--- a/TDR_AuD.docx
+++ b/TDR_AuD.docx
@@ -1785,7 +1785,7 @@
       <w:bookmarkStart w:id="5" w:name="_Ref691176493"/>
       <w:bookmarkEnd w:id="5"/>
       <w:r>
-        <w:t>...</w:t>
+        <w:t>//Robin</w:t>
       </w:r>
     </w:p>
     <w:p/>
@@ -1795,7 +1795,12 @@
         <w:ind w:hanging="432"/>
       </w:pPr>
       <w:r>
-        <w:t>Umgebung</w:t>
+        <w:t>Funktionalität und Umgebung</w:t>
+      </w:r>
+    </w:p>
+    <w:p>
+      <w:r>
+        <w:t>//Rene</w:t>
       </w:r>
     </w:p>
     <w:p>
@@ -1829,7 +1834,15 @@
         <w:spacing w:after="0"/>
       </w:pPr>
       <w:r>
-        <w:t xml:space="preserve"> Apache Netbeans 12.0</w:t>
+        <w:t xml:space="preserve"> Apache </w:t>
+      </w:r>
+      <w:proofErr w:type="spellStart"/>
+      <w:r>
+        <w:t>Netbeans</w:t>
+      </w:r>
+      <w:proofErr w:type="spellEnd"/>
+      <w:r>
+        <w:t xml:space="preserve"> 12.0</w:t>
       </w:r>
     </w:p>
     <w:p>
@@ -1866,34 +1879,325 @@
         <w:t xml:space="preserve"> Hibernate 5.4.25</w:t>
       </w:r>
     </w:p>
-    <w:p/>
+    <w:p>
+      <w:r>
+        <w:t xml:space="preserve">//Anwendung allgemein: </w:t>
+      </w:r>
+      <w:r>
+        <w:t>Verwaltung von Bundesliga 1 bis 3 inkl. Verwaltung der dazugehörigen Clubs</w:t>
+      </w:r>
+    </w:p>
     <w:p>
       <w:pPr>
         <w:pStyle w:val="berschrift1"/>
         <w:ind w:hanging="432"/>
       </w:pPr>
-      <w:bookmarkStart w:id="6" w:name="_Toc69999343"/>
-      <w:r>
-        <w:t>Allgemeine Programmstruktur</w:t>
+      <w:r>
+        <w:t>Implementierung</w:t>
+      </w:r>
+    </w:p>
+    <w:p>
+      <w:r>
+        <w:t xml:space="preserve">//auf Patterns eingehen </w:t>
+      </w:r>
+      <w:r>
+        <w:sym w:font="Wingdings" w:char="F0E0"/>
+      </w:r>
+      <w:r>
+        <w:t xml:space="preserve"> Pattern die nur aus GUI Sicht interessant sind</w:t>
+      </w:r>
+    </w:p>
+    <w:p>
+      <w:r>
+        <w:t xml:space="preserve">//pro Pattern: </w:t>
+      </w:r>
+      <w:proofErr w:type="spellStart"/>
+      <w:r>
+        <w:t>ca</w:t>
+      </w:r>
+      <w:proofErr w:type="spellEnd"/>
+      <w:r>
+        <w:t xml:space="preserve"> Halbe Seite (erst </w:t>
+      </w:r>
+      <w:r>
+        <w:t>Theorie</w:t>
+      </w:r>
+      <w:r>
+        <w:t xml:space="preserve"> dann praktische Anwendung mit </w:t>
+      </w:r>
+      <w:proofErr w:type="gramStart"/>
+      <w:r>
+        <w:t>Klassen….</w:t>
+      </w:r>
+      <w:proofErr w:type="gramEnd"/>
+      <w:r>
+        <w:t>)</w:t>
+      </w:r>
+    </w:p>
+    <w:p>
+      <w:r>
+        <w:t>//Einleitung: Otto</w:t>
+      </w:r>
+    </w:p>
+    <w:p>
+      <w:pPr>
+        <w:pStyle w:val="berschrift2"/>
+      </w:pPr>
+      <w:r>
+        <w:t xml:space="preserve">Verwendete </w:t>
+      </w:r>
+      <w:r>
+        <w:t>Patterns</w:t>
+      </w:r>
+    </w:p>
+    <w:p>
+      <w:pPr>
+        <w:pStyle w:val="berschrift3"/>
+      </w:pPr>
+      <w:r>
+        <w:t>Observer Pattern</w:t>
+      </w:r>
+    </w:p>
+    <w:p>
+      <w:r>
+        <w:t>//Otto</w:t>
+      </w:r>
+    </w:p>
+    <w:p>
+      <w:pPr>
+        <w:pStyle w:val="berschrift3"/>
+      </w:pPr>
+      <w:r>
+        <w:t xml:space="preserve">Model View </w:t>
+      </w:r>
+      <w:proofErr w:type="spellStart"/>
+      <w:r>
+        <w:t>Presenter</w:t>
+      </w:r>
+      <w:proofErr w:type="spellEnd"/>
+      <w:r>
+        <w:t xml:space="preserve"> Pattern</w:t>
+      </w:r>
+    </w:p>
+    <w:p>
+      <w:r>
+        <w:t>//Otto</w:t>
+      </w:r>
+    </w:p>
+    <w:p>
+      <w:pPr>
+        <w:pStyle w:val="berschrift3"/>
+      </w:pPr>
+      <w:r>
+        <w:t xml:space="preserve">Data Access </w:t>
+      </w:r>
+      <w:proofErr w:type="spellStart"/>
+      <w:r>
+        <w:t>Object</w:t>
+      </w:r>
+      <w:proofErr w:type="spellEnd"/>
+    </w:p>
+    <w:p>
+      <w:r>
+        <w:t>//Rene</w:t>
+      </w:r>
+    </w:p>
+    <w:p>
+      <w:pPr>
+        <w:pStyle w:val="berschrift3"/>
+      </w:pPr>
+      <w:proofErr w:type="spellStart"/>
+      <w:r>
+        <w:lastRenderedPageBreak/>
+        <w:t>Object</w:t>
+      </w:r>
+      <w:proofErr w:type="spellEnd"/>
+      <w:r>
+        <w:t xml:space="preserve"> Relational Mapping</w:t>
+      </w:r>
+    </w:p>
+    <w:p>
+      <w:r>
+        <w:t>//Robin</w:t>
+      </w:r>
+      <w:r>
+        <w:t xml:space="preserve"> + Rene</w:t>
+      </w:r>
+    </w:p>
+    <w:p>
+      <w:pPr>
+        <w:pStyle w:val="berschrift2"/>
+      </w:pPr>
+      <w:r>
+        <w:t>Verwendete Algorithmen</w:t>
+      </w:r>
+    </w:p>
+    <w:p>
+      <w:r>
+        <w:t>//Theorie (kleiner Absatz)</w:t>
+      </w:r>
+    </w:p>
+    <w:p>
+      <w:pPr>
+        <w:pStyle w:val="berschrift3"/>
+      </w:pPr>
+      <w:proofErr w:type="spellStart"/>
+      <w:r>
+        <w:t>Compare</w:t>
+      </w:r>
+      <w:proofErr w:type="spellEnd"/>
+    </w:p>
+    <w:p>
+      <w:r>
+        <w:t>//Robin</w:t>
+      </w:r>
+    </w:p>
+    <w:p>
+      <w:pPr>
+        <w:pStyle w:val="berschrift3"/>
+      </w:pPr>
+      <w:r>
+        <w:t>Copy</w:t>
+      </w:r>
+    </w:p>
+    <w:p>
+      <w:r>
+        <w:t>//</w:t>
+      </w:r>
+      <w:r>
+        <w:t>Otto</w:t>
+      </w:r>
+    </w:p>
+    <w:p>
+      <w:pPr>
+        <w:pStyle w:val="berschrift3"/>
+      </w:pPr>
+      <w:r>
+        <w:t>Equals</w:t>
+      </w:r>
+    </w:p>
+    <w:p>
+      <w:r>
+        <w:t>//Robin</w:t>
+      </w:r>
+    </w:p>
+    <w:p>
+      <w:pPr>
+        <w:pStyle w:val="berschrift3"/>
+      </w:pPr>
+      <w:r>
+        <w:t>Logger</w:t>
+      </w:r>
+    </w:p>
+    <w:p>
+      <w:r>
+        <w:t>//Rene</w:t>
+      </w:r>
+    </w:p>
+    <w:p>
+      <w:r>
+        <w:t>Als allgemeine Programmstruktur wurde ein objektorientiertes Verhaltensmuster in Form des MVC- Musters (</w:t>
+      </w:r>
+      <w:proofErr w:type="spellStart"/>
+      <w:r>
+        <w:t>model</w:t>
+      </w:r>
+      <w:proofErr w:type="spellEnd"/>
+      <w:r>
+        <w:t xml:space="preserve"> </w:t>
+      </w:r>
+      <w:proofErr w:type="spellStart"/>
+      <w:r>
+        <w:t>view</w:t>
+      </w:r>
+      <w:proofErr w:type="spellEnd"/>
+      <w:r>
+        <w:t xml:space="preserve"> </w:t>
+      </w:r>
+      <w:proofErr w:type="spellStart"/>
+      <w:r>
+        <w:t>controller</w:t>
+      </w:r>
+      <w:proofErr w:type="spellEnd"/>
+      <w:r>
+        <w:t xml:space="preserve"> </w:t>
+      </w:r>
+      <w:proofErr w:type="spellStart"/>
+      <w:r>
+        <w:t>pattern</w:t>
+      </w:r>
+      <w:proofErr w:type="spellEnd"/>
+      <w:r>
+        <w:t xml:space="preserve">) gewählt, bei welchem es sich um eine Verfeinerung </w:t>
+      </w:r>
+      <w:proofErr w:type="gramStart"/>
+      <w:r>
+        <w:t>des Beobachter</w:t>
+      </w:r>
+      <w:proofErr w:type="gramEnd"/>
+      <w:r>
+        <w:t xml:space="preserve"> (Observer)- Musters handelt.</w:t>
+      </w:r>
+      <w:bookmarkStart w:id="6" w:name="_Ref69117649"/>
+      <w:r>
+        <w:rPr>
+          <w:rStyle w:val="Funotenzeichen"/>
+        </w:rPr>
+        <w:footnoteReference w:id="1"/>
       </w:r>
       <w:bookmarkEnd w:id="6"/>
     </w:p>
     <w:p>
       <w:r>
-        <w:t>Als allgemeine Programmstruktur wurde ein objektorientiertes Verhaltensmuster in Form des MVC- Musters (model view controller pattern) gewählt, bei welchem es sich um eine Verfeinerung des Beobachter (Observer)- Musters handelt.</w:t>
-      </w:r>
-      <w:bookmarkStart w:id="7" w:name="_Ref69117649"/>
-      <w:r>
-        <w:rPr>
-          <w:rStyle w:val="Funotenzeichen"/>
-        </w:rPr>
-        <w:footnoteReference w:id="1"/>
-      </w:r>
-      <w:bookmarkEnd w:id="7"/>
-    </w:p>
-    <w:p>
-      <w:r>
-        <w:t>Beim Beobachter- Muster (observer pattern) handelt es sich um ein objektorientiertes Verhaltensmuster (behavioral pattern). Ziel dieses Musters ist es, dass von einem Objekt abhängige Objekte automatisch benachrichtigt werden, wenn sich das eine Objekt ändert, um ggf. ihre Daten zu aktualisieren. Dies wird durch eine Registrierung der abhängigen Objekte bei dem gewünschten Objekt erreicht. Dieses Muster wird häufig in Verbindung mit GUI- Frameworks und Benutzeroberflächen eingesetzt. Beobachter (Observer) (Objekte die informiert werden wollen) registrieren sich dafür bei den gewünschten Objekten. In Java existiert eine Klasse (Observable, zuständig für Re-/Deregistrierung von Observern, sowie deren Benachrichtigung) und eine Schnittstelle (Observer, für Beanschriftung bei Änderungen an den jeweiligen Observable) um das Observer- Muster umzusetzen.</w:t>
+        <w:t>Beim Beobachter- Muster (</w:t>
+      </w:r>
+      <w:proofErr w:type="spellStart"/>
+      <w:r>
+        <w:t>observer</w:t>
+      </w:r>
+      <w:proofErr w:type="spellEnd"/>
+      <w:r>
+        <w:t xml:space="preserve"> </w:t>
+      </w:r>
+      <w:proofErr w:type="spellStart"/>
+      <w:r>
+        <w:t>pattern</w:t>
+      </w:r>
+      <w:proofErr w:type="spellEnd"/>
+      <w:r>
+        <w:t xml:space="preserve">) handelt es sich um ein objektorientiertes Verhaltensmuster (behavioral </w:t>
+      </w:r>
+      <w:proofErr w:type="spellStart"/>
+      <w:r>
+        <w:t>pattern</w:t>
+      </w:r>
+      <w:proofErr w:type="spellEnd"/>
+      <w:r>
+        <w:t>). Ziel dieses Musters ist es, dass von einem Objekt abhängige Objekte automatisch benachrichtigt werden, wenn sich das eine Objekt ändert, um ggf. ihre Daten zu aktualisieren. Dies wird durch eine Registrierung der abhängigen Objekte bei dem gewünschten Objekt erreicht. Dieses Muster wird häufig in Verbindung mit GUI- Frameworks und Benutzeroberflächen eingesetzt. Beobachter (Observer) (</w:t>
+      </w:r>
+      <w:proofErr w:type="gramStart"/>
+      <w:r>
+        <w:t>Objekte</w:t>
+      </w:r>
+      <w:proofErr w:type="gramEnd"/>
+      <w:r>
+        <w:t xml:space="preserve"> die informiert werden wollen) registrieren sich dafür bei den gewünschten Objekten. In Java existiert eine Klasse (Observable, zuständig für Re-/Deregistrierung von </w:t>
+      </w:r>
+      <w:proofErr w:type="spellStart"/>
+      <w:r>
+        <w:t>Observern</w:t>
+      </w:r>
+      <w:proofErr w:type="spellEnd"/>
+      <w:r>
+        <w:t xml:space="preserve">, sowie deren Benachrichtigung) und eine Schnittstelle (Observer, für Beanschriftung bei Änderungen </w:t>
+      </w:r>
+      <w:proofErr w:type="gramStart"/>
+      <w:r>
+        <w:t>an den jeweiligen Observable</w:t>
+      </w:r>
+      <w:proofErr w:type="gramEnd"/>
+      <w:r>
+        <w:t>) um das Observer- Muster umzusetzen.</w:t>
       </w:r>
       <w:r>
         <w:rPr>
@@ -1995,7 +2299,15 @@
         </w:rPr>
       </w:pPr>
       <w:r>
-        <w:t>Die Anwendungs- bzw. Geschäftslogik sowie deren Daten wird durch das Model repräsentiert. Die grafische Benutzeroberfläche wird durch die View dargestellt. Die Hauptfunktion des Controllers ist das Steuern der Applikation (u.a. Benutzerinterkation und Veränderung des Models). So fungiert der Controller als Bindeglied und Bekanntmacher zwischen Model und View. Dabei kann ein Model ggf. von mehreren Controllern verändert werden. Zwischen Model und View wird das Observer- Pattern implementiert, so dass sich die jeweiligen Views als Beobachter bei den gewünschten Models registrieren und so bei einer Zustandsänderung des Models benachrichtigt werden, wodurch sie wiederum ihre Darstellung anpassen können.</w:t>
+        <w:t xml:space="preserve">Die Anwendungs- bzw. Geschäftslogik sowie deren Daten wird durch das Model repräsentiert. Die grafische Benutzeroberfläche wird durch die View dargestellt. Die Hauptfunktion des Controllers ist das Steuern der Applikation (u.a. Benutzerinterkation und Veränderung des Models). So fungiert der Controller als Bindeglied und </w:t>
+      </w:r>
+      <w:proofErr w:type="spellStart"/>
+      <w:r>
+        <w:t>Bekanntmacher</w:t>
+      </w:r>
+      <w:proofErr w:type="spellEnd"/>
+      <w:r>
+        <w:t xml:space="preserve"> zwischen Model und View. Dabei kann ein Model ggf. von mehreren Controllern verändert werden. Zwischen Model und View wird das Observer- Pattern implementiert, so dass sich die jeweiligen Views als Beobachter bei den gewünschten Models registrieren und so bei einer Zustandsänderung des Models benachrichtigt werden, wodurch sie wiederum ihre Darstellung anpassen können.</w:t>
       </w:r>
       <w:r>
         <w:rPr>
@@ -2041,7 +2353,23 @@
     </w:p>
     <w:p>
       <w:r>
-        <w:t>Falls eine Applikation komplex aufgebaut ist, kann diese auch aus mehrere kleinere fachliche Sub- Komponenten zusammengesetzt werden. Diese Sub- Komponenten (oftmals eigene View- Controller- Beziehungen) können eigene Verantwortlichkeiten bzgl. der Darstellung oder der Interaktion besitzen. Eine weitere Variante des MVC- Pattern stellt das Model- View- Presenter (MVP) Pattern dar.</w:t>
+        <w:t xml:space="preserve">Falls eine Applikation komplex aufgebaut ist, kann diese auch aus mehrere kleinere fachliche Sub- Komponenten zusammengesetzt werden. Diese Sub- Komponenten (oftmals eigene View- Controller- Beziehungen) können eigene Verantwortlichkeiten bzgl. der Darstellung oder der Interaktion besitzen. Eine weitere Variante </w:t>
+      </w:r>
+      <w:proofErr w:type="gramStart"/>
+      <w:r>
+        <w:t>des MVC- Pattern</w:t>
+      </w:r>
+      <w:proofErr w:type="gramEnd"/>
+      <w:r>
+        <w:t xml:space="preserve"> stellt das Model- View- </w:t>
+      </w:r>
+      <w:proofErr w:type="spellStart"/>
+      <w:r>
+        <w:t>Presenter</w:t>
+      </w:r>
+      <w:proofErr w:type="spellEnd"/>
+      <w:r>
+        <w:t xml:space="preserve"> (MVP) Pattern dar.</w:t>
       </w:r>
       <w:r>
         <w:rPr>
@@ -2052,7 +2380,71 @@
     </w:p>
     <w:p>
       <w:r>
-        <w:t>Beim MVP- Pattern herrscht eine strenge Trennung zwischen Model und View. Das Model enthält wie beim MVC- Pattern die Geschäftslogik sowie die Daten und kennt weder den View noch den Presenter. Außerdem übernimmt der Presenter die alleinige Steuerung des Models. Der View enthält keinerlei Steuerungslogik. Er akzeptiert nur Benutzereingabe und stellt die gewünschten Daten entsprechend dar. Die Verbindung des Models und des Views erfolgt über den Presenter. Dieser enthält die steuernde Logik, nimmt Benutzereingabe der View entgegen, ändert Daten am Model und leitet diese Änderungen wieder für die Darstellung an den View weiter. Dadurch übernimmt der Presenter die Rolle des Mediators zwischen Model und View. Die View besitzt jedoch keinen Zugriff auf den Presenter oder das Model. Der größte Unterschied zum MVC- Muster besteht darin, dass es beim MVP- Muster keine Assoziation zwischen Model und View gibt.</w:t>
+        <w:t xml:space="preserve">Beim MVP- Pattern herrscht eine strenge Trennung zwischen Model und View. Das Model enthält wie beim MVC- Pattern die Geschäftslogik sowie die Daten und kennt weder </w:t>
+      </w:r>
+      <w:proofErr w:type="gramStart"/>
+      <w:r>
+        <w:t>den View</w:t>
+      </w:r>
+      <w:proofErr w:type="gramEnd"/>
+      <w:r>
+        <w:t xml:space="preserve"> noch den </w:t>
+      </w:r>
+      <w:proofErr w:type="spellStart"/>
+      <w:r>
+        <w:t>Presenter</w:t>
+      </w:r>
+      <w:proofErr w:type="spellEnd"/>
+      <w:r>
+        <w:t xml:space="preserve">. Außerdem übernimmt der </w:t>
+      </w:r>
+      <w:proofErr w:type="spellStart"/>
+      <w:r>
+        <w:t>Presenter</w:t>
+      </w:r>
+      <w:proofErr w:type="spellEnd"/>
+      <w:r>
+        <w:t xml:space="preserve"> die alleinige Steuerung des Models. Der View enthält keinerlei Steuerungslogik. Er akzeptiert nur Benutzereingabe und stellt die gewünschten Daten entsprechend dar. Die Verbindung des Models und </w:t>
+      </w:r>
+      <w:proofErr w:type="gramStart"/>
+      <w:r>
+        <w:t>des Views</w:t>
+      </w:r>
+      <w:proofErr w:type="gramEnd"/>
+      <w:r>
+        <w:t xml:space="preserve"> erfolgt über den </w:t>
+      </w:r>
+      <w:proofErr w:type="spellStart"/>
+      <w:r>
+        <w:t>Presenter</w:t>
+      </w:r>
+      <w:proofErr w:type="spellEnd"/>
+      <w:r>
+        <w:t xml:space="preserve">. Dieser enthält die steuernde Logik, nimmt Benutzereingabe der View entgegen, ändert Daten am Model und leitet diese Änderungen wieder für die Darstellung </w:t>
+      </w:r>
+      <w:proofErr w:type="gramStart"/>
+      <w:r>
+        <w:t>an den View</w:t>
+      </w:r>
+      <w:proofErr w:type="gramEnd"/>
+      <w:r>
+        <w:t xml:space="preserve"> weiter. Dadurch übernimmt der </w:t>
+      </w:r>
+      <w:proofErr w:type="spellStart"/>
+      <w:r>
+        <w:t>Presenter</w:t>
+      </w:r>
+      <w:proofErr w:type="spellEnd"/>
+      <w:r>
+        <w:t xml:space="preserve"> die Rolle des Mediators zwischen Model und View. Die View besitzt jedoch keinen Zugriff auf den </w:t>
+      </w:r>
+      <w:proofErr w:type="spellStart"/>
+      <w:r>
+        <w:t>Presenter</w:t>
+      </w:r>
+      <w:proofErr w:type="spellEnd"/>
+      <w:r>
+        <w:t xml:space="preserve"> oder das Model. Der größte Unterschied zum MVC- Muster besteht darin, dass es beim MVP- Muster keine Assoziation zwischen Model und View gibt.</w:t>
       </w:r>
       <w:r>
         <w:rPr>
@@ -2064,7 +2456,23 @@
     <w:p>
       <w:r>
         <w:lastRenderedPageBreak/>
-        <w:t>Beim MVP – Muster kann der View unterschiedliche Ausprägungen besitzen. Einerseits kann der View komplett passiv sein, in dem er bei Benutzerinterkation einen Methodenaufruf beim Presenter veranlasst, der wiederum über Schnittstellen am View und Model Daten aktualisiert und zur Darstellung aufbereitet. Anderseits kann der View auch so implementiert sein, dass er die Möglichkeit besitzt Interaktionen oder Ereignisse selbstständig zu verarbeiten.</w:t>
+        <w:t xml:space="preserve">Beim MVP – Muster kann der View unterschiedliche Ausprägungen besitzen. Einerseits kann der View komplett passiv sein, in dem er bei Benutzerinterkation einen Methodenaufruf beim </w:t>
+      </w:r>
+      <w:proofErr w:type="spellStart"/>
+      <w:r>
+        <w:t>Presenter</w:t>
+      </w:r>
+      <w:proofErr w:type="spellEnd"/>
+      <w:r>
+        <w:t xml:space="preserve"> veranlasst, der wiederum über Schnittstellen </w:t>
+      </w:r>
+      <w:proofErr w:type="gramStart"/>
+      <w:r>
+        <w:t>am View</w:t>
+      </w:r>
+      <w:proofErr w:type="gramEnd"/>
+      <w:r>
+        <w:t xml:space="preserve"> und Model Daten aktualisiert und zur Darstellung aufbereitet. Anderseits kann der View auch so implementiert sein, dass er die Möglichkeit besitzt Interaktionen oder Ereignisse selbstständig zu verarbeiten.</w:t>
       </w:r>
       <w:r>
         <w:rPr>
@@ -2075,7 +2483,119 @@
     </w:p>
     <w:p>
       <w:r>
-        <w:t>In der vorliegenden Applikation wurde eine Kombination aus MVC und MVP- Muster angewendet. Es existierte eine strikte Trennung zwischen Model und View ähnlich wie im MVP- Muster vorhanden ist, jedoch werden die Benutzereingabe bzw. Interaktion wie im MVC- Muster direkt von der, im vorliegenden Falle, als Presenter bezeichneten Instanz wahrgenommen, ohne einen expliziten Aufruf in der jeweiligen View. Zwischen Views und Presenter existiert in der vorliegenden Applikation eine 1:1 Beziehung. Zudem bleibt der Presenter dem dazugehörigem View verborgen. Der Presenter übernimmt als Action- Listener die gesamte Steuerung der Applikation, in dem er u.a. auf Benutzereingaben reagiert, Benutzeroberflächenelemente hinzufügen, aktivieren oder auch deaktivieren kann oder das jeweilige Model ändern kann. Ähnlich wie in dem Buch von Balzert H (S.67f.) beschrieben kann ein Presenter je nach gewünschter Aktion auch die Erzeugung weiterer Presenter bzw. Views und deren Verknüpfung oder das Wechseln des Models übernehmen. Die Datenkonsitenz der Applikation wird durch die Implementierung des Observer- Musters vom MainPresenter, der jeweils als Observer bei allen Ligen hinzugefügt wird, (ähnlich wie im MVC- Pattern (siehe Balzert S.65)) gewährleistet. Jedoch werden einzelne Views nicht direkt mit dem Liga- Model als Observer verknüpft, sondern nur der MainPresenter dient als Observer für das Liga- Modell. Das Liga- Modell wird bei weiteren erzeugten View- Presneter Beziehungen jeweils als Referenz übergeben. Bei Änderungen des Liga- Models wird dadurch nur der MainPresenter benachrichtigt, der die Daten des aktuell anzuzeigenden Modells an einer Stelle aktualisiert und veranlasst den anzuzeigenden View neu zu zeichnen.</w:t>
+        <w:t xml:space="preserve">In der vorliegenden Applikation wurde eine Kombination aus MVC und MVP- Muster angewendet. Es existierte eine strikte Trennung zwischen Model und View ähnlich wie im MVP- Muster vorhanden ist, jedoch werden die Benutzereingabe bzw. Interaktion wie im MVC- Muster direkt von der, im vorliegenden Falle, als </w:t>
+      </w:r>
+      <w:proofErr w:type="spellStart"/>
+      <w:r>
+        <w:t>Presenter</w:t>
+      </w:r>
+      <w:proofErr w:type="spellEnd"/>
+      <w:r>
+        <w:t xml:space="preserve"> bezeichneten Instanz wahrgenommen, ohne einen expliziten Aufruf in der jeweiligen View. Zwischen Views und </w:t>
+      </w:r>
+      <w:proofErr w:type="spellStart"/>
+      <w:r>
+        <w:t>Presenter</w:t>
+      </w:r>
+      <w:proofErr w:type="spellEnd"/>
+      <w:r>
+        <w:t xml:space="preserve"> existiert in der vorliegenden Applikation eine 1:1 Beziehung. Zudem bleibt der </w:t>
+      </w:r>
+      <w:proofErr w:type="spellStart"/>
+      <w:r>
+        <w:t>Presenter</w:t>
+      </w:r>
+      <w:proofErr w:type="spellEnd"/>
+      <w:r>
+        <w:t xml:space="preserve"> </w:t>
+      </w:r>
+      <w:proofErr w:type="gramStart"/>
+      <w:r>
+        <w:t>dem dazugehörigem View</w:t>
+      </w:r>
+      <w:proofErr w:type="gramEnd"/>
+      <w:r>
+        <w:t xml:space="preserve"> verborgen. Der </w:t>
+      </w:r>
+      <w:proofErr w:type="spellStart"/>
+      <w:r>
+        <w:t>Presenter</w:t>
+      </w:r>
+      <w:proofErr w:type="spellEnd"/>
+      <w:r>
+        <w:t xml:space="preserve"> übernimmt als Action- </w:t>
+      </w:r>
+      <w:proofErr w:type="spellStart"/>
+      <w:r>
+        <w:t>Listener</w:t>
+      </w:r>
+      <w:proofErr w:type="spellEnd"/>
+      <w:r>
+        <w:t xml:space="preserve"> die gesamte Steuerung der Applikation, in dem er u.a. auf Benutzereingaben reagiert, Benutzeroberflächenelemente hinzufügen, aktivieren oder auch deaktivieren kann oder das jeweilige Model ändern kann. Ähnlich wie in dem Buch von Balzert H (S.67f.) beschrieben kann ein </w:t>
+      </w:r>
+      <w:proofErr w:type="spellStart"/>
+      <w:r>
+        <w:t>Presenter</w:t>
+      </w:r>
+      <w:proofErr w:type="spellEnd"/>
+      <w:r>
+        <w:t xml:space="preserve"> je nach gewünschter Aktion auch die Erzeugung weiterer </w:t>
+      </w:r>
+      <w:proofErr w:type="spellStart"/>
+      <w:r>
+        <w:t>Presenter</w:t>
+      </w:r>
+      <w:proofErr w:type="spellEnd"/>
+      <w:r>
+        <w:t xml:space="preserve"> bzw. Views und deren Verknüpfung oder das Wechseln des Models übernehmen. Die </w:t>
+      </w:r>
+      <w:proofErr w:type="spellStart"/>
+      <w:r>
+        <w:t>Datenkonsitenz</w:t>
+      </w:r>
+      <w:proofErr w:type="spellEnd"/>
+      <w:r>
+        <w:t xml:space="preserve"> der Applikation wird durch die Implementierung des Observer- Musters vom </w:t>
+      </w:r>
+      <w:proofErr w:type="spellStart"/>
+      <w:r>
+        <w:t>MainPresenter</w:t>
+      </w:r>
+      <w:proofErr w:type="spellEnd"/>
+      <w:r>
+        <w:t xml:space="preserve">, der jeweils als Observer bei allen Ligen hinzugefügt wird, (ähnlich wie im MVC- Pattern (siehe Balzert S.65)) gewährleistet. Jedoch werden einzelne Views nicht direkt mit dem Liga- Model als Observer verknüpft, sondern nur der </w:t>
+      </w:r>
+      <w:proofErr w:type="spellStart"/>
+      <w:r>
+        <w:t>MainPresenter</w:t>
+      </w:r>
+      <w:proofErr w:type="spellEnd"/>
+      <w:r>
+        <w:t xml:space="preserve"> dient als Observer für das Liga- Modell. Das Liga- Modell wird bei weiteren erzeugten View- </w:t>
+      </w:r>
+      <w:proofErr w:type="spellStart"/>
+      <w:r>
+        <w:t>Presneter</w:t>
+      </w:r>
+      <w:proofErr w:type="spellEnd"/>
+      <w:r>
+        <w:t xml:space="preserve"> Beziehungen jeweils als Referenz übergeben. Bei Änderungen des Liga- Models wird dadurch nur der </w:t>
+      </w:r>
+      <w:proofErr w:type="spellStart"/>
+      <w:r>
+        <w:t>MainPresenter</w:t>
+      </w:r>
+      <w:proofErr w:type="spellEnd"/>
+      <w:r>
+        <w:t xml:space="preserve"> benachrichtigt, der die Daten des aktuell anzuzeigenden Modells an einer Stelle aktualisiert und veranlasst </w:t>
+      </w:r>
+      <w:proofErr w:type="gramStart"/>
+      <w:r>
+        <w:t>den anzuzeigenden View</w:t>
+      </w:r>
+      <w:proofErr w:type="gramEnd"/>
+      <w:r>
+        <w:t xml:space="preserve"> neu zu zeichnen.</w:t>
       </w:r>
     </w:p>
     <w:p>
@@ -2085,30 +2605,308 @@
     </w:p>
     <w:p>
       <w:r>
-        <w:t xml:space="preserve">Dies geschieht über die Implementierung der ActionListener- Schnittstelle in den jeweiligen Presentern, welche jeweils eine ActionPerformed Methode überschreiben. Zwischen Views und Presenter existiert in der vorliegenden Applikation eine 1:1 Beziehung. Zudem bleibt der jeweiligen View dem dazugehörigen Presenter verborgen. Da der Presenter die jeweiligen Views kennt, fügt sich dieser selbst als Action- Listener </w:t>
+        <w:t xml:space="preserve">Dies geschieht über die Implementierung der </w:t>
+      </w:r>
+      <w:proofErr w:type="spellStart"/>
+      <w:r>
+        <w:t>ActionListener</w:t>
+      </w:r>
+      <w:proofErr w:type="spellEnd"/>
+      <w:r>
+        <w:t xml:space="preserve">- Schnittstelle in den jeweiligen </w:t>
+      </w:r>
+      <w:proofErr w:type="spellStart"/>
+      <w:r>
+        <w:t>Presentern</w:t>
+      </w:r>
+      <w:proofErr w:type="spellEnd"/>
+      <w:r>
+        <w:t xml:space="preserve">, welche jeweils eine </w:t>
+      </w:r>
+      <w:proofErr w:type="spellStart"/>
+      <w:r>
+        <w:t>ActionPerformed</w:t>
+      </w:r>
+      <w:proofErr w:type="spellEnd"/>
+      <w:r>
+        <w:t xml:space="preserve"> Methode überschreiben. Zwischen Views und </w:t>
+      </w:r>
+      <w:proofErr w:type="spellStart"/>
+      <w:r>
+        <w:t>Presenter</w:t>
+      </w:r>
+      <w:proofErr w:type="spellEnd"/>
+      <w:r>
+        <w:t xml:space="preserve"> existiert in der vorliegenden Applikation eine 1:1 Beziehung. Zudem bleibt der jeweiligen View dem dazugehörigen </w:t>
+      </w:r>
+      <w:proofErr w:type="spellStart"/>
+      <w:r>
+        <w:t>Presenter</w:t>
+      </w:r>
+      <w:proofErr w:type="spellEnd"/>
+      <w:r>
+        <w:t xml:space="preserve"> verborgen. Da der </w:t>
+      </w:r>
+      <w:proofErr w:type="spellStart"/>
+      <w:r>
+        <w:t>Presenter</w:t>
+      </w:r>
+      <w:proofErr w:type="spellEnd"/>
+      <w:r>
+        <w:t xml:space="preserve"> die jeweiligen Views kennt, fügt sich dieser selbst als Action- </w:t>
+      </w:r>
+      <w:proofErr w:type="spellStart"/>
+      <w:r>
+        <w:t>Listener</w:t>
+      </w:r>
+      <w:proofErr w:type="spellEnd"/>
+      <w:r>
+        <w:t xml:space="preserve"> </w:t>
       </w:r>
       <w:r>
         <w:lastRenderedPageBreak/>
-        <w:t>für z.B. jeweilige Buttons oder auch Click- Ereignisse in Tabellen oder Listen hinzu. In der jeweiligen View wird jeder Button mit einem passenden ActionCommand versehen, welche anschließend im Presenter in der ActionPerformed Methode verarbeitet wird, um die jeweils korrekte Aktion auszuführen. Der Presenter übernimmt als Action- Listener die gesamte Steuerung der Applikation, in dem er u.a. Benutzeroberflächenelemente hinzufügen, aktivieren oder auch deaktivieren kann. Ähnlich wie in dem Buch von Balzert H (S.67f.) beschrieben kann ein Presenter je nach gewünschter Aktion auch die Erzeugung weiterer Presenter bzw. Views und deren Verknüpfung oder das Wechseln des Models übernehmen. Ein Beispiel für das Wechseln des Models in der vorliegenden Applikation ist u.a. das Umschalten der Liga (z.B. Liga 1 zu Liga 2) über Knöpfe im MainView, welches wiederum den MainPresenter veranlasst das anzuzeigende Datenmodell (Liga) zu ändern, welches anschließend durch den jeweils ausgewählten View in der gewünschten Form (z.B. Tabelle, Spielplan, Clubs) dargestellt wird. Ein Wechsel von Presenter- View Beziehungen liegt u.a. im MainPresenter vor, wenn von der Tabellen- View in den Spielplan- View gewechselt wird. Hierbei wird der View angepasst und der dazu passende Presenter erzeugt. In der vorliegenden Applikation wird mit einem einzigen Datenmodell (Liga) als Grundlage gearbeitet. In diesem Datenmodell sind Clubs als auch Spiele enthalten. Dieses Datenmodell wird beginnend im MainPresenter an die jeweiligen (Sub)- Presenter- View- Beziehungen als Referenz weitergereicht, die ggf. vom MainPresenter ausgewählt bzw. angesteuert werden (z.B. ClubPresenter und ClubView). Die Datenkonsitenz der Applikation wird durch die Implementierung des Observer- Patterns vom MainPresenter, der jeweils als Observer bei allen Ligen hinzugefügt wird, (ähnlich wie im MVC- Pattern (siehe Balzert S.65)) gewährleistet. Jedoch werden einzelne Views nicht direkt mit dem Liga- Model als Observer verknüpft, sondern nur der MainPresenter dient als Observer für das Liga- Modell. Bei Änderungen des Liga- Models wird dadurch nur der MainPresenter benachrichtigt, der die Daten des aktuell anzuzeigenden Modells an einer Stelle aktualisiert und veranlasst den anzuzeigenden View neu zu zeichnen. Dieses System funktioniert über verschiedene View- Presenter- Beziehungen hinweg. Dies ist möglich, da jeweils nur das anzuzeigende Liga- Model aktualisiert wird und kaskadierend an die bestehende View- Presenter- Auswahl weiter gereicht wird.</w:t>
-      </w:r>
-    </w:p>
-    <w:p>
-      <w:r>
-        <w:t>Es wurde bewusst diese Art der Datenkonsistenz zwischen Model und View gewählt, da die Applikation einen komplexen Aufbau aus verschiedensten Presenter – View – Beziehungen aufweist, die wiederum weitere Presenter- View – Beziehungen erzeugen können. So ist die Datenkonsistenz über alle Views zu jedem Zeitpunkt gegeben.</w:t>
-      </w:r>
-    </w:p>
+        <w:t xml:space="preserve">für z.B. jeweilige Buttons oder auch Click- Ereignisse in Tabellen oder Listen hinzu. In der jeweiligen View wird jeder Button mit einem passenden </w:t>
+      </w:r>
+      <w:proofErr w:type="spellStart"/>
+      <w:r>
+        <w:t>ActionCommand</w:t>
+      </w:r>
+      <w:proofErr w:type="spellEnd"/>
+      <w:r>
+        <w:t xml:space="preserve"> versehen, welche anschließend im </w:t>
+      </w:r>
+      <w:proofErr w:type="spellStart"/>
+      <w:r>
+        <w:t>Presenter</w:t>
+      </w:r>
+      <w:proofErr w:type="spellEnd"/>
+      <w:r>
+        <w:t xml:space="preserve"> in der </w:t>
+      </w:r>
+      <w:proofErr w:type="spellStart"/>
+      <w:r>
+        <w:t>ActionPerformed</w:t>
+      </w:r>
+      <w:proofErr w:type="spellEnd"/>
+      <w:r>
+        <w:t xml:space="preserve"> Methode verarbeitet wird, um die jeweils korrekte Aktion auszuführen. Der </w:t>
+      </w:r>
+      <w:proofErr w:type="spellStart"/>
+      <w:r>
+        <w:t>Presenter</w:t>
+      </w:r>
+      <w:proofErr w:type="spellEnd"/>
+      <w:r>
+        <w:t xml:space="preserve"> übernimmt als Action- </w:t>
+      </w:r>
+      <w:proofErr w:type="spellStart"/>
+      <w:r>
+        <w:t>Listener</w:t>
+      </w:r>
+      <w:proofErr w:type="spellEnd"/>
+      <w:r>
+        <w:t xml:space="preserve"> die gesamte Steuerung der Applikation, in dem er u.a. Benutzeroberflächenelemente hinzufügen, aktivieren oder auch deaktivieren kann. Ähnlich wie in dem Buch von Balzert H (S.67f.) beschrieben kann ein </w:t>
+      </w:r>
+      <w:proofErr w:type="spellStart"/>
+      <w:r>
+        <w:t>Presenter</w:t>
+      </w:r>
+      <w:proofErr w:type="spellEnd"/>
+      <w:r>
+        <w:t xml:space="preserve"> je nach gewünschter Aktion auch die Erzeugung weiterer </w:t>
+      </w:r>
+      <w:proofErr w:type="spellStart"/>
+      <w:r>
+        <w:t>Presenter</w:t>
+      </w:r>
+      <w:proofErr w:type="spellEnd"/>
+      <w:r>
+        <w:t xml:space="preserve"> bzw. Views und deren Verknüpfung oder das Wechseln des Models übernehmen. Ein Beispiel für das Wechseln des Models in der vorliegenden Applikation ist u.a. das Umschalten der Liga (z.B. Liga 1 zu Liga 2) über Knöpfe im </w:t>
+      </w:r>
+      <w:proofErr w:type="spellStart"/>
+      <w:r>
+        <w:t>MainView</w:t>
+      </w:r>
+      <w:proofErr w:type="spellEnd"/>
+      <w:r>
+        <w:t xml:space="preserve">, welches wiederum den </w:t>
+      </w:r>
+      <w:proofErr w:type="spellStart"/>
+      <w:r>
+        <w:t>MainPresenter</w:t>
+      </w:r>
+      <w:proofErr w:type="spellEnd"/>
+      <w:r>
+        <w:t xml:space="preserve"> veranlasst das anzuzeigende Datenmodell (Liga) zu ändern, welches anschließend </w:t>
+      </w:r>
+      <w:proofErr w:type="gramStart"/>
+      <w:r>
+        <w:t>durch den jeweils ausgewählten View</w:t>
+      </w:r>
+      <w:proofErr w:type="gramEnd"/>
+      <w:r>
+        <w:t xml:space="preserve"> in der gewünschten Form (z.B. Tabelle, Spielplan, Clubs) dargestellt wird. Ein Wechsel von </w:t>
+      </w:r>
+      <w:proofErr w:type="spellStart"/>
+      <w:r>
+        <w:t>Presenter</w:t>
+      </w:r>
+      <w:proofErr w:type="spellEnd"/>
+      <w:r>
+        <w:t xml:space="preserve">- View Beziehungen liegt u.a. im </w:t>
+      </w:r>
+      <w:proofErr w:type="spellStart"/>
+      <w:r>
+        <w:t>MainPresenter</w:t>
+      </w:r>
+      <w:proofErr w:type="spellEnd"/>
+      <w:r>
+        <w:t xml:space="preserve"> vor, wenn von der Tabellen- View in den Spielplan- View gewechselt wird. Hierbei wird der View angepasst und der dazu passende </w:t>
+      </w:r>
+      <w:proofErr w:type="spellStart"/>
+      <w:r>
+        <w:t>Presenter</w:t>
+      </w:r>
+      <w:proofErr w:type="spellEnd"/>
+      <w:r>
+        <w:t xml:space="preserve"> erzeugt. In der vorliegenden Applikation wird mit einem einzigen Datenmodell (Liga) als Grundlage gearbeitet. In diesem Datenmodell sind Clubs als auch Spiele enthalten. Dieses Datenmodell wird beginnend im </w:t>
+      </w:r>
+      <w:proofErr w:type="spellStart"/>
+      <w:r>
+        <w:t>MainPresenter</w:t>
+      </w:r>
+      <w:proofErr w:type="spellEnd"/>
+      <w:r>
+        <w:t xml:space="preserve"> an die jeweiligen (Sub)- </w:t>
+      </w:r>
+      <w:proofErr w:type="spellStart"/>
+      <w:r>
+        <w:t>Presenter</w:t>
+      </w:r>
+      <w:proofErr w:type="spellEnd"/>
+      <w:r>
+        <w:t xml:space="preserve">- View- Beziehungen als Referenz weitergereicht, die ggf. vom </w:t>
+      </w:r>
+      <w:proofErr w:type="spellStart"/>
+      <w:r>
+        <w:t>MainPresenter</w:t>
+      </w:r>
+      <w:proofErr w:type="spellEnd"/>
+      <w:r>
+        <w:t xml:space="preserve"> ausgewählt bzw. angesteuert werden (z.B. </w:t>
+      </w:r>
+      <w:proofErr w:type="spellStart"/>
+      <w:r>
+        <w:t>ClubPresenter</w:t>
+      </w:r>
+      <w:proofErr w:type="spellEnd"/>
+      <w:r>
+        <w:t xml:space="preserve"> und </w:t>
+      </w:r>
+      <w:proofErr w:type="spellStart"/>
+      <w:r>
+        <w:t>ClubView</w:t>
+      </w:r>
+      <w:proofErr w:type="spellEnd"/>
+      <w:r>
+        <w:t xml:space="preserve">). Die </w:t>
+      </w:r>
+      <w:proofErr w:type="spellStart"/>
+      <w:r>
+        <w:t>Datenkonsitenz</w:t>
+      </w:r>
+      <w:proofErr w:type="spellEnd"/>
+      <w:r>
+        <w:t xml:space="preserve"> der Applikation wird durch die Implementierung des Observer- Patterns vom </w:t>
+      </w:r>
+      <w:proofErr w:type="spellStart"/>
+      <w:r>
+        <w:t>MainPresenter</w:t>
+      </w:r>
+      <w:proofErr w:type="spellEnd"/>
+      <w:r>
+        <w:t xml:space="preserve">, der jeweils als Observer bei allen Ligen hinzugefügt wird, (ähnlich wie im MVC- Pattern (siehe Balzert S.65)) gewährleistet. Jedoch werden einzelne Views nicht direkt mit dem Liga- Model als Observer verknüpft, sondern nur der </w:t>
+      </w:r>
+      <w:proofErr w:type="spellStart"/>
+      <w:r>
+        <w:t>MainPresenter</w:t>
+      </w:r>
+      <w:proofErr w:type="spellEnd"/>
+      <w:r>
+        <w:t xml:space="preserve"> dient als Observer für das Liga- Modell. Bei Änderungen des Liga- Models wird dadurch nur der </w:t>
+      </w:r>
+      <w:proofErr w:type="spellStart"/>
+      <w:r>
+        <w:t>MainPresenter</w:t>
+      </w:r>
+      <w:proofErr w:type="spellEnd"/>
+      <w:r>
+        <w:t xml:space="preserve"> benachrichtigt, der die Daten des aktuell anzuzeigenden Modells an einer Stelle aktualisiert und veranlasst </w:t>
+      </w:r>
+      <w:proofErr w:type="gramStart"/>
+      <w:r>
+        <w:t>den anzuzeigenden View</w:t>
+      </w:r>
+      <w:proofErr w:type="gramEnd"/>
+      <w:r>
+        <w:t xml:space="preserve"> neu zu zeichnen. Dieses System funktioniert über verschiedene View- </w:t>
+      </w:r>
+      <w:proofErr w:type="spellStart"/>
+      <w:r>
+        <w:t>Presenter</w:t>
+      </w:r>
+      <w:proofErr w:type="spellEnd"/>
+      <w:r>
+        <w:t xml:space="preserve">- Beziehungen hinweg. Dies ist möglich, da jeweils nur das anzuzeigende Liga- Model aktualisiert wird und kaskadierend an die bestehende View- </w:t>
+      </w:r>
+      <w:proofErr w:type="spellStart"/>
+      <w:r>
+        <w:t>Presenter</w:t>
+      </w:r>
+      <w:proofErr w:type="spellEnd"/>
+      <w:r>
+        <w:t>- Auswahl weiter gereicht wird.</w:t>
+      </w:r>
+    </w:p>
+    <w:p>
+      <w:r>
+        <w:t xml:space="preserve">Es wurde bewusst diese Art der Datenkonsistenz zwischen Model und View gewählt, da die Applikation einen komplexen Aufbau aus verschiedensten </w:t>
+      </w:r>
+      <w:proofErr w:type="spellStart"/>
+      <w:r>
+        <w:t>Presenter</w:t>
+      </w:r>
+      <w:proofErr w:type="spellEnd"/>
+      <w:r>
+        <w:t xml:space="preserve"> – View – Beziehungen aufweist, die wiederum weitere </w:t>
+      </w:r>
+      <w:proofErr w:type="spellStart"/>
+      <w:r>
+        <w:t>Presenter</w:t>
+      </w:r>
+      <w:proofErr w:type="spellEnd"/>
+      <w:r>
+        <w:t>- View – Beziehungen erzeugen können. So ist die Datenkonsistenz über alle Views zu jedem Zeitpunkt gegeben.</w:t>
+      </w:r>
+    </w:p>
+    <w:p/>
+    <w:p/>
     <w:p/>
     <w:p>
       <w:pPr>
         <w:pStyle w:val="berschrift1"/>
         <w:ind w:hanging="432"/>
       </w:pPr>
-      <w:bookmarkStart w:id="8" w:name="_Toc69999344"/>
-      <w:r>
-        <w:lastRenderedPageBreak/>
+      <w:bookmarkStart w:id="7" w:name="_Toc69999344"/>
+      <w:r>
         <w:t>Grafische Benutzeroberfläche (in MVP nur der View)</w:t>
       </w:r>
-      <w:bookmarkEnd w:id="8"/>
+      <w:bookmarkEnd w:id="7"/>
+    </w:p>
+    <w:p>
+      <w:r>
+        <w:t>//Otto</w:t>
+      </w:r>
     </w:p>
     <w:p>
       <w:r>
@@ -2117,10 +2915,26 @@
     </w:p>
     <w:p>
       <w:r>
-        <w:t>//S. 192 / S. 369 (Primärer und Sekundärer Dialog, modaler, nicht modaler Dialog) / objekt orientierte/ funktionsorientierte B</w:t>
-      </w:r>
-      <w:r>
-        <w:t xml:space="preserve">edienung Lehrbuch der Objektmodellierung, Fenster gestaltung </w:t>
+        <w:t xml:space="preserve">//S. 192 / S. 369 (Primärer und Sekundärer Dialog, modaler, nicht modaler Dialog) / </w:t>
+      </w:r>
+      <w:proofErr w:type="spellStart"/>
+      <w:r>
+        <w:t>objekt</w:t>
+      </w:r>
+      <w:proofErr w:type="spellEnd"/>
+      <w:r>
+        <w:t xml:space="preserve"> orientierte/ funktionsorientierte B</w:t>
+      </w:r>
+      <w:r>
+        <w:t xml:space="preserve">edienung Lehrbuch der Objektmodellierung, Fenster </w:t>
+      </w:r>
+      <w:proofErr w:type="spellStart"/>
+      <w:r>
+        <w:t>gestaltung</w:t>
+      </w:r>
+      <w:proofErr w:type="spellEnd"/>
+      <w:r>
+        <w:t xml:space="preserve"> </w:t>
       </w:r>
       <w:r>
         <w:rPr>
@@ -2129,7 +2943,15 @@
         <w:t></w:t>
       </w:r>
       <w:r>
-        <w:t xml:space="preserve"> Dialoganapssung) </w:t>
+        <w:t xml:space="preserve"> </w:t>
+      </w:r>
+      <w:proofErr w:type="spellStart"/>
+      <w:r>
+        <w:t>Dialoganapssung</w:t>
+      </w:r>
+      <w:proofErr w:type="spellEnd"/>
+      <w:r>
+        <w:t xml:space="preserve">) </w:t>
       </w:r>
       <w:r>
         <w:rPr>
@@ -2138,10 +2960,26 @@
         <w:t></w:t>
       </w:r>
       <w:r>
-        <w:t xml:space="preserve"> bei uns nur: Fenster und Dialoge, jedoch zu keinem Lebenszeitpunkt der Applikation mehr als 2 Fenster gleichzeitg offen, von denen eines ein Dialogfenster ist und das andere </w:t>
-      </w:r>
-      <w:r>
-        <w:t>ein Hauptfesnter ist</w:t>
+        <w:t xml:space="preserve"> bei uns nur: Fenster und Dialoge, jedoch zu keinem Lebenszeitpunkt der Applikation mehr als 2 Fenster </w:t>
+      </w:r>
+      <w:proofErr w:type="spellStart"/>
+      <w:r>
+        <w:t>gleichzeitg</w:t>
+      </w:r>
+      <w:proofErr w:type="spellEnd"/>
+      <w:r>
+        <w:t xml:space="preserve"> offen, von denen eines ein Dialogfenster ist und das andere </w:t>
+      </w:r>
+      <w:r>
+        <w:t xml:space="preserve">ein </w:t>
+      </w:r>
+      <w:proofErr w:type="spellStart"/>
+      <w:r>
+        <w:t>Hauptfesnter</w:t>
+      </w:r>
+      <w:proofErr w:type="spellEnd"/>
+      <w:r>
+        <w:t xml:space="preserve"> ist</w:t>
       </w:r>
     </w:p>
     <w:p>
@@ -2270,7 +3108,21 @@
         <w:rPr>
           <w:rFonts w:ascii="Arial" w:hAnsi="Arial"/>
         </w:rPr>
-        <w:t>ur Anpassung des Arbeitsbereich), Sekundärfenster(auch Mitteilungsfenster)) und anschließend praktische Beschreibung / Anwendung auf vorliegendes Projekt (anhand eines Beispiels)</w:t>
+        <w:t xml:space="preserve">ur Anpassung des Arbeitsbereich), </w:t>
+      </w:r>
+      <w:proofErr w:type="gramStart"/>
+      <w:r>
+        <w:rPr>
+          <w:rFonts w:ascii="Arial" w:hAnsi="Arial"/>
+        </w:rPr>
+        <w:t>Sekundärfenster(</w:t>
+      </w:r>
+      <w:proofErr w:type="gramEnd"/>
+      <w:r>
+        <w:rPr>
+          <w:rFonts w:ascii="Arial" w:hAnsi="Arial"/>
+        </w:rPr>
+        <w:t>auch Mitteilungsfenster)) und anschließend praktische Beschreibung / Anwendung auf vorliegendes Projekt (anhand eines Beispiels)</w:t>
       </w:r>
     </w:p>
     <w:p>
@@ -2302,7 +3154,21 @@
         <w:rPr>
           <w:rFonts w:ascii="Arial" w:hAnsi="Arial"/>
         </w:rPr>
-        <w:t>(Menübalken / pop- up Menüs) und anschließend pr</w:t>
+        <w:t xml:space="preserve">(Menübalken / pop- </w:t>
+      </w:r>
+      <w:proofErr w:type="spellStart"/>
+      <w:r>
+        <w:rPr>
+          <w:rFonts w:ascii="Arial" w:hAnsi="Arial"/>
+        </w:rPr>
+        <w:t>up</w:t>
+      </w:r>
+      <w:proofErr w:type="spellEnd"/>
+      <w:r>
+        <w:rPr>
+          <w:rFonts w:ascii="Arial" w:hAnsi="Arial"/>
+        </w:rPr>
+        <w:t xml:space="preserve"> Menüs) und anschließend pr</w:t>
       </w:r>
       <w:r>
         <w:rPr>
@@ -2326,7 +3192,21 @@
         <w:rPr>
           <w:rFonts w:ascii="Arial" w:hAnsi="Arial"/>
         </w:rPr>
-        <w:t xml:space="preserve">Spezielle Design Merkmale (Bsp.: welches Pannel wurde verwendet für das automatische hinzufügen von Buttons, bzw. welches Layout und warum </w:t>
+        <w:t xml:space="preserve">Spezielle Design Merkmale (Bsp.: welches </w:t>
+      </w:r>
+      <w:proofErr w:type="spellStart"/>
+      <w:r>
+        <w:rPr>
+          <w:rFonts w:ascii="Arial" w:hAnsi="Arial"/>
+        </w:rPr>
+        <w:t>Pannel</w:t>
+      </w:r>
+      <w:proofErr w:type="spellEnd"/>
+      <w:r>
+        <w:rPr>
+          <w:rFonts w:ascii="Arial" w:hAnsi="Arial"/>
+        </w:rPr>
+        <w:t xml:space="preserve"> wurde verwendet für das automatische hinzufügen von Buttons, bzw. welches Layout und warum </w:t>
       </w:r>
       <w:r>
         <w:rPr>
@@ -2367,15 +3247,46 @@
         <w:rPr>
           <w:rFonts w:ascii="Arial" w:hAnsi="Arial"/>
         </w:rPr>
-        <w:t>Gestaltungsregeln (siehe LE 10, welche davon beachtet z.B. Symmetrie..)</w:t>
+        <w:t xml:space="preserve">Gestaltungsregeln (siehe LE 10, welche davon beachtet z.B. </w:t>
+      </w:r>
+      <w:proofErr w:type="gramStart"/>
+      <w:r>
+        <w:rPr>
+          <w:rFonts w:ascii="Arial" w:hAnsi="Arial"/>
+        </w:rPr>
+        <w:t>Symmetrie..</w:t>
+      </w:r>
+      <w:proofErr w:type="gramEnd"/>
+      <w:r>
+        <w:rPr>
+          <w:rFonts w:ascii="Arial" w:hAnsi="Arial"/>
+        </w:rPr>
+        <w:t>)</w:t>
       </w:r>
     </w:p>
     <w:p/>
     <w:p/>
-    <w:p/>
-    <w:p>
-      <w:r>
-        <w:t xml:space="preserve">Im folgenden wird genauer auf die Gestaltungsweise der grafischen </w:t>
+    <w:p>
+      <w:r>
+        <w:t>//Kürzen</w:t>
+      </w:r>
+      <w:r>
+        <w:t xml:space="preserve"> pro Unterpunkt halbe Seite</w:t>
+      </w:r>
+    </w:p>
+    <w:p>
+      <w:r>
+        <w:t xml:space="preserve">Im </w:t>
+      </w:r>
+      <w:proofErr w:type="spellStart"/>
+      <w:proofErr w:type="gramStart"/>
+      <w:r>
+        <w:t>folgenden</w:t>
+      </w:r>
+      <w:proofErr w:type="spellEnd"/>
+      <w:proofErr w:type="gramEnd"/>
+      <w:r>
+        <w:t xml:space="preserve"> wird genauer auf die Gestaltungsweise der grafischen </w:t>
       </w:r>
       <w:r>
         <w:t>Benutzeroberfläche mit Hilfe der theoretischen Grundlagen von Frau Prof. Balzert eingegangen.</w:t>
@@ -2386,8 +3297,15 @@
         <w:jc w:val="left"/>
       </w:pPr>
       <w:r>
-        <w:lastRenderedPageBreak/>
-        <w:t>Die grafische Benutzeroberfläche (GUI, Graphical User Interface) entspricht der View- Komponente im MVC bzw. MVP- Pattern. Sie erzeugt Fenster, Menüs sowie die Di</w:t>
+        <w:t xml:space="preserve">Die grafische Benutzeroberfläche (GUI, </w:t>
+      </w:r>
+      <w:proofErr w:type="spellStart"/>
+      <w:r>
+        <w:t>Graphical</w:t>
+      </w:r>
+      <w:proofErr w:type="spellEnd"/>
+      <w:r>
+        <w:t xml:space="preserve"> User Interface) entspricht der View- Komponente im MVC bzw. MVP- Pattern. Sie erzeugt Fenster, Menüs sowie die Di</w:t>
       </w:r>
       <w:r>
         <w:t>alogführung. Zu einer GUI gehören jeweils eine E/A- Komponente (Gestaltung der Information) sowie eine Dialogkomponente (Bedienungsabläufe). Diese grafische Benutzeroberfläche wird mittels eines GUI- Systems (in dem vorliegenden Anwendungsfall Windows) ver</w:t>
@@ -2410,56 +3328,147 @@
           <w:numId w:val="14"/>
         </w:numPr>
       </w:pPr>
-      <w:bookmarkStart w:id="9" w:name="_Toc69999345"/>
+      <w:bookmarkStart w:id="8" w:name="_Toc69999345"/>
       <w:r>
         <w:t>Dialoge</w:t>
       </w:r>
+      <w:bookmarkEnd w:id="8"/>
+    </w:p>
+    <w:p>
+      <w:r>
+        <w:t>Für die Interaktion zwischen einem Dialogsystem und einem Benutzer sowie die Erreichung eines bestimmten Zieles damit wird ein Dialog verwendet. Dabei existieren zwei Arten von Dialogen: Primär- und Sekundärdialog. Primärdialoge dienen d</w:t>
+      </w:r>
+      <w:r>
+        <w:t xml:space="preserve">er direkten Aufgabenerfüllung und werden bei Fertigstellung der zu bearbeitenden Aufgabe beendet. Sekundärdialoge dienen </w:t>
+      </w:r>
+      <w:proofErr w:type="gramStart"/>
+      <w:r>
+        <w:t xml:space="preserve">zum </w:t>
+      </w:r>
+      <w:proofErr w:type="spellStart"/>
+      <w:r>
+        <w:t>darstellen</w:t>
+      </w:r>
+      <w:proofErr w:type="spellEnd"/>
+      <w:r>
+        <w:t xml:space="preserve"> und anzeigen</w:t>
+      </w:r>
+      <w:proofErr w:type="gramEnd"/>
+      <w:r>
+        <w:t xml:space="preserve"> von Zusatzinformationen. Dialoge können außerdem in unterschiedliche Modi dargestellt werden. So gibt es mo</w:t>
+      </w:r>
+      <w:r>
+        <w:t>dale Dialoge, die beendet werden müssen, bevor ein anderes Fenster der Applikation geöffnet werden kann. Außerdem können nicht – modale Dialoge existieren, welche es dem Benutzer ermöglichen neue Dialoge zu erzeugen, auch wenn bereits weitere Dialogfenster</w:t>
+      </w:r>
+      <w:r>
+        <w:t xml:space="preserve"> geöffnet sind. Die Verwendung von möglichst vielen nicht- modalen Dialogen erhöht die Handlungsflexibilität des Benutzers. Jedoch kann dies im Fehlerfall unter Umstände nicht gewollt sein, wodurch hierbei auf modale Dialoge zurückgegriffen wird, um eine W</w:t>
+      </w:r>
+      <w:r>
+        <w:t>eiterarbeit erst nach Beendigung des Fehlers zu ermöglichen.</w:t>
+      </w:r>
+      <w:r>
+        <w:rPr>
+          <w:rStyle w:val="FootnoteAnchor"/>
+        </w:rPr>
+        <w:footnoteReference w:id="7"/>
+      </w:r>
+    </w:p>
+    <w:p>
+      <w:r>
+        <w:t xml:space="preserve">In der vorliegenden Applikation stellt das Hauptfenster (Klasse </w:t>
+      </w:r>
+      <w:proofErr w:type="spellStart"/>
+      <w:r>
+        <w:t>MainView</w:t>
+      </w:r>
+      <w:proofErr w:type="spellEnd"/>
+      <w:r>
+        <w:t xml:space="preserve">) den Primärdialog dar von welchem </w:t>
+      </w:r>
+      <w:proofErr w:type="gramStart"/>
+      <w:r>
+        <w:t>aus weitere Dialoge</w:t>
+      </w:r>
+      <w:proofErr w:type="gramEnd"/>
+      <w:r>
+        <w:t xml:space="preserve"> angesteuert bzw. erzeugt werden können. Die Applikation besitzt we</w:t>
+      </w:r>
+      <w:r>
+        <w:t xml:space="preserve">nig Sekundärdialoge (z.B. Kader-View- bzw. Dialog oder auch </w:t>
+      </w:r>
+      <w:proofErr w:type="gramStart"/>
+      <w:r>
+        <w:t xml:space="preserve">den </w:t>
+      </w:r>
+      <w:proofErr w:type="spellStart"/>
+      <w:r>
+        <w:t>PlanAddGame</w:t>
+      </w:r>
+      <w:proofErr w:type="spellEnd"/>
+      <w:r>
+        <w:t>- View</w:t>
+      </w:r>
+      <w:proofErr w:type="gramEnd"/>
+      <w:r>
+        <w:t xml:space="preserve"> bzw. Dialog). Die Sekundärdialoge, die existieren sind zudem alle nicht- modal. Dies wurde gewählt, damit die </w:t>
+      </w:r>
+      <w:proofErr w:type="spellStart"/>
+      <w:r>
+        <w:t>Datenkonsitenz</w:t>
+      </w:r>
+      <w:proofErr w:type="spellEnd"/>
+      <w:r>
+        <w:t xml:space="preserve"> zu jedem Zeitpunkt der Applikation gegeben ist. S</w:t>
+      </w:r>
+      <w:r>
+        <w:t xml:space="preserve">o ist es z.B. nicht möglich mehrere Club-Dialoge </w:t>
+      </w:r>
+      <w:r>
+        <w:lastRenderedPageBreak/>
+        <w:t>mit jeweils einem Transaktionsdialog (</w:t>
+      </w:r>
+      <w:proofErr w:type="gramStart"/>
+      <w:r>
+        <w:t xml:space="preserve">im </w:t>
+      </w:r>
+      <w:proofErr w:type="spellStart"/>
+      <w:r>
+        <w:t>ClubEdit</w:t>
+      </w:r>
+      <w:proofErr w:type="spellEnd"/>
+      <w:r>
+        <w:t>-View</w:t>
+      </w:r>
+      <w:proofErr w:type="gramEnd"/>
+      <w:r>
+        <w:t xml:space="preserve"> bzw. Dialog) gleichzeitig zu erzeugen, was ggf. zu </w:t>
+      </w:r>
+      <w:proofErr w:type="spellStart"/>
+      <w:r>
+        <w:t>Dateninkonsitenzen</w:t>
+      </w:r>
+      <w:proofErr w:type="spellEnd"/>
+      <w:r>
+        <w:t xml:space="preserve"> bei Transaktionen führen kann die noch nicht oder nur Teilweise abgeschlossen sind</w:t>
+      </w:r>
+      <w:r>
+        <w:t xml:space="preserve">, und deren Ergebnisse wiederum in anderen offenen </w:t>
+      </w:r>
+      <w:proofErr w:type="spellStart"/>
+      <w:r>
+        <w:t>ClubEdit</w:t>
+      </w:r>
+      <w:proofErr w:type="spellEnd"/>
+      <w:r>
+        <w:t>-View Dialogen verwendet werden.</w:t>
+      </w:r>
+    </w:p>
+    <w:p>
+      <w:r>
+        <w:t>Für die Bedienung der Dialoge existieren verschiedene Bedienungsarten:</w:t>
+      </w:r>
+      <w:bookmarkStart w:id="9" w:name="_Ref69918522"/>
       <w:bookmarkEnd w:id="9"/>
-    </w:p>
-    <w:p>
-      <w:r>
-        <w:t>Für die Interaktion zwischen einem Dialogsystem und einem Benutzer sowie die Erreichung eines bestimmten Zieles damit wird ein Dialog verwendet. Dabei existieren zwei Arten von Dialogen: Primär- und Sekundärdialog. Primärdialoge dienen d</w:t>
-      </w:r>
-      <w:r>
-        <w:t>er direkten Aufgabenerfüllung und werden bei Fertigstellung der zu bearbeitenden Aufgabe beendet. Sekundärdialoge dienen zum darstellen und anzeigen von Zusatzinformationen. Dialoge können außerdem in unterschiedliche Modi dargestellt werden. So gibt es mo</w:t>
-      </w:r>
-      <w:r>
-        <w:t>dale Dialoge, die beendet werden müssen, bevor ein anderes Fenster der Applikation geöffnet werden kann. Außerdem können nicht – modale Dialoge existieren, welche es dem Benutzer ermöglichen neue Dialoge zu erzeugen, auch wenn bereits weitere Dialogfenster</w:t>
-      </w:r>
-      <w:r>
-        <w:t xml:space="preserve"> geöffnet sind. Die Verwendung von möglichst vielen nicht- modalen Dialogen erhöht die Handlungsflexibilität des Benutzers. Jedoch kann dies im Fehlerfall unter Umstände nicht gewollt sein, wodurch hierbei auf modale Dialoge zurückgegriffen wird, um eine W</w:t>
-      </w:r>
-      <w:r>
-        <w:t>eiterarbeit erst nach Beendigung des Fehlers zu ermöglichen.</w:t>
-      </w:r>
-      <w:r>
-        <w:rPr>
-          <w:rStyle w:val="FootnoteAnchor"/>
-        </w:rPr>
-        <w:footnoteReference w:id="7"/>
-      </w:r>
-    </w:p>
-    <w:p>
-      <w:r>
-        <w:t>In der vorliegenden Applikation stellt das Hauptfenster (Klasse MainView) den Primärdialog dar von welchem aus weitere Dialoge angesteuert bzw. erzeugt werden können. Die Applikation besitzt we</w:t>
-      </w:r>
-      <w:r>
-        <w:t>nig Sekundärdialoge (z.B. Kader-View- bzw. Dialog oder auch den PlanAddGame- View bzw. Dialog). Die Sekundärdialoge, die existieren sind zudem alle nicht- modal. Dies wurde gewählt, damit die Datenkonsitenz zu jedem Zeitpunkt der Applikation gegeben ist. S</w:t>
-      </w:r>
-      <w:r>
-        <w:t>o ist es z.B. nicht möglich mehrere Club-Dialoge mit jeweils einem Transaktionsdialog (im ClubEdit-View bzw. Dialog) gleichzeitig zu erzeugen, was ggf. zu Dateninkonsitenzen bei Transaktionen führen kann die noch nicht oder nur Teilweise abgeschlossen sind</w:t>
-      </w:r>
-      <w:r>
-        <w:t>, und deren Ergebnisse wiederum in anderen offenen ClubEdit-View Dialogen verwendet werden.</w:t>
-      </w:r>
-    </w:p>
-    <w:p>
-      <w:r>
-        <w:lastRenderedPageBreak/>
-        <w:t>Für die Bedienung der Dialoge existieren verschiedene Bedienungsarten:</w:t>
-      </w:r>
-      <w:bookmarkStart w:id="10" w:name="_Ref69918522"/>
-      <w:bookmarkEnd w:id="10"/>
       <w:r>
         <w:rPr>
           <w:rStyle w:val="FootnoteAnchor"/>
@@ -2514,7 +3523,15 @@
         <w:t>Bei der objektorientierten Bedienung gibt es außerdem die Möglichkeite</w:t>
       </w:r>
       <w:r>
-        <w:t>n Objekte direkt (z.B. Programmstart mittels doppel Click in Windows) oder auch über Fenster bzw. Menüs (z.B. Programmstart über Startmenü in Windows) zu manipulieren. Oftmals werden in der Praxis Kombinationen aus diesen Bedienungsarten verwendet.</w:t>
+        <w:t xml:space="preserve">n Objekte direkt (z.B. Programmstart mittels </w:t>
+      </w:r>
+      <w:proofErr w:type="spellStart"/>
+      <w:r>
+        <w:t>doppel</w:t>
+      </w:r>
+      <w:proofErr w:type="spellEnd"/>
+      <w:r>
+        <w:t xml:space="preserve"> Click in Windows) oder auch über Fenster bzw. Menüs (z.B. Programmstart über Startmenü in Windows) zu manipulieren. Oftmals werden in der Praxis Kombinationen aus diesen Bedienungsarten verwendet.</w:t>
       </w:r>
       <w:r>
         <w:fldChar w:fldCharType="begin"/>
@@ -2540,7 +3557,23 @@
     </w:p>
     <w:p>
       <w:r>
-        <w:t>In der vorliegenden Applikation wird beispielsweise eine objektorientierte Bedienung im MainView- bzw. MainPresenter bei der Auswahl der Liga bzw. des Liga- Models (über die vorhandenen Liga 1 bis Liga 3 Buttons) gewählt. Dies wurde so umgesetzt, um die gr</w:t>
+        <w:t xml:space="preserve">In der vorliegenden Applikation wird beispielsweise eine objektorientierte Bedienung im </w:t>
+      </w:r>
+      <w:proofErr w:type="spellStart"/>
+      <w:r>
+        <w:t>MainView</w:t>
+      </w:r>
+      <w:proofErr w:type="spellEnd"/>
+      <w:r>
+        <w:t xml:space="preserve">- bzw. </w:t>
+      </w:r>
+      <w:proofErr w:type="spellStart"/>
+      <w:r>
+        <w:t>MainPresenter</w:t>
+      </w:r>
+      <w:proofErr w:type="spellEnd"/>
+      <w:r>
+        <w:t xml:space="preserve"> bei der Auswahl der Liga bzw. des Liga- Models (über die vorhandenen Liga 1 bis Liga 3 Buttons) gewählt. Dies wurde so umgesetzt, um die gr</w:t>
       </w:r>
       <w:r>
         <w:t xml:space="preserve">ößtmögliche Flexibilität zwischen anzuzeigenden Darstellungen sowie den anzuzeigenden Daten zu realisieren. So ist außerdem eine benutzerfreundliche Bedienung gewährleistet. </w:t>
@@ -2551,7 +3584,15 @@
         <w:t>Eine funktionsorientierte Beziehung ist bei dem Dialog zum Hinzufügen von Spielen</w:t>
       </w:r>
       <w:r>
-        <w:t xml:space="preserve"> vorzufinden. Hierbei wird zuerst die auszuführende Funktion ausgewählt (Spiel hinzufügen), welches wiederum das öffnen einen neuen Sekundär-Dialoges veranlasst. In diesem Sekundär- Dialog werden anschließend die Objekte, in diesem Fall die zwei Clubs, die</w:t>
+        <w:t xml:space="preserve"> vorzufinden. Hierbei wird zuerst die auszuführende Funktion ausgewählt (Spiel hinzufügen), welches wiederum </w:t>
+      </w:r>
+      <w:proofErr w:type="gramStart"/>
+      <w:r>
+        <w:t>das öffnen</w:t>
+      </w:r>
+      <w:proofErr w:type="gramEnd"/>
+      <w:r>
+        <w:t xml:space="preserve"> einen neuen Sekundär-Dialoges veranlasst. In diesem Sekundär- Dialog werden anschließend die Objekte, in diesem Fall die zwei Clubs, die</w:t>
       </w:r>
       <w:r>
         <w:t xml:space="preserve"> gegeneinander spielen, ausgewählt. Bei der Bestätigung dieses Dialogfensters, wird anschließend eine Funktion ausgeführt, die ein Spiel zwischen den ausgewählten Clubs zu dem gewünschten Datum erstellt und zu den jeweiligen Ligen hinzufügt.</w:t>
@@ -2565,11 +3606,11 @@
           <w:numId w:val="15"/>
         </w:numPr>
       </w:pPr>
-      <w:bookmarkStart w:id="11" w:name="_Toc69999346"/>
+      <w:bookmarkStart w:id="10" w:name="_Toc69999346"/>
       <w:r>
         <w:t>Fenster</w:t>
       </w:r>
-      <w:bookmarkEnd w:id="11"/>
+      <w:bookmarkEnd w:id="10"/>
     </w:p>
     <w:p>
       <w:r>
@@ -2600,6 +3641,7 @@
         <w:rPr>
           <w:rFonts w:ascii="Arial" w:hAnsi="Arial"/>
         </w:rPr>
+        <w:lastRenderedPageBreak/>
         <w:t>Sekundärfenster (Durchführung Sekundäraktivitäten (Sekundärdialoge), Optionseingabe)</w:t>
       </w:r>
     </w:p>
@@ -2643,18 +3685,66 @@
     </w:p>
     <w:p>
       <w:r>
-        <w:t>In der vorliegenden Applikation besteht das Primärfenster der Applikation (MainView) aus einem Titelbalken (Titel: Bundesligaverwaltung), einem zwei reihigem Menübalken, beste</w:t>
+        <w:t>In der vorliegenden Applikation besteht das Primärfenster der Applikation (</w:t>
+      </w:r>
+      <w:proofErr w:type="spellStart"/>
+      <w:r>
+        <w:t>MainView</w:t>
+      </w:r>
+      <w:proofErr w:type="spellEnd"/>
+      <w:r>
+        <w:t xml:space="preserve">) aus einem Titelbalken (Titel: Bundesligaverwaltung), einem </w:t>
+      </w:r>
+      <w:proofErr w:type="gramStart"/>
+      <w:r>
+        <w:t>zwei reihigem</w:t>
+      </w:r>
+      <w:proofErr w:type="gramEnd"/>
+      <w:r>
+        <w:t xml:space="preserve"> Menübalken, beste</w:t>
       </w:r>
       <w:r>
         <w:t>hend aus den Auswahlknöpfen für Liga 1, Liga 2, Liga 3 sowie den Auswahlknöpfen für Tabelle, Spielplan und Clubs und dem Arbeitsbereich, der je nach der getroffenen Auswahl die Darstellung bzw. die anzuzeigenden Daten im Arbeitsbereich anpasst. So wird z.B</w:t>
       </w:r>
       <w:r>
-        <w:t>. bei einer Auswahl der Knöpfe Liga 1 und Tabelle die Tabelle der ersten Bundesliga im JPanel des MainView dargestellt.</w:t>
-      </w:r>
-    </w:p>
-    <w:p>
-      <w:r>
-        <w:t>Dialogfenster (dialog box) und Mitteilungsfenster (message box) sind u.a. verwendbare Arten von Sekundärfenster in Windows. Für die Dars</w:t>
+        <w:t xml:space="preserve">. bei einer Auswahl der Knöpfe Liga 1 und Tabelle die Tabelle der ersten Bundesliga im </w:t>
+      </w:r>
+      <w:proofErr w:type="spellStart"/>
+      <w:r>
+        <w:t>JPanel</w:t>
+      </w:r>
+      <w:proofErr w:type="spellEnd"/>
+      <w:r>
+        <w:t xml:space="preserve"> des </w:t>
+      </w:r>
+      <w:proofErr w:type="spellStart"/>
+      <w:r>
+        <w:t>MainView</w:t>
+      </w:r>
+      <w:proofErr w:type="spellEnd"/>
+      <w:r>
+        <w:t xml:space="preserve"> dargestellt.</w:t>
+      </w:r>
+    </w:p>
+    <w:p>
+      <w:r>
+        <w:t>Dialogfenster (</w:t>
+      </w:r>
+      <w:proofErr w:type="spellStart"/>
+      <w:r>
+        <w:t>dialog</w:t>
+      </w:r>
+      <w:proofErr w:type="spellEnd"/>
+      <w:r>
+        <w:t xml:space="preserve"> box) und Mitteilungsfenster (</w:t>
+      </w:r>
+      <w:proofErr w:type="spellStart"/>
+      <w:r>
+        <w:t>message</w:t>
+      </w:r>
+      <w:proofErr w:type="spellEnd"/>
+      <w:r>
+        <w:t xml:space="preserve"> box) sind u.a. verwendbare Arten von Sekundärfenster in Windows. Für die Dars</w:t>
       </w:r>
       <w:r>
         <w:t>tellung von Sekundärdialogen werden Dialogfenster benötigt. Daher sind diese Sekundärfenster meist mittels modaler Dialoge realisiert (können jedoch auch nicht modal sein). Sekundärdialoge realisieren häufig Dateneingaben über Interaktionselemente. Eine mö</w:t>
@@ -2683,21 +3773,81 @@
         <w:t></w:t>
       </w:r>
       <w:r>
-        <w:t xml:space="preserve"> Dialog: neues Spiel hinzufügen, Mitteilung die Betsätigung des hinzugefügten Speiles oder die Fehlermeldung</w:t>
-      </w:r>
-    </w:p>
-    <w:p>
-      <w:r>
-        <w:t>In der vorliegenden Applikation wurden Sekundärfenster als Dialoge z.B. beim hinzufügen eines neuen Spiels zwisc</w:t>
-      </w:r>
-      <w:r>
-        <w:t>hen zwei Teams verwendet. Dabei kann der Benutzer die jeweilige Liga mittels einer JComboBox auswählen, in denen sich z.B. das erste oder das zweite Team befindet und anschließend auch über eine JComboBox die jeweiligen Teams aus den ausgewählten Ligen, di</w:t>
-      </w:r>
-      <w:r>
-        <w:t xml:space="preserve">e gegeneinander spielen sollen. Es wurde diese Team Auswahl über JComboBoxen gewählt, um eine möglichst einfache Bedienung zu gewährleisten und mögliche Fehlerquellen, die durch eine manuelle Benutzereingabe entstehen könnten im Voraus auszuschließen. Die </w:t>
-      </w:r>
-      <w:r>
-        <w:t>vorgegebenen Auswahlmöglichkeiten für die Ligen wird dabei an die jeweilige Liga angepasst, in der das Spiel hinzugefügt werden soll. So ist es z.B. möglich in Liga 1 Spiele zwischen Teams aus Liga 1 und Liga 2 zu organisieren während es beim hinzufügen vo</w:t>
+        <w:t xml:space="preserve"> Dialog: neues Spiel hinzufügen, Mitteilung die </w:t>
+      </w:r>
+      <w:proofErr w:type="spellStart"/>
+      <w:r>
+        <w:t>Betsätigung</w:t>
+      </w:r>
+      <w:proofErr w:type="spellEnd"/>
+      <w:r>
+        <w:t xml:space="preserve"> des hinzugefügten </w:t>
+      </w:r>
+      <w:proofErr w:type="spellStart"/>
+      <w:r>
+        <w:t>Speiles</w:t>
+      </w:r>
+      <w:proofErr w:type="spellEnd"/>
+      <w:r>
+        <w:t xml:space="preserve"> oder die Fehlermeldung</w:t>
+      </w:r>
+    </w:p>
+    <w:p>
+      <w:r>
+        <w:t xml:space="preserve">In der vorliegenden Applikation wurden Sekundärfenster als Dialoge z.B. beim </w:t>
+      </w:r>
+      <w:proofErr w:type="spellStart"/>
+      <w:r>
+        <w:t>hinzufügen</w:t>
+      </w:r>
+      <w:proofErr w:type="spellEnd"/>
+      <w:r>
+        <w:t xml:space="preserve"> eines neuen Spiels zwisc</w:t>
+      </w:r>
+      <w:r>
+        <w:t xml:space="preserve">hen zwei Teams verwendet. Dabei kann der Benutzer die jeweilige Liga mittels einer </w:t>
+      </w:r>
+      <w:proofErr w:type="spellStart"/>
+      <w:r>
+        <w:t>JComboBox</w:t>
+      </w:r>
+      <w:proofErr w:type="spellEnd"/>
+      <w:r>
+        <w:t xml:space="preserve"> auswählen, in denen sich z.B. das erste oder das zweite Team befindet und anschließend auch über eine </w:t>
+      </w:r>
+      <w:proofErr w:type="spellStart"/>
+      <w:r>
+        <w:t>JComboBox</w:t>
+      </w:r>
+      <w:proofErr w:type="spellEnd"/>
+      <w:r>
+        <w:t xml:space="preserve"> die jeweiligen Teams aus den ausgewählten Ligen, di</w:t>
+      </w:r>
+      <w:r>
+        <w:t xml:space="preserve">e gegeneinander spielen sollen. Es wurde diese Team Auswahl über </w:t>
+      </w:r>
+      <w:proofErr w:type="spellStart"/>
+      <w:r>
+        <w:t>JComboBoxen</w:t>
+      </w:r>
+      <w:proofErr w:type="spellEnd"/>
+      <w:r>
+        <w:t xml:space="preserve"> gewählt, um eine möglichst einfache Bedienung zu gewährleisten und mögliche Fehlerquellen, die durch eine manuelle Benutzereingabe entstehen könnten im Voraus auszuschließen. Die </w:t>
+      </w:r>
+      <w:r>
+        <w:t xml:space="preserve">vorgegebenen </w:t>
+      </w:r>
+      <w:r>
+        <w:lastRenderedPageBreak/>
+        <w:t xml:space="preserve">Auswahlmöglichkeiten für die Ligen wird dabei an die jeweilige Liga angepasst, in der das Spiel hinzugefügt werden soll. So ist es z.B. möglich in Liga 1 Spiele zwischen Teams aus Liga 1 und Liga 2 zu organisieren während es beim </w:t>
+      </w:r>
+      <w:proofErr w:type="spellStart"/>
+      <w:r>
+        <w:t>hinzufügen</w:t>
+      </w:r>
+      <w:proofErr w:type="spellEnd"/>
+      <w:r>
+        <w:t xml:space="preserve"> vo</w:t>
       </w:r>
       <w:r>
         <w:t>n Spielen in Liga 2 möglich ist Spiele zwischen Teams aus Liga 1, Liga 2 oder Liga 3 zu speichern. Nach Auswahl der jeweiligen gegnerischen Teams wird anschließend das Datum und die Uhrzeit vom Benutzer manuell eingegeben. Das korrekte Datumsformat steht d</w:t>
@@ -2708,10 +3858,39 @@
     </w:p>
     <w:p>
       <w:r>
-        <w:t xml:space="preserve">Nach vollständiger Auswahl und Eingabe aller erforderlichen Parameter werden diese überprüft. Kann das spiel erfolgreich hinzugefügt werden, erscheint ein </w:t>
-      </w:r>
-      <w:r>
-        <w:t>MessageDialog (mittels JOptionPane) mit dem Hinweis, dass das Spiel erfolgreich gespeichert wurde. Falls es zu Problemen beim Anlegen des Spiels kommt, werden auch MessageDialoge erzeugt, die den Benutzer auf mögliche Fehler (z.B. Auswahl gleicher Teams al</w:t>
+        <w:t xml:space="preserve">Nach vollständiger Auswahl und Eingabe aller erforderlichen Parameter werden diese überprüft. Kann das </w:t>
+      </w:r>
+      <w:proofErr w:type="spellStart"/>
+      <w:r>
+        <w:t>spiel</w:t>
+      </w:r>
+      <w:proofErr w:type="spellEnd"/>
+      <w:r>
+        <w:t xml:space="preserve"> erfolgreich hinzugefügt werden, erscheint ein </w:t>
+      </w:r>
+      <w:proofErr w:type="spellStart"/>
+      <w:r>
+        <w:t>MessageDialog</w:t>
+      </w:r>
+      <w:proofErr w:type="spellEnd"/>
+      <w:r>
+        <w:t xml:space="preserve"> (mittels </w:t>
+      </w:r>
+      <w:proofErr w:type="spellStart"/>
+      <w:r>
+        <w:t>JOptionPane</w:t>
+      </w:r>
+      <w:proofErr w:type="spellEnd"/>
+      <w:r>
+        <w:t xml:space="preserve">) mit dem Hinweis, dass das Spiel erfolgreich gespeichert wurde. Falls es zu Problemen beim Anlegen des Spiels kommt, werden auch </w:t>
+      </w:r>
+      <w:proofErr w:type="spellStart"/>
+      <w:r>
+        <w:t>MessageDialoge</w:t>
+      </w:r>
+      <w:proofErr w:type="spellEnd"/>
+      <w:r>
+        <w:t xml:space="preserve"> erzeugt, die den Benutzer auf mögliche Fehler (z.B. Auswahl gleicher Teams al</w:t>
       </w:r>
       <w:r>
         <w:t>s gegnerische Teams) bei der Parametereingabe hinweisen.</w:t>
@@ -2725,21 +3904,29 @@
           <w:numId w:val="16"/>
         </w:numPr>
       </w:pPr>
-      <w:bookmarkStart w:id="12" w:name="_Toc69999347"/>
+      <w:bookmarkStart w:id="11" w:name="_Toc69999347"/>
       <w:r>
         <w:t>Menüs</w:t>
       </w:r>
+      <w:bookmarkEnd w:id="11"/>
+    </w:p>
+    <w:p>
+      <w:r>
+        <w:t xml:space="preserve">Eine übersichtliche und zumeist vorbestimmte Auswahl von Menüoptionen sind häufig Bestandteile von Menüs. Dabei besteht für den Benutzer die Möglichkeit eine oder mehrere Optionen auszuwählen. </w:t>
+      </w:r>
+      <w:r>
+        <w:t xml:space="preserve">Menüs können als Aktionsmenü (Verzweigung in andere Menüs oder Auslösen von Anwendungsfunktionen) oder als Eigenschaftsmenü (Einstellung von Parametern </w:t>
+      </w:r>
+      <w:proofErr w:type="gramStart"/>
+      <w:r>
+        <w:t>zum Beeinflussung</w:t>
+      </w:r>
+      <w:proofErr w:type="gramEnd"/>
+      <w:r>
+        <w:t xml:space="preserve"> des Verhaltens der Anwendung, auch mehr Selektion möglich) in Applikationen vorkommen.</w:t>
+      </w:r>
+      <w:bookmarkStart w:id="12" w:name="_Ref69998764"/>
       <w:bookmarkEnd w:id="12"/>
-    </w:p>
-    <w:p>
-      <w:r>
-        <w:t xml:space="preserve">Eine übersichtliche und zumeist vorbestimmte Auswahl von Menüoptionen sind häufig Bestandteile von Menüs. Dabei besteht für den Benutzer die Möglichkeit eine oder mehrere Optionen auszuwählen. </w:t>
-      </w:r>
-      <w:r>
-        <w:t>Menüs können als Aktionsmenü (Verzweigung in andere Menüs oder Auslösen von Anwendungsfunktionen) oder als Eigenschaftsmenü (Einstellung von Parametern zum Beeinflussung des Verhaltens der Anwendung, auch mehr Selektion möglich) in Applikationen vorkommen.</w:t>
-      </w:r>
-      <w:bookmarkStart w:id="13" w:name="_Ref69998764"/>
-      <w:bookmarkEnd w:id="13"/>
       <w:r>
         <w:rPr>
           <w:rStyle w:val="FootnoteAnchor"/>
@@ -2824,13 +4011,46 @@
         <w:t>In der vorliegenden Applikation wurde auf klassische Menüleiste, wie in den meisten Windows- Applikationen vorzufinden ist verzichtet. Statt</w:t>
       </w:r>
       <w:r>
-        <w:t xml:space="preserve">dessen wurden beispielsweise im Hauptfenster (MainView) zwei Menüreihen zur Auswahl der anzuzeigenden Daten (über Liga 1 bis Liga 3 selektierbar) und der passenden Ansicht (Tabelle, Spielplan, Clubs) zu den Daten genutzt. Dies ermöglicht sowohl eine große </w:t>
+        <w:t xml:space="preserve">dessen wurden beispielsweise </w:t>
+      </w:r>
+      <w:r>
+        <w:lastRenderedPageBreak/>
+        <w:t>im Hauptfenster (</w:t>
+      </w:r>
+      <w:proofErr w:type="spellStart"/>
+      <w:r>
+        <w:t>MainView</w:t>
+      </w:r>
+      <w:proofErr w:type="spellEnd"/>
+      <w:r>
+        <w:t xml:space="preserve">) zwei Menüreihen zur Auswahl der anzuzeigenden Daten (über Liga 1 bis Liga 3 selektierbar) und der passenden Ansicht (Tabelle, Spielplan, Clubs) zu den Daten genutzt. Dies ermöglicht sowohl eine große </w:t>
       </w:r>
       <w:r>
         <w:t>Flexibilität in der Auswahl als auch eine einfache Bedienung, da so auf Verzweigungen in andere Menüs verzichtet werden konnte und gleichzeitig der Benutzer zu jedem Zeitpunkt im Hauptfenster durch farbliches Hervorheben der jeweiligen Knöpfe erkennt, welc</w:t>
       </w:r>
       <w:r>
-        <w:t>he Kombination aus Liga bzw. Ansicht ausgewählt ist. Eine weitere Anwendung des Menübalken wurde in der Ansicht zum bearbeiten von jeweils einzelnen Clubs (ClubEditView) gewählt, bei welchem jeweils du Kader, Transaktion oder Spieler hinzufügen einzelne In</w:t>
+        <w:t xml:space="preserve">he Kombination aus Liga bzw. Ansicht ausgewählt ist. Eine weitere Anwendung des Menübalken wurde in der Ansicht </w:t>
+      </w:r>
+      <w:proofErr w:type="gramStart"/>
+      <w:r>
+        <w:t xml:space="preserve">zum </w:t>
+      </w:r>
+      <w:proofErr w:type="spellStart"/>
+      <w:r>
+        <w:t>bearbeiten</w:t>
+      </w:r>
+      <w:proofErr w:type="spellEnd"/>
+      <w:proofErr w:type="gramEnd"/>
+      <w:r>
+        <w:t xml:space="preserve"> von jeweils einzelnen Clubs (</w:t>
+      </w:r>
+      <w:proofErr w:type="spellStart"/>
+      <w:r>
+        <w:t>ClubEditView</w:t>
+      </w:r>
+      <w:proofErr w:type="spellEnd"/>
+      <w:r>
+        <w:t>) gewählt, bei welchem jeweils du Kader, Transaktion oder Spieler hinzufügen einzelne In</w:t>
       </w:r>
       <w:r>
         <w:t>formation über den Club abgerufen (z.B. durch Kader) oder geändert (z.B. durch Transaktion oder Spieler hinzufügen) werden können.</w:t>
@@ -2844,11 +4064,11 @@
           <w:numId w:val="17"/>
         </w:numPr>
       </w:pPr>
-      <w:bookmarkStart w:id="14" w:name="_Toc69999348"/>
+      <w:bookmarkStart w:id="13" w:name="_Toc69999348"/>
       <w:r>
         <w:t>Spezielle Designelemente in der vorliegenden Applikation</w:t>
       </w:r>
-      <w:bookmarkEnd w:id="14"/>
+      <w:bookmarkEnd w:id="13"/>
     </w:p>
     <w:p>
       <w:r>
@@ -2894,16 +4114,24 @@
         <w:t>Tabellen bzw. Listenelemente</w:t>
       </w:r>
       <w:r>
-        <w:t xml:space="preserve"> stellen Erweiterungen eines Listenfeldes (list box) dar. Für die Darstellung der Daten in der Tabellenform existieren verschiedene Darstellungsvarianten:</w:t>
-      </w:r>
-      <w:bookmarkStart w:id="15" w:name="_Ref70263053"/>
+        <w:t xml:space="preserve"> stellen Erweiterungen eines Listenfeldes (</w:t>
+      </w:r>
+      <w:proofErr w:type="spellStart"/>
+      <w:r>
+        <w:t>list</w:t>
+      </w:r>
+      <w:proofErr w:type="spellEnd"/>
+      <w:r>
+        <w:t xml:space="preserve"> box) dar. Für die Darstellung der Daten in der Tabellenform existieren verschiedene Darstellungsvarianten:</w:t>
+      </w:r>
+      <w:bookmarkStart w:id="14" w:name="_Ref70263053"/>
       <w:r>
         <w:rPr>
           <w:rStyle w:val="Funotenzeichen"/>
         </w:rPr>
         <w:footnoteReference w:id="14"/>
       </w:r>
-      <w:bookmarkEnd w:id="15"/>
+      <w:bookmarkEnd w:id="14"/>
     </w:p>
     <w:p>
       <w:pPr>
@@ -2946,7 +4174,83 @@
     </w:p>
     <w:p>
       <w:r>
-        <w:t>Da die vorliegende Applikation mit Java programmiert wurde, wurde für die Darstellung von Tabellen (z.B. im TableView oder in der Spiel- Historie) die Java eigene JTable gewählt. Diese stellt die Daten in der Form des oben beschriebenen Reportes dar. Damit die Daten korrekt dargestellt werden, benötigt die JTable ein eigenes Model, welches die Tabellenstruktur (Spaltenbeschriftung und ggf. Zeilen) vorgibt. Die Tabellenmodelle für die verwendeten JTable in der vorliegenden Applikation wurden in den jeweiligen View- Klassen mit den gewünschten Spalten initialisiert. Die Befüllung der jeweiligen Tabelle mit den anzuzeigenden Daten erfolgt durch den entsprechenden Controller, der für den jeweiligen View verantwortlich ist, in welchem sich die Tabelle befindet. In der vorliegenden Applikation sind alle vorhanden Tabellen spaltenweise sortierbar, jedoch ist keine Tabelle an sich editierbar. Die Möglichkeit der Veränderung von Daten direkt in der Tabelle wurde deaktiviert, um die Daten zwischen dem Model und der jeweiligen View, die die Tabelle anzeigt konsistent zu halten. In einige Tabellen z.B. im ClubView oder im KaderView sind Zeilen bzw. Spalten selektierbar und über Pop-Up Menüs editierbar. Diese Möglichkeit, wurde bewusst nur in diesen Views bzw. Tabellen gewählt, da die JTables zum Anzeigen der allgemeinen Bundesligatabelle bzw. der Spielhistorie nicht verändert werden dürfen, da sie nur bereits feststehende bzw. verarbeitete Informationen anzeigen.</w:t>
+        <w:t xml:space="preserve">Da die vorliegende Applikation mit Java programmiert wurde, wurde für die Darstellung von Tabellen (z.B. im </w:t>
+      </w:r>
+      <w:proofErr w:type="spellStart"/>
+      <w:r>
+        <w:t>TableView</w:t>
+      </w:r>
+      <w:proofErr w:type="spellEnd"/>
+      <w:r>
+        <w:t xml:space="preserve"> oder in der Spiel- Historie) </w:t>
+      </w:r>
+      <w:proofErr w:type="gramStart"/>
+      <w:r>
+        <w:t>die Java</w:t>
+      </w:r>
+      <w:proofErr w:type="gramEnd"/>
+      <w:r>
+        <w:t xml:space="preserve"> eigene </w:t>
+      </w:r>
+      <w:proofErr w:type="spellStart"/>
+      <w:r>
+        <w:t>JTable</w:t>
+      </w:r>
+      <w:proofErr w:type="spellEnd"/>
+      <w:r>
+        <w:t xml:space="preserve"> </w:t>
+      </w:r>
+      <w:r>
+        <w:lastRenderedPageBreak/>
+        <w:t xml:space="preserve">gewählt. Diese stellt die Daten in der Form des oben beschriebenen Reportes dar. Damit die Daten korrekt dargestellt werden, benötigt die </w:t>
+      </w:r>
+      <w:proofErr w:type="spellStart"/>
+      <w:r>
+        <w:t>JTable</w:t>
+      </w:r>
+      <w:proofErr w:type="spellEnd"/>
+      <w:r>
+        <w:t xml:space="preserve"> ein eigenes Model, welches die Tabellenstruktur (Spaltenbeschriftung und ggf. Zeilen) vorgibt. Die Tabellenmodelle für die verwendeten </w:t>
+      </w:r>
+      <w:proofErr w:type="spellStart"/>
+      <w:r>
+        <w:t>JTable</w:t>
+      </w:r>
+      <w:proofErr w:type="spellEnd"/>
+      <w:r>
+        <w:t xml:space="preserve"> in der vorliegenden Applikation wurden in den jeweiligen View- Klassen mit den gewünschten Spalten initialisiert. Die Befüllung der jeweiligen Tabelle mit den anzuzeigenden Daten erfolgt durch den entsprechenden Controller, der für den jeweiligen View verantwortlich ist, in welchem sich die Tabelle befindet. In der vorliegenden Applikation sind alle vorhanden Tabellen spaltenweise sortierbar, jedoch ist keine Tabelle an sich editierbar. Die Möglichkeit der Veränderung von Daten direkt in der Tabelle wurde deaktiviert, um die Daten zwischen dem Model und der jeweiligen View, die die Tabelle </w:t>
+      </w:r>
+      <w:proofErr w:type="gramStart"/>
+      <w:r>
+        <w:t>anzeigt</w:t>
+      </w:r>
+      <w:proofErr w:type="gramEnd"/>
+      <w:r>
+        <w:t xml:space="preserve"> konsistent zu halten. In einige Tabellen z.B. im </w:t>
+      </w:r>
+      <w:proofErr w:type="spellStart"/>
+      <w:r>
+        <w:t>ClubView</w:t>
+      </w:r>
+      <w:proofErr w:type="spellEnd"/>
+      <w:r>
+        <w:t xml:space="preserve"> oder im </w:t>
+      </w:r>
+      <w:proofErr w:type="spellStart"/>
+      <w:r>
+        <w:t>KaderView</w:t>
+      </w:r>
+      <w:proofErr w:type="spellEnd"/>
+      <w:r>
+        <w:t xml:space="preserve"> sind Zeilen bzw. Spalten selektierbar und über Pop-Up Menüs editierbar. Diese Möglichkeit, wurde bewusst nur in diesen Views bzw. Tabellen gewählt, da die </w:t>
+      </w:r>
+      <w:proofErr w:type="spellStart"/>
+      <w:r>
+        <w:t>JTables</w:t>
+      </w:r>
+      <w:proofErr w:type="spellEnd"/>
+      <w:r>
+        <w:t xml:space="preserve"> zum Anzeigen der allgemeinen Bundesligatabelle bzw. der Spielhistorie nicht verändert werden dürfen, da sie nur bereits feststehende bzw. verarbeitete Informationen anzeigen.</w:t>
       </w:r>
     </w:p>
     <w:p>
@@ -2966,11 +4270,7 @@
         <w:t>Dropdown- Listenfeld</w:t>
       </w:r>
       <w:r>
-        <w:t xml:space="preserve"> bzw. die Klappliste, bei welcher ein Aufklappen der Liste vor der Selektion eines Listenelementes notwendig </w:t>
-      </w:r>
-      <w:r>
-        <w:lastRenderedPageBreak/>
-        <w:t>ist. Nach der Selektion ist die Liste wieder unsichtbar und das selektierte Element wird permanent angezeigt. Dabei ist eine Überdeckung anderer Interaktionselemente durch die aufgeklappte Liste möglich. Für die Gestaltung eines Dropdown- Listenfeldes gelten die Regeln eines Listenfeldes, zusätzlich kann aufgrund des ähnliches Aufbaus ein Textfeld mit dem Dropdown- Listenfeld kombiniert werden und es kann eine Vorauswahl in dem Drop- Down Listenfeld getroffen werden.</w:t>
+        <w:t xml:space="preserve"> bzw. die Klappliste, bei welcher ein Aufklappen der Liste vor der Selektion eines Listenelementes notwendig ist. Nach der Selektion ist die Liste wieder unsichtbar und das selektierte Element wird permanent angezeigt. Dabei ist eine Überdeckung anderer Interaktionselemente durch die aufgeklappte Liste möglich. Für die Gestaltung eines Dropdown- Listenfeldes gelten die Regeln eines Listenfeldes, zusätzlich kann aufgrund des ähnliches Aufbaus ein Textfeld mit dem Dropdown- Listenfeld kombiniert werden und es kann eine Vorauswahl in dem Drop- Down Listenfeld getroffen werden.</w:t>
       </w:r>
       <w:r>
         <w:rPr>
@@ -3016,7 +4316,39 @@
     </w:p>
     <w:p>
       <w:r>
-        <w:t xml:space="preserve">In der vorliegenden Applikation wurden Dropdown- Listenfelder in Form von JComboBoxen beispielsweise beim Ersteller neuer Spiele im PlanAddGameView verwendet. Hierbei ist sowohl die auswählbare Liga als auch das jeweils auswählbare Team über JComboBoxen realisiert. Die jeweils selektierbaren Teams richten sich dabei nach der ausgewählten Liga. Diese Interaktionselemente wurde an dieser Stelle bewusst gewählt, um den Benutzer, durch vorgegebene Auswahlmöglichkeiten in den JComboBoxen eine einfache Bedienung der Applikation zu ermöglich und zu gleich die Wahrscheinlichkeit für fehlerhafte Benutzereingaben, die z.B. durch einen direkten Input durch Textfelder entstehen könnten, zu reduzieren. </w:t>
+        <w:t xml:space="preserve">In der vorliegenden Applikation wurden Dropdown- Listenfelder in Form von </w:t>
+      </w:r>
+      <w:proofErr w:type="spellStart"/>
+      <w:r>
+        <w:t>JComboBoxen</w:t>
+      </w:r>
+      <w:proofErr w:type="spellEnd"/>
+      <w:r>
+        <w:t xml:space="preserve"> beispielsweise beim Ersteller neuer Spiele im </w:t>
+      </w:r>
+      <w:proofErr w:type="spellStart"/>
+      <w:r>
+        <w:t>PlanAddGameView</w:t>
+      </w:r>
+      <w:proofErr w:type="spellEnd"/>
+      <w:r>
+        <w:t xml:space="preserve"> verwendet. Hierbei ist sowohl die auswählbare Liga als auch das jeweils auswählbare Team über </w:t>
+      </w:r>
+      <w:proofErr w:type="spellStart"/>
+      <w:r>
+        <w:t>JComboBoxen</w:t>
+      </w:r>
+      <w:proofErr w:type="spellEnd"/>
+      <w:r>
+        <w:t xml:space="preserve"> realisiert. Die jeweils selektierbaren Teams richten sich dabei nach der ausgewählten Liga. Diese Interaktionselemente wurde an dieser Stelle bewusst gewählt, um den Benutzer, durch vorgegebene Auswahlmöglichkeiten in den </w:t>
+      </w:r>
+      <w:proofErr w:type="spellStart"/>
+      <w:r>
+        <w:t>JComboBoxen</w:t>
+      </w:r>
+      <w:proofErr w:type="spellEnd"/>
+      <w:r>
+        <w:t xml:space="preserve"> eine einfache Bedienung der Applikation zu ermöglich und zu gleich die Wahrscheinlichkeit für fehlerhafte Benutzereingaben, die z.B. durch einen direkten Input durch Textfelder entstehen könnten, zu reduzieren. </w:t>
       </w:r>
     </w:p>
     <w:p>
@@ -3031,7 +4363,64 @@
         <w:t xml:space="preserve">Listenfelder </w:t>
       </w:r>
       <w:r>
-        <w:t>dienen. Als Auswahlmodi stehen dabei single selection (nur ein Listenelement selektierbar),multi selection (mehrere Listenelemente selektierbar) oder extended selection (mehrere zusammenhängende Bereiche) zur Verfügung. Auf horizontale Rollbalken sollte in einer Liste verzichtet werden, außerdem sollten aus Gründen der Lesefreundlichkeit mindestens vier Listenelemente gleichzeitig sichtbar sein. Listen werden oft durch die Anwendung gefüllt, wodurch Listenfelder geeignet sind, um Elementkollektionen darzustellen, deren Anzahl von Elementen variable und umfangreich sind.</w:t>
+        <w:t xml:space="preserve">dienen. Als Auswahlmodi stehen dabei </w:t>
+      </w:r>
+      <w:proofErr w:type="spellStart"/>
+      <w:r>
+        <w:t>single</w:t>
+      </w:r>
+      <w:proofErr w:type="spellEnd"/>
+      <w:r>
+        <w:t xml:space="preserve"> </w:t>
+      </w:r>
+      <w:proofErr w:type="spellStart"/>
+      <w:r>
+        <w:t>selection</w:t>
+      </w:r>
+      <w:proofErr w:type="spellEnd"/>
+      <w:r>
+        <w:t xml:space="preserve"> (nur ein Listenelement selektierbar</w:t>
+      </w:r>
+      <w:proofErr w:type="gramStart"/>
+      <w:r>
+        <w:t>),</w:t>
+      </w:r>
+      <w:proofErr w:type="spellStart"/>
+      <w:r>
+        <w:t>multi</w:t>
+      </w:r>
+      <w:proofErr w:type="spellEnd"/>
+      <w:proofErr w:type="gramEnd"/>
+      <w:r>
+        <w:t xml:space="preserve"> </w:t>
+      </w:r>
+      <w:proofErr w:type="spellStart"/>
+      <w:r>
+        <w:t>selection</w:t>
+      </w:r>
+      <w:proofErr w:type="spellEnd"/>
+      <w:r>
+        <w:t xml:space="preserve"> (mehrere Listenelemente </w:t>
+      </w:r>
+      <w:r>
+        <w:lastRenderedPageBreak/>
+        <w:t xml:space="preserve">selektierbar) oder </w:t>
+      </w:r>
+      <w:proofErr w:type="spellStart"/>
+      <w:r>
+        <w:t>extended</w:t>
+      </w:r>
+      <w:proofErr w:type="spellEnd"/>
+      <w:r>
+        <w:t xml:space="preserve"> </w:t>
+      </w:r>
+      <w:proofErr w:type="spellStart"/>
+      <w:r>
+        <w:t>selection</w:t>
+      </w:r>
+      <w:proofErr w:type="spellEnd"/>
+      <w:r>
+        <w:t xml:space="preserve"> (mehrere zusammenhängende Bereiche) zur Verfügung. Auf horizontale Rollbalken sollte in einer Liste verzichtet werden, außerdem sollten aus Gründen der Lesefreundlichkeit mindestens vier Listenelemente gleichzeitig sichtbar sein. Listen werden oft durch die Anwendung gefüllt, wodurch Listenfelder geeignet sind, um Elementkollektionen darzustellen, deren Anzahl von Elementen variable und umfangreich sind.</w:t>
       </w:r>
       <w:r>
         <w:rPr>
@@ -3042,7 +4431,31 @@
     </w:p>
     <w:p>
       <w:r>
-        <w:t>In der vorliegenden Applikation wurde ein Listenfeld z.B. bei der Ergebniseingabe für Spiele im ErgebnisInputView verwendet. Hierbei kommt die Java eigene JList für die Darstellung der jeweiligen Spieler der jeweiligen Clubs zur Anwendung, so dass die geschossenen Tore spielergranular erfasst werden können. Hierbei wurde das Listenfeld als Interaktionselement für den Benutzer gewählt, da die Spieleranzahl für jeden Club ggf. unterschiedlich sein kann und dem Benutzer die Spielerauswahl, durch die vorgegebene Spielerliste erleichtert werden sollte.</w:t>
+        <w:t xml:space="preserve">In der vorliegenden Applikation wurde ein Listenfeld z.B. bei der Ergebniseingabe für Spiele im </w:t>
+      </w:r>
+      <w:proofErr w:type="spellStart"/>
+      <w:r>
+        <w:t>ErgebnisInputView</w:t>
+      </w:r>
+      <w:proofErr w:type="spellEnd"/>
+      <w:r>
+        <w:t xml:space="preserve"> verwendet. Hierbei kommt </w:t>
+      </w:r>
+      <w:proofErr w:type="gramStart"/>
+      <w:r>
+        <w:t>die Java</w:t>
+      </w:r>
+      <w:proofErr w:type="gramEnd"/>
+      <w:r>
+        <w:t xml:space="preserve"> eigene </w:t>
+      </w:r>
+      <w:proofErr w:type="spellStart"/>
+      <w:r>
+        <w:t>JList</w:t>
+      </w:r>
+      <w:proofErr w:type="spellEnd"/>
+      <w:r>
+        <w:t xml:space="preserve"> für die Darstellung der jeweiligen Spieler der jeweiligen Clubs zur Anwendung, so dass die geschossenen Tore spielergranular erfasst werden können. Hierbei wurde das Listenfeld als Interaktionselement für den Benutzer gewählt, da die Spieleranzahl für jeden Club ggf. unterschiedlich sein kann und dem Benutzer die Spielerauswahl, durch die vorgegebene Spielerliste erleichtert werden sollte.</w:t>
       </w:r>
     </w:p>
     <w:p>
@@ -3054,22 +4467,56 @@
         <w:t xml:space="preserve">Textfelder </w:t>
       </w:r>
       <w:r>
-        <w:t xml:space="preserve">dienen zur Ein- bzw. Ausgabe von Text sowie numerischen Daten in einer Zeile. Dabei sollten alle Zeichen in dem Textfeld darstellbar sein sowie. Die Dimensionen </w:t>
+        <w:t>dienen zur Ein- bzw. Ausgabe von Text sowie numerischen Daten in einer Zeile. Dabei sollten alle Zeichen in dem Textfeld darstellbar sein sowie. Die Dimensionen des Textfeldes sind so zu wählen, dass die Mehrheit voraussichtlicher Eingaben komplett im Textfeld Platz finden. Außerdem sollte der Benutzer zwischen optionalen und verpflichtenden unterscheiden können (z.B. durch Untergrundtöne). Im Feld sollten häufig vorkommende Eingaben als Standardvorbelegung für das Feld vordefiniert sein. Text sollte in einem Textfeld linksbündig angeordnet sein, während Zahlen rechtbündig angeordnet. Außerdem sollten alle nicht-nummerischen Eingaben bei Zahlenfelder nicht möglich sein.</w:t>
+      </w:r>
+      <w:r>
+        <w:rPr>
+          <w:rStyle w:val="Funotenzeichen"/>
+        </w:rPr>
+        <w:footnoteReference w:id="16"/>
+      </w:r>
+    </w:p>
+    <w:p>
+      <w:r>
+        <w:t xml:space="preserve">In der vorliegenden Applikation wurden u.a. Textfelder für das Anlegen eines Neuen Spielers in einem Club. In dem dafür notwendigen </w:t>
+      </w:r>
+      <w:proofErr w:type="spellStart"/>
+      <w:r>
+        <w:t>SpielerAddView</w:t>
+      </w:r>
+      <w:proofErr w:type="spellEnd"/>
+      <w:r>
+        <w:t xml:space="preserve"> existieren zwei einzeilige </w:t>
+      </w:r>
+      <w:proofErr w:type="spellStart"/>
+      <w:r>
+        <w:t>JTextfelder</w:t>
+      </w:r>
+      <w:proofErr w:type="spellEnd"/>
+      <w:r>
+        <w:t xml:space="preserve">. </w:t>
+      </w:r>
+      <w:proofErr w:type="spellStart"/>
+      <w:proofErr w:type="gramStart"/>
+      <w:r>
+        <w:t>Zu erst</w:t>
+      </w:r>
+      <w:proofErr w:type="spellEnd"/>
+      <w:proofErr w:type="gramEnd"/>
+      <w:r>
+        <w:t xml:space="preserve"> wird der Name des Spielers als alphanummerischen Wert eingeben. Dafür besitzt dieses Textfeld wie im Balzert beschrieben eine links-bündige Ausrichtung. Anschließend erfolgt die Angabe der bisherigen Toranzahl für den jeweiligen Spieler als Zahlenwert, wodurch wie im Balzert beschrieben eine rechtsbündige Textausrichtung gewählt wurde. Notwendigen Überprüfungen, ob z.B. das Textfeld für die Namenseingabe nicht leer ist oder ob bei der bisherigen Toranzahl ein Zahlenwert eingeben wurde, erfolgt im </w:t>
+      </w:r>
+      <w:proofErr w:type="spellStart"/>
+      <w:r>
+        <w:t>SpielerAddPresenter</w:t>
+      </w:r>
+      <w:proofErr w:type="spellEnd"/>
+      <w:r>
+        <w:t xml:space="preserve">, der nach erfolgreicher </w:t>
       </w:r>
       <w:r>
         <w:lastRenderedPageBreak/>
-        <w:t>des Textfeldes sind so zu wählen, dass die Mehrheit voraussichtlicher Eingaben komplett im Textfeld Platz finden. Außerdem sollte der Benutzer zwischen optionalen und verpflichtenden unterscheiden können (z.B. durch Untergrundtöne). Im Feld sollten häufig vorkommende Eingaben als Standardvorbelegung für das Feld vordefiniert sein. Text sollte in einem Textfeld linksbündig angeordnet sein, während Zahlen rechtbündig angeordnet. Außerdem sollten alle nicht-nummerischen Eingaben bei Zahlenfelder nicht möglich sein.</w:t>
-      </w:r>
-      <w:r>
-        <w:rPr>
-          <w:rStyle w:val="Funotenzeichen"/>
-        </w:rPr>
-        <w:footnoteReference w:id="16"/>
-      </w:r>
-    </w:p>
-    <w:p>
-      <w:r>
-        <w:t>In der vorliegenden Applikation wurden u.a. Textfelder für das Anlegen eines Neuen Spielers in einem Club. In dem dafür notwendigen SpielerAddView existieren zwei einzeilige JTextfelder. Zu erst wird der Name des Spielers als alphanummerischen Wert eingeben. Dafür besitzt dieses Textfeld wie im Balzert beschrieben eine links-bündige Ausrichtung. Anschließend erfolgt die Angabe der bisherigen Toranzahl für den jeweiligen Spieler als Zahlenwert, wodurch wie im Balzert beschrieben eine rechtsbündige Textausrichtung gewählt wurde. Notwendigen Überprüfungen, ob z.B. das Textfeld für die Namenseingabe nicht leer ist oder ob bei der bisherigen Toranzahl ein Zahlenwert eingeben wurde, erfolgt im SpielerAddPresenter, der nach erfolgreicher Eingabe einen neuen Spieler anlegt und diesen in dem dazugehörigen Club Objekt speichert.</w:t>
+        <w:t>Eingabe einen neuen Spieler anlegt und diesen in dem dazugehörigen Club Objekt speichert.</w:t>
       </w:r>
     </w:p>
     <w:p/>
@@ -3091,13 +4538,31 @@
         <w:t></w:t>
       </w:r>
       <w:r>
-        <w:t xml:space="preserve"> wir nutzen die strikte Trennung von Model und View aus dem MVP Pattern, jedoch die Verarbeitung von Benutzereingaben, die durch den Presenter  geschen</w:t>
-      </w:r>
-      <w:r>
-        <w:t>en aus dem MVC Pattern</w:t>
-      </w:r>
-      <w:bookmarkStart w:id="16" w:name="_Vorstellung_des_Unternehmens"/>
-      <w:bookmarkEnd w:id="16"/>
+        <w:t xml:space="preserve"> wir nutzen die strikte Trennung von Model und View aus dem MVP Pattern, jedoch die Verarbeitung von Benutzereingaben, die durch den </w:t>
+      </w:r>
+      <w:proofErr w:type="spellStart"/>
+      <w:proofErr w:type="gramStart"/>
+      <w:r>
+        <w:t>Presenter</w:t>
+      </w:r>
+      <w:proofErr w:type="spellEnd"/>
+      <w:r>
+        <w:t xml:space="preserve">  </w:t>
+      </w:r>
+      <w:proofErr w:type="spellStart"/>
+      <w:r>
+        <w:t>geschen</w:t>
+      </w:r>
+      <w:r>
+        <w:t>en</w:t>
+      </w:r>
+      <w:proofErr w:type="spellEnd"/>
+      <w:proofErr w:type="gramEnd"/>
+      <w:r>
+        <w:t xml:space="preserve"> aus dem MVC Pattern</w:t>
+      </w:r>
+      <w:bookmarkStart w:id="15" w:name="_Vorstellung_des_Unternehmens"/>
+      <w:bookmarkEnd w:id="15"/>
       <w:r>
         <w:t xml:space="preserve"> </w:t>
       </w:r>
@@ -3108,11 +4573,319 @@
         <w:t></w:t>
       </w:r>
       <w:r>
+        <w:t xml:space="preserve"> für die </w:t>
+      </w:r>
+      <w:proofErr w:type="spellStart"/>
+      <w:r>
+        <w:t>Datenkonsitenz</w:t>
+      </w:r>
+      <w:proofErr w:type="spellEnd"/>
+      <w:r>
+        <w:t xml:space="preserve"> nutzen wir das </w:t>
+      </w:r>
+      <w:proofErr w:type="spellStart"/>
+      <w:r>
+        <w:t>Observerpattern</w:t>
+      </w:r>
+      <w:proofErr w:type="spellEnd"/>
+      <w:r>
+        <w:t xml:space="preserve"> (</w:t>
+      </w:r>
+      <w:proofErr w:type="spellStart"/>
+      <w:r>
+        <w:t>MainPresenter</w:t>
+      </w:r>
+      <w:proofErr w:type="spellEnd"/>
+      <w:r>
+        <w:t xml:space="preserve"> registriert sich beim </w:t>
+      </w:r>
+      <w:proofErr w:type="spellStart"/>
+      <w:r>
+        <w:t>LigaModel</w:t>
+      </w:r>
+      <w:proofErr w:type="spellEnd"/>
+      <w:r>
         <w:t xml:space="preserve"> </w:t>
       </w:r>
       <w:r>
+        <w:rPr>
+          <w:rFonts w:eastAsia="Wingdings" w:cs="Wingdings"/>
+        </w:rPr>
+        <w:t></w:t>
+      </w:r>
+      <w:r>
+        <w:t xml:space="preserve"> ist das Hauptmodel an Liga ist alles dran) </w:t>
+      </w:r>
+      <w:r>
+        <w:rPr>
+          <w:rFonts w:eastAsia="Wingdings" w:cs="Wingdings"/>
+        </w:rPr>
+        <w:t></w:t>
+      </w:r>
+      <w:r>
+        <w:t xml:space="preserve"> Quelle die die Anwendung des Observer Patterns im MVC Bereich beschreibt</w:t>
+      </w:r>
+    </w:p>
+    <w:p>
+      <w:r>
+        <w:rPr>
+          <w:rFonts w:eastAsia="Wingdings" w:cs="Wingdings"/>
+        </w:rPr>
+        <w:t></w:t>
+      </w:r>
+      <w:r>
+        <w:t xml:space="preserve"> Ziel: ke</w:t>
+      </w:r>
+      <w:r>
+        <w:t xml:space="preserve">ine Beziehung zwischen Model und View &amp; App- Weite </w:t>
+      </w:r>
+      <w:proofErr w:type="spellStart"/>
+      <w:r>
+        <w:t>Datenkonsitenz</w:t>
+      </w:r>
+      <w:proofErr w:type="spellEnd"/>
+      <w:r>
+        <w:t xml:space="preserve"> über mehrere View- </w:t>
+      </w:r>
+      <w:proofErr w:type="spellStart"/>
+      <w:r>
+        <w:t>Presenter</w:t>
+      </w:r>
+      <w:proofErr w:type="spellEnd"/>
+      <w:r>
+        <w:t xml:space="preserve">- Beziehung durch ein einheitliches Hauptmodels (durch Aktualisierung des </w:t>
+      </w:r>
+      <w:proofErr w:type="spellStart"/>
+      <w:r>
+        <w:t>MainPresenters</w:t>
+      </w:r>
+      <w:proofErr w:type="spellEnd"/>
+      <w:r>
+        <w:t xml:space="preserve"> bei Änderung des Liga Models)</w:t>
+      </w:r>
+    </w:p>
+    <w:p>
+      <w:r>
+        <w:rPr>
+          <w:rFonts w:eastAsia="Wingdings" w:cs="Wingdings"/>
+        </w:rPr>
+        <w:t></w:t>
+      </w:r>
+      <w:r>
+        <w:t xml:space="preserve"> warum geben wir wie was mit </w:t>
+      </w:r>
+      <w:r>
+        <w:rPr>
+          <w:rFonts w:eastAsia="Wingdings" w:cs="Wingdings"/>
+        </w:rPr>
+        <w:t></w:t>
+      </w:r>
+      <w:r>
+        <w:t xml:space="preserve"> manche Fens</w:t>
+      </w:r>
+      <w:r>
+        <w:t xml:space="preserve">ter Dialoge </w:t>
+      </w:r>
+      <w:r>
+        <w:rPr>
+          <w:rFonts w:eastAsia="Wingdings" w:cs="Wingdings"/>
+        </w:rPr>
+        <w:t></w:t>
+      </w:r>
+      <w:r>
+        <w:t xml:space="preserve"> brauchen ein Vater Fenster </w:t>
+      </w:r>
+      <w:r>
+        <w:rPr>
+          <w:rFonts w:eastAsia="Wingdings" w:cs="Wingdings"/>
+        </w:rPr>
+        <w:t></w:t>
+      </w:r>
+      <w:r>
+        <w:t xml:space="preserve"> Hauptinstanz die Alles Kontrolliert: </w:t>
+      </w:r>
+      <w:proofErr w:type="spellStart"/>
+      <w:r>
+        <w:t>MainPresenter</w:t>
+      </w:r>
+      <w:proofErr w:type="spellEnd"/>
+      <w:r>
+        <w:t xml:space="preserve"> </w:t>
+      </w:r>
+      <w:r>
+        <w:rPr>
+          <w:rFonts w:eastAsia="Wingdings" w:cs="Wingdings"/>
+        </w:rPr>
+        <w:t></w:t>
+      </w:r>
+      <w:r>
+        <w:t xml:space="preserve"> hier allgemeine Anzeige im </w:t>
+      </w:r>
+      <w:proofErr w:type="spellStart"/>
+      <w:r>
+        <w:t>Hauptfenter</w:t>
+      </w:r>
+      <w:proofErr w:type="spellEnd"/>
+      <w:r>
+        <w:t xml:space="preserve"> (und damit auch weitere </w:t>
+      </w:r>
+      <w:proofErr w:type="spellStart"/>
+      <w:r>
+        <w:t>Intialisierung</w:t>
+      </w:r>
+      <w:proofErr w:type="spellEnd"/>
+      <w:r>
+        <w:t xml:space="preserve"> von View- </w:t>
+      </w:r>
+      <w:proofErr w:type="spellStart"/>
+      <w:r>
+        <w:t>Presenter</w:t>
+      </w:r>
+      <w:proofErr w:type="spellEnd"/>
+      <w:r>
+        <w:t xml:space="preserve"> Beziehungen) </w:t>
+      </w:r>
+      <w:r>
+        <w:rPr>
+          <w:rFonts w:eastAsia="Wingdings" w:cs="Wingdings"/>
+        </w:rPr>
+        <w:t></w:t>
+      </w:r>
+      <w:r>
+        <w:t xml:space="preserve"> &amp; Aktualisierung der Daten über das Observer </w:t>
+      </w:r>
+      <w:proofErr w:type="spellStart"/>
+      <w:r>
+        <w:t>pa</w:t>
+      </w:r>
+      <w:r>
+        <w:t>ttern</w:t>
+      </w:r>
+      <w:proofErr w:type="spellEnd"/>
+      <w:r>
+        <w:t xml:space="preserve"> </w:t>
+      </w:r>
+      <w:r>
+        <w:rPr>
+          <w:rFonts w:eastAsia="Wingdings" w:cs="Wingdings"/>
+        </w:rPr>
+        <w:t></w:t>
+      </w:r>
+      <w:r>
+        <w:t xml:space="preserve"> </w:t>
+      </w:r>
+      <w:proofErr w:type="spellStart"/>
+      <w:r>
+        <w:t>app</w:t>
+      </w:r>
+      <w:proofErr w:type="spellEnd"/>
+      <w:r>
+        <w:t xml:space="preserve"> Funktioniert und weitere Fenster bleiben offen und nur Datenaktualisierung (Bsp.: Hinzufügen von Spielern (im </w:t>
+      </w:r>
+      <w:proofErr w:type="spellStart"/>
+      <w:r>
+        <w:t>ClubView</w:t>
+      </w:r>
+      <w:proofErr w:type="spellEnd"/>
+      <w:r>
+        <w:t xml:space="preserve">), weil wir bei Aktualisierung im </w:t>
+      </w:r>
+      <w:proofErr w:type="spellStart"/>
+      <w:r>
+        <w:t>MainPresenter</w:t>
+      </w:r>
+      <w:proofErr w:type="spellEnd"/>
+      <w:r>
+        <w:t xml:space="preserve"> nicht dessen Zustand ändern d.h. alle offenen </w:t>
+      </w:r>
+      <w:proofErr w:type="spellStart"/>
+      <w:r>
+        <w:t>Presnter</w:t>
+      </w:r>
+      <w:proofErr w:type="spellEnd"/>
+      <w:r>
+        <w:t xml:space="preserve">- View Beziehungen, die </w:t>
+      </w:r>
+      <w:r>
+        <w:t xml:space="preserve">durch den </w:t>
+      </w:r>
+      <w:proofErr w:type="spellStart"/>
+      <w:r>
+        <w:t>MainPresenter</w:t>
+      </w:r>
+      <w:proofErr w:type="spellEnd"/>
+      <w:r>
+        <w:t xml:space="preserve"> </w:t>
+      </w:r>
+      <w:proofErr w:type="spellStart"/>
+      <w:r>
+        <w:t>initlaiisert</w:t>
+      </w:r>
+      <w:proofErr w:type="spellEnd"/>
+      <w:r>
+        <w:t xml:space="preserve"> wurden bleiben so bestehen </w:t>
+      </w:r>
+      <w:r>
+        <w:rPr>
+          <w:rFonts w:eastAsia="Wingdings" w:cs="Wingdings"/>
+        </w:rPr>
+        <w:t></w:t>
+      </w:r>
+      <w:r>
+        <w:t xml:space="preserve"> das gleiche gilt auch für alle nachfolgenden </w:t>
+      </w:r>
+      <w:proofErr w:type="spellStart"/>
+      <w:r>
+        <w:t>Presenter</w:t>
+      </w:r>
+      <w:proofErr w:type="spellEnd"/>
+      <w:r>
+        <w:t xml:space="preserve">- View Beziehungen </w:t>
+      </w:r>
+      <w:r>
+        <w:rPr>
+          <w:rFonts w:eastAsia="Wingdings" w:cs="Wingdings"/>
+        </w:rPr>
+        <w:t></w:t>
+      </w:r>
+      <w:r>
+        <w:t xml:space="preserve"> sinnvoll wegen der </w:t>
+      </w:r>
+      <w:proofErr w:type="spellStart"/>
+      <w:r>
+        <w:t>Komplexittät</w:t>
+      </w:r>
+      <w:proofErr w:type="spellEnd"/>
+      <w:r>
+        <w:t xml:space="preserve"> der Applikation (</w:t>
+      </w:r>
+      <w:proofErr w:type="spellStart"/>
+      <w:r>
+        <w:t>models</w:t>
+      </w:r>
+      <w:proofErr w:type="spellEnd"/>
+      <w:r>
+        <w:t xml:space="preserve"> können von mehreren Controllern aktualisiert werden, und von mehreren Views dargestellt werden)</w:t>
+      </w:r>
+    </w:p>
+    <w:p>
+      <w:r>
+        <w:rPr>
+          <w:rFonts w:eastAsia="Wingdings" w:cs="Wingdings"/>
+        </w:rPr>
         <w:lastRenderedPageBreak/>
-        <w:t xml:space="preserve">für die Datenkonsitenz nutzen wir das Observerpattern (MainPresenter registriert sich beim LigaModel </w:t>
+        <w:t></w:t>
+      </w:r>
+      <w:r>
+        <w:t xml:space="preserve"> bei uns: wir arbeiten mit einem einheitlichen Datenmodell (der </w:t>
+      </w:r>
+      <w:proofErr w:type="spellStart"/>
+      <w:r>
+        <w:t>ausgwählten</w:t>
+      </w:r>
+      <w:proofErr w:type="spellEnd"/>
+      <w:r>
+        <w:t xml:space="preserve"> Liga) </w:t>
       </w:r>
       <w:r>
         <w:rPr>
@@ -3121,8 +4894,13 @@
         <w:t></w:t>
       </w:r>
       <w:r>
-        <w:t xml:space="preserve"> ist das Hauptmodel an Liga ist alles dran) </w:t>
-      </w:r>
+        <w:t xml:space="preserve"> deswegen auch nur </w:t>
+      </w:r>
+      <w:r>
+        <w:t>eine einheitliche, zentrale Update Schnittstelle</w:t>
+      </w:r>
+    </w:p>
+    <w:p>
       <w:r>
         <w:rPr>
           <w:rFonts w:eastAsia="Wingdings" w:cs="Wingdings"/>
@@ -3130,146 +4908,6 @@
         <w:t></w:t>
       </w:r>
       <w:r>
-        <w:t xml:space="preserve"> Quelle die die Anwendung des Observer Patterns im MVC Bereich beschreibt</w:t>
-      </w:r>
-    </w:p>
-    <w:p>
-      <w:r>
-        <w:rPr>
-          <w:rFonts w:eastAsia="Wingdings" w:cs="Wingdings"/>
-        </w:rPr>
-        <w:t></w:t>
-      </w:r>
-      <w:r>
-        <w:t xml:space="preserve"> Ziel: ke</w:t>
-      </w:r>
-      <w:r>
-        <w:t>ine Beziehung zwischen Model und View &amp; App- Weite Datenkonsitenz über mehrere View- Presenter- Beziehung durch ein einheitliches Hauptmodels (durch Aktualisierung des MainPresenters bei Änderung des Liga Models)</w:t>
-      </w:r>
-    </w:p>
-    <w:p>
-      <w:r>
-        <w:rPr>
-          <w:rFonts w:eastAsia="Wingdings" w:cs="Wingdings"/>
-        </w:rPr>
-        <w:t></w:t>
-      </w:r>
-      <w:r>
-        <w:t xml:space="preserve"> warum geben wir wie was mit </w:t>
-      </w:r>
-      <w:r>
-        <w:rPr>
-          <w:rFonts w:eastAsia="Wingdings" w:cs="Wingdings"/>
-        </w:rPr>
-        <w:t></w:t>
-      </w:r>
-      <w:r>
-        <w:t xml:space="preserve"> manche Fens</w:t>
-      </w:r>
-      <w:r>
-        <w:t xml:space="preserve">ter Dialoge </w:t>
-      </w:r>
-      <w:r>
-        <w:rPr>
-          <w:rFonts w:eastAsia="Wingdings" w:cs="Wingdings"/>
-        </w:rPr>
-        <w:t></w:t>
-      </w:r>
-      <w:r>
-        <w:t xml:space="preserve"> brauchen ein Vater Fenster </w:t>
-      </w:r>
-      <w:r>
-        <w:rPr>
-          <w:rFonts w:eastAsia="Wingdings" w:cs="Wingdings"/>
-        </w:rPr>
-        <w:t></w:t>
-      </w:r>
-      <w:r>
-        <w:t xml:space="preserve"> Hauptinstanz die Alles Kontrolliert: MainPresenter </w:t>
-      </w:r>
-      <w:r>
-        <w:rPr>
-          <w:rFonts w:eastAsia="Wingdings" w:cs="Wingdings"/>
-        </w:rPr>
-        <w:t></w:t>
-      </w:r>
-      <w:r>
-        <w:t xml:space="preserve"> hier allgemeine Anzeige im Hauptfenter (und damit auch weitere Intialisierung von View- Presenter Beziehungen) </w:t>
-      </w:r>
-      <w:r>
-        <w:rPr>
-          <w:rFonts w:eastAsia="Wingdings" w:cs="Wingdings"/>
-        </w:rPr>
-        <w:t></w:t>
-      </w:r>
-      <w:r>
-        <w:t xml:space="preserve"> &amp; Aktualisierung der Daten über das Observer pa</w:t>
-      </w:r>
-      <w:r>
-        <w:t xml:space="preserve">ttern </w:t>
-      </w:r>
-      <w:r>
-        <w:rPr>
-          <w:rFonts w:eastAsia="Wingdings" w:cs="Wingdings"/>
-        </w:rPr>
-        <w:t></w:t>
-      </w:r>
-      <w:r>
-        <w:t xml:space="preserve"> app Funktioniert und weitere Fenster bleiben offen und nur Datenaktualisierung (Bsp.: Hinzufügen von Spielern (im ClubView), weil wir bei Aktualisierung im MainPresenter nicht dessen Zustand ändern d.h. alle offenen Presnter- View Beziehungen, die </w:t>
-      </w:r>
-      <w:r>
-        <w:t xml:space="preserve">durch den MainPresenter initlaiisert wurden bleiben so bestehen </w:t>
-      </w:r>
-      <w:r>
-        <w:rPr>
-          <w:rFonts w:eastAsia="Wingdings" w:cs="Wingdings"/>
-        </w:rPr>
-        <w:t></w:t>
-      </w:r>
-      <w:r>
-        <w:t xml:space="preserve"> das gleiche gilt auch für alle nachfolgenden Presenter- View Beziehungen </w:t>
-      </w:r>
-      <w:r>
-        <w:rPr>
-          <w:rFonts w:eastAsia="Wingdings" w:cs="Wingdings"/>
-        </w:rPr>
-        <w:t></w:t>
-      </w:r>
-      <w:r>
-        <w:t xml:space="preserve"> sinnvoll wegen der Komplexittät der Applikation (models können von mehreren Controllern aktualisiert werden, und von mehreren Views dargestellt werden)</w:t>
-      </w:r>
-    </w:p>
-    <w:p>
-      <w:r>
-        <w:rPr>
-          <w:rFonts w:eastAsia="Wingdings" w:cs="Wingdings"/>
-        </w:rPr>
-        <w:t></w:t>
-      </w:r>
-      <w:r>
-        <w:t xml:space="preserve"> bei uns: wir arbeiten mit einem einheitlichen Datenmodell (der ausgwählten Liga) </w:t>
-      </w:r>
-      <w:r>
-        <w:rPr>
-          <w:rFonts w:eastAsia="Wingdings" w:cs="Wingdings"/>
-        </w:rPr>
-        <w:t></w:t>
-      </w:r>
-      <w:r>
-        <w:t xml:space="preserve"> deswegen auch nur </w:t>
-      </w:r>
-      <w:r>
-        <w:t>eine einheitliche, zentrale Update Schnittstelle</w:t>
-      </w:r>
-    </w:p>
-    <w:p>
-      <w:r>
-        <w:rPr>
-          <w:rFonts w:eastAsia="Wingdings" w:cs="Wingdings"/>
-        </w:rPr>
-        <w:t></w:t>
-      </w:r>
-      <w:r>
         <w:t xml:space="preserve"> siehe S. 449 Subsystem der Benutzeroberfläche</w:t>
       </w:r>
     </w:p>
@@ -3282,7 +4920,7 @@
       <w:pPr>
         <w:pStyle w:val="berschrift0"/>
       </w:pPr>
-      <w:bookmarkStart w:id="17" w:name="_Toc69999350"/>
+      <w:bookmarkStart w:id="16" w:name="_Toc69999350"/>
       <w:r>
         <w:rPr>
           <w:sz w:val="22"/>
@@ -3291,7 +4929,7 @@
         <w:lastRenderedPageBreak/>
         <w:t>Anhang</w:t>
       </w:r>
-      <w:bookmarkEnd w:id="17"/>
+      <w:bookmarkEnd w:id="16"/>
     </w:p>
     <w:p>
       <w:pPr>
@@ -3301,18 +4939,67 @@
           <w:lang w:val="en-US"/>
         </w:rPr>
       </w:pPr>
+      <w:proofErr w:type="spellStart"/>
       <w:r>
         <w:rPr>
           <w:lang w:val="en-US"/>
         </w:rPr>
-        <w:t>Anhang 1</w:t>
-      </w:r>
+        <w:t>Anhang</w:t>
+      </w:r>
+      <w:proofErr w:type="spellEnd"/>
       <w:r>
         <w:rPr>
           <w:lang w:val="en-US"/>
         </w:rPr>
+        <w:t xml:space="preserve"> 1</w:t>
+      </w:r>
+      <w:r>
+        <w:rPr>
+          <w:lang w:val="en-US"/>
+        </w:rPr>
         <w:tab/>
-        <w:t>Klassendiagramm (Eigene Darstellung)</w:t>
+      </w:r>
+      <w:proofErr w:type="spellStart"/>
+      <w:r>
+        <w:rPr>
+          <w:lang w:val="en-US"/>
+        </w:rPr>
+        <w:t>Klassendiagramm</w:t>
+      </w:r>
+      <w:proofErr w:type="spellEnd"/>
+      <w:r>
+        <w:rPr>
+          <w:lang w:val="en-US"/>
+        </w:rPr>
+        <w:t xml:space="preserve"> (</w:t>
+      </w:r>
+      <w:proofErr w:type="spellStart"/>
+      <w:r>
+        <w:rPr>
+          <w:lang w:val="en-US"/>
+        </w:rPr>
+        <w:t>Eigene</w:t>
+      </w:r>
+      <w:proofErr w:type="spellEnd"/>
+      <w:r>
+        <w:rPr>
+          <w:lang w:val="en-US"/>
+        </w:rPr>
+        <w:t xml:space="preserve"> </w:t>
+      </w:r>
+      <w:proofErr w:type="spellStart"/>
+      <w:r>
+        <w:rPr>
+          <w:lang w:val="en-US"/>
+        </w:rPr>
+        <w:t>Darstellung</w:t>
+      </w:r>
+      <w:proofErr w:type="spellEnd"/>
+      <w:r>
+        <w:rPr>
+          <w:lang w:val="en-US"/>
+        </w:rPr>
+        <w:t>)</w:t>
       </w:r>
     </w:p>
     <w:p>
@@ -3325,33 +5012,57 @@
       </w:pPr>
       <w:r>
         <w:rPr>
+          <w:noProof/>
           <w:lang w:val="en-US"/>
         </w:rPr>
-        <w:t xml:space="preserve">Anhang </w:t>
-      </w:r>
-      <w:r>
-        <w:rPr>
-          <w:lang w:val="en-US"/>
-        </w:rPr>
-        <w:t>2</w:t>
-      </w:r>
-      <w:r>
-        <w:rPr>
-          <w:lang w:val="en-US"/>
-        </w:rPr>
-        <w:tab/>
-      </w:r>
-      <w:r>
-        <w:rPr>
-          <w:lang w:val="en-US"/>
-        </w:rPr>
-        <w:t>Paket</w:t>
-      </w:r>
-      <w:r>
-        <w:rPr>
-          <w:lang w:val="en-US"/>
-        </w:rPr>
-        <w:t>diagramm (Eigene Darstellung)</w:t>
+        <w:drawing>
+          <wp:inline distT="0" distB="0" distL="0" distR="0" wp14:anchorId="7FAC0353" wp14:editId="57350C36">
+            <wp:extent cx="5396230" cy="3377567"/>
+            <wp:effectExtent l="0" t="0" r="0" b="0"/>
+            <wp:docPr id="3" name="Grafik 3"/>
+            <wp:cNvGraphicFramePr>
+              <a:graphicFrameLocks xmlns:a="http://schemas.openxmlformats.org/drawingml/2006/main" noChangeAspect="1"/>
+            </wp:cNvGraphicFramePr>
+            <a:graphic xmlns:a="http://schemas.openxmlformats.org/drawingml/2006/main">
+              <a:graphicData uri="http://schemas.openxmlformats.org/drawingml/2006/picture">
+                <pic:pic xmlns:pic="http://schemas.openxmlformats.org/drawingml/2006/picture">
+                  <pic:nvPicPr>
+                    <pic:cNvPr id="0" name="Picture 6"/>
+                    <pic:cNvPicPr>
+                      <a:picLocks noChangeAspect="1" noChangeArrowheads="1"/>
+                    </pic:cNvPicPr>
+                  </pic:nvPicPr>
+                  <pic:blipFill>
+                    <a:blip r:embed="rId20">
+                      <a:extLst>
+                        <a:ext uri="{28A0092B-C50C-407E-A947-70E740481C1C}">
+                          <a14:useLocalDpi xmlns:a14="http://schemas.microsoft.com/office/drawing/2010/main" val="0"/>
+                        </a:ext>
+                      </a:extLst>
+                    </a:blip>
+                    <a:srcRect/>
+                    <a:stretch>
+                      <a:fillRect/>
+                    </a:stretch>
+                  </pic:blipFill>
+                  <pic:spPr bwMode="auto">
+                    <a:xfrm>
+                      <a:off x="0" y="0"/>
+                      <a:ext cx="5432823" cy="3400471"/>
+                    </a:xfrm>
+                    <a:prstGeom prst="rect">
+                      <a:avLst/>
+                    </a:prstGeom>
+                    <a:noFill/>
+                    <a:ln>
+                      <a:noFill/>
+                    </a:ln>
+                  </pic:spPr>
+                </pic:pic>
+              </a:graphicData>
+            </a:graphic>
+          </wp:inline>
+        </w:drawing>
       </w:r>
     </w:p>
     <w:p>
@@ -3362,16 +5073,198 @@
           <w:lang w:val="en-US"/>
         </w:rPr>
       </w:pPr>
+      <w:proofErr w:type="spellStart"/>
       <w:r>
         <w:rPr>
           <w:lang w:val="en-US"/>
         </w:rPr>
-        <w:t xml:space="preserve">Anhang </w:t>
-      </w:r>
+        <w:t>Anhang</w:t>
+      </w:r>
+      <w:proofErr w:type="spellEnd"/>
       <w:r>
         <w:rPr>
           <w:lang w:val="en-US"/>
         </w:rPr>
+        <w:t xml:space="preserve"> </w:t>
+      </w:r>
+      <w:r>
+        <w:rPr>
+          <w:lang w:val="en-US"/>
+        </w:rPr>
+        <w:t>2</w:t>
+      </w:r>
+      <w:r>
+        <w:rPr>
+          <w:lang w:val="en-US"/>
+        </w:rPr>
+        <w:tab/>
+      </w:r>
+      <w:proofErr w:type="spellStart"/>
+      <w:r>
+        <w:rPr>
+          <w:lang w:val="en-US"/>
+        </w:rPr>
+        <w:t>Paket</w:t>
+      </w:r>
+      <w:r>
+        <w:rPr>
+          <w:lang w:val="en-US"/>
+        </w:rPr>
+        <w:t>diagramm</w:t>
+      </w:r>
+      <w:proofErr w:type="spellEnd"/>
+      <w:r>
+        <w:rPr>
+          <w:lang w:val="en-US"/>
+        </w:rPr>
+        <w:t xml:space="preserve"> (</w:t>
+      </w:r>
+      <w:proofErr w:type="spellStart"/>
+      <w:r>
+        <w:rPr>
+          <w:lang w:val="en-US"/>
+        </w:rPr>
+        <w:t>Eigene</w:t>
+      </w:r>
+      <w:proofErr w:type="spellEnd"/>
+      <w:r>
+        <w:rPr>
+          <w:lang w:val="en-US"/>
+        </w:rPr>
+        <w:t xml:space="preserve"> </w:t>
+      </w:r>
+      <w:proofErr w:type="spellStart"/>
+      <w:r>
+        <w:rPr>
+          <w:lang w:val="en-US"/>
+        </w:rPr>
+        <w:t>Darstellung</w:t>
+      </w:r>
+      <w:proofErr w:type="spellEnd"/>
+      <w:r>
+        <w:rPr>
+          <w:lang w:val="en-US"/>
+        </w:rPr>
+        <w:t>)</w:t>
+      </w:r>
+    </w:p>
+    <w:p>
+      <w:pPr>
+        <w:ind w:left="567" w:hanging="567"/>
+        <w:jc w:val="left"/>
+        <w:rPr>
+          <w:lang w:val="en-US"/>
+        </w:rPr>
+      </w:pPr>
+      <w:r>
+        <w:rPr>
+          <w:noProof/>
+          <w:lang w:val="en-US"/>
+        </w:rPr>
+        <w:drawing>
+          <wp:inline distT="0" distB="0" distL="0" distR="0" wp14:anchorId="78E6182A" wp14:editId="2D65BCBB">
+            <wp:extent cx="5396230" cy="3118485"/>
+            <wp:effectExtent l="0" t="0" r="0" b="5715"/>
+            <wp:docPr id="6" name="Grafik 6"/>
+            <wp:cNvGraphicFramePr>
+              <a:graphicFrameLocks xmlns:a="http://schemas.openxmlformats.org/drawingml/2006/main" noChangeAspect="1"/>
+            </wp:cNvGraphicFramePr>
+            <a:graphic xmlns:a="http://schemas.openxmlformats.org/drawingml/2006/main">
+              <a:graphicData uri="http://schemas.openxmlformats.org/drawingml/2006/picture">
+                <pic:pic xmlns:pic="http://schemas.openxmlformats.org/drawingml/2006/picture">
+                  <pic:nvPicPr>
+                    <pic:cNvPr id="0" name="Picture 7"/>
+                    <pic:cNvPicPr>
+                      <a:picLocks noChangeAspect="1" noChangeArrowheads="1"/>
+                    </pic:cNvPicPr>
+                  </pic:nvPicPr>
+                  <pic:blipFill>
+                    <a:blip r:embed="rId21">
+                      <a:extLst>
+                        <a:ext uri="{28A0092B-C50C-407E-A947-70E740481C1C}">
+                          <a14:useLocalDpi xmlns:a14="http://schemas.microsoft.com/office/drawing/2010/main" val="0"/>
+                        </a:ext>
+                      </a:extLst>
+                    </a:blip>
+                    <a:srcRect/>
+                    <a:stretch>
+                      <a:fillRect/>
+                    </a:stretch>
+                  </pic:blipFill>
+                  <pic:spPr bwMode="auto">
+                    <a:xfrm>
+                      <a:off x="0" y="0"/>
+                      <a:ext cx="5396230" cy="3118485"/>
+                    </a:xfrm>
+                    <a:prstGeom prst="rect">
+                      <a:avLst/>
+                    </a:prstGeom>
+                    <a:noFill/>
+                    <a:ln>
+                      <a:noFill/>
+                    </a:ln>
+                  </pic:spPr>
+                </pic:pic>
+              </a:graphicData>
+            </a:graphic>
+          </wp:inline>
+        </w:drawing>
+      </w:r>
+    </w:p>
+    <w:p>
+      <w:pPr>
+        <w:ind w:left="567" w:hanging="567"/>
+        <w:jc w:val="left"/>
+        <w:rPr>
+          <w:lang w:val="en-US"/>
+        </w:rPr>
+      </w:pPr>
+    </w:p>
+    <w:p>
+      <w:pPr>
+        <w:ind w:left="567" w:hanging="567"/>
+        <w:jc w:val="left"/>
+        <w:rPr>
+          <w:lang w:val="en-US"/>
+        </w:rPr>
+      </w:pPr>
+    </w:p>
+    <w:p>
+      <w:pPr>
+        <w:ind w:left="567" w:hanging="567"/>
+        <w:jc w:val="left"/>
+        <w:rPr>
+          <w:lang w:val="en-US"/>
+        </w:rPr>
+      </w:pPr>
+    </w:p>
+    <w:p>
+      <w:pPr>
+        <w:ind w:left="567" w:hanging="567"/>
+        <w:jc w:val="left"/>
+        <w:rPr>
+          <w:lang w:val="en-US"/>
+        </w:rPr>
+      </w:pPr>
+      <w:proofErr w:type="spellStart"/>
+      <w:r>
+        <w:rPr>
+          <w:lang w:val="en-US"/>
+        </w:rPr>
+        <w:lastRenderedPageBreak/>
+        <w:t>Anhang</w:t>
+      </w:r>
+      <w:proofErr w:type="spellEnd"/>
+      <w:r>
+        <w:rPr>
+          <w:lang w:val="en-US"/>
+        </w:rPr>
+        <w:t xml:space="preserve"> </w:t>
+      </w:r>
+      <w:r>
+        <w:rPr>
+          <w:lang w:val="en-US"/>
+        </w:rPr>
         <w:t>3</w:t>
       </w:r>
       <w:r>
@@ -3380,17 +5273,61 @@
         </w:rPr>
         <w:tab/>
       </w:r>
+      <w:proofErr w:type="spellStart"/>
       <w:r>
         <w:rPr>
           <w:lang w:val="en-US"/>
         </w:rPr>
-        <w:t xml:space="preserve">Datenbank-Diagramm </w:t>
-      </w:r>
+        <w:t>Datenbank-</w:t>
+      </w:r>
+      <w:proofErr w:type="gramStart"/>
       <w:r>
         <w:rPr>
           <w:lang w:val="en-US"/>
         </w:rPr>
-        <w:t xml:space="preserve"> (Eigene Darstellung)</w:t>
+        <w:t>Diagramm</w:t>
+      </w:r>
+      <w:proofErr w:type="spellEnd"/>
+      <w:r>
+        <w:rPr>
+          <w:lang w:val="en-US"/>
+        </w:rPr>
+        <w:t xml:space="preserve"> </w:t>
+      </w:r>
+      <w:r>
+        <w:rPr>
+          <w:lang w:val="en-US"/>
+        </w:rPr>
+        <w:t xml:space="preserve"> (</w:t>
+      </w:r>
+      <w:proofErr w:type="spellStart"/>
+      <w:proofErr w:type="gramEnd"/>
+      <w:r>
+        <w:rPr>
+          <w:lang w:val="en-US"/>
+        </w:rPr>
+        <w:t>Eigene</w:t>
+      </w:r>
+      <w:proofErr w:type="spellEnd"/>
+      <w:r>
+        <w:rPr>
+          <w:lang w:val="en-US"/>
+        </w:rPr>
+        <w:t xml:space="preserve"> </w:t>
+      </w:r>
+      <w:proofErr w:type="spellStart"/>
+      <w:r>
+        <w:rPr>
+          <w:lang w:val="en-US"/>
+        </w:rPr>
+        <w:t>Darstellung</w:t>
+      </w:r>
+      <w:proofErr w:type="spellEnd"/>
+      <w:r>
+        <w:rPr>
+          <w:lang w:val="en-US"/>
+        </w:rPr>
+        <w:t>)</w:t>
       </w:r>
     </w:p>
     <w:p>
@@ -3424,7 +5361,7 @@
                     </pic:cNvPicPr>
                   </pic:nvPicPr>
                   <pic:blipFill>
-                    <a:blip r:embed="rId20"/>
+                    <a:blip r:embed="rId22"/>
                     <a:stretch>
                       <a:fillRect/>
                     </a:stretch>
@@ -3526,26 +5463,26 @@
       <w:r>
         <w:tab/>
       </w:r>
-      <w:bookmarkStart w:id="18" w:name="_CTVL00101fb4f0c7acf4e3b939aa236a0f71d32"/>
+      <w:bookmarkStart w:id="17" w:name="_CTVL00101fb4f0c7acf4e3b939aa236a0f71d32"/>
       <w:r>
         <w:t>Gharbi, Mahbouda; Koschel, Arne; Rausch, Andreas; Starke, Gernot (Basiswissen für Softwarearchitekten; 2018): Basiswissen für Softwarea</w:t>
       </w:r>
       <w:r>
         <w:t>rchitekten, dpunkt Verlag, Heidelberg, 2018</w:t>
       </w:r>
-      <w:bookmarkStart w:id="19" w:name="_CTVL001ea4e010663f84288a02da25a7b425dee"/>
-      <w:bookmarkStart w:id="20" w:name="_CTVL0016f809b919b08427daddc5d3648607193"/>
+      <w:bookmarkStart w:id="18" w:name="_CTVL001ea4e010663f84288a02da25a7b425dee"/>
+      <w:bookmarkStart w:id="19" w:name="_CTVL0016f809b919b08427daddc5d3648607193"/>
       <w:r>
         <w:fldChar w:fldCharType="end"/>
       </w:r>
+      <w:bookmarkEnd w:id="17"/>
       <w:bookmarkEnd w:id="18"/>
       <w:bookmarkEnd w:id="19"/>
-      <w:bookmarkEnd w:id="20"/>
     </w:p>
     <w:p/>
     <w:sectPr>
-      <w:headerReference w:type="default" r:id="rId21"/>
-      <w:footerReference w:type="default" r:id="rId22"/>
+      <w:headerReference w:type="default" r:id="rId23"/>
+      <w:footerReference w:type="default" r:id="rId24"/>
       <w:pgSz w:w="11906" w:h="16838"/>
       <w:pgMar w:top="1134" w:right="1134" w:bottom="1134" w:left="2268" w:header="709" w:footer="155" w:gutter="0"/>
       <w:pgNumType w:start="1"/>
@@ -5183,8 +7120,29 @@
           </w:rPr>
         </w:pPr>
         <w:r>
-          <w:t>BiB8aE BiB8aE BiB8aE BiB8aE</w:t>
+          <w:t xml:space="preserve">BiB8aE </w:t>
         </w:r>
+        <w:proofErr w:type="spellStart"/>
+        <w:r>
+          <w:t>BiB8aE</w:t>
+        </w:r>
+        <w:proofErr w:type="spellEnd"/>
+        <w:r>
+          <w:t xml:space="preserve"> </w:t>
+        </w:r>
+        <w:proofErr w:type="spellStart"/>
+        <w:r>
+          <w:t>BiB8aE</w:t>
+        </w:r>
+        <w:proofErr w:type="spellEnd"/>
+        <w:r>
+          <w:t xml:space="preserve"> </w:t>
+        </w:r>
+        <w:proofErr w:type="spellStart"/>
+        <w:r>
+          <w:t>BiB8aE</w:t>
+        </w:r>
+        <w:proofErr w:type="spellEnd"/>
       </w:p>
     </w:sdtContent>
   </w:sdt>
@@ -9146,7 +11104,7 @@
     <w:rsid w:val="003161A5"/>
     <w:rsid w:val="003D15ED"/>
     <w:rsid w:val="003E31D8"/>
-    <w:rsid w:val="00475ED2"/>
+    <w:rsid w:val="003E3EE6"/>
     <w:rsid w:val="004D7244"/>
     <w:rsid w:val="005B713C"/>
     <w:rsid w:val="005D73B9"/>

--- a/TDR_AuD.docx
+++ b/TDR_AuD.docx
@@ -2891,7 +2891,19 @@
     </w:p>
     <w:p/>
     <w:p/>
-    <w:p/>
+    <w:p>
+      <w:pPr>
+        <w:pStyle w:val="berschrift2"/>
+      </w:pPr>
+      <w:r>
+        <w:t>Beispielhafte Hauptfunktion</w:t>
+      </w:r>
+    </w:p>
+    <w:p>
+      <w:r>
+        <w:t>//Otto</w:t>
+      </w:r>
+    </w:p>
     <w:p>
       <w:pPr>
         <w:pStyle w:val="berschrift1"/>
@@ -3410,7 +3422,11 @@
       </w:r>
       <w:proofErr w:type="gramEnd"/>
       <w:r>
-        <w:t xml:space="preserve"> bzw. Dialog). Die Sekundärdialoge, die existieren sind zudem alle nicht- modal. Dies wurde gewählt, damit die </w:t>
+        <w:t xml:space="preserve"> bzw. Dialog). Die Sekundärdialoge, die existieren </w:t>
+      </w:r>
+      <w:r>
+        <w:lastRenderedPageBreak/>
+        <w:t xml:space="preserve">sind zudem alle nicht- modal. Dies wurde gewählt, damit die </w:t>
       </w:r>
       <w:proofErr w:type="spellStart"/>
       <w:r>
@@ -3421,11 +3437,7 @@
         <w:t xml:space="preserve"> zu jedem Zeitpunkt der Applikation gegeben ist. S</w:t>
       </w:r>
       <w:r>
-        <w:t xml:space="preserve">o ist es z.B. nicht möglich mehrere Club-Dialoge </w:t>
-      </w:r>
-      <w:r>
-        <w:lastRenderedPageBreak/>
-        <w:t>mit jeweils einem Transaktionsdialog (</w:t>
+        <w:t>o ist es z.B. nicht möglich mehrere Club-Dialoge mit jeweils einem Transaktionsdialog (</w:t>
       </w:r>
       <w:proofErr w:type="gramStart"/>
       <w:r>
@@ -3608,6 +3620,7 @@
       </w:pPr>
       <w:bookmarkStart w:id="10" w:name="_Toc69999346"/>
       <w:r>
+        <w:lastRenderedPageBreak/>
         <w:t>Fenster</w:t>
       </w:r>
       <w:bookmarkEnd w:id="10"/>
@@ -3641,7 +3654,6 @@
         <w:rPr>
           <w:rFonts w:ascii="Arial" w:hAnsi="Arial"/>
         </w:rPr>
-        <w:lastRenderedPageBreak/>
         <w:t>Sekundärfenster (Durchführung Sekundäraktivitäten (Sekundärdialoge), Optionseingabe)</w:t>
       </w:r>
     </w:p>
@@ -3821,7 +3833,11 @@
       </w:r>
       <w:proofErr w:type="spellEnd"/>
       <w:r>
-        <w:t xml:space="preserve"> die jeweiligen Teams aus den ausgewählten Ligen, di</w:t>
+        <w:t xml:space="preserve"> die </w:t>
+      </w:r>
+      <w:r>
+        <w:lastRenderedPageBreak/>
+        <w:t>jeweiligen Teams aus den ausgewählten Ligen, di</w:t>
       </w:r>
       <w:r>
         <w:t xml:space="preserve">e gegeneinander spielen sollen. Es wurde diese Team Auswahl über </w:t>
@@ -3835,11 +3851,7 @@
         <w:t xml:space="preserve"> gewählt, um eine möglichst einfache Bedienung zu gewährleisten und mögliche Fehlerquellen, die durch eine manuelle Benutzereingabe entstehen könnten im Voraus auszuschließen. Die </w:t>
       </w:r>
       <w:r>
-        <w:t xml:space="preserve">vorgegebenen </w:t>
-      </w:r>
-      <w:r>
-        <w:lastRenderedPageBreak/>
-        <w:t xml:space="preserve">Auswahlmöglichkeiten für die Ligen wird dabei an die jeweilige Liga angepasst, in der das Spiel hinzugefügt werden soll. So ist es z.B. möglich in Liga 1 Spiele zwischen Teams aus Liga 1 und Liga 2 zu organisieren während es beim </w:t>
+        <w:t xml:space="preserve">vorgegebenen Auswahlmöglichkeiten für die Ligen wird dabei an die jeweilige Liga angepasst, in der das Spiel hinzugefügt werden soll. So ist es z.B. möglich in Liga 1 Spiele zwischen Teams aus Liga 1 und Liga 2 zu organisieren während es beim </w:t>
       </w:r>
       <w:proofErr w:type="spellStart"/>
       <w:r>
@@ -3997,6 +4009,7 @@
         <w:rPr>
           <w:rFonts w:ascii="Arial" w:hAnsi="Arial"/>
         </w:rPr>
+        <w:lastRenderedPageBreak/>
         <w:t>Pop-up Menüs (wird an aktueller Mauszeigerposition erzeugt, Bezugspunkt i</w:t>
       </w:r>
       <w:r>
@@ -4011,11 +4024,7 @@
         <w:t>In der vorliegenden Applikation wurde auf klassische Menüleiste, wie in den meisten Windows- Applikationen vorzufinden ist verzichtet. Statt</w:t>
       </w:r>
       <w:r>
-        <w:t xml:space="preserve">dessen wurden beispielsweise </w:t>
-      </w:r>
-      <w:r>
-        <w:lastRenderedPageBreak/>
-        <w:t>im Hauptfenster (</w:t>
+        <w:t>dessen wurden beispielsweise im Hauptfenster (</w:t>
       </w:r>
       <w:proofErr w:type="spellStart"/>
       <w:r>
@@ -4156,6 +4165,7 @@
         <w:suppressAutoHyphens w:val="0"/>
       </w:pPr>
       <w:r>
+        <w:lastRenderedPageBreak/>
         <w:t>jeder Eintrag in Liste bestehend aus Beschriftung und Minipiktogramm spaltenweise sortiert</w:t>
       </w:r>
     </w:p>
@@ -4198,11 +4208,7 @@
       </w:r>
       <w:proofErr w:type="spellEnd"/>
       <w:r>
-        <w:t xml:space="preserve"> </w:t>
-      </w:r>
-      <w:r>
-        <w:lastRenderedPageBreak/>
-        <w:t xml:space="preserve">gewählt. Diese stellt die Daten in der Form des oben beschriebenen Reportes dar. Damit die Daten korrekt dargestellt werden, benötigt die </w:t>
+        <w:t xml:space="preserve"> gewählt. Diese stellt die Daten in der Form des oben beschriebenen Reportes dar. Damit die Daten korrekt dargestellt werden, benötigt die </w:t>
       </w:r>
       <w:proofErr w:type="spellStart"/>
       <w:r>
@@ -4348,7 +4354,11 @@
       </w:r>
       <w:proofErr w:type="spellEnd"/>
       <w:r>
-        <w:t xml:space="preserve"> eine einfache Bedienung der Applikation zu ermöglich und zu gleich die Wahrscheinlichkeit für fehlerhafte Benutzereingaben, die z.B. durch einen direkten Input durch Textfelder entstehen könnten, zu reduzieren. </w:t>
+        <w:t xml:space="preserve"> eine einfache Bedienung der Applikation zu ermöglich und zu gleich die </w:t>
+      </w:r>
+      <w:r>
+        <w:lastRenderedPageBreak/>
+        <w:t xml:space="preserve">Wahrscheinlichkeit für fehlerhafte Benutzereingaben, die z.B. durch einen direkten Input durch Textfelder entstehen könnten, zu reduzieren. </w:t>
       </w:r>
     </w:p>
     <w:p>
@@ -4400,11 +4410,7 @@
       </w:r>
       <w:proofErr w:type="spellEnd"/>
       <w:r>
-        <w:t xml:space="preserve"> (mehrere Listenelemente </w:t>
-      </w:r>
-      <w:r>
-        <w:lastRenderedPageBreak/>
-        <w:t xml:space="preserve">selektierbar) oder </w:t>
+        <w:t xml:space="preserve"> (mehrere Listenelemente selektierbar) oder </w:t>
       </w:r>
       <w:proofErr w:type="spellStart"/>
       <w:r>
@@ -4504,7 +4510,11 @@
       <w:proofErr w:type="spellEnd"/>
       <w:proofErr w:type="gramEnd"/>
       <w:r>
-        <w:t xml:space="preserve"> wird der Name des Spielers als alphanummerischen Wert eingeben. Dafür besitzt dieses Textfeld wie im Balzert beschrieben eine links-bündige Ausrichtung. Anschließend erfolgt die Angabe der bisherigen Toranzahl für den jeweiligen Spieler als Zahlenwert, wodurch wie im Balzert beschrieben eine rechtsbündige Textausrichtung gewählt wurde. Notwendigen Überprüfungen, ob z.B. das Textfeld für die Namenseingabe nicht leer ist oder ob bei der bisherigen Toranzahl ein Zahlenwert eingeben wurde, erfolgt im </w:t>
+        <w:t xml:space="preserve"> wird der Name des Spielers als alphanummerischen Wert eingeben. Dafür besitzt dieses Textfeld wie im Balzert beschrieben eine links-bündige Ausrichtung. Anschließend erfolgt die Angabe der bisherigen Toranzahl für den </w:t>
+      </w:r>
+      <w:r>
+        <w:lastRenderedPageBreak/>
+        <w:t xml:space="preserve">jeweiligen Spieler als Zahlenwert, wodurch wie im Balzert beschrieben eine rechtsbündige Textausrichtung gewählt wurde. Notwendigen Überprüfungen, ob z.B. das Textfeld für die Namenseingabe nicht leer ist oder ob bei der bisherigen Toranzahl ein Zahlenwert eingeben wurde, erfolgt im </w:t>
       </w:r>
       <w:proofErr w:type="spellStart"/>
       <w:r>
@@ -4512,11 +4522,20 @@
       </w:r>
       <w:proofErr w:type="spellEnd"/>
       <w:r>
-        <w:t xml:space="preserve">, der nach erfolgreicher </w:t>
-      </w:r>
-      <w:r>
-        <w:lastRenderedPageBreak/>
-        <w:t>Eingabe einen neuen Spieler anlegt und diesen in dem dazugehörigen Club Objekt speichert.</w:t>
+        <w:t>, der nach erfolgreicher Eingabe einen neuen Spieler anlegt und diesen in dem dazugehörigen Club Objekt speichert.</w:t>
+      </w:r>
+    </w:p>
+    <w:p>
+      <w:pPr>
+        <w:pStyle w:val="berschrift1"/>
+      </w:pPr>
+      <w:r>
+        <w:t>Schluss</w:t>
+      </w:r>
+    </w:p>
+    <w:p>
+      <w:r>
+        <w:t>//Robin</w:t>
       </w:r>
     </w:p>
     <w:p/>
@@ -4526,7 +4545,6 @@
     <w:p/>
     <w:p/>
     <w:p/>
-    <w:p/>
     <w:p>
       <w:r>
         <w:t>//bei uns erklären: wir nutzen für uns eine Kombination aus MVC und MVP</w:t>
@@ -4823,7 +4841,11 @@
       </w:r>
       <w:proofErr w:type="spellEnd"/>
       <w:r>
-        <w:t xml:space="preserve"> wurden bleiben so bestehen </w:t>
+        <w:t xml:space="preserve"> </w:t>
+      </w:r>
+      <w:r>
+        <w:lastRenderedPageBreak/>
+        <w:t xml:space="preserve">wurden bleiben so bestehen </w:t>
       </w:r>
       <w:r>
         <w:rPr>
@@ -4873,7 +4895,6 @@
         <w:rPr>
           <w:rFonts w:eastAsia="Wingdings" w:cs="Wingdings"/>
         </w:rPr>
-        <w:lastRenderedPageBreak/>
         <w:t></w:t>
       </w:r>
       <w:r>
@@ -5406,11 +5427,7 @@
     <w:p>
       <w:pPr>
         <w:pStyle w:val="CitaviBibliographyHeading"/>
-        <w:numPr>
-          <w:ilvl w:val="0"/>
-          <w:numId w:val="2"/>
-        </w:numPr>
-        <w:ind w:left="432"/>
+        <w:ind w:left="0"/>
       </w:pPr>
       <w:r>
         <w:lastRenderedPageBreak/>
@@ -11104,7 +11121,6 @@
     <w:rsid w:val="003161A5"/>
     <w:rsid w:val="003D15ED"/>
     <w:rsid w:val="003E31D8"/>
-    <w:rsid w:val="003E3EE6"/>
     <w:rsid w:val="004D7244"/>
     <w:rsid w:val="005B713C"/>
     <w:rsid w:val="005D73B9"/>
@@ -11132,6 +11148,7 @@
     <w:rsid w:val="00EA71D9"/>
     <w:rsid w:val="00EE7AF7"/>
     <w:rsid w:val="00F55155"/>
+    <w:rsid w:val="00F60FA5"/>
     <w:rsid w:val="00F85230"/>
     <w:rsid w:val="00FA4DE8"/>
     <w:rsid w:val="00FB30D4"/>

--- a/TDR_AuD.docx
+++ b/TDR_AuD.docx
@@ -263,6 +263,7 @@
           <w:pPr>
             <w:pStyle w:val="berschrift0"/>
           </w:pPr>
+          <w:bookmarkStart w:id="0" w:name="_Toc70535951"/>
           <w:r>
             <w:rPr>
               <w:sz w:val="22"/>
@@ -271,6 +272,7 @@
             <w:lastRenderedPageBreak/>
             <w:t>Eigenständigkeitserklärung</w:t>
           </w:r>
+          <w:bookmarkEnd w:id="0"/>
         </w:p>
         <w:p>
           <w:r>
@@ -279,18 +281,12 @@
         </w:p>
         <w:p>
           <w:r>
-            <w:t>Alle A</w:t>
-          </w:r>
-          <w:r>
-            <w:t>ussagen in der Arbeit, die wörtlich oder sinngemäß aus gedruckten oder elektronischen Veröffentlichungen oder aus anderen Quellen entnommen wurden, sind als solche kenntlich gemacht.</w:t>
+            <w:t>Alle Aussagen in der Arbeit, die wörtlich oder sinngemäß aus gedruckten oder elektronischen Veröffentlichungen oder aus anderen Quellen entnommen wurden, sind als solche kenntlich gemacht.</w:t>
           </w:r>
         </w:p>
         <w:p>
           <w:r>
-            <w:t>Die vorliegende Arbeit oder Teile daraus sind noch nicht Leistungsnachwei</w:t>
-          </w:r>
-          <w:r>
-            <w:t xml:space="preserve">s einer </w:t>
+            <w:t xml:space="preserve">Die vorliegende Arbeit oder Teile daraus sind noch nicht Leistungsnachweis einer </w:t>
           </w:r>
           <w:r>
             <w:br/>
@@ -308,22 +304,7 @@
             </w:rPr>
           </w:pPr>
           <w:r>
-            <w:t xml:space="preserve">Erlangen, den </w:t>
-          </w:r>
-          <w:r>
-            <w:t>29</w:t>
-          </w:r>
-          <w:r>
-            <w:t>.</w:t>
-          </w:r>
-          <w:r>
-            <w:t>04</w:t>
-          </w:r>
-          <w:r>
-            <w:t>.202</w:t>
-          </w:r>
-          <w:r>
-            <w:t>1</w:t>
+            <w:t>Erlangen, den 29.04.2021</w:t>
           </w:r>
           <w:r>
             <w:tab/>
@@ -393,22 +374,7 @@
             </w:rPr>
           </w:pPr>
           <w:r>
-            <w:t xml:space="preserve">Erlangen, den </w:t>
-          </w:r>
-          <w:r>
-            <w:t>29</w:t>
-          </w:r>
-          <w:r>
-            <w:t>.</w:t>
-          </w:r>
-          <w:r>
-            <w:t>04</w:t>
-          </w:r>
-          <w:r>
-            <w:t>.202</w:t>
-          </w:r>
-          <w:r>
-            <w:t>1</w:t>
+            <w:t>Erlangen, den 29.04.2021</w:t>
           </w:r>
           <w:r>
             <w:tab/>
@@ -478,22 +444,7 @@
             </w:rPr>
           </w:pPr>
           <w:r>
-            <w:t xml:space="preserve">Erlangen, den </w:t>
-          </w:r>
-          <w:r>
-            <w:t>29</w:t>
-          </w:r>
-          <w:r>
-            <w:t>.</w:t>
-          </w:r>
-          <w:r>
-            <w:t>04</w:t>
-          </w:r>
-          <w:r>
-            <w:t>.202</w:t>
-          </w:r>
-          <w:r>
-            <w:t>1</w:t>
+            <w:t>Erlangen, den 29.04.2021</w:t>
           </w:r>
           <w:r>
             <w:tab/>
@@ -591,6 +542,7 @@
           <w:pPr>
             <w:pStyle w:val="berschrift0"/>
           </w:pPr>
+          <w:bookmarkStart w:id="1" w:name="_Toc70535952"/>
           <w:r>
             <w:rPr>
               <w:sz w:val="22"/>
@@ -599,14 +551,14 @@
             <w:lastRenderedPageBreak/>
             <w:t>Inhaltsverzeichnis</w:t>
           </w:r>
+          <w:bookmarkEnd w:id="1"/>
         </w:p>
         <w:p>
           <w:pPr>
-            <w:pStyle w:val="Verzeichnis9"/>
-            <w:rPr>
-              <w:b/>
-              <w:bCs/>
-              <w:color w:val="333333"/>
+            <w:pStyle w:val="Verzeichnis1"/>
+            <w:rPr>
+              <w:rFonts w:asciiTheme="minorHAnsi" w:eastAsiaTheme="minorEastAsia" w:hAnsiTheme="minorHAnsi" w:cstheme="minorBidi"/>
+              <w:noProof/>
               <w:szCs w:val="22"/>
             </w:rPr>
           </w:pPr>
@@ -626,47 +578,2169 @@
             </w:rPr>
             <w:fldChar w:fldCharType="separate"/>
           </w:r>
-          <w:hyperlink w:anchor="_Toc69999338">
-            <w:r>
-              <w:rPr>
+          <w:hyperlink w:anchor="_Toc70535951" w:history="1">
+            <w:r>
+              <w:rPr>
+                <w:rStyle w:val="Hyperlink"/>
+                <w:noProof/>
+              </w:rPr>
+              <w:t>Eigenständigkeitserklärung</w:t>
+            </w:r>
+            <w:r>
+              <w:rPr>
+                <w:noProof/>
+                <w:webHidden/>
+              </w:rPr>
+              <w:tab/>
+            </w:r>
+            <w:r>
+              <w:rPr>
+                <w:noProof/>
                 <w:webHidden/>
               </w:rPr>
               <w:fldChar w:fldCharType="begin"/>
             </w:r>
             <w:r>
               <w:rPr>
-                <w:webHidden/>
-              </w:rPr>
-              <w:instrText>PAGEREF _Toc69999338 \h</w:instrText>
-            </w:r>
-            <w:r>
-              <w:rPr>
-                <w:webHidden/>
-              </w:rPr>
-            </w:r>
-            <w:r>
-              <w:rPr>
+                <w:noProof/>
+                <w:webHidden/>
+              </w:rPr>
+              <w:instrText xml:space="preserve"> PAGEREF _Toc70535951 \h </w:instrText>
+            </w:r>
+            <w:r>
+              <w:rPr>
+                <w:noProof/>
+                <w:webHidden/>
+              </w:rPr>
+            </w:r>
+            <w:r>
+              <w:rPr>
+                <w:noProof/>
                 <w:webHidden/>
               </w:rPr>
               <w:fldChar w:fldCharType="separate"/>
             </w:r>
             <w:r>
               <w:rPr>
-                <w:rStyle w:val="IndexLink"/>
-                <w:webHidden/>
-              </w:rPr>
-              <w:t>Eigenständigkeitserklärung</w:t>
-            </w:r>
-            <w:r>
-              <w:rPr>
-                <w:rStyle w:val="IndexLink"/>
+                <w:noProof/>
+                <w:webHidden/>
+              </w:rPr>
+              <w:t>I</w:t>
+            </w:r>
+            <w:r>
+              <w:rPr>
+                <w:noProof/>
+                <w:webHidden/>
+              </w:rPr>
+              <w:fldChar w:fldCharType="end"/>
+            </w:r>
+          </w:hyperlink>
+        </w:p>
+        <w:p>
+          <w:pPr>
+            <w:pStyle w:val="Verzeichnis1"/>
+            <w:rPr>
+              <w:rFonts w:asciiTheme="minorHAnsi" w:eastAsiaTheme="minorEastAsia" w:hAnsiTheme="minorHAnsi" w:cstheme="minorBidi"/>
+              <w:noProof/>
+              <w:szCs w:val="22"/>
+            </w:rPr>
+          </w:pPr>
+          <w:hyperlink w:anchor="_Toc70535952" w:history="1">
+            <w:r>
+              <w:rPr>
+                <w:rStyle w:val="Hyperlink"/>
+                <w:noProof/>
+              </w:rPr>
+              <w:t>Inhaltsverzeichnis</w:t>
+            </w:r>
+            <w:r>
+              <w:rPr>
+                <w:noProof/>
                 <w:webHidden/>
               </w:rPr>
               <w:tab/>
-              <w:t>I</w:t>
-            </w:r>
-            <w:r>
-              <w:rPr>
+            </w:r>
+            <w:r>
+              <w:rPr>
+                <w:noProof/>
+                <w:webHidden/>
+              </w:rPr>
+              <w:fldChar w:fldCharType="begin"/>
+            </w:r>
+            <w:r>
+              <w:rPr>
+                <w:noProof/>
+                <w:webHidden/>
+              </w:rPr>
+              <w:instrText xml:space="preserve"> PAGEREF _Toc70535952 \h </w:instrText>
+            </w:r>
+            <w:r>
+              <w:rPr>
+                <w:noProof/>
+                <w:webHidden/>
+              </w:rPr>
+            </w:r>
+            <w:r>
+              <w:rPr>
+                <w:noProof/>
+                <w:webHidden/>
+              </w:rPr>
+              <w:fldChar w:fldCharType="separate"/>
+            </w:r>
+            <w:r>
+              <w:rPr>
+                <w:noProof/>
+                <w:webHidden/>
+              </w:rPr>
+              <w:t>II</w:t>
+            </w:r>
+            <w:r>
+              <w:rPr>
+                <w:noProof/>
+                <w:webHidden/>
+              </w:rPr>
+              <w:fldChar w:fldCharType="end"/>
+            </w:r>
+          </w:hyperlink>
+        </w:p>
+        <w:p>
+          <w:pPr>
+            <w:pStyle w:val="Verzeichnis1"/>
+            <w:rPr>
+              <w:rFonts w:asciiTheme="minorHAnsi" w:eastAsiaTheme="minorEastAsia" w:hAnsiTheme="minorHAnsi" w:cstheme="minorBidi"/>
+              <w:noProof/>
+              <w:szCs w:val="22"/>
+            </w:rPr>
+          </w:pPr>
+          <w:hyperlink w:anchor="_Toc70535953" w:history="1">
+            <w:r>
+              <w:rPr>
+                <w:rStyle w:val="Hyperlink"/>
+                <w:noProof/>
+              </w:rPr>
+              <w:t>Abkürzungsverzeichnis</w:t>
+            </w:r>
+            <w:r>
+              <w:rPr>
+                <w:noProof/>
+                <w:webHidden/>
+              </w:rPr>
+              <w:tab/>
+            </w:r>
+            <w:r>
+              <w:rPr>
+                <w:noProof/>
+                <w:webHidden/>
+              </w:rPr>
+              <w:fldChar w:fldCharType="begin"/>
+            </w:r>
+            <w:r>
+              <w:rPr>
+                <w:noProof/>
+                <w:webHidden/>
+              </w:rPr>
+              <w:instrText xml:space="preserve"> PAGEREF _Toc70535953 \h </w:instrText>
+            </w:r>
+            <w:r>
+              <w:rPr>
+                <w:noProof/>
+                <w:webHidden/>
+              </w:rPr>
+            </w:r>
+            <w:r>
+              <w:rPr>
+                <w:noProof/>
+                <w:webHidden/>
+              </w:rPr>
+              <w:fldChar w:fldCharType="separate"/>
+            </w:r>
+            <w:r>
+              <w:rPr>
+                <w:noProof/>
+                <w:webHidden/>
+              </w:rPr>
+              <w:t>IV</w:t>
+            </w:r>
+            <w:r>
+              <w:rPr>
+                <w:noProof/>
+                <w:webHidden/>
+              </w:rPr>
+              <w:fldChar w:fldCharType="end"/>
+            </w:r>
+          </w:hyperlink>
+        </w:p>
+        <w:p>
+          <w:pPr>
+            <w:pStyle w:val="Verzeichnis1"/>
+            <w:rPr>
+              <w:rFonts w:asciiTheme="minorHAnsi" w:eastAsiaTheme="minorEastAsia" w:hAnsiTheme="minorHAnsi" w:cstheme="minorBidi"/>
+              <w:noProof/>
+              <w:szCs w:val="22"/>
+            </w:rPr>
+          </w:pPr>
+          <w:hyperlink w:anchor="_Toc70535954" w:history="1">
+            <w:r>
+              <w:rPr>
+                <w:rStyle w:val="Hyperlink"/>
+                <w:noProof/>
+              </w:rPr>
+              <w:t>Abbildungsverzeichnis</w:t>
+            </w:r>
+            <w:r>
+              <w:rPr>
+                <w:noProof/>
+                <w:webHidden/>
+              </w:rPr>
+              <w:tab/>
+            </w:r>
+            <w:r>
+              <w:rPr>
+                <w:noProof/>
+                <w:webHidden/>
+              </w:rPr>
+              <w:fldChar w:fldCharType="begin"/>
+            </w:r>
+            <w:r>
+              <w:rPr>
+                <w:noProof/>
+                <w:webHidden/>
+              </w:rPr>
+              <w:instrText xml:space="preserve"> PAGEREF _Toc70535954 \h </w:instrText>
+            </w:r>
+            <w:r>
+              <w:rPr>
+                <w:noProof/>
+                <w:webHidden/>
+              </w:rPr>
+            </w:r>
+            <w:r>
+              <w:rPr>
+                <w:noProof/>
+                <w:webHidden/>
+              </w:rPr>
+              <w:fldChar w:fldCharType="separate"/>
+            </w:r>
+            <w:r>
+              <w:rPr>
+                <w:noProof/>
+                <w:webHidden/>
+              </w:rPr>
+              <w:t>V</w:t>
+            </w:r>
+            <w:r>
+              <w:rPr>
+                <w:noProof/>
+                <w:webHidden/>
+              </w:rPr>
+              <w:fldChar w:fldCharType="end"/>
+            </w:r>
+          </w:hyperlink>
+        </w:p>
+        <w:p>
+          <w:pPr>
+            <w:pStyle w:val="Verzeichnis1"/>
+            <w:rPr>
+              <w:rFonts w:asciiTheme="minorHAnsi" w:eastAsiaTheme="minorEastAsia" w:hAnsiTheme="minorHAnsi" w:cstheme="minorBidi"/>
+              <w:noProof/>
+              <w:szCs w:val="22"/>
+            </w:rPr>
+          </w:pPr>
+          <w:hyperlink w:anchor="_Toc70535955" w:history="1">
+            <w:r>
+              <w:rPr>
+                <w:rStyle w:val="Hyperlink"/>
+                <w:noProof/>
+              </w:rPr>
+              <w:t>Tabellenverzeichnis</w:t>
+            </w:r>
+            <w:r>
+              <w:rPr>
+                <w:noProof/>
+                <w:webHidden/>
+              </w:rPr>
+              <w:tab/>
+            </w:r>
+            <w:r>
+              <w:rPr>
+                <w:noProof/>
+                <w:webHidden/>
+              </w:rPr>
+              <w:fldChar w:fldCharType="begin"/>
+            </w:r>
+            <w:r>
+              <w:rPr>
+                <w:noProof/>
+                <w:webHidden/>
+              </w:rPr>
+              <w:instrText xml:space="preserve"> PAGEREF _Toc70535955 \h </w:instrText>
+            </w:r>
+            <w:r>
+              <w:rPr>
+                <w:noProof/>
+                <w:webHidden/>
+              </w:rPr>
+            </w:r>
+            <w:r>
+              <w:rPr>
+                <w:noProof/>
+                <w:webHidden/>
+              </w:rPr>
+              <w:fldChar w:fldCharType="separate"/>
+            </w:r>
+            <w:r>
+              <w:rPr>
+                <w:noProof/>
+                <w:webHidden/>
+              </w:rPr>
+              <w:t>VI</w:t>
+            </w:r>
+            <w:r>
+              <w:rPr>
+                <w:noProof/>
+                <w:webHidden/>
+              </w:rPr>
+              <w:fldChar w:fldCharType="end"/>
+            </w:r>
+          </w:hyperlink>
+        </w:p>
+        <w:p>
+          <w:pPr>
+            <w:pStyle w:val="Verzeichnis1"/>
+            <w:rPr>
+              <w:rFonts w:asciiTheme="minorHAnsi" w:eastAsiaTheme="minorEastAsia" w:hAnsiTheme="minorHAnsi" w:cstheme="minorBidi"/>
+              <w:noProof/>
+              <w:szCs w:val="22"/>
+            </w:rPr>
+          </w:pPr>
+          <w:hyperlink w:anchor="_Toc70535956" w:history="1">
+            <w:r>
+              <w:rPr>
+                <w:rStyle w:val="Hyperlink"/>
+                <w:noProof/>
+              </w:rPr>
+              <w:t>1</w:t>
+            </w:r>
+            <w:r>
+              <w:rPr>
+                <w:rFonts w:asciiTheme="minorHAnsi" w:eastAsiaTheme="minorEastAsia" w:hAnsiTheme="minorHAnsi" w:cstheme="minorBidi"/>
+                <w:noProof/>
+                <w:szCs w:val="22"/>
+              </w:rPr>
+              <w:tab/>
+            </w:r>
+            <w:r>
+              <w:rPr>
+                <w:rStyle w:val="Hyperlink"/>
+                <w:noProof/>
+              </w:rPr>
+              <w:t>Einleitung</w:t>
+            </w:r>
+            <w:r>
+              <w:rPr>
+                <w:noProof/>
+                <w:webHidden/>
+              </w:rPr>
+              <w:tab/>
+            </w:r>
+            <w:r>
+              <w:rPr>
+                <w:noProof/>
+                <w:webHidden/>
+              </w:rPr>
+              <w:fldChar w:fldCharType="begin"/>
+            </w:r>
+            <w:r>
+              <w:rPr>
+                <w:noProof/>
+                <w:webHidden/>
+              </w:rPr>
+              <w:instrText xml:space="preserve"> PAGEREF _Toc70535956 \h </w:instrText>
+            </w:r>
+            <w:r>
+              <w:rPr>
+                <w:noProof/>
+                <w:webHidden/>
+              </w:rPr>
+            </w:r>
+            <w:r>
+              <w:rPr>
+                <w:noProof/>
+                <w:webHidden/>
+              </w:rPr>
+              <w:fldChar w:fldCharType="separate"/>
+            </w:r>
+            <w:r>
+              <w:rPr>
+                <w:noProof/>
+                <w:webHidden/>
+              </w:rPr>
+              <w:t>1</w:t>
+            </w:r>
+            <w:r>
+              <w:rPr>
+                <w:noProof/>
+                <w:webHidden/>
+              </w:rPr>
+              <w:fldChar w:fldCharType="end"/>
+            </w:r>
+          </w:hyperlink>
+        </w:p>
+        <w:p>
+          <w:pPr>
+            <w:pStyle w:val="Verzeichnis1"/>
+            <w:rPr>
+              <w:rFonts w:asciiTheme="minorHAnsi" w:eastAsiaTheme="minorEastAsia" w:hAnsiTheme="minorHAnsi" w:cstheme="minorBidi"/>
+              <w:noProof/>
+              <w:szCs w:val="22"/>
+            </w:rPr>
+          </w:pPr>
+          <w:hyperlink w:anchor="_Toc70535957" w:history="1">
+            <w:r>
+              <w:rPr>
+                <w:rStyle w:val="Hyperlink"/>
+                <w:noProof/>
+              </w:rPr>
+              <w:t>2</w:t>
+            </w:r>
+            <w:r>
+              <w:rPr>
+                <w:rFonts w:asciiTheme="minorHAnsi" w:eastAsiaTheme="minorEastAsia" w:hAnsiTheme="minorHAnsi" w:cstheme="minorBidi"/>
+                <w:noProof/>
+                <w:szCs w:val="22"/>
+              </w:rPr>
+              <w:tab/>
+            </w:r>
+            <w:r>
+              <w:rPr>
+                <w:rStyle w:val="Hyperlink"/>
+                <w:noProof/>
+              </w:rPr>
+              <w:t>Funktionalität und Umgebung</w:t>
+            </w:r>
+            <w:r>
+              <w:rPr>
+                <w:noProof/>
+                <w:webHidden/>
+              </w:rPr>
+              <w:tab/>
+            </w:r>
+            <w:r>
+              <w:rPr>
+                <w:noProof/>
+                <w:webHidden/>
+              </w:rPr>
+              <w:fldChar w:fldCharType="begin"/>
+            </w:r>
+            <w:r>
+              <w:rPr>
+                <w:noProof/>
+                <w:webHidden/>
+              </w:rPr>
+              <w:instrText xml:space="preserve"> PAGEREF _Toc70535957 \h </w:instrText>
+            </w:r>
+            <w:r>
+              <w:rPr>
+                <w:noProof/>
+                <w:webHidden/>
+              </w:rPr>
+            </w:r>
+            <w:r>
+              <w:rPr>
+                <w:noProof/>
+                <w:webHidden/>
+              </w:rPr>
+              <w:fldChar w:fldCharType="separate"/>
+            </w:r>
+            <w:r>
+              <w:rPr>
+                <w:noProof/>
+                <w:webHidden/>
+              </w:rPr>
+              <w:t>1</w:t>
+            </w:r>
+            <w:r>
+              <w:rPr>
+                <w:noProof/>
+                <w:webHidden/>
+              </w:rPr>
+              <w:fldChar w:fldCharType="end"/>
+            </w:r>
+          </w:hyperlink>
+        </w:p>
+        <w:p>
+          <w:pPr>
+            <w:pStyle w:val="Verzeichnis1"/>
+            <w:rPr>
+              <w:rFonts w:asciiTheme="minorHAnsi" w:eastAsiaTheme="minorEastAsia" w:hAnsiTheme="minorHAnsi" w:cstheme="minorBidi"/>
+              <w:noProof/>
+              <w:szCs w:val="22"/>
+            </w:rPr>
+          </w:pPr>
+          <w:hyperlink w:anchor="_Toc70535958" w:history="1">
+            <w:r>
+              <w:rPr>
+                <w:rStyle w:val="Hyperlink"/>
+                <w:noProof/>
+              </w:rPr>
+              <w:t>3</w:t>
+            </w:r>
+            <w:r>
+              <w:rPr>
+                <w:rFonts w:asciiTheme="minorHAnsi" w:eastAsiaTheme="minorEastAsia" w:hAnsiTheme="minorHAnsi" w:cstheme="minorBidi"/>
+                <w:noProof/>
+                <w:szCs w:val="22"/>
+              </w:rPr>
+              <w:tab/>
+            </w:r>
+            <w:r>
+              <w:rPr>
+                <w:rStyle w:val="Hyperlink"/>
+                <w:noProof/>
+              </w:rPr>
+              <w:t>Implementierung</w:t>
+            </w:r>
+            <w:r>
+              <w:rPr>
+                <w:noProof/>
+                <w:webHidden/>
+              </w:rPr>
+              <w:tab/>
+            </w:r>
+            <w:r>
+              <w:rPr>
+                <w:noProof/>
+                <w:webHidden/>
+              </w:rPr>
+              <w:fldChar w:fldCharType="begin"/>
+            </w:r>
+            <w:r>
+              <w:rPr>
+                <w:noProof/>
+                <w:webHidden/>
+              </w:rPr>
+              <w:instrText xml:space="preserve"> PAGEREF _Toc70535958 \h </w:instrText>
+            </w:r>
+            <w:r>
+              <w:rPr>
+                <w:noProof/>
+                <w:webHidden/>
+              </w:rPr>
+            </w:r>
+            <w:r>
+              <w:rPr>
+                <w:noProof/>
+                <w:webHidden/>
+              </w:rPr>
+              <w:fldChar w:fldCharType="separate"/>
+            </w:r>
+            <w:r>
+              <w:rPr>
+                <w:noProof/>
+                <w:webHidden/>
+              </w:rPr>
+              <w:t>1</w:t>
+            </w:r>
+            <w:r>
+              <w:rPr>
+                <w:noProof/>
+                <w:webHidden/>
+              </w:rPr>
+              <w:fldChar w:fldCharType="end"/>
+            </w:r>
+          </w:hyperlink>
+        </w:p>
+        <w:p>
+          <w:pPr>
+            <w:pStyle w:val="Verzeichnis2"/>
+            <w:rPr>
+              <w:rFonts w:asciiTheme="minorHAnsi" w:eastAsiaTheme="minorEastAsia" w:hAnsiTheme="minorHAnsi" w:cstheme="minorBidi"/>
+              <w:noProof/>
+              <w:szCs w:val="22"/>
+            </w:rPr>
+          </w:pPr>
+          <w:hyperlink w:anchor="_Toc70535959" w:history="1">
+            <w:r>
+              <w:rPr>
+                <w:rStyle w:val="Hyperlink"/>
+                <w:noProof/>
+              </w:rPr>
+              <w:t>3.1</w:t>
+            </w:r>
+            <w:r>
+              <w:rPr>
+                <w:rFonts w:asciiTheme="minorHAnsi" w:eastAsiaTheme="minorEastAsia" w:hAnsiTheme="minorHAnsi" w:cstheme="minorBidi"/>
+                <w:noProof/>
+                <w:szCs w:val="22"/>
+              </w:rPr>
+              <w:tab/>
+            </w:r>
+            <w:r>
+              <w:rPr>
+                <w:rStyle w:val="Hyperlink"/>
+                <w:noProof/>
+              </w:rPr>
+              <w:t>Verwendete Patterns</w:t>
+            </w:r>
+            <w:r>
+              <w:rPr>
+                <w:noProof/>
+                <w:webHidden/>
+              </w:rPr>
+              <w:tab/>
+            </w:r>
+            <w:r>
+              <w:rPr>
+                <w:noProof/>
+                <w:webHidden/>
+              </w:rPr>
+              <w:fldChar w:fldCharType="begin"/>
+            </w:r>
+            <w:r>
+              <w:rPr>
+                <w:noProof/>
+                <w:webHidden/>
+              </w:rPr>
+              <w:instrText xml:space="preserve"> PAGEREF _Toc70535959 \h </w:instrText>
+            </w:r>
+            <w:r>
+              <w:rPr>
+                <w:noProof/>
+                <w:webHidden/>
+              </w:rPr>
+            </w:r>
+            <w:r>
+              <w:rPr>
+                <w:noProof/>
+                <w:webHidden/>
+              </w:rPr>
+              <w:fldChar w:fldCharType="separate"/>
+            </w:r>
+            <w:r>
+              <w:rPr>
+                <w:noProof/>
+                <w:webHidden/>
+              </w:rPr>
+              <w:t>1</w:t>
+            </w:r>
+            <w:r>
+              <w:rPr>
+                <w:noProof/>
+                <w:webHidden/>
+              </w:rPr>
+              <w:fldChar w:fldCharType="end"/>
+            </w:r>
+          </w:hyperlink>
+        </w:p>
+        <w:p>
+          <w:pPr>
+            <w:pStyle w:val="Verzeichnis3"/>
+            <w:rPr>
+              <w:rFonts w:asciiTheme="minorHAnsi" w:eastAsiaTheme="minorEastAsia" w:hAnsiTheme="minorHAnsi" w:cstheme="minorBidi"/>
+              <w:noProof/>
+              <w:szCs w:val="22"/>
+            </w:rPr>
+          </w:pPr>
+          <w:hyperlink w:anchor="_Toc70535960" w:history="1">
+            <w:r>
+              <w:rPr>
+                <w:rStyle w:val="Hyperlink"/>
+                <w:noProof/>
+              </w:rPr>
+              <w:t>3.1.1</w:t>
+            </w:r>
+            <w:r>
+              <w:rPr>
+                <w:rFonts w:asciiTheme="minorHAnsi" w:eastAsiaTheme="minorEastAsia" w:hAnsiTheme="minorHAnsi" w:cstheme="minorBidi"/>
+                <w:noProof/>
+                <w:szCs w:val="22"/>
+              </w:rPr>
+              <w:tab/>
+            </w:r>
+            <w:r>
+              <w:rPr>
+                <w:rStyle w:val="Hyperlink"/>
+                <w:noProof/>
+              </w:rPr>
+              <w:t>Observer Pattern</w:t>
+            </w:r>
+            <w:r>
+              <w:rPr>
+                <w:noProof/>
+                <w:webHidden/>
+              </w:rPr>
+              <w:tab/>
+            </w:r>
+            <w:r>
+              <w:rPr>
+                <w:noProof/>
+                <w:webHidden/>
+              </w:rPr>
+              <w:fldChar w:fldCharType="begin"/>
+            </w:r>
+            <w:r>
+              <w:rPr>
+                <w:noProof/>
+                <w:webHidden/>
+              </w:rPr>
+              <w:instrText xml:space="preserve"> PAGEREF _Toc70535960 \h </w:instrText>
+            </w:r>
+            <w:r>
+              <w:rPr>
+                <w:noProof/>
+                <w:webHidden/>
+              </w:rPr>
+            </w:r>
+            <w:r>
+              <w:rPr>
+                <w:noProof/>
+                <w:webHidden/>
+              </w:rPr>
+              <w:fldChar w:fldCharType="separate"/>
+            </w:r>
+            <w:r>
+              <w:rPr>
+                <w:noProof/>
+                <w:webHidden/>
+              </w:rPr>
+              <w:t>1</w:t>
+            </w:r>
+            <w:r>
+              <w:rPr>
+                <w:noProof/>
+                <w:webHidden/>
+              </w:rPr>
+              <w:fldChar w:fldCharType="end"/>
+            </w:r>
+          </w:hyperlink>
+        </w:p>
+        <w:p>
+          <w:pPr>
+            <w:pStyle w:val="Verzeichnis3"/>
+            <w:rPr>
+              <w:rFonts w:asciiTheme="minorHAnsi" w:eastAsiaTheme="minorEastAsia" w:hAnsiTheme="minorHAnsi" w:cstheme="minorBidi"/>
+              <w:noProof/>
+              <w:szCs w:val="22"/>
+            </w:rPr>
+          </w:pPr>
+          <w:hyperlink w:anchor="_Toc70535961" w:history="1">
+            <w:r>
+              <w:rPr>
+                <w:rStyle w:val="Hyperlink"/>
+                <w:noProof/>
+              </w:rPr>
+              <w:t>3.1.2</w:t>
+            </w:r>
+            <w:r>
+              <w:rPr>
+                <w:rFonts w:asciiTheme="minorHAnsi" w:eastAsiaTheme="minorEastAsia" w:hAnsiTheme="minorHAnsi" w:cstheme="minorBidi"/>
+                <w:noProof/>
+                <w:szCs w:val="22"/>
+              </w:rPr>
+              <w:tab/>
+            </w:r>
+            <w:r>
+              <w:rPr>
+                <w:rStyle w:val="Hyperlink"/>
+                <w:noProof/>
+              </w:rPr>
+              <w:t>Model View Presenter Pattern</w:t>
+            </w:r>
+            <w:r>
+              <w:rPr>
+                <w:noProof/>
+                <w:webHidden/>
+              </w:rPr>
+              <w:tab/>
+            </w:r>
+            <w:r>
+              <w:rPr>
+                <w:noProof/>
+                <w:webHidden/>
+              </w:rPr>
+              <w:fldChar w:fldCharType="begin"/>
+            </w:r>
+            <w:r>
+              <w:rPr>
+                <w:noProof/>
+                <w:webHidden/>
+              </w:rPr>
+              <w:instrText xml:space="preserve"> PAGEREF _Toc70535961 \h </w:instrText>
+            </w:r>
+            <w:r>
+              <w:rPr>
+                <w:noProof/>
+                <w:webHidden/>
+              </w:rPr>
+            </w:r>
+            <w:r>
+              <w:rPr>
+                <w:noProof/>
+                <w:webHidden/>
+              </w:rPr>
+              <w:fldChar w:fldCharType="separate"/>
+            </w:r>
+            <w:r>
+              <w:rPr>
+                <w:noProof/>
+                <w:webHidden/>
+              </w:rPr>
+              <w:t>2</w:t>
+            </w:r>
+            <w:r>
+              <w:rPr>
+                <w:noProof/>
+                <w:webHidden/>
+              </w:rPr>
+              <w:fldChar w:fldCharType="end"/>
+            </w:r>
+          </w:hyperlink>
+        </w:p>
+        <w:p>
+          <w:pPr>
+            <w:pStyle w:val="Verzeichnis3"/>
+            <w:rPr>
+              <w:rFonts w:asciiTheme="minorHAnsi" w:eastAsiaTheme="minorEastAsia" w:hAnsiTheme="minorHAnsi" w:cstheme="minorBidi"/>
+              <w:noProof/>
+              <w:szCs w:val="22"/>
+            </w:rPr>
+          </w:pPr>
+          <w:hyperlink w:anchor="_Toc70535962" w:history="1">
+            <w:r>
+              <w:rPr>
+                <w:rStyle w:val="Hyperlink"/>
+                <w:noProof/>
+              </w:rPr>
+              <w:t>3.1.3</w:t>
+            </w:r>
+            <w:r>
+              <w:rPr>
+                <w:rFonts w:asciiTheme="minorHAnsi" w:eastAsiaTheme="minorEastAsia" w:hAnsiTheme="minorHAnsi" w:cstheme="minorBidi"/>
+                <w:noProof/>
+                <w:szCs w:val="22"/>
+              </w:rPr>
+              <w:tab/>
+            </w:r>
+            <w:r>
+              <w:rPr>
+                <w:rStyle w:val="Hyperlink"/>
+                <w:noProof/>
+              </w:rPr>
+              <w:t>Data Access Object</w:t>
+            </w:r>
+            <w:r>
+              <w:rPr>
+                <w:noProof/>
+                <w:webHidden/>
+              </w:rPr>
+              <w:tab/>
+            </w:r>
+            <w:r>
+              <w:rPr>
+                <w:noProof/>
+                <w:webHidden/>
+              </w:rPr>
+              <w:fldChar w:fldCharType="begin"/>
+            </w:r>
+            <w:r>
+              <w:rPr>
+                <w:noProof/>
+                <w:webHidden/>
+              </w:rPr>
+              <w:instrText xml:space="preserve"> PAGEREF _Toc70535962 \h </w:instrText>
+            </w:r>
+            <w:r>
+              <w:rPr>
+                <w:noProof/>
+                <w:webHidden/>
+              </w:rPr>
+            </w:r>
+            <w:r>
+              <w:rPr>
+                <w:noProof/>
+                <w:webHidden/>
+              </w:rPr>
+              <w:fldChar w:fldCharType="separate"/>
+            </w:r>
+            <w:r>
+              <w:rPr>
+                <w:noProof/>
+                <w:webHidden/>
+              </w:rPr>
+              <w:t>4</w:t>
+            </w:r>
+            <w:r>
+              <w:rPr>
+                <w:noProof/>
+                <w:webHidden/>
+              </w:rPr>
+              <w:fldChar w:fldCharType="end"/>
+            </w:r>
+          </w:hyperlink>
+        </w:p>
+        <w:p>
+          <w:pPr>
+            <w:pStyle w:val="Verzeichnis3"/>
+            <w:rPr>
+              <w:rFonts w:asciiTheme="minorHAnsi" w:eastAsiaTheme="minorEastAsia" w:hAnsiTheme="minorHAnsi" w:cstheme="minorBidi"/>
+              <w:noProof/>
+              <w:szCs w:val="22"/>
+            </w:rPr>
+          </w:pPr>
+          <w:hyperlink w:anchor="_Toc70535963" w:history="1">
+            <w:r>
+              <w:rPr>
+                <w:rStyle w:val="Hyperlink"/>
+                <w:noProof/>
+              </w:rPr>
+              <w:t>3.1.4</w:t>
+            </w:r>
+            <w:r>
+              <w:rPr>
+                <w:rFonts w:asciiTheme="minorHAnsi" w:eastAsiaTheme="minorEastAsia" w:hAnsiTheme="minorHAnsi" w:cstheme="minorBidi"/>
+                <w:noProof/>
+                <w:szCs w:val="22"/>
+              </w:rPr>
+              <w:tab/>
+            </w:r>
+            <w:r>
+              <w:rPr>
+                <w:rStyle w:val="Hyperlink"/>
+                <w:noProof/>
+              </w:rPr>
+              <w:t>Object Relational Mapping</w:t>
+            </w:r>
+            <w:r>
+              <w:rPr>
+                <w:noProof/>
+                <w:webHidden/>
+              </w:rPr>
+              <w:tab/>
+            </w:r>
+            <w:r>
+              <w:rPr>
+                <w:noProof/>
+                <w:webHidden/>
+              </w:rPr>
+              <w:fldChar w:fldCharType="begin"/>
+            </w:r>
+            <w:r>
+              <w:rPr>
+                <w:noProof/>
+                <w:webHidden/>
+              </w:rPr>
+              <w:instrText xml:space="preserve"> PAGEREF _Toc70535963 \h </w:instrText>
+            </w:r>
+            <w:r>
+              <w:rPr>
+                <w:noProof/>
+                <w:webHidden/>
+              </w:rPr>
+            </w:r>
+            <w:r>
+              <w:rPr>
+                <w:noProof/>
+                <w:webHidden/>
+              </w:rPr>
+              <w:fldChar w:fldCharType="separate"/>
+            </w:r>
+            <w:r>
+              <w:rPr>
+                <w:noProof/>
+                <w:webHidden/>
+              </w:rPr>
+              <w:t>4</w:t>
+            </w:r>
+            <w:r>
+              <w:rPr>
+                <w:noProof/>
+                <w:webHidden/>
+              </w:rPr>
+              <w:fldChar w:fldCharType="end"/>
+            </w:r>
+          </w:hyperlink>
+        </w:p>
+        <w:p>
+          <w:pPr>
+            <w:pStyle w:val="Verzeichnis2"/>
+            <w:rPr>
+              <w:rFonts w:asciiTheme="minorHAnsi" w:eastAsiaTheme="minorEastAsia" w:hAnsiTheme="minorHAnsi" w:cstheme="minorBidi"/>
+              <w:noProof/>
+              <w:szCs w:val="22"/>
+            </w:rPr>
+          </w:pPr>
+          <w:hyperlink w:anchor="_Toc70535964" w:history="1">
+            <w:r>
+              <w:rPr>
+                <w:rStyle w:val="Hyperlink"/>
+                <w:noProof/>
+              </w:rPr>
+              <w:t>3.2</w:t>
+            </w:r>
+            <w:r>
+              <w:rPr>
+                <w:rFonts w:asciiTheme="minorHAnsi" w:eastAsiaTheme="minorEastAsia" w:hAnsiTheme="minorHAnsi" w:cstheme="minorBidi"/>
+                <w:noProof/>
+                <w:szCs w:val="22"/>
+              </w:rPr>
+              <w:tab/>
+            </w:r>
+            <w:r>
+              <w:rPr>
+                <w:rStyle w:val="Hyperlink"/>
+                <w:noProof/>
+              </w:rPr>
+              <w:t>Verwendete Algorithmen</w:t>
+            </w:r>
+            <w:r>
+              <w:rPr>
+                <w:noProof/>
+                <w:webHidden/>
+              </w:rPr>
+              <w:tab/>
+            </w:r>
+            <w:r>
+              <w:rPr>
+                <w:noProof/>
+                <w:webHidden/>
+              </w:rPr>
+              <w:fldChar w:fldCharType="begin"/>
+            </w:r>
+            <w:r>
+              <w:rPr>
+                <w:noProof/>
+                <w:webHidden/>
+              </w:rPr>
+              <w:instrText xml:space="preserve"> PAGEREF _Toc70535964 \h </w:instrText>
+            </w:r>
+            <w:r>
+              <w:rPr>
+                <w:noProof/>
+                <w:webHidden/>
+              </w:rPr>
+            </w:r>
+            <w:r>
+              <w:rPr>
+                <w:noProof/>
+                <w:webHidden/>
+              </w:rPr>
+              <w:fldChar w:fldCharType="separate"/>
+            </w:r>
+            <w:r>
+              <w:rPr>
+                <w:noProof/>
+                <w:webHidden/>
+              </w:rPr>
+              <w:t>4</w:t>
+            </w:r>
+            <w:r>
+              <w:rPr>
+                <w:noProof/>
+                <w:webHidden/>
+              </w:rPr>
+              <w:fldChar w:fldCharType="end"/>
+            </w:r>
+          </w:hyperlink>
+        </w:p>
+        <w:p>
+          <w:pPr>
+            <w:pStyle w:val="Verzeichnis3"/>
+            <w:rPr>
+              <w:rFonts w:asciiTheme="minorHAnsi" w:eastAsiaTheme="minorEastAsia" w:hAnsiTheme="minorHAnsi" w:cstheme="minorBidi"/>
+              <w:noProof/>
+              <w:szCs w:val="22"/>
+            </w:rPr>
+          </w:pPr>
+          <w:hyperlink w:anchor="_Toc70535965" w:history="1">
+            <w:r>
+              <w:rPr>
+                <w:rStyle w:val="Hyperlink"/>
+                <w:noProof/>
+              </w:rPr>
+              <w:t>3.2.1</w:t>
+            </w:r>
+            <w:r>
+              <w:rPr>
+                <w:rFonts w:asciiTheme="minorHAnsi" w:eastAsiaTheme="minorEastAsia" w:hAnsiTheme="minorHAnsi" w:cstheme="minorBidi"/>
+                <w:noProof/>
+                <w:szCs w:val="22"/>
+              </w:rPr>
+              <w:tab/>
+            </w:r>
+            <w:r>
+              <w:rPr>
+                <w:rStyle w:val="Hyperlink"/>
+                <w:noProof/>
+              </w:rPr>
+              <w:t>Compare</w:t>
+            </w:r>
+            <w:r>
+              <w:rPr>
+                <w:noProof/>
+                <w:webHidden/>
+              </w:rPr>
+              <w:tab/>
+            </w:r>
+            <w:r>
+              <w:rPr>
+                <w:noProof/>
+                <w:webHidden/>
+              </w:rPr>
+              <w:fldChar w:fldCharType="begin"/>
+            </w:r>
+            <w:r>
+              <w:rPr>
+                <w:noProof/>
+                <w:webHidden/>
+              </w:rPr>
+              <w:instrText xml:space="preserve"> PAGEREF _Toc70535965 \h </w:instrText>
+            </w:r>
+            <w:r>
+              <w:rPr>
+                <w:noProof/>
+                <w:webHidden/>
+              </w:rPr>
+            </w:r>
+            <w:r>
+              <w:rPr>
+                <w:noProof/>
+                <w:webHidden/>
+              </w:rPr>
+              <w:fldChar w:fldCharType="separate"/>
+            </w:r>
+            <w:r>
+              <w:rPr>
+                <w:noProof/>
+                <w:webHidden/>
+              </w:rPr>
+              <w:t>4</w:t>
+            </w:r>
+            <w:r>
+              <w:rPr>
+                <w:noProof/>
+                <w:webHidden/>
+              </w:rPr>
+              <w:fldChar w:fldCharType="end"/>
+            </w:r>
+          </w:hyperlink>
+        </w:p>
+        <w:p>
+          <w:pPr>
+            <w:pStyle w:val="Verzeichnis3"/>
+            <w:rPr>
+              <w:rFonts w:asciiTheme="minorHAnsi" w:eastAsiaTheme="minorEastAsia" w:hAnsiTheme="minorHAnsi" w:cstheme="minorBidi"/>
+              <w:noProof/>
+              <w:szCs w:val="22"/>
+            </w:rPr>
+          </w:pPr>
+          <w:hyperlink w:anchor="_Toc70535966" w:history="1">
+            <w:r>
+              <w:rPr>
+                <w:rStyle w:val="Hyperlink"/>
+                <w:noProof/>
+              </w:rPr>
+              <w:t>3.2.2</w:t>
+            </w:r>
+            <w:r>
+              <w:rPr>
+                <w:rFonts w:asciiTheme="minorHAnsi" w:eastAsiaTheme="minorEastAsia" w:hAnsiTheme="minorHAnsi" w:cstheme="minorBidi"/>
+                <w:noProof/>
+                <w:szCs w:val="22"/>
+              </w:rPr>
+              <w:tab/>
+            </w:r>
+            <w:r>
+              <w:rPr>
+                <w:rStyle w:val="Hyperlink"/>
+                <w:noProof/>
+              </w:rPr>
+              <w:t>Copy</w:t>
+            </w:r>
+            <w:r>
+              <w:rPr>
+                <w:noProof/>
+                <w:webHidden/>
+              </w:rPr>
+              <w:tab/>
+            </w:r>
+            <w:r>
+              <w:rPr>
+                <w:noProof/>
+                <w:webHidden/>
+              </w:rPr>
+              <w:fldChar w:fldCharType="begin"/>
+            </w:r>
+            <w:r>
+              <w:rPr>
+                <w:noProof/>
+                <w:webHidden/>
+              </w:rPr>
+              <w:instrText xml:space="preserve"> PAGEREF _Toc70535966 \h </w:instrText>
+            </w:r>
+            <w:r>
+              <w:rPr>
+                <w:noProof/>
+                <w:webHidden/>
+              </w:rPr>
+            </w:r>
+            <w:r>
+              <w:rPr>
+                <w:noProof/>
+                <w:webHidden/>
+              </w:rPr>
+              <w:fldChar w:fldCharType="separate"/>
+            </w:r>
+            <w:r>
+              <w:rPr>
+                <w:noProof/>
+                <w:webHidden/>
+              </w:rPr>
+              <w:t>4</w:t>
+            </w:r>
+            <w:r>
+              <w:rPr>
+                <w:noProof/>
+                <w:webHidden/>
+              </w:rPr>
+              <w:fldChar w:fldCharType="end"/>
+            </w:r>
+          </w:hyperlink>
+        </w:p>
+        <w:p>
+          <w:pPr>
+            <w:pStyle w:val="Verzeichnis3"/>
+            <w:rPr>
+              <w:rFonts w:asciiTheme="minorHAnsi" w:eastAsiaTheme="minorEastAsia" w:hAnsiTheme="minorHAnsi" w:cstheme="minorBidi"/>
+              <w:noProof/>
+              <w:szCs w:val="22"/>
+            </w:rPr>
+          </w:pPr>
+          <w:hyperlink w:anchor="_Toc70535967" w:history="1">
+            <w:r>
+              <w:rPr>
+                <w:rStyle w:val="Hyperlink"/>
+                <w:noProof/>
+              </w:rPr>
+              <w:t>3.2.3</w:t>
+            </w:r>
+            <w:r>
+              <w:rPr>
+                <w:rFonts w:asciiTheme="minorHAnsi" w:eastAsiaTheme="minorEastAsia" w:hAnsiTheme="minorHAnsi" w:cstheme="minorBidi"/>
+                <w:noProof/>
+                <w:szCs w:val="22"/>
+              </w:rPr>
+              <w:tab/>
+            </w:r>
+            <w:r>
+              <w:rPr>
+                <w:rStyle w:val="Hyperlink"/>
+                <w:noProof/>
+              </w:rPr>
+              <w:t>Equals</w:t>
+            </w:r>
+            <w:r>
+              <w:rPr>
+                <w:noProof/>
+                <w:webHidden/>
+              </w:rPr>
+              <w:tab/>
+            </w:r>
+            <w:r>
+              <w:rPr>
+                <w:noProof/>
+                <w:webHidden/>
+              </w:rPr>
+              <w:fldChar w:fldCharType="begin"/>
+            </w:r>
+            <w:r>
+              <w:rPr>
+                <w:noProof/>
+                <w:webHidden/>
+              </w:rPr>
+              <w:instrText xml:space="preserve"> PAGEREF _Toc70535967 \h </w:instrText>
+            </w:r>
+            <w:r>
+              <w:rPr>
+                <w:noProof/>
+                <w:webHidden/>
+              </w:rPr>
+            </w:r>
+            <w:r>
+              <w:rPr>
+                <w:noProof/>
+                <w:webHidden/>
+              </w:rPr>
+              <w:fldChar w:fldCharType="separate"/>
+            </w:r>
+            <w:r>
+              <w:rPr>
+                <w:noProof/>
+                <w:webHidden/>
+              </w:rPr>
+              <w:t>4</w:t>
+            </w:r>
+            <w:r>
+              <w:rPr>
+                <w:noProof/>
+                <w:webHidden/>
+              </w:rPr>
+              <w:fldChar w:fldCharType="end"/>
+            </w:r>
+          </w:hyperlink>
+        </w:p>
+        <w:p>
+          <w:pPr>
+            <w:pStyle w:val="Verzeichnis3"/>
+            <w:rPr>
+              <w:rFonts w:asciiTheme="minorHAnsi" w:eastAsiaTheme="minorEastAsia" w:hAnsiTheme="minorHAnsi" w:cstheme="minorBidi"/>
+              <w:noProof/>
+              <w:szCs w:val="22"/>
+            </w:rPr>
+          </w:pPr>
+          <w:hyperlink w:anchor="_Toc70535968" w:history="1">
+            <w:r>
+              <w:rPr>
+                <w:rStyle w:val="Hyperlink"/>
+                <w:noProof/>
+              </w:rPr>
+              <w:t>3.2.4</w:t>
+            </w:r>
+            <w:r>
+              <w:rPr>
+                <w:rFonts w:asciiTheme="minorHAnsi" w:eastAsiaTheme="minorEastAsia" w:hAnsiTheme="minorHAnsi" w:cstheme="minorBidi"/>
+                <w:noProof/>
+                <w:szCs w:val="22"/>
+              </w:rPr>
+              <w:tab/>
+            </w:r>
+            <w:r>
+              <w:rPr>
+                <w:rStyle w:val="Hyperlink"/>
+                <w:noProof/>
+              </w:rPr>
+              <w:t>Logger</w:t>
+            </w:r>
+            <w:r>
+              <w:rPr>
+                <w:noProof/>
+                <w:webHidden/>
+              </w:rPr>
+              <w:tab/>
+            </w:r>
+            <w:r>
+              <w:rPr>
+                <w:noProof/>
+                <w:webHidden/>
+              </w:rPr>
+              <w:fldChar w:fldCharType="begin"/>
+            </w:r>
+            <w:r>
+              <w:rPr>
+                <w:noProof/>
+                <w:webHidden/>
+              </w:rPr>
+              <w:instrText xml:space="preserve"> PAGEREF _Toc70535968 \h </w:instrText>
+            </w:r>
+            <w:r>
+              <w:rPr>
+                <w:noProof/>
+                <w:webHidden/>
+              </w:rPr>
+            </w:r>
+            <w:r>
+              <w:rPr>
+                <w:noProof/>
+                <w:webHidden/>
+              </w:rPr>
+              <w:fldChar w:fldCharType="separate"/>
+            </w:r>
+            <w:r>
+              <w:rPr>
+                <w:noProof/>
+                <w:webHidden/>
+              </w:rPr>
+              <w:t>4</w:t>
+            </w:r>
+            <w:r>
+              <w:rPr>
+                <w:noProof/>
+                <w:webHidden/>
+              </w:rPr>
+              <w:fldChar w:fldCharType="end"/>
+            </w:r>
+          </w:hyperlink>
+        </w:p>
+        <w:p>
+          <w:pPr>
+            <w:pStyle w:val="Verzeichnis2"/>
+            <w:rPr>
+              <w:rFonts w:asciiTheme="minorHAnsi" w:eastAsiaTheme="minorEastAsia" w:hAnsiTheme="minorHAnsi" w:cstheme="minorBidi"/>
+              <w:noProof/>
+              <w:szCs w:val="22"/>
+            </w:rPr>
+          </w:pPr>
+          <w:hyperlink w:anchor="_Toc70535969" w:history="1">
+            <w:r>
+              <w:rPr>
+                <w:rStyle w:val="Hyperlink"/>
+                <w:noProof/>
+              </w:rPr>
+              <w:t>3.3</w:t>
+            </w:r>
+            <w:r>
+              <w:rPr>
+                <w:rFonts w:asciiTheme="minorHAnsi" w:eastAsiaTheme="minorEastAsia" w:hAnsiTheme="minorHAnsi" w:cstheme="minorBidi"/>
+                <w:noProof/>
+                <w:szCs w:val="22"/>
+              </w:rPr>
+              <w:tab/>
+            </w:r>
+            <w:r>
+              <w:rPr>
+                <w:rStyle w:val="Hyperlink"/>
+                <w:noProof/>
+              </w:rPr>
+              <w:t>Beispielhafte Hauptfunktion</w:t>
+            </w:r>
+            <w:r>
+              <w:rPr>
+                <w:noProof/>
+                <w:webHidden/>
+              </w:rPr>
+              <w:tab/>
+            </w:r>
+            <w:r>
+              <w:rPr>
+                <w:noProof/>
+                <w:webHidden/>
+              </w:rPr>
+              <w:fldChar w:fldCharType="begin"/>
+            </w:r>
+            <w:r>
+              <w:rPr>
+                <w:noProof/>
+                <w:webHidden/>
+              </w:rPr>
+              <w:instrText xml:space="preserve"> PAGEREF _Toc70535969 \h </w:instrText>
+            </w:r>
+            <w:r>
+              <w:rPr>
+                <w:noProof/>
+                <w:webHidden/>
+              </w:rPr>
+            </w:r>
+            <w:r>
+              <w:rPr>
+                <w:noProof/>
+                <w:webHidden/>
+              </w:rPr>
+              <w:fldChar w:fldCharType="separate"/>
+            </w:r>
+            <w:r>
+              <w:rPr>
+                <w:noProof/>
+                <w:webHidden/>
+              </w:rPr>
+              <w:t>6</w:t>
+            </w:r>
+            <w:r>
+              <w:rPr>
+                <w:noProof/>
+                <w:webHidden/>
+              </w:rPr>
+              <w:fldChar w:fldCharType="end"/>
+            </w:r>
+          </w:hyperlink>
+        </w:p>
+        <w:p>
+          <w:pPr>
+            <w:pStyle w:val="Verzeichnis1"/>
+            <w:rPr>
+              <w:rFonts w:asciiTheme="minorHAnsi" w:eastAsiaTheme="minorEastAsia" w:hAnsiTheme="minorHAnsi" w:cstheme="minorBidi"/>
+              <w:noProof/>
+              <w:szCs w:val="22"/>
+            </w:rPr>
+          </w:pPr>
+          <w:hyperlink w:anchor="_Toc70535970" w:history="1">
+            <w:r>
+              <w:rPr>
+                <w:rStyle w:val="Hyperlink"/>
+                <w:noProof/>
+              </w:rPr>
+              <w:t>4</w:t>
+            </w:r>
+            <w:r>
+              <w:rPr>
+                <w:rFonts w:asciiTheme="minorHAnsi" w:eastAsiaTheme="minorEastAsia" w:hAnsiTheme="minorHAnsi" w:cstheme="minorBidi"/>
+                <w:noProof/>
+                <w:szCs w:val="22"/>
+              </w:rPr>
+              <w:tab/>
+            </w:r>
+            <w:r>
+              <w:rPr>
+                <w:rStyle w:val="Hyperlink"/>
+                <w:noProof/>
+              </w:rPr>
+              <w:t>Grafische Benutzeroberfläche (in MVP nur der View)</w:t>
+            </w:r>
+            <w:r>
+              <w:rPr>
+                <w:noProof/>
+                <w:webHidden/>
+              </w:rPr>
+              <w:tab/>
+            </w:r>
+            <w:r>
+              <w:rPr>
+                <w:noProof/>
+                <w:webHidden/>
+              </w:rPr>
+              <w:fldChar w:fldCharType="begin"/>
+            </w:r>
+            <w:r>
+              <w:rPr>
+                <w:noProof/>
+                <w:webHidden/>
+              </w:rPr>
+              <w:instrText xml:space="preserve"> PAGEREF _Toc70535970 \h </w:instrText>
+            </w:r>
+            <w:r>
+              <w:rPr>
+                <w:noProof/>
+                <w:webHidden/>
+              </w:rPr>
+            </w:r>
+            <w:r>
+              <w:rPr>
+                <w:noProof/>
+                <w:webHidden/>
+              </w:rPr>
+              <w:fldChar w:fldCharType="separate"/>
+            </w:r>
+            <w:r>
+              <w:rPr>
+                <w:noProof/>
+                <w:webHidden/>
+              </w:rPr>
+              <w:t>6</w:t>
+            </w:r>
+            <w:r>
+              <w:rPr>
+                <w:noProof/>
+                <w:webHidden/>
+              </w:rPr>
+              <w:fldChar w:fldCharType="end"/>
+            </w:r>
+          </w:hyperlink>
+        </w:p>
+        <w:p>
+          <w:pPr>
+            <w:pStyle w:val="Verzeichnis2"/>
+            <w:rPr>
+              <w:rFonts w:asciiTheme="minorHAnsi" w:eastAsiaTheme="minorEastAsia" w:hAnsiTheme="minorHAnsi" w:cstheme="minorBidi"/>
+              <w:noProof/>
+              <w:szCs w:val="22"/>
+            </w:rPr>
+          </w:pPr>
+          <w:hyperlink w:anchor="_Toc70535971" w:history="1">
+            <w:r>
+              <w:rPr>
+                <w:rStyle w:val="Hyperlink"/>
+                <w:noProof/>
+              </w:rPr>
+              <w:t>4.1</w:t>
+            </w:r>
+            <w:r>
+              <w:rPr>
+                <w:rFonts w:asciiTheme="minorHAnsi" w:eastAsiaTheme="minorEastAsia" w:hAnsiTheme="minorHAnsi" w:cstheme="minorBidi"/>
+                <w:noProof/>
+                <w:szCs w:val="22"/>
+              </w:rPr>
+              <w:tab/>
+            </w:r>
+            <w:r>
+              <w:rPr>
+                <w:rStyle w:val="Hyperlink"/>
+                <w:noProof/>
+              </w:rPr>
+              <w:t>Dialoge</w:t>
+            </w:r>
+            <w:r>
+              <w:rPr>
+                <w:noProof/>
+                <w:webHidden/>
+              </w:rPr>
+              <w:tab/>
+            </w:r>
+            <w:r>
+              <w:rPr>
+                <w:noProof/>
+                <w:webHidden/>
+              </w:rPr>
+              <w:fldChar w:fldCharType="begin"/>
+            </w:r>
+            <w:r>
+              <w:rPr>
+                <w:noProof/>
+                <w:webHidden/>
+              </w:rPr>
+              <w:instrText xml:space="preserve"> PAGEREF _Toc70535971 \h </w:instrText>
+            </w:r>
+            <w:r>
+              <w:rPr>
+                <w:noProof/>
+                <w:webHidden/>
+              </w:rPr>
+            </w:r>
+            <w:r>
+              <w:rPr>
+                <w:noProof/>
+                <w:webHidden/>
+              </w:rPr>
+              <w:fldChar w:fldCharType="separate"/>
+            </w:r>
+            <w:r>
+              <w:rPr>
+                <w:noProof/>
+                <w:webHidden/>
+              </w:rPr>
+              <w:t>6</w:t>
+            </w:r>
+            <w:r>
+              <w:rPr>
+                <w:noProof/>
+                <w:webHidden/>
+              </w:rPr>
+              <w:fldChar w:fldCharType="end"/>
+            </w:r>
+          </w:hyperlink>
+        </w:p>
+        <w:p>
+          <w:pPr>
+            <w:pStyle w:val="Verzeichnis2"/>
+            <w:rPr>
+              <w:rFonts w:asciiTheme="minorHAnsi" w:eastAsiaTheme="minorEastAsia" w:hAnsiTheme="minorHAnsi" w:cstheme="minorBidi"/>
+              <w:noProof/>
+              <w:szCs w:val="22"/>
+            </w:rPr>
+          </w:pPr>
+          <w:hyperlink w:anchor="_Toc70535972" w:history="1">
+            <w:r>
+              <w:rPr>
+                <w:rStyle w:val="Hyperlink"/>
+                <w:noProof/>
+              </w:rPr>
+              <w:t>4.2</w:t>
+            </w:r>
+            <w:r>
+              <w:rPr>
+                <w:rFonts w:asciiTheme="minorHAnsi" w:eastAsiaTheme="minorEastAsia" w:hAnsiTheme="minorHAnsi" w:cstheme="minorBidi"/>
+                <w:noProof/>
+                <w:szCs w:val="22"/>
+              </w:rPr>
+              <w:tab/>
+            </w:r>
+            <w:r>
+              <w:rPr>
+                <w:rStyle w:val="Hyperlink"/>
+                <w:noProof/>
+              </w:rPr>
+              <w:t>Fenster</w:t>
+            </w:r>
+            <w:r>
+              <w:rPr>
+                <w:noProof/>
+                <w:webHidden/>
+              </w:rPr>
+              <w:tab/>
+            </w:r>
+            <w:r>
+              <w:rPr>
+                <w:noProof/>
+                <w:webHidden/>
+              </w:rPr>
+              <w:fldChar w:fldCharType="begin"/>
+            </w:r>
+            <w:r>
+              <w:rPr>
+                <w:noProof/>
+                <w:webHidden/>
+              </w:rPr>
+              <w:instrText xml:space="preserve"> PAGEREF _Toc70535972 \h </w:instrText>
+            </w:r>
+            <w:r>
+              <w:rPr>
+                <w:noProof/>
+                <w:webHidden/>
+              </w:rPr>
+            </w:r>
+            <w:r>
+              <w:rPr>
+                <w:noProof/>
+                <w:webHidden/>
+              </w:rPr>
+              <w:fldChar w:fldCharType="separate"/>
+            </w:r>
+            <w:r>
+              <w:rPr>
+                <w:noProof/>
+                <w:webHidden/>
+              </w:rPr>
+              <w:t>8</w:t>
+            </w:r>
+            <w:r>
+              <w:rPr>
+                <w:noProof/>
+                <w:webHidden/>
+              </w:rPr>
+              <w:fldChar w:fldCharType="end"/>
+            </w:r>
+          </w:hyperlink>
+        </w:p>
+        <w:p>
+          <w:pPr>
+            <w:pStyle w:val="Verzeichnis2"/>
+            <w:rPr>
+              <w:rFonts w:asciiTheme="minorHAnsi" w:eastAsiaTheme="minorEastAsia" w:hAnsiTheme="minorHAnsi" w:cstheme="minorBidi"/>
+              <w:noProof/>
+              <w:szCs w:val="22"/>
+            </w:rPr>
+          </w:pPr>
+          <w:hyperlink w:anchor="_Toc70535973" w:history="1">
+            <w:r>
+              <w:rPr>
+                <w:rStyle w:val="Hyperlink"/>
+                <w:noProof/>
+              </w:rPr>
+              <w:t>4.3</w:t>
+            </w:r>
+            <w:r>
+              <w:rPr>
+                <w:rFonts w:asciiTheme="minorHAnsi" w:eastAsiaTheme="minorEastAsia" w:hAnsiTheme="minorHAnsi" w:cstheme="minorBidi"/>
+                <w:noProof/>
+                <w:szCs w:val="22"/>
+              </w:rPr>
+              <w:tab/>
+            </w:r>
+            <w:r>
+              <w:rPr>
+                <w:rStyle w:val="Hyperlink"/>
+                <w:noProof/>
+              </w:rPr>
+              <w:t>Menüs</w:t>
+            </w:r>
+            <w:r>
+              <w:rPr>
+                <w:noProof/>
+                <w:webHidden/>
+              </w:rPr>
+              <w:tab/>
+            </w:r>
+            <w:r>
+              <w:rPr>
+                <w:noProof/>
+                <w:webHidden/>
+              </w:rPr>
+              <w:fldChar w:fldCharType="begin"/>
+            </w:r>
+            <w:r>
+              <w:rPr>
+                <w:noProof/>
+                <w:webHidden/>
+              </w:rPr>
+              <w:instrText xml:space="preserve"> PAGEREF _Toc70535973 \h </w:instrText>
+            </w:r>
+            <w:r>
+              <w:rPr>
+                <w:noProof/>
+                <w:webHidden/>
+              </w:rPr>
+            </w:r>
+            <w:r>
+              <w:rPr>
+                <w:noProof/>
+                <w:webHidden/>
+              </w:rPr>
+              <w:fldChar w:fldCharType="separate"/>
+            </w:r>
+            <w:r>
+              <w:rPr>
+                <w:noProof/>
+                <w:webHidden/>
+              </w:rPr>
+              <w:t>9</w:t>
+            </w:r>
+            <w:r>
+              <w:rPr>
+                <w:noProof/>
+                <w:webHidden/>
+              </w:rPr>
+              <w:fldChar w:fldCharType="end"/>
+            </w:r>
+          </w:hyperlink>
+        </w:p>
+        <w:p>
+          <w:pPr>
+            <w:pStyle w:val="Verzeichnis2"/>
+            <w:rPr>
+              <w:rFonts w:asciiTheme="minorHAnsi" w:eastAsiaTheme="minorEastAsia" w:hAnsiTheme="minorHAnsi" w:cstheme="minorBidi"/>
+              <w:noProof/>
+              <w:szCs w:val="22"/>
+            </w:rPr>
+          </w:pPr>
+          <w:hyperlink w:anchor="_Toc70535974" w:history="1">
+            <w:r>
+              <w:rPr>
+                <w:rStyle w:val="Hyperlink"/>
+                <w:noProof/>
+              </w:rPr>
+              <w:t>4.4</w:t>
+            </w:r>
+            <w:r>
+              <w:rPr>
+                <w:rFonts w:asciiTheme="minorHAnsi" w:eastAsiaTheme="minorEastAsia" w:hAnsiTheme="minorHAnsi" w:cstheme="minorBidi"/>
+                <w:noProof/>
+                <w:szCs w:val="22"/>
+              </w:rPr>
+              <w:tab/>
+            </w:r>
+            <w:r>
+              <w:rPr>
+                <w:rStyle w:val="Hyperlink"/>
+                <w:noProof/>
+              </w:rPr>
+              <w:t>Spezielle Designelemente in der vorliegenden Applikation</w:t>
+            </w:r>
+            <w:r>
+              <w:rPr>
+                <w:noProof/>
+                <w:webHidden/>
+              </w:rPr>
+              <w:tab/>
+            </w:r>
+            <w:r>
+              <w:rPr>
+                <w:noProof/>
+                <w:webHidden/>
+              </w:rPr>
+              <w:fldChar w:fldCharType="begin"/>
+            </w:r>
+            <w:r>
+              <w:rPr>
+                <w:noProof/>
+                <w:webHidden/>
+              </w:rPr>
+              <w:instrText xml:space="preserve"> PAGEREF _Toc70535974 \h </w:instrText>
+            </w:r>
+            <w:r>
+              <w:rPr>
+                <w:noProof/>
+                <w:webHidden/>
+              </w:rPr>
+            </w:r>
+            <w:r>
+              <w:rPr>
+                <w:noProof/>
+                <w:webHidden/>
+              </w:rPr>
+              <w:fldChar w:fldCharType="separate"/>
+            </w:r>
+            <w:r>
+              <w:rPr>
+                <w:noProof/>
+                <w:webHidden/>
+              </w:rPr>
+              <w:t>10</w:t>
+            </w:r>
+            <w:r>
+              <w:rPr>
+                <w:noProof/>
+                <w:webHidden/>
+              </w:rPr>
+              <w:fldChar w:fldCharType="end"/>
+            </w:r>
+          </w:hyperlink>
+        </w:p>
+        <w:p>
+          <w:pPr>
+            <w:pStyle w:val="Verzeichnis1"/>
+            <w:rPr>
+              <w:rFonts w:asciiTheme="minorHAnsi" w:eastAsiaTheme="minorEastAsia" w:hAnsiTheme="minorHAnsi" w:cstheme="minorBidi"/>
+              <w:noProof/>
+              <w:szCs w:val="22"/>
+            </w:rPr>
+          </w:pPr>
+          <w:hyperlink w:anchor="_Toc70535975" w:history="1">
+            <w:r>
+              <w:rPr>
+                <w:rStyle w:val="Hyperlink"/>
+                <w:noProof/>
+              </w:rPr>
+              <w:t>5</w:t>
+            </w:r>
+            <w:r>
+              <w:rPr>
+                <w:rFonts w:asciiTheme="minorHAnsi" w:eastAsiaTheme="minorEastAsia" w:hAnsiTheme="minorHAnsi" w:cstheme="minorBidi"/>
+                <w:noProof/>
+                <w:szCs w:val="22"/>
+              </w:rPr>
+              <w:tab/>
+            </w:r>
+            <w:r>
+              <w:rPr>
+                <w:rStyle w:val="Hyperlink"/>
+                <w:noProof/>
+              </w:rPr>
+              <w:t>Schluss</w:t>
+            </w:r>
+            <w:r>
+              <w:rPr>
+                <w:noProof/>
+                <w:webHidden/>
+              </w:rPr>
+              <w:tab/>
+            </w:r>
+            <w:r>
+              <w:rPr>
+                <w:noProof/>
+                <w:webHidden/>
+              </w:rPr>
+              <w:fldChar w:fldCharType="begin"/>
+            </w:r>
+            <w:r>
+              <w:rPr>
+                <w:noProof/>
+                <w:webHidden/>
+              </w:rPr>
+              <w:instrText xml:space="preserve"> PAGEREF _Toc70535975 \h </w:instrText>
+            </w:r>
+            <w:r>
+              <w:rPr>
+                <w:noProof/>
+                <w:webHidden/>
+              </w:rPr>
+            </w:r>
+            <w:r>
+              <w:rPr>
+                <w:noProof/>
+                <w:webHidden/>
+              </w:rPr>
+              <w:fldChar w:fldCharType="separate"/>
+            </w:r>
+            <w:r>
+              <w:rPr>
+                <w:noProof/>
+                <w:webHidden/>
+              </w:rPr>
+              <w:t>13</w:t>
+            </w:r>
+            <w:r>
+              <w:rPr>
+                <w:noProof/>
+                <w:webHidden/>
+              </w:rPr>
+              <w:fldChar w:fldCharType="end"/>
+            </w:r>
+          </w:hyperlink>
+        </w:p>
+        <w:p>
+          <w:pPr>
+            <w:pStyle w:val="Verzeichnis1"/>
+            <w:rPr>
+              <w:rFonts w:asciiTheme="minorHAnsi" w:eastAsiaTheme="minorEastAsia" w:hAnsiTheme="minorHAnsi" w:cstheme="minorBidi"/>
+              <w:noProof/>
+              <w:szCs w:val="22"/>
+            </w:rPr>
+          </w:pPr>
+          <w:hyperlink w:anchor="_Toc70535976" w:history="1">
+            <w:r>
+              <w:rPr>
+                <w:rStyle w:val="Hyperlink"/>
+                <w:noProof/>
+              </w:rPr>
+              <w:t>Anhang</w:t>
+            </w:r>
+            <w:r>
+              <w:rPr>
+                <w:noProof/>
+                <w:webHidden/>
+              </w:rPr>
+              <w:tab/>
+            </w:r>
+            <w:r>
+              <w:rPr>
+                <w:noProof/>
+                <w:webHidden/>
+              </w:rPr>
+              <w:fldChar w:fldCharType="begin"/>
+            </w:r>
+            <w:r>
+              <w:rPr>
+                <w:noProof/>
+                <w:webHidden/>
+              </w:rPr>
+              <w:instrText xml:space="preserve"> PAGEREF _Toc70535976 \h </w:instrText>
+            </w:r>
+            <w:r>
+              <w:rPr>
+                <w:noProof/>
+                <w:webHidden/>
+              </w:rPr>
+            </w:r>
+            <w:r>
+              <w:rPr>
+                <w:noProof/>
+                <w:webHidden/>
+              </w:rPr>
+              <w:fldChar w:fldCharType="separate"/>
+            </w:r>
+            <w:r>
+              <w:rPr>
+                <w:noProof/>
+                <w:webHidden/>
+              </w:rPr>
+              <w:t>15</w:t>
+            </w:r>
+            <w:r>
+              <w:rPr>
+                <w:noProof/>
+                <w:webHidden/>
+              </w:rPr>
+              <w:fldChar w:fldCharType="end"/>
+            </w:r>
+          </w:hyperlink>
+        </w:p>
+        <w:p>
+          <w:pPr>
+            <w:pStyle w:val="Verzeichnis1"/>
+            <w:rPr>
+              <w:rFonts w:asciiTheme="minorHAnsi" w:eastAsiaTheme="minorEastAsia" w:hAnsiTheme="minorHAnsi" w:cstheme="minorBidi"/>
+              <w:noProof/>
+              <w:szCs w:val="22"/>
+            </w:rPr>
+          </w:pPr>
+          <w:hyperlink w:anchor="_Toc70535977" w:history="1">
+            <w:r>
+              <w:rPr>
+                <w:rStyle w:val="Hyperlink"/>
+                <w:noProof/>
+              </w:rPr>
+              <w:t>Literaturverzeichnis</w:t>
+            </w:r>
+            <w:r>
+              <w:rPr>
+                <w:noProof/>
+                <w:webHidden/>
+              </w:rPr>
+              <w:tab/>
+            </w:r>
+            <w:r>
+              <w:rPr>
+                <w:noProof/>
+                <w:webHidden/>
+              </w:rPr>
+              <w:fldChar w:fldCharType="begin"/>
+            </w:r>
+            <w:r>
+              <w:rPr>
+                <w:noProof/>
+                <w:webHidden/>
+              </w:rPr>
+              <w:instrText xml:space="preserve"> PAGEREF _Toc70535977 \h </w:instrText>
+            </w:r>
+            <w:r>
+              <w:rPr>
+                <w:noProof/>
+                <w:webHidden/>
+              </w:rPr>
+            </w:r>
+            <w:r>
+              <w:rPr>
+                <w:noProof/>
+                <w:webHidden/>
+              </w:rPr>
+              <w:fldChar w:fldCharType="separate"/>
+            </w:r>
+            <w:r>
+              <w:rPr>
+                <w:noProof/>
+                <w:webHidden/>
+              </w:rPr>
+              <w:t>17</w:t>
+            </w:r>
+            <w:r>
+              <w:rPr>
+                <w:noProof/>
+                <w:webHidden/>
+              </w:rPr>
+              <w:fldChar w:fldCharType="end"/>
+            </w:r>
+          </w:hyperlink>
+        </w:p>
+        <w:p>
+          <w:pPr>
+            <w:pStyle w:val="Verzeichnis1"/>
+            <w:rPr>
+              <w:rFonts w:asciiTheme="minorHAnsi" w:eastAsiaTheme="minorEastAsia" w:hAnsiTheme="minorHAnsi" w:cstheme="minorBidi"/>
+              <w:noProof/>
+              <w:szCs w:val="22"/>
+            </w:rPr>
+          </w:pPr>
+          <w:hyperlink w:anchor="_Toc70535978" w:history="1">
+            <w:r>
+              <w:rPr>
+                <w:rStyle w:val="Hyperlink"/>
+                <w:noProof/>
+              </w:rPr>
+              <w:t>Literaturverzeichnis</w:t>
+            </w:r>
+            <w:r>
+              <w:rPr>
+                <w:noProof/>
+                <w:webHidden/>
+              </w:rPr>
+              <w:tab/>
+            </w:r>
+            <w:r>
+              <w:rPr>
+                <w:noProof/>
+                <w:webHidden/>
+              </w:rPr>
+              <w:fldChar w:fldCharType="begin"/>
+            </w:r>
+            <w:r>
+              <w:rPr>
+                <w:noProof/>
+                <w:webHidden/>
+              </w:rPr>
+              <w:instrText xml:space="preserve"> PAGEREF _Toc70535978 \h </w:instrText>
+            </w:r>
+            <w:r>
+              <w:rPr>
+                <w:noProof/>
+                <w:webHidden/>
+              </w:rPr>
+            </w:r>
+            <w:r>
+              <w:rPr>
+                <w:noProof/>
+                <w:webHidden/>
+              </w:rPr>
+              <w:fldChar w:fldCharType="separate"/>
+            </w:r>
+            <w:r>
+              <w:rPr>
+                <w:b/>
+                <w:bCs/>
+                <w:noProof/>
+                <w:webHidden/>
+              </w:rPr>
+              <w:t>Fehler! Textmarke nicht definiert.</w:t>
+            </w:r>
+            <w:r>
+              <w:rPr>
+                <w:noProof/>
                 <w:webHidden/>
               </w:rPr>
               <w:fldChar w:fldCharType="end"/>
@@ -683,764 +2757,6 @@
               <w:szCs w:val="22"/>
             </w:rPr>
           </w:pPr>
-          <w:hyperlink w:anchor="_Toc69999339">
-            <w:r>
-              <w:rPr>
-                <w:webHidden/>
-              </w:rPr>
-              <w:fldChar w:fldCharType="begin"/>
-            </w:r>
-            <w:r>
-              <w:rPr>
-                <w:webHidden/>
-              </w:rPr>
-              <w:instrText>PAGEREF _Toc69999339 \h</w:instrText>
-            </w:r>
-            <w:r>
-              <w:rPr>
-                <w:webHidden/>
-              </w:rPr>
-            </w:r>
-            <w:r>
-              <w:rPr>
-                <w:webHidden/>
-              </w:rPr>
-              <w:fldChar w:fldCharType="separate"/>
-            </w:r>
-            <w:r>
-              <w:rPr>
-                <w:rStyle w:val="IndexLink"/>
-                <w:webHidden/>
-              </w:rPr>
-              <w:t>Inhaltsv</w:t>
-            </w:r>
-            <w:r>
-              <w:rPr>
-                <w:rStyle w:val="IndexLink"/>
-                <w:webHidden/>
-              </w:rPr>
-              <w:t>erzeichnis</w:t>
-            </w:r>
-            <w:r>
-              <w:rPr>
-                <w:rStyle w:val="IndexLink"/>
-                <w:webHidden/>
-              </w:rPr>
-              <w:tab/>
-              <w:t>II</w:t>
-            </w:r>
-            <w:r>
-              <w:rPr>
-                <w:webHidden/>
-              </w:rPr>
-              <w:fldChar w:fldCharType="end"/>
-            </w:r>
-          </w:hyperlink>
-        </w:p>
-        <w:p>
-          <w:pPr>
-            <w:pStyle w:val="Verzeichnis9"/>
-            <w:rPr>
-              <w:b/>
-              <w:bCs/>
-              <w:color w:val="333333"/>
-              <w:szCs w:val="22"/>
-            </w:rPr>
-          </w:pPr>
-          <w:hyperlink w:anchor="_Toc69999340">
-            <w:r>
-              <w:rPr>
-                <w:webHidden/>
-              </w:rPr>
-              <w:fldChar w:fldCharType="begin"/>
-            </w:r>
-            <w:r>
-              <w:rPr>
-                <w:webHidden/>
-              </w:rPr>
-              <w:instrText>PAGEREF _Toc69999340 \h</w:instrText>
-            </w:r>
-            <w:r>
-              <w:rPr>
-                <w:webHidden/>
-              </w:rPr>
-            </w:r>
-            <w:r>
-              <w:rPr>
-                <w:webHidden/>
-              </w:rPr>
-              <w:fldChar w:fldCharType="separate"/>
-            </w:r>
-            <w:r>
-              <w:rPr>
-                <w:rStyle w:val="IndexLink"/>
-                <w:webHidden/>
-              </w:rPr>
-              <w:t>Abkürzungsverzeichnis</w:t>
-            </w:r>
-            <w:r>
-              <w:rPr>
-                <w:rStyle w:val="IndexLink"/>
-                <w:webHidden/>
-              </w:rPr>
-              <w:tab/>
-              <w:t>III</w:t>
-            </w:r>
-            <w:r>
-              <w:rPr>
-                <w:webHidden/>
-              </w:rPr>
-              <w:fldChar w:fldCharType="end"/>
-            </w:r>
-          </w:hyperlink>
-        </w:p>
-        <w:p>
-          <w:pPr>
-            <w:pStyle w:val="Verzeichnis9"/>
-            <w:rPr>
-              <w:b/>
-              <w:bCs/>
-              <w:color w:val="333333"/>
-              <w:szCs w:val="22"/>
-            </w:rPr>
-          </w:pPr>
-          <w:hyperlink w:anchor="_Toc69999341">
-            <w:r>
-              <w:rPr>
-                <w:webHidden/>
-              </w:rPr>
-              <w:fldChar w:fldCharType="begin"/>
-            </w:r>
-            <w:r>
-              <w:rPr>
-                <w:webHidden/>
-              </w:rPr>
-              <w:instrText>PAGEREF _Toc69999341 \h</w:instrText>
-            </w:r>
-            <w:r>
-              <w:rPr>
-                <w:webHidden/>
-              </w:rPr>
-            </w:r>
-            <w:r>
-              <w:rPr>
-                <w:webHidden/>
-              </w:rPr>
-              <w:fldChar w:fldCharType="separate"/>
-            </w:r>
-            <w:r>
-              <w:rPr>
-                <w:rStyle w:val="IndexLink"/>
-                <w:webHidden/>
-              </w:rPr>
-              <w:t>Abbildungsverzeichnis</w:t>
-            </w:r>
-            <w:r>
-              <w:rPr>
-                <w:rStyle w:val="IndexLink"/>
-                <w:webHidden/>
-              </w:rPr>
-              <w:tab/>
-              <w:t>IV</w:t>
-            </w:r>
-            <w:r>
-              <w:rPr>
-                <w:webHidden/>
-              </w:rPr>
-              <w:fldChar w:fldCharType="end"/>
-            </w:r>
-          </w:hyperlink>
-        </w:p>
-        <w:p>
-          <w:pPr>
-            <w:pStyle w:val="Verzeichnis9"/>
-            <w:rPr>
-              <w:b/>
-              <w:bCs/>
-              <w:color w:val="333333"/>
-              <w:szCs w:val="22"/>
-            </w:rPr>
-          </w:pPr>
-          <w:hyperlink w:anchor="_Toc69999342">
-            <w:r>
-              <w:rPr>
-                <w:webHidden/>
-              </w:rPr>
-              <w:fldChar w:fldCharType="begin"/>
-            </w:r>
-            <w:r>
-              <w:rPr>
-                <w:webHidden/>
-              </w:rPr>
-              <w:instrText>PAGEREF _Toc69999342 \h</w:instrText>
-            </w:r>
-            <w:r>
-              <w:rPr>
-                <w:webHidden/>
-              </w:rPr>
-            </w:r>
-            <w:r>
-              <w:rPr>
-                <w:webHidden/>
-              </w:rPr>
-              <w:fldChar w:fldCharType="separate"/>
-            </w:r>
-            <w:r>
-              <w:rPr>
-                <w:rStyle w:val="IndexLink"/>
-                <w:webHidden/>
-              </w:rPr>
-              <w:t>Tabellenverzeichnis</w:t>
-            </w:r>
-            <w:r>
-              <w:rPr>
-                <w:rStyle w:val="IndexLink"/>
-                <w:webHidden/>
-              </w:rPr>
-              <w:tab/>
-              <w:t>V</w:t>
-            </w:r>
-            <w:r>
-              <w:rPr>
-                <w:webHidden/>
-              </w:rPr>
-              <w:fldChar w:fldCharType="end"/>
-            </w:r>
-          </w:hyperlink>
-        </w:p>
-        <w:p>
-          <w:pPr>
-            <w:pStyle w:val="Verzeichnis1"/>
-            <w:rPr>
-              <w:b/>
-              <w:bCs/>
-              <w:color w:val="333333"/>
-              <w:szCs w:val="22"/>
-            </w:rPr>
-          </w:pPr>
-          <w:hyperlink w:anchor="_Toc69999343">
-            <w:r>
-              <w:rPr>
-                <w:rStyle w:val="IndexLink"/>
-                <w:webHidden/>
-              </w:rPr>
-              <w:t>1</w:t>
-            </w:r>
-            <w:r>
-              <w:rPr>
-                <w:rStyle w:val="IndexLink"/>
-                <w:rFonts w:eastAsiaTheme="minorEastAsia" w:cstheme="minorBidi"/>
-                <w:szCs w:val="22"/>
-              </w:rPr>
-              <w:tab/>
-            </w:r>
-            <w:r>
-              <w:rPr>
-                <w:rStyle w:val="IndexLink"/>
-              </w:rPr>
-              <w:t>Allgemeine Programmstruktur</w:t>
-            </w:r>
-            <w:r>
-              <w:rPr>
-                <w:webHidden/>
-              </w:rPr>
-              <w:fldChar w:fldCharType="begin"/>
-            </w:r>
-            <w:r>
-              <w:rPr>
-                <w:webHidden/>
-              </w:rPr>
-              <w:instrText>PAGEREF _Toc69999343 \h</w:instrText>
-            </w:r>
-            <w:r>
-              <w:rPr>
-                <w:webHidden/>
-              </w:rPr>
-            </w:r>
-            <w:r>
-              <w:rPr>
-                <w:webHidden/>
-              </w:rPr>
-              <w:fldChar w:fldCharType="separate"/>
-            </w:r>
-            <w:r>
-              <w:rPr>
-                <w:rStyle w:val="IndexLink"/>
-              </w:rPr>
-              <w:tab/>
-              <w:t>1</w:t>
-            </w:r>
-            <w:r>
-              <w:rPr>
-                <w:webHidden/>
-              </w:rPr>
-              <w:fldChar w:fldCharType="end"/>
-            </w:r>
-          </w:hyperlink>
-        </w:p>
-        <w:p>
-          <w:pPr>
-            <w:pStyle w:val="Verzeichnis1"/>
-            <w:rPr>
-              <w:b/>
-              <w:bCs/>
-              <w:color w:val="333333"/>
-              <w:szCs w:val="22"/>
-            </w:rPr>
-          </w:pPr>
-          <w:hyperlink w:anchor="_Toc69999344">
-            <w:r>
-              <w:rPr>
-                <w:rStyle w:val="IndexLink"/>
-                <w:webHidden/>
-              </w:rPr>
-              <w:t>2</w:t>
-            </w:r>
-            <w:r>
-              <w:rPr>
-                <w:rStyle w:val="IndexLink"/>
-                <w:rFonts w:eastAsiaTheme="minorEastAsia" w:cstheme="minorBidi"/>
-                <w:szCs w:val="22"/>
-              </w:rPr>
-              <w:tab/>
-            </w:r>
-            <w:r>
-              <w:rPr>
-                <w:rStyle w:val="IndexLink"/>
-              </w:rPr>
-              <w:t>Grafische Benutzeroberfläche (in MVP nur der View)</w:t>
-            </w:r>
-            <w:r>
-              <w:rPr>
-                <w:webHidden/>
-              </w:rPr>
-              <w:fldChar w:fldCharType="begin"/>
-            </w:r>
-            <w:r>
-              <w:rPr>
-                <w:webHidden/>
-              </w:rPr>
-              <w:instrText>PAGEREF _Toc69999344 \h</w:instrText>
-            </w:r>
-            <w:r>
-              <w:rPr>
-                <w:webHidden/>
-              </w:rPr>
-            </w:r>
-            <w:r>
-              <w:rPr>
-                <w:webHidden/>
-              </w:rPr>
-              <w:fldChar w:fldCharType="separate"/>
-            </w:r>
-            <w:r>
-              <w:rPr>
-                <w:rStyle w:val="IndexLink"/>
-              </w:rPr>
-              <w:tab/>
-              <w:t>4</w:t>
-            </w:r>
-            <w:r>
-              <w:rPr>
-                <w:webHidden/>
-              </w:rPr>
-              <w:fldChar w:fldCharType="end"/>
-            </w:r>
-          </w:hyperlink>
-        </w:p>
-        <w:p>
-          <w:pPr>
-            <w:pStyle w:val="Verzeichnis2"/>
-            <w:rPr>
-              <w:b/>
-              <w:bCs/>
-              <w:color w:val="333333"/>
-              <w:szCs w:val="22"/>
-            </w:rPr>
-          </w:pPr>
-          <w:hyperlink w:anchor="_Toc69999345">
-            <w:r>
-              <w:rPr>
-                <w:rStyle w:val="IndexLink"/>
-                <w:webHidden/>
-              </w:rPr>
-              <w:t>2.1</w:t>
-            </w:r>
-            <w:r>
-              <w:rPr>
-                <w:rStyle w:val="IndexLink"/>
-                <w:rFonts w:eastAsiaTheme="minorEastAsia" w:cstheme="minorBidi"/>
-                <w:szCs w:val="22"/>
-              </w:rPr>
-              <w:tab/>
-            </w:r>
-            <w:r>
-              <w:rPr>
-                <w:rStyle w:val="IndexLink"/>
-              </w:rPr>
-              <w:t>Dialoge</w:t>
-            </w:r>
-            <w:r>
-              <w:rPr>
-                <w:webHidden/>
-              </w:rPr>
-              <w:fldChar w:fldCharType="begin"/>
-            </w:r>
-            <w:r>
-              <w:rPr>
-                <w:webHidden/>
-              </w:rPr>
-              <w:instrText>PAGEREF _Toc69999345 \h</w:instrText>
-            </w:r>
-            <w:r>
-              <w:rPr>
-                <w:webHidden/>
-              </w:rPr>
-            </w:r>
-            <w:r>
-              <w:rPr>
-                <w:webHidden/>
-              </w:rPr>
-              <w:fldChar w:fldCharType="separate"/>
-            </w:r>
-            <w:r>
-              <w:rPr>
-                <w:rStyle w:val="IndexLink"/>
-              </w:rPr>
-              <w:tab/>
-              <w:t>5</w:t>
-            </w:r>
-            <w:r>
-              <w:rPr>
-                <w:webHidden/>
-              </w:rPr>
-              <w:fldChar w:fldCharType="end"/>
-            </w:r>
-          </w:hyperlink>
-        </w:p>
-        <w:p>
-          <w:pPr>
-            <w:pStyle w:val="Verzeichnis2"/>
-            <w:rPr>
-              <w:b/>
-              <w:bCs/>
-              <w:color w:val="333333"/>
-              <w:szCs w:val="22"/>
-            </w:rPr>
-          </w:pPr>
-          <w:hyperlink w:anchor="_Toc69999346">
-            <w:r>
-              <w:rPr>
-                <w:rStyle w:val="IndexLink"/>
-                <w:webHidden/>
-              </w:rPr>
-              <w:t>2.2</w:t>
-            </w:r>
-            <w:r>
-              <w:rPr>
-                <w:rStyle w:val="IndexLink"/>
-                <w:rFonts w:eastAsiaTheme="minorEastAsia" w:cstheme="minorBidi"/>
-                <w:szCs w:val="22"/>
-              </w:rPr>
-              <w:tab/>
-            </w:r>
-            <w:r>
-              <w:rPr>
-                <w:rStyle w:val="IndexLink"/>
-              </w:rPr>
-              <w:t>Fenster</w:t>
-            </w:r>
-            <w:r>
-              <w:rPr>
-                <w:webHidden/>
-              </w:rPr>
-              <w:fldChar w:fldCharType="begin"/>
-            </w:r>
-            <w:r>
-              <w:rPr>
-                <w:webHidden/>
-              </w:rPr>
-              <w:instrText>PAGEREF _Toc69999346 \h</w:instrText>
-            </w:r>
-            <w:r>
-              <w:rPr>
-                <w:webHidden/>
-              </w:rPr>
-            </w:r>
-            <w:r>
-              <w:rPr>
-                <w:webHidden/>
-              </w:rPr>
-              <w:fldChar w:fldCharType="separate"/>
-            </w:r>
-            <w:r>
-              <w:rPr>
-                <w:rStyle w:val="IndexLink"/>
-              </w:rPr>
-              <w:tab/>
-              <w:t>7</w:t>
-            </w:r>
-            <w:r>
-              <w:rPr>
-                <w:webHidden/>
-              </w:rPr>
-              <w:fldChar w:fldCharType="end"/>
-            </w:r>
-          </w:hyperlink>
-        </w:p>
-        <w:p>
-          <w:pPr>
-            <w:pStyle w:val="Verzeichnis2"/>
-            <w:rPr>
-              <w:b/>
-              <w:bCs/>
-              <w:color w:val="333333"/>
-              <w:szCs w:val="22"/>
-            </w:rPr>
-          </w:pPr>
-          <w:hyperlink w:anchor="_Toc69999347">
-            <w:r>
-              <w:rPr>
-                <w:rStyle w:val="IndexLink"/>
-                <w:webHidden/>
-              </w:rPr>
-              <w:t>2.3</w:t>
-            </w:r>
-            <w:r>
-              <w:rPr>
-                <w:rStyle w:val="IndexLink"/>
-                <w:rFonts w:eastAsiaTheme="minorEastAsia" w:cstheme="minorBidi"/>
-                <w:szCs w:val="22"/>
-              </w:rPr>
-              <w:tab/>
-            </w:r>
-            <w:r>
-              <w:rPr>
-                <w:rStyle w:val="IndexLink"/>
-              </w:rPr>
-              <w:t>Menüs</w:t>
-            </w:r>
-            <w:r>
-              <w:rPr>
-                <w:webHidden/>
-              </w:rPr>
-              <w:fldChar w:fldCharType="begin"/>
-            </w:r>
-            <w:r>
-              <w:rPr>
-                <w:webHidden/>
-              </w:rPr>
-              <w:instrText>PAGEREF _Toc69999347 \h</w:instrText>
-            </w:r>
-            <w:r>
-              <w:rPr>
-                <w:webHidden/>
-              </w:rPr>
-            </w:r>
-            <w:r>
-              <w:rPr>
-                <w:webHidden/>
-              </w:rPr>
-              <w:fldChar w:fldCharType="separate"/>
-            </w:r>
-            <w:r>
-              <w:rPr>
-                <w:rStyle w:val="IndexLink"/>
-              </w:rPr>
-              <w:tab/>
-              <w:t>8</w:t>
-            </w:r>
-            <w:r>
-              <w:rPr>
-                <w:webHidden/>
-              </w:rPr>
-              <w:fldChar w:fldCharType="end"/>
-            </w:r>
-          </w:hyperlink>
-        </w:p>
-        <w:p>
-          <w:pPr>
-            <w:pStyle w:val="Verzeichnis2"/>
-            <w:rPr>
-              <w:b/>
-              <w:bCs/>
-              <w:color w:val="333333"/>
-              <w:szCs w:val="22"/>
-            </w:rPr>
-          </w:pPr>
-          <w:hyperlink w:anchor="_Toc69999348">
-            <w:r>
-              <w:rPr>
-                <w:rStyle w:val="IndexLink"/>
-                <w:webHidden/>
-              </w:rPr>
-              <w:t>2.4</w:t>
-            </w:r>
-            <w:r>
-              <w:rPr>
-                <w:rStyle w:val="IndexLink"/>
-                <w:rFonts w:eastAsiaTheme="minorEastAsia" w:cstheme="minorBidi"/>
-                <w:szCs w:val="22"/>
-              </w:rPr>
-              <w:tab/>
-            </w:r>
-            <w:r>
-              <w:rPr>
-                <w:rStyle w:val="IndexLink"/>
-              </w:rPr>
-              <w:t>Spezielle Designelemente  in der vorliegenden Applikation</w:t>
-            </w:r>
-            <w:r>
-              <w:rPr>
-                <w:webHidden/>
-              </w:rPr>
-              <w:fldChar w:fldCharType="begin"/>
-            </w:r>
-            <w:r>
-              <w:rPr>
-                <w:webHidden/>
-              </w:rPr>
-              <w:instrText>PAGEREF _Toc69999348 \h</w:instrText>
-            </w:r>
-            <w:r>
-              <w:rPr>
-                <w:webHidden/>
-              </w:rPr>
-            </w:r>
-            <w:r>
-              <w:rPr>
-                <w:webHidden/>
-              </w:rPr>
-              <w:fldChar w:fldCharType="separate"/>
-            </w:r>
-            <w:r>
-              <w:rPr>
-                <w:rStyle w:val="IndexLink"/>
-              </w:rPr>
-              <w:tab/>
-              <w:t>9</w:t>
-            </w:r>
-            <w:r>
-              <w:rPr>
-                <w:webHidden/>
-              </w:rPr>
-              <w:fldChar w:fldCharType="end"/>
-            </w:r>
-          </w:hyperlink>
-        </w:p>
-        <w:p>
-          <w:pPr>
-            <w:pStyle w:val="Verzeichnis9"/>
-            <w:rPr>
-              <w:b/>
-              <w:bCs/>
-              <w:color w:val="333333"/>
-              <w:szCs w:val="22"/>
-            </w:rPr>
-          </w:pPr>
-          <w:hyperlink w:anchor="_Toc69999349">
-            <w:r>
-              <w:rPr>
-                <w:webHidden/>
-              </w:rPr>
-              <w:fldChar w:fldCharType="begin"/>
-            </w:r>
-            <w:r>
-              <w:rPr>
-                <w:webHidden/>
-              </w:rPr>
-              <w:instrText>PAGEREF _Toc69999349 \h</w:instrText>
-            </w:r>
-            <w:r>
-              <w:rPr>
-                <w:webHidden/>
-              </w:rPr>
-            </w:r>
-            <w:r>
-              <w:rPr>
-                <w:webHidden/>
-              </w:rPr>
-              <w:fldChar w:fldCharType="separate"/>
-            </w:r>
-            <w:r>
-              <w:rPr>
-                <w:rStyle w:val="IndexLink"/>
-                <w:webHidden/>
-              </w:rPr>
-              <w:t>Quellenverzeichnis</w:t>
-            </w:r>
-            <w:r>
-              <w:rPr>
-                <w:rStyle w:val="IndexLink"/>
-                <w:webHidden/>
-              </w:rPr>
-              <w:tab/>
-              <w:t>11</w:t>
-            </w:r>
-            <w:r>
-              <w:rPr>
-                <w:webHidden/>
-              </w:rPr>
-              <w:fldChar w:fldCharType="end"/>
-            </w:r>
-          </w:hyperlink>
-        </w:p>
-        <w:p>
-          <w:pPr>
-            <w:pStyle w:val="Verzeichnis9"/>
-            <w:rPr>
-              <w:b/>
-              <w:bCs/>
-              <w:color w:val="333333"/>
-              <w:szCs w:val="22"/>
-            </w:rPr>
-          </w:pPr>
-          <w:hyperlink w:anchor="_Toc69999350">
-            <w:r>
-              <w:rPr>
-                <w:webHidden/>
-              </w:rPr>
-              <w:fldChar w:fldCharType="begin"/>
-            </w:r>
-            <w:r>
-              <w:rPr>
-                <w:webHidden/>
-              </w:rPr>
-              <w:instrText>PAGEREF _Toc69999350 \h</w:instrText>
-            </w:r>
-            <w:r>
-              <w:rPr>
-                <w:webHidden/>
-              </w:rPr>
-            </w:r>
-            <w:r>
-              <w:rPr>
-                <w:webHidden/>
-              </w:rPr>
-              <w:fldChar w:fldCharType="separate"/>
-            </w:r>
-            <w:r>
-              <w:rPr>
-                <w:rStyle w:val="IndexLink"/>
-                <w:webHidden/>
-              </w:rPr>
-              <w:t>Anhang</w:t>
-            </w:r>
-            <w:r>
-              <w:rPr>
-                <w:rStyle w:val="IndexLink"/>
-                <w:webHidden/>
-              </w:rPr>
-              <w:tab/>
-              <w:t>11</w:t>
-            </w:r>
-            <w:r>
-              <w:rPr>
-                <w:webHidden/>
-              </w:rPr>
-              <w:fldChar w:fldCharType="end"/>
-            </w:r>
-          </w:hyperlink>
           <w:r>
             <w:rPr>
               <w:rStyle w:val="IndexLink"/>
@@ -1466,7 +2782,7 @@
       <w:pPr>
         <w:pStyle w:val="berschrift0"/>
       </w:pPr>
-      <w:bookmarkStart w:id="0" w:name="_Toc69999340"/>
+      <w:bookmarkStart w:id="2" w:name="_Toc70535953"/>
       <w:r>
         <w:rPr>
           <w:sz w:val="22"/>
@@ -1475,7 +2791,7 @@
         <w:lastRenderedPageBreak/>
         <w:t>Abkürzungsverzeichnis</w:t>
       </w:r>
-      <w:bookmarkEnd w:id="0"/>
+      <w:bookmarkEnd w:id="2"/>
     </w:p>
     <w:p>
       <w:pPr>
@@ -1517,8 +2833,8 @@
       <w:pPr>
         <w:pStyle w:val="berschrift0"/>
       </w:pPr>
-      <w:bookmarkStart w:id="1" w:name="_Toc424883112"/>
-      <w:bookmarkStart w:id="2" w:name="_Toc69999341"/>
+      <w:bookmarkStart w:id="3" w:name="_Toc424883112"/>
+      <w:bookmarkStart w:id="4" w:name="_Toc70535954"/>
       <w:r>
         <w:rPr>
           <w:sz w:val="22"/>
@@ -1527,8 +2843,8 @@
         <w:lastRenderedPageBreak/>
         <w:t>Abbildungsverzeichnis</w:t>
       </w:r>
-      <w:bookmarkEnd w:id="1"/>
-      <w:bookmarkEnd w:id="2"/>
+      <w:bookmarkEnd w:id="3"/>
+      <w:bookmarkEnd w:id="4"/>
     </w:p>
     <w:p>
       <w:pPr>
@@ -1552,50 +2868,15 @@
         </w:rPr>
         <w:fldChar w:fldCharType="separate"/>
       </w:r>
-      <w:hyperlink w:anchor="_Toc63710146">
-        <w:r>
-          <w:rPr>
-            <w:rStyle w:val="IndexLink"/>
-          </w:rPr>
-          <w:t>Abbildung 1: Führungsstile</w:t>
-        </w:r>
-        <w:r>
-          <w:rPr>
-            <w:webHidden/>
-          </w:rPr>
-          <w:fldChar w:fldCharType="begin"/>
-        </w:r>
-        <w:r>
-          <w:rPr>
-            <w:webHidden/>
-          </w:rPr>
-          <w:instrText>PAGEREF _Toc63710146 \h</w:instrText>
-        </w:r>
-        <w:r>
-          <w:rPr>
-            <w:webHidden/>
-          </w:rPr>
-        </w:r>
-        <w:r>
-          <w:rPr>
-            <w:webHidden/>
-          </w:rPr>
-          <w:fldChar w:fldCharType="separate"/>
-        </w:r>
-        <w:r>
-          <w:rPr>
-            <w:rStyle w:val="IndexLink"/>
-          </w:rPr>
-          <w:tab/>
-          <w:t>1</w:t>
-        </w:r>
-        <w:r>
-          <w:rPr>
-            <w:webHidden/>
-          </w:rPr>
-          <w:fldChar w:fldCharType="end"/>
-        </w:r>
-      </w:hyperlink>
+      <w:r>
+        <w:rPr>
+          <w:rStyle w:val="IndexLink"/>
+          <w:b/>
+          <w:bCs/>
+          <w:noProof/>
+        </w:rPr>
+        <w:t>Es konnten keine Einträge für ein Abbildungsverzeichnis gefunden werden.</w:t>
+      </w:r>
       <w:r>
         <w:rPr>
           <w:rStyle w:val="IndexLink"/>
@@ -1628,7 +2909,7 @@
       <w:pPr>
         <w:pStyle w:val="berschrift0"/>
       </w:pPr>
-      <w:bookmarkStart w:id="3" w:name="_Toc69999342"/>
+      <w:bookmarkStart w:id="5" w:name="_Toc70535955"/>
       <w:r>
         <w:rPr>
           <w:sz w:val="22"/>
@@ -1637,7 +2918,7 @@
         <w:lastRenderedPageBreak/>
         <w:t>Tabellenverzeichnis</w:t>
       </w:r>
-      <w:bookmarkEnd w:id="3"/>
+      <w:bookmarkEnd w:id="5"/>
     </w:p>
     <w:p>
       <w:pPr>
@@ -1661,50 +2942,15 @@
         </w:rPr>
         <w:fldChar w:fldCharType="separate"/>
       </w:r>
-      <w:hyperlink w:anchor="_Toc63710152">
-        <w:r>
-          <w:rPr>
-            <w:rStyle w:val="IndexLink"/>
-          </w:rPr>
-          <w:t>Tabelle 1: Personalentwicklungsziele</w:t>
-        </w:r>
-        <w:r>
-          <w:rPr>
-            <w:webHidden/>
-          </w:rPr>
-          <w:fldChar w:fldCharType="begin"/>
-        </w:r>
-        <w:r>
-          <w:rPr>
-            <w:webHidden/>
-          </w:rPr>
-          <w:instrText>PAGEREF _Toc63710152 \h</w:instrText>
-        </w:r>
-        <w:r>
-          <w:rPr>
-            <w:webHidden/>
-          </w:rPr>
-        </w:r>
-        <w:r>
-          <w:rPr>
-            <w:webHidden/>
-          </w:rPr>
-          <w:fldChar w:fldCharType="separate"/>
-        </w:r>
-        <w:r>
-          <w:rPr>
-            <w:rStyle w:val="IndexLink"/>
-          </w:rPr>
-          <w:tab/>
-          <w:t>2</w:t>
-        </w:r>
-        <w:r>
-          <w:rPr>
-            <w:webHidden/>
-          </w:rPr>
-          <w:fldChar w:fldCharType="end"/>
-        </w:r>
-      </w:hyperlink>
+      <w:r>
+        <w:rPr>
+          <w:rStyle w:val="IndexLink"/>
+          <w:b/>
+          <w:bCs/>
+          <w:noProof/>
+        </w:rPr>
+        <w:t>Es konnten keine Einträge für ein Abbildungsverzeichnis gefunden werden.</w:t>
+      </w:r>
       <w:r>
         <w:rPr>
           <w:rStyle w:val="IndexLink"/>
@@ -1757,14 +3003,7 @@
           <w:b/>
           <w:bCs/>
         </w:rPr>
-        <w:t xml:space="preserve">//Überleitungen und </w:t>
-      </w:r>
-      <w:r>
-        <w:rPr>
-          <w:b/>
-          <w:bCs/>
-        </w:rPr>
-        <w:t>Zusammenfassungen &amp; Unternehmerischer Nutzen / Transfer (S.17 / 22 im Balzert)</w:t>
+        <w:t>//Überleitungen und Zusammenfassungen &amp; Unternehmerischer Nutzen / Transfer (S.17 / 22 im Balzert)</w:t>
       </w:r>
     </w:p>
     <w:p>
@@ -1772,18 +3011,20 @@
         <w:pStyle w:val="berschrift1"/>
         <w:ind w:hanging="432"/>
       </w:pPr>
-      <w:bookmarkStart w:id="4" w:name="_Toc699993432"/>
+      <w:bookmarkStart w:id="6" w:name="_Toc699993432"/>
+      <w:bookmarkStart w:id="7" w:name="_Toc70535956"/>
       <w:r>
         <w:t>E</w:t>
       </w:r>
-      <w:bookmarkEnd w:id="4"/>
+      <w:bookmarkEnd w:id="6"/>
       <w:r>
         <w:t>inleitung</w:t>
       </w:r>
-    </w:p>
-    <w:p>
-      <w:bookmarkStart w:id="5" w:name="_Ref691176493"/>
-      <w:bookmarkEnd w:id="5"/>
+      <w:bookmarkEnd w:id="7"/>
+    </w:p>
+    <w:p>
+      <w:bookmarkStart w:id="8" w:name="_Ref691176493"/>
+      <w:bookmarkEnd w:id="8"/>
       <w:r>
         <w:t>//Robin</w:t>
       </w:r>
@@ -1794,9 +3035,11 @@
         <w:pStyle w:val="berschrift1"/>
         <w:ind w:hanging="432"/>
       </w:pPr>
+      <w:bookmarkStart w:id="9" w:name="_Toc70535957"/>
       <w:r>
         <w:t>Funktionalität und Umgebung</w:t>
       </w:r>
+      <w:bookmarkEnd w:id="9"/>
     </w:p>
     <w:p>
       <w:r>
@@ -1834,15 +3077,7 @@
         <w:spacing w:after="0"/>
       </w:pPr>
       <w:r>
-        <w:t xml:space="preserve"> Apache </w:t>
-      </w:r>
-      <w:proofErr w:type="spellStart"/>
-      <w:r>
-        <w:t>Netbeans</w:t>
-      </w:r>
-      <w:proofErr w:type="spellEnd"/>
-      <w:r>
-        <w:t xml:space="preserve"> 12.0</w:t>
+        <w:t xml:space="preserve"> Apache Netbeans 12.0</w:t>
       </w:r>
     </w:p>
     <w:p>
@@ -1892,323 +3127,117 @@
         <w:pStyle w:val="berschrift1"/>
         <w:ind w:hanging="432"/>
       </w:pPr>
+      <w:bookmarkStart w:id="10" w:name="_Toc70535958"/>
       <w:r>
         <w:t>Implementierung</w:t>
       </w:r>
-    </w:p>
-    <w:p>
-      <w:r>
-        <w:t xml:space="preserve">//auf Patterns eingehen </w:t>
-      </w:r>
-      <w:r>
-        <w:sym w:font="Wingdings" w:char="F0E0"/>
-      </w:r>
-      <w:r>
-        <w:t xml:space="preserve"> Pattern die nur aus GUI Sicht interessant sind</w:t>
-      </w:r>
-    </w:p>
-    <w:p>
-      <w:r>
-        <w:t xml:space="preserve">//pro Pattern: </w:t>
-      </w:r>
-      <w:proofErr w:type="spellStart"/>
-      <w:r>
-        <w:t>ca</w:t>
-      </w:r>
-      <w:proofErr w:type="spellEnd"/>
-      <w:r>
-        <w:t xml:space="preserve"> Halbe Seite (erst </w:t>
-      </w:r>
-      <w:r>
-        <w:t>Theorie</w:t>
-      </w:r>
-      <w:r>
-        <w:t xml:space="preserve"> dann praktische Anwendung mit </w:t>
-      </w:r>
-      <w:proofErr w:type="gramStart"/>
-      <w:r>
-        <w:t>Klassen….</w:t>
-      </w:r>
-      <w:proofErr w:type="gramEnd"/>
-      <w:r>
-        <w:t>)</w:t>
-      </w:r>
-    </w:p>
-    <w:p>
-      <w:r>
-        <w:t>//Einleitung: Otto</w:t>
+      <w:bookmarkEnd w:id="10"/>
+    </w:p>
+    <w:p>
+      <w:r>
+        <w:t xml:space="preserve">Im </w:t>
+      </w:r>
+      <w:r>
+        <w:t>Folgenden</w:t>
+      </w:r>
+      <w:r>
+        <w:t xml:space="preserve"> wird nun auf eine Auswahl von, in der Applikation verwendeten Patterns eingegangen. </w:t>
+      </w:r>
+      <w:r>
+        <w:t>Dabei wird nur auf eine Auswahl der verwendeten Patterns eingegangen, die v.a. in der Benutzeroberfläche (GUI), der Persistenz oder der Datenverarbeitung eingesetzt wurden.</w:t>
       </w:r>
     </w:p>
     <w:p>
       <w:pPr>
         <w:pStyle w:val="berschrift2"/>
       </w:pPr>
+      <w:bookmarkStart w:id="11" w:name="_Toc70535959"/>
       <w:r>
         <w:t xml:space="preserve">Verwendete </w:t>
       </w:r>
       <w:r>
         <w:t>Patterns</w:t>
       </w:r>
+      <w:bookmarkEnd w:id="11"/>
     </w:p>
     <w:p>
       <w:pPr>
         <w:pStyle w:val="berschrift3"/>
       </w:pPr>
+      <w:bookmarkStart w:id="12" w:name="_Toc70535960"/>
       <w:r>
         <w:t>Observer Pattern</w:t>
       </w:r>
-    </w:p>
-    <w:p>
-      <w:r>
-        <w:t>//Otto</w:t>
+      <w:bookmarkEnd w:id="12"/>
+    </w:p>
+    <w:p>
+      <w:r>
+        <w:t xml:space="preserve">Beim Beobachter- Muster (observer pattern) handelt es sich um ein objektorientiertes Verhaltensmuster (behavioral pattern). Ziel dieses Musters ist es, dass von einem Objekt abhängige Objekte automatisch benachrichtigt werden, wenn sich das eine Objekt ändert, um ggf. ihre Daten zu aktualisieren. Dies wird durch eine Registrierung der abhängigen Objekte bei dem gewünschten Objekt erreicht. Dieses Muster wird häufig in Verbindung mit GUI- Frameworks und Benutzeroberflächen eingesetzt. Beobachter (Observer) (Objekte die informiert werden wollen) registrieren sich dafür bei den gewünschten Objekten. In Java existiert eine Klasse (Observable, zuständig für Re-/Deregistrierung von Observern, sowie deren Benachrichtigung) und eine Schnittstelle </w:t>
+      </w:r>
+      <w:r>
+        <w:lastRenderedPageBreak/>
+        <w:t>(Observer, für Beanschriftung bei Änderungen an den jeweiligen Observable) um das Observer- Muster umzusetzen.</w:t>
+      </w:r>
+      <w:r>
+        <w:rPr>
+          <w:rStyle w:val="Funotenzeichen"/>
+        </w:rPr>
+        <w:footnoteReference w:id="1"/>
+      </w:r>
+    </w:p>
+    <w:p>
+      <w:r>
+        <w:t>In der vorliegenden Applikation wurde das Observer Pattern in Verbindung mit dem verwendeten MVP- Pattern eingegangen, auf welchem in unterem Abschnitt noch genauer eingegangen wird.</w:t>
       </w:r>
     </w:p>
     <w:p>
       <w:pPr>
         <w:pStyle w:val="berschrift3"/>
       </w:pPr>
+      <w:bookmarkStart w:id="13" w:name="_Toc70535961"/>
       <w:r>
         <w:t xml:space="preserve">Model View </w:t>
       </w:r>
-      <w:proofErr w:type="spellStart"/>
       <w:r>
         <w:t>Presenter</w:t>
       </w:r>
-      <w:proofErr w:type="spellEnd"/>
       <w:r>
         <w:t xml:space="preserve"> Pattern</w:t>
       </w:r>
-    </w:p>
-    <w:p>
-      <w:r>
-        <w:t>//Otto</w:t>
-      </w:r>
-    </w:p>
-    <w:p>
-      <w:pPr>
-        <w:pStyle w:val="berschrift3"/>
-      </w:pPr>
-      <w:r>
-        <w:t xml:space="preserve">Data Access </w:t>
-      </w:r>
-      <w:proofErr w:type="spellStart"/>
-      <w:r>
-        <w:t>Object</w:t>
-      </w:r>
-      <w:proofErr w:type="spellEnd"/>
-    </w:p>
-    <w:p>
-      <w:r>
-        <w:t>//Rene</w:t>
-      </w:r>
-    </w:p>
-    <w:p>
-      <w:pPr>
-        <w:pStyle w:val="berschrift3"/>
-      </w:pPr>
-      <w:proofErr w:type="spellStart"/>
-      <w:r>
-        <w:lastRenderedPageBreak/>
-        <w:t>Object</w:t>
-      </w:r>
-      <w:proofErr w:type="spellEnd"/>
-      <w:r>
-        <w:t xml:space="preserve"> Relational Mapping</w:t>
-      </w:r>
-    </w:p>
-    <w:p>
-      <w:r>
-        <w:t>//Robin</w:t>
-      </w:r>
-      <w:r>
-        <w:t xml:space="preserve"> + Rene</w:t>
-      </w:r>
-    </w:p>
-    <w:p>
-      <w:pPr>
-        <w:pStyle w:val="berschrift2"/>
-      </w:pPr>
-      <w:r>
-        <w:t>Verwendete Algorithmen</w:t>
-      </w:r>
-    </w:p>
-    <w:p>
-      <w:r>
-        <w:t>//Theorie (kleiner Absatz)</w:t>
-      </w:r>
-    </w:p>
-    <w:p>
-      <w:pPr>
-        <w:pStyle w:val="berschrift3"/>
-      </w:pPr>
-      <w:proofErr w:type="spellStart"/>
-      <w:r>
-        <w:t>Compare</w:t>
-      </w:r>
-      <w:proofErr w:type="spellEnd"/>
-    </w:p>
-    <w:p>
-      <w:r>
-        <w:t>//Robin</w:t>
-      </w:r>
-    </w:p>
-    <w:p>
-      <w:pPr>
-        <w:pStyle w:val="berschrift3"/>
-      </w:pPr>
-      <w:r>
-        <w:t>Copy</w:t>
-      </w:r>
-    </w:p>
-    <w:p>
-      <w:r>
-        <w:t>//</w:t>
-      </w:r>
-      <w:r>
-        <w:t>Otto</w:t>
-      </w:r>
-    </w:p>
-    <w:p>
-      <w:pPr>
-        <w:pStyle w:val="berschrift3"/>
-      </w:pPr>
-      <w:r>
-        <w:t>Equals</w:t>
-      </w:r>
-    </w:p>
-    <w:p>
-      <w:r>
-        <w:t>//Robin</w:t>
-      </w:r>
-    </w:p>
-    <w:p>
-      <w:pPr>
-        <w:pStyle w:val="berschrift3"/>
-      </w:pPr>
-      <w:r>
-        <w:t>Logger</w:t>
-      </w:r>
-    </w:p>
-    <w:p>
-      <w:r>
-        <w:t>//Rene</w:t>
-      </w:r>
-    </w:p>
-    <w:p>
-      <w:r>
-        <w:t>Als allgemeine Programmstruktur wurde ein objektorientiertes Verhaltensmuster in Form des MVC- Musters (</w:t>
-      </w:r>
-      <w:proofErr w:type="spellStart"/>
-      <w:r>
-        <w:t>model</w:t>
-      </w:r>
-      <w:proofErr w:type="spellEnd"/>
-      <w:r>
+      <w:bookmarkEnd w:id="13"/>
+    </w:p>
+    <w:p>
+      <w:r>
+        <w:t>Als allgemeine Programmstruktur Programmarchitektur wurde das Model- View- Presenter Pattern gewählt, welches ein Derivat des Model- View- Controller Pattern darstellt.</w:t>
+      </w:r>
+      <w:r>
+        <w:rPr>
+          <w:rStyle w:val="Funotenzeichen"/>
+        </w:rPr>
+        <w:footnoteReference w:id="2"/>
+      </w:r>
+    </w:p>
+    <w:p>
+      <w:r>
+        <w:t>Das MVC- Pattern wiederum nutzt u.a. das Observer-Pattern.</w:t>
+      </w:r>
+      <w:bookmarkStart w:id="14" w:name="_Ref69117649"/>
+      <w:r>
+        <w:rPr>
+          <w:rStyle w:val="Funotenzeichen"/>
+        </w:rPr>
         <w:t xml:space="preserve"> </w:t>
       </w:r>
-      <w:proofErr w:type="spellStart"/>
-      <w:r>
-        <w:t>view</w:t>
-      </w:r>
-      <w:proofErr w:type="spellEnd"/>
-      <w:r>
-        <w:t xml:space="preserve"> </w:t>
-      </w:r>
-      <w:proofErr w:type="spellStart"/>
-      <w:r>
-        <w:t>controller</w:t>
-      </w:r>
-      <w:proofErr w:type="spellEnd"/>
-      <w:r>
-        <w:t xml:space="preserve"> </w:t>
-      </w:r>
-      <w:proofErr w:type="spellStart"/>
-      <w:r>
-        <w:t>pattern</w:t>
-      </w:r>
-      <w:proofErr w:type="spellEnd"/>
-      <w:r>
-        <w:t xml:space="preserve">) gewählt, bei welchem es sich um eine Verfeinerung </w:t>
-      </w:r>
-      <w:proofErr w:type="gramStart"/>
-      <w:r>
-        <w:t>des Beobachter</w:t>
-      </w:r>
-      <w:proofErr w:type="gramEnd"/>
-      <w:r>
-        <w:t xml:space="preserve"> (Observer)- Musters handelt.</w:t>
-      </w:r>
-      <w:bookmarkStart w:id="6" w:name="_Ref69117649"/>
       <w:r>
         <w:rPr>
           <w:rStyle w:val="Funotenzeichen"/>
         </w:rPr>
-        <w:footnoteReference w:id="1"/>
-      </w:r>
-      <w:bookmarkEnd w:id="6"/>
-    </w:p>
-    <w:p>
-      <w:r>
-        <w:t>Beim Beobachter- Muster (</w:t>
-      </w:r>
-      <w:proofErr w:type="spellStart"/>
-      <w:r>
-        <w:t>observer</w:t>
-      </w:r>
-      <w:proofErr w:type="spellEnd"/>
-      <w:r>
-        <w:t xml:space="preserve"> </w:t>
-      </w:r>
-      <w:proofErr w:type="spellStart"/>
-      <w:r>
-        <w:t>pattern</w:t>
-      </w:r>
-      <w:proofErr w:type="spellEnd"/>
-      <w:r>
-        <w:t xml:space="preserve">) handelt es sich um ein objektorientiertes Verhaltensmuster (behavioral </w:t>
-      </w:r>
-      <w:proofErr w:type="spellStart"/>
-      <w:r>
-        <w:t>pattern</w:t>
-      </w:r>
-      <w:proofErr w:type="spellEnd"/>
-      <w:r>
-        <w:t>). Ziel dieses Musters ist es, dass von einem Objekt abhängige Objekte automatisch benachrichtigt werden, wenn sich das eine Objekt ändert, um ggf. ihre Daten zu aktualisieren. Dies wird durch eine Registrierung der abhängigen Objekte bei dem gewünschten Objekt erreicht. Dieses Muster wird häufig in Verbindung mit GUI- Frameworks und Benutzeroberflächen eingesetzt. Beobachter (Observer) (</w:t>
-      </w:r>
-      <w:proofErr w:type="gramStart"/>
-      <w:r>
-        <w:t>Objekte</w:t>
-      </w:r>
-      <w:proofErr w:type="gramEnd"/>
-      <w:r>
-        <w:t xml:space="preserve"> die informiert werden wollen) registrieren sich dafür bei den gewünschten Objekten. In Java existiert eine Klasse (Observable, zuständig für Re-/Deregistrierung von </w:t>
-      </w:r>
-      <w:proofErr w:type="spellStart"/>
-      <w:r>
-        <w:t>Observern</w:t>
-      </w:r>
-      <w:proofErr w:type="spellEnd"/>
-      <w:r>
-        <w:t xml:space="preserve">, sowie deren Benachrichtigung) und eine Schnittstelle (Observer, für Beanschriftung bei Änderungen </w:t>
-      </w:r>
-      <w:proofErr w:type="gramStart"/>
-      <w:r>
-        <w:t>an den jeweiligen Observable</w:t>
-      </w:r>
-      <w:proofErr w:type="gramEnd"/>
-      <w:r>
-        <w:t>) um das Observer- Muster umzusetzen.</w:t>
-      </w:r>
-      <w:r>
-        <w:rPr>
-          <w:rStyle w:val="Funotenzeichen"/>
-        </w:rPr>
-        <w:footnoteReference w:id="2"/>
-      </w:r>
-    </w:p>
-    <w:p>
-      <w:r>
-        <w:lastRenderedPageBreak/>
+        <w:footnoteReference w:id="3"/>
+      </w:r>
+      <w:bookmarkEnd w:id="14"/>
+    </w:p>
+    <w:p>
+      <w:r>
         <w:t>Eine Anwendung wird durch das MVC- Muster grundlegend in drei Komponenten bzw. Subsysteme aufgeteilt:</w:t>
       </w:r>
       <w:r>
@@ -2244,7 +3273,7 @@
         <w:rPr>
           <w:vertAlign w:val="superscript"/>
         </w:rPr>
-        <w:t>1</w:t>
+        <w:t>3</w:t>
       </w:r>
       <w:r>
         <w:rPr>
@@ -2299,15 +3328,7 @@
         </w:rPr>
       </w:pPr>
       <w:r>
-        <w:t xml:space="preserve">Die Anwendungs- bzw. Geschäftslogik sowie deren Daten wird durch das Model repräsentiert. Die grafische Benutzeroberfläche wird durch die View dargestellt. Die Hauptfunktion des Controllers ist das Steuern der Applikation (u.a. Benutzerinterkation und Veränderung des Models). So fungiert der Controller als Bindeglied und </w:t>
-      </w:r>
-      <w:proofErr w:type="spellStart"/>
-      <w:r>
-        <w:t>Bekanntmacher</w:t>
-      </w:r>
-      <w:proofErr w:type="spellEnd"/>
-      <w:r>
-        <w:t xml:space="preserve"> zwischen Model und View. Dabei kann ein Model ggf. von mehreren Controllern verändert werden. Zwischen Model und View wird das Observer- Pattern implementiert, so dass sich die jeweiligen Views als Beobachter bei den gewünschten Models registrieren und so bei einer Zustandsänderung des Models benachrichtigt werden, wodurch sie wiederum ihre Darstellung anpassen können.</w:t>
+        <w:t>Die Anwendungs- bzw. Geschäftslogik sowie deren Daten wird durch das Model repräsentiert. Die grafische Benutzeroberfläche wird durch die View dargestellt. Die Hauptfunktion des Controllers ist das Steuern der Applikation (u.a. Benutzerinterkation und Veränderung des Models). So fungiert der Controller als Bindeglied und Bekanntmacher zwischen Model und View. Dabei kann ein Model ggf. von mehreren Controllern verändert werden. Zwischen Model und View wird das Observer- Pattern implementiert, so dass sich die jeweiligen Views als Beobachter bei den gewünschten Models registrieren und so bei einer Zustandsänderung des Models benachrichtigt werden, wodurch sie wiederum ihre Darstellung anpassen können.</w:t>
       </w:r>
       <w:r>
         <w:rPr>
@@ -2342,7 +3363,7 @@
         <w:rPr>
           <w:vertAlign w:val="superscript"/>
         </w:rPr>
-        <w:t>1</w:t>
+        <w:t>3</w:t>
       </w:r>
       <w:r>
         <w:rPr>
@@ -2353,249 +3374,164 @@
     </w:p>
     <w:p>
       <w:r>
-        <w:t xml:space="preserve">Falls eine Applikation komplex aufgebaut ist, kann diese auch aus mehrere kleinere fachliche Sub- Komponenten zusammengesetzt werden. Diese Sub- Komponenten (oftmals eigene View- Controller- Beziehungen) können eigene Verantwortlichkeiten bzgl. der Darstellung oder der Interaktion besitzen. Eine weitere Variante </w:t>
-      </w:r>
-      <w:proofErr w:type="gramStart"/>
-      <w:r>
-        <w:t>des MVC- Pattern</w:t>
-      </w:r>
-      <w:proofErr w:type="gramEnd"/>
-      <w:r>
-        <w:t xml:space="preserve"> stellt das Model- View- </w:t>
-      </w:r>
-      <w:proofErr w:type="spellStart"/>
-      <w:r>
-        <w:t>Presenter</w:t>
-      </w:r>
-      <w:proofErr w:type="spellEnd"/>
-      <w:r>
-        <w:t xml:space="preserve"> (MVP) Pattern dar.</w:t>
+        <w:t xml:space="preserve">Falls eine Applikation komplex aufgebaut ist, kann diese auch aus mehrere kleinere fachliche Sub- Komponenten zusammengesetzt werden. Diese Sub- Komponenten (oftmals eigene View- Controller- Beziehungen) können eigene Verantwortlichkeiten </w:t>
+      </w:r>
+      <w:r>
+        <w:lastRenderedPageBreak/>
+        <w:t>bzgl. der Darstellung oder der Interaktion besitzen. Eine weitere Variante des MVC- Pattern stellt das Model- View- Presenter (MVP) Pattern dar.</w:t>
       </w:r>
       <w:r>
         <w:rPr>
           <w:rStyle w:val="Funotenzeichen"/>
         </w:rPr>
-        <w:footnoteReference w:id="3"/>
-      </w:r>
-    </w:p>
-    <w:p>
-      <w:r>
-        <w:t xml:space="preserve">Beim MVP- Pattern herrscht eine strenge Trennung zwischen Model und View. Das Model enthält wie beim MVC- Pattern die Geschäftslogik sowie die Daten und kennt weder </w:t>
-      </w:r>
-      <w:proofErr w:type="gramStart"/>
-      <w:r>
-        <w:t>den View</w:t>
-      </w:r>
-      <w:proofErr w:type="gramEnd"/>
-      <w:r>
-        <w:t xml:space="preserve"> noch den </w:t>
-      </w:r>
-      <w:proofErr w:type="spellStart"/>
-      <w:r>
-        <w:t>Presenter</w:t>
-      </w:r>
-      <w:proofErr w:type="spellEnd"/>
-      <w:r>
-        <w:t xml:space="preserve">. Außerdem übernimmt der </w:t>
-      </w:r>
-      <w:proofErr w:type="spellStart"/>
-      <w:r>
-        <w:t>Presenter</w:t>
-      </w:r>
-      <w:proofErr w:type="spellEnd"/>
-      <w:r>
-        <w:t xml:space="preserve"> die alleinige Steuerung des Models. Der View enthält keinerlei Steuerungslogik. Er akzeptiert nur Benutzereingabe und stellt die gewünschten Daten entsprechend dar. Die Verbindung des Models und </w:t>
-      </w:r>
-      <w:proofErr w:type="gramStart"/>
-      <w:r>
-        <w:t>des Views</w:t>
-      </w:r>
-      <w:proofErr w:type="gramEnd"/>
-      <w:r>
-        <w:t xml:space="preserve"> erfolgt über den </w:t>
-      </w:r>
-      <w:proofErr w:type="spellStart"/>
-      <w:r>
-        <w:t>Presenter</w:t>
-      </w:r>
-      <w:proofErr w:type="spellEnd"/>
-      <w:r>
-        <w:t xml:space="preserve">. Dieser enthält die steuernde Logik, nimmt Benutzereingabe der View entgegen, ändert Daten am Model und leitet diese Änderungen wieder für die Darstellung </w:t>
-      </w:r>
-      <w:proofErr w:type="gramStart"/>
-      <w:r>
-        <w:t>an den View</w:t>
-      </w:r>
-      <w:proofErr w:type="gramEnd"/>
-      <w:r>
-        <w:t xml:space="preserve"> weiter. Dadurch übernimmt der </w:t>
-      </w:r>
-      <w:proofErr w:type="spellStart"/>
-      <w:r>
-        <w:t>Presenter</w:t>
-      </w:r>
-      <w:proofErr w:type="spellEnd"/>
-      <w:r>
-        <w:t xml:space="preserve"> die Rolle des Mediators zwischen Model und View. Die View besitzt jedoch keinen Zugriff auf den </w:t>
-      </w:r>
-      <w:proofErr w:type="spellStart"/>
-      <w:r>
-        <w:t>Presenter</w:t>
-      </w:r>
-      <w:proofErr w:type="spellEnd"/>
-      <w:r>
-        <w:t xml:space="preserve"> oder das Model. Der größte Unterschied zum MVC- Muster besteht darin, dass es beim MVP- Muster keine Assoziation zwischen Model und View gibt.</w:t>
+        <w:footnoteReference w:id="4"/>
+      </w:r>
+    </w:p>
+    <w:p>
+      <w:r>
+        <w:t>Beim MVP- Pattern herrscht eine strenge Trennung zwischen Model und View. Das Model enthält wie beim MVC- Pattern die Geschäftslogik sowie die Daten und kennt weder den View noch den Presenter. Außerdem übernimmt der Presenter die alleinige Steuerung des Models. Der View enthält keinerlei Steuerungslogik. Er akzeptiert nur Benutzereingabe und stellt die gewünschten Daten entsprechend dar. Die Verbindung des Models und des Views erfolgt über den Presenter. Dieser enthält die steuernde Logik, nimmt Benutzereingabe der View entgegen, ändert Daten am Model und leitet diese Änderungen wieder für die Darstellung an den View weiter. Dadurch übernimmt der Presenter die Rolle des Mediators zwischen Model und View. Die View besitzt jedoch keinen Zugriff auf den Presenter oder das Model. Der größte Unterschied zum MVC- Muster besteht darin, dass es beim MVP- Muster keine Assoziation zwischen Model und View gibt.</w:t>
       </w:r>
       <w:r>
         <w:rPr>
           <w:rStyle w:val="Funotenzeichen"/>
         </w:rPr>
-        <w:footnoteReference w:id="4"/>
-      </w:r>
-    </w:p>
-    <w:p>
+        <w:footnoteReference w:id="5"/>
+      </w:r>
+    </w:p>
+    <w:p>
+      <w:r>
+        <w:t>Beim MVP – Muster kann der View unterschiedliche Ausprägungen besitzen. Einerseits kann der View komplett passiv sein, in dem er bei Benutzerinterkation einen Methodenaufruf beim Presenter veranlasst, der wiederum über Schnittstellen am View und Model Daten aktualisiert und zur Darstellung aufbereitet. Anderseits kann der View auch so implementiert sein, dass er die Möglichkeit besitzt Interaktionen oder Ereignisse selbstständig zu verarbeiten.</w:t>
+      </w:r>
+      <w:r>
+        <w:rPr>
+          <w:rStyle w:val="Funotenzeichen"/>
+        </w:rPr>
+        <w:footnoteReference w:id="6"/>
+      </w:r>
+    </w:p>
+    <w:p>
+      <w:r>
+        <w:t xml:space="preserve">In der vorliegenden Applikation wurde eine Kombination aus MVC und MVP- Muster angewendet. Es existierte eine strikte Trennung zwischen Model und View ähnlich wie im MVP- Muster vorhanden ist, jedoch werden die Benutzereingabe bzw. Interaktion wie im MVC- Muster direkt von der, im vorliegenden Falle, als Presenter bezeichneten Instanz wahrgenommen, ohne einen expliziten Aufruf in der jeweiligen View. Zwischen Views und Presenter existiert in der vorliegenden Applikation eine 1:1 Beziehung. Zudem bleibt der Presenter dem dazugehörigem View verborgen. Der Presenter übernimmt als Action- Listener die gesamte Steuerung der Applikation, in dem er u.a. auf Benutzereingaben reagiert, Benutzeroberflächenelemente hinzufügen, aktivieren oder auch deaktivieren kann oder das jeweilige Model ändern kann. Ähnlich wie in dem Buch von Balzert H (S.67f.) beschrieben kann ein Presenter je nach gewünschter Aktion auch </w:t>
+      </w:r>
       <w:r>
         <w:lastRenderedPageBreak/>
-        <w:t xml:space="preserve">Beim MVP – Muster kann der View unterschiedliche Ausprägungen besitzen. Einerseits kann der View komplett passiv sein, in dem er bei Benutzerinterkation einen Methodenaufruf beim </w:t>
-      </w:r>
-      <w:proofErr w:type="spellStart"/>
-      <w:r>
-        <w:t>Presenter</w:t>
-      </w:r>
-      <w:proofErr w:type="spellEnd"/>
-      <w:r>
-        <w:t xml:space="preserve"> veranlasst, der wiederum über Schnittstellen </w:t>
-      </w:r>
-      <w:proofErr w:type="gramStart"/>
-      <w:r>
-        <w:t>am View</w:t>
-      </w:r>
-      <w:proofErr w:type="gramEnd"/>
-      <w:r>
-        <w:t xml:space="preserve"> und Model Daten aktualisiert und zur Darstellung aufbereitet. Anderseits kann der View auch so implementiert sein, dass er die Möglichkeit besitzt Interaktionen oder Ereignisse selbstständig zu verarbeiten.</w:t>
-      </w:r>
-      <w:r>
-        <w:rPr>
-          <w:rStyle w:val="Funotenzeichen"/>
-        </w:rPr>
-        <w:footnoteReference w:id="5"/>
-      </w:r>
-    </w:p>
-    <w:p>
-      <w:r>
-        <w:t xml:space="preserve">In der vorliegenden Applikation wurde eine Kombination aus MVC und MVP- Muster angewendet. Es existierte eine strikte Trennung zwischen Model und View ähnlich wie im MVP- Muster vorhanden ist, jedoch werden die Benutzereingabe bzw. Interaktion wie im MVC- Muster direkt von der, im vorliegenden Falle, als </w:t>
-      </w:r>
-      <w:proofErr w:type="spellStart"/>
-      <w:r>
-        <w:t>Presenter</w:t>
-      </w:r>
-      <w:proofErr w:type="spellEnd"/>
-      <w:r>
-        <w:t xml:space="preserve"> bezeichneten Instanz wahrgenommen, ohne einen expliziten Aufruf in der jeweiligen View. Zwischen Views und </w:t>
-      </w:r>
-      <w:proofErr w:type="spellStart"/>
-      <w:r>
-        <w:t>Presenter</w:t>
-      </w:r>
-      <w:proofErr w:type="spellEnd"/>
-      <w:r>
-        <w:t xml:space="preserve"> existiert in der vorliegenden Applikation eine 1:1 Beziehung. Zudem bleibt der </w:t>
-      </w:r>
-      <w:proofErr w:type="spellStart"/>
-      <w:r>
-        <w:t>Presenter</w:t>
-      </w:r>
-      <w:proofErr w:type="spellEnd"/>
-      <w:r>
-        <w:t xml:space="preserve"> </w:t>
-      </w:r>
-      <w:proofErr w:type="gramStart"/>
-      <w:r>
-        <w:t>dem dazugehörigem View</w:t>
-      </w:r>
-      <w:proofErr w:type="gramEnd"/>
-      <w:r>
-        <w:t xml:space="preserve"> verborgen. Der </w:t>
-      </w:r>
-      <w:proofErr w:type="spellStart"/>
-      <w:r>
-        <w:t>Presenter</w:t>
-      </w:r>
-      <w:proofErr w:type="spellEnd"/>
-      <w:r>
-        <w:t xml:space="preserve"> übernimmt als Action- </w:t>
-      </w:r>
-      <w:proofErr w:type="spellStart"/>
-      <w:r>
-        <w:t>Listener</w:t>
-      </w:r>
-      <w:proofErr w:type="spellEnd"/>
-      <w:r>
-        <w:t xml:space="preserve"> die gesamte Steuerung der Applikation, in dem er u.a. auf Benutzereingaben reagiert, Benutzeroberflächenelemente hinzufügen, aktivieren oder auch deaktivieren kann oder das jeweilige Model ändern kann. Ähnlich wie in dem Buch von Balzert H (S.67f.) beschrieben kann ein </w:t>
-      </w:r>
-      <w:proofErr w:type="spellStart"/>
-      <w:r>
-        <w:t>Presenter</w:t>
-      </w:r>
-      <w:proofErr w:type="spellEnd"/>
-      <w:r>
-        <w:t xml:space="preserve"> je nach gewünschter Aktion auch die Erzeugung weiterer </w:t>
-      </w:r>
-      <w:proofErr w:type="spellStart"/>
-      <w:r>
-        <w:t>Presenter</w:t>
-      </w:r>
-      <w:proofErr w:type="spellEnd"/>
-      <w:r>
-        <w:t xml:space="preserve"> bzw. Views und deren Verknüpfung oder das Wechseln des Models übernehmen. Die </w:t>
-      </w:r>
-      <w:proofErr w:type="spellStart"/>
-      <w:r>
-        <w:t>Datenkonsitenz</w:t>
-      </w:r>
-      <w:proofErr w:type="spellEnd"/>
-      <w:r>
-        <w:t xml:space="preserve"> der Applikation wird durch die Implementierung des Observer- Musters vom </w:t>
-      </w:r>
-      <w:proofErr w:type="spellStart"/>
-      <w:r>
-        <w:t>MainPresenter</w:t>
-      </w:r>
-      <w:proofErr w:type="spellEnd"/>
-      <w:r>
-        <w:t xml:space="preserve">, der jeweils als Observer bei allen Ligen hinzugefügt wird, (ähnlich wie im MVC- Pattern (siehe Balzert S.65)) gewährleistet. Jedoch werden einzelne Views nicht direkt mit dem Liga- Model als Observer verknüpft, sondern nur der </w:t>
-      </w:r>
-      <w:proofErr w:type="spellStart"/>
-      <w:r>
-        <w:t>MainPresenter</w:t>
-      </w:r>
-      <w:proofErr w:type="spellEnd"/>
-      <w:r>
-        <w:t xml:space="preserve"> dient als Observer für das Liga- Modell. Das Liga- Modell wird bei weiteren erzeugten View- </w:t>
-      </w:r>
-      <w:proofErr w:type="spellStart"/>
-      <w:r>
-        <w:t>Presneter</w:t>
-      </w:r>
-      <w:proofErr w:type="spellEnd"/>
-      <w:r>
-        <w:t xml:space="preserve"> Beziehungen jeweils als Referenz übergeben. Bei Änderungen des Liga- Models wird dadurch nur der </w:t>
-      </w:r>
-      <w:proofErr w:type="spellStart"/>
-      <w:r>
-        <w:t>MainPresenter</w:t>
-      </w:r>
-      <w:proofErr w:type="spellEnd"/>
-      <w:r>
-        <w:t xml:space="preserve"> benachrichtigt, der die Daten des aktuell anzuzeigenden Modells an einer Stelle aktualisiert und veranlasst </w:t>
-      </w:r>
-      <w:proofErr w:type="gramStart"/>
-      <w:r>
-        <w:t>den anzuzeigenden View</w:t>
-      </w:r>
-      <w:proofErr w:type="gramEnd"/>
-      <w:r>
-        <w:t xml:space="preserve"> neu zu zeichnen.</w:t>
+        <w:t>die Erzeugung weiterer Presenter bzw. Views und deren Verknüpfung oder das Wechseln des Models übernehmen. Die Datenkonsitenz der Applikation wird durch die Implementierung des Observer- Musters vom MainPresenter, der jeweils als Observer bei allen Ligen hinzugefügt wird, (ähnlich wie im MVC- Pattern (siehe Balzert S.65)) gewährleistet. Jedoch werden einzelne Views nicht direkt mit dem Liga- Model als Observer verknüpft, sondern nur der MainPresenter dient als Observer für das Liga- Modell. Das Liga- Modell wird bei weiteren erzeugten View- Presneter Beziehungen jeweils als Referenz übergeben. Bei Änderungen des Liga- Models wird dadurch nur der MainPresenter benachrichtigt, der die Daten des aktuell anzuzeigenden Modells an einer Stelle aktualisiert und veranlasst den anzuzeigenden View neu zu zeichnen.</w:t>
+      </w:r>
+    </w:p>
+    <w:p>
+      <w:pPr>
+        <w:pStyle w:val="berschrift3"/>
+      </w:pPr>
+      <w:bookmarkStart w:id="15" w:name="_Toc70535962"/>
+      <w:r>
+        <w:t>Data Access Object</w:t>
+      </w:r>
+      <w:bookmarkEnd w:id="15"/>
+    </w:p>
+    <w:p>
+      <w:r>
+        <w:t>//Rene</w:t>
+      </w:r>
+    </w:p>
+    <w:p>
+      <w:pPr>
+        <w:pStyle w:val="berschrift3"/>
+      </w:pPr>
+      <w:bookmarkStart w:id="16" w:name="_Toc70535963"/>
+      <w:r>
+        <w:t>Object Relational Mapping</w:t>
+      </w:r>
+      <w:bookmarkEnd w:id="16"/>
+    </w:p>
+    <w:p>
+      <w:r>
+        <w:t>//Robin</w:t>
+      </w:r>
+      <w:r>
+        <w:t xml:space="preserve"> + Rene</w:t>
+      </w:r>
+    </w:p>
+    <w:p>
+      <w:pPr>
+        <w:pStyle w:val="berschrift2"/>
+      </w:pPr>
+      <w:bookmarkStart w:id="17" w:name="_Toc70535964"/>
+      <w:r>
+        <w:t>Verwendete Algorithmen</w:t>
+      </w:r>
+      <w:bookmarkEnd w:id="17"/>
+    </w:p>
+    <w:p>
+      <w:r>
+        <w:t>//Theorie (kleiner Absatz)</w:t>
+      </w:r>
+    </w:p>
+    <w:p>
+      <w:pPr>
+        <w:pStyle w:val="berschrift3"/>
+      </w:pPr>
+      <w:bookmarkStart w:id="18" w:name="_Toc70535965"/>
+      <w:r>
+        <w:t>Compare</w:t>
+      </w:r>
+      <w:bookmarkEnd w:id="18"/>
+    </w:p>
+    <w:p>
+      <w:r>
+        <w:t>//Robin</w:t>
+      </w:r>
+    </w:p>
+    <w:p>
+      <w:pPr>
+        <w:pStyle w:val="berschrift3"/>
+      </w:pPr>
+      <w:bookmarkStart w:id="19" w:name="_Toc70535966"/>
+      <w:r>
+        <w:t>Copy</w:t>
+      </w:r>
+      <w:bookmarkEnd w:id="19"/>
+    </w:p>
+    <w:p>
+      <w:r>
+        <w:t>//</w:t>
+      </w:r>
+      <w:r>
+        <w:t>Otto</w:t>
+      </w:r>
+    </w:p>
+    <w:p>
+      <w:pPr>
+        <w:pStyle w:val="berschrift3"/>
+      </w:pPr>
+      <w:bookmarkStart w:id="20" w:name="_Toc70535967"/>
+      <w:r>
+        <w:t>Equals</w:t>
+      </w:r>
+      <w:bookmarkEnd w:id="20"/>
+    </w:p>
+    <w:p>
+      <w:r>
+        <w:t>//Robin</w:t>
+      </w:r>
+    </w:p>
+    <w:p>
+      <w:pPr>
+        <w:pStyle w:val="berschrift3"/>
+      </w:pPr>
+      <w:bookmarkStart w:id="21" w:name="_Toc70535968"/>
+      <w:r>
+        <w:t>Logger</w:t>
+      </w:r>
+      <w:bookmarkEnd w:id="21"/>
+    </w:p>
+    <w:p>
+      <w:r>
+        <w:t>//Rene</w:t>
+      </w:r>
+    </w:p>
+    <w:p>
+      <w:r>
+        <w:t xml:space="preserve">Beim </w:t>
       </w:r>
     </w:p>
     <w:p>
@@ -2605,299 +3541,28 @@
     </w:p>
     <w:p>
       <w:r>
-        <w:t xml:space="preserve">Dies geschieht über die Implementierung der </w:t>
-      </w:r>
-      <w:proofErr w:type="spellStart"/>
-      <w:r>
-        <w:t>ActionListener</w:t>
-      </w:r>
-      <w:proofErr w:type="spellEnd"/>
-      <w:r>
-        <w:t xml:space="preserve">- Schnittstelle in den jeweiligen </w:t>
-      </w:r>
-      <w:proofErr w:type="spellStart"/>
-      <w:r>
-        <w:t>Presentern</w:t>
-      </w:r>
-      <w:proofErr w:type="spellEnd"/>
-      <w:r>
-        <w:t xml:space="preserve">, welche jeweils eine </w:t>
-      </w:r>
-      <w:proofErr w:type="spellStart"/>
-      <w:r>
-        <w:t>ActionPerformed</w:t>
-      </w:r>
-      <w:proofErr w:type="spellEnd"/>
-      <w:r>
-        <w:t xml:space="preserve"> Methode überschreiben. Zwischen Views und </w:t>
-      </w:r>
-      <w:proofErr w:type="spellStart"/>
-      <w:r>
-        <w:t>Presenter</w:t>
-      </w:r>
-      <w:proofErr w:type="spellEnd"/>
-      <w:r>
-        <w:t xml:space="preserve"> existiert in der vorliegenden Applikation eine 1:1 Beziehung. Zudem bleibt der jeweiligen View dem dazugehörigen </w:t>
-      </w:r>
-      <w:proofErr w:type="spellStart"/>
-      <w:r>
-        <w:t>Presenter</w:t>
-      </w:r>
-      <w:proofErr w:type="spellEnd"/>
-      <w:r>
-        <w:t xml:space="preserve"> verborgen. Da der </w:t>
-      </w:r>
-      <w:proofErr w:type="spellStart"/>
-      <w:r>
-        <w:t>Presenter</w:t>
-      </w:r>
-      <w:proofErr w:type="spellEnd"/>
-      <w:r>
-        <w:t xml:space="preserve"> die jeweiligen Views kennt, fügt sich dieser selbst als Action- </w:t>
-      </w:r>
-      <w:proofErr w:type="spellStart"/>
-      <w:r>
-        <w:t>Listener</w:t>
-      </w:r>
-      <w:proofErr w:type="spellEnd"/>
-      <w:r>
-        <w:t xml:space="preserve"> </w:t>
-      </w:r>
-      <w:r>
         <w:lastRenderedPageBreak/>
-        <w:t xml:space="preserve">für z.B. jeweilige Buttons oder auch Click- Ereignisse in Tabellen oder Listen hinzu. In der jeweiligen View wird jeder Button mit einem passenden </w:t>
-      </w:r>
-      <w:proofErr w:type="spellStart"/>
-      <w:r>
-        <w:t>ActionCommand</w:t>
-      </w:r>
-      <w:proofErr w:type="spellEnd"/>
-      <w:r>
-        <w:t xml:space="preserve"> versehen, welche anschließend im </w:t>
-      </w:r>
-      <w:proofErr w:type="spellStart"/>
-      <w:r>
-        <w:t>Presenter</w:t>
-      </w:r>
-      <w:proofErr w:type="spellEnd"/>
-      <w:r>
-        <w:t xml:space="preserve"> in der </w:t>
-      </w:r>
-      <w:proofErr w:type="spellStart"/>
-      <w:r>
-        <w:t>ActionPerformed</w:t>
-      </w:r>
-      <w:proofErr w:type="spellEnd"/>
-      <w:r>
-        <w:t xml:space="preserve"> Methode verarbeitet wird, um die jeweils korrekte Aktion auszuführen. Der </w:t>
-      </w:r>
-      <w:proofErr w:type="spellStart"/>
-      <w:r>
-        <w:t>Presenter</w:t>
-      </w:r>
-      <w:proofErr w:type="spellEnd"/>
-      <w:r>
-        <w:t xml:space="preserve"> übernimmt als Action- </w:t>
-      </w:r>
-      <w:proofErr w:type="spellStart"/>
-      <w:r>
-        <w:t>Listener</w:t>
-      </w:r>
-      <w:proofErr w:type="spellEnd"/>
-      <w:r>
-        <w:t xml:space="preserve"> die gesamte Steuerung der Applikation, in dem er u.a. Benutzeroberflächenelemente hinzufügen, aktivieren oder auch deaktivieren kann. Ähnlich wie in dem Buch von Balzert H (S.67f.) beschrieben kann ein </w:t>
-      </w:r>
-      <w:proofErr w:type="spellStart"/>
-      <w:r>
-        <w:t>Presenter</w:t>
-      </w:r>
-      <w:proofErr w:type="spellEnd"/>
-      <w:r>
-        <w:t xml:space="preserve"> je nach gewünschter Aktion auch die Erzeugung weiterer </w:t>
-      </w:r>
-      <w:proofErr w:type="spellStart"/>
-      <w:r>
-        <w:t>Presenter</w:t>
-      </w:r>
-      <w:proofErr w:type="spellEnd"/>
-      <w:r>
-        <w:t xml:space="preserve"> bzw. Views und deren Verknüpfung oder das Wechseln des Models übernehmen. Ein Beispiel für das Wechseln des Models in der vorliegenden Applikation ist u.a. das Umschalten der Liga (z.B. Liga 1 zu Liga 2) über Knöpfe im </w:t>
-      </w:r>
-      <w:proofErr w:type="spellStart"/>
-      <w:r>
-        <w:t>MainView</w:t>
-      </w:r>
-      <w:proofErr w:type="spellEnd"/>
-      <w:r>
-        <w:t xml:space="preserve">, welches wiederum den </w:t>
-      </w:r>
-      <w:proofErr w:type="spellStart"/>
-      <w:r>
-        <w:t>MainPresenter</w:t>
-      </w:r>
-      <w:proofErr w:type="spellEnd"/>
-      <w:r>
-        <w:t xml:space="preserve"> veranlasst das anzuzeigende Datenmodell (Liga) zu ändern, welches anschließend </w:t>
-      </w:r>
-      <w:proofErr w:type="gramStart"/>
-      <w:r>
-        <w:t>durch den jeweils ausgewählten View</w:t>
-      </w:r>
-      <w:proofErr w:type="gramEnd"/>
-      <w:r>
-        <w:t xml:space="preserve"> in der gewünschten Form (z.B. Tabelle, Spielplan, Clubs) dargestellt wird. Ein Wechsel von </w:t>
-      </w:r>
-      <w:proofErr w:type="spellStart"/>
-      <w:r>
-        <w:t>Presenter</w:t>
-      </w:r>
-      <w:proofErr w:type="spellEnd"/>
-      <w:r>
-        <w:t xml:space="preserve">- View Beziehungen liegt u.a. im </w:t>
-      </w:r>
-      <w:proofErr w:type="spellStart"/>
-      <w:r>
-        <w:t>MainPresenter</w:t>
-      </w:r>
-      <w:proofErr w:type="spellEnd"/>
-      <w:r>
-        <w:t xml:space="preserve"> vor, wenn von der Tabellen- View in den Spielplan- View gewechselt wird. Hierbei wird der View angepasst und der dazu passende </w:t>
-      </w:r>
-      <w:proofErr w:type="spellStart"/>
-      <w:r>
-        <w:t>Presenter</w:t>
-      </w:r>
-      <w:proofErr w:type="spellEnd"/>
-      <w:r>
-        <w:t xml:space="preserve"> erzeugt. In der vorliegenden Applikation wird mit einem einzigen Datenmodell (Liga) als Grundlage gearbeitet. In diesem Datenmodell sind Clubs als auch Spiele enthalten. Dieses Datenmodell wird beginnend im </w:t>
-      </w:r>
-      <w:proofErr w:type="spellStart"/>
-      <w:r>
-        <w:t>MainPresenter</w:t>
-      </w:r>
-      <w:proofErr w:type="spellEnd"/>
-      <w:r>
-        <w:t xml:space="preserve"> an die jeweiligen (Sub)- </w:t>
-      </w:r>
-      <w:proofErr w:type="spellStart"/>
-      <w:r>
-        <w:t>Presenter</w:t>
-      </w:r>
-      <w:proofErr w:type="spellEnd"/>
-      <w:r>
-        <w:t xml:space="preserve">- View- Beziehungen als Referenz weitergereicht, die ggf. vom </w:t>
-      </w:r>
-      <w:proofErr w:type="spellStart"/>
-      <w:r>
-        <w:t>MainPresenter</w:t>
-      </w:r>
-      <w:proofErr w:type="spellEnd"/>
-      <w:r>
-        <w:t xml:space="preserve"> ausgewählt bzw. angesteuert werden (z.B. </w:t>
-      </w:r>
-      <w:proofErr w:type="spellStart"/>
-      <w:r>
-        <w:t>ClubPresenter</w:t>
-      </w:r>
-      <w:proofErr w:type="spellEnd"/>
-      <w:r>
-        <w:t xml:space="preserve"> und </w:t>
-      </w:r>
-      <w:proofErr w:type="spellStart"/>
-      <w:r>
-        <w:t>ClubView</w:t>
-      </w:r>
-      <w:proofErr w:type="spellEnd"/>
-      <w:r>
-        <w:t xml:space="preserve">). Die </w:t>
-      </w:r>
-      <w:proofErr w:type="spellStart"/>
-      <w:r>
-        <w:t>Datenkonsitenz</w:t>
-      </w:r>
-      <w:proofErr w:type="spellEnd"/>
-      <w:r>
-        <w:t xml:space="preserve"> der Applikation wird durch die Implementierung des Observer- Patterns vom </w:t>
-      </w:r>
-      <w:proofErr w:type="spellStart"/>
-      <w:r>
-        <w:t>MainPresenter</w:t>
-      </w:r>
-      <w:proofErr w:type="spellEnd"/>
-      <w:r>
-        <w:t xml:space="preserve">, der jeweils als Observer bei allen Ligen hinzugefügt wird, (ähnlich wie im MVC- Pattern (siehe Balzert S.65)) gewährleistet. Jedoch werden einzelne Views nicht direkt mit dem Liga- Model als Observer verknüpft, sondern nur der </w:t>
-      </w:r>
-      <w:proofErr w:type="spellStart"/>
-      <w:r>
-        <w:t>MainPresenter</w:t>
-      </w:r>
-      <w:proofErr w:type="spellEnd"/>
-      <w:r>
-        <w:t xml:space="preserve"> dient als Observer für das Liga- Modell. Bei Änderungen des Liga- Models wird dadurch nur der </w:t>
-      </w:r>
-      <w:proofErr w:type="spellStart"/>
-      <w:r>
-        <w:t>MainPresenter</w:t>
-      </w:r>
-      <w:proofErr w:type="spellEnd"/>
-      <w:r>
-        <w:t xml:space="preserve"> benachrichtigt, der die Daten des aktuell anzuzeigenden Modells an einer Stelle aktualisiert und veranlasst </w:t>
-      </w:r>
-      <w:proofErr w:type="gramStart"/>
-      <w:r>
-        <w:t>den anzuzeigenden View</w:t>
-      </w:r>
-      <w:proofErr w:type="gramEnd"/>
-      <w:r>
-        <w:t xml:space="preserve"> neu zu zeichnen. Dieses System funktioniert über verschiedene View- </w:t>
-      </w:r>
-      <w:proofErr w:type="spellStart"/>
-      <w:r>
-        <w:t>Presenter</w:t>
-      </w:r>
-      <w:proofErr w:type="spellEnd"/>
-      <w:r>
-        <w:t xml:space="preserve">- Beziehungen hinweg. Dies ist möglich, da jeweils nur das anzuzeigende Liga- Model aktualisiert wird und kaskadierend an die bestehende View- </w:t>
-      </w:r>
-      <w:proofErr w:type="spellStart"/>
-      <w:r>
-        <w:t>Presenter</w:t>
-      </w:r>
-      <w:proofErr w:type="spellEnd"/>
-      <w:r>
-        <w:t>- Auswahl weiter gereicht wird.</w:t>
-      </w:r>
-    </w:p>
-    <w:p>
-      <w:r>
-        <w:t xml:space="preserve">Es wurde bewusst diese Art der Datenkonsistenz zwischen Model und View gewählt, da die Applikation einen komplexen Aufbau aus verschiedensten </w:t>
-      </w:r>
-      <w:proofErr w:type="spellStart"/>
-      <w:r>
-        <w:t>Presenter</w:t>
-      </w:r>
-      <w:proofErr w:type="spellEnd"/>
-      <w:r>
-        <w:t xml:space="preserve"> – View – Beziehungen aufweist, die wiederum weitere </w:t>
-      </w:r>
-      <w:proofErr w:type="spellStart"/>
-      <w:r>
-        <w:t>Presenter</w:t>
-      </w:r>
-      <w:proofErr w:type="spellEnd"/>
-      <w:r>
-        <w:t>- View – Beziehungen erzeugen können. So ist die Datenkonsistenz über alle Views zu jedem Zeitpunkt gegeben.</w:t>
-      </w:r>
-    </w:p>
-    <w:p/>
-    <w:p/>
+        <w:t>Dies geschieht über die Implementierung der ActionListener- Schnittstelle in den jeweiligen Presentern, welche jeweils eine ActionPerformed Methode überschreiben. Zwischen Views und Presenter existiert in der vorliegenden Applikation eine 1:1 Beziehung. Zudem bleibt der jeweiligen View dem dazugehörigen Presenter verborgen. Da der Presenter die jeweiligen Views kennt, fügt sich dieser selbst als Action- Listener für z.B. jeweilige Buttons oder auch Click- Ereignisse in Tabellen oder Listen hinzu. In der jeweiligen View wird jeder Button mit einem passenden ActionCommand versehen, welche anschließend im Presenter in der ActionPerformed Methode verarbeitet wird, um die jeweils korrekte Aktion auszuführen. Der Presenter übernimmt als Action- Listener die gesamte Steuerung der Applikation, in dem er u.a. Benutzeroberflächenelemente hinzufügen, aktivieren oder auch deaktivieren kann. Ähnlich wie in dem Buch von Balzert H (S.67f.) beschrieben kann ein Presenter je nach gewünschter Aktion auch die Erzeugung weiterer Presenter bzw. Views und deren Verknüpfung oder das Wechseln des Models übernehmen. Ein Beispiel für das Wechseln des Models in der vorliegenden Applikation ist u.a. das Umschalten der Liga (z.B. Liga 1 zu Liga 2) über Knöpfe im MainView, welches wiederum den MainPresenter veranlasst das anzuzeigende Datenmodell (Liga) zu ändern, welches anschließend durch den jeweils ausgewählten View in der gewünschten Form (z.B. Tabelle, Spielplan, Clubs) dargestellt wird. Ein Wechsel von Presenter- View Beziehungen liegt u.a. im MainPresenter vor, wenn von der Tabellen- View in den Spielplan- View gewechselt wird. Hierbei wird der View angepasst und der dazu passende Presenter erzeugt. In der vorliegenden Applikation wird mit einem einzigen Datenmodell (Liga) als Grundlage gearbeitet. In diesem Datenmodell sind Clubs als auch Spiele enthalten. Dieses Datenmodell wird beginnend im MainPresenter an die jeweiligen (Sub)- Presenter- View- Beziehungen als Referenz weitergereicht, die ggf. vom MainPresenter ausgewählt bzw. angesteuert werden (z.B. ClubPresenter und ClubView). Die Datenkonsitenz der Applikation wird durch die Implementierung des Observer- Patterns vom MainPresenter, der jeweils als Observer bei allen Ligen hinzugefügt wird, (ähnlich wie im MVC- Pattern (siehe Balzert S.65)) gewährleistet. Jedoch werden einzelne Views nicht direkt mit dem Liga- Model als Observer verknüpft, sondern nur der MainPresenter dient als Observer für das Liga- Modell. Bei Änderungen des Liga- Models wird dadurch nur der MainPresenter benachrichtigt, der die Daten des aktuell anzuzeigenden Modells an einer Stelle aktualisiert und veranlasst den anzuzeigenden View neu zu zeichnen. Dieses System funktioniert über verschiedene View- Presenter- Beziehungen hinweg. Dies ist möglich, da jeweils nur das anzuzeigende Liga- Model aktualisiert wird und kaskadierend an die bestehende View- Presenter- Auswahl weiter gereicht wird.</w:t>
+      </w:r>
+    </w:p>
+    <w:p>
+      <w:r>
+        <w:t xml:space="preserve">Es wurde bewusst diese Art der Datenkonsistenz zwischen Model und View gewählt, da die Applikation einen komplexen Aufbau aus verschiedensten Presenter – View – </w:t>
+      </w:r>
+      <w:r>
+        <w:lastRenderedPageBreak/>
+        <w:t>Beziehungen aufweist, die wiederum weitere Presenter- View – Beziehungen erzeugen können. So ist die Datenkonsistenz über alle Views zu jedem Zeitpunkt gegeben.</w:t>
+      </w:r>
+    </w:p>
     <w:p>
       <w:pPr>
         <w:pStyle w:val="berschrift2"/>
       </w:pPr>
+      <w:bookmarkStart w:id="22" w:name="_Toc70535969"/>
       <w:r>
         <w:t>Beispielhafte Hauptfunktion</w:t>
       </w:r>
+      <w:bookmarkEnd w:id="22"/>
     </w:p>
     <w:p>
       <w:r>
@@ -2909,399 +3574,15 @@
         <w:pStyle w:val="berschrift1"/>
         <w:ind w:hanging="432"/>
       </w:pPr>
-      <w:bookmarkStart w:id="7" w:name="_Toc69999344"/>
+      <w:bookmarkStart w:id="23" w:name="_Toc70535970"/>
       <w:r>
         <w:t>Grafische Benutzeroberfläche (in MVP nur der View)</w:t>
       </w:r>
-      <w:bookmarkEnd w:id="7"/>
-    </w:p>
-    <w:p>
-      <w:r>
-        <w:t>//Otto</w:t>
-      </w:r>
-    </w:p>
-    <w:p>
-      <w:r>
-        <w:t>//Analyse und Designschritte der Benutzeroberfläche (ca. 1 Seite)</w:t>
-      </w:r>
-    </w:p>
-    <w:p>
-      <w:r>
-        <w:t xml:space="preserve">//S. 192 / S. 369 (Primärer und Sekundärer Dialog, modaler, nicht modaler Dialog) / </w:t>
-      </w:r>
-      <w:proofErr w:type="spellStart"/>
-      <w:r>
-        <w:t>objekt</w:t>
-      </w:r>
-      <w:proofErr w:type="spellEnd"/>
-      <w:r>
-        <w:t xml:space="preserve"> orientierte/ funktionsorientierte B</w:t>
-      </w:r>
-      <w:r>
-        <w:t xml:space="preserve">edienung Lehrbuch der Objektmodellierung, Fenster </w:t>
-      </w:r>
-      <w:proofErr w:type="spellStart"/>
-      <w:r>
-        <w:t>gestaltung</w:t>
-      </w:r>
-      <w:proofErr w:type="spellEnd"/>
-      <w:r>
-        <w:t xml:space="preserve"> </w:t>
-      </w:r>
-      <w:r>
-        <w:rPr>
-          <w:rFonts w:eastAsia="Wingdings" w:cs="Wingdings"/>
-        </w:rPr>
-        <w:t></w:t>
-      </w:r>
-      <w:r>
-        <w:t xml:space="preserve"> </w:t>
-      </w:r>
-      <w:proofErr w:type="spellStart"/>
-      <w:r>
-        <w:t>Dialoganapssung</w:t>
-      </w:r>
-      <w:proofErr w:type="spellEnd"/>
-      <w:r>
-        <w:t xml:space="preserve">) </w:t>
-      </w:r>
-      <w:r>
-        <w:rPr>
-          <w:rFonts w:eastAsia="Wingdings" w:cs="Wingdings"/>
-        </w:rPr>
-        <w:t></w:t>
-      </w:r>
-      <w:r>
-        <w:t xml:space="preserve"> bei uns nur: Fenster und Dialoge, jedoch zu keinem Lebenszeitpunkt der Applikation mehr als 2 Fenster </w:t>
-      </w:r>
-      <w:proofErr w:type="spellStart"/>
-      <w:r>
-        <w:t>gleichzeitg</w:t>
-      </w:r>
-      <w:proofErr w:type="spellEnd"/>
-      <w:r>
-        <w:t xml:space="preserve"> offen, von denen eines ein Dialogfenster ist und das andere </w:t>
-      </w:r>
-      <w:r>
-        <w:t xml:space="preserve">ein </w:t>
-      </w:r>
-      <w:proofErr w:type="spellStart"/>
-      <w:r>
-        <w:t>Hauptfesnter</w:t>
-      </w:r>
-      <w:proofErr w:type="spellEnd"/>
-      <w:r>
-        <w:t xml:space="preserve"> ist</w:t>
-      </w:r>
-    </w:p>
-    <w:p>
-      <w:r>
-        <w:rPr>
-          <w:rFonts w:eastAsia="Wingdings" w:cs="Wingdings"/>
-        </w:rPr>
-        <w:t></w:t>
-      </w:r>
-      <w:r>
-        <w:t xml:space="preserve"> bei uns Objektorientierte Bedingung: wählen über die jeweiligen Liga- Knöpfe das Objekt aus und entscheiden dann was damit gemacht werden soll.</w:t>
-      </w:r>
-    </w:p>
-    <w:p>
-      <w:r>
-        <w:rPr>
-          <w:b/>
-          <w:bCs/>
-        </w:rPr>
-        <w:t>//wichtig: Analyse- und Designschritte beschreiben (Dialog Gestaltung)</w:t>
-      </w:r>
-    </w:p>
-    <w:p>
-      <w:r>
-        <w:rPr>
-          <w:b/>
-          <w:bCs/>
-        </w:rPr>
-        <w:t xml:space="preserve">//warum wo welche </w:t>
-      </w:r>
-      <w:r>
-        <w:rPr>
-          <w:b/>
-          <w:bCs/>
-        </w:rPr>
-        <w:t>Elemente in der Benutzeroberfläche? (beispielhaft)</w:t>
-      </w:r>
-    </w:p>
-    <w:p>
-      <w:r>
-        <w:rPr>
-          <w:b/>
-          <w:bCs/>
-        </w:rPr>
-        <w:t>//</w:t>
-      </w:r>
-      <w:r>
-        <w:t>Analyse und Designschritte der Benutzeroberfläche:</w:t>
-      </w:r>
-    </w:p>
-    <w:p>
-      <w:r>
-        <w:t>Plan für GUI- Erklärung mittels Lehrbuch Objektmodellierung Analyse und Entwurf LE9 Kapitel 5 Teil 1:</w:t>
-      </w:r>
-    </w:p>
-    <w:p>
-      <w:pPr>
-        <w:pStyle w:val="Listenabsatz"/>
-        <w:numPr>
-          <w:ilvl w:val="0"/>
-          <w:numId w:val="4"/>
-        </w:numPr>
-        <w:rPr>
-          <w:rFonts w:ascii="Arial" w:hAnsi="Arial"/>
-        </w:rPr>
-      </w:pPr>
-      <w:r>
-        <w:rPr>
-          <w:rFonts w:ascii="Arial" w:hAnsi="Arial"/>
-        </w:rPr>
-        <w:t xml:space="preserve">Theoretische Erklärung des </w:t>
-      </w:r>
-      <w:r>
-        <w:rPr>
-          <w:rFonts w:ascii="Arial" w:hAnsi="Arial"/>
-          <w:b/>
-          <w:bCs/>
-        </w:rPr>
-        <w:t>Dialoges</w:t>
-      </w:r>
-      <w:r>
-        <w:rPr>
-          <w:rFonts w:ascii="Arial" w:hAnsi="Arial"/>
-        </w:rPr>
-        <w:t xml:space="preserve"> (modal/ nicht </w:t>
-      </w:r>
-      <w:r>
-        <w:rPr>
-          <w:rFonts w:ascii="Arial" w:hAnsi="Arial"/>
-        </w:rPr>
-        <w:t>modal, primärer/ sekundärer Dialog) und anschließend praktische Beschreibung/ Anwendung auf vorliegendes Projekt (anhand eines Beispiels)</w:t>
-      </w:r>
-    </w:p>
-    <w:p>
-      <w:pPr>
-        <w:pStyle w:val="Listenabsatz"/>
-        <w:numPr>
-          <w:ilvl w:val="0"/>
-          <w:numId w:val="4"/>
-        </w:numPr>
-        <w:rPr>
-          <w:rFonts w:ascii="Arial" w:hAnsi="Arial"/>
-        </w:rPr>
-      </w:pPr>
-      <w:r>
-        <w:rPr>
-          <w:rFonts w:ascii="Arial" w:hAnsi="Arial"/>
-        </w:rPr>
-        <w:t xml:space="preserve">Theoretische Erklärung des </w:t>
-      </w:r>
-      <w:r>
-        <w:rPr>
-          <w:rFonts w:ascii="Arial" w:hAnsi="Arial"/>
-          <w:b/>
-          <w:bCs/>
-        </w:rPr>
-        <w:t>Fensters</w:t>
-      </w:r>
-      <w:r>
-        <w:rPr>
-          <w:rFonts w:ascii="Arial" w:hAnsi="Arial"/>
-        </w:rPr>
-        <w:t xml:space="preserve"> (Primärfenster (inkl. Unterfenster bei uns keine wirklichen Unterfenster sondern n</w:t>
-      </w:r>
-      <w:r>
-        <w:rPr>
-          <w:rFonts w:ascii="Arial" w:hAnsi="Arial"/>
-        </w:rPr>
-        <w:t xml:space="preserve">ur Anpassung des Arbeitsbereich), </w:t>
-      </w:r>
-      <w:proofErr w:type="gramStart"/>
-      <w:r>
-        <w:rPr>
-          <w:rFonts w:ascii="Arial" w:hAnsi="Arial"/>
-        </w:rPr>
-        <w:t>Sekundärfenster(</w:t>
-      </w:r>
-      <w:proofErr w:type="gramEnd"/>
-      <w:r>
-        <w:rPr>
-          <w:rFonts w:ascii="Arial" w:hAnsi="Arial"/>
-        </w:rPr>
-        <w:t>auch Mitteilungsfenster)) und anschließend praktische Beschreibung / Anwendung auf vorliegendes Projekt (anhand eines Beispiels)</w:t>
-      </w:r>
-    </w:p>
-    <w:p>
-      <w:pPr>
-        <w:pStyle w:val="Listenabsatz"/>
-        <w:numPr>
-          <w:ilvl w:val="0"/>
-          <w:numId w:val="4"/>
-        </w:numPr>
-        <w:rPr>
-          <w:rFonts w:ascii="Arial" w:hAnsi="Arial"/>
-        </w:rPr>
-      </w:pPr>
-      <w:r>
-        <w:rPr>
-          <w:rFonts w:ascii="Arial" w:hAnsi="Arial"/>
-        </w:rPr>
-        <w:t xml:space="preserve">Theoretische Erklärung </w:t>
-      </w:r>
-      <w:r>
-        <w:rPr>
-          <w:rFonts w:ascii="Arial" w:hAnsi="Arial"/>
-          <w:b/>
-          <w:bCs/>
-        </w:rPr>
-        <w:t xml:space="preserve">Menüs </w:t>
-      </w:r>
-      <w:r>
-        <w:rPr>
-          <w:rFonts w:ascii="Arial" w:hAnsi="Arial"/>
-        </w:rPr>
-        <w:t xml:space="preserve">(Menübalken / pop- </w:t>
-      </w:r>
-      <w:proofErr w:type="spellStart"/>
-      <w:r>
-        <w:rPr>
-          <w:rFonts w:ascii="Arial" w:hAnsi="Arial"/>
-        </w:rPr>
-        <w:t>up</w:t>
-      </w:r>
-      <w:proofErr w:type="spellEnd"/>
-      <w:r>
-        <w:rPr>
-          <w:rFonts w:ascii="Arial" w:hAnsi="Arial"/>
-        </w:rPr>
-        <w:t xml:space="preserve"> Menüs) und anschließend pr</w:t>
-      </w:r>
-      <w:r>
-        <w:rPr>
-          <w:rFonts w:ascii="Arial" w:hAnsi="Arial"/>
-        </w:rPr>
-        <w:t>aktische Beschreibung / Anwendung auf vorliegendes Projekt (anhand eines Beispiels)</w:t>
-      </w:r>
-    </w:p>
-    <w:p>
-      <w:pPr>
-        <w:pStyle w:val="Listenabsatz"/>
-        <w:numPr>
-          <w:ilvl w:val="0"/>
-          <w:numId w:val="4"/>
-        </w:numPr>
-        <w:rPr>
-          <w:rFonts w:ascii="Arial" w:hAnsi="Arial"/>
-        </w:rPr>
-      </w:pPr>
-      <w:r>
-        <w:rPr>
-          <w:rFonts w:ascii="Arial" w:hAnsi="Arial"/>
-        </w:rPr>
-        <w:t xml:space="preserve">Spezielle Design Merkmale (Bsp.: welches </w:t>
-      </w:r>
-      <w:proofErr w:type="spellStart"/>
-      <w:r>
-        <w:rPr>
-          <w:rFonts w:ascii="Arial" w:hAnsi="Arial"/>
-        </w:rPr>
-        <w:t>Pannel</w:t>
-      </w:r>
-      <w:proofErr w:type="spellEnd"/>
-      <w:r>
-        <w:rPr>
-          <w:rFonts w:ascii="Arial" w:hAnsi="Arial"/>
-        </w:rPr>
-        <w:t xml:space="preserve"> wurde verwendet für das automatische hinzufügen von Buttons, bzw. welches Layout und warum </w:t>
-      </w:r>
-      <w:r>
-        <w:rPr>
-          <w:rFonts w:ascii="Arial" w:eastAsia="Wingdings" w:hAnsi="Arial" w:cs="Wingdings"/>
-        </w:rPr>
-        <w:t></w:t>
-      </w:r>
-      <w:r>
-        <w:rPr>
-          <w:rFonts w:ascii="Arial" w:hAnsi="Arial"/>
-        </w:rPr>
-        <w:t xml:space="preserve"> Box Layout damit Buttons jeweil</w:t>
-      </w:r>
-      <w:r>
-        <w:rPr>
-          <w:rFonts w:ascii="Arial" w:hAnsi="Arial"/>
-        </w:rPr>
-        <w:t>s übereinander angeordnet werden)</w:t>
-      </w:r>
-    </w:p>
-    <w:p>
-      <w:r>
-        <w:t>Zusätzliche Informationen aus Kapitel 5 Teil2:</w:t>
-      </w:r>
-    </w:p>
-    <w:p>
-      <w:pPr>
-        <w:pStyle w:val="Listenabsatz"/>
-        <w:numPr>
-          <w:ilvl w:val="0"/>
-          <w:numId w:val="5"/>
-        </w:numPr>
-        <w:rPr>
-          <w:rFonts w:ascii="Arial" w:hAnsi="Arial"/>
-        </w:rPr>
-      </w:pPr>
-      <w:r>
-        <w:rPr>
-          <w:rFonts w:ascii="Arial" w:hAnsi="Arial"/>
-        </w:rPr>
-        <w:t xml:space="preserve">Gestaltungsregeln (siehe LE 10, welche davon beachtet z.B. </w:t>
-      </w:r>
-      <w:proofErr w:type="gramStart"/>
-      <w:r>
-        <w:rPr>
-          <w:rFonts w:ascii="Arial" w:hAnsi="Arial"/>
-        </w:rPr>
-        <w:t>Symmetrie..</w:t>
-      </w:r>
-      <w:proofErr w:type="gramEnd"/>
-      <w:r>
-        <w:rPr>
-          <w:rFonts w:ascii="Arial" w:hAnsi="Arial"/>
-        </w:rPr>
-        <w:t>)</w:t>
-      </w:r>
-    </w:p>
-    <w:p/>
-    <w:p/>
-    <w:p>
-      <w:r>
-        <w:t>//Kürzen</w:t>
-      </w:r>
-      <w:r>
-        <w:t xml:space="preserve"> pro Unterpunkt halbe Seite</w:t>
-      </w:r>
-    </w:p>
-    <w:p>
-      <w:r>
-        <w:t xml:space="preserve">Im </w:t>
-      </w:r>
-      <w:proofErr w:type="spellStart"/>
-      <w:proofErr w:type="gramStart"/>
-      <w:r>
-        <w:t>folgenden</w:t>
-      </w:r>
-      <w:proofErr w:type="spellEnd"/>
-      <w:proofErr w:type="gramEnd"/>
-      <w:r>
-        <w:t xml:space="preserve"> wird genauer auf die Gestaltungsweise der grafischen </w:t>
-      </w:r>
-      <w:r>
-        <w:t>Benutzeroberfläche mit Hilfe der theoretischen Grundlagen von Frau Prof. Balzert eingegangen.</w:t>
+      <w:bookmarkEnd w:id="23"/>
+    </w:p>
+    <w:p>
+      <w:r>
+        <w:t>Im folgenden wird genauer auf die Gestaltungsweise der grafischen Benutzeroberfläche mit Hilfe der theoretischen Grundlagen von Frau Prof. Balzert eingegangen.</w:t>
       </w:r>
     </w:p>
     <w:p>
@@ -3309,27 +3590,13 @@
         <w:jc w:val="left"/>
       </w:pPr>
       <w:r>
-        <w:t xml:space="preserve">Die grafische Benutzeroberfläche (GUI, </w:t>
-      </w:r>
-      <w:proofErr w:type="spellStart"/>
-      <w:r>
-        <w:t>Graphical</w:t>
-      </w:r>
-      <w:proofErr w:type="spellEnd"/>
-      <w:r>
-        <w:t xml:space="preserve"> User Interface) entspricht der View- Komponente im MVC bzw. MVP- Pattern. Sie erzeugt Fenster, Menüs sowie die Di</w:t>
-      </w:r>
-      <w:r>
-        <w:t>alogführung. Zu einer GUI gehören jeweils eine E/A- Komponente (Gestaltung der Information) sowie eine Dialogkomponente (Bedienungsabläufe). Diese grafische Benutzeroberfläche wird mittels eines GUI- Systems (in dem vorliegenden Anwendungsfall Windows) ver</w:t>
-      </w:r>
-      <w:r>
-        <w:t xml:space="preserve">waltet. </w:t>
+        <w:t xml:space="preserve">Die grafische Benutzeroberfläche (GUI, Graphical User Interface) entspricht der View- Komponente im MVC bzw. MVP- Pattern. Sie erzeugt Fenster, Menüs sowie die Dialogführung. Zu einer GUI gehören jeweils eine E/A- Komponente (Gestaltung der Information) sowie eine Dialogkomponente (Bedienungsabläufe). Diese grafische Benutzeroberfläche wird mittels eines GUI- Systems (in dem vorliegenden Anwendungsfall Windows) verwaltet. </w:t>
       </w:r>
       <w:r>
         <w:rPr>
           <w:rStyle w:val="FootnoteAnchor"/>
         </w:rPr>
-        <w:footnoteReference w:id="6"/>
+        <w:footnoteReference w:id="7"/>
       </w:r>
     </w:p>
     <w:p>
@@ -3340,274 +3607,126 @@
           <w:numId w:val="14"/>
         </w:numPr>
       </w:pPr>
-      <w:bookmarkStart w:id="8" w:name="_Toc69999345"/>
+      <w:bookmarkStart w:id="24" w:name="_Toc70535971"/>
       <w:r>
         <w:t>Dialoge</w:t>
       </w:r>
-      <w:bookmarkEnd w:id="8"/>
-    </w:p>
-    <w:p>
-      <w:r>
-        <w:t>Für die Interaktion zwischen einem Dialogsystem und einem Benutzer sowie die Erreichung eines bestimmten Zieles damit wird ein Dialog verwendet. Dabei existieren zwei Arten von Dialogen: Primär- und Sekundärdialog. Primärdialoge dienen d</w:t>
-      </w:r>
-      <w:r>
-        <w:t xml:space="preserve">er direkten Aufgabenerfüllung und werden bei Fertigstellung der zu bearbeitenden Aufgabe beendet. Sekundärdialoge dienen </w:t>
-      </w:r>
-      <w:proofErr w:type="gramStart"/>
-      <w:r>
-        <w:t xml:space="preserve">zum </w:t>
-      </w:r>
-      <w:proofErr w:type="spellStart"/>
-      <w:r>
-        <w:t>darstellen</w:t>
-      </w:r>
-      <w:proofErr w:type="spellEnd"/>
-      <w:r>
-        <w:t xml:space="preserve"> und anzeigen</w:t>
-      </w:r>
-      <w:proofErr w:type="gramEnd"/>
-      <w:r>
-        <w:t xml:space="preserve"> von Zusatzinformationen. Dialoge können außerdem in unterschiedliche Modi dargestellt werden. So gibt es mo</w:t>
-      </w:r>
-      <w:r>
-        <w:t>dale Dialoge, die beendet werden müssen, bevor ein anderes Fenster der Applikation geöffnet werden kann. Außerdem können nicht – modale Dialoge existieren, welche es dem Benutzer ermöglichen neue Dialoge zu erzeugen, auch wenn bereits weitere Dialogfenster</w:t>
-      </w:r>
-      <w:r>
-        <w:t xml:space="preserve"> geöffnet sind. Die Verwendung von möglichst vielen nicht- modalen Dialogen erhöht die Handlungsflexibilität des Benutzers. Jedoch kann dies im Fehlerfall unter Umstände nicht gewollt sein, wodurch hierbei auf modale Dialoge zurückgegriffen wird, um eine W</w:t>
-      </w:r>
-      <w:r>
-        <w:t>eiterarbeit erst nach Beendigung des Fehlers zu ermöglichen.</w:t>
+      <w:bookmarkEnd w:id="24"/>
+    </w:p>
+    <w:p>
+      <w:r>
+        <w:t>Für die Interaktion zwischen einem Dialogsystem und einem Benutzer sowie die Erreichung eines bestimmten Zieles damit wird ein Dialog verwendet. Dabei existieren zwei Arten von Dialogen: Primär- und Sekundärdialog. Primärdialoge dienen der direkten Aufgabenerfüllung und werden bei Fertigstellung der zu bearbeitenden Aufgabe beendet. Sekundärdialoge dienen zum darstellen und anzeigen von Zusatzinformationen.</w:t>
+      </w:r>
+      <w:r>
+        <w:t xml:space="preserve"> Dialoge können als modale</w:t>
+      </w:r>
+      <w:r>
+        <w:t xml:space="preserve"> (Dialogbeendigung für Weiterarbeit in Primärdialog erforderlich)</w:t>
+      </w:r>
+      <w:r>
+        <w:t xml:space="preserve"> oder nicht- modale Dialoge</w:t>
+      </w:r>
+      <w:r>
+        <w:t xml:space="preserve"> </w:t>
+      </w:r>
+      <w:r>
+        <w:t xml:space="preserve">Dialogbeendigung für Weiterarbeit in Primärdialog </w:t>
+      </w:r>
+      <w:r>
+        <w:t xml:space="preserve">nicht </w:t>
+      </w:r>
+      <w:r>
+        <w:t>erforderlich)</w:t>
+      </w:r>
+      <w:r>
+        <w:t xml:space="preserve"> in Applikationen auftreten</w:t>
+      </w:r>
+      <w:r>
+        <w:t>.</w:t>
       </w:r>
       <w:r>
         <w:rPr>
           <w:rStyle w:val="FootnoteAnchor"/>
         </w:rPr>
-        <w:footnoteReference w:id="7"/>
-      </w:r>
-    </w:p>
-    <w:p>
-      <w:r>
-        <w:t xml:space="preserve">In der vorliegenden Applikation stellt das Hauptfenster (Klasse </w:t>
-      </w:r>
-      <w:proofErr w:type="spellStart"/>
-      <w:r>
-        <w:t>MainView</w:t>
-      </w:r>
-      <w:proofErr w:type="spellEnd"/>
-      <w:r>
-        <w:t xml:space="preserve">) den Primärdialog dar von welchem </w:t>
-      </w:r>
-      <w:proofErr w:type="gramStart"/>
-      <w:r>
-        <w:t>aus weitere Dialoge</w:t>
-      </w:r>
-      <w:proofErr w:type="gramEnd"/>
-      <w:r>
-        <w:t xml:space="preserve"> angesteuert bzw. erzeugt werden können. Die Applikation besitzt we</w:t>
-      </w:r>
-      <w:r>
-        <w:t xml:space="preserve">nig Sekundärdialoge (z.B. Kader-View- bzw. Dialog oder auch </w:t>
-      </w:r>
-      <w:proofErr w:type="gramStart"/>
-      <w:r>
-        <w:t xml:space="preserve">den </w:t>
-      </w:r>
-      <w:proofErr w:type="spellStart"/>
-      <w:r>
-        <w:t>PlanAddGame</w:t>
-      </w:r>
-      <w:proofErr w:type="spellEnd"/>
-      <w:r>
-        <w:t>- View</w:t>
-      </w:r>
-      <w:proofErr w:type="gramEnd"/>
-      <w:r>
-        <w:t xml:space="preserve"> bzw. Dialog). Die Sekundärdialoge, die existieren </w:t>
+        <w:footnoteReference w:id="8"/>
+      </w:r>
+    </w:p>
+    <w:p>
+      <w:r>
+        <w:t xml:space="preserve">In der vorliegenden Applikation stellt das Hauptfenster (Klasse MainView) den Primärdialog dar von welchem aus weitere Dialoge angesteuert bzw. erzeugt werden können. Die Applikation besitzt wenig Sekundärdialoge (z.B. Kader-View- bzw. Dialog oder auch den PlanAddGame- View bzw. Dialog). Die Sekundärdialoge, die existieren sind zudem alle nicht- modal. Dies wurde gewählt, damit die Datenkonsitenz zu jedem Zeitpunkt der Applikation gegeben ist. So ist es z.B. nicht möglich mehrere Club-Dialoge mit jeweils einem Transaktionsdialog (im ClubEdit-View bzw. Dialog) gleichzeitig zu </w:t>
       </w:r>
       <w:r>
         <w:lastRenderedPageBreak/>
-        <w:t xml:space="preserve">sind zudem alle nicht- modal. Dies wurde gewählt, damit die </w:t>
-      </w:r>
-      <w:proofErr w:type="spellStart"/>
-      <w:r>
-        <w:t>Datenkonsitenz</w:t>
-      </w:r>
-      <w:proofErr w:type="spellEnd"/>
-      <w:r>
-        <w:t xml:space="preserve"> zu jedem Zeitpunkt der Applikation gegeben ist. S</w:t>
-      </w:r>
-      <w:r>
-        <w:t>o ist es z.B. nicht möglich mehrere Club-Dialoge mit jeweils einem Transaktionsdialog (</w:t>
-      </w:r>
-      <w:proofErr w:type="gramStart"/>
-      <w:r>
-        <w:t xml:space="preserve">im </w:t>
-      </w:r>
-      <w:proofErr w:type="spellStart"/>
-      <w:r>
-        <w:t>ClubEdit</w:t>
-      </w:r>
-      <w:proofErr w:type="spellEnd"/>
-      <w:r>
-        <w:t>-View</w:t>
-      </w:r>
-      <w:proofErr w:type="gramEnd"/>
-      <w:r>
-        <w:t xml:space="preserve"> bzw. Dialog) gleichzeitig zu erzeugen, was ggf. zu </w:t>
-      </w:r>
-      <w:proofErr w:type="spellStart"/>
-      <w:r>
-        <w:t>Dateninkonsitenzen</w:t>
-      </w:r>
-      <w:proofErr w:type="spellEnd"/>
-      <w:r>
-        <w:t xml:space="preserve"> bei Transaktionen führen kann die noch nicht oder nur Teilweise abgeschlossen sind</w:t>
-      </w:r>
-      <w:r>
-        <w:t xml:space="preserve">, und deren Ergebnisse wiederum in anderen offenen </w:t>
-      </w:r>
-      <w:proofErr w:type="spellStart"/>
-      <w:r>
-        <w:t>ClubEdit</w:t>
-      </w:r>
-      <w:proofErr w:type="spellEnd"/>
-      <w:r>
-        <w:t>-View Dialogen verwendet werden.</w:t>
-      </w:r>
-    </w:p>
-    <w:p>
-      <w:r>
-        <w:t>Für die Bedienung der Dialoge existieren verschiedene Bedienungsarten:</w:t>
-      </w:r>
-      <w:bookmarkStart w:id="9" w:name="_Ref69918522"/>
-      <w:bookmarkEnd w:id="9"/>
+        <w:t>erzeugen, was ggf. zu Dateninkonsitenzen bei Transaktionen führen kann die noch nicht oder nur Teilweise abgeschlossen sind, und deren Ergebnisse wiederum in anderen offenen ClubEdit-View Dialogen verwendet werden.</w:t>
+      </w:r>
+    </w:p>
+    <w:p>
+      <w:r>
+        <w:t>Für die Bedienung der Dialoge kann eine objektorientierte</w:t>
+      </w:r>
+      <w:r>
+        <w:t xml:space="preserve"> (</w:t>
+      </w:r>
+      <w:r>
+        <w:t xml:space="preserve">zuerst </w:t>
+      </w:r>
+      <w:r>
+        <w:t>Objektwahl</w:t>
+      </w:r>
+      <w:r>
+        <w:t>, anschließend Auswahl der anzuwendenden Funktion</w:t>
+      </w:r>
+      <w:r>
+        <w:t>)</w:t>
+      </w:r>
+      <w:r>
+        <w:t xml:space="preserve"> oder funktionsorientierte </w:t>
+      </w:r>
+      <w:r>
+        <w:t>(</w:t>
+      </w:r>
+      <w:r>
+        <w:t>zuerst Funktionswahl</w:t>
+      </w:r>
+      <w:r>
+        <w:t xml:space="preserve">, anschließend Auswahl </w:t>
+      </w:r>
+      <w:r>
+        <w:t>zu nutzenden Objektes</w:t>
+      </w:r>
+      <w:r>
+        <w:t>)</w:t>
+      </w:r>
+      <w:r>
+        <w:t xml:space="preserve"> </w:t>
+      </w:r>
+      <w:r>
+        <w:t>Bedienungsart gewählt werden.</w:t>
+      </w:r>
+      <w:bookmarkStart w:id="25" w:name="_Ref70539117"/>
       <w:r>
         <w:rPr>
           <w:rStyle w:val="FootnoteAnchor"/>
         </w:rPr>
-        <w:footnoteReference w:id="8"/>
-      </w:r>
-    </w:p>
-    <w:p>
-      <w:pPr>
-        <w:pStyle w:val="Listenabsatz"/>
-        <w:numPr>
-          <w:ilvl w:val="0"/>
-          <w:numId w:val="6"/>
-        </w:numPr>
-        <w:rPr>
-          <w:rFonts w:ascii="Arial" w:hAnsi="Arial"/>
-        </w:rPr>
-      </w:pPr>
-      <w:r>
-        <w:rPr>
-          <w:rFonts w:ascii="Arial" w:hAnsi="Arial"/>
-        </w:rPr>
-        <w:t>Objektorientierte Bedienung (zuerst Auswahl des zu bearbeitenden Objektes, anschließend Aus</w:t>
-      </w:r>
-      <w:r>
-        <w:rPr>
-          <w:rFonts w:ascii="Arial" w:hAnsi="Arial"/>
-        </w:rPr>
-        <w:t>wahl der anzuwendenden Funktion auf das Objekt)</w:t>
-      </w:r>
-    </w:p>
-    <w:p>
-      <w:pPr>
-        <w:pStyle w:val="Listenabsatz"/>
-        <w:numPr>
-          <w:ilvl w:val="0"/>
-          <w:numId w:val="6"/>
-        </w:numPr>
-        <w:rPr>
-          <w:rFonts w:ascii="Arial" w:hAnsi="Arial"/>
-        </w:rPr>
-      </w:pPr>
-      <w:r>
-        <w:rPr>
-          <w:rFonts w:ascii="Arial" w:hAnsi="Arial"/>
-        </w:rPr>
-        <w:t>Funktionsorientierte Bedienung (zuerst Auswahl der gewünschten Funktion, anschließend Auswahl des für diese Funktion zu nutzendem Objekt)</w:t>
-      </w:r>
-    </w:p>
-    <w:p>
-      <w:r>
-        <w:t>Bei der objektorientierten Bedienung gibt es außerdem die Möglichkeite</w:t>
-      </w:r>
-      <w:r>
-        <w:t xml:space="preserve">n Objekte direkt (z.B. Programmstart mittels </w:t>
-      </w:r>
-      <w:proofErr w:type="spellStart"/>
-      <w:r>
-        <w:t>doppel</w:t>
-      </w:r>
-      <w:proofErr w:type="spellEnd"/>
-      <w:r>
-        <w:t xml:space="preserve"> Click in Windows) oder auch über Fenster bzw. Menüs (z.B. Programmstart über Startmenü in Windows) zu manipulieren. Oftmals werden in der Praxis Kombinationen aus diesen Bedienungsarten verwendet.</w:t>
-      </w:r>
-      <w:r>
-        <w:fldChar w:fldCharType="begin"/>
-      </w:r>
-      <w:r>
-        <w:instrText xml:space="preserve">NOTEREF </w:instrText>
-      </w:r>
-      <w:r>
-        <w:instrText>_Ref69918522 \h  \* MERGEFORMAT</w:instrText>
-      </w:r>
-      <w:r>
-        <w:fldChar w:fldCharType="separate"/>
-      </w:r>
-      <w:r>
-        <w:rPr>
-          <w:vertAlign w:val="superscript"/>
-        </w:rPr>
-        <w:t>7</w:t>
-      </w:r>
-      <w:r>
-        <w:fldChar w:fldCharType="end"/>
-      </w:r>
-    </w:p>
-    <w:p>
-      <w:r>
-        <w:t xml:space="preserve">In der vorliegenden Applikation wird beispielsweise eine objektorientierte Bedienung im </w:t>
-      </w:r>
-      <w:proofErr w:type="spellStart"/>
-      <w:r>
-        <w:t>MainView</w:t>
-      </w:r>
-      <w:proofErr w:type="spellEnd"/>
-      <w:r>
-        <w:t xml:space="preserve">- bzw. </w:t>
-      </w:r>
-      <w:proofErr w:type="spellStart"/>
-      <w:r>
-        <w:t>MainPresenter</w:t>
-      </w:r>
-      <w:proofErr w:type="spellEnd"/>
-      <w:r>
-        <w:t xml:space="preserve"> bei der Auswahl der Liga bzw. des Liga- Models (über die vorhandenen Liga 1 bis Liga 3 Buttons) gewählt. Dies wurde so umgesetzt, um die gr</w:t>
-      </w:r>
-      <w:r>
-        <w:t xml:space="preserve">ößtmögliche Flexibilität zwischen anzuzeigenden Darstellungen sowie den anzuzeigenden Daten zu realisieren. So ist außerdem eine benutzerfreundliche Bedienung gewährleistet. </w:t>
-      </w:r>
-    </w:p>
-    <w:p>
-      <w:r>
-        <w:t>Eine funktionsorientierte Beziehung ist bei dem Dialog zum Hinzufügen von Spielen</w:t>
-      </w:r>
-      <w:r>
-        <w:t xml:space="preserve"> vorzufinden. Hierbei wird zuerst die auszuführende Funktion ausgewählt (Spiel hinzufügen), welches wiederum </w:t>
-      </w:r>
-      <w:proofErr w:type="gramStart"/>
-      <w:r>
-        <w:t>das öffnen</w:t>
-      </w:r>
-      <w:proofErr w:type="gramEnd"/>
-      <w:r>
-        <w:t xml:space="preserve"> einen neuen Sekundär-Dialoges veranlasst. In diesem Sekundär- Dialog werden anschließend die Objekte, in diesem Fall die zwei Clubs, die</w:t>
-      </w:r>
-      <w:r>
-        <w:t xml:space="preserve"> gegeneinander spielen, ausgewählt. Bei der Bestätigung dieses Dialogfensters, wird anschließend eine Funktion ausgeführt, die ein Spiel zwischen den ausgewählten Clubs zu dem gewünschten Datum erstellt und zu den jeweiligen Ligen hinzufügt.</w:t>
+        <w:t xml:space="preserve"> </w:t>
+      </w:r>
+      <w:bookmarkEnd w:id="25"/>
+      <w:r>
+        <w:t>Oftmals werden in der Praxis Kombinationen aus diesen Bedienungsarten verwendet.</w:t>
+      </w:r>
+      <w:r>
+        <w:t xml:space="preserve"> </w:t>
+      </w:r>
+      <w:r>
+        <w:rPr>
+          <w:rStyle w:val="FootnoteAnchor"/>
+        </w:rPr>
+        <w:footnoteReference w:id="9"/>
+      </w:r>
+    </w:p>
+    <w:p>
+      <w:r>
+        <w:t>In der vorliegenden Applikation wird beispielsweise eine objektorientierte Bedienung im MainView- bzw. MainPresenter bei der Auswahl der Liga bzw. des Liga- Models (über die vorhandenen Liga 1 bis Liga 3 Buttons) gewählt. Dies wurde so umgesetzt, um die größtmögliche Flexibilität zwischen anzuzeigenden Darstellungen sowie den anzuzeigenden Daten zu realisieren. So ist außerdem eine benutzerfreundliche Bedienung gewährleistet. Eine funktionsorientierte Beziehung ist bei dem Dialog zum Hinzufügen von Spielen vorzufinden. Hierbei wird zuerst die auszuführende Funktion ausgewählt (Spiel hinzufügen), welches wiederum das öffnen einen neuen Sekundär-Dialoges veranlasst. In diesem Sekundär- Dialog werden anschließend die Objekte, in diesem Fall die zwei Clubs, die gegeneinander spielen, ausgewählt. Bei der Bestätigung dieses Dialogfensters, wird anschließend eine Funktion ausgeführt, die ein Spiel zwischen den ausgewählten Clubs zu dem gewünschten Datum erstellt und zu den jeweiligen Ligen hinzufügt.</w:t>
       </w:r>
     </w:p>
     <w:p>
@@ -3618,25 +3737,21 @@
           <w:numId w:val="15"/>
         </w:numPr>
       </w:pPr>
-      <w:bookmarkStart w:id="10" w:name="_Toc69999346"/>
-      <w:r>
-        <w:lastRenderedPageBreak/>
+      <w:bookmarkStart w:id="26" w:name="_Toc70535972"/>
+      <w:r>
         <w:t>Fenster</w:t>
       </w:r>
-      <w:bookmarkEnd w:id="10"/>
-    </w:p>
-    <w:p>
-      <w:r>
-        <w:t>Das Fe</w:t>
-      </w:r>
-      <w:r>
-        <w:t>nster ist das zentrale Element der Dialoggestaltung. Unter Windows werden folgende Fenstertypen differenziert:</w:t>
+      <w:bookmarkEnd w:id="26"/>
+    </w:p>
+    <w:p>
+      <w:r>
+        <w:t>Das Fenster ist das zentrale Element der Dialoggestaltung. Unter Windows werden folgende Fenstertypen differenziert:</w:t>
       </w:r>
       <w:r>
         <w:rPr>
           <w:rStyle w:val="FootnoteAnchor"/>
         </w:rPr>
-        <w:footnoteReference w:id="9"/>
+        <w:footnoteReference w:id="10"/>
       </w:r>
     </w:p>
     <w:p>
@@ -3664,6 +3779,7 @@
           <w:ilvl w:val="0"/>
           <w:numId w:val="7"/>
         </w:numPr>
+        <w:jc w:val="left"/>
         <w:rPr>
           <w:rFonts w:ascii="Arial" w:hAnsi="Arial"/>
         </w:rPr>
@@ -3672,240 +3788,97 @@
         <w:rPr>
           <w:rFonts w:ascii="Arial" w:hAnsi="Arial"/>
         </w:rPr>
-        <w:t>Primärfenster (Durchführung Hauptaktivitäten (Primärdialog</w:t>
+        <w:t>Primärfenster (Durchführung Hauptaktivitäten (Primärdialoge</w:t>
       </w:r>
       <w:r>
         <w:rPr>
           <w:rFonts w:ascii="Arial" w:hAnsi="Arial"/>
         </w:rPr>
-        <w:t>e))</w:t>
-      </w:r>
-    </w:p>
-    <w:p>
-      <w:r>
-        <w:t xml:space="preserve">Das Anwendungsfenster, aus welchem sich heraus bei Bedarf weitere Fenster öffnen lassen können, ist das wichtigste Primärfenster. Der Arbeitsbereich, der Menübalken sowie der Titelbalken sind mindestens im Primärfenster enthalten. Bei einer Schließung </w:t>
-      </w:r>
-      <w:r>
-        <w:t>des Primärfensters erfolgt außerdem das Beenden aller offenen Sekundärfenster.</w:t>
+        <w:t xml:space="preserve">), </w:t>
+      </w:r>
+      <w:r>
+        <w:rPr>
+          <w:rFonts w:ascii="Arial" w:hAnsi="Arial"/>
+        </w:rPr>
+        <w:t>Anwendungsfenster)</w:t>
+      </w:r>
+    </w:p>
+    <w:p>
+      <w:r>
+        <w:t xml:space="preserve">Das Anwendungsfenster, aus welchem sich heraus bei Bedarf weitere Fenster öffnen lassen können, ist das wichtigste Primärfenster. Der Arbeitsbereich, der Menübalken </w:t>
+      </w:r>
+      <w:r>
+        <w:lastRenderedPageBreak/>
+        <w:t>sowie der Titelbalken sind mindestens im Primärfenster enthalten. Bei einer Schließung des Primärfensters erfolgt außerdem das Beenden aller offenen Sekundärfenster.</w:t>
       </w:r>
       <w:r>
         <w:rPr>
           <w:rStyle w:val="FootnoteAnchor"/>
         </w:rPr>
-        <w:footnoteReference w:id="10"/>
-      </w:r>
-    </w:p>
-    <w:p>
-      <w:r>
-        <w:t>In der vorliegenden Applikation besteht das Primärfenster der Applikation (</w:t>
-      </w:r>
-      <w:proofErr w:type="spellStart"/>
-      <w:r>
-        <w:t>MainView</w:t>
-      </w:r>
-      <w:proofErr w:type="spellEnd"/>
-      <w:r>
-        <w:t xml:space="preserve">) aus einem Titelbalken (Titel: Bundesligaverwaltung), einem </w:t>
-      </w:r>
-      <w:proofErr w:type="gramStart"/>
-      <w:r>
-        <w:t>zwei reihigem</w:t>
-      </w:r>
-      <w:proofErr w:type="gramEnd"/>
-      <w:r>
-        <w:t xml:space="preserve"> Menübalken, beste</w:t>
-      </w:r>
-      <w:r>
-        <w:t>hend aus den Auswahlknöpfen für Liga 1, Liga 2, Liga 3 sowie den Auswahlknöpfen für Tabelle, Spielplan und Clubs und dem Arbeitsbereich, der je nach der getroffenen Auswahl die Darstellung bzw. die anzuzeigenden Daten im Arbeitsbereich anpasst. So wird z.B</w:t>
-      </w:r>
-      <w:r>
-        <w:t xml:space="preserve">. bei einer Auswahl der Knöpfe Liga 1 und Tabelle die Tabelle der ersten Bundesliga im </w:t>
-      </w:r>
-      <w:proofErr w:type="spellStart"/>
-      <w:r>
-        <w:t>JPanel</w:t>
-      </w:r>
-      <w:proofErr w:type="spellEnd"/>
-      <w:r>
-        <w:t xml:space="preserve"> des </w:t>
-      </w:r>
-      <w:proofErr w:type="spellStart"/>
-      <w:r>
-        <w:t>MainView</w:t>
-      </w:r>
-      <w:proofErr w:type="spellEnd"/>
-      <w:r>
-        <w:t xml:space="preserve"> dargestellt.</w:t>
-      </w:r>
-    </w:p>
-    <w:p>
-      <w:r>
-        <w:t>Dialogfenster (</w:t>
-      </w:r>
-      <w:proofErr w:type="spellStart"/>
-      <w:r>
-        <w:t>dialog</w:t>
-      </w:r>
-      <w:proofErr w:type="spellEnd"/>
-      <w:r>
-        <w:t xml:space="preserve"> box) und Mitteilungsfenster (</w:t>
-      </w:r>
-      <w:proofErr w:type="spellStart"/>
-      <w:r>
-        <w:t>message</w:t>
-      </w:r>
-      <w:proofErr w:type="spellEnd"/>
-      <w:r>
-        <w:t xml:space="preserve"> box) sind u.a. verwendbare Arten von Sekundärfenster in Windows. Für die Dars</w:t>
-      </w:r>
-      <w:r>
-        <w:t>tellung von Sekundärdialogen werden Dialogfenster benötigt. Daher sind diese Sekundärfenster meist mittels modaler Dialoge realisiert (können jedoch auch nicht modal sein). Sekundärdialoge realisieren häufig Dateneingaben über Interaktionselemente. Eine mö</w:t>
-      </w:r>
-      <w:r>
-        <w:t>gliche Spezialisierung von Dialogfenstern sind u.a. Mitteilungsfenster. Dem Benutzer stehen bei einem Mitteilungsfenster keine Interaktionselemente zur Datenselektion- oder Manipulation zur Verfügung. Mittels einer Aktion kann der Benutzer auf Mitteilungen</w:t>
-      </w:r>
-      <w:r>
-        <w:t xml:space="preserve"> reagieren.</w:t>
+        <w:footnoteReference w:id="11"/>
+      </w:r>
+    </w:p>
+    <w:p>
+      <w:r>
+        <w:t>In der vorliegenden Applikation besteht das Primärfenster der Applikation (MainView</w:t>
+      </w:r>
+      <w:r>
+        <w:t xml:space="preserve"> realisiert durch ein JFrame</w:t>
+      </w:r>
+      <w:r>
+        <w:t>) aus einem Titelbalken (Titel: Bundesligaverwaltung), einem zwei reihigem Menübalken, bestehend aus den Auswahlknöpfen für Liga 1, Liga 2, Liga 3 sowie den Auswahlknöpfen für Tabelle, Spielplan und Clubs und dem Arbeitsbereich, der je nach der getroffenen Auswahl die Darstellung bzw. die anzuzeigenden Daten im Arbeitsbereich anpasst.</w:t>
+      </w:r>
+    </w:p>
+    <w:p>
+      <w:r>
+        <w:t>Dialogfenster (dialog box</w:t>
+      </w:r>
+      <w:r>
+        <w:t>, Benutzereingabe meist als modaler Dialog</w:t>
+      </w:r>
+      <w:r>
+        <w:t>) und Mitteilungsfenster (message box</w:t>
+      </w:r>
+      <w:r>
+        <w:t xml:space="preserve">, nur Benutzermittelungen keine </w:t>
+      </w:r>
+      <w:r>
+        <w:t>Interaktionselemente zur Datenselektion- oder Manipulation</w:t>
+      </w:r>
+      <w:r>
+        <w:t>) sind u.a. verwendbare Arten von Sekundärfenster in Windows.</w:t>
       </w:r>
       <w:r>
         <w:rPr>
           <w:rStyle w:val="FootnoteAnchor"/>
         </w:rPr>
-        <w:footnoteReference w:id="11"/>
-      </w:r>
-    </w:p>
-    <w:p>
-      <w:r>
-        <w:t xml:space="preserve">//Bsp.: wie bei uns </w:t>
-      </w:r>
-      <w:r>
-        <w:rPr>
-          <w:rFonts w:eastAsia="Wingdings" w:cs="Wingdings"/>
-        </w:rPr>
-        <w:t></w:t>
-      </w:r>
-      <w:r>
-        <w:t xml:space="preserve"> Dialog: neues Spiel hinzufügen, Mitteilung die </w:t>
-      </w:r>
-      <w:proofErr w:type="spellStart"/>
-      <w:r>
-        <w:t>Betsätigung</w:t>
-      </w:r>
-      <w:proofErr w:type="spellEnd"/>
-      <w:r>
-        <w:t xml:space="preserve"> des hinzugefügten </w:t>
-      </w:r>
-      <w:proofErr w:type="spellStart"/>
-      <w:r>
-        <w:t>Speiles</w:t>
-      </w:r>
-      <w:proofErr w:type="spellEnd"/>
-      <w:r>
-        <w:t xml:space="preserve"> oder die Fehlermeldung</w:t>
-      </w:r>
-    </w:p>
-    <w:p>
-      <w:r>
-        <w:t xml:space="preserve">In der vorliegenden Applikation wurden Sekundärfenster als Dialoge z.B. beim </w:t>
-      </w:r>
-      <w:proofErr w:type="spellStart"/>
-      <w:r>
-        <w:t>hinzufügen</w:t>
-      </w:r>
-      <w:proofErr w:type="spellEnd"/>
-      <w:r>
-        <w:t xml:space="preserve"> eines neuen Spiels zwisc</w:t>
-      </w:r>
-      <w:r>
-        <w:t xml:space="preserve">hen zwei Teams verwendet. Dabei kann der Benutzer die jeweilige Liga mittels einer </w:t>
-      </w:r>
-      <w:proofErr w:type="spellStart"/>
-      <w:r>
-        <w:t>JComboBox</w:t>
-      </w:r>
-      <w:proofErr w:type="spellEnd"/>
-      <w:r>
-        <w:t xml:space="preserve"> auswählen, in denen sich z.B. das erste oder das zweite Team befindet und anschließend auch über eine </w:t>
-      </w:r>
-      <w:proofErr w:type="spellStart"/>
-      <w:r>
-        <w:t>JComboBox</w:t>
-      </w:r>
-      <w:proofErr w:type="spellEnd"/>
-      <w:r>
-        <w:t xml:space="preserve"> die </w:t>
-      </w:r>
-      <w:r>
-        <w:lastRenderedPageBreak/>
-        <w:t>jeweiligen Teams aus den ausgewählten Ligen, di</w:t>
-      </w:r>
-      <w:r>
-        <w:t xml:space="preserve">e gegeneinander spielen sollen. Es wurde diese Team Auswahl über </w:t>
-      </w:r>
-      <w:proofErr w:type="spellStart"/>
-      <w:r>
-        <w:t>JComboBoxen</w:t>
-      </w:r>
-      <w:proofErr w:type="spellEnd"/>
-      <w:r>
-        <w:t xml:space="preserve"> gewählt, um eine möglichst einfache Bedienung zu gewährleisten und mögliche Fehlerquellen, die durch eine manuelle Benutzereingabe entstehen könnten im Voraus auszuschließen. Die </w:t>
-      </w:r>
-      <w:r>
-        <w:t xml:space="preserve">vorgegebenen Auswahlmöglichkeiten für die Ligen wird dabei an die jeweilige Liga angepasst, in der das Spiel hinzugefügt werden soll. So ist es z.B. möglich in Liga 1 Spiele zwischen Teams aus Liga 1 und Liga 2 zu organisieren während es beim </w:t>
-      </w:r>
-      <w:proofErr w:type="spellStart"/>
-      <w:r>
-        <w:t>hinzufügen</w:t>
-      </w:r>
-      <w:proofErr w:type="spellEnd"/>
-      <w:r>
-        <w:t xml:space="preserve"> vo</w:t>
-      </w:r>
-      <w:r>
-        <w:t>n Spielen in Liga 2 möglich ist Spiele zwischen Teams aus Liga 1, Liga 2 oder Liga 3 zu speichern. Nach Auswahl der jeweiligen gegnerischen Teams wird anschließend das Datum und die Uhrzeit vom Benutzer manuell eingegeben. Das korrekte Datumsformat steht d</w:t>
-      </w:r>
-      <w:r>
-        <w:t>abei unter dem Eingabefeld angeben, um dem Benutzer die korrekte Datumseingabe zu erleichtern.</w:t>
-      </w:r>
-    </w:p>
-    <w:p>
-      <w:r>
-        <w:t xml:space="preserve">Nach vollständiger Auswahl und Eingabe aller erforderlichen Parameter werden diese überprüft. Kann das </w:t>
-      </w:r>
-      <w:proofErr w:type="spellStart"/>
-      <w:r>
-        <w:t>spiel</w:t>
-      </w:r>
-      <w:proofErr w:type="spellEnd"/>
-      <w:r>
-        <w:t xml:space="preserve"> erfolgreich hinzugefügt werden, erscheint ein </w:t>
-      </w:r>
-      <w:proofErr w:type="spellStart"/>
-      <w:r>
-        <w:t>MessageDialog</w:t>
-      </w:r>
-      <w:proofErr w:type="spellEnd"/>
-      <w:r>
-        <w:t xml:space="preserve"> (mittels </w:t>
-      </w:r>
-      <w:proofErr w:type="spellStart"/>
-      <w:r>
-        <w:t>JOptionPane</w:t>
-      </w:r>
-      <w:proofErr w:type="spellEnd"/>
-      <w:r>
-        <w:t xml:space="preserve">) mit dem Hinweis, dass das Spiel erfolgreich gespeichert wurde. Falls es zu Problemen beim Anlegen des Spiels kommt, werden auch </w:t>
-      </w:r>
-      <w:proofErr w:type="spellStart"/>
-      <w:r>
-        <w:t>MessageDialoge</w:t>
-      </w:r>
-      <w:proofErr w:type="spellEnd"/>
-      <w:r>
-        <w:t xml:space="preserve"> erzeugt, die den Benutzer auf mögliche Fehler (z.B. Auswahl gleicher Teams al</w:t>
-      </w:r>
-      <w:r>
-        <w:t>s gegnerische Teams) bei der Parametereingabe hinweisen.</w:t>
+        <w:footnoteReference w:id="12"/>
+      </w:r>
+    </w:p>
+    <w:p>
+      <w:r>
+        <w:t xml:space="preserve">In der vorliegenden Applikation wurden Sekundärfenster als </w:t>
+      </w:r>
+      <w:r>
+        <w:t>Dialogfenster</w:t>
+      </w:r>
+      <w:r>
+        <w:t xml:space="preserve"> z.B. beim hinzufügen eines neuen Spiels zwischen zwei Teams verwendet. </w:t>
+      </w:r>
+      <w:r>
+        <w:t xml:space="preserve">Dies wurde durch mittels der Implementierung eines JDialog realisiert. </w:t>
+      </w:r>
+      <w:r>
+        <w:t xml:space="preserve">Nach vollständiger Auswahl und Eingabe aller erforderlichen Parameter werden diese überprüft. </w:t>
+      </w:r>
+      <w:r>
+        <w:t xml:space="preserve">Je nach positiver oder negativer Überprüfung der Eingabedaten wird ein entsprechender </w:t>
+      </w:r>
+      <w:r>
+        <w:t xml:space="preserve">MessageDialog (mittels JOptionPane) </w:t>
+      </w:r>
+      <w:r>
+        <w:t>mit entsprechenden Hinweisen angezeigt.</w:t>
       </w:r>
     </w:p>
     <w:p>
@@ -3916,58 +3889,37 @@
           <w:numId w:val="16"/>
         </w:numPr>
       </w:pPr>
-      <w:bookmarkStart w:id="11" w:name="_Toc69999347"/>
+      <w:bookmarkStart w:id="27" w:name="_Toc70535973"/>
       <w:r>
         <w:t>Menüs</w:t>
       </w:r>
-      <w:bookmarkEnd w:id="11"/>
-    </w:p>
-    <w:p>
-      <w:r>
-        <w:t xml:space="preserve">Eine übersichtliche und zumeist vorbestimmte Auswahl von Menüoptionen sind häufig Bestandteile von Menüs. Dabei besteht für den Benutzer die Möglichkeit eine oder mehrere Optionen auszuwählen. </w:t>
-      </w:r>
-      <w:r>
-        <w:t xml:space="preserve">Menüs können als Aktionsmenü (Verzweigung in andere Menüs oder Auslösen von Anwendungsfunktionen) oder als Eigenschaftsmenü (Einstellung von Parametern </w:t>
-      </w:r>
-      <w:proofErr w:type="gramStart"/>
-      <w:r>
-        <w:t>zum Beeinflussung</w:t>
-      </w:r>
-      <w:proofErr w:type="gramEnd"/>
-      <w:r>
-        <w:t xml:space="preserve"> des Verhaltens der Anwendung, auch mehr Selektion möglich) in Applikationen vorkommen.</w:t>
-      </w:r>
-      <w:bookmarkStart w:id="12" w:name="_Ref69998764"/>
-      <w:bookmarkEnd w:id="12"/>
+      <w:bookmarkEnd w:id="27"/>
+    </w:p>
+    <w:p>
+      <w:r>
+        <w:t>Eine übersichtliche und zumeist vorbestimmte Auswahl von Menüoptionen sind häufig Bestandteile von Menüs. Menüs können als Aktionsmenü (Verzweigung in andere Menüs oder Auslösen von Anwendungsfunktionen) oder als Eigenschaftsmenü (Einstellung von Parametern zum Beeinflussung des Verhaltens der Anwendung, auch mehr Selektion möglich) in Applikationen vorkommen.</w:t>
+      </w:r>
+      <w:bookmarkStart w:id="28" w:name="_Ref69998764"/>
+      <w:bookmarkEnd w:id="28"/>
       <w:r>
         <w:rPr>
           <w:rStyle w:val="FootnoteAnchor"/>
         </w:rPr>
-        <w:footnoteReference w:id="12"/>
-      </w:r>
-    </w:p>
-    <w:p/>
+        <w:footnoteReference w:id="13"/>
+      </w:r>
+    </w:p>
     <w:p>
       <w:r>
         <w:t>Es gibt u.a. folgende Menüarten:</w:t>
       </w:r>
       <w:r>
-        <w:fldChar w:fldCharType="begin"/>
-      </w:r>
-      <w:r>
-        <w:instrText>NOTEREF _Ref69998764 \h  \* MERGEFORMAT</w:instrText>
-      </w:r>
-      <w:r>
-        <w:fldChar w:fldCharType="separate"/>
-      </w:r>
-      <w:r>
-        <w:rPr>
-          <w:vertAlign w:val="superscript"/>
-        </w:rPr>
-        <w:t>11</w:t>
-      </w:r>
-      <w:r>
-        <w:fldChar w:fldCharType="end"/>
+        <w:t xml:space="preserve"> </w:t>
+      </w:r>
+      <w:r>
+        <w:rPr>
+          <w:rStyle w:val="Funotenzeichen"/>
+        </w:rPr>
+        <w:footnoteReference w:id="14"/>
       </w:r>
     </w:p>
     <w:p>
@@ -3985,13 +3937,14 @@
         <w:rPr>
           <w:rFonts w:ascii="Arial" w:hAnsi="Arial"/>
         </w:rPr>
-        <w:t>Menübalken (besitzt alle Menütitel, ist immer sichtbar, Anwendungsfenster hat immer einen Menübalken, Menübalken</w:t>
+        <w:t xml:space="preserve">Menübalken (besitzt alle Menütitel, ist immer sichtbar, Anwendungsfenster hat immer einen Menübalken, Menübalken sind nicht in Dialog- oder Mitteilungsfenster vorhanden, Menübalken in Unterfenster möglich, falls </w:t>
       </w:r>
       <w:r>
         <w:rPr>
           <w:rFonts w:ascii="Arial" w:hAnsi="Arial"/>
         </w:rPr>
-        <w:t xml:space="preserve"> sind nicht in Dialog- oder Mitteilungsfenster vorhanden, Menübalken in Unterfenster möglich, falls Unterfenster keine eigenen Menübalken, gilt der Menübalken des Anwendungsfensters)</w:t>
+        <w:lastRenderedPageBreak/>
+        <w:t>Unterfenster keine eigenen Menübalken, gilt der Menübalken des Anwendungsfensters)</w:t>
       </w:r>
     </w:p>
     <w:p>
@@ -4009,60 +3962,18 @@
         <w:rPr>
           <w:rFonts w:ascii="Arial" w:hAnsi="Arial"/>
         </w:rPr>
-        <w:lastRenderedPageBreak/>
-        <w:t>Pop-up Menüs (wird an aktueller Mauszeigerposition erzeugt, Bezugspunkt i</w:t>
-      </w:r>
-      <w:r>
-        <w:rPr>
-          <w:rFonts w:ascii="Arial" w:hAnsi="Arial"/>
-        </w:rPr>
-        <w:t>st Objekt, auf das es aktiviert wird, nur sichtbar, wenn geöffnet, Menüoptionen gelten nur für selektiertes Objekt)</w:t>
-      </w:r>
-    </w:p>
-    <w:p>
-      <w:r>
-        <w:t>In der vorliegenden Applikation wurde auf klassische Menüleiste, wie in den meisten Windows- Applikationen vorzufinden ist verzichtet. Statt</w:t>
-      </w:r>
-      <w:r>
-        <w:t>dessen wurden beispielsweise im Hauptfenster (</w:t>
-      </w:r>
-      <w:proofErr w:type="spellStart"/>
-      <w:r>
-        <w:t>MainView</w:t>
-      </w:r>
-      <w:proofErr w:type="spellEnd"/>
-      <w:r>
-        <w:t xml:space="preserve">) zwei Menüreihen zur Auswahl der anzuzeigenden Daten (über Liga 1 bis Liga 3 selektierbar) und der passenden Ansicht (Tabelle, Spielplan, Clubs) zu den Daten genutzt. Dies ermöglicht sowohl eine große </w:t>
-      </w:r>
-      <w:r>
-        <w:t>Flexibilität in der Auswahl als auch eine einfache Bedienung, da so auf Verzweigungen in andere Menüs verzichtet werden konnte und gleichzeitig der Benutzer zu jedem Zeitpunkt im Hauptfenster durch farbliches Hervorheben der jeweiligen Knöpfe erkennt, welc</w:t>
-      </w:r>
-      <w:r>
-        <w:t xml:space="preserve">he Kombination aus Liga bzw. Ansicht ausgewählt ist. Eine weitere Anwendung des Menübalken wurde in der Ansicht </w:t>
-      </w:r>
-      <w:proofErr w:type="gramStart"/>
-      <w:r>
-        <w:t xml:space="preserve">zum </w:t>
-      </w:r>
-      <w:proofErr w:type="spellStart"/>
-      <w:r>
-        <w:t>bearbeiten</w:t>
-      </w:r>
-      <w:proofErr w:type="spellEnd"/>
-      <w:proofErr w:type="gramEnd"/>
-      <w:r>
-        <w:t xml:space="preserve"> von jeweils einzelnen Clubs (</w:t>
-      </w:r>
-      <w:proofErr w:type="spellStart"/>
-      <w:r>
-        <w:t>ClubEditView</w:t>
-      </w:r>
-      <w:proofErr w:type="spellEnd"/>
-      <w:r>
-        <w:t>) gewählt, bei welchem jeweils du Kader, Transaktion oder Spieler hinzufügen einzelne In</w:t>
-      </w:r>
-      <w:r>
-        <w:t>formation über den Club abgerufen (z.B. durch Kader) oder geändert (z.B. durch Transaktion oder Spieler hinzufügen) werden können.</w:t>
+        <w:t>Pop-up Menüs (wird an aktueller Mauszeigerposition erzeugt, Bezugspunkt ist Objekt, auf das es aktiviert wird, nur sichtbar, wenn geöffnet, Menüoptionen gelten nur für selektiertes Objekt)</w:t>
+      </w:r>
+    </w:p>
+    <w:p>
+      <w:r>
+        <w:t>In der vorliegenden Applikation wurde auf klassische Menüleiste, wie in den meisten Windows- Applikationen vorzufinden ist verzichtet. Stattdessen wurden beispielsweise im Hauptfenster (MainView) zwei Menüreihen zur Auswahl der anzuzeigenden Daten (über Liga 1 bis Liga 3 selektierbar) und der passenden Ansicht (Tabelle, Spielplan, Clubs) zu den Daten genutzt. Dies ermöglicht sowohl eine große Flexibilität in der Auswahl als auch eine einfache Bedienung</w:t>
+      </w:r>
+      <w:r>
+        <w:t>.</w:t>
+      </w:r>
+      <w:r>
+        <w:t xml:space="preserve"> Pop-up Menüs wurden in der Applikation beispielsweise beim Bearbeiten oder Löschen Clubs oder Spielern verwendet. </w:t>
       </w:r>
     </w:p>
     <w:p>
@@ -4073,24 +3984,11 @@
           <w:numId w:val="17"/>
         </w:numPr>
       </w:pPr>
-      <w:bookmarkStart w:id="13" w:name="_Toc69999348"/>
+      <w:bookmarkStart w:id="29" w:name="_Toc70535974"/>
       <w:r>
         <w:t>Spezielle Designelemente in der vorliegenden Applikation</w:t>
       </w:r>
-      <w:bookmarkEnd w:id="13"/>
-    </w:p>
-    <w:p>
-      <w:r>
-        <w:t>//inkl. Gestaltungsmerkmale</w:t>
-      </w:r>
-    </w:p>
-    <w:p>
-      <w:r>
-        <w:t>//Bsp.: wann listen und wann z.B. über S</w:t>
-      </w:r>
-      <w:r>
-        <w:t>uchfeld (Bsp.: Transfer)</w:t>
-      </w:r>
+      <w:bookmarkEnd w:id="29"/>
     </w:p>
     <w:p>
       <w:pPr>
@@ -4106,7 +4004,7 @@
         <w:rPr>
           <w:rStyle w:val="Funotenzeichen"/>
         </w:rPr>
-        <w:footnoteReference w:id="13"/>
+        <w:footnoteReference w:id="15"/>
       </w:r>
     </w:p>
     <w:p>
@@ -4123,24 +4021,16 @@
         <w:t>Tabellen bzw. Listenelemente</w:t>
       </w:r>
       <w:r>
-        <w:t xml:space="preserve"> stellen Erweiterungen eines Listenfeldes (</w:t>
-      </w:r>
-      <w:proofErr w:type="spellStart"/>
-      <w:r>
-        <w:t>list</w:t>
-      </w:r>
-      <w:proofErr w:type="spellEnd"/>
-      <w:r>
-        <w:t xml:space="preserve"> box) dar. Für die Darstellung der Daten in der Tabellenform existieren verschiedene Darstellungsvarianten:</w:t>
-      </w:r>
-      <w:bookmarkStart w:id="14" w:name="_Ref70263053"/>
+        <w:t xml:space="preserve"> stellen Erweiterungen eines Listenfeldes (list box) dar. Für die Darstellung der Daten in der Tabellenform existieren verschiedene Darstellungsvarianten:</w:t>
+      </w:r>
+      <w:bookmarkStart w:id="30" w:name="_Ref70263053"/>
       <w:r>
         <w:rPr>
           <w:rStyle w:val="Funotenzeichen"/>
         </w:rPr>
-        <w:footnoteReference w:id="14"/>
-      </w:r>
-      <w:bookmarkEnd w:id="14"/>
+        <w:footnoteReference w:id="16"/>
+      </w:r>
+      <w:bookmarkEnd w:id="30"/>
     </w:p>
     <w:p>
       <w:pPr>
@@ -4165,7 +4055,6 @@
         <w:suppressAutoHyphens w:val="0"/>
       </w:pPr>
       <w:r>
-        <w:lastRenderedPageBreak/>
         <w:t>jeder Eintrag in Liste bestehend aus Beschriftung und Minipiktogramm spaltenweise sortiert</w:t>
       </w:r>
     </w:p>
@@ -4184,79 +4073,11 @@
     </w:p>
     <w:p>
       <w:r>
-        <w:t xml:space="preserve">Da die vorliegende Applikation mit Java programmiert wurde, wurde für die Darstellung von Tabellen (z.B. im </w:t>
-      </w:r>
-      <w:proofErr w:type="spellStart"/>
-      <w:r>
-        <w:t>TableView</w:t>
-      </w:r>
-      <w:proofErr w:type="spellEnd"/>
-      <w:r>
-        <w:t xml:space="preserve"> oder in der Spiel- Historie) </w:t>
-      </w:r>
-      <w:proofErr w:type="gramStart"/>
-      <w:r>
-        <w:t>die Java</w:t>
-      </w:r>
-      <w:proofErr w:type="gramEnd"/>
-      <w:r>
-        <w:t xml:space="preserve"> eigene </w:t>
-      </w:r>
-      <w:proofErr w:type="spellStart"/>
-      <w:r>
-        <w:t>JTable</w:t>
-      </w:r>
-      <w:proofErr w:type="spellEnd"/>
-      <w:r>
-        <w:t xml:space="preserve"> gewählt. Diese stellt die Daten in der Form des oben beschriebenen Reportes dar. Damit die Daten korrekt dargestellt werden, benötigt die </w:t>
-      </w:r>
-      <w:proofErr w:type="spellStart"/>
-      <w:r>
-        <w:t>JTable</w:t>
-      </w:r>
-      <w:proofErr w:type="spellEnd"/>
-      <w:r>
-        <w:t xml:space="preserve"> ein eigenes Model, welches die Tabellenstruktur (Spaltenbeschriftung und ggf. Zeilen) vorgibt. Die Tabellenmodelle für die verwendeten </w:t>
-      </w:r>
-      <w:proofErr w:type="spellStart"/>
-      <w:r>
-        <w:t>JTable</w:t>
-      </w:r>
-      <w:proofErr w:type="spellEnd"/>
-      <w:r>
-        <w:t xml:space="preserve"> in der vorliegenden Applikation wurden in den jeweiligen View- Klassen mit den gewünschten Spalten initialisiert. Die Befüllung der jeweiligen Tabelle mit den anzuzeigenden Daten erfolgt durch den entsprechenden Controller, der für den jeweiligen View verantwortlich ist, in welchem sich die Tabelle befindet. In der vorliegenden Applikation sind alle vorhanden Tabellen spaltenweise sortierbar, jedoch ist keine Tabelle an sich editierbar. Die Möglichkeit der Veränderung von Daten direkt in der Tabelle wurde deaktiviert, um die Daten zwischen dem Model und der jeweiligen View, die die Tabelle </w:t>
-      </w:r>
-      <w:proofErr w:type="gramStart"/>
-      <w:r>
-        <w:t>anzeigt</w:t>
-      </w:r>
-      <w:proofErr w:type="gramEnd"/>
-      <w:r>
-        <w:t xml:space="preserve"> konsistent zu halten. In einige Tabellen z.B. im </w:t>
-      </w:r>
-      <w:proofErr w:type="spellStart"/>
-      <w:r>
-        <w:t>ClubView</w:t>
-      </w:r>
-      <w:proofErr w:type="spellEnd"/>
-      <w:r>
-        <w:t xml:space="preserve"> oder im </w:t>
-      </w:r>
-      <w:proofErr w:type="spellStart"/>
-      <w:r>
-        <w:t>KaderView</w:t>
-      </w:r>
-      <w:proofErr w:type="spellEnd"/>
-      <w:r>
-        <w:t xml:space="preserve"> sind Zeilen bzw. Spalten selektierbar und über Pop-Up Menüs editierbar. Diese Möglichkeit, wurde bewusst nur in diesen Views bzw. Tabellen gewählt, da die </w:t>
-      </w:r>
-      <w:proofErr w:type="spellStart"/>
-      <w:r>
-        <w:t>JTables</w:t>
-      </w:r>
-      <w:proofErr w:type="spellEnd"/>
-      <w:r>
-        <w:t xml:space="preserve"> zum Anzeigen der allgemeinen Bundesligatabelle bzw. der Spielhistorie nicht verändert werden dürfen, da sie nur bereits feststehende bzw. verarbeitete Informationen anzeigen.</w:t>
+        <w:t xml:space="preserve">Da die vorliegende Applikation mit Java programmiert wurde, wurde für die Darstellung von Tabellen (z.B. im TableView oder in der Spiel- Historie) die Java eigene JTable gewählt. Diese stellt die Daten in der Form des oben beschriebenen Reportes dar. Damit die Daten korrekt dargestellt werden, benötigt die JTable ein eigenes Model, welches die Tabellenstruktur (Spaltenbeschriftung und ggf. Zeilen) vorgibt. Die Tabellenmodelle </w:t>
+      </w:r>
+      <w:r>
+        <w:lastRenderedPageBreak/>
+        <w:t>für die verwendeten JTable in der vorliegenden Applikation wurden in den jeweiligen View- Klassen mit den gewünschten Spalten initialisiert. Die Befüllung der jeweiligen Tabelle mit den anzuzeigenden Daten erfolgt durch den entsprechenden Controller, der für den jeweiligen View verantwortlich ist, in welchem sich die Tabelle befindet. In der vorliegenden Applikation sind alle vorhanden Tabellen spaltenweise sortierbar, jedoch ist keine Tabelle an sich editierbar. Die Möglichkeit der Veränderung von Daten direkt in der Tabelle wurde deaktiviert, um die Daten zwischen dem Model und der jeweiligen View, die die Tabelle anzeigt konsistent zu halten. In einige Tabellen z.B. im ClubView oder im KaderView sind Zeilen bzw. Spalten selektierbar und über Pop-Up Menüs editierbar. Diese Möglichkeit, wurde bewusst nur in diesen Views bzw. Tabellen gewählt, da die JTables zum Anzeigen der allgemeinen Bundesligatabelle bzw. der Spielhistorie nicht verändert werden dürfen, da sie nur bereits feststehende bzw. verarbeitete Informationen anzeigen.</w:t>
       </w:r>
     </w:p>
     <w:p>
@@ -4311,7 +4132,7 @@
         <w:rPr>
           <w:vertAlign w:val="superscript"/>
         </w:rPr>
-        <w:t>14</w:t>
+        <w:t>15</w:t>
       </w:r>
       <w:r>
         <w:rPr>
@@ -4322,216 +4143,18 @@
     </w:p>
     <w:p>
       <w:r>
-        <w:t xml:space="preserve">In der vorliegenden Applikation wurden Dropdown- Listenfelder in Form von </w:t>
-      </w:r>
-      <w:proofErr w:type="spellStart"/>
-      <w:r>
-        <w:t>JComboBoxen</w:t>
-      </w:r>
-      <w:proofErr w:type="spellEnd"/>
-      <w:r>
-        <w:t xml:space="preserve"> beispielsweise beim Ersteller neuer Spiele im </w:t>
-      </w:r>
-      <w:proofErr w:type="spellStart"/>
-      <w:r>
-        <w:t>PlanAddGameView</w:t>
-      </w:r>
-      <w:proofErr w:type="spellEnd"/>
-      <w:r>
-        <w:t xml:space="preserve"> verwendet. Hierbei ist sowohl die auswählbare Liga als auch das jeweils auswählbare Team über </w:t>
-      </w:r>
-      <w:proofErr w:type="spellStart"/>
-      <w:r>
-        <w:t>JComboBoxen</w:t>
-      </w:r>
-      <w:proofErr w:type="spellEnd"/>
-      <w:r>
-        <w:t xml:space="preserve"> realisiert. Die jeweils selektierbaren Teams richten sich dabei nach der ausgewählten Liga. Diese Interaktionselemente wurde an dieser Stelle bewusst gewählt, um den Benutzer, durch vorgegebene Auswahlmöglichkeiten in den </w:t>
-      </w:r>
-      <w:proofErr w:type="spellStart"/>
-      <w:r>
-        <w:t>JComboBoxen</w:t>
-      </w:r>
-      <w:proofErr w:type="spellEnd"/>
-      <w:r>
-        <w:t xml:space="preserve"> eine einfache Bedienung der Applikation zu ermöglich und zu gleich die </w:t>
-      </w:r>
-      <w:r>
-        <w:lastRenderedPageBreak/>
-        <w:t xml:space="preserve">Wahrscheinlichkeit für fehlerhafte Benutzereingaben, die z.B. durch einen direkten Input durch Textfelder entstehen könnten, zu reduzieren. </w:t>
-      </w:r>
-    </w:p>
-    <w:p>
-      <w:r>
-        <w:t xml:space="preserve">Für die vertikale Darstellung von mehreren alphanummerischen oder grafischen Einträgen können </w:t>
-      </w:r>
-      <w:r>
-        <w:rPr>
-          <w:b/>
-          <w:bCs/>
-        </w:rPr>
-        <w:t xml:space="preserve">Listenfelder </w:t>
-      </w:r>
-      <w:r>
-        <w:t xml:space="preserve">dienen. Als Auswahlmodi stehen dabei </w:t>
-      </w:r>
-      <w:proofErr w:type="spellStart"/>
-      <w:r>
-        <w:t>single</w:t>
-      </w:r>
-      <w:proofErr w:type="spellEnd"/>
-      <w:r>
-        <w:t xml:space="preserve"> </w:t>
-      </w:r>
-      <w:proofErr w:type="spellStart"/>
-      <w:r>
-        <w:t>selection</w:t>
-      </w:r>
-      <w:proofErr w:type="spellEnd"/>
-      <w:r>
-        <w:t xml:space="preserve"> (nur ein Listenelement selektierbar</w:t>
-      </w:r>
-      <w:proofErr w:type="gramStart"/>
-      <w:r>
-        <w:t>),</w:t>
-      </w:r>
-      <w:proofErr w:type="spellStart"/>
-      <w:r>
-        <w:t>multi</w:t>
-      </w:r>
-      <w:proofErr w:type="spellEnd"/>
-      <w:proofErr w:type="gramEnd"/>
-      <w:r>
-        <w:t xml:space="preserve"> </w:t>
-      </w:r>
-      <w:proofErr w:type="spellStart"/>
-      <w:r>
-        <w:t>selection</w:t>
-      </w:r>
-      <w:proofErr w:type="spellEnd"/>
-      <w:r>
-        <w:t xml:space="preserve"> (mehrere Listenelemente selektierbar) oder </w:t>
-      </w:r>
-      <w:proofErr w:type="spellStart"/>
-      <w:r>
-        <w:t>extended</w:t>
-      </w:r>
-      <w:proofErr w:type="spellEnd"/>
-      <w:r>
-        <w:t xml:space="preserve"> </w:t>
-      </w:r>
-      <w:proofErr w:type="spellStart"/>
-      <w:r>
-        <w:t>selection</w:t>
-      </w:r>
-      <w:proofErr w:type="spellEnd"/>
-      <w:r>
-        <w:t xml:space="preserve"> (mehrere zusammenhängende Bereiche) zur Verfügung. Auf horizontale Rollbalken sollte in einer Liste verzichtet werden, außerdem sollten aus Gründen der Lesefreundlichkeit mindestens vier Listenelemente gleichzeitig sichtbar sein. Listen werden oft durch die Anwendung gefüllt, wodurch Listenfelder geeignet sind, um Elementkollektionen darzustellen, deren Anzahl von Elementen variable und umfangreich sind.</w:t>
-      </w:r>
-      <w:r>
-        <w:rPr>
-          <w:rStyle w:val="Funotenzeichen"/>
-        </w:rPr>
-        <w:footnoteReference w:id="15"/>
-      </w:r>
-    </w:p>
-    <w:p>
-      <w:r>
-        <w:t xml:space="preserve">In der vorliegenden Applikation wurde ein Listenfeld z.B. bei der Ergebniseingabe für Spiele im </w:t>
-      </w:r>
-      <w:proofErr w:type="spellStart"/>
-      <w:r>
-        <w:t>ErgebnisInputView</w:t>
-      </w:r>
-      <w:proofErr w:type="spellEnd"/>
-      <w:r>
-        <w:t xml:space="preserve"> verwendet. Hierbei kommt </w:t>
-      </w:r>
-      <w:proofErr w:type="gramStart"/>
-      <w:r>
-        <w:t>die Java</w:t>
-      </w:r>
-      <w:proofErr w:type="gramEnd"/>
-      <w:r>
-        <w:t xml:space="preserve"> eigene </w:t>
-      </w:r>
-      <w:proofErr w:type="spellStart"/>
-      <w:r>
-        <w:t>JList</w:t>
-      </w:r>
-      <w:proofErr w:type="spellEnd"/>
-      <w:r>
-        <w:t xml:space="preserve"> für die Darstellung der jeweiligen Spieler der jeweiligen Clubs zur Anwendung, so dass die geschossenen Tore spielergranular erfasst werden können. Hierbei wurde das Listenfeld als Interaktionselement für den Benutzer gewählt, da die Spieleranzahl für jeden Club ggf. unterschiedlich sein kann und dem Benutzer die Spielerauswahl, durch die vorgegebene Spielerliste erleichtert werden sollte.</w:t>
-      </w:r>
-    </w:p>
-    <w:p>
-      <w:r>
-        <w:rPr>
-          <w:b/>
-          <w:bCs/>
-        </w:rPr>
-        <w:t xml:space="preserve">Textfelder </w:t>
-      </w:r>
-      <w:r>
-        <w:t>dienen zur Ein- bzw. Ausgabe von Text sowie numerischen Daten in einer Zeile. Dabei sollten alle Zeichen in dem Textfeld darstellbar sein sowie. Die Dimensionen des Textfeldes sind so zu wählen, dass die Mehrheit voraussichtlicher Eingaben komplett im Textfeld Platz finden. Außerdem sollte der Benutzer zwischen optionalen und verpflichtenden unterscheiden können (z.B. durch Untergrundtöne). Im Feld sollten häufig vorkommende Eingaben als Standardvorbelegung für das Feld vordefiniert sein. Text sollte in einem Textfeld linksbündig angeordnet sein, während Zahlen rechtbündig angeordnet. Außerdem sollten alle nicht-nummerischen Eingaben bei Zahlenfelder nicht möglich sein.</w:t>
-      </w:r>
-      <w:r>
-        <w:rPr>
-          <w:rStyle w:val="Funotenzeichen"/>
-        </w:rPr>
-        <w:footnoteReference w:id="16"/>
-      </w:r>
-    </w:p>
-    <w:p>
-      <w:r>
-        <w:t xml:space="preserve">In der vorliegenden Applikation wurden u.a. Textfelder für das Anlegen eines Neuen Spielers in einem Club. In dem dafür notwendigen </w:t>
-      </w:r>
-      <w:proofErr w:type="spellStart"/>
-      <w:r>
-        <w:t>SpielerAddView</w:t>
-      </w:r>
-      <w:proofErr w:type="spellEnd"/>
-      <w:r>
-        <w:t xml:space="preserve"> existieren zwei einzeilige </w:t>
-      </w:r>
-      <w:proofErr w:type="spellStart"/>
-      <w:r>
-        <w:t>JTextfelder</w:t>
-      </w:r>
-      <w:proofErr w:type="spellEnd"/>
-      <w:r>
-        <w:t xml:space="preserve">. </w:t>
-      </w:r>
-      <w:proofErr w:type="spellStart"/>
-      <w:proofErr w:type="gramStart"/>
-      <w:r>
-        <w:t>Zu erst</w:t>
-      </w:r>
-      <w:proofErr w:type="spellEnd"/>
-      <w:proofErr w:type="gramEnd"/>
-      <w:r>
-        <w:t xml:space="preserve"> wird der Name des Spielers als alphanummerischen Wert eingeben. Dafür besitzt dieses Textfeld wie im Balzert beschrieben eine links-bündige Ausrichtung. Anschließend erfolgt die Angabe der bisherigen Toranzahl für den </w:t>
-      </w:r>
-      <w:r>
-        <w:lastRenderedPageBreak/>
-        <w:t xml:space="preserve">jeweiligen Spieler als Zahlenwert, wodurch wie im Balzert beschrieben eine rechtsbündige Textausrichtung gewählt wurde. Notwendigen Überprüfungen, ob z.B. das Textfeld für die Namenseingabe nicht leer ist oder ob bei der bisherigen Toranzahl ein Zahlenwert eingeben wurde, erfolgt im </w:t>
-      </w:r>
-      <w:proofErr w:type="spellStart"/>
-      <w:r>
-        <w:t>SpielerAddPresenter</w:t>
-      </w:r>
-      <w:proofErr w:type="spellEnd"/>
-      <w:r>
-        <w:t>, der nach erfolgreicher Eingabe einen neuen Spieler anlegt und diesen in dem dazugehörigen Club Objekt speichert.</w:t>
+        <w:t xml:space="preserve">In der vorliegenden Applikation wurden Dropdown- Listenfelder in Form von JComboBoxen beispielsweise beim Ersteller neuer Spiele im PlanAddGameView verwendet. Hierbei ist sowohl die auswählbare Liga als auch das jeweils auswählbare Team über JComboBoxen realisiert. Die jeweils selektierbaren Teams richten sich dabei nach der ausgewählten Liga. Diese Interaktionselemente wurde an dieser Stelle bewusst gewählt, um den Benutzer, durch vorgegebene Auswahlmöglichkeiten in den JComboBoxen eine einfache Bedienung der Applikation zu ermöglich und zu gleich die Wahrscheinlichkeit für fehlerhafte Benutzereingaben, die z.B. durch einen direkten Input durch Textfelder entstehen könnten, zu reduzieren. </w:t>
       </w:r>
     </w:p>
     <w:p>
       <w:pPr>
         <w:pStyle w:val="berschrift1"/>
       </w:pPr>
+      <w:bookmarkStart w:id="31" w:name="_Toc70535975"/>
       <w:r>
         <w:t>Schluss</w:t>
       </w:r>
+      <w:bookmarkEnd w:id="31"/>
     </w:p>
     <w:p>
       <w:r>
@@ -4556,31 +4179,10 @@
         <w:t></w:t>
       </w:r>
       <w:r>
-        <w:t xml:space="preserve"> wir nutzen die strikte Trennung von Model und View aus dem MVP Pattern, jedoch die Verarbeitung von Benutzereingaben, die durch den </w:t>
-      </w:r>
-      <w:proofErr w:type="spellStart"/>
-      <w:proofErr w:type="gramStart"/>
-      <w:r>
-        <w:t>Presenter</w:t>
-      </w:r>
-      <w:proofErr w:type="spellEnd"/>
-      <w:r>
-        <w:t xml:space="preserve">  </w:t>
-      </w:r>
-      <w:proofErr w:type="spellStart"/>
-      <w:r>
-        <w:t>geschen</w:t>
-      </w:r>
-      <w:r>
-        <w:t>en</w:t>
-      </w:r>
-      <w:proofErr w:type="spellEnd"/>
-      <w:proofErr w:type="gramEnd"/>
-      <w:r>
-        <w:t xml:space="preserve"> aus dem MVC Pattern</w:t>
-      </w:r>
-      <w:bookmarkStart w:id="15" w:name="_Vorstellung_des_Unternehmens"/>
-      <w:bookmarkEnd w:id="15"/>
+        <w:t xml:space="preserve"> wir nutzen die strikte Trennung von Model und View aus dem MVP Pattern, jedoch die Verarbeitung von Benutzereingaben, die durch den Presenter  geschenen aus dem MVC Pattern</w:t>
+      </w:r>
+      <w:bookmarkStart w:id="32" w:name="_Vorstellung_des_Unternehmens"/>
+      <w:bookmarkEnd w:id="32"/>
       <w:r>
         <w:t xml:space="preserve"> </w:t>
       </w:r>
@@ -4591,39 +4193,7 @@
         <w:t></w:t>
       </w:r>
       <w:r>
-        <w:t xml:space="preserve"> für die </w:t>
-      </w:r>
-      <w:proofErr w:type="spellStart"/>
-      <w:r>
-        <w:t>Datenkonsitenz</w:t>
-      </w:r>
-      <w:proofErr w:type="spellEnd"/>
-      <w:r>
-        <w:t xml:space="preserve"> nutzen wir das </w:t>
-      </w:r>
-      <w:proofErr w:type="spellStart"/>
-      <w:r>
-        <w:t>Observerpattern</w:t>
-      </w:r>
-      <w:proofErr w:type="spellEnd"/>
-      <w:r>
-        <w:t xml:space="preserve"> (</w:t>
-      </w:r>
-      <w:proofErr w:type="spellStart"/>
-      <w:r>
-        <w:t>MainPresenter</w:t>
-      </w:r>
-      <w:proofErr w:type="spellEnd"/>
-      <w:r>
-        <w:t xml:space="preserve"> registriert sich beim </w:t>
-      </w:r>
-      <w:proofErr w:type="spellStart"/>
-      <w:r>
-        <w:t>LigaModel</w:t>
-      </w:r>
-      <w:proofErr w:type="spellEnd"/>
-      <w:r>
-        <w:t xml:space="preserve"> </w:t>
+        <w:t xml:space="preserve"> für die Datenkonsitenz nutzen wir das Observerpattern (MainPresenter registriert sich beim LigaModel </w:t>
       </w:r>
       <w:r>
         <w:rPr>
@@ -4652,34 +4222,7 @@
         <w:t></w:t>
       </w:r>
       <w:r>
-        <w:t xml:space="preserve"> Ziel: ke</w:t>
-      </w:r>
-      <w:r>
-        <w:t xml:space="preserve">ine Beziehung zwischen Model und View &amp; App- Weite </w:t>
-      </w:r>
-      <w:proofErr w:type="spellStart"/>
-      <w:r>
-        <w:t>Datenkonsitenz</w:t>
-      </w:r>
-      <w:proofErr w:type="spellEnd"/>
-      <w:r>
-        <w:t xml:space="preserve"> über mehrere View- </w:t>
-      </w:r>
-      <w:proofErr w:type="spellStart"/>
-      <w:r>
-        <w:t>Presenter</w:t>
-      </w:r>
-      <w:proofErr w:type="spellEnd"/>
-      <w:r>
-        <w:t xml:space="preserve">- Beziehung durch ein einheitliches Hauptmodels (durch Aktualisierung des </w:t>
-      </w:r>
-      <w:proofErr w:type="spellStart"/>
-      <w:r>
-        <w:t>MainPresenters</w:t>
-      </w:r>
-      <w:proofErr w:type="spellEnd"/>
-      <w:r>
-        <w:t xml:space="preserve"> bei Änderung des Liga Models)</w:t>
+        <w:t xml:space="preserve"> Ziel: keine Beziehung zwischen Model und View &amp; App- Weite Datenkonsitenz über mehrere View- Presenter- Beziehung durch ein einheitliches Hauptmodels (durch Aktualisierung des MainPresenters bei Änderung des Liga Models)</w:t>
       </w:r>
     </w:p>
     <w:p>
@@ -4699,10 +4242,7 @@
         <w:t></w:t>
       </w:r>
       <w:r>
-        <w:t xml:space="preserve"> manche Fens</w:t>
-      </w:r>
-      <w:r>
-        <w:t xml:space="preserve">ter Dialoge </w:t>
+        <w:t xml:space="preserve"> manche Fenster Dialoge </w:t>
       </w:r>
       <w:r>
         <w:rPr>
@@ -4720,15 +4260,7 @@
         <w:t></w:t>
       </w:r>
       <w:r>
-        <w:t xml:space="preserve"> Hauptinstanz die Alles Kontrolliert: </w:t>
-      </w:r>
-      <w:proofErr w:type="spellStart"/>
-      <w:r>
-        <w:t>MainPresenter</w:t>
-      </w:r>
-      <w:proofErr w:type="spellEnd"/>
-      <w:r>
-        <w:t xml:space="preserve"> </w:t>
+        <w:t xml:space="preserve"> Hauptinstanz die Alles Kontrolliert: MainPresenter </w:t>
       </w:r>
       <w:r>
         <w:rPr>
@@ -4737,31 +4269,7 @@
         <w:t></w:t>
       </w:r>
       <w:r>
-        <w:t xml:space="preserve"> hier allgemeine Anzeige im </w:t>
-      </w:r>
-      <w:proofErr w:type="spellStart"/>
-      <w:r>
-        <w:t>Hauptfenter</w:t>
-      </w:r>
-      <w:proofErr w:type="spellEnd"/>
-      <w:r>
-        <w:t xml:space="preserve"> (und damit auch weitere </w:t>
-      </w:r>
-      <w:proofErr w:type="spellStart"/>
-      <w:r>
-        <w:t>Intialisierung</w:t>
-      </w:r>
-      <w:proofErr w:type="spellEnd"/>
-      <w:r>
-        <w:t xml:space="preserve"> von View- </w:t>
-      </w:r>
-      <w:proofErr w:type="spellStart"/>
-      <w:r>
-        <w:t>Presenter</w:t>
-      </w:r>
-      <w:proofErr w:type="spellEnd"/>
-      <w:r>
-        <w:t xml:space="preserve"> Beziehungen) </w:t>
+        <w:t xml:space="preserve"> hier allgemeine Anzeige im Hauptfenter (und damit auch weitere Intialisierung von View- Presenter Beziehungen) </w:t>
       </w:r>
       <w:r>
         <w:rPr>
@@ -4770,18 +4278,7 @@
         <w:t></w:t>
       </w:r>
       <w:r>
-        <w:t xml:space="preserve"> &amp; Aktualisierung der Daten über das Observer </w:t>
-      </w:r>
-      <w:proofErr w:type="spellStart"/>
-      <w:r>
-        <w:t>pa</w:t>
-      </w:r>
-      <w:r>
-        <w:t>ttern</w:t>
-      </w:r>
-      <w:proofErr w:type="spellEnd"/>
-      <w:r>
-        <w:t xml:space="preserve"> </w:t>
+        <w:t xml:space="preserve"> &amp; Aktualisierung der Daten über das Observer pattern </w:t>
       </w:r>
       <w:r>
         <w:rPr>
@@ -4790,62 +4287,7 @@
         <w:t></w:t>
       </w:r>
       <w:r>
-        <w:t xml:space="preserve"> </w:t>
-      </w:r>
-      <w:proofErr w:type="spellStart"/>
-      <w:r>
-        <w:t>app</w:t>
-      </w:r>
-      <w:proofErr w:type="spellEnd"/>
-      <w:r>
-        <w:t xml:space="preserve"> Funktioniert und weitere Fenster bleiben offen und nur Datenaktualisierung (Bsp.: Hinzufügen von Spielern (im </w:t>
-      </w:r>
-      <w:proofErr w:type="spellStart"/>
-      <w:r>
-        <w:t>ClubView</w:t>
-      </w:r>
-      <w:proofErr w:type="spellEnd"/>
-      <w:r>
-        <w:t xml:space="preserve">), weil wir bei Aktualisierung im </w:t>
-      </w:r>
-      <w:proofErr w:type="spellStart"/>
-      <w:r>
-        <w:t>MainPresenter</w:t>
-      </w:r>
-      <w:proofErr w:type="spellEnd"/>
-      <w:r>
-        <w:t xml:space="preserve"> nicht dessen Zustand ändern d.h. alle offenen </w:t>
-      </w:r>
-      <w:proofErr w:type="spellStart"/>
-      <w:r>
-        <w:t>Presnter</w:t>
-      </w:r>
-      <w:proofErr w:type="spellEnd"/>
-      <w:r>
-        <w:t xml:space="preserve">- View Beziehungen, die </w:t>
-      </w:r>
-      <w:r>
-        <w:t xml:space="preserve">durch den </w:t>
-      </w:r>
-      <w:proofErr w:type="spellStart"/>
-      <w:r>
-        <w:t>MainPresenter</w:t>
-      </w:r>
-      <w:proofErr w:type="spellEnd"/>
-      <w:r>
-        <w:t xml:space="preserve"> </w:t>
-      </w:r>
-      <w:proofErr w:type="spellStart"/>
-      <w:r>
-        <w:t>initlaiisert</w:t>
-      </w:r>
-      <w:proofErr w:type="spellEnd"/>
-      <w:r>
-        <w:t xml:space="preserve"> </w:t>
-      </w:r>
-      <w:r>
-        <w:lastRenderedPageBreak/>
-        <w:t xml:space="preserve">wurden bleiben so bestehen </w:t>
+        <w:t xml:space="preserve"> app Funktioniert und weitere Fenster bleiben offen und nur Datenaktualisierung (Bsp.: Hinzufügen von Spielern (im ClubView), weil wir bei Aktualisierung im MainPresenter nicht dessen Zustand ändern d.h. alle offenen Presnter- View Beziehungen, die durch den MainPresenter initlaiisert wurden bleiben so bestehen </w:t>
       </w:r>
       <w:r>
         <w:rPr>
@@ -4854,15 +4296,7 @@
         <w:t></w:t>
       </w:r>
       <w:r>
-        <w:t xml:space="preserve"> das gleiche gilt auch für alle nachfolgenden </w:t>
-      </w:r>
-      <w:proofErr w:type="spellStart"/>
-      <w:r>
-        <w:t>Presenter</w:t>
-      </w:r>
-      <w:proofErr w:type="spellEnd"/>
-      <w:r>
-        <w:t xml:space="preserve">- View Beziehungen </w:t>
+        <w:t xml:space="preserve"> das gleiche gilt auch für alle nachfolgenden Presenter- View Beziehungen </w:t>
       </w:r>
       <w:r>
         <w:rPr>
@@ -4871,23 +4305,7 @@
         <w:t></w:t>
       </w:r>
       <w:r>
-        <w:t xml:space="preserve"> sinnvoll wegen der </w:t>
-      </w:r>
-      <w:proofErr w:type="spellStart"/>
-      <w:r>
-        <w:t>Komplexittät</w:t>
-      </w:r>
-      <w:proofErr w:type="spellEnd"/>
-      <w:r>
-        <w:t xml:space="preserve"> der Applikation (</w:t>
-      </w:r>
-      <w:proofErr w:type="spellStart"/>
-      <w:r>
-        <w:t>models</w:t>
-      </w:r>
-      <w:proofErr w:type="spellEnd"/>
-      <w:r>
-        <w:t xml:space="preserve"> können von mehreren Controllern aktualisiert werden, und von mehreren Views dargestellt werden)</w:t>
+        <w:t xml:space="preserve"> sinnvoll wegen der Komplexittät der Applikation (models können von mehreren Controllern aktualisiert werden, und von mehreren Views dargestellt werden)</w:t>
       </w:r>
     </w:p>
     <w:p>
@@ -4898,15 +4316,7 @@
         <w:t></w:t>
       </w:r>
       <w:r>
-        <w:t xml:space="preserve"> bei uns: wir arbeiten mit einem einheitlichen Datenmodell (der </w:t>
-      </w:r>
-      <w:proofErr w:type="spellStart"/>
-      <w:r>
-        <w:t>ausgwählten</w:t>
-      </w:r>
-      <w:proofErr w:type="spellEnd"/>
-      <w:r>
-        <w:t xml:space="preserve"> Liga) </w:t>
+        <w:t xml:space="preserve"> bei uns: wir arbeiten mit einem einheitlichen Datenmodell (der ausgwählten Liga) </w:t>
       </w:r>
       <w:r>
         <w:rPr>
@@ -4915,10 +4325,7 @@
         <w:t></w:t>
       </w:r>
       <w:r>
-        <w:t xml:space="preserve"> deswegen auch nur </w:t>
-      </w:r>
-      <w:r>
-        <w:t>eine einheitliche, zentrale Update Schnittstelle</w:t>
+        <w:t xml:space="preserve"> deswegen auch nur eine einheitliche, zentrale Update Schnittstelle</w:t>
       </w:r>
     </w:p>
     <w:p>
@@ -4941,7 +4348,7 @@
       <w:pPr>
         <w:pStyle w:val="berschrift0"/>
       </w:pPr>
-      <w:bookmarkStart w:id="16" w:name="_Toc69999350"/>
+      <w:bookmarkStart w:id="33" w:name="_Toc70535976"/>
       <w:r>
         <w:rPr>
           <w:sz w:val="22"/>
@@ -4950,7 +4357,7 @@
         <w:lastRenderedPageBreak/>
         <w:t>Anhang</w:t>
       </w:r>
-      <w:bookmarkEnd w:id="16"/>
+      <w:bookmarkEnd w:id="33"/>
     </w:p>
     <w:p>
       <w:pPr>
@@ -4960,67 +4367,18 @@
           <w:lang w:val="en-US"/>
         </w:rPr>
       </w:pPr>
-      <w:proofErr w:type="spellStart"/>
       <w:r>
         <w:rPr>
           <w:lang w:val="en-US"/>
         </w:rPr>
-        <w:t>Anhang</w:t>
-      </w:r>
-      <w:proofErr w:type="spellEnd"/>
+        <w:t>Anhang 1</w:t>
+      </w:r>
       <w:r>
         <w:rPr>
           <w:lang w:val="en-US"/>
         </w:rPr>
-        <w:t xml:space="preserve"> 1</w:t>
-      </w:r>
-      <w:r>
-        <w:rPr>
-          <w:lang w:val="en-US"/>
-        </w:rPr>
         <w:tab/>
-      </w:r>
-      <w:proofErr w:type="spellStart"/>
-      <w:r>
-        <w:rPr>
-          <w:lang w:val="en-US"/>
-        </w:rPr>
-        <w:t>Klassendiagramm</w:t>
-      </w:r>
-      <w:proofErr w:type="spellEnd"/>
-      <w:r>
-        <w:rPr>
-          <w:lang w:val="en-US"/>
-        </w:rPr>
-        <w:t xml:space="preserve"> (</w:t>
-      </w:r>
-      <w:proofErr w:type="spellStart"/>
-      <w:r>
-        <w:rPr>
-          <w:lang w:val="en-US"/>
-        </w:rPr>
-        <w:t>Eigene</w:t>
-      </w:r>
-      <w:proofErr w:type="spellEnd"/>
-      <w:r>
-        <w:rPr>
-          <w:lang w:val="en-US"/>
-        </w:rPr>
-        <w:t xml:space="preserve"> </w:t>
-      </w:r>
-      <w:proofErr w:type="spellStart"/>
-      <w:r>
-        <w:rPr>
-          <w:lang w:val="en-US"/>
-        </w:rPr>
-        <w:t>Darstellung</w:t>
-      </w:r>
-      <w:proofErr w:type="spellEnd"/>
-      <w:r>
-        <w:rPr>
-          <w:lang w:val="en-US"/>
-        </w:rPr>
-        <w:t>)</w:t>
+        <w:t>Klassendiagramm (Eigene Darstellung)</w:t>
       </w:r>
     </w:p>
     <w:p>
@@ -5094,79 +4452,18 @@
           <w:lang w:val="en-US"/>
         </w:rPr>
       </w:pPr>
-      <w:proofErr w:type="spellStart"/>
       <w:r>
         <w:rPr>
           <w:lang w:val="en-US"/>
         </w:rPr>
-        <w:t>Anhang</w:t>
-      </w:r>
-      <w:proofErr w:type="spellEnd"/>
+        <w:t>Anhang 2</w:t>
+      </w:r>
       <w:r>
         <w:rPr>
           <w:lang w:val="en-US"/>
         </w:rPr>
-        <w:t xml:space="preserve"> </w:t>
-      </w:r>
-      <w:r>
-        <w:rPr>
-          <w:lang w:val="en-US"/>
-        </w:rPr>
-        <w:t>2</w:t>
-      </w:r>
-      <w:r>
-        <w:rPr>
-          <w:lang w:val="en-US"/>
-        </w:rPr>
         <w:tab/>
-      </w:r>
-      <w:proofErr w:type="spellStart"/>
-      <w:r>
-        <w:rPr>
-          <w:lang w:val="en-US"/>
-        </w:rPr>
-        <w:t>Paket</w:t>
-      </w:r>
-      <w:r>
-        <w:rPr>
-          <w:lang w:val="en-US"/>
-        </w:rPr>
-        <w:t>diagramm</w:t>
-      </w:r>
-      <w:proofErr w:type="spellEnd"/>
-      <w:r>
-        <w:rPr>
-          <w:lang w:val="en-US"/>
-        </w:rPr>
-        <w:t xml:space="preserve"> (</w:t>
-      </w:r>
-      <w:proofErr w:type="spellStart"/>
-      <w:r>
-        <w:rPr>
-          <w:lang w:val="en-US"/>
-        </w:rPr>
-        <w:t>Eigene</w:t>
-      </w:r>
-      <w:proofErr w:type="spellEnd"/>
-      <w:r>
-        <w:rPr>
-          <w:lang w:val="en-US"/>
-        </w:rPr>
-        <w:t xml:space="preserve"> </w:t>
-      </w:r>
-      <w:proofErr w:type="spellStart"/>
-      <w:r>
-        <w:rPr>
-          <w:lang w:val="en-US"/>
-        </w:rPr>
-        <w:t>Darstellung</w:t>
-      </w:r>
-      <w:proofErr w:type="spellEnd"/>
-      <w:r>
-        <w:rPr>
-          <w:lang w:val="en-US"/>
-        </w:rPr>
-        <w:t>)</w:t>
+        <w:t>Paketdiagramm (Eigene Darstellung)</w:t>
       </w:r>
     </w:p>
     <w:p>
@@ -5267,88 +4564,19 @@
           <w:lang w:val="en-US"/>
         </w:rPr>
       </w:pPr>
-      <w:proofErr w:type="spellStart"/>
       <w:r>
         <w:rPr>
           <w:lang w:val="en-US"/>
         </w:rPr>
         <w:lastRenderedPageBreak/>
-        <w:t>Anhang</w:t>
-      </w:r>
-      <w:proofErr w:type="spellEnd"/>
+        <w:t>Anhang 3</w:t>
+      </w:r>
       <w:r>
         <w:rPr>
           <w:lang w:val="en-US"/>
         </w:rPr>
-        <w:t xml:space="preserve"> </w:t>
-      </w:r>
-      <w:r>
-        <w:rPr>
-          <w:lang w:val="en-US"/>
-        </w:rPr>
-        <w:t>3</w:t>
-      </w:r>
-      <w:r>
-        <w:rPr>
-          <w:lang w:val="en-US"/>
-        </w:rPr>
         <w:tab/>
-      </w:r>
-      <w:proofErr w:type="spellStart"/>
-      <w:r>
-        <w:rPr>
-          <w:lang w:val="en-US"/>
-        </w:rPr>
-        <w:t>Datenbank-</w:t>
-      </w:r>
-      <w:proofErr w:type="gramStart"/>
-      <w:r>
-        <w:rPr>
-          <w:lang w:val="en-US"/>
-        </w:rPr>
-        <w:t>Diagramm</w:t>
-      </w:r>
-      <w:proofErr w:type="spellEnd"/>
-      <w:r>
-        <w:rPr>
-          <w:lang w:val="en-US"/>
-        </w:rPr>
-        <w:t xml:space="preserve"> </w:t>
-      </w:r>
-      <w:r>
-        <w:rPr>
-          <w:lang w:val="en-US"/>
-        </w:rPr>
-        <w:t xml:space="preserve"> (</w:t>
-      </w:r>
-      <w:proofErr w:type="spellStart"/>
-      <w:proofErr w:type="gramEnd"/>
-      <w:r>
-        <w:rPr>
-          <w:lang w:val="en-US"/>
-        </w:rPr>
-        <w:t>Eigene</w:t>
-      </w:r>
-      <w:proofErr w:type="spellEnd"/>
-      <w:r>
-        <w:rPr>
-          <w:lang w:val="en-US"/>
-        </w:rPr>
-        <w:t xml:space="preserve"> </w:t>
-      </w:r>
-      <w:proofErr w:type="spellStart"/>
-      <w:r>
-        <w:rPr>
-          <w:lang w:val="en-US"/>
-        </w:rPr>
-        <w:t>Darstellung</w:t>
-      </w:r>
-      <w:proofErr w:type="spellEnd"/>
-      <w:r>
-        <w:rPr>
-          <w:lang w:val="en-US"/>
-        </w:rPr>
-        <w:t>)</w:t>
+        <w:t>Datenbank-Diagramm  (Eigene Darstellung)</w:t>
       </w:r>
     </w:p>
     <w:p>
@@ -5439,9 +4667,11 @@
       <w:r>
         <w:fldChar w:fldCharType="separate"/>
       </w:r>
+      <w:bookmarkStart w:id="34" w:name="_Toc70535977"/>
       <w:r>
         <w:t>Literaturverzeichnis</w:t>
       </w:r>
+      <w:bookmarkEnd w:id="34"/>
     </w:p>
     <w:p>
       <w:pPr>
@@ -5464,10 +4694,7 @@
       </w:r>
       <w:r>
         <w:tab/>
-        <w:t>Balzert, Hel</w:t>
-      </w:r>
-      <w:r>
-        <w:t>mut (Lehrbuch der Softwaretechnik; 2011): Lehrbuch der Softwaretechnik, Spektrum Akademischer Verlag, Heidelberg, 2011</w:t>
+        <w:t>Balzert, Helmut (Lehrbuch der Softwaretechnik; 2011): Lehrbuch der Softwaretechnik, Spektrum Akademischer Verlag, Heidelberg, 2011</w:t>
       </w:r>
     </w:p>
     <w:p>
@@ -5479,23 +4706,101 @@
       </w:r>
       <w:r>
         <w:tab/>
-      </w:r>
-      <w:bookmarkStart w:id="17" w:name="_CTVL00101fb4f0c7acf4e3b939aa236a0f71d32"/>
-      <w:r>
-        <w:t>Gharbi, Mahbouda; Koschel, Arne; Rausch, Andreas; Starke, Gernot (Basiswissen für Softwarearchitekten; 2018): Basiswissen für Softwarea</w:t>
-      </w:r>
-      <w:r>
-        <w:t>rchitekten, dpunkt Verlag, Heidelberg, 2018</w:t>
-      </w:r>
-      <w:bookmarkStart w:id="18" w:name="_CTVL001ea4e010663f84288a02da25a7b425dee"/>
-      <w:bookmarkStart w:id="19" w:name="_CTVL0016f809b919b08427daddc5d3648607193"/>
+        <w:t>Gharbi, Mahbouda; Koschel, Arne; Rausch, Andreas; Starke, Gernot (Basiswissen für Softwarearchitekten; 2018): Basiswissen für Softwarearchitekten, dpunkt Verlag, Heidelberg, 2018</w:t>
+      </w:r>
       <w:r>
         <w:fldChar w:fldCharType="end"/>
       </w:r>
-      <w:bookmarkEnd w:id="17"/>
-      <w:bookmarkEnd w:id="18"/>
-      <w:bookmarkEnd w:id="19"/>
-    </w:p>
+    </w:p>
+    <w:p/>
+    <w:sdt>
+      <w:sdtPr>
+        <w:tag w:val="CitaviBibliography"/>
+        <w:id w:val="321317510"/>
+        <w:placeholder>
+          <w:docPart w:val="DefaultPlaceholder_-1854013440"/>
+        </w:placeholder>
+      </w:sdtPr>
+      <w:sdtEndPr>
+        <w:rPr>
+          <w:b w:val="0"/>
+          <w:bCs w:val="0"/>
+        </w:rPr>
+      </w:sdtEndPr>
+      <w:sdtContent>
+        <w:p>
+          <w:pPr>
+            <w:pStyle w:val="CitaviBibliographyHeading"/>
+          </w:pPr>
+          <w:r>
+            <w:fldChar w:fldCharType="begin"/>
+          </w:r>
+          <w:r>
+            <w:instrText>ADDIN CitaviBibliography</w:instrText>
+          </w:r>
+          <w:r>
+            <w:fldChar w:fldCharType="separate"/>
+          </w:r>
+          <w:r>
+            <w:t>Literaturverzeichnis</w:t>
+          </w:r>
+        </w:p>
+        <w:p>
+          <w:pPr>
+            <w:pStyle w:val="CitaviBibliographyEntry"/>
+          </w:pPr>
+          <w:r>
+            <w:t>1</w:t>
+          </w:r>
+          <w:r>
+            <w:tab/>
+          </w:r>
+          <w:bookmarkStart w:id="35" w:name="_CTVL0016f809b919b08427daddc5d3648607193"/>
+          <w:r>
+            <w:t>Balzert, Heide (Lehrbuch der Objektmodellierung; 1999): Lehrbuch der Objektmodellierung: Analyse und Entwurf, Spektrum Akademischer Verlag, Heidelberg, Berlin, 1999</w:t>
+          </w:r>
+        </w:p>
+        <w:bookmarkEnd w:id="35"/>
+        <w:p>
+          <w:pPr>
+            <w:pStyle w:val="CitaviBibliographyEntry"/>
+          </w:pPr>
+          <w:r>
+            <w:t>2</w:t>
+          </w:r>
+          <w:r>
+            <w:tab/>
+          </w:r>
+          <w:bookmarkStart w:id="36" w:name="_CTVL001ea4e010663f84288a02da25a7b425dee"/>
+          <w:r>
+            <w:t>Balzert, Helmut (Lehrbuch der Softwaretechnik; 2011): Lehrbuch der Softwaretechnik, Spektrum Akademischer Verlag, Heidelberg, 2011</w:t>
+          </w:r>
+        </w:p>
+        <w:bookmarkEnd w:id="36"/>
+        <w:p>
+          <w:pPr>
+            <w:pStyle w:val="CitaviBibliographyEntry"/>
+          </w:pPr>
+          <w:r>
+            <w:t>3</w:t>
+          </w:r>
+          <w:r>
+            <w:tab/>
+          </w:r>
+          <w:bookmarkStart w:id="37" w:name="_CTVL00101fb4f0c7acf4e3b939aa236a0f71d32"/>
+          <w:r>
+            <w:t>Gharbi, Mahbouda; Koschel, Arne; Rausch, Andreas; Starke, Gernot (Basiswissen für Softwarearchitekten; 2018): Basiswissen für Softwarearchitekten, dpunkt Verlag, Heidelberg, 201</w:t>
+          </w:r>
+          <w:bookmarkEnd w:id="37"/>
+          <w:r>
+            <w:t>8</w:t>
+          </w:r>
+          <w:r>
+            <w:fldChar w:fldCharType="end"/>
+          </w:r>
+        </w:p>
+      </w:sdtContent>
+    </w:sdt>
     <w:p/>
     <w:sectPr>
       <w:headerReference w:type="default" r:id="rId23"/>
@@ -6045,12 +5350,13 @@
       <w:sdt>
         <w:sdtPr>
           <w:alias w:val="To edit, see citavi.com/edit"/>
-          <w:tag w:val="CitaviPlaceholder#0fa8501d-c91c-4dfc-b418-7e165c4917c6"/>
-          <w:id w:val="-650047771"/>
+          <w:tag w:val="CitaviPlaceholder#f4740788-bd8d-4081-a5c0-67f95dccf060"/>
+          <w:id w:val="-1378772674"/>
           <w:placeholder>
-            <w:docPart w:val="E09A87C39DB14CF798AC7C40C210E82B"/>
+            <w:docPart w:val="E7F7872B5C5D47908E1254C79FCBA9A5"/>
           </w:placeholder>
         </w:sdtPr>
+        <w:sdtEndPr/>
         <w:sdtContent>
           <w:r>
             <w:rPr>
@@ -6062,7 +5368,7 @@
             <w:rPr>
               <w:noProof/>
             </w:rPr>
-            <w:instrText>ADDIN CitaviPlaceholder{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}</w:instrText>
+            <w:instrText>ADDIN CitaviPlaceholder{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}</w:instrText>
           </w:r>
           <w:r>
             <w:rPr>
@@ -6074,7 +5380,7 @@
             <w:rPr>
               <w:noProof/>
             </w:rPr>
-            <w:t>Vgl. Balzert, H.; Lehrbuch der Softwaretechnik; 2011; S. 62f.</w:t>
+            <w:t>Vgl. Balzert, H.; Lehrbuch der Softwaretechnik; 2011; S.54-56</w:t>
           </w:r>
           <w:r>
             <w:rPr>
@@ -6103,12 +5409,13 @@
       <w:sdt>
         <w:sdtPr>
           <w:alias w:val="To edit, see citavi.com/edit"/>
-          <w:tag w:val="CitaviPlaceholder#f4740788-bd8d-4081-a5c0-67f95dccf060"/>
-          <w:id w:val="-1378772674"/>
+          <w:tag w:val="CitaviPlaceholder#d97aa3a2-a10b-4678-a976-7e8898330d18"/>
+          <w:id w:val="-1323581731"/>
           <w:placeholder>
-            <w:docPart w:val="E09A87C39DB14CF798AC7C40C210E82B"/>
+            <w:docPart w:val="DefaultPlaceholder_-1854013440"/>
           </w:placeholder>
         </w:sdtPr>
+        <w:sdtEndPr/>
         <w:sdtContent>
           <w:r>
             <w:rPr>
@@ -6120,7 +5427,7 @@
             <w:rPr>
               <w:noProof/>
             </w:rPr>
-            <w:instrText>ADDIN CitaviPlaceholder{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}</w:instrText>
+            <w:instrText>ADDIN CitaviPlaceholder{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}</w:instrText>
           </w:r>
           <w:r>
             <w:rPr>
@@ -6132,7 +5439,7 @@
             <w:rPr>
               <w:noProof/>
             </w:rPr>
-            <w:t>Vgl. Balzert, H.; Lehrbuch der Softwaretechnik; 2011; S.54-56</w:t>
+            <w:t>Vgl. Balzert, H.; Lehrbuch der Softwaretechnik; 2011; S. 68</w:t>
           </w:r>
           <w:r>
             <w:rPr>
@@ -6145,6 +5452,65 @@
     </w:p>
   </w:footnote>
   <w:footnote w:id="3">
+    <w:p>
+      <w:pPr>
+        <w:pStyle w:val="Funotentext"/>
+      </w:pPr>
+      <w:r>
+        <w:rPr>
+          <w:rStyle w:val="Funotenzeichen"/>
+        </w:rPr>
+        <w:footnoteRef/>
+      </w:r>
+      <w:r>
+        <w:t xml:space="preserve"> </w:t>
+      </w:r>
+      <w:sdt>
+        <w:sdtPr>
+          <w:alias w:val="To edit, see citavi.com/edit"/>
+          <w:tag w:val="CitaviPlaceholder#0fa8501d-c91c-4dfc-b418-7e165c4917c6"/>
+          <w:id w:val="-650047771"/>
+          <w:placeholder>
+            <w:docPart w:val="81A1BE56D1CB4878B1A43DB957C7A05C"/>
+          </w:placeholder>
+        </w:sdtPr>
+        <w:sdtEndPr/>
+        <w:sdtContent>
+          <w:r>
+            <w:rPr>
+              <w:noProof/>
+            </w:rPr>
+            <w:fldChar w:fldCharType="begin"/>
+          </w:r>
+          <w:r>
+            <w:rPr>
+              <w:noProof/>
+            </w:rPr>
+            <w:instrText>ADDIN CitaviPlaceholder{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}</w:instrText>
+          </w:r>
+          <w:r>
+            <w:rPr>
+              <w:noProof/>
+            </w:rPr>
+            <w:fldChar w:fldCharType="separate"/>
+          </w:r>
+          <w:r>
+            <w:rPr>
+              <w:noProof/>
+            </w:rPr>
+            <w:t>Vgl. Balzert, H.; Lehrbuch der Softwaretechnik; 2011; S. 62f.</w:t>
+          </w:r>
+          <w:r>
+            <w:rPr>
+              <w:noProof/>
+            </w:rPr>
+            <w:fldChar w:fldCharType="end"/>
+          </w:r>
+        </w:sdtContent>
+      </w:sdt>
+    </w:p>
+  </w:footnote>
+  <w:footnote w:id="4">
     <w:p>
       <w:pPr>
         <w:pStyle w:val="Funotentext"/>
@@ -6164,9 +5530,10 @@
           <w:tag w:val="CitaviPlaceholder#b1428f82-adc9-4e3d-b950-19815faf6139"/>
           <w:id w:val="-724748442"/>
           <w:placeholder>
-            <w:docPart w:val="E09A87C39DB14CF798AC7C40C210E82B"/>
+            <w:docPart w:val="F423204822AA48DFAF536419CE3DE5A2"/>
           </w:placeholder>
         </w:sdtPr>
+        <w:sdtEndPr/>
         <w:sdtContent>
           <w:r>
             <w:rPr>
@@ -6202,7 +5569,7 @@
       </w:sdt>
     </w:p>
   </w:footnote>
-  <w:footnote w:id="4">
+  <w:footnote w:id="5">
     <w:p>
       <w:pPr>
         <w:pStyle w:val="Funotentext"/>
@@ -6222,9 +5589,10 @@
           <w:tag w:val="CitaviPlaceholder#7e4bc5e5-7792-4053-a78d-b96abe388132"/>
           <w:id w:val="-289905979"/>
           <w:placeholder>
-            <w:docPart w:val="E09A87C39DB14CF798AC7C40C210E82B"/>
+            <w:docPart w:val="F423204822AA48DFAF536419CE3DE5A2"/>
           </w:placeholder>
         </w:sdtPr>
+        <w:sdtEndPr/>
         <w:sdtContent>
           <w:r>
             <w:rPr>
@@ -6260,7 +5628,7 @@
       </w:sdt>
     </w:p>
   </w:footnote>
-  <w:footnote w:id="5">
+  <w:footnote w:id="6">
     <w:p>
       <w:pPr>
         <w:pStyle w:val="Funotentext"/>
@@ -6280,7 +5648,283 @@
           <w:tag w:val="CitaviPlaceholder#3dfe4bf0-6dc3-4af0-a555-530a9c5b23ad"/>
           <w:id w:val="-1612887732"/>
           <w:placeholder>
-            <w:docPart w:val="E09A87C39DB14CF798AC7C40C210E82B"/>
+            <w:docPart w:val="F423204822AA48DFAF536419CE3DE5A2"/>
+          </w:placeholder>
+        </w:sdtPr>
+        <w:sdtEndPr/>
+        <w:sdtContent>
+          <w:r>
+            <w:rPr>
+              <w:noProof/>
+            </w:rPr>
+            <w:fldChar w:fldCharType="begin"/>
+          </w:r>
+          <w:r>
+            <w:rPr>
+              <w:noProof/>
+            </w:rPr>
+            <w:instrText>ADDIN CitaviPlaceholder{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}</w:instrText>
+          </w:r>
+          <w:r>
+            <w:rPr>
+              <w:noProof/>
+            </w:rPr>
+            <w:fldChar w:fldCharType="separate"/>
+          </w:r>
+          <w:r>
+            <w:rPr>
+              <w:noProof/>
+            </w:rPr>
+            <w:t>Vgl. Balzert, H.; Lehrbuch der Softwaretechnik; 2011; S. 458</w:t>
+          </w:r>
+          <w:r>
+            <w:rPr>
+              <w:noProof/>
+            </w:rPr>
+            <w:fldChar w:fldCharType="end"/>
+          </w:r>
+        </w:sdtContent>
+      </w:sdt>
+    </w:p>
+  </w:footnote>
+  <w:footnote w:id="7">
+    <w:p>
+      <w:pPr>
+        <w:pStyle w:val="Funotentext"/>
+      </w:pPr>
+      <w:r>
+        <w:rPr>
+          <w:rStyle w:val="FootnoteCharacters"/>
+        </w:rPr>
+        <w:footnoteRef/>
+      </w:r>
+      <w:r>
+        <w:t xml:space="preserve"> </w:t>
+      </w:r>
+      <w:r>
+        <w:fldChar w:fldCharType="begin"/>
+      </w:r>
+      <w:r>
+        <w:instrText>ADDIN CitaviPlaceholder{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}</w:instrText>
+      </w:r>
+      <w:r>
+        <w:fldChar w:fldCharType="separate"/>
+      </w:r>
+      <w:r>
+        <w:t>Vgl. Balzert, H.; Lehrbuch der Objektmodellierung; 1999; S. 194</w:t>
+      </w:r>
+      <w:r>
+        <w:fldChar w:fldCharType="end"/>
+      </w:r>
+    </w:p>
+  </w:footnote>
+  <w:footnote w:id="8">
+    <w:p>
+      <w:pPr>
+        <w:pStyle w:val="Funotentext"/>
+      </w:pPr>
+      <w:r>
+        <w:rPr>
+          <w:rStyle w:val="FootnoteCharacters"/>
+        </w:rPr>
+        <w:footnoteRef/>
+      </w:r>
+      <w:r>
+        <w:t xml:space="preserve"> </w:t>
+      </w:r>
+      <w:r>
+        <w:fldChar w:fldCharType="begin"/>
+      </w:r>
+      <w:r>
+        <w:instrText>ADDIN CitaviPlaceholder{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}</w:instrText>
+      </w:r>
+      <w:r>
+        <w:fldChar w:fldCharType="separate"/>
+      </w:r>
+      <w:r>
+        <w:t>Vgl. Balzert, H.; Lehrbuch der Objektmodellierung; 1999; S. 195</w:t>
+      </w:r>
+      <w:r>
+        <w:fldChar w:fldCharType="end"/>
+      </w:r>
+    </w:p>
+  </w:footnote>
+  <w:footnote w:id="9">
+    <w:p>
+      <w:pPr>
+        <w:pStyle w:val="Funotentext"/>
+      </w:pPr>
+      <w:r>
+        <w:rPr>
+          <w:rStyle w:val="FootnoteCharacters"/>
+        </w:rPr>
+        <w:footnoteRef/>
+      </w:r>
+      <w:r>
+        <w:t xml:space="preserve"> </w:t>
+      </w:r>
+      <w:r>
+        <w:fldChar w:fldCharType="begin"/>
+      </w:r>
+      <w:r>
+        <w:instrText>ADDIN CitaviPlaceholder{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}</w:instrText>
+      </w:r>
+      <w:r>
+        <w:fldChar w:fldCharType="separate"/>
+      </w:r>
+      <w:r>
+        <w:t>Vgl. Balzert, H.; Lehrbuch der Objektmodellierung; 1999; S. 197-199</w:t>
+      </w:r>
+      <w:r>
+        <w:fldChar w:fldCharType="end"/>
+      </w:r>
+    </w:p>
+  </w:footnote>
+  <w:footnote w:id="10">
+    <w:p>
+      <w:pPr>
+        <w:pStyle w:val="Funotentext"/>
+      </w:pPr>
+      <w:r>
+        <w:rPr>
+          <w:rStyle w:val="FootnoteCharacters"/>
+        </w:rPr>
+        <w:footnoteRef/>
+      </w:r>
+      <w:r>
+        <w:t xml:space="preserve"> </w:t>
+      </w:r>
+      <w:r>
+        <w:fldChar w:fldCharType="begin"/>
+      </w:r>
+      <w:r>
+        <w:instrText>ADDIN CitaviPlaceholder{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}</w:instrText>
+      </w:r>
+      <w:r>
+        <w:fldChar w:fldCharType="separate"/>
+      </w:r>
+      <w:r>
+        <w:t>Vgl. Balzert, H.; Lehrbuch der Objektmodellierung; 1999; S. 199</w:t>
+      </w:r>
+      <w:r>
+        <w:fldChar w:fldCharType="end"/>
+      </w:r>
+    </w:p>
+  </w:footnote>
+  <w:footnote w:id="11">
+    <w:p>
+      <w:pPr>
+        <w:pStyle w:val="Funotentext"/>
+      </w:pPr>
+      <w:r>
+        <w:rPr>
+          <w:rStyle w:val="FootnoteCharacters"/>
+        </w:rPr>
+        <w:footnoteRef/>
+      </w:r>
+      <w:r>
+        <w:t xml:space="preserve"> </w:t>
+      </w:r>
+      <w:r>
+        <w:fldChar w:fldCharType="begin"/>
+      </w:r>
+      <w:r>
+        <w:instrText>ADDIN CitaviPlaceholder{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}</w:instrText>
+      </w:r>
+      <w:r>
+        <w:fldChar w:fldCharType="separate"/>
+      </w:r>
+      <w:r>
+        <w:t>Vgl. Balzert, H.; Lehrbuch der Objektmodellierung; 1999; S. 200</w:t>
+      </w:r>
+      <w:r>
+        <w:fldChar w:fldCharType="end"/>
+      </w:r>
+    </w:p>
+  </w:footnote>
+  <w:footnote w:id="12">
+    <w:p>
+      <w:pPr>
+        <w:pStyle w:val="Funotentext"/>
+      </w:pPr>
+      <w:r>
+        <w:rPr>
+          <w:rStyle w:val="FootnoteCharacters"/>
+        </w:rPr>
+        <w:footnoteRef/>
+      </w:r>
+      <w:r>
+        <w:t xml:space="preserve"> </w:t>
+      </w:r>
+      <w:r>
+        <w:fldChar w:fldCharType="begin"/>
+      </w:r>
+      <w:r>
+        <w:instrText>ADDIN CitaviPlaceholder{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}</w:instrText>
+      </w:r>
+      <w:r>
+        <w:fldChar w:fldCharType="separate"/>
+      </w:r>
+      <w:r>
+        <w:t>Vgl. Balzert, H.; Lehrbuch der Objektmodellierung; 1999; S. 201</w:t>
+      </w:r>
+      <w:r>
+        <w:fldChar w:fldCharType="end"/>
+      </w:r>
+    </w:p>
+  </w:footnote>
+  <w:footnote w:id="13">
+    <w:p>
+      <w:pPr>
+        <w:pStyle w:val="Funotentext"/>
+      </w:pPr>
+      <w:r>
+        <w:rPr>
+          <w:rStyle w:val="FootnoteCharacters"/>
+        </w:rPr>
+        <w:footnoteRef/>
+      </w:r>
+      <w:r>
+        <w:t xml:space="preserve"> </w:t>
+      </w:r>
+      <w:r>
+        <w:fldChar w:fldCharType="begin"/>
+      </w:r>
+      <w:r>
+        <w:instrText>ADDIN CitaviPlaceholder{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}</w:instrText>
+      </w:r>
+      <w:r>
+        <w:fldChar w:fldCharType="separate"/>
+      </w:r>
+      <w:r>
+        <w:t>Vgl. Balzert, H.; Lehrbuch der Objektmodellierung; 1999; S.202f.</w:t>
+      </w:r>
+      <w:r>
+        <w:fldChar w:fldCharType="end"/>
+      </w:r>
+    </w:p>
+  </w:footnote>
+  <w:footnote w:id="14">
+    <w:p>
+      <w:pPr>
+        <w:pStyle w:val="Funotentext"/>
+      </w:pPr>
+      <w:r>
+        <w:rPr>
+          <w:rStyle w:val="Funotenzeichen"/>
+        </w:rPr>
+        <w:footnoteRef/>
+      </w:r>
+      <w:r>
+        <w:t xml:space="preserve"> </w:t>
+      </w:r>
+      <w:sdt>
+        <w:sdtPr>
+          <w:alias w:val="To edit, see citavi.com/edit"/>
+          <w:tag w:val="CitaviPlaceholder#b349ec58-05e2-415f-b1ea-16f670ec0d3f"/>
+          <w:id w:val="-490029086"/>
+          <w:placeholder>
+            <w:docPart w:val="DefaultPlaceholder_-1854013440"/>
           </w:placeholder>
         </w:sdtPr>
         <w:sdtContent>
@@ -6294,7 +5938,7 @@
             <w:rPr>
               <w:noProof/>
             </w:rPr>
-            <w:instrText>ADDIN CitaviPlaceholder{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}</w:instrText>
+            <w:instrText>ADDIN CitaviPlaceholder{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}</w:instrText>
           </w:r>
           <w:r>
             <w:rPr>
@@ -6306,7 +5950,7 @@
             <w:rPr>
               <w:noProof/>
             </w:rPr>
-            <w:t>Vgl. Balzert, H.; Lehrbuch der Softwaretechnik; 2011; S. 458</w:t>
+            <w:t>Vgl. Balzert, H.; Lehrbuch der Objektmodellierung; 1999; S. 203</w:t>
           </w:r>
           <w:r>
             <w:rPr>
@@ -6318,560 +5962,7 @@
       </w:sdt>
     </w:p>
   </w:footnote>
-  <w:footnote w:id="6">
-    <w:p>
-      <w:pPr>
-        <w:pStyle w:val="Funotentext"/>
-      </w:pPr>
-      <w:r>
-        <w:rPr>
-          <w:rStyle w:val="FootnoteCharacters"/>
-        </w:rPr>
-        <w:footnoteRef/>
-      </w:r>
-      <w:r>
-        <w:t xml:space="preserve"> </w:t>
-      </w:r>
-      <w:r>
-        <w:fldChar w:fldCharType="begin"/>
-      </w:r>
-      <w:r>
-        <w:instrText>ADDIN CitaviPlaceholder{eyIkaWQiOiIxIiwiJHR5cGUiOiJTd2lzc0FjYWRlbWljLkNpdGF2aS5DaXRhdGlvbnMuV29yZFBsYWNlaG9sZGVyLC</w:instrText>
-      </w:r>
-      <w:r>
-        <w:instrText>BTd2lzc0FjYWRlbWljLkNpdGF2aSIsIkVudHJpZXMiOlt7IiRpZCI6IjIiLCIkdHlwZSI6IlN3aXNzQWNhZGVtaWMuQ2l0YXZpLkNpdGF0aW9ucy5Xb3JkUGxhY2Vob2xkZXJFbnRyeSwgU3dpc3NBY2FkZW1pYy5DaXRhdmkiLCJJZCI6IjZkM2FhODk2LTZhZDYtNDA1NC05NjNlLWViYmIyYjdiYzI4NyIsIlJhbmdlTGVuZ3RoIjo2MywiUm</w:instrText>
-      </w:r>
-      <w:r>
-        <w:instrText>VmZXJlbmNlSWQiOiI2ZjgwOWI5MS05YjA4LTQyN2QtYWRkYy01ZDM2NDg2MDcxOTMiLCJQYWdlUmFuZ2UiOnsiJGlkIjoiMyIsIiR0eXBlIjoiU3dpc3NBY2FkZW1pYy5QYWdlUmFuZ2UsIFN3aXNzQWNhZGVtaWMiLCJFbmRQYWdlIjp7IiRpZCI6IjQiLCIkdHlwZSI6IlN3aXNzQWNhZGVtaWMuUGFnZU51bWJlciwgU3dpc3NBY2FkZW1pYy</w:instrText>
-      </w:r>
-      <w:r>
-        <w:instrText>IsIklzRnVsbHlOdW1lcmljIjpmYWxzZSwiTnVtYmVyaW5nVHlwZSI6MCwiTnVtZXJhbFN5c3RlbSI6MH0sIk51bWJlcmluZ1R5cGUiOjAsIk51bWVyYWxTeXN0ZW0iOjAsIk9yaWdpbmFsU3RyaW5nIjoiMTk0IiwiU3RhcnRQYWdlIjp7IiRpZCI6IjUiLCIkdHlwZSI6IlN3aXNzQWNhZGVtaWMuUGFnZU51bWJlciwgU3dpc3NBY2FkZW1pYy</w:instrText>
-      </w:r>
-      <w:r>
-        <w:instrText>IsIklzRnVsbHlOdW1lcmljIjp0cnVlLCJOdW1iZXIiOjE5NCwiTnVtYmVyaW5nVHlwZSI6MCwiTnVtZXJhbFN5c3RlbSI6MCwiT3JpZ2luYWxTdHJpbmciOiIxOTQiLCJQcmV0dHlTdHJpbmciOiIxOTQifX0sIlByZWZpeCI6IlZnbC4gIiwiUmVmZXJlbmNlIjp7IiRpZCI6IjYiLCIkdHlwZSI6IlN3aXNzQWNhZGVtaWMuQ2l0YXZpLlJlZm</w:instrText>
-      </w:r>
-      <w:r>
-        <w:instrText>VyZW5jZSwgU3dpc3NBY2FkZW1pYy5DaXRhdmkiLCJBYnN0cmFjdENvbXBsZXhpdHkiOjAsIkFic3RyYWN0U291cmNlVGV4dEZvcm1hdCI6MCwiQXV0aG9ycyI6W3siJGlkIjoiNyIsIiR0eXBlIjoiU3dpc3NBY2FkZW1pYy5DaXRhdmkuUGVyc29uLCBTd2lzc0FjYWRlbWljLkNpdGF2aSIsIkZpcnN0TmFtZSI6IkhlaWRlIiwiTGFzdE5hbW</w:instrText>
-      </w:r>
-      <w:r>
-        <w:instrText>UiOiJCYWx6ZXJ0IiwiUHJvdGVjdGVkIjpmYWxzZSwiU2V4IjoxLCJDcmVhdGVkQnkiOiJfWjAwM3l3eXMiLCJDcmVhdGVkT24iOiIyMDIxLTA0LTIwVDA2OjUxOjUyIiwiTW9kaWZpZWRCeSI6Il9aMDAzeXd5cyIsIklkIjoiOThmMmNhMGQtYmFjMy00NjMzLTk5OGYtOTc4YzIwMTlhOTk4IiwiTW9kaWZpZWRPbiI6IjIwMjEtMDQtMjBUMD</w:instrText>
-      </w:r>
-      <w:r>
-        <w:instrText>Y6NTE6NTIiLCJQcm9qZWN0Ijp7IiRpZCI6IjgiLCIkdHlwZSI6IlN3aXNzQWNhZGVtaWMuQ2l0YXZpLlByb2plY3QsIFN3aXNzQWNhZGVtaWMuQ2l0YXZpIn19XSwiQ2l0YXRpb25LZXkiOiJMZWhyYnVjaCBkZXIgT2JqZWt0bW9kZWxsaWVydW5nIiwiQ2l0YXRpb25LZXlVcGRhdGVUeXBlIjoxLCJDb2xsYWJvcmF0b3JzIjpbXSwiRWRpdG</w:instrText>
-      </w:r>
-      <w:r>
-        <w:instrText>9ycyI6W10sIkVkaXRpb24iOiIxLiBBdWZsYWdlIiwiRXZhbHVhdGlvbkNvbXBsZXhpdHkiOjAsIkV2YWx1YXRpb25Tb3VyY2VUZXh0Rm9ybWF0IjowLCJHcm91cHMiOltdLCJIYXNMYWJlbDEiOmZhbHNlLCJIYXNMYWJlbDIiOmZhbHNlLCJLZXl3b3JkcyI6W10sIkxvY2F0aW9ucyI6W10sIk9yZ2FuaXphdGlvbnMiOltdLCJPdGhlcnNJbn</w:instrText>
-      </w:r>
-      <w:r>
-        <w:instrText>ZvbHZlZCI6W10sIlBsYWNlT2ZQdWJsaWNhdGlvbiI6IkhlaWRlbGJlcmc7IEJlcmxpbiIsIlB1Ymxpc2hlcnMiOlt7IiRpZCI6IjkiLCIkdHlwZSI6IlN3aXNzQWNhZGVtaWMuQ2l0YXZpLlB1Ymxpc2hlciwgU3dpc3NBY2FkZW1pYy5DaXRhdmkiLCJOYW1lIjoiU3Bla3RydW0gQWthZGVtaXNjaGVyIFZlcmxhZyIsIlByb3RlY3RlZCI6Zm</w:instrText>
-      </w:r>
-      <w:r>
-        <w:instrText>Fsc2UsIkNyZWF0ZWRCeSI6Il9aMDAzeXd5cyIsIkNyZWF0ZWRPbiI6IjIwMjEtMDQtMTJUMDc6NDc6MjYiLCJNb2RpZmllZEJ5IjoiX1owMDN5d3lzIiwiSWQiOiJjZmMxZDM3Yi01MzRhLTRkYjktYjJmMS1mMjcxMzc1N2U4ZmQiLCJNb2RpZmllZE9uIjoiMjAyMS0wNC0xMlQwNzo0NzoyNiIsIlByb2plY3QiOnsiJHJlZiI6IjgifX1dLC</w:instrText>
-      </w:r>
-      <w:r>
-        <w:instrText>JRdW90YXRpb25zIjpbXSwiUmVmZXJlbmNlVHlwZSI6IkJvb2siLCJTaG9ydFRpdGxlIjoiQmFsemVydCAxOTk5IOKAkyBMZWhyYnVjaCBkZXIgT2JqZWt0bW9kZWxsaWVydW5nIiwiU2hvcnRUaXRsZVVwZGF0ZVR5cGUiOjAsIlN0YXRpY0lkcyI6WyJmMjY5YjcyZC0xYzc0LTRhMGMtYmZkMC0yNTdlZjA0YzZiMDAiXSwiVGFibGVPZkNvbn</w:instrText>
-      </w:r>
-      <w:r>
-        <w:instrText>RlbnRzQ29tcGxleGl0eSI6MCwiVGFibGVPZkNvbnRlbnRzU291cmNlVGV4dEZvcm1hdCI6MCwiVGFza3MiOltdLCJUaXRsZSI6IkxlaHJidWNoIGRlciBPYmpla3Rtb2RlbGxpZXJ1bmc6IEFuYWx5c2UgdW5kIEVudHd1cmYiLCJUcmFuc2xhdG9ycyI6W10sIlllYXIiOiIxOTk5IiwiWWVhclJlc29sdmVkIjoiMTk5OSIsIkNyZWF0ZWRCeS</w:instrText>
-      </w:r>
-      <w:r>
-        <w:instrText>I6Il9aMDAzeXd5cyIsIkNyZWF0ZWRPbiI6IjIwMjEtMDQtMjBUMDY6NTE6MjkiLCJNb2RpZmllZEJ5IjoiX1owMDN5d3lzIiwiSWQiOiI2ZjgwOWI5MS05YjA4LTQyN2QtYWRkYy01ZDM2NDg2MDcxOTMiLCJNb2RpZmllZE9uIjoiMjAyMS0wNC0yMFQwNjo1Mjo1OCIsIlByb2plY3QiOnsiJHJlZiI6IjgifX0sIlVzZU51bWJlcmluZ1R5cG</w:instrText>
-      </w:r>
-      <w:r>
-        <w:instrText>VPZlBhcmVudERvY3VtZW50IjpmYWxzZSwiVXNlU3RhbmRhcmRQcmVmaXgiOmZhbHNlLCJVc2VTdGFuZGFyZFN1ZmZpeCI6ZmFsc2V9XSwiRm9ybWF0dGVkVGV4dCI6eyIkaWQiOiIxMCIsIkNvdW50IjoxLCJUZXh0VW5pdHMiOlt7IiRpZCI6IjExIiwiRm9udFN0eWxlIjp7IiRpZCI6IjEyIiwiTmV1dHJhbCI6dHJ1ZX0sIlJlYWRpbmdPcm</w:instrText>
-      </w:r>
-      <w:r>
-        <w:instrText>RlciI6MSwiVGV4dCI6IlZnbC4gQmFsemVydCwgSC47IExlaHJidWNoIGRlciBPYmpla3Rtb2RlbGxpZXJ1bmc7IDE5OTk7IFMuIDE5NCJ9XX0sIlRhZyI6IkNpdGF2aVBsYWNlaG9sZGVyI2ZmZTlmYjA4LTk5OGItNDU5Ny1iMzQyLTg0ZTJmODEyMzZmYiIsIlRleHQiOiJWZ2wuIEJhbHplcnQsIEguOyBMZWhyYnVjaCBkZXIgT2JqZWt0bW</w:instrText>
-      </w:r>
-      <w:r>
-        <w:instrText>9kZWxsaWVydW5nOyAxOTk5OyBTLiAxOTQiLCJXQUlWZXJzaW9uIjoiNi44LjAuMCJ9}</w:instrText>
-      </w:r>
-      <w:r>
-        <w:fldChar w:fldCharType="separate"/>
-      </w:r>
-      <w:r>
-        <w:t>Vgl. Balzert, H.; Lehrbuch der Objektmodellierung; 1999; S. 194</w:t>
-      </w:r>
-      <w:r>
-        <w:fldChar w:fldCharType="end"/>
-      </w:r>
-    </w:p>
-  </w:footnote>
-  <w:footnote w:id="7">
-    <w:p>
-      <w:pPr>
-        <w:pStyle w:val="Funotentext"/>
-      </w:pPr>
-      <w:r>
-        <w:rPr>
-          <w:rStyle w:val="FootnoteCharacters"/>
-        </w:rPr>
-        <w:footnoteRef/>
-      </w:r>
-      <w:r>
-        <w:t xml:space="preserve"> </w:t>
-      </w:r>
-      <w:r>
-        <w:fldChar w:fldCharType="begin"/>
-      </w:r>
-      <w:r>
-        <w:instrText>ADDIN CitaviPlaceholder{eyIkaWQiOiIxIiwiJHR5cGUiOiJTd2lzc0FjYWRlbWljLkNpdGF2aS5DaXRhdGlvbnMuV29yZFBsYWNlaG9sZGVyLCBTd2lz</w:instrText>
-      </w:r>
-      <w:r>
-        <w:instrText>c0FjYWRlbWljLkNpdGF2aSIsIkVudHJpZXMiOlt7IiRpZCI6IjIiLCIkdHlwZSI6IlN3aXNzQWNhZGVtaWMuQ2l0YXZpLkNpdGF0aW9ucy5Xb3JkUGxhY2Vob2xkZXJFbnRyeSwgU3dpc3NBY2FkZW1pYy5DaXRhdmkiLCJJZCI6IjljZDc5Y2FiLWZjNWItNDFjOS04OTNhLWZiM2ZkZGNiYTRkYyIsIlJhbmdlTGVuZ3RoIjo2MywiUmVmZXJl</w:instrText>
-      </w:r>
-      <w:r>
-        <w:instrText>bmNlSWQiOiI2ZjgwOWI5MS05YjA4LTQyN2QtYWRkYy01ZDM2NDg2MDcxOTMiLCJQYWdlUmFuZ2UiOnsiJGlkIjoiMyIsIiR0eXBlIjoiU3dpc3NBY2FkZW1pYy5QYWdlUmFuZ2UsIFN3aXNzQWNhZGVtaWMiLCJFbmRQYWdlIjp7IiRpZCI6IjQiLCIkdHlwZSI6IlN3aXNzQWNhZGVtaWMuUGFnZU51bWJlciwgU3dpc3NBY2FkZW1pYyIsIklz</w:instrText>
-      </w:r>
-      <w:r>
-        <w:instrText>RnVsbHlOdW1lcmljIjpmYWxzZSwiTnVtYmVyaW5nVHlwZSI6MCwiTnVtZXJhbFN5c3RlbSI6MH0sIk51bWJlcmluZ1R5cGUiOjAsIk51bWVyYWxTeXN0ZW0iOjAsIk9yaWdpbmFsU3RyaW5nIjoiMTk1IiwiU3RhcnRQYWdlIjp7IiRpZCI6IjUiLCIkdHlwZSI6IlN3aXNzQWNhZGVtaWMuUGFnZU51bWJlciwgU3dpc3NBY2FkZW1pYyIsIklz</w:instrText>
-      </w:r>
-      <w:r>
-        <w:instrText>RnVsbHlOdW1lcmljIjp0cnVlLCJOdW1iZXIiOjE5NSwiTnVtYmVyaW5nVHlwZSI6MCwiTnVtZXJhbFN5c3RlbSI6MCwiT3JpZ2luYWxTdHJpbmciOiIxOTUiLCJQcmV0dHlTdHJpbmciOiIxOTUifX0sIlByZWZpeCI6IlZnbC4gIiwiUmVmZXJlbmNlIjp7IiRpZCI6IjYiLCIkdHlwZSI6IlN3aXNzQWNhZGVtaWMuQ2l0YXZpLlJlZmVyZW5j</w:instrText>
-      </w:r>
-      <w:r>
-        <w:instrText>ZSwgU3dpc3NBY2FkZW1pYy5DaXRhdmkiLCJBYnN0cmFjdENvbXBsZXhpdHkiOjAsIkFic3RyYWN0U291cmNlVGV4dEZvcm1hdCI6MCwiQXV0aG9ycyI6W3siJGlkIjoiNyIsIiR0eXBlIjoiU3dpc3NBY2FkZW1pYy5DaXRhdmkuUGVyc29uLCBTd2lzc0FjYWRlbWljLkNpdGF2aSIsIkZpcnN0TmFtZSI6IkhlaWRlIiwiTGFzdE5hbWUiOiJC</w:instrText>
-      </w:r>
-      <w:r>
-        <w:instrText>YWx6ZXJ0IiwiUHJvdGVjdGVkIjpmYWxzZSwiU2V4IjoxLCJDcmVhdGVkQnkiOiJfWjAwM3l3eXMiLCJDcmVhdGVkT24iOiIyMDIxLTA0LTIwVDA2OjUxOjUyIiwiTW9kaWZpZWRCeSI6Il9aMDAzeXd5cyIsIklkIjoiOThmMmNhMGQtYmFjMy00NjMzLTk5OGYtOTc4YzIwMTlhOTk4IiwiTW9kaWZpZWRPbiI6IjIwMjEtMDQtMjBUMDY6NTE6</w:instrText>
-      </w:r>
-      <w:r>
-        <w:instrText>NTIiLCJQcm9qZWN0Ijp7IiRpZCI6IjgiLCIkdHlwZSI6IlN3aXNzQWNhZGVtaWMuQ2l0YXZpLlByb2plY3QsIFN3aXNzQWNhZGVtaWMuQ2l0YXZpIn19XSwiQ2l0YXRpb25LZXkiOiJMZWhyYnVjaCBkZXIgT2JqZWt0bW9kZWxsaWVydW5nIiwiQ2l0YXRpb25LZXlVcGRhdGVUeXBlIjoxLCJDb2xsYWJvcmF0b3JzIjpbXSwiRWRpdG9ycyI6</w:instrText>
-      </w:r>
-      <w:r>
-        <w:instrText>W10sIkVkaXRpb24iOiIxLiBBdWZsYWdlIiwiRXZhbHVhdGlvbkNvbXBsZXhpdHkiOjAsIkV2YWx1YXRpb25Tb3VyY2VUZXh0Rm9ybWF0IjowLCJHcm91cHMiOltdLCJIYXNMYWJlbDEiOmZhbHNlLCJIYXNMYWJlbDIiOmZhbHNlLCJLZXl3b3JkcyI6W10sIkxvY2F0aW9ucyI6W10sIk9yZ2FuaXphdGlvbnMiOltdLCJPdGhlcnNJbnZvbHZl</w:instrText>
-      </w:r>
-      <w:r>
-        <w:instrText>ZCI6W10sIlBsYWNlT2ZQdWJsaWNhdGlvbiI6IkhlaWRlbGJlcmc7IEJlcmxpbiIsIlB1Ymxpc2hlcnMiOlt7IiRpZCI6IjkiLCIkdHlwZSI6IlN3aXNzQWNhZGVtaWMuQ2l0YXZpLlB1Ymxpc2hlciwgU3dpc3NBY2FkZW1pYy5DaXRhdmkiLCJOYW1lIjoiU3Bla3RydW0gQWthZGVtaXNjaGVyIFZlcmxhZyIsIlByb3RlY3RlZCI6ZmFsc2Us</w:instrText>
-      </w:r>
-      <w:r>
-        <w:instrText>IkNyZWF0ZWRCeSI6Il9aMDAzeXd5cyIsIkNyZWF0ZWRPbiI6IjIwMjEtMDQtMTJUMDc6NDc6MjYiLCJNb2RpZmllZEJ5IjoiX1owMDN5d3lzIiwiSWQiOiJjZmMxZDM3Yi01MzRhLTRkYjktYjJmMS1mMjcxMzc1N2U4ZmQiLCJNb2RpZmllZE9uIjoiMjAyMS0wNC0xMlQwNzo0NzoyNiIsIlByb2plY3QiOnsiJHJlZiI6IjgifX1dLCJRdW90</w:instrText>
-      </w:r>
-      <w:r>
-        <w:instrText>YXRpb25zIjpbXSwiUmVmZXJlbmNlVHlwZSI6IkJvb2siLCJTaG9ydFRpdGxlIjoiQmFsemVydCAxOTk5IOKAkyBMZWhyYnVjaCBkZXIgT2JqZWt0bW9kZWxsaWVydW5nIiwiU2hvcnRUaXRsZVVwZGF0ZVR5cGUiOjAsIlN0YXRpY0lkcyI6WyJmMjY5YjcyZC0xYzc0LTRhMGMtYmZkMC0yNTdlZjA0YzZiMDAiXSwiVGFibGVPZkNvbnRlbnRz</w:instrText>
-      </w:r>
-      <w:r>
-        <w:instrText>Q29tcGxleGl0eSI6MCwiVGFibGVPZkNvbnRlbnRzU291cmNlVGV4dEZvcm1hdCI6MCwiVGFza3MiOltdLCJUaXRsZSI6IkxlaHJidWNoIGRlciBPYmpla3Rtb2RlbGxpZXJ1bmc6IEFuYWx5c2UgdW5kIEVudHd1cmYiLCJUcmFuc2xhdG9ycyI6W10sIlllYXIiOiIxOTk5IiwiWWVhclJlc29sdmVkIjoiMTk5OSIsIkNyZWF0ZWRCeSI6Il9a</w:instrText>
-      </w:r>
-      <w:r>
-        <w:instrText>MDAzeXd5cyIsIkNyZWF0ZWRPbiI6IjIwMjEtMDQtMjBUMDY6NTE6MjkiLCJNb2RpZmllZEJ5IjoiX1owMDN5d3lzIiwiSWQiOiI2ZjgwOWI5MS05YjA4LTQyN2QtYWRkYy01ZDM2NDg2MDcxOTMiLCJNb2RpZmllZE9uIjoiMjAyMS0wNC0yMFQwNjo1Mjo1OCIsIlByb2plY3QiOnsiJHJlZiI6IjgifX0sIlVzZU51bWJlcmluZ1R5cGVPZlBh</w:instrText>
-      </w:r>
-      <w:r>
-        <w:instrText>cmVudERvY3VtZW50IjpmYWxzZSwiVXNlU3RhbmRhcmRQcmVmaXgiOmZhbHNlLCJVc2VTdGFuZGFyZFN1ZmZpeCI6ZmFsc2V9XSwiRm9ybWF0dGVkVGV4dCI6eyIkaWQiOiIxMCIsIkNvdW50IjoxLCJUZXh0VW5pdHMiOlt7IiRpZCI6IjExIiwiRm9udFN0eWxlIjp7IiRpZCI6IjEyIiwiTmV1dHJhbCI6dHJ1ZX0sIlJlYWRpbmdPcmRlciI6</w:instrText>
-      </w:r>
-      <w:r>
-        <w:instrText>MSwiVGV4dCI6IlZnbC4gQmFsemVydCwgSC47IExlaHJidWNoIGRlciBPYmpla3Rtb2RlbGxpZXJ1bmc7IDE5OTk7IFMuIDE5NSJ9XX0sIlRhZyI6IkNpdGF2aVBsYWNlaG9sZGVyI2UwZmIyMDliLTkxNWEtNDc1Ni1iOWVjLTE1YTc1YjA4NjEyZSIsIlRleHQiOiJWZ2wuIEJhbHplcnQsIEguOyBMZWhyYnVjaCBkZXIgT2JqZWt0bW9kZWxs</w:instrText>
-      </w:r>
-      <w:r>
-        <w:instrText>aWVydW5nOyAxOTk5OyBTLiAxOTUiLCJXQUlWZXJzaW9uIjoiNi44LjAuMCJ9}</w:instrText>
-      </w:r>
-      <w:r>
-        <w:fldChar w:fldCharType="separate"/>
-      </w:r>
-      <w:r>
-        <w:t>Vgl. Balzert, H.; Lehrbuch der Objektmodellierung; 1999; S. 195</w:t>
-      </w:r>
-      <w:r>
-        <w:fldChar w:fldCharType="end"/>
-      </w:r>
-    </w:p>
-  </w:footnote>
-  <w:footnote w:id="8">
-    <w:p>
-      <w:pPr>
-        <w:pStyle w:val="Funotentext"/>
-      </w:pPr>
-      <w:r>
-        <w:rPr>
-          <w:rStyle w:val="FootnoteCharacters"/>
-        </w:rPr>
-        <w:footnoteRef/>
-      </w:r>
-      <w:r>
-        <w:t xml:space="preserve"> </w:t>
-      </w:r>
-      <w:r>
-        <w:fldChar w:fldCharType="begin"/>
-      </w:r>
-      <w:r>
-        <w:instrText>ADDIN CitaviPlaceholder{eyIkaWQiOiIxIiwiJHR5cGUiOiJTd2lzc0FjYWRlbWljLkNpdGF2aS5DaXRhdGlvbnMuV29yZFBsYWNlaG9sZGVyLCBTd2lzc0FjYW</w:instrText>
-      </w:r>
-      <w:r>
-        <w:instrText>RlbWljLkNpdGF2aSIsIkVudHJpZXMiOlt7IiRpZCI6IjIiLCIkdHlwZSI6IlN3aXNzQWNhZGVtaWMuQ2l0YXZpLkNpdGF0aW9ucy5Xb3JkUGxhY2Vob2xkZXJFbnRyeSwgU3dpc3NBY2FkZW1pYy5DaXRhdmkiLCJJZCI6ImE0MDdiNzJkLWJlYTgtNDdiMi1iOGFmLTMwYjNlNzE4MTFjZiIsIlJhbmdlTGVuZ3RoIjo2NywiUmVmZXJlbmNlSW</w:instrText>
-      </w:r>
-      <w:r>
-        <w:instrText>QiOiI2ZjgwOWI5MS05YjA4LTQyN2QtYWRkYy01ZDM2NDg2MDcxOTMiLCJQYWdlUmFuZ2UiOnsiJGlkIjoiMyIsIiR0eXBlIjoiU3dpc3NBY2FkZW1pYy5QYWdlUmFuZ2UsIFN3aXNzQWNhZGVtaWMiLCJFbmRQYWdlIjp7IiRpZCI6IjQiLCIkdHlwZSI6IlN3aXNzQWNhZGVtaWMuUGFnZU51bWJlciwgU3dpc3NBY2FkZW1pYyIsIklzRnVsbH</w:instrText>
-      </w:r>
-      <w:r>
-        <w:instrText>lOdW1lcmljIjpmYWxzZSwiTnVtYmVyaW5nVHlwZSI6MCwiTnVtZXJhbFN5c3RlbSI6MH0sIk51bWJlcmluZ1R5cGUiOjAsIk51bWVyYWxTeXN0ZW0iOi0xLCJPcmlnaW5hbFN0cmluZyI6IlMuIDE5Ny0xOTkiLCJTdGFydFBhZ2UiOnsiJGlkIjoiNSIsIiR0eXBlIjoiU3dpc3NBY2FkZW1pYy5QYWdlTnVtYmVyLCBTd2lzc0FjYWRlbWljIi</w:instrText>
-      </w:r>
-      <w:r>
-        <w:instrText>wiSXNGdWxseU51bWVyaWMiOmZhbHNlLCJOdW1iZXIiOjE5NywiTnVtYmVyaW5nVHlwZSI6MCwiTnVtZXJhbFN5c3RlbSI6LTEsIk9yaWdpbmFsU3RyaW5nIjoiUy4gMTk3LTE5OSIsIlByZXR0eVN0cmluZyI6IlMuIDE5Ny0xOTkifX0sIlByZWZpeCI6IlZnbC4gIiwiUmVmZXJlbmNlIjp7IiRpZCI6IjYiLCIkdHlwZSI6IlN3aXNzQWNhZG</w:instrText>
-      </w:r>
-      <w:r>
-        <w:instrText>VtaWMuQ2l0YXZpLlJlZmVyZW5jZSwgU3dpc3NBY2FkZW1pYy5DaXRhdmkiLCJBYnN0cmFjdENvbXBsZXhpdHkiOjAsIkFic3RyYWN0U291cmNlVGV4dEZvcm1hdCI6MCwiQXV0aG9ycyI6W3siJGlkIjoiNyIsIiR0eXBlIjoiU3dpc3NBY2FkZW1pYy5DaXRhdmkuUGVyc29uLCBTd2lzc0FjYWRlbWljLkNpdGF2aSIsIkZpcnN0TmFtZSI6Ik</w:instrText>
-      </w:r>
-      <w:r>
-        <w:instrText>hlaWRlIiwiTGFzdE5hbWUiOiJCYWx6ZXJ0IiwiUHJvdGVjdGVkIjpmYWxzZSwiU2V4IjoxLCJDcmVhdGVkQnkiOiJfWjAwM3l3eXMiLCJDcmVhdGVkT24iOiIyMDIxLTA0LTIwVDA2OjUxOjUyIiwiTW9kaWZpZWRCeSI6Il9aMDAzeXd5cyIsIklkIjoiOThmMmNhMGQtYmFjMy00NjMzLTk5OGYtOTc4YzIwMTlhOTk4IiwiTW9kaWZpZWRPbi</w:instrText>
-      </w:r>
-      <w:r>
-        <w:instrText>I6IjIwMjEtMDQtMjBUMDY6NTE6NTIiLCJQcm9qZWN0Ijp7IiRpZCI6IjgiLCIkdHlwZSI6IlN3aXNzQWNhZGVtaWMuQ2l0YXZpLlByb2plY3QsIFN3aXNzQWNhZGVtaWMuQ2l0YXZpIn19XSwiQ2l0YXRpb25LZXkiOiJMZWhyYnVjaCBkZXIgT2JqZWt0bW9kZWxsaWVydW5nIiwiQ2l0YXRpb25LZXlVcGRhdGVUeXBlIjoxLCJDb2xsYWJvcm</w:instrText>
-      </w:r>
-      <w:r>
-        <w:instrText>F0b3JzIjpbXSwiRWRpdG9ycyI6W10sIkVkaXRpb24iOiIxLiBBdWZsYWdlIiwiRXZhbHVhdGlvbkNvbXBsZXhpdHkiOjAsIkV2YWx1YXRpb25Tb3VyY2VUZXh0Rm9ybWF0IjowLCJHcm91cHMiOltdLCJIYXNMYWJlbDEiOmZhbHNlLCJIYXNMYWJlbDIiOmZhbHNlLCJLZXl3b3JkcyI6W10sIkxvY2F0aW9ucyI6W10sIk9yZ2FuaXphdGlvbn</w:instrText>
-      </w:r>
-      <w:r>
-        <w:instrText>MiOltdLCJPdGhlcnNJbnZvbHZlZCI6W10sIlBsYWNlT2ZQdWJsaWNhdGlvbiI6IkhlaWRlbGJlcmc7IEJlcmxpbiIsIlB1Ymxpc2hlcnMiOlt7IiRpZCI6IjkiLCIkdHlwZSI6IlN3aXNzQWNhZGVtaWMuQ2l0YXZpLlB1Ymxpc2hlciwgU3dpc3NBY2FkZW1pYy5DaXRhdmkiLCJOYW1lIjoiU3Bla3RydW0gQWthZGVtaXNjaGVyIFZlcmxhZy</w:instrText>
-      </w:r>
-      <w:r>
-        <w:instrText>IsIlByb3RlY3RlZCI6ZmFsc2UsIkNyZWF0ZWRCeSI6Il9aMDAzeXd5cyIsIkNyZWF0ZWRPbiI6IjIwMjEtMDQtMTJUMDc6NDc6MjYiLCJNb2RpZmllZEJ5IjoiX1owMDN5d3lzIiwiSWQiOiJjZmMxZDM3Yi01MzRhLTRkYjktYjJmMS1mMjcxMzc1N2U4ZmQiLCJNb2RpZmllZE9uIjoiMjAyMS0wNC0xMlQwNzo0NzoyNiIsIlByb2plY3QiOn</w:instrText>
-      </w:r>
-      <w:r>
-        <w:instrText>siJHJlZiI6IjgifX1dLCJRdW90YXRpb25zIjpbXSwiUmVmZXJlbmNlVHlwZSI6IkJvb2siLCJTaG9ydFRpdGxlIjoiQmFsemVydCAxOTk5IOKAkyBMZWhyYnVjaCBkZXIgT2JqZWt0bW9kZWxsaWVydW5nIiwiU2hvcnRUaXRsZVVwZGF0ZVR5cGUiOjAsIlN0YXRpY0lkcyI6WyJmMjY5YjcyZC0xYzc0LTRhMGMtYmZkMC0yNTdlZjA0YzZiMD</w:instrText>
-      </w:r>
-      <w:r>
-        <w:instrText>AiXSwiVGFibGVPZkNvbnRlbnRzQ29tcGxleGl0eSI6MCwiVGFibGVPZkNvbnRlbnRzU291cmNlVGV4dEZvcm1hdCI6MCwiVGFza3MiOltdLCJUaXRsZSI6IkxlaHJidWNoIGRlciBPYmpla3Rtb2RlbGxpZXJ1bmc6IEFuYWx5c2UgdW5kIEVudHd1cmYiLCJUcmFuc2xhdG9ycyI6W10sIlllYXIiOiIxOTk5IiwiWWVhclJlc29sdmVkIjoiMT</w:instrText>
-      </w:r>
-      <w:r>
-        <w:instrText>k5OSIsIkNyZWF0ZWRCeSI6Il9aMDAzeXd5cyIsIkNyZWF0ZWRPbiI6IjIwMjEtMDQtMjBUMDY6NTE6MjkiLCJNb2RpZmllZEJ5IjoiX1owMDN5d3lzIiwiSWQiOiI2ZjgwOWI5MS05YjA4LTQyN2QtYWRkYy01ZDM2NDg2MDcxOTMiLCJNb2RpZmllZE9uIjoiMjAyMS0wNC0yMFQwNjo1Mjo1OCIsIlByb2plY3QiOnsiJHJlZiI6IjgifX0sIl</w:instrText>
-      </w:r>
-      <w:r>
-        <w:instrText>VzZU51bWJlcmluZ1R5cGVPZlBhcmVudERvY3VtZW50IjpmYWxzZSwiVXNlU3RhbmRhcmRQcmVmaXgiOmZhbHNlLCJVc2VTdGFuZGFyZFN1ZmZpeCI6ZmFsc2V9XSwiRm9ybWF0dGVkVGV4dCI6eyIkaWQiOiIxMCIsIkNvdW50IjoxLCJUZXh0VW5pdHMiOlt7IiRpZCI6IjExIiwiRm9udFN0eWxlIjp7IiRpZCI6IjEyIiwiTmV1dHJhbCI6dH</w:instrText>
-      </w:r>
-      <w:r>
-        <w:instrText>J1ZX0sIlJlYWRpbmdPcmRlciI6MSwiVGV4dCI6IlZnbC4gQmFsemVydCwgSC47IExlaHJidWNoIGRlciBPYmpla3Rtb2RlbGxpZXJ1bmc7IDE5OTk7IFMuIDE5Ny0xOTkifV19LCJUYWciOiJDaXRhdmlQbGFjZWhvbGRlciM4NWY0YzNiZC1lZThiLTRjZTQtYTY1Zi02NTU4NzgwMWM1YjEiLCJUZXh0IjoiVmdsLiBCYWx6ZXJ0LCBILjsgTG</w:instrText>
-      </w:r>
-      <w:r>
-        <w:instrText>VocmJ1Y2ggZGVyIE9iamVrdG1vZGVsbGllcnVuZzsgMTk5OTsgUy4gMTk3LTE5OSIsIldBSVZlcnNpb24iOiI2LjguMC4wIn0=}</w:instrText>
-      </w:r>
-      <w:r>
-        <w:fldChar w:fldCharType="separate"/>
-      </w:r>
-      <w:r>
-        <w:t>Vgl. Balzert, H.; Lehrbuch der Objektmodellierung; 1999; S. 197-199</w:t>
-      </w:r>
-      <w:r>
-        <w:fldChar w:fldCharType="end"/>
-      </w:r>
-    </w:p>
-  </w:footnote>
-  <w:footnote w:id="9">
-    <w:p>
-      <w:pPr>
-        <w:pStyle w:val="Funotentext"/>
-      </w:pPr>
-      <w:r>
-        <w:rPr>
-          <w:rStyle w:val="FootnoteCharacters"/>
-        </w:rPr>
-        <w:footnoteRef/>
-      </w:r>
-      <w:r>
-        <w:t xml:space="preserve"> </w:t>
-      </w:r>
-      <w:r>
-        <w:fldChar w:fldCharType="begin"/>
-      </w:r>
-      <w:r>
-        <w:instrText>ADDIN CitaviPlaceholder{eyIkaWQiOiIxIiwiJHR5cGUiOiJTd2lzc0FjYWRlbWljLkNpdGF2aS5DaXRh</w:instrText>
-      </w:r>
-      <w:r>
-        <w:instrText>dGlvbnMuV29yZFBsYWNlaG9sZGVyLCBTd2lzc0FjYWRlbWljLkNpdGF2aSIsIkVudHJpZXMiOlt7IiRpZCI6IjIiLCIkdHlwZSI6IlN3aXNzQWNhZGVtaWMuQ2l0YXZpLkNpdGF0aW9ucy5Xb3JkUGxhY2Vob2xkZXJFbnRyeSwgU3dpc3NBY2FkZW1pYy5DaXRhdmkiLCJJZCI6IjdhZjk2YTk0LTJiMjctNDgzMC05Njk3LWFiZjVkYzJmYzAx</w:instrText>
-      </w:r>
-      <w:r>
-        <w:instrText>NiIsIlJhbmdlTGVuZ3RoIjo2MywiUmVmZXJlbmNlSWQiOiI2ZjgwOWI5MS05YjA4LTQyN2QtYWRkYy01ZDM2NDg2MDcxOTMiLCJQYWdlUmFuZ2UiOnsiJGlkIjoiMyIsIiR0eXBlIjoiU3dpc3NBY2FkZW1pYy5QYWdlUmFuZ2UsIFN3aXNzQWNhZGVtaWMiLCJFbmRQYWdlIjp7IiRpZCI6IjQiLCIkdHlwZSI6IlN3aXNzQWNhZGVtaWMuUGFn</w:instrText>
-      </w:r>
-      <w:r>
-        <w:instrText>ZU51bWJlciwgU3dpc3NBY2FkZW1pYyIsIklzRnVsbHlOdW1lcmljIjpmYWxzZSwiTnVtYmVyaW5nVHlwZSI6MCwiTnVtZXJhbFN5c3RlbSI6MH0sIk51bWJlcmluZ1R5cGUiOjAsIk51bWVyYWxTeXN0ZW0iOjAsIk9yaWdpbmFsU3RyaW5nIjoiMTk5IiwiU3RhcnRQYWdlIjp7IiRpZCI6IjUiLCIkdHlwZSI6IlN3aXNzQWNhZGVtaWMuUGFn</w:instrText>
-      </w:r>
-      <w:r>
-        <w:instrText>ZU51bWJlciwgU3dpc3NBY2FkZW1pYyIsIklzRnVsbHlOdW1lcmljIjp0cnVlLCJOdW1iZXIiOjE5OSwiTnVtYmVyaW5nVHlwZSI6MCwiTnVtZXJhbFN5c3RlbSI6MCwiT3JpZ2luYWxTdHJpbmciOiIxOTkiLCJQcmV0dHlTdHJpbmciOiIxOTkifX0sIlByZWZpeCI6IlZnbC4gIiwiUmVmZXJlbmNlIjp7IiRpZCI6IjYiLCIkdHlwZSI6IlN3</w:instrText>
-      </w:r>
-      <w:r>
-        <w:instrText>aXNzQWNhZGVtaWMuQ2l0YXZpLlJlZmVyZW5jZSwgU3dpc3NBY2FkZW1pYy5DaXRhdmkiLCJBYnN0cmFjdENvbXBsZXhpdHkiOjAsIkFic3RyYWN0U291cmNlVGV4dEZvcm1hdCI6MCwiQXV0aG9ycyI6W3siJGlkIjoiNyIsIiR0eXBlIjoiU3dpc3NBY2FkZW1pYy5DaXRhdmkuUGVyc29uLCBTd2lzc0FjYWRlbWljLkNpdGF2aSIsIkZpcnN0</w:instrText>
-      </w:r>
-      <w:r>
-        <w:instrText>TmFtZSI6IkhlaWRlIiwiTGFzdE5hbWUiOiJCYWx6ZXJ0IiwiUHJvdGVjdGVkIjpmYWxzZSwiU2V4IjoxLCJDcmVhdGVkQnkiOiJfWjAwM3l3eXMiLCJDcmVhdGVkT24iOiIyMDIxLTA0LTIwVDA2OjUxOjUyIiwiTW9kaWZpZWRCeSI6Il9aMDAzeXd5cyIsIklkIjoiOThmMmNhMGQtYmFjMy00NjMzLTk5OGYtOTc4YzIwMTlhOTk4IiwiTW9k</w:instrText>
-      </w:r>
-      <w:r>
-        <w:instrText>aWZpZWRPbiI6IjIwMjEtMDQtMjBUMDY6NTE6NTIiLCJQcm9qZWN0Ijp7IiRpZCI6IjgiLCIkdHlwZSI6IlN3aXNzQWNhZGVtaWMuQ2l0YXZpLlByb2plY3QsIFN3aXNzQWNhZGVtaWMuQ2l0YXZpIn19XSwiQ2l0YXRpb25LZXkiOiJMZWhyYnVjaCBkZXIgT2JqZWt0bW9kZWxsaWVydW5nIiwiQ2l0YXRpb25LZXlVcGRhdGVUeXBlIjoxLCJD</w:instrText>
-      </w:r>
-      <w:r>
-        <w:instrText>b2xsYWJvcmF0b3JzIjpbXSwiRWRpdG9ycyI6W10sIkVkaXRpb24iOiIxLiBBdWZsYWdlIiwiRXZhbHVhdGlvbkNvbXBsZXhpdHkiOjAsIkV2YWx1YXRpb25Tb3VyY2VUZXh0Rm9ybWF0IjowLCJHcm91cHMiOltdLCJIYXNMYWJlbDEiOmZhbHNlLCJIYXNMYWJlbDIiOmZhbHNlLCJLZXl3b3JkcyI6W10sIkxvY2F0aW9ucyI6W10sIk9yZ2Fu</w:instrText>
-      </w:r>
-      <w:r>
-        <w:instrText>aXphdGlvbnMiOltdLCJPdGhlcnNJbnZvbHZlZCI6W10sIlBsYWNlT2ZQdWJsaWNhdGlvbiI6IkhlaWRlbGJlcmc7IEJlcmxpbiIsIlB1Ymxpc2hlcnMiOlt7IiRpZCI6IjkiLCIkdHlwZSI6IlN3aXNzQWNhZGVtaWMuQ2l0YXZpLlB1Ymxpc2hlciwgU3dpc3NBY2FkZW1pYy5DaXRhdmkiLCJOYW1lIjoiU3Bla3RydW0gQWthZGVtaXNjaGVy</w:instrText>
-      </w:r>
-      <w:r>
-        <w:instrText>IFZlcmxhZyIsIlByb3RlY3RlZCI6ZmFsc2UsIkNyZWF0ZWRCeSI6Il9aMDAzeXd5cyIsIkNyZWF0ZWRPbiI6IjIwMjEtMDQtMTJUMDc6NDc6MjYiLCJNb2RpZmllZEJ5IjoiX1owMDN5d3lzIiwiSWQiOiJjZmMxZDM3Yi01MzRhLTRkYjktYjJmMS1mMjcxMzc1N2U4ZmQiLCJNb2RpZmllZE9uIjoiMjAyMS0wNC0xMlQwNzo0NzoyNiIsIlBy</w:instrText>
-      </w:r>
-      <w:r>
-        <w:instrText>b2plY3QiOnsiJHJlZiI6IjgifX1dLCJRdW90YXRpb25zIjpbXSwiUmVmZXJlbmNlVHlwZSI6IkJvb2siLCJTaG9ydFRpdGxlIjoiQmFsemVydCAxOTk5IOKAkyBMZWhyYnVjaCBkZXIgT2JqZWt0bW9kZWxsaWVydW5nIiwiU2hvcnRUaXRsZVVwZGF0ZVR5cGUiOjAsIlN0YXRpY0lkcyI6WyJmMjY5YjcyZC0xYzc0LTRhMGMtYmZkMC0yNTdl</w:instrText>
-      </w:r>
-      <w:r>
-        <w:instrText>ZjA0YzZiMDAiXSwiVGFibGVPZkNvbnRlbnRzQ29tcGxleGl0eSI6MCwiVGFibGVPZkNvbnRlbnRzU291cmNlVGV4dEZvcm1hdCI6MCwiVGFza3MiOltdLCJUaXRsZSI6IkxlaHJidWNoIGRlciBPYmpla3Rtb2RlbGxpZXJ1bmc6IEFuYWx5c2UgdW5kIEVudHd1cmYiLCJUcmFuc2xhdG9ycyI6W10sIlllYXIiOiIxOTk5IiwiWWVhclJlc29s</w:instrText>
-      </w:r>
-      <w:r>
-        <w:instrText>dmVkIjoiMTk5OSIsIkNyZWF0ZWRCeSI6Il9aMDAzeXd5cyIsIkNyZWF0ZWRPbiI6IjIwMjEtMDQtMjBUMDY6NTE6MjkiLCJNb2RpZmllZEJ5IjoiX1owMDN5d3lzIiwiSWQiOiI2ZjgwOWI5MS05YjA4LTQyN2QtYWRkYy01ZDM2NDg2MDcxOTMiLCJNb2RpZmllZE9uIjoiMjAyMS0wNC0yMFQwNjo1Mjo1OCIsIlByb2plY3QiOnsiJHJlZiI6</w:instrText>
-      </w:r>
-      <w:r>
-        <w:instrText>IjgifX0sIlVzZU51bWJlcmluZ1R5cGVPZlBhcmVudERvY3VtZW50IjpmYWxzZSwiVXNlU3RhbmRhcmRQcmVmaXgiOmZhbHNlLCJVc2VTdGFuZGFyZFN1ZmZpeCI6ZmFsc2V9XSwiRm9ybWF0dGVkVGV4dCI6eyIkaWQiOiIxMCIsIkNvdW50IjoxLCJUZXh0VW5pdHMiOlt7IiRpZCI6IjExIiwiRm9udFN0eWxlIjp7IiRpZCI6IjEyIiwiTmV1</w:instrText>
-      </w:r>
-      <w:r>
-        <w:instrText>dHJhbCI6dHJ1ZX0sIlJlYWRpbmdPcmRlciI6MSwiVGV4dCI6IlZnbC4gQmFsemVydCwgSC47IExlaHJidWNoIGRlciBPYmpla3Rtb2RlbGxpZXJ1bmc7IDE5OTk7IFMuIDE5OSJ9XX0sIlRhZyI6IkNpdGF2aVBsYWNlaG9sZGVyI2ZlZjk1MTAzLTcyNTUtNGNhYy05YWY4LTIxMTdmYTBmYTUyMiIsIlRleHQiOiJWZ2wuIEJhbHplcnQsIEgu</w:instrText>
-      </w:r>
-      <w:r>
-        <w:instrText>OyBMZWhyYnVjaCBkZXIgT2JqZWt0bW9kZWxsaWVydW5nOyAxOTk5OyBTLiAxOTkiLCJXQUlWZXJzaW9uIjoiNi44LjAuMCJ9}</w:instrText>
-      </w:r>
-      <w:r>
-        <w:fldChar w:fldCharType="separate"/>
-      </w:r>
-      <w:r>
-        <w:t>Vgl. Balzert, H.; Lehrbuch der Objektmodellierung; 1999; S. 199</w:t>
-      </w:r>
-      <w:r>
-        <w:fldChar w:fldCharType="end"/>
-      </w:r>
-    </w:p>
-  </w:footnote>
-  <w:footnote w:id="10">
-    <w:p>
-      <w:pPr>
-        <w:pStyle w:val="Funotentext"/>
-      </w:pPr>
-      <w:r>
-        <w:rPr>
-          <w:rStyle w:val="FootnoteCharacters"/>
-        </w:rPr>
-        <w:footnoteRef/>
-      </w:r>
-      <w:r>
-        <w:t xml:space="preserve"> </w:t>
-      </w:r>
-      <w:r>
-        <w:fldChar w:fldCharType="begin"/>
-      </w:r>
-      <w:r>
-        <w:instrText>ADDIN CitaviPlaceholder{eyIkaWQiOiIxIiwiJHR5cGUiOiJTd2lzc0FjYWRlbWljLkNpdGF2aS5DaXRhdGlvbn</w:instrText>
-      </w:r>
-      <w:r>
-        <w:instrText>MuV29yZFBsYWNlaG9sZGVyLCBTd2lzc0FjYWRlbWljLkNpdGF2aSIsIkVudHJpZXMiOlt7IiRpZCI6IjIiLCIkdHlwZSI6IlN3aXNzQWNhZGVtaWMuQ2l0YXZpLkNpdGF0aW9ucy5Xb3JkUGxhY2Vob2xkZXJFbnRyeSwgU3dpc3NBY2FkZW1pYy5DaXRhdmkiLCJJZCI6ImI4ZDI2NDI4LTgyNWUtNGExMS05Y2YwLTE5NDI4ZmYwNjcxYiIsIl</w:instrText>
-      </w:r>
-      <w:r>
-        <w:instrText>JhbmdlTGVuZ3RoIjo2MywiUmVmZXJlbmNlSWQiOiI2ZjgwOWI5MS05YjA4LTQyN2QtYWRkYy01ZDM2NDg2MDcxOTMiLCJQYWdlUmFuZ2UiOnsiJGlkIjoiMyIsIiR0eXBlIjoiU3dpc3NBY2FkZW1pYy5QYWdlUmFuZ2UsIFN3aXNzQWNhZGVtaWMiLCJFbmRQYWdlIjp7IiRpZCI6IjQiLCIkdHlwZSI6IlN3aXNzQWNhZGVtaWMuUGFnZU51bW</w:instrText>
-      </w:r>
-      <w:r>
-        <w:instrText>JlciwgU3dpc3NBY2FkZW1pYyIsIklzRnVsbHlOdW1lcmljIjpmYWxzZSwiTnVtYmVyaW5nVHlwZSI6MCwiTnVtZXJhbFN5c3RlbSI6MH0sIk51bWJlcmluZ1R5cGUiOjAsIk51bWVyYWxTeXN0ZW0iOjAsIk9yaWdpbmFsU3RyaW5nIjoiMjAwIiwiU3RhcnRQYWdlIjp7IiRpZCI6IjUiLCIkdHlwZSI6IlN3aXNzQWNhZGVtaWMuUGFnZU51bW</w:instrText>
-      </w:r>
-      <w:r>
-        <w:instrText>JlciwgU3dpc3NBY2FkZW1pYyIsIklzRnVsbHlOdW1lcmljIjp0cnVlLCJOdW1iZXIiOjIwMCwiTnVtYmVyaW5nVHlwZSI6MCwiTnVtZXJhbFN5c3RlbSI6MCwiT3JpZ2luYWxTdHJpbmciOiIyMDAiLCJQcmV0dHlTdHJpbmciOiIyMDAifX0sIlByZWZpeCI6IlZnbC4gIiwiUmVmZXJlbmNlIjp7IiRpZCI6IjYiLCIkdHlwZSI6IlN3aXNzQW</w:instrText>
-      </w:r>
-      <w:r>
-        <w:instrText>NhZGVtaWMuQ2l0YXZpLlJlZmVyZW5jZSwgU3dpc3NBY2FkZW1pYy5DaXRhdmkiLCJBYnN0cmFjdENvbXBsZXhpdHkiOjAsIkFic3RyYWN0U291cmNlVGV4dEZvcm1hdCI6MCwiQXV0aG9ycyI6W3siJGlkIjoiNyIsIiR0eXBlIjoiU3dpc3NBY2FkZW1pYy5DaXRhdmkuUGVyc29uLCBTd2lzc0FjYWRlbWljLkNpdGF2aSIsIkZpcnN0TmFtZS</w:instrText>
-      </w:r>
-      <w:r>
-        <w:instrText>I6IkhlaWRlIiwiTGFzdE5hbWUiOiJCYWx6ZXJ0IiwiUHJvdGVjdGVkIjpmYWxzZSwiU2V4IjoxLCJDcmVhdGVkQnkiOiJfWjAwM3l3eXMiLCJDcmVhdGVkT24iOiIyMDIxLTA0LTIwVDA2OjUxOjUyIiwiTW9kaWZpZWRCeSI6Il9aMDAzeXd5cyIsIklkIjoiOThmMmNhMGQtYmFjMy00NjMzLTk5OGYtOTc4YzIwMTlhOTk4IiwiTW9kaWZpZW</w:instrText>
-      </w:r>
-      <w:r>
-        <w:instrText>RPbiI6IjIwMjEtMDQtMjBUMDY6NTE6NTIiLCJQcm9qZWN0Ijp7IiRpZCI6IjgiLCIkdHlwZSI6IlN3aXNzQWNhZGVtaWMuQ2l0YXZpLlByb2plY3QsIFN3aXNzQWNhZGVtaWMuQ2l0YXZpIn19XSwiQ2l0YXRpb25LZXkiOiJMZWhyYnVjaCBkZXIgT2JqZWt0bW9kZWxsaWVydW5nIiwiQ2l0YXRpb25LZXlVcGRhdGVUeXBlIjoxLCJDb2xsYW</w:instrText>
-      </w:r>
-      <w:r>
-        <w:instrText>JvcmF0b3JzIjpbXSwiRWRpdG9ycyI6W10sIkVkaXRpb24iOiIxLiBBdWZsYWdlIiwiRXZhbHVhdGlvbkNvbXBsZXhpdHkiOjAsIkV2YWx1YXRpb25Tb3VyY2VUZXh0Rm9ybWF0IjowLCJHcm91cHMiOltdLCJIYXNMYWJlbDEiOmZhbHNlLCJIYXNMYWJlbDIiOmZhbHNlLCJLZXl3b3JkcyI6W10sIkxvY2F0aW9ucyI6W10sIk9yZ2FuaXphdG</w:instrText>
-      </w:r>
-      <w:r>
-        <w:instrText>lvbnMiOltdLCJPdGhlcnNJbnZvbHZlZCI6W10sIlBsYWNlT2ZQdWJsaWNhdGlvbiI6IkhlaWRlbGJlcmc7IEJlcmxpbiIsIlB1Ymxpc2hlcnMiOlt7IiRpZCI6IjkiLCIkdHlwZSI6IlN3aXNzQWNhZGVtaWMuQ2l0YXZpLlB1Ymxpc2hlciwgU3dpc3NBY2FkZW1pYy5DaXRhdmkiLCJOYW1lIjoiU3Bla3RydW0gQWthZGVtaXNjaGVyIFZlcm</w:instrText>
-      </w:r>
-      <w:r>
-        <w:instrText>xhZyIsIlByb3RlY3RlZCI6ZmFsc2UsIkNyZWF0ZWRCeSI6Il9aMDAzeXd5cyIsIkNyZWF0ZWRPbiI6IjIwMjEtMDQtMTJUMDc6NDc6MjYiLCJNb2RpZmllZEJ5IjoiX1owMDN5d3lzIiwiSWQiOiJjZmMxZDM3Yi01MzRhLTRkYjktYjJmMS1mMjcxMzc1N2U4ZmQiLCJNb2RpZmllZE9uIjoiMjAyMS0wNC0xMlQwNzo0NzoyNiIsIlByb2plY3</w:instrText>
-      </w:r>
-      <w:r>
-        <w:instrText>QiOnsiJHJlZiI6IjgifX1dLCJRdW90YXRpb25zIjpbXSwiUmVmZXJlbmNlVHlwZSI6IkJvb2siLCJTaG9ydFRpdGxlIjoiQmFsemVydCAxOTk5IOKAkyBMZWhyYnVjaCBkZXIgT2JqZWt0bW9kZWxsaWVydW5nIiwiU2hvcnRUaXRsZVVwZGF0ZVR5cGUiOjAsIlN0YXRpY0lkcyI6WyJmMjY5YjcyZC0xYzc0LTRhMGMtYmZkMC0yNTdlZjA0Yz</w:instrText>
-      </w:r>
-      <w:r>
-        <w:instrText>ZiMDAiXSwiVGFibGVPZkNvbnRlbnRzQ29tcGxleGl0eSI6MCwiVGFibGVPZkNvbnRlbnRzU291cmNlVGV4dEZvcm1hdCI6MCwiVGFza3MiOltdLCJUaXRsZSI6IkxlaHJidWNoIGRlciBPYmpla3Rtb2RlbGxpZXJ1bmc6IEFuYWx5c2UgdW5kIEVudHd1cmYiLCJUcmFuc2xhdG9ycyI6W10sIlllYXIiOiIxOTk5IiwiWWVhclJlc29sdmVkIj</w:instrText>
-      </w:r>
-      <w:r>
-        <w:instrText>oiMTk5OSIsIkNyZWF0ZWRCeSI6Il9aMDAzeXd5cyIsIkNyZWF0ZWRPbiI6IjIwMjEtMDQtMjBUMDY6NTE6MjkiLCJNb2RpZmllZEJ5IjoiX1owMDN5d3lzIiwiSWQiOiI2ZjgwOWI5MS05YjA4LTQyN2QtYWRkYy01ZDM2NDg2MDcxOTMiLCJNb2RpZmllZE9uIjoiMjAyMS0wNC0yMFQwNjo1Mjo1OCIsIlByb2plY3QiOnsiJHJlZiI6IjgifX</w:instrText>
-      </w:r>
-      <w:r>
-        <w:instrText>0sIlVzZU51bWJlcmluZ1R5cGVPZlBhcmVudERvY3VtZW50IjpmYWxzZSwiVXNlU3RhbmRhcmRQcmVmaXgiOmZhbHNlLCJVc2VTdGFuZGFyZFN1ZmZpeCI6ZmFsc2V9XSwiRm9ybWF0dGVkVGV4dCI6eyIkaWQiOiIxMCIsIkNvdW50IjoxLCJUZXh0VW5pdHMiOlt7IiRpZCI6IjExIiwiRm9udFN0eWxlIjp7IiRpZCI6IjEyIiwiTmV1dHJhbC</w:instrText>
-      </w:r>
-      <w:r>
-        <w:instrText>I6dHJ1ZX0sIlJlYWRpbmdPcmRlciI6MSwiVGV4dCI6IlZnbC4gQmFsemVydCwgSC47IExlaHJidWNoIGRlciBPYmpla3Rtb2RlbGxpZXJ1bmc7IDE5OTk7IFMuIDIwMCJ9XX0sIlRhZyI6IkNpdGF2aVBsYWNlaG9sZGVyIzkzM2VlY2E0LWMxOGMtNGEzNi1iYWRjLTlmMzVhZmQzNDk2NSIsIlRleHQiOiJWZ2wuIEJhbHplcnQsIEguOyBMZW</w:instrText>
-      </w:r>
-      <w:r>
-        <w:instrText>hyYnVjaCBkZXIgT2JqZWt0bW9kZWxsaWVydW5nOyAxOTk5OyBTLiAyMDAiLCJXQUlWZXJzaW9uIjoiNi44LjAuMCJ9}</w:instrText>
-      </w:r>
-      <w:r>
-        <w:fldChar w:fldCharType="separate"/>
-      </w:r>
-      <w:r>
-        <w:t>Vgl. Balzert, H.; Lehrbuch der Objektmodellierung; 1999; S. 200</w:t>
-      </w:r>
-      <w:r>
-        <w:fldChar w:fldCharType="end"/>
-      </w:r>
-    </w:p>
-  </w:footnote>
-  <w:footnote w:id="11">
-    <w:p>
-      <w:pPr>
-        <w:pStyle w:val="Funotentext"/>
-      </w:pPr>
-      <w:r>
-        <w:rPr>
-          <w:rStyle w:val="FootnoteCharacters"/>
-        </w:rPr>
-        <w:footnoteRef/>
-      </w:r>
-      <w:r>
-        <w:t xml:space="preserve"> </w:t>
-      </w:r>
-      <w:r>
-        <w:fldChar w:fldCharType="begin"/>
-      </w:r>
-      <w:r>
-        <w:instrText>ADDIN CitaviPlaceholder{eyIkaWQiOiIxIiwiJHR5cGUiOiJTd2lzc0FjYWRlbWljLkNpdGF2aS5DaXRhdGlvbnMuV29y</w:instrText>
-      </w:r>
-      <w:r>
-        <w:instrText>ZFBsYWNlaG9sZGVyLCBTd2lzc0FjYWRlbWljLkNpdGF2aSIsIkVudHJpZXMiOlt7IiRpZCI6IjIiLCIkdHlwZSI6IlN3aXNzQWNhZGVtaWMuQ2l0YXZpLkNpdGF0aW9ucy5Xb3JkUGxhY2Vob2xkZXJFbnRyeSwgU3dpc3NBY2FkZW1pYy5DaXRhdmkiLCJJZCI6IjYyMzE1MDdkLWQxMWUtNDEzMS05OThkLTk4ZjUwZWYzOGM2MCIsIlJhbmdl</w:instrText>
-      </w:r>
-      <w:r>
-        <w:instrText>TGVuZ3RoIjo2MywiUmVmZXJlbmNlSWQiOiI2ZjgwOWI5MS05YjA4LTQyN2QtYWRkYy01ZDM2NDg2MDcxOTMiLCJQYWdlUmFuZ2UiOnsiJGlkIjoiMyIsIiR0eXBlIjoiU3dpc3NBY2FkZW1pYy5QYWdlUmFuZ2UsIFN3aXNzQWNhZGVtaWMiLCJFbmRQYWdlIjp7IiRpZCI6IjQiLCIkdHlwZSI6IlN3aXNzQWNhZGVtaWMuUGFnZU51bWJlciwg</w:instrText>
-      </w:r>
-      <w:r>
-        <w:instrText>U3dpc3NBY2FkZW1pYyIsIklzRnVsbHlOdW1lcmljIjpmYWxzZSwiTnVtYmVyaW5nVHlwZSI6MCwiTnVtZXJhbFN5c3RlbSI6MH0sIk51bWJlcmluZ1R5cGUiOjAsIk51bWVyYWxTeXN0ZW0iOjAsIk9yaWdpbmFsU3RyaW5nIjoiMjAxIiwiU3RhcnRQYWdlIjp7IiRpZCI6IjUiLCIkdHlwZSI6IlN3aXNzQWNhZGVtaWMuUGFnZU51bWJlciwg</w:instrText>
-      </w:r>
-      <w:r>
-        <w:instrText>U3dpc3NBY2FkZW1pYyIsIklzRnVsbHlOdW1lcmljIjp0cnVlLCJOdW1iZXIiOjIwMSwiTnVtYmVyaW5nVHlwZSI6MCwiTnVtZXJhbFN5c3RlbSI6MCwiT3JpZ2luYWxTdHJpbmciOiIyMDEiLCJQcmV0dHlTdHJpbmciOiIyMDEifX0sIlByZWZpeCI6IlZnbC4gIiwiUmVmZXJlbmNlIjp7IiRpZCI6IjYiLCIkdHlwZSI6IlN3aXNzQWNhZGVt</w:instrText>
-      </w:r>
-      <w:r>
-        <w:instrText>aWMuQ2l0YXZpLlJlZmVyZW5jZSwgU3dpc3NBY2FkZW1pYy5DaXRhdmkiLCJBYnN0cmFjdENvbXBsZXhpdHkiOjAsIkFic3RyYWN0U291cmNlVGV4dEZvcm1hdCI6MCwiQXV0aG9ycyI6W3siJGlkIjoiNyIsIiR0eXBlIjoiU3dpc3NBY2FkZW1pYy5DaXRhdmkuUGVyc29uLCBTd2lzc0FjYWRlbWljLkNpdGF2aSIsIkZpcnN0TmFtZSI6Ikhl</w:instrText>
-      </w:r>
-      <w:r>
-        <w:instrText>aWRlIiwiTGFzdE5hbWUiOiJCYWx6ZXJ0IiwiUHJvdGVjdGVkIjpmYWxzZSwiU2V4IjoxLCJDcmVhdGVkQnkiOiJfWjAwM3l3eXMiLCJDcmVhdGVkT24iOiIyMDIxLTA0LTIwVDA2OjUxOjUyIiwiTW9kaWZpZWRCeSI6Il9aMDAzeXd5cyIsIklkIjoiOThmMmNhMGQtYmFjMy00NjMzLTk5OGYtOTc4YzIwMTlhOTk4IiwiTW9kaWZpZWRPbiI6</w:instrText>
-      </w:r>
-      <w:r>
-        <w:instrText>IjIwMjEtMDQtMjBUMDY6NTE6NTIiLCJQcm9qZWN0Ijp7IiRpZCI6IjgiLCIkdHlwZSI6IlN3aXNzQWNhZGVtaWMuQ2l0YXZpLlByb2plY3QsIFN3aXNzQWNhZGVtaWMuQ2l0YXZpIn19XSwiQ2l0YXRpb25LZXkiOiJMZWhyYnVjaCBkZXIgT2JqZWt0bW9kZWxsaWVydW5nIiwiQ2l0YXRpb25LZXlVcGRhdGVUeXBlIjoxLCJDb2xsYWJvcmF0</w:instrText>
-      </w:r>
-      <w:r>
-        <w:instrText>b3JzIjpbXSwiRWRpdG9ycyI6W10sIkVkaXRpb24iOiIxLiBBdWZsYWdlIiwiRXZhbHVhdGlvbkNvbXBsZXhpdHkiOjAsIkV2YWx1YXRpb25Tb3VyY2VUZXh0Rm9ybWF0IjowLCJHcm91cHMiOltdLCJIYXNMYWJlbDEiOmZhbHNlLCJIYXNMYWJlbDIiOmZhbHNlLCJLZXl3b3JkcyI6W10sIkxvY2F0aW9ucyI6W10sIk9yZ2FuaXphdGlvbnMi</w:instrText>
-      </w:r>
-      <w:r>
-        <w:instrText>OltdLCJPdGhlcnNJbnZvbHZlZCI6W10sIlBsYWNlT2ZQdWJsaWNhdGlvbiI6IkhlaWRlbGJlcmc7IEJlcmxpbiIsIlB1Ymxpc2hlcnMiOlt7IiRpZCI6IjkiLCIkdHlwZSI6IlN3aXNzQWNhZGVtaWMuQ2l0YXZpLlB1Ymxpc2hlciwgU3dpc3NBY2FkZW1pYy5DaXRhdmkiLCJOYW1lIjoiU3Bla3RydW0gQWthZGVtaXNjaGVyIFZlcmxhZyIs</w:instrText>
-      </w:r>
-      <w:r>
-        <w:instrText>IlByb3RlY3RlZCI6ZmFsc2UsIkNyZWF0ZWRCeSI6Il9aMDAzeXd5cyIsIkNyZWF0ZWRPbiI6IjIwMjEtMDQtMTJUMDc6NDc6MjYiLCJNb2RpZmllZEJ5IjoiX1owMDN5d3lzIiwiSWQiOiJjZmMxZDM3Yi01MzRhLTRkYjktYjJmMS1mMjcxMzc1N2U4ZmQiLCJNb2RpZmllZE9uIjoiMjAyMS0wNC0xMlQwNzo0NzoyNiIsIlByb2plY3QiOnsi</w:instrText>
-      </w:r>
-      <w:r>
-        <w:instrText>JHJlZiI6IjgifX1dLCJRdW90YXRpb25zIjpbXSwiUmVmZXJlbmNlVHlwZSI6IkJvb2siLCJTaG9ydFRpdGxlIjoiQmFsemVydCAxOTk5IOKAkyBMZWhyYnVjaCBkZXIgT2JqZWt0bW9kZWxsaWVydW5nIiwiU2hvcnRUaXRsZVVwZGF0ZVR5cGUiOjAsIlN0YXRpY0lkcyI6WyJmMjY5YjcyZC0xYzc0LTRhMGMtYmZkMC0yNTdlZjA0YzZiMDAi</w:instrText>
-      </w:r>
-      <w:r>
-        <w:instrText>XSwiVGFibGVPZkNvbnRlbnRzQ29tcGxleGl0eSI6MCwiVGFibGVPZkNvbnRlbnRzU291cmNlVGV4dEZvcm1hdCI6MCwiVGFza3MiOltdLCJUaXRsZSI6IkxlaHJidWNoIGRlciBPYmpla3Rtb2RlbGxpZXJ1bmc6IEFuYWx5c2UgdW5kIEVudHd1cmYiLCJUcmFuc2xhdG9ycyI6W10sIlllYXIiOiIxOTk5IiwiWWVhclJlc29sdmVkIjoiMTk5</w:instrText>
-      </w:r>
-      <w:r>
-        <w:instrText>OSIsIkNyZWF0ZWRCeSI6Il9aMDAzeXd5cyIsIkNyZWF0ZWRPbiI6IjIwMjEtMDQtMjBUMDY6NTE6MjkiLCJNb2RpZmllZEJ5IjoiX1owMDN5d3lzIiwiSWQiOiI2ZjgwOWI5MS05YjA4LTQyN2QtYWRkYy01ZDM2NDg2MDcxOTMiLCJNb2RpZmllZE9uIjoiMjAyMS0wNC0yMFQwNjo1Mjo1OCIsIlByb2plY3QiOnsiJHJlZiI6IjgifX0sIlVz</w:instrText>
-      </w:r>
-      <w:r>
-        <w:instrText>ZU51bWJlcmluZ1R5cGVPZlBhcmVudERvY3VtZW50IjpmYWxzZSwiVXNlU3RhbmRhcmRQcmVmaXgiOmZhbHNlLCJVc2VTdGFuZGFyZFN1ZmZpeCI6ZmFsc2V9XSwiRm9ybWF0dGVkVGV4dCI6eyIkaWQiOiIxMCIsIkNvdW50IjoxLCJUZXh0VW5pdHMiOlt7IiRpZCI6IjExIiwiRm9udFN0eWxlIjp7IiRpZCI6IjEyIiwiTmV1dHJhbCI6dHJ1</w:instrText>
-      </w:r>
-      <w:r>
-        <w:instrText>ZX0sIlJlYWRpbmdPcmRlciI6MSwiVGV4dCI6IlZnbC4gQmFsemVydCwgSC47IExlaHJidWNoIGRlciBPYmpla3Rtb2RlbGxpZXJ1bmc7IDE5OTk7IFMuIDIwMSJ9XX0sIlRhZyI6IkNpdGF2aVBsYWNlaG9sZGVyIzBiNDUzYWIzLWY4NjktNDUzYy04NzY1LTI3Mzk5ZWIxMmEyOCIsIlRleHQiOiJWZ2wuIEJhbHplcnQsIEguOyBMZWhyYnVj</w:instrText>
-      </w:r>
-      <w:r>
-        <w:instrText>aCBkZXIgT2JqZWt0bW9kZWxsaWVydW5nOyAxOTk5OyBTLiAyMDEiLCJXQUlWZXJzaW9uIjoiNi44LjAuMCJ9}</w:instrText>
-      </w:r>
-      <w:r>
-        <w:fldChar w:fldCharType="separate"/>
-      </w:r>
-      <w:r>
-        <w:t>Vgl. Balzert, H.; Lehrbuch der Objektmodellierung; 1999; S. 201</w:t>
-      </w:r>
-      <w:r>
-        <w:fldChar w:fldCharType="end"/>
-      </w:r>
-    </w:p>
-  </w:footnote>
-  <w:footnote w:id="12">
-    <w:p>
-      <w:pPr>
-        <w:pStyle w:val="Funotentext"/>
-      </w:pPr>
-      <w:r>
-        <w:rPr>
-          <w:rStyle w:val="FootnoteCharacters"/>
-        </w:rPr>
-        <w:footnoteRef/>
-      </w:r>
-      <w:r>
-        <w:t xml:space="preserve"> </w:t>
-      </w:r>
-      <w:r>
-        <w:fldChar w:fldCharType="begin"/>
-      </w:r>
-      <w:r>
-        <w:instrText>ADDIN CitaviPlaceholder{eyIkaWQiOiIxIiwiJHR5cGUiOiJTd2lzc0FjYWRlbWljLkNpdGF2aS5DaXRhdGlvbnMuV29yZFBsYW</w:instrText>
-      </w:r>
-      <w:r>
-        <w:instrText>NlaG9sZGVyLCBTd2lzc0FjYWRlbWljLkNpdGF2aSIsIkVudHJpZXMiOlt7IiRpZCI6IjIiLCIkdHlwZSI6IlN3aXNzQWNhZGVtaWMuQ2l0YXZpLkNpdGF0aW9ucy5Xb3JkUGxhY2Vob2xkZXJFbnRyeSwgU3dpc3NBY2FkZW1pYy5DaXRhdmkiLCJJZCI6IjEyODc3ZTc2LTM5YmItNDFiYS1iNTYxLTcyYzE1ZDllZGEzMSIsIlJhbmdlTGVuZ3</w:instrText>
-      </w:r>
-      <w:r>
-        <w:instrText>RoIjo2NCwiUmVmZXJlbmNlSWQiOiI2ZjgwOWI5MS05YjA4LTQyN2QtYWRkYy01ZDM2NDg2MDcxOTMiLCJQYWdlUmFuZ2UiOnsiJGlkIjoiMyIsIiR0eXBlIjoiU3dpc3NBY2FkZW1pYy5QYWdlUmFuZ2UsIFN3aXNzQWNhZGVtaWMiLCJFbmRQYWdlIjp7IiRpZCI6IjQiLCIkdHlwZSI6IlN3aXNzQWNhZGVtaWMuUGFnZU51bWJlciwgU3dpc3</w:instrText>
-      </w:r>
-      <w:r>
-        <w:instrText>NBY2FkZW1pYyIsIklzRnVsbHlOdW1lcmljIjpmYWxzZSwiTnVtYmVyaW5nVHlwZSI6MCwiTnVtZXJhbFN5c3RlbSI6MH0sIk51bWJlcmluZ1R5cGUiOjAsIk51bWVyYWxTeXN0ZW0iOi0xLCJPcmlnaW5hbFN0cmluZyI6IlMuMjAyZi4iLCJTdGFydFBhZ2UiOnsiJGlkIjoiNSIsIiR0eXBlIjoiU3dpc3NBY2FkZW1pYy5QYWdlTnVtYmVyLC</w:instrText>
-      </w:r>
-      <w:r>
-        <w:instrText>BTd2lzc0FjYWRlbWljIiwiSXNGdWxseU51bWVyaWMiOmZhbHNlLCJOdW1iZXIiOjIwMiwiTnVtYmVyaW5nVHlwZSI6MCwiTnVtZXJhbFN5c3RlbSI6LTEsIk9yaWdpbmFsU3RyaW5nIjoiUy4yMDJmLiIsIlByZXR0eVN0cmluZyI6IlMuMjAyZi4ifX0sIlByZWZpeCI6IlZnbC4gIiwiUmVmZXJlbmNlIjp7IiRpZCI6IjYiLCIkdHlwZSI6Il</w:instrText>
-      </w:r>
-      <w:r>
-        <w:instrText>N3aXNzQWNhZGVtaWMuQ2l0YXZpLlJlZmVyZW5jZSwgU3dpc3NBY2FkZW1pYy5DaXRhdmkiLCJBYnN0cmFjdENvbXBsZXhpdHkiOjAsIkFic3RyYWN0U291cmNlVGV4dEZvcm1hdCI6MCwiQXV0aG9ycyI6W3siJGlkIjoiNyIsIiR0eXBlIjoiU3dpc3NBY2FkZW1pYy5DaXRhdmkuUGVyc29uLCBTd2lzc0FjYWRlbWljLkNpdGF2aSIsIkZpcn</w:instrText>
-      </w:r>
-      <w:r>
-        <w:instrText>N0TmFtZSI6IkhlaWRlIiwiTGFzdE5hbWUiOiJCYWx6ZXJ0IiwiUHJvdGVjdGVkIjpmYWxzZSwiU2V4IjoxLCJDcmVhdGVkQnkiOiJfWjAwM3l3eXMiLCJDcmVhdGVkT24iOiIyMDIxLTA0LTIwVDA2OjUxOjUyIiwiTW9kaWZpZWRCeSI6Il9aMDAzeXd5cyIsIklkIjoiOThmMmNhMGQtYmFjMy00NjMzLTk5OGYtOTc4YzIwMTlhOTk4IiwiTW</w:instrText>
-      </w:r>
-      <w:r>
-        <w:instrText>9kaWZpZWRPbiI6IjIwMjEtMDQtMjBUMDY6NTE6NTIiLCJQcm9qZWN0Ijp7IiRpZCI6IjgiLCIkdHlwZSI6IlN3aXNzQWNhZGVtaWMuQ2l0YXZpLlByb2plY3QsIFN3aXNzQWNhZGVtaWMuQ2l0YXZpIn19XSwiQ2l0YXRpb25LZXkiOiJMZWhyYnVjaCBkZXIgT2JqZWt0bW9kZWxsaWVydW5nIiwiQ2l0YXRpb25LZXlVcGRhdGVUeXBlIjoxLC</w:instrText>
-      </w:r>
-      <w:r>
-        <w:instrText>JDb2xsYWJvcmF0b3JzIjpbXSwiRWRpdG9ycyI6W10sIkVkaXRpb24iOiIxLiBBdWZsYWdlIiwiRXZhbHVhdGlvbkNvbXBsZXhpdHkiOjAsIkV2YWx1YXRpb25Tb3VyY2VUZXh0Rm9ybWF0IjowLCJHcm91cHMiOltdLCJIYXNMYWJlbDEiOmZhbHNlLCJIYXNMYWJlbDIiOmZhbHNlLCJLZXl3b3JkcyI6W10sIkxvY2F0aW9ucyI6W10sIk9yZ2</w:instrText>
-      </w:r>
-      <w:r>
-        <w:instrText>FuaXphdGlvbnMiOltdLCJPdGhlcnNJbnZvbHZlZCI6W10sIlBsYWNlT2ZQdWJsaWNhdGlvbiI6IkhlaWRlbGJlcmc7IEJlcmxpbiIsIlB1Ymxpc2hlcnMiOlt7IiRpZCI6IjkiLCIkdHlwZSI6IlN3aXNzQWNhZGVtaWMuQ2l0YXZpLlB1Ymxpc2hlciwgU3dpc3NBY2FkZW1pYy5DaXRhdmkiLCJOYW1lIjoiU3Bla3RydW0gQWthZGVtaXNjaG</w:instrText>
-      </w:r>
-      <w:r>
-        <w:instrText>VyIFZlcmxhZyIsIlByb3RlY3RlZCI6ZmFsc2UsIkNyZWF0ZWRCeSI6Il9aMDAzeXd5cyIsIkNyZWF0ZWRPbiI6IjIwMjEtMDQtMTJUMDc6NDc6MjYiLCJNb2RpZmllZEJ5IjoiX1owMDN5d3lzIiwiSWQiOiJjZmMxZDM3Yi01MzRhLTRkYjktYjJmMS1mMjcxMzc1N2U4ZmQiLCJNb2RpZmllZE9uIjoiMjAyMS0wNC0xMlQwNzo0NzoyNiIsIl</w:instrText>
-      </w:r>
-      <w:r>
-        <w:instrText>Byb2plY3QiOnsiJHJlZiI6IjgifX1dLCJRdW90YXRpb25zIjpbXSwiUmVmZXJlbmNlVHlwZSI6IkJvb2siLCJTaG9ydFRpdGxlIjoiQmFsemVydCAxOTk5IOKAkyBMZWhyYnVjaCBkZXIgT2JqZWt0bW9kZWxsaWVydW5nIiwiU2hvcnRUaXRsZVVwZGF0ZVR5cGUiOjAsIlN0YXRpY0lkcyI6WyJmMjY5YjcyZC0xYzc0LTRhMGMtYmZkMC0yNT</w:instrText>
-      </w:r>
-      <w:r>
-        <w:instrText>dlZjA0YzZiMDAiXSwiVGFibGVPZkNvbnRlbnRzQ29tcGxleGl0eSI6MCwiVGFibGVPZkNvbnRlbnRzU291cmNlVGV4dEZvcm1hdCI6MCwiVGFza3MiOltdLCJUaXRsZSI6IkxlaHJidWNoIGRlciBPYmpla3Rtb2RlbGxpZXJ1bmc6IEFuYWx5c2UgdW5kIEVudHd1cmYiLCJUcmFuc2xhdG9ycyI6W10sIlllYXIiOiIxOTk5IiwiWWVhclJlc2</w:instrText>
-      </w:r>
-      <w:r>
-        <w:instrText>9sdmVkIjoiMTk5OSIsIkNyZWF0ZWRCeSI6Il9aMDAzeXd5cyIsIkNyZWF0ZWRPbiI6IjIwMjEtMDQtMjBUMDY6NTE6MjkiLCJNb2RpZmllZEJ5IjoiX1owMDN5d3lzIiwiSWQiOiI2ZjgwOWI5MS05YjA4LTQyN2QtYWRkYy01ZDM2NDg2MDcxOTMiLCJNb2RpZmllZE9uIjoiMjAyMS0wNC0yMFQwNjo1Mjo1OCIsIlByb2plY3QiOnsiJHJlZi</w:instrText>
-      </w:r>
-      <w:r>
-        <w:instrText>I6IjgifX0sIlVzZU51bWJlcmluZ1R5cGVPZlBhcmVudERvY3VtZW50IjpmYWxzZSwiVXNlU3RhbmRhcmRQcmVmaXgiOmZhbHNlLCJVc2VTdGFuZGFyZFN1ZmZpeCI6ZmFsc2V9XSwiRm9ybWF0dGVkVGV4dCI6eyIkaWQiOiIxMCIsIkNvdW50IjoxLCJUZXh0VW5pdHMiOlt7IiRpZCI6IjExIiwiRm9udFN0eWxlIjp7IiRpZCI6IjEyIiwiTm</w:instrText>
-      </w:r>
-      <w:r>
-        <w:instrText>V1dHJhbCI6dHJ1ZX0sIlJlYWRpbmdPcmRlciI6MSwiVGV4dCI6IlZnbC4gQmFsemVydCwgSC47IExlaHJidWNoIGRlciBPYmpla3Rtb2RlbGxpZXJ1bmc7IDE5OTk7IFMuMjAyZi4ifV19LCJUYWciOiJDaXRhdmlQbGFjZWhvbGRlciM0NTYyNjYwNS1mYTI5LTQyM2EtYjJmNi05MGY2Y2IzNDNiZjEiLCJUZXh0IjoiVmdsLiBCYWx6ZXJ0LC</w:instrText>
-      </w:r>
-      <w:r>
-        <w:instrText>BILjsgTGVocmJ1Y2ggZGVyIE9iamVrdG1vZGVsbGllcnVuZzsgMTk5OTsgUy4yMDJmLiIsIldBSVZlcnNpb24iOiI2LjguMC4wIn0=}</w:instrText>
-      </w:r>
-      <w:r>
-        <w:fldChar w:fldCharType="separate"/>
-      </w:r>
-      <w:r>
-        <w:t>Vgl. Balzert, H.; Lehrbuch der Objektmodellierung; 1999; S.202f.</w:t>
-      </w:r>
-      <w:r>
-        <w:fldChar w:fldCharType="end"/>
-      </w:r>
-    </w:p>
-  </w:footnote>
-  <w:footnote w:id="13">
+  <w:footnote w:id="15">
     <w:p>
       <w:pPr>
         <w:pStyle w:val="Funotentext"/>
@@ -6894,6 +5985,7 @@
             <w:docPart w:val="B32372BF5C5244328DB1BBEC1F16BF6C"/>
           </w:placeholder>
         </w:sdtPr>
+        <w:sdtEndPr/>
         <w:sdtContent>
           <w:r>
             <w:rPr>
@@ -6929,7 +6021,7 @@
       </w:sdt>
     </w:p>
   </w:footnote>
-  <w:footnote w:id="14">
+  <w:footnote w:id="16">
     <w:p>
       <w:pPr>
         <w:pStyle w:val="Funotentext"/>
@@ -6952,6 +6044,7 @@
             <w:docPart w:val="B32372BF5C5244328DB1BBEC1F16BF6C"/>
           </w:placeholder>
         </w:sdtPr>
+        <w:sdtEndPr/>
         <w:sdtContent>
           <w:r>
             <w:rPr>
@@ -6976,122 +6069,6 @@
               <w:noProof/>
             </w:rPr>
             <w:t>Vgl. Balzert, H.; Lehrbuch der Objektmodellierung; 1999; S. 218</w:t>
-          </w:r>
-          <w:r>
-            <w:rPr>
-              <w:noProof/>
-            </w:rPr>
-            <w:fldChar w:fldCharType="end"/>
-          </w:r>
-        </w:sdtContent>
-      </w:sdt>
-    </w:p>
-  </w:footnote>
-  <w:footnote w:id="15">
-    <w:p>
-      <w:pPr>
-        <w:pStyle w:val="Funotentext"/>
-      </w:pPr>
-      <w:r>
-        <w:rPr>
-          <w:rStyle w:val="Funotenzeichen"/>
-        </w:rPr>
-        <w:footnoteRef/>
-      </w:r>
-      <w:r>
-        <w:t xml:space="preserve"> </w:t>
-      </w:r>
-      <w:sdt>
-        <w:sdtPr>
-          <w:alias w:val="To edit, see citavi.com/edit"/>
-          <w:tag w:val="CitaviPlaceholder#c9157560-6129-4fea-86f7-53a2f13c549e"/>
-          <w:id w:val="174692569"/>
-          <w:placeholder>
-            <w:docPart w:val="B32372BF5C5244328DB1BBEC1F16BF6C"/>
-          </w:placeholder>
-        </w:sdtPr>
-        <w:sdtContent>
-          <w:r>
-            <w:rPr>
-              <w:noProof/>
-            </w:rPr>
-            <w:fldChar w:fldCharType="begin"/>
-          </w:r>
-          <w:r>
-            <w:rPr>
-              <w:noProof/>
-            </w:rPr>
-            <w:instrText>ADDIN CitaviPlaceholder{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}</w:instrText>
-          </w:r>
-          <w:r>
-            <w:rPr>
-              <w:noProof/>
-            </w:rPr>
-            <w:fldChar w:fldCharType="separate"/>
-          </w:r>
-          <w:r>
-            <w:rPr>
-              <w:noProof/>
-            </w:rPr>
-            <w:t>Vgl. Balzert, H.; Lehrbuch der Objektmodellierung; 1999; S. 217</w:t>
-          </w:r>
-          <w:r>
-            <w:rPr>
-              <w:noProof/>
-            </w:rPr>
-            <w:fldChar w:fldCharType="end"/>
-          </w:r>
-        </w:sdtContent>
-      </w:sdt>
-    </w:p>
-  </w:footnote>
-  <w:footnote w:id="16">
-    <w:p>
-      <w:pPr>
-        <w:pStyle w:val="Funotentext"/>
-      </w:pPr>
-      <w:r>
-        <w:rPr>
-          <w:rStyle w:val="Funotenzeichen"/>
-        </w:rPr>
-        <w:footnoteRef/>
-      </w:r>
-      <w:r>
-        <w:t xml:space="preserve"> </w:t>
-      </w:r>
-      <w:sdt>
-        <w:sdtPr>
-          <w:alias w:val="To edit, see citavi.com/edit"/>
-          <w:tag w:val="CitaviPlaceholder#0824ee0b-f686-4f12-897d-594d51edc860"/>
-          <w:id w:val="54672369"/>
-          <w:placeholder>
-            <w:docPart w:val="B32372BF5C5244328DB1BBEC1F16BF6C"/>
-          </w:placeholder>
-        </w:sdtPr>
-        <w:sdtContent>
-          <w:r>
-            <w:rPr>
-              <w:noProof/>
-            </w:rPr>
-            <w:fldChar w:fldCharType="begin"/>
-          </w:r>
-          <w:r>
-            <w:rPr>
-              <w:noProof/>
-            </w:rPr>
-            <w:instrText>ADDIN CitaviPlaceholder{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}</w:instrText>
-          </w:r>
-          <w:r>
-            <w:rPr>
-              <w:noProof/>
-            </w:rPr>
-            <w:fldChar w:fldCharType="separate"/>
-          </w:r>
-          <w:r>
-            <w:rPr>
-              <w:noProof/>
-            </w:rPr>
-            <w:t>Vgl. Balzert, H.; Lehrbuch der Objektmodellierung; 1999; S. 215f.</w:t>
           </w:r>
           <w:r>
             <w:rPr>
@@ -7137,29 +6114,8 @@
           </w:rPr>
         </w:pPr>
         <w:r>
-          <w:t xml:space="preserve">BiB8aE </w:t>
+          <w:t>BiB8aE BiB8aE BiB8aE BiB8aE</w:t>
         </w:r>
-        <w:proofErr w:type="spellStart"/>
-        <w:r>
-          <w:t>BiB8aE</w:t>
-        </w:r>
-        <w:proofErr w:type="spellEnd"/>
-        <w:r>
-          <w:t xml:space="preserve"> </w:t>
-        </w:r>
-        <w:proofErr w:type="spellStart"/>
-        <w:r>
-          <w:t>BiB8aE</w:t>
-        </w:r>
-        <w:proofErr w:type="spellEnd"/>
-        <w:r>
-          <w:t xml:space="preserve"> </w:t>
-        </w:r>
-        <w:proofErr w:type="spellStart"/>
-        <w:r>
-          <w:t>BiB8aE</w:t>
-        </w:r>
-        <w:proofErr w:type="spellEnd"/>
       </w:p>
     </w:sdtContent>
   </w:sdt>
@@ -9719,7 +8675,6 @@
   <w:style w:type="character" w:default="1" w:styleId="Absatz-Standardschriftart">
     <w:name w:val="Default Paragraph Font"/>
     <w:uiPriority w:val="1"/>
-    <w:semiHidden/>
     <w:unhideWhenUsed/>
   </w:style>
   <w:style w:type="table" w:default="1" w:styleId="NormaleTabelle">
@@ -10959,7 +9914,7 @@
     </w:docPart>
     <w:docPart>
       <w:docPartPr>
-        <w:name w:val="E09A87C39DB14CF798AC7C40C210E82B"/>
+        <w:name w:val="DefaultPlaceholder_-1854013440"/>
         <w:category>
           <w:name w:val="Allgemein"/>
           <w:gallery w:val="placeholder"/>
@@ -10970,12 +9925,96 @@
         <w:behaviors>
           <w:behavior w:val="content"/>
         </w:behaviors>
-        <w:guid w:val="{6F5BE7E0-B290-46CA-B37A-2E2BDECF3E9F}"/>
+        <w:guid w:val="{063BDE66-488F-4F99-B6DE-CB99D646E113}"/>
+      </w:docPartPr>
+      <w:docPartBody>
+        <w:p>
+          <w:r>
+            <w:rPr>
+              <w:rStyle w:val="Platzhaltertext"/>
+            </w:rPr>
+            <w:t>Klicken oder tippen Sie hier, um Text einzugeben.</w:t>
+          </w:r>
+        </w:p>
+      </w:docPartBody>
+    </w:docPart>
+    <w:docPart>
+      <w:docPartPr>
+        <w:name w:val="E7F7872B5C5D47908E1254C79FCBA9A5"/>
+        <w:category>
+          <w:name w:val="Allgemein"/>
+          <w:gallery w:val="placeholder"/>
+        </w:category>
+        <w:types>
+          <w:type w:val="bbPlcHdr"/>
+        </w:types>
+        <w:behaviors>
+          <w:behavior w:val="content"/>
+        </w:behaviors>
+        <w:guid w:val="{9F4E470B-D753-4FAE-8287-C505E1627118}"/>
       </w:docPartPr>
       <w:docPartBody>
         <w:p>
           <w:pPr>
-            <w:pStyle w:val="E09A87C39DB14CF798AC7C40C210E82B"/>
+            <w:pStyle w:val="E7F7872B5C5D47908E1254C79FCBA9A5"/>
+          </w:pPr>
+          <w:r>
+            <w:rPr>
+              <w:rStyle w:val="Platzhaltertext"/>
+            </w:rPr>
+            <w:t>Klicken oder tippen Sie hier, um Text einzugeben.</w:t>
+          </w:r>
+        </w:p>
+      </w:docPartBody>
+    </w:docPart>
+    <w:docPart>
+      <w:docPartPr>
+        <w:name w:val="81A1BE56D1CB4878B1A43DB957C7A05C"/>
+        <w:category>
+          <w:name w:val="Allgemein"/>
+          <w:gallery w:val="placeholder"/>
+        </w:category>
+        <w:types>
+          <w:type w:val="bbPlcHdr"/>
+        </w:types>
+        <w:behaviors>
+          <w:behavior w:val="content"/>
+        </w:behaviors>
+        <w:guid w:val="{D257D075-7C5A-43A2-9919-70EEA60C6E1F}"/>
+      </w:docPartPr>
+      <w:docPartBody>
+        <w:p>
+          <w:pPr>
+            <w:pStyle w:val="81A1BE56D1CB4878B1A43DB957C7A05C"/>
+          </w:pPr>
+          <w:r>
+            <w:rPr>
+              <w:rStyle w:val="Platzhaltertext"/>
+            </w:rPr>
+            <w:t>Klicken oder tippen Sie hier, um Text einzugeben.</w:t>
+          </w:r>
+        </w:p>
+      </w:docPartBody>
+    </w:docPart>
+    <w:docPart>
+      <w:docPartPr>
+        <w:name w:val="F423204822AA48DFAF536419CE3DE5A2"/>
+        <w:category>
+          <w:name w:val="Allgemein"/>
+          <w:gallery w:val="placeholder"/>
+        </w:category>
+        <w:types>
+          <w:type w:val="bbPlcHdr"/>
+        </w:types>
+        <w:behaviors>
+          <w:behavior w:val="content"/>
+        </w:behaviors>
+        <w:guid w:val="{9F64A4EF-7921-41BE-B88D-2D92AA26EB9B}"/>
+      </w:docPartPr>
+      <w:docPartBody>
+        <w:p>
+          <w:pPr>
+            <w:pStyle w:val="F423204822AA48DFAF536419CE3DE5A2"/>
           </w:pPr>
           <w:r>
             <w:rPr>
@@ -11114,17 +10153,23 @@
     <w:rsid w:val="000A442E"/>
     <w:rsid w:val="000F21DE"/>
     <w:rsid w:val="000F609E"/>
+    <w:rsid w:val="001208CD"/>
+    <w:rsid w:val="001460A4"/>
     <w:rsid w:val="001A7BB4"/>
     <w:rsid w:val="001F6F07"/>
     <w:rsid w:val="002367C1"/>
     <w:rsid w:val="00307107"/>
     <w:rsid w:val="003161A5"/>
+    <w:rsid w:val="00344ACE"/>
     <w:rsid w:val="003D15ED"/>
     <w:rsid w:val="003E31D8"/>
+    <w:rsid w:val="004B25C6"/>
     <w:rsid w:val="004D7244"/>
     <w:rsid w:val="005B713C"/>
+    <w:rsid w:val="005C0C1C"/>
     <w:rsid w:val="005D73B9"/>
     <w:rsid w:val="00627C45"/>
+    <w:rsid w:val="00692836"/>
     <w:rsid w:val="006C4517"/>
     <w:rsid w:val="00773433"/>
     <w:rsid w:val="008277D3"/>
@@ -11140,6 +10185,7 @@
     <w:rsid w:val="00AE474C"/>
     <w:rsid w:val="00B6356C"/>
     <w:rsid w:val="00B96956"/>
+    <w:rsid w:val="00BB6E00"/>
     <w:rsid w:val="00BD5774"/>
     <w:rsid w:val="00BF384E"/>
     <w:rsid w:val="00C13522"/>
@@ -11148,7 +10194,6 @@
     <w:rsid w:val="00EA71D9"/>
     <w:rsid w:val="00EE7AF7"/>
     <w:rsid w:val="00F55155"/>
-    <w:rsid w:val="00F60FA5"/>
     <w:rsid w:val="00F85230"/>
     <w:rsid w:val="00FA4DE8"/>
     <w:rsid w:val="00FB30D4"/>
@@ -11349,7 +10394,7 @@
     <w:lsdException w:name="Balloon Text" w:semiHidden="1" w:unhideWhenUsed="1"/>
     <w:lsdException w:name="Table Grid" w:uiPriority="39"/>
     <w:lsdException w:name="Table Theme" w:semiHidden="1" w:unhideWhenUsed="1"/>
-    <w:lsdException w:name="Placeholder Text" w:semiHidden="1"/>
+    <w:lsdException w:name="Placeholder Text" w:semiHidden="1" w:qFormat="1"/>
     <w:lsdException w:name="No Spacing" w:uiPriority="1" w:qFormat="1"/>
     <w:lsdException w:name="Light Shading" w:uiPriority="60"/>
     <w:lsdException w:name="Light List" w:uiPriority="61"/>
@@ -11606,74 +10651,9 @@
     <w:basedOn w:val="Absatz-Standardschriftart"/>
     <w:uiPriority w:val="99"/>
     <w:semiHidden/>
-    <w:rsid w:val="00877E7E"/>
+    <w:rsid w:val="00BB6E00"/>
     <w:rPr>
       <w:color w:val="808080"/>
-    </w:rPr>
-  </w:style>
-  <w:style w:type="paragraph" w:customStyle="1" w:styleId="A058F4D7B301444BAA097F5AEDBF37AE">
-    <w:name w:val="A058F4D7B301444BAA097F5AEDBF37AE"/>
-    <w:rsid w:val="00BF384E"/>
-  </w:style>
-  <w:style w:type="paragraph" w:customStyle="1" w:styleId="728B42395C7F433C80DF2F14751ACC99">
-    <w:name w:val="728B42395C7F433C80DF2F14751ACC99"/>
-    <w:rsid w:val="00BF384E"/>
-  </w:style>
-  <w:style w:type="paragraph" w:customStyle="1" w:styleId="F4E3342745614A73BED948BB97978D2E">
-    <w:name w:val="F4E3342745614A73BED948BB97978D2E"/>
-    <w:rsid w:val="00BF384E"/>
-  </w:style>
-  <w:style w:type="paragraph" w:customStyle="1" w:styleId="1F8AF6FFA378426CB3A0DC0D931ACCDA">
-    <w:name w:val="1F8AF6FFA378426CB3A0DC0D931ACCDA"/>
-    <w:rsid w:val="00BF384E"/>
-  </w:style>
-  <w:style w:type="paragraph" w:customStyle="1" w:styleId="DC9EE032360D44628D8C650F376BA531">
-    <w:name w:val="DC9EE032360D44628D8C650F376BA531"/>
-    <w:rsid w:val="00BF384E"/>
-  </w:style>
-  <w:style w:type="paragraph" w:customStyle="1" w:styleId="0CBC25EF7F004860B66350978FD943AA">
-    <w:name w:val="0CBC25EF7F004860B66350978FD943AA"/>
-    <w:rsid w:val="00BF384E"/>
-  </w:style>
-  <w:style w:type="paragraph" w:customStyle="1" w:styleId="EAD30FAC34E84DA9A1B9AAB002E0516D">
-    <w:name w:val="EAD30FAC34E84DA9A1B9AAB002E0516D"/>
-    <w:rsid w:val="00F85230"/>
-    <w:pPr>
-      <w:spacing w:after="240" w:line="360" w:lineRule="auto"/>
-      <w:jc w:val="both"/>
-    </w:pPr>
-    <w:rPr>
-      <w:rFonts w:ascii="Arial" w:eastAsia="Times New Roman" w:hAnsi="Arial" w:cs="Arial"/>
-      <w:szCs w:val="24"/>
-      <w:lang w:val="de-DE" w:eastAsia="de-DE"/>
-    </w:rPr>
-  </w:style>
-  <w:style w:type="paragraph" w:customStyle="1" w:styleId="468960C5E5864D2DB85ED039772F7AC6">
-    <w:name w:val="468960C5E5864D2DB85ED039772F7AC6"/>
-    <w:rsid w:val="005B713C"/>
-    <w:rPr>
-      <w:lang w:val="de-DE" w:eastAsia="de-DE"/>
-    </w:rPr>
-  </w:style>
-  <w:style w:type="paragraph" w:customStyle="1" w:styleId="97823F3BED6D4B43AECA9C57912D1BDA">
-    <w:name w:val="97823F3BED6D4B43AECA9C57912D1BDA"/>
-    <w:rsid w:val="005B713C"/>
-    <w:rPr>
-      <w:lang w:val="de-DE" w:eastAsia="de-DE"/>
-    </w:rPr>
-  </w:style>
-  <w:style w:type="paragraph" w:customStyle="1" w:styleId="EC17CE4B03214F58A7AD3F0BCD245599">
-    <w:name w:val="EC17CE4B03214F58A7AD3F0BCD245599"/>
-    <w:rsid w:val="005B713C"/>
-    <w:rPr>
-      <w:lang w:val="de-DE" w:eastAsia="de-DE"/>
-    </w:rPr>
-  </w:style>
-  <w:style w:type="paragraph" w:customStyle="1" w:styleId="646F5E858059446EBB43A70F30901B73">
-    <w:name w:val="646F5E858059446EBB43A70F30901B73"/>
-    <w:rsid w:val="005B713C"/>
-    <w:rPr>
-      <w:lang w:val="de-DE" w:eastAsia="de-DE"/>
     </w:rPr>
   </w:style>
   <w:style w:type="paragraph" w:customStyle="1" w:styleId="B32372BF5C5244328DB1BBEC1F16BF6C">
@@ -11683,9 +10663,23 @@
       <w:lang w:val="de-DE" w:eastAsia="de-DE"/>
     </w:rPr>
   </w:style>
-  <w:style w:type="paragraph" w:customStyle="1" w:styleId="E09A87C39DB14CF798AC7C40C210E82B">
-    <w:name w:val="E09A87C39DB14CF798AC7C40C210E82B"/>
-    <w:rsid w:val="00877E7E"/>
+  <w:style w:type="paragraph" w:customStyle="1" w:styleId="E7F7872B5C5D47908E1254C79FCBA9A5">
+    <w:name w:val="E7F7872B5C5D47908E1254C79FCBA9A5"/>
+    <w:rsid w:val="00BB6E00"/>
+    <w:rPr>
+      <w:lang w:val="de-DE" w:eastAsia="de-DE"/>
+    </w:rPr>
+  </w:style>
+  <w:style w:type="paragraph" w:customStyle="1" w:styleId="81A1BE56D1CB4878B1A43DB957C7A05C">
+    <w:name w:val="81A1BE56D1CB4878B1A43DB957C7A05C"/>
+    <w:rsid w:val="00BB6E00"/>
+    <w:rPr>
+      <w:lang w:val="de-DE" w:eastAsia="de-DE"/>
+    </w:rPr>
+  </w:style>
+  <w:style w:type="paragraph" w:customStyle="1" w:styleId="F423204822AA48DFAF536419CE3DE5A2">
+    <w:name w:val="F423204822AA48DFAF536419CE3DE5A2"/>
+    <w:rsid w:val="00BB6E00"/>
     <w:rPr>
       <w:lang w:val="de-DE" w:eastAsia="de-DE"/>
     </w:rPr>
@@ -12142,7 +11136,9 @@
 </file>
 
 <file path=customXml/item2.xml><?xml version="1.0" encoding="utf-8"?>
-<b:Sources xmlns:b="http://schemas.openxmlformats.org/officeDocument/2006/bibliography" xmlns="http://schemas.openxmlformats.org/officeDocument/2006/bibliography" SelectedStyle="\APA.XSL" StyleName="APA Fifth Edition"/>
+<p:properties xmlns:p="http://schemas.microsoft.com/office/2006/metadata/properties" xmlns:xsi="http://www.w3.org/2001/XMLSchema-instance" xmlns:pc="http://schemas.microsoft.com/office/infopath/2007/PartnerControls">
+  <documentManagement/>
+</p:properties>
 </file>
 
 <file path=customXml/item3.xml><?xml version="1.0" encoding="utf-8"?>
@@ -12155,9 +11151,7 @@
 </file>
 
 <file path=customXml/item4.xml><?xml version="1.0" encoding="utf-8"?>
-<p:properties xmlns:p="http://schemas.microsoft.com/office/2006/metadata/properties" xmlns:xsi="http://www.w3.org/2001/XMLSchema-instance" xmlns:pc="http://schemas.microsoft.com/office/infopath/2007/PartnerControls">
-  <documentManagement/>
-</p:properties>
+<b:Sources xmlns:b="http://schemas.openxmlformats.org/officeDocument/2006/bibliography" xmlns="http://schemas.openxmlformats.org/officeDocument/2006/bibliography" SelectedStyle="\APA.XSL" StyleName="APA Fifth Edition"/>
 </file>
 
 <file path=customXml/itemProps1.xml><?xml version="1.0" encoding="utf-8"?>
@@ -12179,9 +11173,10 @@
 </file>
 
 <file path=customXml/itemProps2.xml><?xml version="1.0" encoding="utf-8"?>
-<ds:datastoreItem xmlns:ds="http://schemas.openxmlformats.org/officeDocument/2006/customXml" ds:itemID="{AD056121-C86B-4D51-8B50-46339E478045}">
+<ds:datastoreItem xmlns:ds="http://schemas.openxmlformats.org/officeDocument/2006/customXml" ds:itemID="{D444F24C-D039-4A5C-92A4-F0A28D4A9241}">
   <ds:schemaRefs>
-    <ds:schemaRef ds:uri="http://schemas.openxmlformats.org/officeDocument/2006/bibliography"/>
+    <ds:schemaRef ds:uri="http://schemas.microsoft.com/office/2006/metadata/properties"/>
+    <ds:schemaRef ds:uri="http://schemas.microsoft.com/office/infopath/2007/PartnerControls"/>
   </ds:schemaRefs>
 </ds:datastoreItem>
 </file>
@@ -12195,10 +11190,9 @@
 </file>
 
 <file path=customXml/itemProps4.xml><?xml version="1.0" encoding="utf-8"?>
-<ds:datastoreItem xmlns:ds="http://schemas.openxmlformats.org/officeDocument/2006/customXml" ds:itemID="{D444F24C-D039-4A5C-92A4-F0A28D4A9241}">
+<ds:datastoreItem xmlns:ds="http://schemas.openxmlformats.org/officeDocument/2006/customXml" ds:itemID="{AD056121-C86B-4D51-8B50-46339E478045}">
   <ds:schemaRefs>
-    <ds:schemaRef ds:uri="http://schemas.microsoft.com/office/2006/metadata/properties"/>
-    <ds:schemaRef ds:uri="http://schemas.microsoft.com/office/infopath/2007/PartnerControls"/>
+    <ds:schemaRef ds:uri="http://schemas.openxmlformats.org/officeDocument/2006/bibliography"/>
   </ds:schemaRefs>
 </ds:datastoreItem>
 </file>
--- a/TDR_AuD.docx
+++ b/TDR_AuD.docx
@@ -3077,7 +3077,15 @@
         <w:spacing w:after="0"/>
       </w:pPr>
       <w:r>
-        <w:t xml:space="preserve"> Apache Netbeans 12.0</w:t>
+        <w:t xml:space="preserve"> Apache </w:t>
+      </w:r>
+      <w:proofErr w:type="spellStart"/>
+      <w:r>
+        <w:t>Netbeans</w:t>
+      </w:r>
+      <w:proofErr w:type="spellEnd"/>
+      <w:r>
+        <w:t xml:space="preserve"> 12.0</w:t>
       </w:r>
     </w:p>
     <w:p>
@@ -3172,11 +3180,59 @@
     </w:p>
     <w:p>
       <w:r>
-        <w:t xml:space="preserve">Beim Beobachter- Muster (observer pattern) handelt es sich um ein objektorientiertes Verhaltensmuster (behavioral pattern). Ziel dieses Musters ist es, dass von einem Objekt abhängige Objekte automatisch benachrichtigt werden, wenn sich das eine Objekt ändert, um ggf. ihre Daten zu aktualisieren. Dies wird durch eine Registrierung der abhängigen Objekte bei dem gewünschten Objekt erreicht. Dieses Muster wird häufig in Verbindung mit GUI- Frameworks und Benutzeroberflächen eingesetzt. Beobachter (Observer) (Objekte die informiert werden wollen) registrieren sich dafür bei den gewünschten Objekten. In Java existiert eine Klasse (Observable, zuständig für Re-/Deregistrierung von Observern, sowie deren Benachrichtigung) und eine Schnittstelle </w:t>
+        <w:t>Beim Beobachter- Muster (</w:t>
+      </w:r>
+      <w:proofErr w:type="spellStart"/>
+      <w:r>
+        <w:t>observer</w:t>
+      </w:r>
+      <w:proofErr w:type="spellEnd"/>
+      <w:r>
+        <w:t xml:space="preserve"> </w:t>
+      </w:r>
+      <w:proofErr w:type="spellStart"/>
+      <w:r>
+        <w:t>pattern</w:t>
+      </w:r>
+      <w:proofErr w:type="spellEnd"/>
+      <w:r>
+        <w:t xml:space="preserve">) handelt es sich um ein objektorientiertes Verhaltensmuster (behavioral </w:t>
+      </w:r>
+      <w:proofErr w:type="spellStart"/>
+      <w:r>
+        <w:t>pattern</w:t>
+      </w:r>
+      <w:proofErr w:type="spellEnd"/>
+      <w:r>
+        <w:t>). Ziel dieses Musters ist es, dass von einem Objekt abhängige Objekte automatisch benachrichtigt werden, wenn sich das eine Objekt ändert, um ggf. ihre Daten zu aktualisieren. Dies wird durch eine Registrierung der abhängigen Objekte bei dem gewünschten Objekt erreicht. Dieses Muster wird häufig in Verbindung mit GUI- Frameworks und Benutzeroberflächen eingesetzt. Beobachter (Observer) (</w:t>
+      </w:r>
+      <w:proofErr w:type="gramStart"/>
+      <w:r>
+        <w:t>Objekte</w:t>
+      </w:r>
+      <w:proofErr w:type="gramEnd"/>
+      <w:r>
+        <w:t xml:space="preserve"> die informiert werden wollen) registrieren sich dafür bei den gewünschten Objekten. In Java existiert eine Klasse (Observable, zuständig für Re-/Deregistrierung von </w:t>
+      </w:r>
+      <w:proofErr w:type="spellStart"/>
+      <w:r>
+        <w:t>Observern</w:t>
+      </w:r>
+      <w:proofErr w:type="spellEnd"/>
+      <w:r>
+        <w:t xml:space="preserve">, sowie deren Benachrichtigung) und eine Schnittstelle </w:t>
       </w:r>
       <w:r>
         <w:lastRenderedPageBreak/>
-        <w:t>(Observer, für Beanschriftung bei Änderungen an den jeweiligen Observable) um das Observer- Muster umzusetzen.</w:t>
+        <w:t xml:space="preserve">(Observer, für Beanschriftung bei Änderungen </w:t>
+      </w:r>
+      <w:proofErr w:type="gramStart"/>
+      <w:r>
+        <w:t>an den jeweiligen Observable</w:t>
+      </w:r>
+      <w:proofErr w:type="gramEnd"/>
+      <w:r>
+        <w:t>) um das Observer- Muster umzusetzen.</w:t>
       </w:r>
       <w:r>
         <w:rPr>
@@ -3198,9 +3254,11 @@
       <w:r>
         <w:t xml:space="preserve">Model View </w:t>
       </w:r>
+      <w:proofErr w:type="spellStart"/>
       <w:r>
         <w:t>Presenter</w:t>
       </w:r>
+      <w:proofErr w:type="spellEnd"/>
       <w:r>
         <w:t xml:space="preserve"> Pattern</w:t>
       </w:r>
@@ -3208,7 +3266,15 @@
     </w:p>
     <w:p>
       <w:r>
-        <w:t>Als allgemeine Programmstruktur Programmarchitektur wurde das Model- View- Presenter Pattern gewählt, welches ein Derivat des Model- View- Controller Pattern darstellt.</w:t>
+        <w:t xml:space="preserve">Als allgemeine Programmstruktur Programmarchitektur wurde das Model- View- </w:t>
+      </w:r>
+      <w:proofErr w:type="spellStart"/>
+      <w:r>
+        <w:t>Presenter</w:t>
+      </w:r>
+      <w:proofErr w:type="spellEnd"/>
+      <w:r>
+        <w:t xml:space="preserve"> Pattern gewählt, welches ein Derivat des Model- View- Controller Pattern darstellt.</w:t>
       </w:r>
       <w:r>
         <w:rPr>
@@ -3328,7 +3394,15 @@
         </w:rPr>
       </w:pPr>
       <w:r>
-        <w:t>Die Anwendungs- bzw. Geschäftslogik sowie deren Daten wird durch das Model repräsentiert. Die grafische Benutzeroberfläche wird durch die View dargestellt. Die Hauptfunktion des Controllers ist das Steuern der Applikation (u.a. Benutzerinterkation und Veränderung des Models). So fungiert der Controller als Bindeglied und Bekanntmacher zwischen Model und View. Dabei kann ein Model ggf. von mehreren Controllern verändert werden. Zwischen Model und View wird das Observer- Pattern implementiert, so dass sich die jeweiligen Views als Beobachter bei den gewünschten Models registrieren und so bei einer Zustandsänderung des Models benachrichtigt werden, wodurch sie wiederum ihre Darstellung anpassen können.</w:t>
+        <w:t xml:space="preserve">Die Anwendungs- bzw. Geschäftslogik sowie deren Daten wird durch das Model repräsentiert. Die grafische Benutzeroberfläche wird durch die View dargestellt. Die Hauptfunktion des Controllers ist das Steuern der Applikation (u.a. Benutzerinterkation und Veränderung des Models). So fungiert der Controller als Bindeglied und </w:t>
+      </w:r>
+      <w:proofErr w:type="spellStart"/>
+      <w:r>
+        <w:t>Bekanntmacher</w:t>
+      </w:r>
+      <w:proofErr w:type="spellEnd"/>
+      <w:r>
+        <w:t xml:space="preserve"> zwischen Model und View. Dabei kann ein Model ggf. von mehreren Controllern verändert werden. Zwischen Model und View wird das Observer- Pattern implementiert, so dass sich die jeweiligen Views als Beobachter bei den gewünschten Models registrieren und so bei einer Zustandsänderung des Models benachrichtigt werden, wodurch sie wiederum ihre Darstellung anpassen können.</w:t>
       </w:r>
       <w:r>
         <w:rPr>
@@ -3378,7 +3452,23 @@
       </w:r>
       <w:r>
         <w:lastRenderedPageBreak/>
-        <w:t>bzgl. der Darstellung oder der Interaktion besitzen. Eine weitere Variante des MVC- Pattern stellt das Model- View- Presenter (MVP) Pattern dar.</w:t>
+        <w:t xml:space="preserve">bzgl. der Darstellung oder der Interaktion besitzen. Eine weitere Variante </w:t>
+      </w:r>
+      <w:proofErr w:type="gramStart"/>
+      <w:r>
+        <w:t>des MVC- Pattern</w:t>
+      </w:r>
+      <w:proofErr w:type="gramEnd"/>
+      <w:r>
+        <w:t xml:space="preserve"> stellt das Model- View- </w:t>
+      </w:r>
+      <w:proofErr w:type="spellStart"/>
+      <w:r>
+        <w:t>Presenter</w:t>
+      </w:r>
+      <w:proofErr w:type="spellEnd"/>
+      <w:r>
+        <w:t xml:space="preserve"> (MVP) Pattern dar.</w:t>
       </w:r>
       <w:r>
         <w:rPr>
@@ -3389,7 +3479,71 @@
     </w:p>
     <w:p>
       <w:r>
-        <w:t>Beim MVP- Pattern herrscht eine strenge Trennung zwischen Model und View. Das Model enthält wie beim MVC- Pattern die Geschäftslogik sowie die Daten und kennt weder den View noch den Presenter. Außerdem übernimmt der Presenter die alleinige Steuerung des Models. Der View enthält keinerlei Steuerungslogik. Er akzeptiert nur Benutzereingabe und stellt die gewünschten Daten entsprechend dar. Die Verbindung des Models und des Views erfolgt über den Presenter. Dieser enthält die steuernde Logik, nimmt Benutzereingabe der View entgegen, ändert Daten am Model und leitet diese Änderungen wieder für die Darstellung an den View weiter. Dadurch übernimmt der Presenter die Rolle des Mediators zwischen Model und View. Die View besitzt jedoch keinen Zugriff auf den Presenter oder das Model. Der größte Unterschied zum MVC- Muster besteht darin, dass es beim MVP- Muster keine Assoziation zwischen Model und View gibt.</w:t>
+        <w:t xml:space="preserve">Beim MVP- Pattern herrscht eine strenge Trennung zwischen Model und View. Das Model enthält wie beim MVC- Pattern die Geschäftslogik sowie die Daten und kennt weder </w:t>
+      </w:r>
+      <w:proofErr w:type="gramStart"/>
+      <w:r>
+        <w:t>den View</w:t>
+      </w:r>
+      <w:proofErr w:type="gramEnd"/>
+      <w:r>
+        <w:t xml:space="preserve"> noch den </w:t>
+      </w:r>
+      <w:proofErr w:type="spellStart"/>
+      <w:r>
+        <w:t>Presenter</w:t>
+      </w:r>
+      <w:proofErr w:type="spellEnd"/>
+      <w:r>
+        <w:t xml:space="preserve">. Außerdem übernimmt der </w:t>
+      </w:r>
+      <w:proofErr w:type="spellStart"/>
+      <w:r>
+        <w:t>Presenter</w:t>
+      </w:r>
+      <w:proofErr w:type="spellEnd"/>
+      <w:r>
+        <w:t xml:space="preserve"> die alleinige Steuerung des Models. Der View enthält keinerlei Steuerungslogik. Er akzeptiert nur Benutzereingabe und stellt die gewünschten Daten entsprechend dar. Die Verbindung des Models und </w:t>
+      </w:r>
+      <w:proofErr w:type="gramStart"/>
+      <w:r>
+        <w:t>des Views</w:t>
+      </w:r>
+      <w:proofErr w:type="gramEnd"/>
+      <w:r>
+        <w:t xml:space="preserve"> erfolgt über den </w:t>
+      </w:r>
+      <w:proofErr w:type="spellStart"/>
+      <w:r>
+        <w:t>Presenter</w:t>
+      </w:r>
+      <w:proofErr w:type="spellEnd"/>
+      <w:r>
+        <w:t xml:space="preserve">. Dieser enthält die steuernde Logik, nimmt Benutzereingabe der View entgegen, ändert Daten am Model und leitet diese Änderungen wieder für die Darstellung </w:t>
+      </w:r>
+      <w:proofErr w:type="gramStart"/>
+      <w:r>
+        <w:t>an den View</w:t>
+      </w:r>
+      <w:proofErr w:type="gramEnd"/>
+      <w:r>
+        <w:t xml:space="preserve"> weiter. Dadurch übernimmt der </w:t>
+      </w:r>
+      <w:proofErr w:type="spellStart"/>
+      <w:r>
+        <w:t>Presenter</w:t>
+      </w:r>
+      <w:proofErr w:type="spellEnd"/>
+      <w:r>
+        <w:t xml:space="preserve"> die Rolle des Mediators zwischen Model und View. Die View besitzt jedoch keinen Zugriff auf den </w:t>
+      </w:r>
+      <w:proofErr w:type="spellStart"/>
+      <w:r>
+        <w:t>Presenter</w:t>
+      </w:r>
+      <w:proofErr w:type="spellEnd"/>
+      <w:r>
+        <w:t xml:space="preserve"> oder das Model. Der größte Unterschied zum MVC- Muster besteht darin, dass es beim MVP- Muster keine Assoziation zwischen Model und View gibt.</w:t>
       </w:r>
       <w:r>
         <w:rPr>
@@ -3400,7 +3554,23 @@
     </w:p>
     <w:p>
       <w:r>
-        <w:t>Beim MVP – Muster kann der View unterschiedliche Ausprägungen besitzen. Einerseits kann der View komplett passiv sein, in dem er bei Benutzerinterkation einen Methodenaufruf beim Presenter veranlasst, der wiederum über Schnittstellen am View und Model Daten aktualisiert und zur Darstellung aufbereitet. Anderseits kann der View auch so implementiert sein, dass er die Möglichkeit besitzt Interaktionen oder Ereignisse selbstständig zu verarbeiten.</w:t>
+        <w:t xml:space="preserve">Beim MVP – Muster kann der View unterschiedliche Ausprägungen besitzen. Einerseits kann der View komplett passiv sein, in dem er bei Benutzerinterkation einen Methodenaufruf beim </w:t>
+      </w:r>
+      <w:proofErr w:type="spellStart"/>
+      <w:r>
+        <w:t>Presenter</w:t>
+      </w:r>
+      <w:proofErr w:type="spellEnd"/>
+      <w:r>
+        <w:t xml:space="preserve"> veranlasst, der wiederum über Schnittstellen </w:t>
+      </w:r>
+      <w:proofErr w:type="gramStart"/>
+      <w:r>
+        <w:t>am View</w:t>
+      </w:r>
+      <w:proofErr w:type="gramEnd"/>
+      <w:r>
+        <w:t xml:space="preserve"> und Model Daten aktualisiert und zur Darstellung aufbereitet. Anderseits kann der View auch so implementiert sein, dass er die Möglichkeit besitzt Interaktionen oder Ereignisse selbstständig zu verarbeiten.</w:t>
       </w:r>
       <w:r>
         <w:rPr>
@@ -3411,11 +3581,123 @@
     </w:p>
     <w:p>
       <w:r>
-        <w:t xml:space="preserve">In der vorliegenden Applikation wurde eine Kombination aus MVC und MVP- Muster angewendet. Es existierte eine strikte Trennung zwischen Model und View ähnlich wie im MVP- Muster vorhanden ist, jedoch werden die Benutzereingabe bzw. Interaktion wie im MVC- Muster direkt von der, im vorliegenden Falle, als Presenter bezeichneten Instanz wahrgenommen, ohne einen expliziten Aufruf in der jeweiligen View. Zwischen Views und Presenter existiert in der vorliegenden Applikation eine 1:1 Beziehung. Zudem bleibt der Presenter dem dazugehörigem View verborgen. Der Presenter übernimmt als Action- Listener die gesamte Steuerung der Applikation, in dem er u.a. auf Benutzereingaben reagiert, Benutzeroberflächenelemente hinzufügen, aktivieren oder auch deaktivieren kann oder das jeweilige Model ändern kann. Ähnlich wie in dem Buch von Balzert H (S.67f.) beschrieben kann ein Presenter je nach gewünschter Aktion auch </w:t>
+        <w:t xml:space="preserve">In der vorliegenden Applikation wurde eine Kombination aus MVC und MVP- Muster angewendet. Es existierte eine strikte Trennung zwischen Model und View ähnlich wie im MVP- Muster vorhanden ist, jedoch werden die Benutzereingabe bzw. Interaktion wie im MVC- Muster direkt von der, im vorliegenden Falle, als </w:t>
+      </w:r>
+      <w:proofErr w:type="spellStart"/>
+      <w:r>
+        <w:t>Presenter</w:t>
+      </w:r>
+      <w:proofErr w:type="spellEnd"/>
+      <w:r>
+        <w:t xml:space="preserve"> bezeichneten Instanz wahrgenommen, ohne einen expliziten Aufruf in der jeweiligen View. Zwischen Views und </w:t>
+      </w:r>
+      <w:proofErr w:type="spellStart"/>
+      <w:r>
+        <w:t>Presenter</w:t>
+      </w:r>
+      <w:proofErr w:type="spellEnd"/>
+      <w:r>
+        <w:t xml:space="preserve"> existiert in der vorliegenden Applikation eine 1:1 Beziehung. Zudem bleibt der </w:t>
+      </w:r>
+      <w:proofErr w:type="spellStart"/>
+      <w:r>
+        <w:t>Presenter</w:t>
+      </w:r>
+      <w:proofErr w:type="spellEnd"/>
+      <w:r>
+        <w:t xml:space="preserve"> </w:t>
+      </w:r>
+      <w:proofErr w:type="gramStart"/>
+      <w:r>
+        <w:t>dem dazugehörigem View</w:t>
+      </w:r>
+      <w:proofErr w:type="gramEnd"/>
+      <w:r>
+        <w:t xml:space="preserve"> verborgen. Der </w:t>
+      </w:r>
+      <w:proofErr w:type="spellStart"/>
+      <w:r>
+        <w:t>Presenter</w:t>
+      </w:r>
+      <w:proofErr w:type="spellEnd"/>
+      <w:r>
+        <w:t xml:space="preserve"> übernimmt als Action- </w:t>
+      </w:r>
+      <w:proofErr w:type="spellStart"/>
+      <w:r>
+        <w:t>Listener</w:t>
+      </w:r>
+      <w:proofErr w:type="spellEnd"/>
+      <w:r>
+        <w:t xml:space="preserve"> die gesamte Steuerung der Applikation, in dem er u.a. auf Benutzereingaben reagiert, Benutzeroberflächenelemente hinzufügen, aktivieren oder auch deaktivieren kann oder das jeweilige Model ändern kann. Ähnlich wie in dem Buch von Balzert H (S.67f.) beschrieben kann ein </w:t>
+      </w:r>
+      <w:proofErr w:type="spellStart"/>
+      <w:r>
+        <w:t>Presenter</w:t>
+      </w:r>
+      <w:proofErr w:type="spellEnd"/>
+      <w:r>
+        <w:t xml:space="preserve"> je nach gewünschter Aktion auch </w:t>
       </w:r>
       <w:r>
         <w:lastRenderedPageBreak/>
-        <w:t>die Erzeugung weiterer Presenter bzw. Views und deren Verknüpfung oder das Wechseln des Models übernehmen. Die Datenkonsitenz der Applikation wird durch die Implementierung des Observer- Musters vom MainPresenter, der jeweils als Observer bei allen Ligen hinzugefügt wird, (ähnlich wie im MVC- Pattern (siehe Balzert S.65)) gewährleistet. Jedoch werden einzelne Views nicht direkt mit dem Liga- Model als Observer verknüpft, sondern nur der MainPresenter dient als Observer für das Liga- Modell. Das Liga- Modell wird bei weiteren erzeugten View- Presneter Beziehungen jeweils als Referenz übergeben. Bei Änderungen des Liga- Models wird dadurch nur der MainPresenter benachrichtigt, der die Daten des aktuell anzuzeigenden Modells an einer Stelle aktualisiert und veranlasst den anzuzeigenden View neu zu zeichnen.</w:t>
+        <w:t xml:space="preserve">die Erzeugung weiterer </w:t>
+      </w:r>
+      <w:proofErr w:type="spellStart"/>
+      <w:r>
+        <w:t>Presenter</w:t>
+      </w:r>
+      <w:proofErr w:type="spellEnd"/>
+      <w:r>
+        <w:t xml:space="preserve"> bzw. Views und deren Verknüpfung oder das Wechseln des Models übernehmen. Die </w:t>
+      </w:r>
+      <w:proofErr w:type="spellStart"/>
+      <w:r>
+        <w:t>Datenkonsitenz</w:t>
+      </w:r>
+      <w:proofErr w:type="spellEnd"/>
+      <w:r>
+        <w:t xml:space="preserve"> der Applikation wird durch die Implementierung des Observer- Musters vom </w:t>
+      </w:r>
+      <w:proofErr w:type="spellStart"/>
+      <w:r>
+        <w:t>MainPresenter</w:t>
+      </w:r>
+      <w:proofErr w:type="spellEnd"/>
+      <w:r>
+        <w:t xml:space="preserve">, der jeweils als Observer bei allen Ligen hinzugefügt wird, (ähnlich wie im MVC- Pattern (siehe Balzert S.65)) gewährleistet. Jedoch werden einzelne Views nicht direkt mit dem Liga- Model als Observer verknüpft, sondern nur der </w:t>
+      </w:r>
+      <w:proofErr w:type="spellStart"/>
+      <w:r>
+        <w:t>MainPresenter</w:t>
+      </w:r>
+      <w:proofErr w:type="spellEnd"/>
+      <w:r>
+        <w:t xml:space="preserve"> dient als Observer für das Liga- Modell. Das Liga- Modell wird bei weiteren erzeugten View- </w:t>
+      </w:r>
+      <w:proofErr w:type="spellStart"/>
+      <w:r>
+        <w:t>Presneter</w:t>
+      </w:r>
+      <w:proofErr w:type="spellEnd"/>
+      <w:r>
+        <w:t xml:space="preserve"> Beziehungen jeweils als Referenz übergeben. Bei Änderungen des Liga- Models wird dadurch nur der </w:t>
+      </w:r>
+      <w:proofErr w:type="spellStart"/>
+      <w:r>
+        <w:t>MainPresenter</w:t>
+      </w:r>
+      <w:proofErr w:type="spellEnd"/>
+      <w:r>
+        <w:t xml:space="preserve"> benachrichtigt, der die Daten des aktuell anzuzeigenden Modells an einer Stelle aktualisiert und veranlasst </w:t>
+      </w:r>
+      <w:proofErr w:type="gramStart"/>
+      <w:r>
+        <w:t>den anzuzeigenden View</w:t>
+      </w:r>
+      <w:proofErr w:type="gramEnd"/>
+      <w:r>
+        <w:t xml:space="preserve"> neu zu zeichnen.</w:t>
       </w:r>
     </w:p>
     <w:p>
@@ -3424,9 +3706,14 @@
       </w:pPr>
       <w:bookmarkStart w:id="15" w:name="_Toc70535962"/>
       <w:r>
-        <w:t>Data Access Object</w:t>
+        <w:t xml:space="preserve">Data Access </w:t>
+      </w:r>
+      <w:proofErr w:type="spellStart"/>
+      <w:r>
+        <w:t>Object</w:t>
       </w:r>
       <w:bookmarkEnd w:id="15"/>
+      <w:proofErr w:type="spellEnd"/>
     </w:p>
     <w:p>
       <w:r>
@@ -3438,8 +3725,13 @@
         <w:pStyle w:val="berschrift3"/>
       </w:pPr>
       <w:bookmarkStart w:id="16" w:name="_Toc70535963"/>
-      <w:r>
-        <w:t>Object Relational Mapping</w:t>
+      <w:proofErr w:type="spellStart"/>
+      <w:r>
+        <w:t>Object</w:t>
+      </w:r>
+      <w:proofErr w:type="spellEnd"/>
+      <w:r>
+        <w:t xml:space="preserve"> Relational Mapping</w:t>
       </w:r>
       <w:bookmarkEnd w:id="16"/>
     </w:p>
@@ -3471,10 +3763,12 @@
         <w:pStyle w:val="berschrift3"/>
       </w:pPr>
       <w:bookmarkStart w:id="18" w:name="_Toc70535965"/>
+      <w:proofErr w:type="spellStart"/>
       <w:r>
         <w:t>Compare</w:t>
       </w:r>
       <w:bookmarkEnd w:id="18"/>
+      <w:proofErr w:type="spellEnd"/>
     </w:p>
     <w:p>
       <w:r>
@@ -3542,16 +3836,288 @@
     <w:p>
       <w:r>
         <w:lastRenderedPageBreak/>
-        <w:t>Dies geschieht über die Implementierung der ActionListener- Schnittstelle in den jeweiligen Presentern, welche jeweils eine ActionPerformed Methode überschreiben. Zwischen Views und Presenter existiert in der vorliegenden Applikation eine 1:1 Beziehung. Zudem bleibt der jeweiligen View dem dazugehörigen Presenter verborgen. Da der Presenter die jeweiligen Views kennt, fügt sich dieser selbst als Action- Listener für z.B. jeweilige Buttons oder auch Click- Ereignisse in Tabellen oder Listen hinzu. In der jeweiligen View wird jeder Button mit einem passenden ActionCommand versehen, welche anschließend im Presenter in der ActionPerformed Methode verarbeitet wird, um die jeweils korrekte Aktion auszuführen. Der Presenter übernimmt als Action- Listener die gesamte Steuerung der Applikation, in dem er u.a. Benutzeroberflächenelemente hinzufügen, aktivieren oder auch deaktivieren kann. Ähnlich wie in dem Buch von Balzert H (S.67f.) beschrieben kann ein Presenter je nach gewünschter Aktion auch die Erzeugung weiterer Presenter bzw. Views und deren Verknüpfung oder das Wechseln des Models übernehmen. Ein Beispiel für das Wechseln des Models in der vorliegenden Applikation ist u.a. das Umschalten der Liga (z.B. Liga 1 zu Liga 2) über Knöpfe im MainView, welches wiederum den MainPresenter veranlasst das anzuzeigende Datenmodell (Liga) zu ändern, welches anschließend durch den jeweils ausgewählten View in der gewünschten Form (z.B. Tabelle, Spielplan, Clubs) dargestellt wird. Ein Wechsel von Presenter- View Beziehungen liegt u.a. im MainPresenter vor, wenn von der Tabellen- View in den Spielplan- View gewechselt wird. Hierbei wird der View angepasst und der dazu passende Presenter erzeugt. In der vorliegenden Applikation wird mit einem einzigen Datenmodell (Liga) als Grundlage gearbeitet. In diesem Datenmodell sind Clubs als auch Spiele enthalten. Dieses Datenmodell wird beginnend im MainPresenter an die jeweiligen (Sub)- Presenter- View- Beziehungen als Referenz weitergereicht, die ggf. vom MainPresenter ausgewählt bzw. angesteuert werden (z.B. ClubPresenter und ClubView). Die Datenkonsitenz der Applikation wird durch die Implementierung des Observer- Patterns vom MainPresenter, der jeweils als Observer bei allen Ligen hinzugefügt wird, (ähnlich wie im MVC- Pattern (siehe Balzert S.65)) gewährleistet. Jedoch werden einzelne Views nicht direkt mit dem Liga- Model als Observer verknüpft, sondern nur der MainPresenter dient als Observer für das Liga- Modell. Bei Änderungen des Liga- Models wird dadurch nur der MainPresenter benachrichtigt, der die Daten des aktuell anzuzeigenden Modells an einer Stelle aktualisiert und veranlasst den anzuzeigenden View neu zu zeichnen. Dieses System funktioniert über verschiedene View- Presenter- Beziehungen hinweg. Dies ist möglich, da jeweils nur das anzuzeigende Liga- Model aktualisiert wird und kaskadierend an die bestehende View- Presenter- Auswahl weiter gereicht wird.</w:t>
-      </w:r>
-    </w:p>
-    <w:p>
-      <w:r>
-        <w:t xml:space="preserve">Es wurde bewusst diese Art der Datenkonsistenz zwischen Model und View gewählt, da die Applikation einen komplexen Aufbau aus verschiedensten Presenter – View – </w:t>
+        <w:t xml:space="preserve">Dies geschieht über die Implementierung der </w:t>
+      </w:r>
+      <w:proofErr w:type="spellStart"/>
+      <w:r>
+        <w:t>ActionListener</w:t>
+      </w:r>
+      <w:proofErr w:type="spellEnd"/>
+      <w:r>
+        <w:t xml:space="preserve">- Schnittstelle in den jeweiligen </w:t>
+      </w:r>
+      <w:proofErr w:type="spellStart"/>
+      <w:r>
+        <w:t>Presentern</w:t>
+      </w:r>
+      <w:proofErr w:type="spellEnd"/>
+      <w:r>
+        <w:t xml:space="preserve">, welche jeweils eine </w:t>
+      </w:r>
+      <w:proofErr w:type="spellStart"/>
+      <w:r>
+        <w:t>ActionPerformed</w:t>
+      </w:r>
+      <w:proofErr w:type="spellEnd"/>
+      <w:r>
+        <w:t xml:space="preserve"> Methode überschreiben. Zwischen Views und </w:t>
+      </w:r>
+      <w:proofErr w:type="spellStart"/>
+      <w:r>
+        <w:t>Presenter</w:t>
+      </w:r>
+      <w:proofErr w:type="spellEnd"/>
+      <w:r>
+        <w:t xml:space="preserve"> existiert in der vorliegenden Applikation eine 1:1 Beziehung. Zudem bleibt der jeweiligen View dem dazugehörigen </w:t>
+      </w:r>
+      <w:proofErr w:type="spellStart"/>
+      <w:r>
+        <w:t>Presenter</w:t>
+      </w:r>
+      <w:proofErr w:type="spellEnd"/>
+      <w:r>
+        <w:t xml:space="preserve"> verborgen. Da der </w:t>
+      </w:r>
+      <w:proofErr w:type="spellStart"/>
+      <w:r>
+        <w:t>Presenter</w:t>
+      </w:r>
+      <w:proofErr w:type="spellEnd"/>
+      <w:r>
+        <w:t xml:space="preserve"> die jeweiligen Views kennt, fügt sich dieser selbst als Action- </w:t>
+      </w:r>
+      <w:proofErr w:type="spellStart"/>
+      <w:r>
+        <w:t>Listener</w:t>
+      </w:r>
+      <w:proofErr w:type="spellEnd"/>
+      <w:r>
+        <w:t xml:space="preserve"> für z.B. jeweilige Buttons oder auch Click- Ereignisse in Tabellen oder Listen hinzu. In der jeweiligen View wird jeder Button mit einem passenden </w:t>
+      </w:r>
+      <w:proofErr w:type="spellStart"/>
+      <w:r>
+        <w:t>ActionCommand</w:t>
+      </w:r>
+      <w:proofErr w:type="spellEnd"/>
+      <w:r>
+        <w:t xml:space="preserve"> versehen, welche anschließend im </w:t>
+      </w:r>
+      <w:proofErr w:type="spellStart"/>
+      <w:r>
+        <w:t>Presenter</w:t>
+      </w:r>
+      <w:proofErr w:type="spellEnd"/>
+      <w:r>
+        <w:t xml:space="preserve"> in der </w:t>
+      </w:r>
+      <w:proofErr w:type="spellStart"/>
+      <w:r>
+        <w:t>ActionPerformed</w:t>
+      </w:r>
+      <w:proofErr w:type="spellEnd"/>
+      <w:r>
+        <w:t xml:space="preserve"> Methode verarbeitet wird, um die jeweils korrekte Aktion auszuführen. Der </w:t>
+      </w:r>
+      <w:proofErr w:type="spellStart"/>
+      <w:r>
+        <w:t>Presenter</w:t>
+      </w:r>
+      <w:proofErr w:type="spellEnd"/>
+      <w:r>
+        <w:t xml:space="preserve"> übernimmt als Action- </w:t>
+      </w:r>
+      <w:proofErr w:type="spellStart"/>
+      <w:r>
+        <w:t>Listener</w:t>
+      </w:r>
+      <w:proofErr w:type="spellEnd"/>
+      <w:r>
+        <w:t xml:space="preserve"> die gesamte Steuerung der Applikation, in dem er u.a. Benutzeroberflächenelemente hinzufügen, aktivieren oder auch deaktivieren kann. Ähnlich wie in dem Buch von Balzert H (S.67f.) beschrieben kann ein </w:t>
+      </w:r>
+      <w:proofErr w:type="spellStart"/>
+      <w:r>
+        <w:t>Presenter</w:t>
+      </w:r>
+      <w:proofErr w:type="spellEnd"/>
+      <w:r>
+        <w:t xml:space="preserve"> je nach gewünschter Aktion auch die Erzeugung weiterer </w:t>
+      </w:r>
+      <w:proofErr w:type="spellStart"/>
+      <w:r>
+        <w:t>Presenter</w:t>
+      </w:r>
+      <w:proofErr w:type="spellEnd"/>
+      <w:r>
+        <w:t xml:space="preserve"> bzw. Views und deren Verknüpfung oder das Wechseln des Models übernehmen. Ein Beispiel für das Wechseln des Models in der vorliegenden Applikation ist u.a. das Umschalten der Liga (z.B. Liga 1 zu Liga 2) über Knöpfe im </w:t>
+      </w:r>
+      <w:proofErr w:type="spellStart"/>
+      <w:r>
+        <w:t>MainView</w:t>
+      </w:r>
+      <w:proofErr w:type="spellEnd"/>
+      <w:r>
+        <w:t xml:space="preserve">, welches wiederum den </w:t>
+      </w:r>
+      <w:proofErr w:type="spellStart"/>
+      <w:r>
+        <w:t>MainPresenter</w:t>
+      </w:r>
+      <w:proofErr w:type="spellEnd"/>
+      <w:r>
+        <w:t xml:space="preserve"> veranlasst das anzuzeigende Datenmodell (Liga) zu ändern, welches anschließend </w:t>
+      </w:r>
+      <w:proofErr w:type="gramStart"/>
+      <w:r>
+        <w:t>durch den jeweils ausgewählten View</w:t>
+      </w:r>
+      <w:proofErr w:type="gramEnd"/>
+      <w:r>
+        <w:t xml:space="preserve"> in der gewünschten Form (z.B. Tabelle, Spielplan, Clubs) dargestellt wird. Ein Wechsel von </w:t>
+      </w:r>
+      <w:proofErr w:type="spellStart"/>
+      <w:r>
+        <w:t>Presenter</w:t>
+      </w:r>
+      <w:proofErr w:type="spellEnd"/>
+      <w:r>
+        <w:t xml:space="preserve">- View Beziehungen liegt u.a. im </w:t>
+      </w:r>
+      <w:proofErr w:type="spellStart"/>
+      <w:r>
+        <w:t>MainPresenter</w:t>
+      </w:r>
+      <w:proofErr w:type="spellEnd"/>
+      <w:r>
+        <w:t xml:space="preserve"> vor, wenn von der Tabellen- View in den Spielplan- View gewechselt wird. Hierbei wird der View angepasst und der dazu passende </w:t>
+      </w:r>
+      <w:proofErr w:type="spellStart"/>
+      <w:r>
+        <w:t>Presenter</w:t>
+      </w:r>
+      <w:proofErr w:type="spellEnd"/>
+      <w:r>
+        <w:t xml:space="preserve"> erzeugt. In der vorliegenden Applikation wird mit einem einzigen Datenmodell (Liga) als Grundlage gearbeitet. In diesem Datenmodell sind Clubs als auch Spiele enthalten. Dieses Datenmodell wird beginnend im </w:t>
+      </w:r>
+      <w:proofErr w:type="spellStart"/>
+      <w:r>
+        <w:t>MainPresenter</w:t>
+      </w:r>
+      <w:proofErr w:type="spellEnd"/>
+      <w:r>
+        <w:t xml:space="preserve"> an die jeweiligen (Sub)- </w:t>
+      </w:r>
+      <w:proofErr w:type="spellStart"/>
+      <w:r>
+        <w:t>Presenter</w:t>
+      </w:r>
+      <w:proofErr w:type="spellEnd"/>
+      <w:r>
+        <w:t xml:space="preserve">- View- Beziehungen als Referenz weitergereicht, die ggf. vom </w:t>
+      </w:r>
+      <w:proofErr w:type="spellStart"/>
+      <w:r>
+        <w:t>MainPresenter</w:t>
+      </w:r>
+      <w:proofErr w:type="spellEnd"/>
+      <w:r>
+        <w:t xml:space="preserve"> ausgewählt bzw. angesteuert werden (z.B. </w:t>
+      </w:r>
+      <w:proofErr w:type="spellStart"/>
+      <w:r>
+        <w:t>ClubPresenter</w:t>
+      </w:r>
+      <w:proofErr w:type="spellEnd"/>
+      <w:r>
+        <w:t xml:space="preserve"> und </w:t>
+      </w:r>
+      <w:proofErr w:type="spellStart"/>
+      <w:r>
+        <w:t>ClubView</w:t>
+      </w:r>
+      <w:proofErr w:type="spellEnd"/>
+      <w:r>
+        <w:t xml:space="preserve">). Die </w:t>
+      </w:r>
+      <w:proofErr w:type="spellStart"/>
+      <w:r>
+        <w:t>Datenkonsitenz</w:t>
+      </w:r>
+      <w:proofErr w:type="spellEnd"/>
+      <w:r>
+        <w:t xml:space="preserve"> der Applikation wird durch die Implementierung des Observer- Patterns vom </w:t>
+      </w:r>
+      <w:proofErr w:type="spellStart"/>
+      <w:r>
+        <w:t>MainPresenter</w:t>
+      </w:r>
+      <w:proofErr w:type="spellEnd"/>
+      <w:r>
+        <w:t xml:space="preserve">, der jeweils als Observer bei allen Ligen hinzugefügt wird, (ähnlich wie im MVC- Pattern (siehe Balzert S.65)) gewährleistet. Jedoch werden einzelne Views nicht direkt mit dem Liga- Model als Observer verknüpft, sondern nur der </w:t>
+      </w:r>
+      <w:proofErr w:type="spellStart"/>
+      <w:r>
+        <w:t>MainPresenter</w:t>
+      </w:r>
+      <w:proofErr w:type="spellEnd"/>
+      <w:r>
+        <w:t xml:space="preserve"> dient als Observer für das Liga- Modell. Bei Änderungen des Liga- Models wird dadurch nur der </w:t>
+      </w:r>
+      <w:proofErr w:type="spellStart"/>
+      <w:r>
+        <w:t>MainPresenter</w:t>
+      </w:r>
+      <w:proofErr w:type="spellEnd"/>
+      <w:r>
+        <w:t xml:space="preserve"> benachrichtigt, der die Daten des aktuell anzuzeigenden Modells an einer Stelle aktualisiert und veranlasst </w:t>
+      </w:r>
+      <w:proofErr w:type="gramStart"/>
+      <w:r>
+        <w:t>den anzuzeigenden View</w:t>
+      </w:r>
+      <w:proofErr w:type="gramEnd"/>
+      <w:r>
+        <w:t xml:space="preserve"> neu zu zeichnen. Dieses System funktioniert über verschiedene View- </w:t>
+      </w:r>
+      <w:proofErr w:type="spellStart"/>
+      <w:r>
+        <w:t>Presenter</w:t>
+      </w:r>
+      <w:proofErr w:type="spellEnd"/>
+      <w:r>
+        <w:t xml:space="preserve">- Beziehungen hinweg. Dies ist möglich, da jeweils nur das anzuzeigende Liga- Model aktualisiert wird und kaskadierend an die bestehende View- </w:t>
+      </w:r>
+      <w:proofErr w:type="spellStart"/>
+      <w:r>
+        <w:t>Presenter</w:t>
+      </w:r>
+      <w:proofErr w:type="spellEnd"/>
+      <w:r>
+        <w:t>- Auswahl weiter gereicht wird.</w:t>
+      </w:r>
+    </w:p>
+    <w:p>
+      <w:r>
+        <w:t xml:space="preserve">Es wurde bewusst diese Art der Datenkonsistenz zwischen Model und View gewählt, da die Applikation einen komplexen Aufbau aus verschiedensten </w:t>
+      </w:r>
+      <w:proofErr w:type="spellStart"/>
+      <w:r>
+        <w:t>Presenter</w:t>
+      </w:r>
+      <w:proofErr w:type="spellEnd"/>
+      <w:r>
+        <w:t xml:space="preserve"> – View – </w:t>
       </w:r>
       <w:r>
         <w:lastRenderedPageBreak/>
-        <w:t>Beziehungen aufweist, die wiederum weitere Presenter- View – Beziehungen erzeugen können. So ist die Datenkonsistenz über alle Views zu jedem Zeitpunkt gegeben.</w:t>
+        <w:t xml:space="preserve">Beziehungen aufweist, die wiederum weitere </w:t>
+      </w:r>
+      <w:proofErr w:type="spellStart"/>
+      <w:r>
+        <w:t>Presenter</w:t>
+      </w:r>
+      <w:proofErr w:type="spellEnd"/>
+      <w:r>
+        <w:t>- View – Beziehungen erzeugen können. So ist die Datenkonsistenz über alle Views zu jedem Zeitpunkt gegeben.</w:t>
       </w:r>
     </w:p>
     <w:p>
@@ -3582,7 +4148,17 @@
     </w:p>
     <w:p>
       <w:r>
-        <w:t>Im folgenden wird genauer auf die Gestaltungsweise der grafischen Benutzeroberfläche mit Hilfe der theoretischen Grundlagen von Frau Prof. Balzert eingegangen.</w:t>
+        <w:t xml:space="preserve">Im </w:t>
+      </w:r>
+      <w:proofErr w:type="spellStart"/>
+      <w:proofErr w:type="gramStart"/>
+      <w:r>
+        <w:t>folgenden</w:t>
+      </w:r>
+      <w:proofErr w:type="spellEnd"/>
+      <w:proofErr w:type="gramEnd"/>
+      <w:r>
+        <w:t xml:space="preserve"> wird genauer auf die Gestaltungsweise der grafischen Benutzeroberfläche mit Hilfe der theoretischen Grundlagen von Frau Prof. Balzert eingegangen.</w:t>
       </w:r>
     </w:p>
     <w:p>
@@ -3590,7 +4166,15 @@
         <w:jc w:val="left"/>
       </w:pPr>
       <w:r>
-        <w:t xml:space="preserve">Die grafische Benutzeroberfläche (GUI, Graphical User Interface) entspricht der View- Komponente im MVC bzw. MVP- Pattern. Sie erzeugt Fenster, Menüs sowie die Dialogführung. Zu einer GUI gehören jeweils eine E/A- Komponente (Gestaltung der Information) sowie eine Dialogkomponente (Bedienungsabläufe). Diese grafische Benutzeroberfläche wird mittels eines GUI- Systems (in dem vorliegenden Anwendungsfall Windows) verwaltet. </w:t>
+        <w:t xml:space="preserve">Die grafische Benutzeroberfläche (GUI, </w:t>
+      </w:r>
+      <w:proofErr w:type="spellStart"/>
+      <w:r>
+        <w:t>Graphical</w:t>
+      </w:r>
+      <w:proofErr w:type="spellEnd"/>
+      <w:r>
+        <w:t xml:space="preserve"> User Interface) entspricht der View- Komponente im MVC bzw. MVP- Pattern. Sie erzeugt Fenster, Menüs sowie die Dialogführung. Zu einer GUI gehören jeweils eine E/A- Komponente (Gestaltung der Information) sowie eine Dialogkomponente (Bedienungsabläufe). Diese grafische Benutzeroberfläche wird mittels eines GUI- Systems (in dem vorliegenden Anwendungsfall Windows) verwaltet. </w:t>
       </w:r>
       <w:r>
         <w:rPr>
@@ -3615,7 +4199,23 @@
     </w:p>
     <w:p>
       <w:r>
-        <w:t>Für die Interaktion zwischen einem Dialogsystem und einem Benutzer sowie die Erreichung eines bestimmten Zieles damit wird ein Dialog verwendet. Dabei existieren zwei Arten von Dialogen: Primär- und Sekundärdialog. Primärdialoge dienen der direkten Aufgabenerfüllung und werden bei Fertigstellung der zu bearbeitenden Aufgabe beendet. Sekundärdialoge dienen zum darstellen und anzeigen von Zusatzinformationen.</w:t>
+        <w:t xml:space="preserve">Für die Interaktion zwischen einem Dialogsystem und einem Benutzer sowie die Erreichung eines bestimmten Zieles damit wird ein Dialog verwendet. Dabei existieren zwei Arten von Dialogen: Primär- und Sekundärdialog. Primärdialoge dienen der direkten Aufgabenerfüllung und werden bei Fertigstellung der zu bearbeitenden Aufgabe beendet. Sekundärdialoge dienen </w:t>
+      </w:r>
+      <w:proofErr w:type="gramStart"/>
+      <w:r>
+        <w:t xml:space="preserve">zum </w:t>
+      </w:r>
+      <w:proofErr w:type="spellStart"/>
+      <w:r>
+        <w:t>darstellen</w:t>
+      </w:r>
+      <w:proofErr w:type="spellEnd"/>
+      <w:r>
+        <w:t xml:space="preserve"> und anzeigen</w:t>
+      </w:r>
+      <w:proofErr w:type="gramEnd"/>
+      <w:r>
+        <w:t xml:space="preserve"> von Zusatzinformationen.</w:t>
       </w:r>
       <w:r>
         <w:t xml:space="preserve"> Dialoge können als modale</w:t>
@@ -3653,11 +4253,83 @@
     </w:p>
     <w:p>
       <w:r>
-        <w:t xml:space="preserve">In der vorliegenden Applikation stellt das Hauptfenster (Klasse MainView) den Primärdialog dar von welchem aus weitere Dialoge angesteuert bzw. erzeugt werden können. Die Applikation besitzt wenig Sekundärdialoge (z.B. Kader-View- bzw. Dialog oder auch den PlanAddGame- View bzw. Dialog). Die Sekundärdialoge, die existieren sind zudem alle nicht- modal. Dies wurde gewählt, damit die Datenkonsitenz zu jedem Zeitpunkt der Applikation gegeben ist. So ist es z.B. nicht möglich mehrere Club-Dialoge mit jeweils einem Transaktionsdialog (im ClubEdit-View bzw. Dialog) gleichzeitig zu </w:t>
+        <w:t xml:space="preserve">In der vorliegenden Applikation stellt das Hauptfenster (Klasse </w:t>
+      </w:r>
+      <w:proofErr w:type="spellStart"/>
+      <w:r>
+        <w:t>MainView</w:t>
+      </w:r>
+      <w:proofErr w:type="spellEnd"/>
+      <w:r>
+        <w:t xml:space="preserve">) den Primärdialog dar von welchem </w:t>
+      </w:r>
+      <w:proofErr w:type="gramStart"/>
+      <w:r>
+        <w:t>aus weitere Dialoge</w:t>
+      </w:r>
+      <w:proofErr w:type="gramEnd"/>
+      <w:r>
+        <w:t xml:space="preserve"> angesteuert bzw. erzeugt werden können. Die Applikation besitzt wenig Sekundärdialoge (z.B. Kader-View- bzw. Dialog oder auch </w:t>
+      </w:r>
+      <w:proofErr w:type="gramStart"/>
+      <w:r>
+        <w:t xml:space="preserve">den </w:t>
+      </w:r>
+      <w:proofErr w:type="spellStart"/>
+      <w:r>
+        <w:t>PlanAddGame</w:t>
+      </w:r>
+      <w:proofErr w:type="spellEnd"/>
+      <w:r>
+        <w:t>- View</w:t>
+      </w:r>
+      <w:proofErr w:type="gramEnd"/>
+      <w:r>
+        <w:t xml:space="preserve"> bzw. Dialog). Die Sekundärdialoge, die existieren sind zudem alle nicht- modal. Dies wurde gewählt, damit die </w:t>
+      </w:r>
+      <w:proofErr w:type="spellStart"/>
+      <w:r>
+        <w:t>Datenkonsitenz</w:t>
+      </w:r>
+      <w:proofErr w:type="spellEnd"/>
+      <w:r>
+        <w:t xml:space="preserve"> zu jedem Zeitpunkt der Applikation gegeben ist. So ist es z.B. nicht möglich mehrere Club-Dialoge mit jeweils einem Transaktionsdialog (</w:t>
+      </w:r>
+      <w:proofErr w:type="gramStart"/>
+      <w:r>
+        <w:t xml:space="preserve">im </w:t>
+      </w:r>
+      <w:proofErr w:type="spellStart"/>
+      <w:r>
+        <w:t>ClubEdit</w:t>
+      </w:r>
+      <w:proofErr w:type="spellEnd"/>
+      <w:r>
+        <w:t>-View</w:t>
+      </w:r>
+      <w:proofErr w:type="gramEnd"/>
+      <w:r>
+        <w:t xml:space="preserve"> bzw. Dialog) gleichzeitig zu </w:t>
       </w:r>
       <w:r>
         <w:lastRenderedPageBreak/>
-        <w:t>erzeugen, was ggf. zu Dateninkonsitenzen bei Transaktionen führen kann die noch nicht oder nur Teilweise abgeschlossen sind, und deren Ergebnisse wiederum in anderen offenen ClubEdit-View Dialogen verwendet werden.</w:t>
+        <w:t xml:space="preserve">erzeugen, was ggf. zu </w:t>
+      </w:r>
+      <w:proofErr w:type="spellStart"/>
+      <w:r>
+        <w:t>Dateninkonsitenzen</w:t>
+      </w:r>
+      <w:proofErr w:type="spellEnd"/>
+      <w:r>
+        <w:t xml:space="preserve"> bei Transaktionen führen kann die noch nicht oder nur Teilweise abgeschlossen sind, und deren Ergebnisse wiederum in anderen offenen </w:t>
+      </w:r>
+      <w:proofErr w:type="spellStart"/>
+      <w:r>
+        <w:t>ClubEdit</w:t>
+      </w:r>
+      <w:proofErr w:type="spellEnd"/>
+      <w:r>
+        <w:t>-View Dialogen verwendet werden.</w:t>
       </w:r>
     </w:p>
     <w:p>
@@ -3691,9 +4363,11 @@
       <w:r>
         <w:t xml:space="preserve">, anschließend Auswahl </w:t>
       </w:r>
+      <w:proofErr w:type="gramStart"/>
       <w:r>
         <w:t>zu nutzenden Objektes</w:t>
       </w:r>
+      <w:proofErr w:type="gramEnd"/>
       <w:r>
         <w:t>)</w:t>
       </w:r>
@@ -3726,7 +4400,31 @@
     </w:p>
     <w:p>
       <w:r>
-        <w:t>In der vorliegenden Applikation wird beispielsweise eine objektorientierte Bedienung im MainView- bzw. MainPresenter bei der Auswahl der Liga bzw. des Liga- Models (über die vorhandenen Liga 1 bis Liga 3 Buttons) gewählt. Dies wurde so umgesetzt, um die größtmögliche Flexibilität zwischen anzuzeigenden Darstellungen sowie den anzuzeigenden Daten zu realisieren. So ist außerdem eine benutzerfreundliche Bedienung gewährleistet. Eine funktionsorientierte Beziehung ist bei dem Dialog zum Hinzufügen von Spielen vorzufinden. Hierbei wird zuerst die auszuführende Funktion ausgewählt (Spiel hinzufügen), welches wiederum das öffnen einen neuen Sekundär-Dialoges veranlasst. In diesem Sekundär- Dialog werden anschließend die Objekte, in diesem Fall die zwei Clubs, die gegeneinander spielen, ausgewählt. Bei der Bestätigung dieses Dialogfensters, wird anschließend eine Funktion ausgeführt, die ein Spiel zwischen den ausgewählten Clubs zu dem gewünschten Datum erstellt und zu den jeweiligen Ligen hinzufügt.</w:t>
+        <w:t xml:space="preserve">In der vorliegenden Applikation wird beispielsweise eine objektorientierte Bedienung im </w:t>
+      </w:r>
+      <w:proofErr w:type="spellStart"/>
+      <w:r>
+        <w:t>MainView</w:t>
+      </w:r>
+      <w:proofErr w:type="spellEnd"/>
+      <w:r>
+        <w:t xml:space="preserve">- bzw. </w:t>
+      </w:r>
+      <w:proofErr w:type="spellStart"/>
+      <w:r>
+        <w:t>MainPresenter</w:t>
+      </w:r>
+      <w:proofErr w:type="spellEnd"/>
+      <w:r>
+        <w:t xml:space="preserve"> bei der Auswahl der Liga bzw. des Liga- Models (über die vorhandenen Liga 1 bis Liga 3 Buttons) gewählt. Dies wurde so umgesetzt, um die größtmögliche Flexibilität zwischen anzuzeigenden Darstellungen sowie den anzuzeigenden Daten zu realisieren. So ist außerdem eine benutzerfreundliche Bedienung gewährleistet. Eine funktionsorientierte Beziehung ist bei dem Dialog zum Hinzufügen von Spielen vorzufinden. Hierbei wird zuerst die auszuführende Funktion ausgewählt (Spiel hinzufügen), welches wiederum </w:t>
+      </w:r>
+      <w:proofErr w:type="gramStart"/>
+      <w:r>
+        <w:t>das öffnen</w:t>
+      </w:r>
+      <w:proofErr w:type="gramEnd"/>
+      <w:r>
+        <w:t xml:space="preserve"> einen neuen Sekundär-Dialoges veranlasst. In diesem Sekundär- Dialog werden anschließend die Objekte, in diesem Fall die zwei Clubs, die gegeneinander spielen, ausgewählt. Bei der Bestätigung dieses Dialogfensters, wird anschließend eine Funktion ausgeführt, die ein Spiel zwischen den ausgewählten Clubs zu dem gewünschten Datum erstellt und zu den jeweiligen Ligen hinzufügt.</w:t>
       </w:r>
     </w:p>
     <w:p>
@@ -3820,24 +4518,58 @@
     </w:p>
     <w:p>
       <w:r>
-        <w:t>In der vorliegenden Applikation besteht das Primärfenster der Applikation (MainView</w:t>
-      </w:r>
-      <w:r>
-        <w:t xml:space="preserve"> realisiert durch ein JFrame</w:t>
-      </w:r>
-      <w:r>
-        <w:t>) aus einem Titelbalken (Titel: Bundesligaverwaltung), einem zwei reihigem Menübalken, bestehend aus den Auswahlknöpfen für Liga 1, Liga 2, Liga 3 sowie den Auswahlknöpfen für Tabelle, Spielplan und Clubs und dem Arbeitsbereich, der je nach der getroffenen Auswahl die Darstellung bzw. die anzuzeigenden Daten im Arbeitsbereich anpasst.</w:t>
-      </w:r>
-    </w:p>
-    <w:p>
-      <w:r>
-        <w:t>Dialogfenster (dialog box</w:t>
+        <w:t>In der vorliegenden Applikation besteht das Primärfenster der Applikation (</w:t>
+      </w:r>
+      <w:proofErr w:type="spellStart"/>
+      <w:r>
+        <w:t>MainView</w:t>
+      </w:r>
+      <w:proofErr w:type="spellEnd"/>
+      <w:r>
+        <w:t xml:space="preserve"> realisiert durch ein </w:t>
+      </w:r>
+      <w:proofErr w:type="spellStart"/>
+      <w:r>
+        <w:t>JFrame</w:t>
+      </w:r>
+      <w:proofErr w:type="spellEnd"/>
+      <w:r>
+        <w:t xml:space="preserve">) aus einem Titelbalken (Titel: Bundesligaverwaltung), einem </w:t>
+      </w:r>
+      <w:proofErr w:type="gramStart"/>
+      <w:r>
+        <w:t>zwei reihigem</w:t>
+      </w:r>
+      <w:proofErr w:type="gramEnd"/>
+      <w:r>
+        <w:t xml:space="preserve"> Menübalken, bestehend aus den Auswahlknöpfen für Liga 1, Liga 2, Liga 3 sowie den Auswahlknöpfen für Tabelle, Spielplan und Clubs und dem Arbeitsbereich, der je nach der getroffenen Auswahl die Darstellung bzw. die anzuzeigenden Daten im Arbeitsbereich anpasst.</w:t>
+      </w:r>
+    </w:p>
+    <w:p>
+      <w:r>
+        <w:t>Dialogfenster (</w:t>
+      </w:r>
+      <w:proofErr w:type="spellStart"/>
+      <w:r>
+        <w:t>dialog</w:t>
+      </w:r>
+      <w:proofErr w:type="spellEnd"/>
+      <w:r>
+        <w:t xml:space="preserve"> box</w:t>
       </w:r>
       <w:r>
         <w:t>, Benutzereingabe meist als modaler Dialog</w:t>
       </w:r>
       <w:r>
-        <w:t>) und Mitteilungsfenster (message box</w:t>
+        <w:t>) und Mitteilungsfenster (</w:t>
+      </w:r>
+      <w:proofErr w:type="spellStart"/>
+      <w:r>
+        <w:t>message</w:t>
+      </w:r>
+      <w:proofErr w:type="spellEnd"/>
+      <w:r>
+        <w:t xml:space="preserve"> box</w:t>
       </w:r>
       <w:r>
         <w:t xml:space="preserve">, nur Benutzermittelungen keine </w:t>
@@ -3863,10 +4595,26 @@
         <w:t>Dialogfenster</w:t>
       </w:r>
       <w:r>
-        <w:t xml:space="preserve"> z.B. beim hinzufügen eines neuen Spiels zwischen zwei Teams verwendet. </w:t>
-      </w:r>
-      <w:r>
-        <w:t xml:space="preserve">Dies wurde durch mittels der Implementierung eines JDialog realisiert. </w:t>
+        <w:t xml:space="preserve"> z.B. beim </w:t>
+      </w:r>
+      <w:proofErr w:type="spellStart"/>
+      <w:r>
+        <w:t>hinzufügen</w:t>
+      </w:r>
+      <w:proofErr w:type="spellEnd"/>
+      <w:r>
+        <w:t xml:space="preserve"> eines neuen Spiels zwischen zwei Teams verwendet. </w:t>
+      </w:r>
+      <w:r>
+        <w:t xml:space="preserve">Dies wurde durch mittels der Implementierung eines </w:t>
+      </w:r>
+      <w:proofErr w:type="spellStart"/>
+      <w:r>
+        <w:t>JDialog</w:t>
+      </w:r>
+      <w:proofErr w:type="spellEnd"/>
+      <w:r>
+        <w:t xml:space="preserve"> realisiert. </w:t>
       </w:r>
       <w:r>
         <w:t xml:space="preserve">Nach vollständiger Auswahl und Eingabe aller erforderlichen Parameter werden diese überprüft. </w:t>
@@ -3874,8 +4622,21 @@
       <w:r>
         <w:t xml:space="preserve">Je nach positiver oder negativer Überprüfung der Eingabedaten wird ein entsprechender </w:t>
       </w:r>
-      <w:r>
-        <w:t xml:space="preserve">MessageDialog (mittels JOptionPane) </w:t>
+      <w:proofErr w:type="spellStart"/>
+      <w:r>
+        <w:t>MessageDialog</w:t>
+      </w:r>
+      <w:proofErr w:type="spellEnd"/>
+      <w:r>
+        <w:t xml:space="preserve"> (mittels </w:t>
+      </w:r>
+      <w:proofErr w:type="spellStart"/>
+      <w:r>
+        <w:t>JOptionPane</w:t>
+      </w:r>
+      <w:proofErr w:type="spellEnd"/>
+      <w:r>
+        <w:t xml:space="preserve">) </w:t>
       </w:r>
       <w:r>
         <w:t>mit entsprechenden Hinweisen angezeigt.</w:t>
@@ -3897,7 +4658,15 @@
     </w:p>
     <w:p>
       <w:r>
-        <w:t>Eine übersichtliche und zumeist vorbestimmte Auswahl von Menüoptionen sind häufig Bestandteile von Menüs. Menüs können als Aktionsmenü (Verzweigung in andere Menüs oder Auslösen von Anwendungsfunktionen) oder als Eigenschaftsmenü (Einstellung von Parametern zum Beeinflussung des Verhaltens der Anwendung, auch mehr Selektion möglich) in Applikationen vorkommen.</w:t>
+        <w:t xml:space="preserve">Eine übersichtliche und zumeist vorbestimmte Auswahl von Menüoptionen sind häufig Bestandteile von Menüs. Menüs können als Aktionsmenü (Verzweigung in andere Menüs oder Auslösen von Anwendungsfunktionen) oder als Eigenschaftsmenü (Einstellung von Parametern </w:t>
+      </w:r>
+      <w:proofErr w:type="gramStart"/>
+      <w:r>
+        <w:t>zum Beeinflussung</w:t>
+      </w:r>
+      <w:proofErr w:type="gramEnd"/>
+      <w:r>
+        <w:t xml:space="preserve"> des Verhaltens der Anwendung, auch mehr Selektion möglich) in Applikationen vorkommen.</w:t>
       </w:r>
       <w:bookmarkStart w:id="28" w:name="_Ref69998764"/>
       <w:bookmarkEnd w:id="28"/>
@@ -3967,7 +4736,15 @@
     </w:p>
     <w:p>
       <w:r>
-        <w:t>In der vorliegenden Applikation wurde auf klassische Menüleiste, wie in den meisten Windows- Applikationen vorzufinden ist verzichtet. Stattdessen wurden beispielsweise im Hauptfenster (MainView) zwei Menüreihen zur Auswahl der anzuzeigenden Daten (über Liga 1 bis Liga 3 selektierbar) und der passenden Ansicht (Tabelle, Spielplan, Clubs) zu den Daten genutzt. Dies ermöglicht sowohl eine große Flexibilität in der Auswahl als auch eine einfache Bedienung</w:t>
+        <w:t>In der vorliegenden Applikation wurde auf klassische Menüleiste, wie in den meisten Windows- Applikationen vorzufinden ist verzichtet. Stattdessen wurden beispielsweise im Hauptfenster (</w:t>
+      </w:r>
+      <w:proofErr w:type="spellStart"/>
+      <w:r>
+        <w:t>MainView</w:t>
+      </w:r>
+      <w:proofErr w:type="spellEnd"/>
+      <w:r>
+        <w:t>) zwei Menüreihen zur Auswahl der anzuzeigenden Daten (über Liga 1 bis Liga 3 selektierbar) und der passenden Ansicht (Tabelle, Spielplan, Clubs) zu den Daten genutzt. Dies ermöglicht sowohl eine große Flexibilität in der Auswahl als auch eine einfache Bedienung</w:t>
       </w:r>
       <w:r>
         <w:t>.</w:t>
@@ -4021,7 +4798,15 @@
         <w:t>Tabellen bzw. Listenelemente</w:t>
       </w:r>
       <w:r>
-        <w:t xml:space="preserve"> stellen Erweiterungen eines Listenfeldes (list box) dar. Für die Darstellung der Daten in der Tabellenform existieren verschiedene Darstellungsvarianten:</w:t>
+        <w:t xml:space="preserve"> stellen Erweiterungen eines Listenfeldes (</w:t>
+      </w:r>
+      <w:proofErr w:type="spellStart"/>
+      <w:r>
+        <w:t>list</w:t>
+      </w:r>
+      <w:proofErr w:type="spellEnd"/>
+      <w:r>
+        <w:t xml:space="preserve"> box) dar. Für die Darstellung der Daten in der Tabellenform existieren verschiedene Darstellungsvarianten:</w:t>
       </w:r>
       <w:bookmarkStart w:id="30" w:name="_Ref70263053"/>
       <w:r>
@@ -4073,11 +4858,83 @@
     </w:p>
     <w:p>
       <w:r>
-        <w:t xml:space="preserve">Da die vorliegende Applikation mit Java programmiert wurde, wurde für die Darstellung von Tabellen (z.B. im TableView oder in der Spiel- Historie) die Java eigene JTable gewählt. Diese stellt die Daten in der Form des oben beschriebenen Reportes dar. Damit die Daten korrekt dargestellt werden, benötigt die JTable ein eigenes Model, welches die Tabellenstruktur (Spaltenbeschriftung und ggf. Zeilen) vorgibt. Die Tabellenmodelle </w:t>
+        <w:t xml:space="preserve">Da die vorliegende Applikation mit Java programmiert wurde, wurde für die Darstellung von Tabellen (z.B. im </w:t>
+      </w:r>
+      <w:proofErr w:type="spellStart"/>
+      <w:r>
+        <w:t>TableView</w:t>
+      </w:r>
+      <w:proofErr w:type="spellEnd"/>
+      <w:r>
+        <w:t xml:space="preserve"> oder in der Spiel- Historie) </w:t>
+      </w:r>
+      <w:proofErr w:type="gramStart"/>
+      <w:r>
+        <w:t>die Java</w:t>
+      </w:r>
+      <w:proofErr w:type="gramEnd"/>
+      <w:r>
+        <w:t xml:space="preserve"> eigene </w:t>
+      </w:r>
+      <w:proofErr w:type="spellStart"/>
+      <w:r>
+        <w:t>JTable</w:t>
+      </w:r>
+      <w:proofErr w:type="spellEnd"/>
+      <w:r>
+        <w:t xml:space="preserve"> gewählt. Diese stellt die Daten in der Form des oben beschriebenen Reportes dar. Damit die Daten korrekt dargestellt werden, benötigt die </w:t>
+      </w:r>
+      <w:proofErr w:type="spellStart"/>
+      <w:r>
+        <w:t>JTable</w:t>
+      </w:r>
+      <w:proofErr w:type="spellEnd"/>
+      <w:r>
+        <w:t xml:space="preserve"> ein eigenes Model, welches die Tabellenstruktur (Spaltenbeschriftung und ggf. Zeilen) vorgibt. Die Tabellenmodelle </w:t>
       </w:r>
       <w:r>
         <w:lastRenderedPageBreak/>
-        <w:t>für die verwendeten JTable in der vorliegenden Applikation wurden in den jeweiligen View- Klassen mit den gewünschten Spalten initialisiert. Die Befüllung der jeweiligen Tabelle mit den anzuzeigenden Daten erfolgt durch den entsprechenden Controller, der für den jeweiligen View verantwortlich ist, in welchem sich die Tabelle befindet. In der vorliegenden Applikation sind alle vorhanden Tabellen spaltenweise sortierbar, jedoch ist keine Tabelle an sich editierbar. Die Möglichkeit der Veränderung von Daten direkt in der Tabelle wurde deaktiviert, um die Daten zwischen dem Model und der jeweiligen View, die die Tabelle anzeigt konsistent zu halten. In einige Tabellen z.B. im ClubView oder im KaderView sind Zeilen bzw. Spalten selektierbar und über Pop-Up Menüs editierbar. Diese Möglichkeit, wurde bewusst nur in diesen Views bzw. Tabellen gewählt, da die JTables zum Anzeigen der allgemeinen Bundesligatabelle bzw. der Spielhistorie nicht verändert werden dürfen, da sie nur bereits feststehende bzw. verarbeitete Informationen anzeigen.</w:t>
+        <w:t xml:space="preserve">für die verwendeten </w:t>
+      </w:r>
+      <w:proofErr w:type="spellStart"/>
+      <w:r>
+        <w:t>JTable</w:t>
+      </w:r>
+      <w:proofErr w:type="spellEnd"/>
+      <w:r>
+        <w:t xml:space="preserve"> in der vorliegenden Applikation wurden in den jeweiligen View- Klassen mit den gewünschten Spalten initialisiert. Die Befüllung der jeweiligen Tabelle mit den anzuzeigenden Daten erfolgt durch den entsprechenden Controller, der für den jeweiligen View verantwortlich ist, in welchem sich die Tabelle befindet. In der vorliegenden Applikation sind alle vorhanden Tabellen spaltenweise sortierbar, jedoch ist keine Tabelle an sich editierbar. Die Möglichkeit der Veränderung von Daten direkt in der Tabelle wurde deaktiviert, um die Daten zwischen dem Model und der jeweiligen View, die die Tabelle </w:t>
+      </w:r>
+      <w:proofErr w:type="gramStart"/>
+      <w:r>
+        <w:t>anzeigt</w:t>
+      </w:r>
+      <w:proofErr w:type="gramEnd"/>
+      <w:r>
+        <w:t xml:space="preserve"> konsistent zu halten. In einige Tabellen z.B. im </w:t>
+      </w:r>
+      <w:proofErr w:type="spellStart"/>
+      <w:r>
+        <w:t>ClubView</w:t>
+      </w:r>
+      <w:proofErr w:type="spellEnd"/>
+      <w:r>
+        <w:t xml:space="preserve"> oder im </w:t>
+      </w:r>
+      <w:proofErr w:type="spellStart"/>
+      <w:r>
+        <w:t>KaderView</w:t>
+      </w:r>
+      <w:proofErr w:type="spellEnd"/>
+      <w:r>
+        <w:t xml:space="preserve"> sind Zeilen bzw. Spalten selektierbar und über Pop-Up Menüs editierbar. Diese Möglichkeit, wurde bewusst nur in diesen Views bzw. Tabellen gewählt, da die </w:t>
+      </w:r>
+      <w:proofErr w:type="spellStart"/>
+      <w:r>
+        <w:t>JTables</w:t>
+      </w:r>
+      <w:proofErr w:type="spellEnd"/>
+      <w:r>
+        <w:t xml:space="preserve"> zum Anzeigen der allgemeinen Bundesligatabelle bzw. der Spielhistorie nicht verändert werden dürfen, da sie nur bereits feststehende bzw. verarbeitete Informationen anzeigen.</w:t>
       </w:r>
     </w:p>
     <w:p>
@@ -4143,7 +5000,39 @@
     </w:p>
     <w:p>
       <w:r>
-        <w:t xml:space="preserve">In der vorliegenden Applikation wurden Dropdown- Listenfelder in Form von JComboBoxen beispielsweise beim Ersteller neuer Spiele im PlanAddGameView verwendet. Hierbei ist sowohl die auswählbare Liga als auch das jeweils auswählbare Team über JComboBoxen realisiert. Die jeweils selektierbaren Teams richten sich dabei nach der ausgewählten Liga. Diese Interaktionselemente wurde an dieser Stelle bewusst gewählt, um den Benutzer, durch vorgegebene Auswahlmöglichkeiten in den JComboBoxen eine einfache Bedienung der Applikation zu ermöglich und zu gleich die Wahrscheinlichkeit für fehlerhafte Benutzereingaben, die z.B. durch einen direkten Input durch Textfelder entstehen könnten, zu reduzieren. </w:t>
+        <w:t xml:space="preserve">In der vorliegenden Applikation wurden Dropdown- Listenfelder in Form von </w:t>
+      </w:r>
+      <w:proofErr w:type="spellStart"/>
+      <w:r>
+        <w:t>JComboBoxen</w:t>
+      </w:r>
+      <w:proofErr w:type="spellEnd"/>
+      <w:r>
+        <w:t xml:space="preserve"> beispielsweise beim Ersteller neuer Spiele im </w:t>
+      </w:r>
+      <w:proofErr w:type="spellStart"/>
+      <w:r>
+        <w:t>PlanAddGameView</w:t>
+      </w:r>
+      <w:proofErr w:type="spellEnd"/>
+      <w:r>
+        <w:t xml:space="preserve"> verwendet. Hierbei ist sowohl die auswählbare Liga als auch das jeweils auswählbare Team über </w:t>
+      </w:r>
+      <w:proofErr w:type="spellStart"/>
+      <w:r>
+        <w:t>JComboBoxen</w:t>
+      </w:r>
+      <w:proofErr w:type="spellEnd"/>
+      <w:r>
+        <w:t xml:space="preserve"> realisiert. Die jeweils selektierbaren Teams richten sich dabei nach der ausgewählten Liga. Diese Interaktionselemente wurde an dieser Stelle bewusst gewählt, um den Benutzer, durch vorgegebene Auswahlmöglichkeiten in den </w:t>
+      </w:r>
+      <w:proofErr w:type="spellStart"/>
+      <w:r>
+        <w:t>JComboBoxen</w:t>
+      </w:r>
+      <w:proofErr w:type="spellEnd"/>
+      <w:r>
+        <w:t xml:space="preserve"> eine einfache Bedienung der Applikation zu ermöglich und zu gleich die Wahrscheinlichkeit für fehlerhafte Benutzereingaben, die z.B. durch einen direkten Input durch Textfelder entstehen könnten, zu reduzieren. </w:t>
       </w:r>
     </w:p>
     <w:p>
@@ -4179,7 +5068,25 @@
         <w:t></w:t>
       </w:r>
       <w:r>
-        <w:t xml:space="preserve"> wir nutzen die strikte Trennung von Model und View aus dem MVP Pattern, jedoch die Verarbeitung von Benutzereingaben, die durch den Presenter  geschenen aus dem MVC Pattern</w:t>
+        <w:t xml:space="preserve"> wir nutzen die strikte Trennung von Model und View aus dem MVP Pattern, jedoch die Verarbeitung von Benutzereingaben, die durch den </w:t>
+      </w:r>
+      <w:proofErr w:type="spellStart"/>
+      <w:proofErr w:type="gramStart"/>
+      <w:r>
+        <w:t>Presenter</w:t>
+      </w:r>
+      <w:proofErr w:type="spellEnd"/>
+      <w:r>
+        <w:t xml:space="preserve">  </w:t>
+      </w:r>
+      <w:proofErr w:type="spellStart"/>
+      <w:r>
+        <w:t>geschenen</w:t>
+      </w:r>
+      <w:proofErr w:type="spellEnd"/>
+      <w:proofErr w:type="gramEnd"/>
+      <w:r>
+        <w:t xml:space="preserve"> aus dem MVC Pattern</w:t>
       </w:r>
       <w:bookmarkStart w:id="32" w:name="_Vorstellung_des_Unternehmens"/>
       <w:bookmarkEnd w:id="32"/>
@@ -4193,7 +5100,39 @@
         <w:t></w:t>
       </w:r>
       <w:r>
-        <w:t xml:space="preserve"> für die Datenkonsitenz nutzen wir das Observerpattern (MainPresenter registriert sich beim LigaModel </w:t>
+        <w:t xml:space="preserve"> für die </w:t>
+      </w:r>
+      <w:proofErr w:type="spellStart"/>
+      <w:r>
+        <w:t>Datenkonsitenz</w:t>
+      </w:r>
+      <w:proofErr w:type="spellEnd"/>
+      <w:r>
+        <w:t xml:space="preserve"> nutzen wir das </w:t>
+      </w:r>
+      <w:proofErr w:type="spellStart"/>
+      <w:r>
+        <w:t>Observerpattern</w:t>
+      </w:r>
+      <w:proofErr w:type="spellEnd"/>
+      <w:r>
+        <w:t xml:space="preserve"> (</w:t>
+      </w:r>
+      <w:proofErr w:type="spellStart"/>
+      <w:r>
+        <w:t>MainPresenter</w:t>
+      </w:r>
+      <w:proofErr w:type="spellEnd"/>
+      <w:r>
+        <w:t xml:space="preserve"> registriert sich beim </w:t>
+      </w:r>
+      <w:proofErr w:type="spellStart"/>
+      <w:r>
+        <w:t>LigaModel</w:t>
+      </w:r>
+      <w:proofErr w:type="spellEnd"/>
+      <w:r>
+        <w:t xml:space="preserve"> </w:t>
       </w:r>
       <w:r>
         <w:rPr>
@@ -4222,7 +5161,31 @@
         <w:t></w:t>
       </w:r>
       <w:r>
-        <w:t xml:space="preserve"> Ziel: keine Beziehung zwischen Model und View &amp; App- Weite Datenkonsitenz über mehrere View- Presenter- Beziehung durch ein einheitliches Hauptmodels (durch Aktualisierung des MainPresenters bei Änderung des Liga Models)</w:t>
+        <w:t xml:space="preserve"> Ziel: keine Beziehung zwischen Model und View &amp; App- Weite </w:t>
+      </w:r>
+      <w:proofErr w:type="spellStart"/>
+      <w:r>
+        <w:t>Datenkonsitenz</w:t>
+      </w:r>
+      <w:proofErr w:type="spellEnd"/>
+      <w:r>
+        <w:t xml:space="preserve"> über mehrere View- </w:t>
+      </w:r>
+      <w:proofErr w:type="spellStart"/>
+      <w:r>
+        <w:t>Presenter</w:t>
+      </w:r>
+      <w:proofErr w:type="spellEnd"/>
+      <w:r>
+        <w:t xml:space="preserve">- Beziehung durch ein einheitliches Hauptmodels (durch Aktualisierung des </w:t>
+      </w:r>
+      <w:proofErr w:type="spellStart"/>
+      <w:r>
+        <w:t>MainPresenters</w:t>
+      </w:r>
+      <w:proofErr w:type="spellEnd"/>
+      <w:r>
+        <w:t xml:space="preserve"> bei Änderung des Liga Models)</w:t>
       </w:r>
     </w:p>
     <w:p>
@@ -4260,7 +5223,15 @@
         <w:t></w:t>
       </w:r>
       <w:r>
-        <w:t xml:space="preserve"> Hauptinstanz die Alles Kontrolliert: MainPresenter </w:t>
+        <w:t xml:space="preserve"> Hauptinstanz die Alles Kontrolliert: </w:t>
+      </w:r>
+      <w:proofErr w:type="spellStart"/>
+      <w:r>
+        <w:t>MainPresenter</w:t>
+      </w:r>
+      <w:proofErr w:type="spellEnd"/>
+      <w:r>
+        <w:t xml:space="preserve"> </w:t>
       </w:r>
       <w:r>
         <w:rPr>
@@ -4269,7 +5240,31 @@
         <w:t></w:t>
       </w:r>
       <w:r>
-        <w:t xml:space="preserve"> hier allgemeine Anzeige im Hauptfenter (und damit auch weitere Intialisierung von View- Presenter Beziehungen) </w:t>
+        <w:t xml:space="preserve"> hier allgemeine Anzeige im </w:t>
+      </w:r>
+      <w:proofErr w:type="spellStart"/>
+      <w:r>
+        <w:t>Hauptfenter</w:t>
+      </w:r>
+      <w:proofErr w:type="spellEnd"/>
+      <w:r>
+        <w:t xml:space="preserve"> (und damit auch weitere </w:t>
+      </w:r>
+      <w:proofErr w:type="spellStart"/>
+      <w:r>
+        <w:t>Intialisierung</w:t>
+      </w:r>
+      <w:proofErr w:type="spellEnd"/>
+      <w:r>
+        <w:t xml:space="preserve"> von View- </w:t>
+      </w:r>
+      <w:proofErr w:type="spellStart"/>
+      <w:r>
+        <w:t>Presenter</w:t>
+      </w:r>
+      <w:proofErr w:type="spellEnd"/>
+      <w:r>
+        <w:t xml:space="preserve"> Beziehungen) </w:t>
       </w:r>
       <w:r>
         <w:rPr>
@@ -4278,7 +5273,15 @@
         <w:t></w:t>
       </w:r>
       <w:r>
-        <w:t xml:space="preserve"> &amp; Aktualisierung der Daten über das Observer pattern </w:t>
+        <w:t xml:space="preserve"> &amp; Aktualisierung der Daten über das Observer </w:t>
+      </w:r>
+      <w:proofErr w:type="spellStart"/>
+      <w:r>
+        <w:t>pattern</w:t>
+      </w:r>
+      <w:proofErr w:type="spellEnd"/>
+      <w:r>
+        <w:t xml:space="preserve"> </w:t>
       </w:r>
       <w:r>
         <w:rPr>
@@ -4287,7 +5290,55 @@
         <w:t></w:t>
       </w:r>
       <w:r>
-        <w:t xml:space="preserve"> app Funktioniert und weitere Fenster bleiben offen und nur Datenaktualisierung (Bsp.: Hinzufügen von Spielern (im ClubView), weil wir bei Aktualisierung im MainPresenter nicht dessen Zustand ändern d.h. alle offenen Presnter- View Beziehungen, die durch den MainPresenter initlaiisert wurden bleiben so bestehen </w:t>
+        <w:t xml:space="preserve"> </w:t>
+      </w:r>
+      <w:proofErr w:type="spellStart"/>
+      <w:r>
+        <w:t>app</w:t>
+      </w:r>
+      <w:proofErr w:type="spellEnd"/>
+      <w:r>
+        <w:t xml:space="preserve"> Funktioniert und weitere Fenster bleiben offen und nur Datenaktualisierung (Bsp.: Hinzufügen von Spielern (im </w:t>
+      </w:r>
+      <w:proofErr w:type="spellStart"/>
+      <w:r>
+        <w:t>ClubView</w:t>
+      </w:r>
+      <w:proofErr w:type="spellEnd"/>
+      <w:r>
+        <w:t xml:space="preserve">), weil wir bei Aktualisierung im </w:t>
+      </w:r>
+      <w:proofErr w:type="spellStart"/>
+      <w:r>
+        <w:t>MainPresenter</w:t>
+      </w:r>
+      <w:proofErr w:type="spellEnd"/>
+      <w:r>
+        <w:t xml:space="preserve"> nicht dessen Zustand ändern d.h. alle offenen </w:t>
+      </w:r>
+      <w:proofErr w:type="spellStart"/>
+      <w:r>
+        <w:t>Presnter</w:t>
+      </w:r>
+      <w:proofErr w:type="spellEnd"/>
+      <w:r>
+        <w:t xml:space="preserve">- View Beziehungen, die durch den </w:t>
+      </w:r>
+      <w:proofErr w:type="spellStart"/>
+      <w:r>
+        <w:t>MainPresenter</w:t>
+      </w:r>
+      <w:proofErr w:type="spellEnd"/>
+      <w:r>
+        <w:t xml:space="preserve"> </w:t>
+      </w:r>
+      <w:proofErr w:type="spellStart"/>
+      <w:r>
+        <w:t>initlaiisert</w:t>
+      </w:r>
+      <w:proofErr w:type="spellEnd"/>
+      <w:r>
+        <w:t xml:space="preserve"> wurden bleiben so bestehen </w:t>
       </w:r>
       <w:r>
         <w:rPr>
@@ -4296,7 +5347,15 @@
         <w:t></w:t>
       </w:r>
       <w:r>
-        <w:t xml:space="preserve"> das gleiche gilt auch für alle nachfolgenden Presenter- View Beziehungen </w:t>
+        <w:t xml:space="preserve"> das gleiche gilt auch für alle nachfolgenden </w:t>
+      </w:r>
+      <w:proofErr w:type="spellStart"/>
+      <w:r>
+        <w:t>Presenter</w:t>
+      </w:r>
+      <w:proofErr w:type="spellEnd"/>
+      <w:r>
+        <w:t xml:space="preserve">- View Beziehungen </w:t>
       </w:r>
       <w:r>
         <w:rPr>
@@ -4305,7 +5364,23 @@
         <w:t></w:t>
       </w:r>
       <w:r>
-        <w:t xml:space="preserve"> sinnvoll wegen der Komplexittät der Applikation (models können von mehreren Controllern aktualisiert werden, und von mehreren Views dargestellt werden)</w:t>
+        <w:t xml:space="preserve"> sinnvoll wegen der </w:t>
+      </w:r>
+      <w:proofErr w:type="spellStart"/>
+      <w:r>
+        <w:t>Komplexittät</w:t>
+      </w:r>
+      <w:proofErr w:type="spellEnd"/>
+      <w:r>
+        <w:t xml:space="preserve"> der Applikation (</w:t>
+      </w:r>
+      <w:proofErr w:type="spellStart"/>
+      <w:r>
+        <w:t>models</w:t>
+      </w:r>
+      <w:proofErr w:type="spellEnd"/>
+      <w:r>
+        <w:t xml:space="preserve"> können von mehreren Controllern aktualisiert werden, und von mehreren Views dargestellt werden)</w:t>
       </w:r>
     </w:p>
     <w:p>
@@ -4316,7 +5391,15 @@
         <w:t></w:t>
       </w:r>
       <w:r>
-        <w:t xml:space="preserve"> bei uns: wir arbeiten mit einem einheitlichen Datenmodell (der ausgwählten Liga) </w:t>
+        <w:t xml:space="preserve"> bei uns: wir arbeiten mit einem einheitlichen Datenmodell (der </w:t>
+      </w:r>
+      <w:proofErr w:type="spellStart"/>
+      <w:r>
+        <w:t>ausgwählten</w:t>
+      </w:r>
+      <w:proofErr w:type="spellEnd"/>
+      <w:r>
+        <w:t xml:space="preserve"> Liga) </w:t>
       </w:r>
       <w:r>
         <w:rPr>
@@ -4367,18 +5450,67 @@
           <w:lang w:val="en-US"/>
         </w:rPr>
       </w:pPr>
+      <w:proofErr w:type="spellStart"/>
       <w:r>
         <w:rPr>
           <w:lang w:val="en-US"/>
         </w:rPr>
-        <w:t>Anhang 1</w:t>
-      </w:r>
+        <w:t>Anhang</w:t>
+      </w:r>
+      <w:proofErr w:type="spellEnd"/>
       <w:r>
         <w:rPr>
           <w:lang w:val="en-US"/>
         </w:rPr>
+        <w:t xml:space="preserve"> 1</w:t>
+      </w:r>
+      <w:r>
+        <w:rPr>
+          <w:lang w:val="en-US"/>
+        </w:rPr>
         <w:tab/>
-        <w:t>Klassendiagramm (Eigene Darstellung)</w:t>
+      </w:r>
+      <w:proofErr w:type="spellStart"/>
+      <w:r>
+        <w:rPr>
+          <w:lang w:val="en-US"/>
+        </w:rPr>
+        <w:t>Klassendiagramm</w:t>
+      </w:r>
+      <w:proofErr w:type="spellEnd"/>
+      <w:r>
+        <w:rPr>
+          <w:lang w:val="en-US"/>
+        </w:rPr>
+        <w:t xml:space="preserve"> (</w:t>
+      </w:r>
+      <w:proofErr w:type="spellStart"/>
+      <w:r>
+        <w:rPr>
+          <w:lang w:val="en-US"/>
+        </w:rPr>
+        <w:t>Eigene</w:t>
+      </w:r>
+      <w:proofErr w:type="spellEnd"/>
+      <w:r>
+        <w:rPr>
+          <w:lang w:val="en-US"/>
+        </w:rPr>
+        <w:t xml:space="preserve"> </w:t>
+      </w:r>
+      <w:proofErr w:type="spellStart"/>
+      <w:r>
+        <w:rPr>
+          <w:lang w:val="en-US"/>
+        </w:rPr>
+        <w:t>Darstellung</w:t>
+      </w:r>
+      <w:proofErr w:type="spellEnd"/>
+      <w:r>
+        <w:rPr>
+          <w:lang w:val="en-US"/>
+        </w:rPr>
+        <w:t>)</w:t>
       </w:r>
     </w:p>
     <w:p>
@@ -4452,18 +5584,67 @@
           <w:lang w:val="en-US"/>
         </w:rPr>
       </w:pPr>
+      <w:proofErr w:type="spellStart"/>
       <w:r>
         <w:rPr>
           <w:lang w:val="en-US"/>
         </w:rPr>
-        <w:t>Anhang 2</w:t>
-      </w:r>
+        <w:t>Anhang</w:t>
+      </w:r>
+      <w:proofErr w:type="spellEnd"/>
       <w:r>
         <w:rPr>
           <w:lang w:val="en-US"/>
         </w:rPr>
+        <w:t xml:space="preserve"> 2</w:t>
+      </w:r>
+      <w:r>
+        <w:rPr>
+          <w:lang w:val="en-US"/>
+        </w:rPr>
         <w:tab/>
-        <w:t>Paketdiagramm (Eigene Darstellung)</w:t>
+      </w:r>
+      <w:proofErr w:type="spellStart"/>
+      <w:r>
+        <w:rPr>
+          <w:lang w:val="en-US"/>
+        </w:rPr>
+        <w:t>Paketdiagramm</w:t>
+      </w:r>
+      <w:proofErr w:type="spellEnd"/>
+      <w:r>
+        <w:rPr>
+          <w:lang w:val="en-US"/>
+        </w:rPr>
+        <w:t xml:space="preserve"> (</w:t>
+      </w:r>
+      <w:proofErr w:type="spellStart"/>
+      <w:r>
+        <w:rPr>
+          <w:lang w:val="en-US"/>
+        </w:rPr>
+        <w:t>Eigene</w:t>
+      </w:r>
+      <w:proofErr w:type="spellEnd"/>
+      <w:r>
+        <w:rPr>
+          <w:lang w:val="en-US"/>
+        </w:rPr>
+        <w:t xml:space="preserve"> </w:t>
+      </w:r>
+      <w:proofErr w:type="spellStart"/>
+      <w:r>
+        <w:rPr>
+          <w:lang w:val="en-US"/>
+        </w:rPr>
+        <w:t>Darstellung</w:t>
+      </w:r>
+      <w:proofErr w:type="spellEnd"/>
+      <w:r>
+        <w:rPr>
+          <w:lang w:val="en-US"/>
+        </w:rPr>
+        <w:t>)</w:t>
       </w:r>
     </w:p>
     <w:p>
@@ -4564,19 +5745,76 @@
           <w:lang w:val="en-US"/>
         </w:rPr>
       </w:pPr>
+      <w:proofErr w:type="spellStart"/>
       <w:r>
         <w:rPr>
           <w:lang w:val="en-US"/>
         </w:rPr>
         <w:lastRenderedPageBreak/>
-        <w:t>Anhang 3</w:t>
-      </w:r>
+        <w:t>Anhang</w:t>
+      </w:r>
+      <w:proofErr w:type="spellEnd"/>
       <w:r>
         <w:rPr>
           <w:lang w:val="en-US"/>
         </w:rPr>
+        <w:t xml:space="preserve"> 3</w:t>
+      </w:r>
+      <w:r>
+        <w:rPr>
+          <w:lang w:val="en-US"/>
+        </w:rPr>
         <w:tab/>
-        <w:t>Datenbank-Diagramm  (Eigene Darstellung)</w:t>
+      </w:r>
+      <w:proofErr w:type="spellStart"/>
+      <w:r>
+        <w:rPr>
+          <w:lang w:val="en-US"/>
+        </w:rPr>
+        <w:t>Datenbank-</w:t>
+      </w:r>
+      <w:proofErr w:type="gramStart"/>
+      <w:r>
+        <w:rPr>
+          <w:lang w:val="en-US"/>
+        </w:rPr>
+        <w:t>Diagramm</w:t>
+      </w:r>
+      <w:proofErr w:type="spellEnd"/>
+      <w:r>
+        <w:rPr>
+          <w:lang w:val="en-US"/>
+        </w:rPr>
+        <w:t xml:space="preserve">  (</w:t>
+      </w:r>
+      <w:proofErr w:type="spellStart"/>
+      <w:proofErr w:type="gramEnd"/>
+      <w:r>
+        <w:rPr>
+          <w:lang w:val="en-US"/>
+        </w:rPr>
+        <w:t>Eigene</w:t>
+      </w:r>
+      <w:proofErr w:type="spellEnd"/>
+      <w:r>
+        <w:rPr>
+          <w:lang w:val="en-US"/>
+        </w:rPr>
+        <w:t xml:space="preserve"> </w:t>
+      </w:r>
+      <w:proofErr w:type="spellStart"/>
+      <w:r>
+        <w:rPr>
+          <w:lang w:val="en-US"/>
+        </w:rPr>
+        <w:t>Darstellung</w:t>
+      </w:r>
+      <w:proofErr w:type="spellEnd"/>
+      <w:r>
+        <w:rPr>
+          <w:lang w:val="en-US"/>
+        </w:rPr>
+        <w:t>)</w:t>
       </w:r>
     </w:p>
     <w:p>
@@ -4789,7 +6027,23 @@
           </w:r>
           <w:bookmarkStart w:id="37" w:name="_CTVL00101fb4f0c7acf4e3b939aa236a0f71d32"/>
           <w:r>
-            <w:t>Gharbi, Mahbouda; Koschel, Arne; Rausch, Andreas; Starke, Gernot (Basiswissen für Softwarearchitekten; 2018): Basiswissen für Softwarearchitekten, dpunkt Verlag, Heidelberg, 201</w:t>
+            <w:t xml:space="preserve">Gharbi, </w:t>
+          </w:r>
+          <w:proofErr w:type="spellStart"/>
+          <w:r>
+            <w:t>Mahbouda</w:t>
+          </w:r>
+          <w:proofErr w:type="spellEnd"/>
+          <w:r>
+            <w:t xml:space="preserve">; Koschel, Arne; Rausch, Andreas; Starke, Gernot (Basiswissen für Softwarearchitekten; 2018): Basiswissen für Softwarearchitekten, </w:t>
+          </w:r>
+          <w:proofErr w:type="spellStart"/>
+          <w:r>
+            <w:t>dpunkt</w:t>
+          </w:r>
+          <w:proofErr w:type="spellEnd"/>
+          <w:r>
+            <w:t xml:space="preserve"> Verlag, Heidelberg, 201</w:t>
           </w:r>
           <w:bookmarkEnd w:id="37"/>
           <w:r>
@@ -6114,8 +7368,29 @@
           </w:rPr>
         </w:pPr>
         <w:r>
-          <w:t>BiB8aE BiB8aE BiB8aE BiB8aE</w:t>
+          <w:t xml:space="preserve">BiB8aE </w:t>
         </w:r>
+        <w:proofErr w:type="spellStart"/>
+        <w:r>
+          <w:t>BiB8aE</w:t>
+        </w:r>
+        <w:proofErr w:type="spellEnd"/>
+        <w:r>
+          <w:t xml:space="preserve"> </w:t>
+        </w:r>
+        <w:proofErr w:type="spellStart"/>
+        <w:r>
+          <w:t>BiB8aE</w:t>
+        </w:r>
+        <w:proofErr w:type="spellEnd"/>
+        <w:r>
+          <w:t xml:space="preserve"> </w:t>
+        </w:r>
+        <w:proofErr w:type="spellStart"/>
+        <w:r>
+          <w:t>BiB8aE</w:t>
+        </w:r>
+        <w:proofErr w:type="spellEnd"/>
       </w:p>
     </w:sdtContent>
   </w:sdt>
@@ -10158,6 +11433,7 @@
     <w:rsid w:val="001A7BB4"/>
     <w:rsid w:val="001F6F07"/>
     <w:rsid w:val="002367C1"/>
+    <w:rsid w:val="002E0C00"/>
     <w:rsid w:val="00307107"/>
     <w:rsid w:val="003161A5"/>
     <w:rsid w:val="00344ACE"/>
@@ -10166,7 +11442,6 @@
     <w:rsid w:val="004B25C6"/>
     <w:rsid w:val="004D7244"/>
     <w:rsid w:val="005B713C"/>
-    <w:rsid w:val="005C0C1C"/>
     <w:rsid w:val="005D73B9"/>
     <w:rsid w:val="00627C45"/>
     <w:rsid w:val="00692836"/>

--- a/TDR_AuD.docx
+++ b/TDR_AuD.docx
@@ -11433,7 +11433,6 @@
     <w:rsid w:val="001A7BB4"/>
     <w:rsid w:val="001F6F07"/>
     <w:rsid w:val="002367C1"/>
-    <w:rsid w:val="002E0C00"/>
     <w:rsid w:val="00307107"/>
     <w:rsid w:val="003161A5"/>
     <w:rsid w:val="00344ACE"/>
@@ -11469,6 +11468,7 @@
     <w:rsid w:val="00EA71D9"/>
     <w:rsid w:val="00EE7AF7"/>
     <w:rsid w:val="00F55155"/>
+    <w:rsid w:val="00F556D2"/>
     <w:rsid w:val="00F85230"/>
     <w:rsid w:val="00FA4DE8"/>
     <w:rsid w:val="00FB30D4"/>

--- a/TDR_AuD.docx
+++ b/TDR_AuD.docx
@@ -3224,15 +3224,7 @@
       </w:r>
       <w:r>
         <w:lastRenderedPageBreak/>
-        <w:t xml:space="preserve">(Observer, für Beanschriftung bei Änderungen </w:t>
-      </w:r>
-      <w:proofErr w:type="gramStart"/>
-      <w:r>
-        <w:t>an den jeweiligen Observable</w:t>
-      </w:r>
-      <w:proofErr w:type="gramEnd"/>
-      <w:r>
-        <w:t>) um das Observer- Muster umzusetzen.</w:t>
+        <w:t>(Observer, für Beanschriftung bei Änderungen an den jeweiligen Observable) um das Observer- Muster umzusetzen.</w:t>
       </w:r>
       <w:r>
         <w:rPr>
@@ -3452,15 +3444,7 @@
       </w:r>
       <w:r>
         <w:lastRenderedPageBreak/>
-        <w:t xml:space="preserve">bzgl. der Darstellung oder der Interaktion besitzen. Eine weitere Variante </w:t>
-      </w:r>
-      <w:proofErr w:type="gramStart"/>
-      <w:r>
-        <w:t>des MVC- Pattern</w:t>
-      </w:r>
-      <w:proofErr w:type="gramEnd"/>
-      <w:r>
-        <w:t xml:space="preserve"> stellt das Model- View- </w:t>
+        <w:t xml:space="preserve">bzgl. der Darstellung oder der Interaktion besitzen. Eine weitere Variante des MVC- Pattern stellt das Model- View- </w:t>
       </w:r>
       <w:proofErr w:type="spellStart"/>
       <w:r>
@@ -3479,15 +3463,7 @@
     </w:p>
     <w:p>
       <w:r>
-        <w:t xml:space="preserve">Beim MVP- Pattern herrscht eine strenge Trennung zwischen Model und View. Das Model enthält wie beim MVC- Pattern die Geschäftslogik sowie die Daten und kennt weder </w:t>
-      </w:r>
-      <w:proofErr w:type="gramStart"/>
-      <w:r>
-        <w:t>den View</w:t>
-      </w:r>
-      <w:proofErr w:type="gramEnd"/>
-      <w:r>
-        <w:t xml:space="preserve"> noch den </w:t>
+        <w:t xml:space="preserve">Beim MVP- Pattern herrscht eine strenge Trennung zwischen Model und View. Das Model enthält wie beim MVC- Pattern die Geschäftslogik sowie die Daten und kennt weder den View noch den </w:t>
       </w:r>
       <w:proofErr w:type="spellStart"/>
       <w:r>
@@ -3503,15 +3479,7 @@
       </w:r>
       <w:proofErr w:type="spellEnd"/>
       <w:r>
-        <w:t xml:space="preserve"> die alleinige Steuerung des Models. Der View enthält keinerlei Steuerungslogik. Er akzeptiert nur Benutzereingabe und stellt die gewünschten Daten entsprechend dar. Die Verbindung des Models und </w:t>
-      </w:r>
-      <w:proofErr w:type="gramStart"/>
-      <w:r>
-        <w:t>des Views</w:t>
-      </w:r>
-      <w:proofErr w:type="gramEnd"/>
-      <w:r>
-        <w:t xml:space="preserve"> erfolgt über den </w:t>
+        <w:t xml:space="preserve"> die alleinige Steuerung des Models. Der View enthält keinerlei Steuerungslogik. Er akzeptiert nur Benutzereingabe und stellt die gewünschten Daten entsprechend dar. Die Verbindung des Models und des Views erfolgt über den </w:t>
       </w:r>
       <w:proofErr w:type="spellStart"/>
       <w:r>
@@ -3519,15 +3487,7 @@
       </w:r>
       <w:proofErr w:type="spellEnd"/>
       <w:r>
-        <w:t xml:space="preserve">. Dieser enthält die steuernde Logik, nimmt Benutzereingabe der View entgegen, ändert Daten am Model und leitet diese Änderungen wieder für die Darstellung </w:t>
-      </w:r>
-      <w:proofErr w:type="gramStart"/>
-      <w:r>
-        <w:t>an den View</w:t>
-      </w:r>
-      <w:proofErr w:type="gramEnd"/>
-      <w:r>
-        <w:t xml:space="preserve"> weiter. Dadurch übernimmt der </w:t>
+        <w:t xml:space="preserve">. Dieser enthält die steuernde Logik, nimmt Benutzereingabe der View entgegen, ändert Daten am Model und leitet diese Änderungen wieder für die Darstellung an den View weiter. Dadurch übernimmt der </w:t>
       </w:r>
       <w:proofErr w:type="spellStart"/>
       <w:r>
@@ -3562,15 +3522,7 @@
       </w:r>
       <w:proofErr w:type="spellEnd"/>
       <w:r>
-        <w:t xml:space="preserve"> veranlasst, der wiederum über Schnittstellen </w:t>
-      </w:r>
-      <w:proofErr w:type="gramStart"/>
-      <w:r>
-        <w:t>am View</w:t>
-      </w:r>
-      <w:proofErr w:type="gramEnd"/>
-      <w:r>
-        <w:t xml:space="preserve"> und Model Daten aktualisiert und zur Darstellung aufbereitet. Anderseits kann der View auch so implementiert sein, dass er die Möglichkeit besitzt Interaktionen oder Ereignisse selbstständig zu verarbeiten.</w:t>
+        <w:t xml:space="preserve"> veranlasst, der wiederum über Schnittstellen am View und Model Daten aktualisiert und zur Darstellung aufbereitet. Anderseits kann der View auch so implementiert sein, dass er die Möglichkeit besitzt Interaktionen oder Ereignisse selbstständig zu verarbeiten.</w:t>
       </w:r>
       <w:r>
         <w:rPr>
@@ -3605,15 +3557,7 @@
       </w:r>
       <w:proofErr w:type="spellEnd"/>
       <w:r>
-        <w:t xml:space="preserve"> </w:t>
-      </w:r>
-      <w:proofErr w:type="gramStart"/>
-      <w:r>
-        <w:t>dem dazugehörigem View</w:t>
-      </w:r>
-      <w:proofErr w:type="gramEnd"/>
-      <w:r>
-        <w:t xml:space="preserve"> verborgen. Der </w:t>
+        <w:t xml:space="preserve"> dem dazugehörigem View verborgen. Der </w:t>
       </w:r>
       <w:proofErr w:type="spellStart"/>
       <w:r>
@@ -3689,15 +3633,7 @@
       </w:r>
       <w:proofErr w:type="spellEnd"/>
       <w:r>
-        <w:t xml:space="preserve"> benachrichtigt, der die Daten des aktuell anzuzeigenden Modells an einer Stelle aktualisiert und veranlasst </w:t>
-      </w:r>
-      <w:proofErr w:type="gramStart"/>
-      <w:r>
-        <w:t>den anzuzeigenden View</w:t>
-      </w:r>
-      <w:proofErr w:type="gramEnd"/>
-      <w:r>
-        <w:t xml:space="preserve"> neu zu zeichnen.</w:t>
+        <w:t xml:space="preserve"> benachrichtigt, der die Daten des aktuell anzuzeigenden Modells an einer Stelle aktualisiert und veranlasst den anzuzeigenden View neu zu zeichnen.</w:t>
       </w:r>
     </w:p>
     <w:p>
@@ -3964,15 +3900,7 @@
       </w:r>
       <w:proofErr w:type="spellEnd"/>
       <w:r>
-        <w:t xml:space="preserve"> veranlasst das anzuzeigende Datenmodell (Liga) zu ändern, welches anschließend </w:t>
-      </w:r>
-      <w:proofErr w:type="gramStart"/>
-      <w:r>
-        <w:t>durch den jeweils ausgewählten View</w:t>
-      </w:r>
-      <w:proofErr w:type="gramEnd"/>
-      <w:r>
-        <w:t xml:space="preserve"> in der gewünschten Form (z.B. Tabelle, Spielplan, Clubs) dargestellt wird. Ein Wechsel von </w:t>
+        <w:t xml:space="preserve"> veranlasst das anzuzeigende Datenmodell (Liga) zu ändern, welches anschließend durch den jeweils ausgewählten View in der gewünschten Form (z.B. Tabelle, Spielplan, Clubs) dargestellt wird. Ein Wechsel von </w:t>
       </w:r>
       <w:proofErr w:type="spellStart"/>
       <w:r>
@@ -4068,15 +3996,7 @@
       </w:r>
       <w:proofErr w:type="spellEnd"/>
       <w:r>
-        <w:t xml:space="preserve"> benachrichtigt, der die Daten des aktuell anzuzeigenden Modells an einer Stelle aktualisiert und veranlasst </w:t>
-      </w:r>
-      <w:proofErr w:type="gramStart"/>
-      <w:r>
-        <w:t>den anzuzeigenden View</w:t>
-      </w:r>
-      <w:proofErr w:type="gramEnd"/>
-      <w:r>
-        <w:t xml:space="preserve"> neu zu zeichnen. Dieses System funktioniert über verschiedene View- </w:t>
+        <w:t xml:space="preserve"> benachrichtigt, der die Daten des aktuell anzuzeigenden Modells an einer Stelle aktualisiert und veranlasst den anzuzeigenden View neu zu zeichnen. Dieses System funktioniert über verschiedene View- </w:t>
       </w:r>
       <w:proofErr w:type="spellStart"/>
       <w:r>
@@ -4151,12 +4071,10 @@
         <w:t xml:space="preserve">Im </w:t>
       </w:r>
       <w:proofErr w:type="spellStart"/>
-      <w:proofErr w:type="gramStart"/>
       <w:r>
         <w:t>folgenden</w:t>
       </w:r>
       <w:proofErr w:type="spellEnd"/>
-      <w:proofErr w:type="gramEnd"/>
       <w:r>
         <w:t xml:space="preserve"> wird genauer auf die Gestaltungsweise der grafischen Benutzeroberfläche mit Hilfe der theoretischen Grundlagen von Frau Prof. Balzert eingegangen.</w:t>
       </w:r>
@@ -4227,16 +4145,7 @@
         <w:t xml:space="preserve"> oder nicht- modale Dialoge</w:t>
       </w:r>
       <w:r>
-        <w:t xml:space="preserve"> </w:t>
-      </w:r>
-      <w:r>
-        <w:t xml:space="preserve">Dialogbeendigung für Weiterarbeit in Primärdialog </w:t>
-      </w:r>
-      <w:r>
-        <w:t xml:space="preserve">nicht </w:t>
-      </w:r>
-      <w:r>
-        <w:t>erforderlich)</w:t>
+        <w:t xml:space="preserve"> Dialogbeendigung für Weiterarbeit in Primärdialog nicht erforderlich)</w:t>
       </w:r>
       <w:r>
         <w:t xml:space="preserve"> in Applikationen auftreten</w:t>
@@ -4340,13 +4249,7 @@
         <w:t xml:space="preserve"> (</w:t>
       </w:r>
       <w:r>
-        <w:t xml:space="preserve">zuerst </w:t>
-      </w:r>
-      <w:r>
-        <w:t>Objektwahl</w:t>
-      </w:r>
-      <w:r>
-        <w:t>, anschließend Auswahl der anzuwendenden Funktion</w:t>
+        <w:t>zuerst Objektwahl, anschließend Auswahl der anzuwendenden Funktion</w:t>
       </w:r>
       <w:r>
         <w:t>)</w:t>
@@ -4572,10 +4475,7 @@
         <w:t xml:space="preserve"> box</w:t>
       </w:r>
       <w:r>
-        <w:t xml:space="preserve">, nur Benutzermittelungen keine </w:t>
-      </w:r>
-      <w:r>
-        <w:t>Interaktionselemente zur Datenselektion- oder Manipulation</w:t>
+        <w:t>, nur Benutzermittelungen keine Interaktionselemente zur Datenselektion- oder Manipulation</w:t>
       </w:r>
       <w:r>
         <w:t>) sind u.a. verwendbare Arten von Sekundärfenster in Windows.</w:t>
@@ -4636,10 +4536,7 @@
       </w:r>
       <w:proofErr w:type="spellEnd"/>
       <w:r>
-        <w:t xml:space="preserve">) </w:t>
-      </w:r>
-      <w:r>
-        <w:t>mit entsprechenden Hinweisen angezeigt.</w:t>
+        <w:t>) mit entsprechenden Hinweisen angezeigt.</w:t>
       </w:r>
     </w:p>
     <w:p>
@@ -5953,18 +5850,17 @@
     <w:p/>
     <w:sdt>
       <w:sdtPr>
+        <w:rPr>
+          <w:b w:val="0"/>
+          <w:bCs w:val="0"/>
+        </w:rPr>
         <w:tag w:val="CitaviBibliography"/>
         <w:id w:val="321317510"/>
         <w:placeholder>
           <w:docPart w:val="DefaultPlaceholder_-1854013440"/>
         </w:placeholder>
       </w:sdtPr>
-      <w:sdtEndPr>
-        <w:rPr>
-          <w:b w:val="0"/>
-          <w:bCs w:val="0"/>
-        </w:rPr>
-      </w:sdtEndPr>
+      <w:sdtEndPr/>
       <w:sdtContent>
         <w:p>
           <w:pPr>
@@ -6027,23 +5923,7 @@
           </w:r>
           <w:bookmarkStart w:id="37" w:name="_CTVL00101fb4f0c7acf4e3b939aa236a0f71d32"/>
           <w:r>
-            <w:t xml:space="preserve">Gharbi, </w:t>
-          </w:r>
-          <w:proofErr w:type="spellStart"/>
-          <w:r>
-            <w:t>Mahbouda</w:t>
-          </w:r>
-          <w:proofErr w:type="spellEnd"/>
-          <w:r>
-            <w:t xml:space="preserve">; Koschel, Arne; Rausch, Andreas; Starke, Gernot (Basiswissen für Softwarearchitekten; 2018): Basiswissen für Softwarearchitekten, </w:t>
-          </w:r>
-          <w:proofErr w:type="spellStart"/>
-          <w:r>
-            <w:t>dpunkt</w:t>
-          </w:r>
-          <w:proofErr w:type="spellEnd"/>
-          <w:r>
-            <w:t xml:space="preserve"> Verlag, Heidelberg, 201</w:t>
+            <w:t>Gharbi, Mahbouda; Koschel, Arne; Rausch, Andreas; Starke, Gernot (Basiswissen für Softwarearchitekten; 2018): Basiswissen für Softwarearchitekten, dpunkt Verlag, Heidelberg, 201</w:t>
           </w:r>
           <w:bookmarkEnd w:id="37"/>
           <w:r>
@@ -7181,6 +7061,7 @@
             <w:docPart w:val="DefaultPlaceholder_-1854013440"/>
           </w:placeholder>
         </w:sdtPr>
+        <w:sdtEndPr/>
         <w:sdtContent>
           <w:r>
             <w:rPr>
@@ -9950,6 +9831,7 @@
   <w:style w:type="character" w:default="1" w:styleId="Absatz-Standardschriftart">
     <w:name w:val="Default Paragraph Font"/>
     <w:uiPriority w:val="1"/>
+    <w:semiHidden/>
     <w:unhideWhenUsed/>
   </w:style>
   <w:style w:type="table" w:default="1" w:styleId="NormaleTabelle">
@@ -11423,6 +11305,7 @@
   </w:compat>
   <w:rsids>
     <w:rsidRoot w:val="00A308FB"/>
+    <w:rsid w:val="00054360"/>
     <w:rsid w:val="00082D17"/>
     <w:rsid w:val="0009643A"/>
     <w:rsid w:val="000A442E"/>
@@ -12411,9 +12294,7 @@
 </file>
 
 <file path=customXml/item2.xml><?xml version="1.0" encoding="utf-8"?>
-<p:properties xmlns:p="http://schemas.microsoft.com/office/2006/metadata/properties" xmlns:xsi="http://www.w3.org/2001/XMLSchema-instance" xmlns:pc="http://schemas.microsoft.com/office/infopath/2007/PartnerControls">
-  <documentManagement/>
-</p:properties>
+<b:Sources xmlns:b="http://schemas.openxmlformats.org/officeDocument/2006/bibliography" xmlns="http://schemas.openxmlformats.org/officeDocument/2006/bibliography" SelectedStyle="\APA.XSL" StyleName="APA Fifth Edition"/>
 </file>
 
 <file path=customXml/item3.xml><?xml version="1.0" encoding="utf-8"?>
@@ -12426,7 +12307,9 @@
 </file>
 
 <file path=customXml/item4.xml><?xml version="1.0" encoding="utf-8"?>
-<b:Sources xmlns:b="http://schemas.openxmlformats.org/officeDocument/2006/bibliography" xmlns="http://schemas.openxmlformats.org/officeDocument/2006/bibliography" SelectedStyle="\APA.XSL" StyleName="APA Fifth Edition"/>
+<p:properties xmlns:p="http://schemas.microsoft.com/office/2006/metadata/properties" xmlns:xsi="http://www.w3.org/2001/XMLSchema-instance" xmlns:pc="http://schemas.microsoft.com/office/infopath/2007/PartnerControls">
+  <documentManagement/>
+</p:properties>
 </file>
 
 <file path=customXml/itemProps1.xml><?xml version="1.0" encoding="utf-8"?>
@@ -12448,10 +12331,9 @@
 </file>
 
 <file path=customXml/itemProps2.xml><?xml version="1.0" encoding="utf-8"?>
-<ds:datastoreItem xmlns:ds="http://schemas.openxmlformats.org/officeDocument/2006/customXml" ds:itemID="{D444F24C-D039-4A5C-92A4-F0A28D4A9241}">
+<ds:datastoreItem xmlns:ds="http://schemas.openxmlformats.org/officeDocument/2006/customXml" ds:itemID="{AD056121-C86B-4D51-8B50-46339E478045}">
   <ds:schemaRefs>
-    <ds:schemaRef ds:uri="http://schemas.microsoft.com/office/2006/metadata/properties"/>
-    <ds:schemaRef ds:uri="http://schemas.microsoft.com/office/infopath/2007/PartnerControls"/>
+    <ds:schemaRef ds:uri="http://schemas.openxmlformats.org/officeDocument/2006/bibliography"/>
   </ds:schemaRefs>
 </ds:datastoreItem>
 </file>
@@ -12465,9 +12347,10 @@
 </file>
 
 <file path=customXml/itemProps4.xml><?xml version="1.0" encoding="utf-8"?>
-<ds:datastoreItem xmlns:ds="http://schemas.openxmlformats.org/officeDocument/2006/customXml" ds:itemID="{AD056121-C86B-4D51-8B50-46339E478045}">
+<ds:datastoreItem xmlns:ds="http://schemas.openxmlformats.org/officeDocument/2006/customXml" ds:itemID="{D444F24C-D039-4A5C-92A4-F0A28D4A9241}">
   <ds:schemaRefs>
-    <ds:schemaRef ds:uri="http://schemas.openxmlformats.org/officeDocument/2006/bibliography"/>
+    <ds:schemaRef ds:uri="http://schemas.microsoft.com/office/2006/metadata/properties"/>
+    <ds:schemaRef ds:uri="http://schemas.microsoft.com/office/infopath/2007/PartnerControls"/>
   </ds:schemaRefs>
 </ds:datastoreItem>
 </file>
--- a/TDR_AuD.docx
+++ b/TDR_AuD.docx
@@ -3077,7 +3077,15 @@
         <w:spacing w:after="0"/>
       </w:pPr>
       <w:r>
-        <w:t xml:space="preserve"> Apache Netbeans 12.0</w:t>
+        <w:t xml:space="preserve"> Apache </w:t>
+      </w:r>
+      <w:proofErr w:type="spellStart"/>
+      <w:r>
+        <w:t>Netbeans</w:t>
+      </w:r>
+      <w:proofErr w:type="spellEnd"/>
+      <w:r>
+        <w:t xml:space="preserve"> 12.0</w:t>
       </w:r>
     </w:p>
     <w:p>
@@ -3172,11 +3180,59 @@
     </w:p>
     <w:p>
       <w:r>
-        <w:t xml:space="preserve">Beim Beobachter- Muster (observer pattern) handelt es sich um ein objektorientiertes Verhaltensmuster (behavioral pattern). Ziel dieses Musters ist es, dass von einem Objekt abhängige Objekte automatisch benachrichtigt werden, wenn sich das eine Objekt ändert, um ggf. ihre Daten zu aktualisieren. Dies wird durch eine Registrierung der abhängigen Objekte bei dem gewünschten Objekt erreicht. Dieses Muster wird häufig in Verbindung mit GUI- Frameworks und Benutzeroberflächen eingesetzt. Beobachter (Observer) (Objekte die informiert werden wollen) registrieren sich dafür bei den gewünschten Objekten. In Java existiert eine Klasse (Observable, zuständig für Re-/Deregistrierung von Observern, sowie deren Benachrichtigung) und eine Schnittstelle </w:t>
+        <w:t>Beim Beobachter- Muster (</w:t>
+      </w:r>
+      <w:proofErr w:type="spellStart"/>
+      <w:r>
+        <w:t>observer</w:t>
+      </w:r>
+      <w:proofErr w:type="spellEnd"/>
+      <w:r>
+        <w:t xml:space="preserve"> </w:t>
+      </w:r>
+      <w:proofErr w:type="spellStart"/>
+      <w:r>
+        <w:t>pattern</w:t>
+      </w:r>
+      <w:proofErr w:type="spellEnd"/>
+      <w:r>
+        <w:t xml:space="preserve">) handelt es sich um ein objektorientiertes Verhaltensmuster (behavioral </w:t>
+      </w:r>
+      <w:proofErr w:type="spellStart"/>
+      <w:r>
+        <w:t>pattern</w:t>
+      </w:r>
+      <w:proofErr w:type="spellEnd"/>
+      <w:r>
+        <w:t>). Ziel dieses Musters ist es, dass von einem Objekt abhängige Objekte automatisch benachrichtigt werden, wenn sich das eine Objekt ändert, um ggf. ihre Daten zu aktualisieren. Dies wird durch eine Registrierung der abhängigen Objekte bei dem gewünschten Objekt erreicht. Dieses Muster wird häufig in Verbindung mit GUI- Frameworks und Benutzeroberflächen eingesetzt. Beobachter (Observer) (</w:t>
+      </w:r>
+      <w:proofErr w:type="gramStart"/>
+      <w:r>
+        <w:t>Objekte</w:t>
+      </w:r>
+      <w:proofErr w:type="gramEnd"/>
+      <w:r>
+        <w:t xml:space="preserve"> die informiert werden wollen) registrieren sich dafür bei den gewünschten Objekten. In Java existiert eine Klasse (Observable, zuständig für Re-/Deregistrierung von </w:t>
+      </w:r>
+      <w:proofErr w:type="spellStart"/>
+      <w:r>
+        <w:t>Observern</w:t>
+      </w:r>
+      <w:proofErr w:type="spellEnd"/>
+      <w:r>
+        <w:t xml:space="preserve">, sowie deren Benachrichtigung) und eine Schnittstelle </w:t>
       </w:r>
       <w:r>
         <w:lastRenderedPageBreak/>
-        <w:t>(Observer, für Beanschriftung bei Änderungen an den jeweiligen Observable) um das Observer- Muster umzusetzen.</w:t>
+        <w:t xml:space="preserve">(Observer, für Beanschriftung bei Änderungen </w:t>
+      </w:r>
+      <w:proofErr w:type="gramStart"/>
+      <w:r>
+        <w:t>an den jeweiligen Observable</w:t>
+      </w:r>
+      <w:proofErr w:type="gramEnd"/>
+      <w:r>
+        <w:t>) um das Observer- Muster umzusetzen.</w:t>
       </w:r>
       <w:r>
         <w:rPr>
@@ -3198,9 +3254,11 @@
       <w:r>
         <w:t xml:space="preserve">Model View </w:t>
       </w:r>
+      <w:proofErr w:type="spellStart"/>
       <w:r>
         <w:t>Presenter</w:t>
       </w:r>
+      <w:proofErr w:type="spellEnd"/>
       <w:r>
         <w:t xml:space="preserve"> Pattern</w:t>
       </w:r>
@@ -3208,7 +3266,15 @@
     </w:p>
     <w:p>
       <w:r>
-        <w:t>Als allgemeine Programmstruktur Programmarchitektur wurde das Model- View- Presenter Pattern gewählt, welches ein Derivat des Model- View- Controller Pattern darstellt.</w:t>
+        <w:t xml:space="preserve">Als allgemeine Programmstruktur Programmarchitektur wurde das Model- View- </w:t>
+      </w:r>
+      <w:proofErr w:type="spellStart"/>
+      <w:r>
+        <w:t>Presenter</w:t>
+      </w:r>
+      <w:proofErr w:type="spellEnd"/>
+      <w:r>
+        <w:t xml:space="preserve"> Pattern gewählt, welches ein Derivat des Model- View- Controller Pattern darstellt.</w:t>
       </w:r>
       <w:r>
         <w:rPr>
@@ -3328,7 +3394,15 @@
         </w:rPr>
       </w:pPr>
       <w:r>
-        <w:t>Die Anwendungs- bzw. Geschäftslogik sowie deren Daten wird durch das Model repräsentiert. Die grafische Benutzeroberfläche wird durch die View dargestellt. Die Hauptfunktion des Controllers ist das Steuern der Applikation (u.a. Benutzerinterkation und Veränderung des Models). So fungiert der Controller als Bindeglied und Bekanntmacher zwischen Model und View. Dabei kann ein Model ggf. von mehreren Controllern verändert werden. Zwischen Model und View wird das Observer- Pattern implementiert, so dass sich die jeweiligen Views als Beobachter bei den gewünschten Models registrieren und so bei einer Zustandsänderung des Models benachrichtigt werden, wodurch sie wiederum ihre Darstellung anpassen können.</w:t>
+        <w:t xml:space="preserve">Die Anwendungs- bzw. Geschäftslogik sowie deren Daten wird durch das Model repräsentiert. Die grafische Benutzeroberfläche wird durch die View dargestellt. Die Hauptfunktion des Controllers ist das Steuern der Applikation (u.a. Benutzerinterkation und Veränderung des Models). So fungiert der Controller als Bindeglied und </w:t>
+      </w:r>
+      <w:proofErr w:type="spellStart"/>
+      <w:r>
+        <w:t>Bekanntmacher</w:t>
+      </w:r>
+      <w:proofErr w:type="spellEnd"/>
+      <w:r>
+        <w:t xml:space="preserve"> zwischen Model und View. Dabei kann ein Model ggf. von mehreren Controllern verändert werden. Zwischen Model und View wird das Observer- Pattern implementiert, so dass sich die jeweiligen Views als Beobachter bei den gewünschten Models registrieren und so bei einer Zustandsänderung des Models benachrichtigt werden, wodurch sie wiederum ihre Darstellung anpassen können.</w:t>
       </w:r>
       <w:r>
         <w:rPr>
@@ -3378,7 +3452,23 @@
       </w:r>
       <w:r>
         <w:lastRenderedPageBreak/>
-        <w:t>bzgl. der Darstellung oder der Interaktion besitzen. Eine weitere Variante des MVC- Pattern stellt das Model- View- Presenter (MVP) Pattern dar.</w:t>
+        <w:t xml:space="preserve">bzgl. der Darstellung oder der Interaktion besitzen. Eine weitere Variante </w:t>
+      </w:r>
+      <w:proofErr w:type="gramStart"/>
+      <w:r>
+        <w:t>des MVC- Pattern</w:t>
+      </w:r>
+      <w:proofErr w:type="gramEnd"/>
+      <w:r>
+        <w:t xml:space="preserve"> stellt das Model- View- </w:t>
+      </w:r>
+      <w:proofErr w:type="spellStart"/>
+      <w:r>
+        <w:t>Presenter</w:t>
+      </w:r>
+      <w:proofErr w:type="spellEnd"/>
+      <w:r>
+        <w:t xml:space="preserve"> (MVP) Pattern dar.</w:t>
       </w:r>
       <w:r>
         <w:rPr>
@@ -3389,7 +3479,71 @@
     </w:p>
     <w:p>
       <w:r>
-        <w:t>Beim MVP- Pattern herrscht eine strenge Trennung zwischen Model und View. Das Model enthält wie beim MVC- Pattern die Geschäftslogik sowie die Daten und kennt weder den View noch den Presenter. Außerdem übernimmt der Presenter die alleinige Steuerung des Models. Der View enthält keinerlei Steuerungslogik. Er akzeptiert nur Benutzereingabe und stellt die gewünschten Daten entsprechend dar. Die Verbindung des Models und des Views erfolgt über den Presenter. Dieser enthält die steuernde Logik, nimmt Benutzereingabe der View entgegen, ändert Daten am Model und leitet diese Änderungen wieder für die Darstellung an den View weiter. Dadurch übernimmt der Presenter die Rolle des Mediators zwischen Model und View. Die View besitzt jedoch keinen Zugriff auf den Presenter oder das Model. Der größte Unterschied zum MVC- Muster besteht darin, dass es beim MVP- Muster keine Assoziation zwischen Model und View gibt.</w:t>
+        <w:t xml:space="preserve">Beim MVP- Pattern herrscht eine strenge Trennung zwischen Model und View. Das Model enthält wie beim MVC- Pattern die Geschäftslogik sowie die Daten und kennt weder </w:t>
+      </w:r>
+      <w:proofErr w:type="gramStart"/>
+      <w:r>
+        <w:t>den View</w:t>
+      </w:r>
+      <w:proofErr w:type="gramEnd"/>
+      <w:r>
+        <w:t xml:space="preserve"> noch den </w:t>
+      </w:r>
+      <w:proofErr w:type="spellStart"/>
+      <w:r>
+        <w:t>Presenter</w:t>
+      </w:r>
+      <w:proofErr w:type="spellEnd"/>
+      <w:r>
+        <w:t xml:space="preserve">. Außerdem übernimmt der </w:t>
+      </w:r>
+      <w:proofErr w:type="spellStart"/>
+      <w:r>
+        <w:t>Presenter</w:t>
+      </w:r>
+      <w:proofErr w:type="spellEnd"/>
+      <w:r>
+        <w:t xml:space="preserve"> die alleinige Steuerung des Models. Der View enthält keinerlei Steuerungslogik. Er akzeptiert nur Benutzereingabe und stellt die gewünschten Daten entsprechend dar. Die Verbindung des Models und </w:t>
+      </w:r>
+      <w:proofErr w:type="gramStart"/>
+      <w:r>
+        <w:t>des Views</w:t>
+      </w:r>
+      <w:proofErr w:type="gramEnd"/>
+      <w:r>
+        <w:t xml:space="preserve"> erfolgt über den </w:t>
+      </w:r>
+      <w:proofErr w:type="spellStart"/>
+      <w:r>
+        <w:t>Presenter</w:t>
+      </w:r>
+      <w:proofErr w:type="spellEnd"/>
+      <w:r>
+        <w:t xml:space="preserve">. Dieser enthält die steuernde Logik, nimmt Benutzereingabe der View entgegen, ändert Daten am Model und leitet diese Änderungen wieder für die Darstellung </w:t>
+      </w:r>
+      <w:proofErr w:type="gramStart"/>
+      <w:r>
+        <w:t>an den View</w:t>
+      </w:r>
+      <w:proofErr w:type="gramEnd"/>
+      <w:r>
+        <w:t xml:space="preserve"> weiter. Dadurch übernimmt der </w:t>
+      </w:r>
+      <w:proofErr w:type="spellStart"/>
+      <w:r>
+        <w:t>Presenter</w:t>
+      </w:r>
+      <w:proofErr w:type="spellEnd"/>
+      <w:r>
+        <w:t xml:space="preserve"> die Rolle des Mediators zwischen Model und View. Die View besitzt jedoch keinen Zugriff auf den </w:t>
+      </w:r>
+      <w:proofErr w:type="spellStart"/>
+      <w:r>
+        <w:t>Presenter</w:t>
+      </w:r>
+      <w:proofErr w:type="spellEnd"/>
+      <w:r>
+        <w:t xml:space="preserve"> oder das Model. Der größte Unterschied zum MVC- Muster besteht darin, dass es beim MVP- Muster keine Assoziation zwischen Model und View gibt.</w:t>
       </w:r>
       <w:r>
         <w:rPr>
@@ -3400,7 +3554,23 @@
     </w:p>
     <w:p>
       <w:r>
-        <w:t>Beim MVP – Muster kann der View unterschiedliche Ausprägungen besitzen. Einerseits kann der View komplett passiv sein, in dem er bei Benutzerinterkation einen Methodenaufruf beim Presenter veranlasst, der wiederum über Schnittstellen am View und Model Daten aktualisiert und zur Darstellung aufbereitet. Anderseits kann der View auch so implementiert sein, dass er die Möglichkeit besitzt Interaktionen oder Ereignisse selbstständig zu verarbeiten.</w:t>
+        <w:t xml:space="preserve">Beim MVP – Muster kann der View unterschiedliche Ausprägungen besitzen. Einerseits kann der View komplett passiv sein, in dem er bei Benutzerinterkation einen Methodenaufruf beim </w:t>
+      </w:r>
+      <w:proofErr w:type="spellStart"/>
+      <w:r>
+        <w:t>Presenter</w:t>
+      </w:r>
+      <w:proofErr w:type="spellEnd"/>
+      <w:r>
+        <w:t xml:space="preserve"> veranlasst, der wiederum über Schnittstellen </w:t>
+      </w:r>
+      <w:proofErr w:type="gramStart"/>
+      <w:r>
+        <w:t>am View</w:t>
+      </w:r>
+      <w:proofErr w:type="gramEnd"/>
+      <w:r>
+        <w:t xml:space="preserve"> und Model Daten aktualisiert und zur Darstellung aufbereitet. Anderseits kann der View auch so implementiert sein, dass er die Möglichkeit besitzt Interaktionen oder Ereignisse selbstständig zu verarbeiten.</w:t>
       </w:r>
       <w:r>
         <w:rPr>
@@ -3411,11 +3581,123 @@
     </w:p>
     <w:p>
       <w:r>
-        <w:t xml:space="preserve">In der vorliegenden Applikation wurde eine Kombination aus MVC und MVP- Muster angewendet. Es existierte eine strikte Trennung zwischen Model und View ähnlich wie im MVP- Muster vorhanden ist, jedoch werden die Benutzereingabe bzw. Interaktion wie im MVC- Muster direkt von der, im vorliegenden Falle, als Presenter bezeichneten Instanz wahrgenommen, ohne einen expliziten Aufruf in der jeweiligen View. Zwischen Views und Presenter existiert in der vorliegenden Applikation eine 1:1 Beziehung. Zudem bleibt der Presenter dem dazugehörigem View verborgen. Der Presenter übernimmt als Action- Listener die gesamte Steuerung der Applikation, in dem er u.a. auf Benutzereingaben reagiert, Benutzeroberflächenelemente hinzufügen, aktivieren oder auch deaktivieren kann oder das jeweilige Model ändern kann. Ähnlich wie in dem Buch von Balzert H (S.67f.) beschrieben kann ein Presenter je nach gewünschter Aktion auch </w:t>
+        <w:t xml:space="preserve">In der vorliegenden Applikation wurde eine Kombination aus MVC und MVP- Muster angewendet. Es existierte eine strikte Trennung zwischen Model und View ähnlich wie im MVP- Muster vorhanden ist, jedoch werden die Benutzereingabe bzw. Interaktion wie im MVC- Muster direkt von der, im vorliegenden Falle, als </w:t>
+      </w:r>
+      <w:proofErr w:type="spellStart"/>
+      <w:r>
+        <w:t>Presenter</w:t>
+      </w:r>
+      <w:proofErr w:type="spellEnd"/>
+      <w:r>
+        <w:t xml:space="preserve"> bezeichneten Instanz wahrgenommen, ohne einen expliziten Aufruf in der jeweiligen View. Zwischen Views und </w:t>
+      </w:r>
+      <w:proofErr w:type="spellStart"/>
+      <w:r>
+        <w:t>Presenter</w:t>
+      </w:r>
+      <w:proofErr w:type="spellEnd"/>
+      <w:r>
+        <w:t xml:space="preserve"> existiert in der vorliegenden Applikation eine 1:1 Beziehung. Zudem bleibt der </w:t>
+      </w:r>
+      <w:proofErr w:type="spellStart"/>
+      <w:r>
+        <w:t>Presenter</w:t>
+      </w:r>
+      <w:proofErr w:type="spellEnd"/>
+      <w:r>
+        <w:t xml:space="preserve"> </w:t>
+      </w:r>
+      <w:proofErr w:type="gramStart"/>
+      <w:r>
+        <w:t>dem dazugehörigem View</w:t>
+      </w:r>
+      <w:proofErr w:type="gramEnd"/>
+      <w:r>
+        <w:t xml:space="preserve"> verborgen. Der </w:t>
+      </w:r>
+      <w:proofErr w:type="spellStart"/>
+      <w:r>
+        <w:t>Presenter</w:t>
+      </w:r>
+      <w:proofErr w:type="spellEnd"/>
+      <w:r>
+        <w:t xml:space="preserve"> übernimmt als Action- </w:t>
+      </w:r>
+      <w:proofErr w:type="spellStart"/>
+      <w:r>
+        <w:t>Listener</w:t>
+      </w:r>
+      <w:proofErr w:type="spellEnd"/>
+      <w:r>
+        <w:t xml:space="preserve"> die gesamte Steuerung der Applikation, in dem er u.a. auf Benutzereingaben reagiert, Benutzeroberflächenelemente hinzufügen, aktivieren oder auch deaktivieren kann oder das jeweilige Model ändern kann. Ähnlich wie in dem Buch von Balzert H (S.67f.) beschrieben kann ein </w:t>
+      </w:r>
+      <w:proofErr w:type="spellStart"/>
+      <w:r>
+        <w:t>Presenter</w:t>
+      </w:r>
+      <w:proofErr w:type="spellEnd"/>
+      <w:r>
+        <w:t xml:space="preserve"> je nach gewünschter Aktion auch </w:t>
       </w:r>
       <w:r>
         <w:lastRenderedPageBreak/>
-        <w:t>die Erzeugung weiterer Presenter bzw. Views und deren Verknüpfung oder das Wechseln des Models übernehmen. Die Datenkonsitenz der Applikation wird durch die Implementierung des Observer- Musters vom MainPresenter, der jeweils als Observer bei allen Ligen hinzugefügt wird, (ähnlich wie im MVC- Pattern (siehe Balzert S.65)) gewährleistet. Jedoch werden einzelne Views nicht direkt mit dem Liga- Model als Observer verknüpft, sondern nur der MainPresenter dient als Observer für das Liga- Modell. Das Liga- Modell wird bei weiteren erzeugten View- Presneter Beziehungen jeweils als Referenz übergeben. Bei Änderungen des Liga- Models wird dadurch nur der MainPresenter benachrichtigt, der die Daten des aktuell anzuzeigenden Modells an einer Stelle aktualisiert und veranlasst den anzuzeigenden View neu zu zeichnen.</w:t>
+        <w:t xml:space="preserve">die Erzeugung weiterer </w:t>
+      </w:r>
+      <w:proofErr w:type="spellStart"/>
+      <w:r>
+        <w:t>Presenter</w:t>
+      </w:r>
+      <w:proofErr w:type="spellEnd"/>
+      <w:r>
+        <w:t xml:space="preserve"> bzw. Views und deren Verknüpfung oder das Wechseln des Models übernehmen. Die </w:t>
+      </w:r>
+      <w:proofErr w:type="spellStart"/>
+      <w:r>
+        <w:t>Datenkonsitenz</w:t>
+      </w:r>
+      <w:proofErr w:type="spellEnd"/>
+      <w:r>
+        <w:t xml:space="preserve"> der Applikation wird durch die Implementierung des Observer- Musters vom </w:t>
+      </w:r>
+      <w:proofErr w:type="spellStart"/>
+      <w:r>
+        <w:t>MainPresenter</w:t>
+      </w:r>
+      <w:proofErr w:type="spellEnd"/>
+      <w:r>
+        <w:t xml:space="preserve">, der jeweils als Observer bei allen Ligen hinzugefügt wird, (ähnlich wie im MVC- Pattern (siehe Balzert S.65)) gewährleistet. Jedoch werden einzelne Views nicht direkt mit dem Liga- Model als Observer verknüpft, sondern nur der </w:t>
+      </w:r>
+      <w:proofErr w:type="spellStart"/>
+      <w:r>
+        <w:t>MainPresenter</w:t>
+      </w:r>
+      <w:proofErr w:type="spellEnd"/>
+      <w:r>
+        <w:t xml:space="preserve"> dient als Observer für das Liga- Modell. Das Liga- Modell wird bei weiteren erzeugten View- </w:t>
+      </w:r>
+      <w:proofErr w:type="spellStart"/>
+      <w:r>
+        <w:t>Presneter</w:t>
+      </w:r>
+      <w:proofErr w:type="spellEnd"/>
+      <w:r>
+        <w:t xml:space="preserve"> Beziehungen jeweils als Referenz übergeben. Bei Änderungen des Liga- Models wird dadurch nur der </w:t>
+      </w:r>
+      <w:proofErr w:type="spellStart"/>
+      <w:r>
+        <w:t>MainPresenter</w:t>
+      </w:r>
+      <w:proofErr w:type="spellEnd"/>
+      <w:r>
+        <w:t xml:space="preserve"> benachrichtigt, der die Daten des aktuell anzuzeigenden Modells an einer Stelle aktualisiert und veranlasst </w:t>
+      </w:r>
+      <w:proofErr w:type="gramStart"/>
+      <w:r>
+        <w:t>den anzuzeigenden View</w:t>
+      </w:r>
+      <w:proofErr w:type="gramEnd"/>
+      <w:r>
+        <w:t xml:space="preserve"> neu zu zeichnen.</w:t>
       </w:r>
     </w:p>
     <w:p>
@@ -3424,9 +3706,14 @@
       </w:pPr>
       <w:bookmarkStart w:id="15" w:name="_Toc70535962"/>
       <w:r>
-        <w:t>Data Access Object</w:t>
+        <w:t xml:space="preserve">Data Access </w:t>
+      </w:r>
+      <w:proofErr w:type="spellStart"/>
+      <w:r>
+        <w:t>Object</w:t>
       </w:r>
       <w:bookmarkEnd w:id="15"/>
+      <w:proofErr w:type="spellEnd"/>
     </w:p>
     <w:p>
       <w:r>
@@ -3438,8 +3725,13 @@
         <w:pStyle w:val="berschrift3"/>
       </w:pPr>
       <w:bookmarkStart w:id="16" w:name="_Toc70535963"/>
-      <w:r>
-        <w:t>Object Relational Mapping</w:t>
+      <w:proofErr w:type="spellStart"/>
+      <w:r>
+        <w:t>Object</w:t>
+      </w:r>
+      <w:proofErr w:type="spellEnd"/>
+      <w:r>
+        <w:t xml:space="preserve"> Relational Mapping</w:t>
       </w:r>
       <w:bookmarkEnd w:id="16"/>
     </w:p>
@@ -3471,10 +3763,12 @@
         <w:pStyle w:val="berschrift3"/>
       </w:pPr>
       <w:bookmarkStart w:id="18" w:name="_Toc70535965"/>
+      <w:proofErr w:type="spellStart"/>
       <w:r>
         <w:t>Compare</w:t>
       </w:r>
       <w:bookmarkEnd w:id="18"/>
+      <w:proofErr w:type="spellEnd"/>
     </w:p>
     <w:p>
       <w:r>
@@ -3542,16 +3836,288 @@
     <w:p>
       <w:r>
         <w:lastRenderedPageBreak/>
-        <w:t>Dies geschieht über die Implementierung der ActionListener- Schnittstelle in den jeweiligen Presentern, welche jeweils eine ActionPerformed Methode überschreiben. Zwischen Views und Presenter existiert in der vorliegenden Applikation eine 1:1 Beziehung. Zudem bleibt der jeweiligen View dem dazugehörigen Presenter verborgen. Da der Presenter die jeweiligen Views kennt, fügt sich dieser selbst als Action- Listener für z.B. jeweilige Buttons oder auch Click- Ereignisse in Tabellen oder Listen hinzu. In der jeweiligen View wird jeder Button mit einem passenden ActionCommand versehen, welche anschließend im Presenter in der ActionPerformed Methode verarbeitet wird, um die jeweils korrekte Aktion auszuführen. Der Presenter übernimmt als Action- Listener die gesamte Steuerung der Applikation, in dem er u.a. Benutzeroberflächenelemente hinzufügen, aktivieren oder auch deaktivieren kann. Ähnlich wie in dem Buch von Balzert H (S.67f.) beschrieben kann ein Presenter je nach gewünschter Aktion auch die Erzeugung weiterer Presenter bzw. Views und deren Verknüpfung oder das Wechseln des Models übernehmen. Ein Beispiel für das Wechseln des Models in der vorliegenden Applikation ist u.a. das Umschalten der Liga (z.B. Liga 1 zu Liga 2) über Knöpfe im MainView, welches wiederum den MainPresenter veranlasst das anzuzeigende Datenmodell (Liga) zu ändern, welches anschließend durch den jeweils ausgewählten View in der gewünschten Form (z.B. Tabelle, Spielplan, Clubs) dargestellt wird. Ein Wechsel von Presenter- View Beziehungen liegt u.a. im MainPresenter vor, wenn von der Tabellen- View in den Spielplan- View gewechselt wird. Hierbei wird der View angepasst und der dazu passende Presenter erzeugt. In der vorliegenden Applikation wird mit einem einzigen Datenmodell (Liga) als Grundlage gearbeitet. In diesem Datenmodell sind Clubs als auch Spiele enthalten. Dieses Datenmodell wird beginnend im MainPresenter an die jeweiligen (Sub)- Presenter- View- Beziehungen als Referenz weitergereicht, die ggf. vom MainPresenter ausgewählt bzw. angesteuert werden (z.B. ClubPresenter und ClubView). Die Datenkonsitenz der Applikation wird durch die Implementierung des Observer- Patterns vom MainPresenter, der jeweils als Observer bei allen Ligen hinzugefügt wird, (ähnlich wie im MVC- Pattern (siehe Balzert S.65)) gewährleistet. Jedoch werden einzelne Views nicht direkt mit dem Liga- Model als Observer verknüpft, sondern nur der MainPresenter dient als Observer für das Liga- Modell. Bei Änderungen des Liga- Models wird dadurch nur der MainPresenter benachrichtigt, der die Daten des aktuell anzuzeigenden Modells an einer Stelle aktualisiert und veranlasst den anzuzeigenden View neu zu zeichnen. Dieses System funktioniert über verschiedene View- Presenter- Beziehungen hinweg. Dies ist möglich, da jeweils nur das anzuzeigende Liga- Model aktualisiert wird und kaskadierend an die bestehende View- Presenter- Auswahl weiter gereicht wird.</w:t>
-      </w:r>
-    </w:p>
-    <w:p>
-      <w:r>
-        <w:t xml:space="preserve">Es wurde bewusst diese Art der Datenkonsistenz zwischen Model und View gewählt, da die Applikation einen komplexen Aufbau aus verschiedensten Presenter – View – </w:t>
+        <w:t xml:space="preserve">Dies geschieht über die Implementierung der </w:t>
+      </w:r>
+      <w:proofErr w:type="spellStart"/>
+      <w:r>
+        <w:t>ActionListener</w:t>
+      </w:r>
+      <w:proofErr w:type="spellEnd"/>
+      <w:r>
+        <w:t xml:space="preserve">- Schnittstelle in den jeweiligen </w:t>
+      </w:r>
+      <w:proofErr w:type="spellStart"/>
+      <w:r>
+        <w:t>Presentern</w:t>
+      </w:r>
+      <w:proofErr w:type="spellEnd"/>
+      <w:r>
+        <w:t xml:space="preserve">, welche jeweils eine </w:t>
+      </w:r>
+      <w:proofErr w:type="spellStart"/>
+      <w:r>
+        <w:t>ActionPerformed</w:t>
+      </w:r>
+      <w:proofErr w:type="spellEnd"/>
+      <w:r>
+        <w:t xml:space="preserve"> Methode überschreiben. Zwischen Views und </w:t>
+      </w:r>
+      <w:proofErr w:type="spellStart"/>
+      <w:r>
+        <w:t>Presenter</w:t>
+      </w:r>
+      <w:proofErr w:type="spellEnd"/>
+      <w:r>
+        <w:t xml:space="preserve"> existiert in der vorliegenden Applikation eine 1:1 Beziehung. Zudem bleibt der jeweiligen View dem dazugehörigen </w:t>
+      </w:r>
+      <w:proofErr w:type="spellStart"/>
+      <w:r>
+        <w:t>Presenter</w:t>
+      </w:r>
+      <w:proofErr w:type="spellEnd"/>
+      <w:r>
+        <w:t xml:space="preserve"> verborgen. Da der </w:t>
+      </w:r>
+      <w:proofErr w:type="spellStart"/>
+      <w:r>
+        <w:t>Presenter</w:t>
+      </w:r>
+      <w:proofErr w:type="spellEnd"/>
+      <w:r>
+        <w:t xml:space="preserve"> die jeweiligen Views kennt, fügt sich dieser selbst als Action- </w:t>
+      </w:r>
+      <w:proofErr w:type="spellStart"/>
+      <w:r>
+        <w:t>Listener</w:t>
+      </w:r>
+      <w:proofErr w:type="spellEnd"/>
+      <w:r>
+        <w:t xml:space="preserve"> für z.B. jeweilige Buttons oder auch Click- Ereignisse in Tabellen oder Listen hinzu. In der jeweiligen View wird jeder Button mit einem passenden </w:t>
+      </w:r>
+      <w:proofErr w:type="spellStart"/>
+      <w:r>
+        <w:t>ActionCommand</w:t>
+      </w:r>
+      <w:proofErr w:type="spellEnd"/>
+      <w:r>
+        <w:t xml:space="preserve"> versehen, welche anschließend im </w:t>
+      </w:r>
+      <w:proofErr w:type="spellStart"/>
+      <w:r>
+        <w:t>Presenter</w:t>
+      </w:r>
+      <w:proofErr w:type="spellEnd"/>
+      <w:r>
+        <w:t xml:space="preserve"> in der </w:t>
+      </w:r>
+      <w:proofErr w:type="spellStart"/>
+      <w:r>
+        <w:t>ActionPerformed</w:t>
+      </w:r>
+      <w:proofErr w:type="spellEnd"/>
+      <w:r>
+        <w:t xml:space="preserve"> Methode verarbeitet wird, um die jeweils korrekte Aktion auszuführen. Der </w:t>
+      </w:r>
+      <w:proofErr w:type="spellStart"/>
+      <w:r>
+        <w:t>Presenter</w:t>
+      </w:r>
+      <w:proofErr w:type="spellEnd"/>
+      <w:r>
+        <w:t xml:space="preserve"> übernimmt als Action- </w:t>
+      </w:r>
+      <w:proofErr w:type="spellStart"/>
+      <w:r>
+        <w:t>Listener</w:t>
+      </w:r>
+      <w:proofErr w:type="spellEnd"/>
+      <w:r>
+        <w:t xml:space="preserve"> die gesamte Steuerung der Applikation, in dem er u.a. Benutzeroberflächenelemente hinzufügen, aktivieren oder auch deaktivieren kann. Ähnlich wie in dem Buch von Balzert H (S.67f.) beschrieben kann ein </w:t>
+      </w:r>
+      <w:proofErr w:type="spellStart"/>
+      <w:r>
+        <w:t>Presenter</w:t>
+      </w:r>
+      <w:proofErr w:type="spellEnd"/>
+      <w:r>
+        <w:t xml:space="preserve"> je nach gewünschter Aktion auch die Erzeugung weiterer </w:t>
+      </w:r>
+      <w:proofErr w:type="spellStart"/>
+      <w:r>
+        <w:t>Presenter</w:t>
+      </w:r>
+      <w:proofErr w:type="spellEnd"/>
+      <w:r>
+        <w:t xml:space="preserve"> bzw. Views und deren Verknüpfung oder das Wechseln des Models übernehmen. Ein Beispiel für das Wechseln des Models in der vorliegenden Applikation ist u.a. das Umschalten der Liga (z.B. Liga 1 zu Liga 2) über Knöpfe im </w:t>
+      </w:r>
+      <w:proofErr w:type="spellStart"/>
+      <w:r>
+        <w:t>MainView</w:t>
+      </w:r>
+      <w:proofErr w:type="spellEnd"/>
+      <w:r>
+        <w:t xml:space="preserve">, welches wiederum den </w:t>
+      </w:r>
+      <w:proofErr w:type="spellStart"/>
+      <w:r>
+        <w:t>MainPresenter</w:t>
+      </w:r>
+      <w:proofErr w:type="spellEnd"/>
+      <w:r>
+        <w:t xml:space="preserve"> veranlasst das anzuzeigende Datenmodell (Liga) zu ändern, welches anschließend </w:t>
+      </w:r>
+      <w:proofErr w:type="gramStart"/>
+      <w:r>
+        <w:t>durch den jeweils ausgewählten View</w:t>
+      </w:r>
+      <w:proofErr w:type="gramEnd"/>
+      <w:r>
+        <w:t xml:space="preserve"> in der gewünschten Form (z.B. Tabelle, Spielplan, Clubs) dargestellt wird. Ein Wechsel von </w:t>
+      </w:r>
+      <w:proofErr w:type="spellStart"/>
+      <w:r>
+        <w:t>Presenter</w:t>
+      </w:r>
+      <w:proofErr w:type="spellEnd"/>
+      <w:r>
+        <w:t xml:space="preserve">- View Beziehungen liegt u.a. im </w:t>
+      </w:r>
+      <w:proofErr w:type="spellStart"/>
+      <w:r>
+        <w:t>MainPresenter</w:t>
+      </w:r>
+      <w:proofErr w:type="spellEnd"/>
+      <w:r>
+        <w:t xml:space="preserve"> vor, wenn von der Tabellen- View in den Spielplan- View gewechselt wird. Hierbei wird der View angepasst und der dazu passende </w:t>
+      </w:r>
+      <w:proofErr w:type="spellStart"/>
+      <w:r>
+        <w:t>Presenter</w:t>
+      </w:r>
+      <w:proofErr w:type="spellEnd"/>
+      <w:r>
+        <w:t xml:space="preserve"> erzeugt. In der vorliegenden Applikation wird mit einem einzigen Datenmodell (Liga) als Grundlage gearbeitet. In diesem Datenmodell sind Clubs als auch Spiele enthalten. Dieses Datenmodell wird beginnend im </w:t>
+      </w:r>
+      <w:proofErr w:type="spellStart"/>
+      <w:r>
+        <w:t>MainPresenter</w:t>
+      </w:r>
+      <w:proofErr w:type="spellEnd"/>
+      <w:r>
+        <w:t xml:space="preserve"> an die jeweiligen (Sub)- </w:t>
+      </w:r>
+      <w:proofErr w:type="spellStart"/>
+      <w:r>
+        <w:t>Presenter</w:t>
+      </w:r>
+      <w:proofErr w:type="spellEnd"/>
+      <w:r>
+        <w:t xml:space="preserve">- View- Beziehungen als Referenz weitergereicht, die ggf. vom </w:t>
+      </w:r>
+      <w:proofErr w:type="spellStart"/>
+      <w:r>
+        <w:t>MainPresenter</w:t>
+      </w:r>
+      <w:proofErr w:type="spellEnd"/>
+      <w:r>
+        <w:t xml:space="preserve"> ausgewählt bzw. angesteuert werden (z.B. </w:t>
+      </w:r>
+      <w:proofErr w:type="spellStart"/>
+      <w:r>
+        <w:t>ClubPresenter</w:t>
+      </w:r>
+      <w:proofErr w:type="spellEnd"/>
+      <w:r>
+        <w:t xml:space="preserve"> und </w:t>
+      </w:r>
+      <w:proofErr w:type="spellStart"/>
+      <w:r>
+        <w:t>ClubView</w:t>
+      </w:r>
+      <w:proofErr w:type="spellEnd"/>
+      <w:r>
+        <w:t xml:space="preserve">). Die </w:t>
+      </w:r>
+      <w:proofErr w:type="spellStart"/>
+      <w:r>
+        <w:t>Datenkonsitenz</w:t>
+      </w:r>
+      <w:proofErr w:type="spellEnd"/>
+      <w:r>
+        <w:t xml:space="preserve"> der Applikation wird durch die Implementierung des Observer- Patterns vom </w:t>
+      </w:r>
+      <w:proofErr w:type="spellStart"/>
+      <w:r>
+        <w:t>MainPresenter</w:t>
+      </w:r>
+      <w:proofErr w:type="spellEnd"/>
+      <w:r>
+        <w:t xml:space="preserve">, der jeweils als Observer bei allen Ligen hinzugefügt wird, (ähnlich wie im MVC- Pattern (siehe Balzert S.65)) gewährleistet. Jedoch werden einzelne Views nicht direkt mit dem Liga- Model als Observer verknüpft, sondern nur der </w:t>
+      </w:r>
+      <w:proofErr w:type="spellStart"/>
+      <w:r>
+        <w:t>MainPresenter</w:t>
+      </w:r>
+      <w:proofErr w:type="spellEnd"/>
+      <w:r>
+        <w:t xml:space="preserve"> dient als Observer für das Liga- Modell. Bei Änderungen des Liga- Models wird dadurch nur der </w:t>
+      </w:r>
+      <w:proofErr w:type="spellStart"/>
+      <w:r>
+        <w:t>MainPresenter</w:t>
+      </w:r>
+      <w:proofErr w:type="spellEnd"/>
+      <w:r>
+        <w:t xml:space="preserve"> benachrichtigt, der die Daten des aktuell anzuzeigenden Modells an einer Stelle aktualisiert und veranlasst </w:t>
+      </w:r>
+      <w:proofErr w:type="gramStart"/>
+      <w:r>
+        <w:t>den anzuzeigenden View</w:t>
+      </w:r>
+      <w:proofErr w:type="gramEnd"/>
+      <w:r>
+        <w:t xml:space="preserve"> neu zu zeichnen. Dieses System funktioniert über verschiedene View- </w:t>
+      </w:r>
+      <w:proofErr w:type="spellStart"/>
+      <w:r>
+        <w:t>Presenter</w:t>
+      </w:r>
+      <w:proofErr w:type="spellEnd"/>
+      <w:r>
+        <w:t xml:space="preserve">- Beziehungen hinweg. Dies ist möglich, da jeweils nur das anzuzeigende Liga- Model aktualisiert wird und kaskadierend an die bestehende View- </w:t>
+      </w:r>
+      <w:proofErr w:type="spellStart"/>
+      <w:r>
+        <w:t>Presenter</w:t>
+      </w:r>
+      <w:proofErr w:type="spellEnd"/>
+      <w:r>
+        <w:t>- Auswahl weiter gereicht wird.</w:t>
+      </w:r>
+    </w:p>
+    <w:p>
+      <w:r>
+        <w:t xml:space="preserve">Es wurde bewusst diese Art der Datenkonsistenz zwischen Model und View gewählt, da die Applikation einen komplexen Aufbau aus verschiedensten </w:t>
+      </w:r>
+      <w:proofErr w:type="spellStart"/>
+      <w:r>
+        <w:t>Presenter</w:t>
+      </w:r>
+      <w:proofErr w:type="spellEnd"/>
+      <w:r>
+        <w:t xml:space="preserve"> – View – </w:t>
       </w:r>
       <w:r>
         <w:lastRenderedPageBreak/>
-        <w:t>Beziehungen aufweist, die wiederum weitere Presenter- View – Beziehungen erzeugen können. So ist die Datenkonsistenz über alle Views zu jedem Zeitpunkt gegeben.</w:t>
+        <w:t xml:space="preserve">Beziehungen aufweist, die wiederum weitere </w:t>
+      </w:r>
+      <w:proofErr w:type="spellStart"/>
+      <w:r>
+        <w:t>Presenter</w:t>
+      </w:r>
+      <w:proofErr w:type="spellEnd"/>
+      <w:r>
+        <w:t>- View – Beziehungen erzeugen können. So ist die Datenkonsistenz über alle Views zu jedem Zeitpunkt gegeben.</w:t>
       </w:r>
     </w:p>
     <w:p>
@@ -3582,7 +4148,17 @@
     </w:p>
     <w:p>
       <w:r>
-        <w:t>Im folgenden wird genauer auf die Gestaltungsweise der grafischen Benutzeroberfläche mit Hilfe der theoretischen Grundlagen von Frau Prof. Balzert eingegangen.</w:t>
+        <w:t xml:space="preserve">Im </w:t>
+      </w:r>
+      <w:proofErr w:type="spellStart"/>
+      <w:proofErr w:type="gramStart"/>
+      <w:r>
+        <w:t>folgenden</w:t>
+      </w:r>
+      <w:proofErr w:type="spellEnd"/>
+      <w:proofErr w:type="gramEnd"/>
+      <w:r>
+        <w:t xml:space="preserve"> wird genauer auf die Gestaltungsweise der grafischen Benutzeroberfläche mit Hilfe der theoretischen Grundlagen von Frau Prof. Balzert eingegangen.</w:t>
       </w:r>
     </w:p>
     <w:p>
@@ -3590,7 +4166,15 @@
         <w:jc w:val="left"/>
       </w:pPr>
       <w:r>
-        <w:t xml:space="preserve">Die grafische Benutzeroberfläche (GUI, Graphical User Interface) entspricht der View- Komponente im MVC bzw. MVP- Pattern. Sie erzeugt Fenster, Menüs sowie die Dialogführung. Zu einer GUI gehören jeweils eine E/A- Komponente (Gestaltung der Information) sowie eine Dialogkomponente (Bedienungsabläufe). Diese grafische Benutzeroberfläche wird mittels eines GUI- Systems (in dem vorliegenden Anwendungsfall Windows) verwaltet. </w:t>
+        <w:t xml:space="preserve">Die grafische Benutzeroberfläche (GUI, </w:t>
+      </w:r>
+      <w:proofErr w:type="spellStart"/>
+      <w:r>
+        <w:t>Graphical</w:t>
+      </w:r>
+      <w:proofErr w:type="spellEnd"/>
+      <w:r>
+        <w:t xml:space="preserve"> User Interface) entspricht der View- Komponente im MVC bzw. MVP- Pattern. Sie erzeugt Fenster, Menüs sowie die Dialogführung. Zu einer GUI gehören jeweils eine E/A- Komponente (Gestaltung der Information) sowie eine Dialogkomponente (Bedienungsabläufe). Diese grafische Benutzeroberfläche wird mittels eines GUI- Systems (in dem vorliegenden Anwendungsfall Windows) verwaltet. </w:t>
       </w:r>
       <w:r>
         <w:rPr>
@@ -3615,7 +4199,23 @@
     </w:p>
     <w:p>
       <w:r>
-        <w:t>Für die Interaktion zwischen einem Dialogsystem und einem Benutzer sowie die Erreichung eines bestimmten Zieles damit wird ein Dialog verwendet. Dabei existieren zwei Arten von Dialogen: Primär- und Sekundärdialog. Primärdialoge dienen der direkten Aufgabenerfüllung und werden bei Fertigstellung der zu bearbeitenden Aufgabe beendet. Sekundärdialoge dienen zum darstellen und anzeigen von Zusatzinformationen.</w:t>
+        <w:t xml:space="preserve">Für die Interaktion zwischen einem Dialogsystem und einem Benutzer sowie die Erreichung eines bestimmten Zieles damit wird ein Dialog verwendet. Dabei existieren zwei Arten von Dialogen: Primär- und Sekundärdialog. Primärdialoge dienen der direkten Aufgabenerfüllung und werden bei Fertigstellung der zu bearbeitenden Aufgabe beendet. Sekundärdialoge dienen </w:t>
+      </w:r>
+      <w:proofErr w:type="gramStart"/>
+      <w:r>
+        <w:t xml:space="preserve">zum </w:t>
+      </w:r>
+      <w:proofErr w:type="spellStart"/>
+      <w:r>
+        <w:t>darstellen</w:t>
+      </w:r>
+      <w:proofErr w:type="spellEnd"/>
+      <w:r>
+        <w:t xml:space="preserve"> und anzeigen</w:t>
+      </w:r>
+      <w:proofErr w:type="gramEnd"/>
+      <w:r>
+        <w:t xml:space="preserve"> von Zusatzinformationen.</w:t>
       </w:r>
       <w:r>
         <w:t xml:space="preserve"> Dialoge können als modale</w:t>
@@ -3644,11 +4244,83 @@
     </w:p>
     <w:p>
       <w:r>
-        <w:t xml:space="preserve">In der vorliegenden Applikation stellt das Hauptfenster (Klasse MainView) den Primärdialog dar von welchem aus weitere Dialoge angesteuert bzw. erzeugt werden können. Die Applikation besitzt wenig Sekundärdialoge (z.B. Kader-View- bzw. Dialog oder auch den PlanAddGame- View bzw. Dialog). Die Sekundärdialoge, die existieren sind zudem alle nicht- modal. Dies wurde gewählt, damit die Datenkonsitenz zu jedem Zeitpunkt der Applikation gegeben ist. So ist es z.B. nicht möglich mehrere Club-Dialoge mit jeweils einem Transaktionsdialog (im ClubEdit-View bzw. Dialog) gleichzeitig zu </w:t>
+        <w:t xml:space="preserve">In der vorliegenden Applikation stellt das Hauptfenster (Klasse </w:t>
+      </w:r>
+      <w:proofErr w:type="spellStart"/>
+      <w:r>
+        <w:t>MainView</w:t>
+      </w:r>
+      <w:proofErr w:type="spellEnd"/>
+      <w:r>
+        <w:t xml:space="preserve">) den Primärdialog dar von welchem </w:t>
+      </w:r>
+      <w:proofErr w:type="gramStart"/>
+      <w:r>
+        <w:t>aus weitere Dialoge</w:t>
+      </w:r>
+      <w:proofErr w:type="gramEnd"/>
+      <w:r>
+        <w:t xml:space="preserve"> angesteuert bzw. erzeugt werden können. Die Applikation besitzt wenig Sekundärdialoge (z.B. Kader-View- bzw. Dialog oder auch </w:t>
+      </w:r>
+      <w:proofErr w:type="gramStart"/>
+      <w:r>
+        <w:t xml:space="preserve">den </w:t>
+      </w:r>
+      <w:proofErr w:type="spellStart"/>
+      <w:r>
+        <w:t>PlanAddGame</w:t>
+      </w:r>
+      <w:proofErr w:type="spellEnd"/>
+      <w:r>
+        <w:t>- View</w:t>
+      </w:r>
+      <w:proofErr w:type="gramEnd"/>
+      <w:r>
+        <w:t xml:space="preserve"> bzw. Dialog). Die Sekundärdialoge, die existieren sind zudem alle nicht- modal. Dies wurde gewählt, damit die </w:t>
+      </w:r>
+      <w:proofErr w:type="spellStart"/>
+      <w:r>
+        <w:t>Datenkonsitenz</w:t>
+      </w:r>
+      <w:proofErr w:type="spellEnd"/>
+      <w:r>
+        <w:t xml:space="preserve"> zu jedem Zeitpunkt der Applikation gegeben ist. So ist es z.B. nicht möglich mehrere Club-Dialoge mit jeweils einem Transaktionsdialog (</w:t>
+      </w:r>
+      <w:proofErr w:type="gramStart"/>
+      <w:r>
+        <w:t xml:space="preserve">im </w:t>
+      </w:r>
+      <w:proofErr w:type="spellStart"/>
+      <w:r>
+        <w:t>ClubEdit</w:t>
+      </w:r>
+      <w:proofErr w:type="spellEnd"/>
+      <w:r>
+        <w:t>-View</w:t>
+      </w:r>
+      <w:proofErr w:type="gramEnd"/>
+      <w:r>
+        <w:t xml:space="preserve"> bzw. Dialog) gleichzeitig zu </w:t>
       </w:r>
       <w:r>
         <w:lastRenderedPageBreak/>
-        <w:t>erzeugen, was ggf. zu Dateninkonsitenzen bei Transaktionen führen kann die noch nicht oder nur Teilweise abgeschlossen sind, und deren Ergebnisse wiederum in anderen offenen ClubEdit-View Dialogen verwendet werden.</w:t>
+        <w:t xml:space="preserve">erzeugen, was ggf. zu </w:t>
+      </w:r>
+      <w:proofErr w:type="spellStart"/>
+      <w:r>
+        <w:t>Dateninkonsitenzen</w:t>
+      </w:r>
+      <w:proofErr w:type="spellEnd"/>
+      <w:r>
+        <w:t xml:space="preserve"> bei Transaktionen führen kann die noch nicht oder nur Teilweise abgeschlossen sind, und deren Ergebnisse wiederum in anderen offenen </w:t>
+      </w:r>
+      <w:proofErr w:type="spellStart"/>
+      <w:r>
+        <w:t>ClubEdit</w:t>
+      </w:r>
+      <w:proofErr w:type="spellEnd"/>
+      <w:r>
+        <w:t>-View Dialogen verwendet werden.</w:t>
       </w:r>
     </w:p>
     <w:p>
@@ -3676,9 +4348,11 @@
       <w:r>
         <w:t xml:space="preserve">, anschließend Auswahl </w:t>
       </w:r>
+      <w:proofErr w:type="gramStart"/>
       <w:r>
         <w:t>zu nutzenden Objektes</w:t>
       </w:r>
+      <w:proofErr w:type="gramEnd"/>
       <w:r>
         <w:t>)</w:t>
       </w:r>
@@ -3711,7 +4385,31 @@
     </w:p>
     <w:p>
       <w:r>
-        <w:t>In der vorliegenden Applikation wird beispielsweise eine objektorientierte Bedienung im MainView- bzw. MainPresenter bei der Auswahl der Liga bzw. des Liga- Models (über die vorhandenen Liga 1 bis Liga 3 Buttons) gewählt. Dies wurde so umgesetzt, um die größtmögliche Flexibilität zwischen anzuzeigenden Darstellungen sowie den anzuzeigenden Daten zu realisieren. So ist außerdem eine benutzerfreundliche Bedienung gewährleistet. Eine funktionsorientierte Beziehung ist bei dem Dialog zum Hinzufügen von Spielen vorzufinden. Hierbei wird zuerst die auszuführende Funktion ausgewählt (Spiel hinzufügen), welches wiederum das öffnen einen neuen Sekundär-Dialoges veranlasst. In diesem Sekundär- Dialog werden anschließend die Objekte, in diesem Fall die zwei Clubs, die gegeneinander spielen, ausgewählt. Bei der Bestätigung dieses Dialogfensters, wird anschließend eine Funktion ausgeführt, die ein Spiel zwischen den ausgewählten Clubs zu dem gewünschten Datum erstellt und zu den jeweiligen Ligen hinzufügt.</w:t>
+        <w:t xml:space="preserve">In der vorliegenden Applikation wird beispielsweise eine objektorientierte Bedienung im </w:t>
+      </w:r>
+      <w:proofErr w:type="spellStart"/>
+      <w:r>
+        <w:t>MainView</w:t>
+      </w:r>
+      <w:proofErr w:type="spellEnd"/>
+      <w:r>
+        <w:t xml:space="preserve">- bzw. </w:t>
+      </w:r>
+      <w:proofErr w:type="spellStart"/>
+      <w:r>
+        <w:t>MainPresenter</w:t>
+      </w:r>
+      <w:proofErr w:type="spellEnd"/>
+      <w:r>
+        <w:t xml:space="preserve"> bei der Auswahl der Liga bzw. des Liga- Models (über die vorhandenen Liga 1 bis Liga 3 Buttons) gewählt. Dies wurde so umgesetzt, um die größtmögliche Flexibilität zwischen anzuzeigenden Darstellungen sowie den anzuzeigenden Daten zu realisieren. So ist außerdem eine benutzerfreundliche Bedienung gewährleistet. Eine funktionsorientierte Beziehung ist bei dem Dialog zum Hinzufügen von Spielen vorzufinden. Hierbei wird zuerst die auszuführende Funktion ausgewählt (Spiel hinzufügen), welches wiederum </w:t>
+      </w:r>
+      <w:proofErr w:type="gramStart"/>
+      <w:r>
+        <w:t>das öffnen</w:t>
+      </w:r>
+      <w:proofErr w:type="gramEnd"/>
+      <w:r>
+        <w:t xml:space="preserve"> einen neuen Sekundär-Dialoges veranlasst. In diesem Sekundär- Dialog werden anschließend die Objekte, in diesem Fall die zwei Clubs, die gegeneinander spielen, ausgewählt. Bei der Bestätigung dieses Dialogfensters, wird anschließend eine Funktion ausgeführt, die ein Spiel zwischen den ausgewählten Clubs zu dem gewünschten Datum erstellt und zu den jeweiligen Ligen hinzufügt.</w:t>
       </w:r>
     </w:p>
     <w:p>
@@ -3805,24 +4503,58 @@
     </w:p>
     <w:p>
       <w:r>
-        <w:t>In der vorliegenden Applikation besteht das Primärfenster der Applikation (MainView</w:t>
-      </w:r>
-      <w:r>
-        <w:t xml:space="preserve"> realisiert durch ein JFrame</w:t>
-      </w:r>
-      <w:r>
-        <w:t>) aus einem Titelbalken (Titel: Bundesligaverwaltung), einem zwei reihigem Menübalken, bestehend aus den Auswahlknöpfen für Liga 1, Liga 2, Liga 3 sowie den Auswahlknöpfen für Tabelle, Spielplan und Clubs und dem Arbeitsbereich, der je nach der getroffenen Auswahl die Darstellung bzw. die anzuzeigenden Daten im Arbeitsbereich anpasst.</w:t>
-      </w:r>
-    </w:p>
-    <w:p>
-      <w:r>
-        <w:t>Dialogfenster (dialog box</w:t>
+        <w:t>In der vorliegenden Applikation besteht das Primärfenster der Applikation (</w:t>
+      </w:r>
+      <w:proofErr w:type="spellStart"/>
+      <w:r>
+        <w:t>MainView</w:t>
+      </w:r>
+      <w:proofErr w:type="spellEnd"/>
+      <w:r>
+        <w:t xml:space="preserve"> realisiert durch ein </w:t>
+      </w:r>
+      <w:proofErr w:type="spellStart"/>
+      <w:r>
+        <w:t>JFrame</w:t>
+      </w:r>
+      <w:proofErr w:type="spellEnd"/>
+      <w:r>
+        <w:t xml:space="preserve">) aus einem Titelbalken (Titel: Bundesligaverwaltung), einem </w:t>
+      </w:r>
+      <w:proofErr w:type="gramStart"/>
+      <w:r>
+        <w:t>zwei reihigem</w:t>
+      </w:r>
+      <w:proofErr w:type="gramEnd"/>
+      <w:r>
+        <w:t xml:space="preserve"> Menübalken, bestehend aus den Auswahlknöpfen für Liga 1, Liga 2, Liga 3 sowie den Auswahlknöpfen für Tabelle, Spielplan und Clubs und dem Arbeitsbereich, der je nach der getroffenen Auswahl die Darstellung bzw. die anzuzeigenden Daten im Arbeitsbereich anpasst.</w:t>
+      </w:r>
+    </w:p>
+    <w:p>
+      <w:r>
+        <w:t>Dialogfenster (</w:t>
+      </w:r>
+      <w:proofErr w:type="spellStart"/>
+      <w:r>
+        <w:t>dialog</w:t>
+      </w:r>
+      <w:proofErr w:type="spellEnd"/>
+      <w:r>
+        <w:t xml:space="preserve"> box</w:t>
       </w:r>
       <w:r>
         <w:t>, Benutzereingabe meist als modaler Dialog</w:t>
       </w:r>
       <w:r>
-        <w:t>) und Mitteilungsfenster (message box</w:t>
+        <w:t>) und Mitteilungsfenster (</w:t>
+      </w:r>
+      <w:proofErr w:type="spellStart"/>
+      <w:r>
+        <w:t>message</w:t>
+      </w:r>
+      <w:proofErr w:type="spellEnd"/>
+      <w:r>
+        <w:t xml:space="preserve"> box</w:t>
       </w:r>
       <w:r>
         <w:t>, nur Benutzermittelungen keine Interaktionselemente zur Datenselektion- oder Manipulation</w:t>
@@ -3845,16 +4577,48 @@
         <w:t>Dialogfenster</w:t>
       </w:r>
       <w:r>
-        <w:t xml:space="preserve"> z.B. beim hinzufügen eines neuen Spiels zwischen zwei Teams verwendet. </w:t>
-      </w:r>
-      <w:r>
-        <w:t xml:space="preserve">Dies wurde durch mittels der Implementierung eines JDialog realisiert. </w:t>
+        <w:t xml:space="preserve"> z.B. beim </w:t>
+      </w:r>
+      <w:proofErr w:type="spellStart"/>
+      <w:r>
+        <w:t>hinzufügen</w:t>
+      </w:r>
+      <w:proofErr w:type="spellEnd"/>
+      <w:r>
+        <w:t xml:space="preserve"> eines neuen Spiels zwischen zwei Teams verwendet. </w:t>
+      </w:r>
+      <w:r>
+        <w:t xml:space="preserve">Dies wurde durch mittels der Implementierung eines </w:t>
+      </w:r>
+      <w:proofErr w:type="spellStart"/>
+      <w:r>
+        <w:t>JDialog</w:t>
+      </w:r>
+      <w:proofErr w:type="spellEnd"/>
+      <w:r>
+        <w:t xml:space="preserve"> realisiert. </w:t>
       </w:r>
       <w:r>
         <w:t xml:space="preserve">Nach vollständiger Auswahl und Eingabe aller erforderlichen Parameter werden diese überprüft. </w:t>
       </w:r>
       <w:r>
-        <w:t>Je nach positiver oder negativer Überprüfung der Eingabedaten wird ein entsprechender MessageDialog (mittels JOptionPane) mit entsprechenden Hinweisen angezeigt.</w:t>
+        <w:t xml:space="preserve">Je nach positiver oder negativer Überprüfung der Eingabedaten wird ein entsprechender </w:t>
+      </w:r>
+      <w:proofErr w:type="spellStart"/>
+      <w:r>
+        <w:t>MessageDialog</w:t>
+      </w:r>
+      <w:proofErr w:type="spellEnd"/>
+      <w:r>
+        <w:t xml:space="preserve"> (mittels </w:t>
+      </w:r>
+      <w:proofErr w:type="spellStart"/>
+      <w:r>
+        <w:t>JOptionPane</w:t>
+      </w:r>
+      <w:proofErr w:type="spellEnd"/>
+      <w:r>
+        <w:t>) mit entsprechenden Hinweisen angezeigt.</w:t>
       </w:r>
     </w:p>
     <w:p>
@@ -3873,7 +4637,15 @@
     </w:p>
     <w:p>
       <w:r>
-        <w:t>Eine übersichtliche und zumeist vorbestimmte Auswahl von Menüoptionen sind häufig Bestandteile von Menüs. Menüs können als Aktionsmenü (Verzweigung in andere Menüs oder Auslösen von Anwendungsfunktionen) oder als Eigenschaftsmenü (Einstellung von Parametern zum Beeinflussung des Verhaltens der Anwendung, auch mehr Selektion möglich) in Applikationen vorkommen.</w:t>
+        <w:t xml:space="preserve">Eine übersichtliche und zumeist vorbestimmte Auswahl von Menüoptionen sind häufig Bestandteile von Menüs. Menüs können als Aktionsmenü (Verzweigung in andere Menüs oder Auslösen von Anwendungsfunktionen) oder als Eigenschaftsmenü (Einstellung von Parametern </w:t>
+      </w:r>
+      <w:proofErr w:type="gramStart"/>
+      <w:r>
+        <w:t>zum Beeinflussung</w:t>
+      </w:r>
+      <w:proofErr w:type="gramEnd"/>
+      <w:r>
+        <w:t xml:space="preserve"> des Verhaltens der Anwendung, auch mehr Selektion möglich) in Applikationen vorkommen.</w:t>
       </w:r>
       <w:bookmarkStart w:id="28" w:name="_Ref69998764"/>
       <w:bookmarkEnd w:id="28"/>
@@ -3943,7 +4715,15 @@
     </w:p>
     <w:p>
       <w:r>
-        <w:t>In der vorliegenden Applikation wurde auf klassische Menüleiste, wie in den meisten Windows- Applikationen vorzufinden ist verzichtet. Stattdessen wurden beispielsweise im Hauptfenster (MainView) zwei Menüreihen zur Auswahl der anzuzeigenden Daten (über Liga 1 bis Liga 3 selektierbar) und der passenden Ansicht (Tabelle, Spielplan, Clubs) zu den Daten genutzt. Dies ermöglicht sowohl eine große Flexibilität in der Auswahl als auch eine einfache Bedienung</w:t>
+        <w:t>In der vorliegenden Applikation wurde auf klassische Menüleiste, wie in den meisten Windows- Applikationen vorzufinden ist verzichtet. Stattdessen wurden beispielsweise im Hauptfenster (</w:t>
+      </w:r>
+      <w:proofErr w:type="spellStart"/>
+      <w:r>
+        <w:t>MainView</w:t>
+      </w:r>
+      <w:proofErr w:type="spellEnd"/>
+      <w:r>
+        <w:t>) zwei Menüreihen zur Auswahl der anzuzeigenden Daten (über Liga 1 bis Liga 3 selektierbar) und der passenden Ansicht (Tabelle, Spielplan, Clubs) zu den Daten genutzt. Dies ermöglicht sowohl eine große Flexibilität in der Auswahl als auch eine einfache Bedienung</w:t>
       </w:r>
       <w:r>
         <w:t>.</w:t>
@@ -3997,7 +4777,15 @@
         <w:t>Tabellen bzw. Listenelemente</w:t>
       </w:r>
       <w:r>
-        <w:t xml:space="preserve"> stellen Erweiterungen eines Listenfeldes (list box) dar. Für die Darstellung der Daten in der Tabellenform existieren verschiedene Darstellungsvarianten:</w:t>
+        <w:t xml:space="preserve"> stellen Erweiterungen eines Listenfeldes (</w:t>
+      </w:r>
+      <w:proofErr w:type="spellStart"/>
+      <w:r>
+        <w:t>list</w:t>
+      </w:r>
+      <w:proofErr w:type="spellEnd"/>
+      <w:r>
+        <w:t xml:space="preserve"> box) dar. Für die Darstellung der Daten in der Tabellenform existieren verschiedene Darstellungsvarianten:</w:t>
       </w:r>
       <w:bookmarkStart w:id="30" w:name="_Ref70263053"/>
       <w:r>
@@ -4049,11 +4837,83 @@
     </w:p>
     <w:p>
       <w:r>
-        <w:t xml:space="preserve">Da die vorliegende Applikation mit Java programmiert wurde, wurde für die Darstellung von Tabellen (z.B. im TableView oder in der Spiel- Historie) die Java eigene JTable gewählt. Diese stellt die Daten in der Form des oben beschriebenen Reportes dar. Damit die Daten korrekt dargestellt werden, benötigt die JTable ein eigenes Model, welches die Tabellenstruktur (Spaltenbeschriftung und ggf. Zeilen) vorgibt. Die Tabellenmodelle </w:t>
+        <w:t xml:space="preserve">Da die vorliegende Applikation mit Java programmiert wurde, wurde für die Darstellung von Tabellen (z.B. im </w:t>
+      </w:r>
+      <w:proofErr w:type="spellStart"/>
+      <w:r>
+        <w:t>TableView</w:t>
+      </w:r>
+      <w:proofErr w:type="spellEnd"/>
+      <w:r>
+        <w:t xml:space="preserve"> oder in der Spiel- Historie) </w:t>
+      </w:r>
+      <w:proofErr w:type="gramStart"/>
+      <w:r>
+        <w:t>die Java</w:t>
+      </w:r>
+      <w:proofErr w:type="gramEnd"/>
+      <w:r>
+        <w:t xml:space="preserve"> eigene </w:t>
+      </w:r>
+      <w:proofErr w:type="spellStart"/>
+      <w:r>
+        <w:t>JTable</w:t>
+      </w:r>
+      <w:proofErr w:type="spellEnd"/>
+      <w:r>
+        <w:t xml:space="preserve"> gewählt. Diese stellt die Daten in der Form des oben beschriebenen Reportes dar. Damit die Daten korrekt dargestellt werden, benötigt die </w:t>
+      </w:r>
+      <w:proofErr w:type="spellStart"/>
+      <w:r>
+        <w:t>JTable</w:t>
+      </w:r>
+      <w:proofErr w:type="spellEnd"/>
+      <w:r>
+        <w:t xml:space="preserve"> ein eigenes Model, welches die Tabellenstruktur (Spaltenbeschriftung und ggf. Zeilen) vorgibt. Die Tabellenmodelle </w:t>
       </w:r>
       <w:r>
         <w:lastRenderedPageBreak/>
-        <w:t>für die verwendeten JTable in der vorliegenden Applikation wurden in den jeweiligen View- Klassen mit den gewünschten Spalten initialisiert. Die Befüllung der jeweiligen Tabelle mit den anzuzeigenden Daten erfolgt durch den entsprechenden Controller, der für den jeweiligen View verantwortlich ist, in welchem sich die Tabelle befindet. In der vorliegenden Applikation sind alle vorhanden Tabellen spaltenweise sortierbar, jedoch ist keine Tabelle an sich editierbar. Die Möglichkeit der Veränderung von Daten direkt in der Tabelle wurde deaktiviert, um die Daten zwischen dem Model und der jeweiligen View, die die Tabelle anzeigt konsistent zu halten. In einige Tabellen z.B. im ClubView oder im KaderView sind Zeilen bzw. Spalten selektierbar und über Pop-Up Menüs editierbar. Diese Möglichkeit, wurde bewusst nur in diesen Views bzw. Tabellen gewählt, da die JTables zum Anzeigen der allgemeinen Bundesligatabelle bzw. der Spielhistorie nicht verändert werden dürfen, da sie nur bereits feststehende bzw. verarbeitete Informationen anzeigen.</w:t>
+        <w:t xml:space="preserve">für die verwendeten </w:t>
+      </w:r>
+      <w:proofErr w:type="spellStart"/>
+      <w:r>
+        <w:t>JTable</w:t>
+      </w:r>
+      <w:proofErr w:type="spellEnd"/>
+      <w:r>
+        <w:t xml:space="preserve"> in der vorliegenden Applikation wurden in den jeweiligen View- Klassen mit den gewünschten Spalten initialisiert. Die Befüllung der jeweiligen Tabelle mit den anzuzeigenden Daten erfolgt durch den entsprechenden Controller, der für den jeweiligen View verantwortlich ist, in welchem sich die Tabelle befindet. In der vorliegenden Applikation sind alle vorhanden Tabellen spaltenweise sortierbar, jedoch ist keine Tabelle an sich editierbar. Die Möglichkeit der Veränderung von Daten direkt in der Tabelle wurde deaktiviert, um die Daten zwischen dem Model und der jeweiligen View, die die Tabelle </w:t>
+      </w:r>
+      <w:proofErr w:type="gramStart"/>
+      <w:r>
+        <w:t>anzeigt</w:t>
+      </w:r>
+      <w:proofErr w:type="gramEnd"/>
+      <w:r>
+        <w:t xml:space="preserve"> konsistent zu halten. In einige Tabellen z.B. im </w:t>
+      </w:r>
+      <w:proofErr w:type="spellStart"/>
+      <w:r>
+        <w:t>ClubView</w:t>
+      </w:r>
+      <w:proofErr w:type="spellEnd"/>
+      <w:r>
+        <w:t xml:space="preserve"> oder im </w:t>
+      </w:r>
+      <w:proofErr w:type="spellStart"/>
+      <w:r>
+        <w:t>KaderView</w:t>
+      </w:r>
+      <w:proofErr w:type="spellEnd"/>
+      <w:r>
+        <w:t xml:space="preserve"> sind Zeilen bzw. Spalten selektierbar und über Pop-Up Menüs editierbar. Diese Möglichkeit, wurde bewusst nur in diesen Views bzw. Tabellen gewählt, da die </w:t>
+      </w:r>
+      <w:proofErr w:type="spellStart"/>
+      <w:r>
+        <w:t>JTables</w:t>
+      </w:r>
+      <w:proofErr w:type="spellEnd"/>
+      <w:r>
+        <w:t xml:space="preserve"> zum Anzeigen der allgemeinen Bundesligatabelle bzw. der Spielhistorie nicht verändert werden dürfen, da sie nur bereits feststehende bzw. verarbeitete Informationen anzeigen.</w:t>
       </w:r>
     </w:p>
     <w:p>
@@ -4119,7 +4979,39 @@
     </w:p>
     <w:p>
       <w:r>
-        <w:t xml:space="preserve">In der vorliegenden Applikation wurden Dropdown- Listenfelder in Form von JComboBoxen beispielsweise beim Ersteller neuer Spiele im PlanAddGameView verwendet. Hierbei ist sowohl die auswählbare Liga als auch das jeweils auswählbare Team über JComboBoxen realisiert. Die jeweils selektierbaren Teams richten sich dabei nach der ausgewählten Liga. Diese Interaktionselemente wurde an dieser Stelle bewusst gewählt, um den Benutzer, durch vorgegebene Auswahlmöglichkeiten in den JComboBoxen eine einfache Bedienung der Applikation zu ermöglich und zu gleich die Wahrscheinlichkeit für fehlerhafte Benutzereingaben, die z.B. durch einen direkten Input durch Textfelder entstehen könnten, zu reduzieren. </w:t>
+        <w:t xml:space="preserve">In der vorliegenden Applikation wurden Dropdown- Listenfelder in Form von </w:t>
+      </w:r>
+      <w:proofErr w:type="spellStart"/>
+      <w:r>
+        <w:t>JComboBoxen</w:t>
+      </w:r>
+      <w:proofErr w:type="spellEnd"/>
+      <w:r>
+        <w:t xml:space="preserve"> beispielsweise beim Ersteller neuer Spiele im </w:t>
+      </w:r>
+      <w:proofErr w:type="spellStart"/>
+      <w:r>
+        <w:t>PlanAddGameView</w:t>
+      </w:r>
+      <w:proofErr w:type="spellEnd"/>
+      <w:r>
+        <w:t xml:space="preserve"> verwendet. Hierbei ist sowohl die auswählbare Liga als auch das jeweils auswählbare Team über </w:t>
+      </w:r>
+      <w:proofErr w:type="spellStart"/>
+      <w:r>
+        <w:t>JComboBoxen</w:t>
+      </w:r>
+      <w:proofErr w:type="spellEnd"/>
+      <w:r>
+        <w:t xml:space="preserve"> realisiert. Die jeweils selektierbaren Teams richten sich dabei nach der ausgewählten Liga. Diese Interaktionselemente wurde an dieser Stelle bewusst gewählt, um den Benutzer, durch vorgegebene Auswahlmöglichkeiten in den </w:t>
+      </w:r>
+      <w:proofErr w:type="spellStart"/>
+      <w:r>
+        <w:t>JComboBoxen</w:t>
+      </w:r>
+      <w:proofErr w:type="spellEnd"/>
+      <w:r>
+        <w:t xml:space="preserve"> eine einfache Bedienung der Applikation zu ermöglich und zu gleich die Wahrscheinlichkeit für fehlerhafte Benutzereingaben, die z.B. durch einen direkten Input durch Textfelder entstehen könnten, zu reduzieren. </w:t>
       </w:r>
     </w:p>
     <w:p>
@@ -4155,7 +5047,25 @@
         <w:t></w:t>
       </w:r>
       <w:r>
-        <w:t xml:space="preserve"> wir nutzen die strikte Trennung von Model und View aus dem MVP Pattern, jedoch die Verarbeitung von Benutzereingaben, die durch den Presenter  geschenen aus dem MVC Pattern</w:t>
+        <w:t xml:space="preserve"> wir nutzen die strikte Trennung von Model und View aus dem MVP Pattern, jedoch die Verarbeitung von Benutzereingaben, die durch den </w:t>
+      </w:r>
+      <w:proofErr w:type="spellStart"/>
+      <w:proofErr w:type="gramStart"/>
+      <w:r>
+        <w:t>Presenter</w:t>
+      </w:r>
+      <w:proofErr w:type="spellEnd"/>
+      <w:r>
+        <w:t xml:space="preserve">  </w:t>
+      </w:r>
+      <w:proofErr w:type="spellStart"/>
+      <w:r>
+        <w:t>geschenen</w:t>
+      </w:r>
+      <w:proofErr w:type="spellEnd"/>
+      <w:proofErr w:type="gramEnd"/>
+      <w:r>
+        <w:t xml:space="preserve"> aus dem MVC Pattern</w:t>
       </w:r>
       <w:bookmarkStart w:id="32" w:name="_Vorstellung_des_Unternehmens"/>
       <w:bookmarkEnd w:id="32"/>
@@ -4169,7 +5079,39 @@
         <w:t></w:t>
       </w:r>
       <w:r>
-        <w:t xml:space="preserve"> für die Datenkonsitenz nutzen wir das Observerpattern (MainPresenter registriert sich beim LigaModel </w:t>
+        <w:t xml:space="preserve"> für die </w:t>
+      </w:r>
+      <w:proofErr w:type="spellStart"/>
+      <w:r>
+        <w:t>Datenkonsitenz</w:t>
+      </w:r>
+      <w:proofErr w:type="spellEnd"/>
+      <w:r>
+        <w:t xml:space="preserve"> nutzen wir das </w:t>
+      </w:r>
+      <w:proofErr w:type="spellStart"/>
+      <w:r>
+        <w:t>Observerpattern</w:t>
+      </w:r>
+      <w:proofErr w:type="spellEnd"/>
+      <w:r>
+        <w:t xml:space="preserve"> (</w:t>
+      </w:r>
+      <w:proofErr w:type="spellStart"/>
+      <w:r>
+        <w:t>MainPresenter</w:t>
+      </w:r>
+      <w:proofErr w:type="spellEnd"/>
+      <w:r>
+        <w:t xml:space="preserve"> registriert sich beim </w:t>
+      </w:r>
+      <w:proofErr w:type="spellStart"/>
+      <w:r>
+        <w:t>LigaModel</w:t>
+      </w:r>
+      <w:proofErr w:type="spellEnd"/>
+      <w:r>
+        <w:t xml:space="preserve"> </w:t>
       </w:r>
       <w:r>
         <w:rPr>
@@ -4198,7 +5140,31 @@
         <w:t></w:t>
       </w:r>
       <w:r>
-        <w:t xml:space="preserve"> Ziel: keine Beziehung zwischen Model und View &amp; App- Weite Datenkonsitenz über mehrere View- Presenter- Beziehung durch ein einheitliches Hauptmodels (durch Aktualisierung des MainPresenters bei Änderung des Liga Models)</w:t>
+        <w:t xml:space="preserve"> Ziel: keine Beziehung zwischen Model und View &amp; App- Weite </w:t>
+      </w:r>
+      <w:proofErr w:type="spellStart"/>
+      <w:r>
+        <w:t>Datenkonsitenz</w:t>
+      </w:r>
+      <w:proofErr w:type="spellEnd"/>
+      <w:r>
+        <w:t xml:space="preserve"> über mehrere View- </w:t>
+      </w:r>
+      <w:proofErr w:type="spellStart"/>
+      <w:r>
+        <w:t>Presenter</w:t>
+      </w:r>
+      <w:proofErr w:type="spellEnd"/>
+      <w:r>
+        <w:t xml:space="preserve">- Beziehung durch ein einheitliches Hauptmodels (durch Aktualisierung des </w:t>
+      </w:r>
+      <w:proofErr w:type="spellStart"/>
+      <w:r>
+        <w:t>MainPresenters</w:t>
+      </w:r>
+      <w:proofErr w:type="spellEnd"/>
+      <w:r>
+        <w:t xml:space="preserve"> bei Änderung des Liga Models)</w:t>
       </w:r>
     </w:p>
     <w:p>
@@ -4236,7 +5202,15 @@
         <w:t></w:t>
       </w:r>
       <w:r>
-        <w:t xml:space="preserve"> Hauptinstanz die Alles Kontrolliert: MainPresenter </w:t>
+        <w:t xml:space="preserve"> Hauptinstanz die Alles Kontrolliert: </w:t>
+      </w:r>
+      <w:proofErr w:type="spellStart"/>
+      <w:r>
+        <w:t>MainPresenter</w:t>
+      </w:r>
+      <w:proofErr w:type="spellEnd"/>
+      <w:r>
+        <w:t xml:space="preserve"> </w:t>
       </w:r>
       <w:r>
         <w:rPr>
@@ -4245,7 +5219,31 @@
         <w:t></w:t>
       </w:r>
       <w:r>
-        <w:t xml:space="preserve"> hier allgemeine Anzeige im Hauptfenter (und damit auch weitere Intialisierung von View- Presenter Beziehungen) </w:t>
+        <w:t xml:space="preserve"> hier allgemeine Anzeige im </w:t>
+      </w:r>
+      <w:proofErr w:type="spellStart"/>
+      <w:r>
+        <w:t>Hauptfenter</w:t>
+      </w:r>
+      <w:proofErr w:type="spellEnd"/>
+      <w:r>
+        <w:t xml:space="preserve"> (und damit auch weitere </w:t>
+      </w:r>
+      <w:proofErr w:type="spellStart"/>
+      <w:r>
+        <w:t>Intialisierung</w:t>
+      </w:r>
+      <w:proofErr w:type="spellEnd"/>
+      <w:r>
+        <w:t xml:space="preserve"> von View- </w:t>
+      </w:r>
+      <w:proofErr w:type="spellStart"/>
+      <w:r>
+        <w:t>Presenter</w:t>
+      </w:r>
+      <w:proofErr w:type="spellEnd"/>
+      <w:r>
+        <w:t xml:space="preserve"> Beziehungen) </w:t>
       </w:r>
       <w:r>
         <w:rPr>
@@ -4254,7 +5252,15 @@
         <w:t></w:t>
       </w:r>
       <w:r>
-        <w:t xml:space="preserve"> &amp; Aktualisierung der Daten über das Observer pattern </w:t>
+        <w:t xml:space="preserve"> &amp; Aktualisierung der Daten über das Observer </w:t>
+      </w:r>
+      <w:proofErr w:type="spellStart"/>
+      <w:r>
+        <w:t>pattern</w:t>
+      </w:r>
+      <w:proofErr w:type="spellEnd"/>
+      <w:r>
+        <w:t xml:space="preserve"> </w:t>
       </w:r>
       <w:r>
         <w:rPr>
@@ -4263,7 +5269,55 @@
         <w:t></w:t>
       </w:r>
       <w:r>
-        <w:t xml:space="preserve"> app Funktioniert und weitere Fenster bleiben offen und nur Datenaktualisierung (Bsp.: Hinzufügen von Spielern (im ClubView), weil wir bei Aktualisierung im MainPresenter nicht dessen Zustand ändern d.h. alle offenen Presnter- View Beziehungen, die durch den MainPresenter initlaiisert wurden bleiben so bestehen </w:t>
+        <w:t xml:space="preserve"> </w:t>
+      </w:r>
+      <w:proofErr w:type="spellStart"/>
+      <w:r>
+        <w:t>app</w:t>
+      </w:r>
+      <w:proofErr w:type="spellEnd"/>
+      <w:r>
+        <w:t xml:space="preserve"> Funktioniert und weitere Fenster bleiben offen und nur Datenaktualisierung (Bsp.: Hinzufügen von Spielern (im </w:t>
+      </w:r>
+      <w:proofErr w:type="spellStart"/>
+      <w:r>
+        <w:t>ClubView</w:t>
+      </w:r>
+      <w:proofErr w:type="spellEnd"/>
+      <w:r>
+        <w:t xml:space="preserve">), weil wir bei Aktualisierung im </w:t>
+      </w:r>
+      <w:proofErr w:type="spellStart"/>
+      <w:r>
+        <w:t>MainPresenter</w:t>
+      </w:r>
+      <w:proofErr w:type="spellEnd"/>
+      <w:r>
+        <w:t xml:space="preserve"> nicht dessen Zustand ändern d.h. alle offenen </w:t>
+      </w:r>
+      <w:proofErr w:type="spellStart"/>
+      <w:r>
+        <w:t>Presnter</w:t>
+      </w:r>
+      <w:proofErr w:type="spellEnd"/>
+      <w:r>
+        <w:t xml:space="preserve">- View Beziehungen, die durch den </w:t>
+      </w:r>
+      <w:proofErr w:type="spellStart"/>
+      <w:r>
+        <w:t>MainPresenter</w:t>
+      </w:r>
+      <w:proofErr w:type="spellEnd"/>
+      <w:r>
+        <w:t xml:space="preserve"> </w:t>
+      </w:r>
+      <w:proofErr w:type="spellStart"/>
+      <w:r>
+        <w:t>initlaiisert</w:t>
+      </w:r>
+      <w:proofErr w:type="spellEnd"/>
+      <w:r>
+        <w:t xml:space="preserve"> wurden bleiben so bestehen </w:t>
       </w:r>
       <w:r>
         <w:rPr>
@@ -4272,7 +5326,15 @@
         <w:t></w:t>
       </w:r>
       <w:r>
-        <w:t xml:space="preserve"> das gleiche gilt auch für alle nachfolgenden Presenter- View Beziehungen </w:t>
+        <w:t xml:space="preserve"> das gleiche gilt auch für alle nachfolgenden </w:t>
+      </w:r>
+      <w:proofErr w:type="spellStart"/>
+      <w:r>
+        <w:t>Presenter</w:t>
+      </w:r>
+      <w:proofErr w:type="spellEnd"/>
+      <w:r>
+        <w:t xml:space="preserve">- View Beziehungen </w:t>
       </w:r>
       <w:r>
         <w:rPr>
@@ -4281,7 +5343,23 @@
         <w:t></w:t>
       </w:r>
       <w:r>
-        <w:t xml:space="preserve"> sinnvoll wegen der Komplexittät der Applikation (models können von mehreren Controllern aktualisiert werden, und von mehreren Views dargestellt werden)</w:t>
+        <w:t xml:space="preserve"> sinnvoll wegen der </w:t>
+      </w:r>
+      <w:proofErr w:type="spellStart"/>
+      <w:r>
+        <w:t>Komplexittät</w:t>
+      </w:r>
+      <w:proofErr w:type="spellEnd"/>
+      <w:r>
+        <w:t xml:space="preserve"> der Applikation (</w:t>
+      </w:r>
+      <w:proofErr w:type="spellStart"/>
+      <w:r>
+        <w:t>models</w:t>
+      </w:r>
+      <w:proofErr w:type="spellEnd"/>
+      <w:r>
+        <w:t xml:space="preserve"> können von mehreren Controllern aktualisiert werden, und von mehreren Views dargestellt werden)</w:t>
       </w:r>
     </w:p>
     <w:p>
@@ -4292,7 +5370,15 @@
         <w:t></w:t>
       </w:r>
       <w:r>
-        <w:t xml:space="preserve"> bei uns: wir arbeiten mit einem einheitlichen Datenmodell (der ausgwählten Liga) </w:t>
+        <w:t xml:space="preserve"> bei uns: wir arbeiten mit einem einheitlichen Datenmodell (der </w:t>
+      </w:r>
+      <w:proofErr w:type="spellStart"/>
+      <w:r>
+        <w:t>ausgwählten</w:t>
+      </w:r>
+      <w:proofErr w:type="spellEnd"/>
+      <w:r>
+        <w:t xml:space="preserve"> Liga) </w:t>
       </w:r>
       <w:r>
         <w:rPr>
@@ -4343,18 +5429,67 @@
           <w:lang w:val="en-US"/>
         </w:rPr>
       </w:pPr>
+      <w:proofErr w:type="spellStart"/>
       <w:r>
         <w:rPr>
           <w:lang w:val="en-US"/>
         </w:rPr>
-        <w:t>Anhang 1</w:t>
-      </w:r>
+        <w:t>Anhang</w:t>
+      </w:r>
+      <w:proofErr w:type="spellEnd"/>
       <w:r>
         <w:rPr>
           <w:lang w:val="en-US"/>
         </w:rPr>
+        <w:t xml:space="preserve"> 1</w:t>
+      </w:r>
+      <w:r>
+        <w:rPr>
+          <w:lang w:val="en-US"/>
+        </w:rPr>
         <w:tab/>
-        <w:t>Klassendiagramm (Eigene Darstellung)</w:t>
+      </w:r>
+      <w:proofErr w:type="spellStart"/>
+      <w:r>
+        <w:rPr>
+          <w:lang w:val="en-US"/>
+        </w:rPr>
+        <w:t>Klassendiagramm</w:t>
+      </w:r>
+      <w:proofErr w:type="spellEnd"/>
+      <w:r>
+        <w:rPr>
+          <w:lang w:val="en-US"/>
+        </w:rPr>
+        <w:t xml:space="preserve"> (</w:t>
+      </w:r>
+      <w:proofErr w:type="spellStart"/>
+      <w:r>
+        <w:rPr>
+          <w:lang w:val="en-US"/>
+        </w:rPr>
+        <w:t>Eigene</w:t>
+      </w:r>
+      <w:proofErr w:type="spellEnd"/>
+      <w:r>
+        <w:rPr>
+          <w:lang w:val="en-US"/>
+        </w:rPr>
+        <w:t xml:space="preserve"> </w:t>
+      </w:r>
+      <w:proofErr w:type="spellStart"/>
+      <w:r>
+        <w:rPr>
+          <w:lang w:val="en-US"/>
+        </w:rPr>
+        <w:t>Darstellung</w:t>
+      </w:r>
+      <w:proofErr w:type="spellEnd"/>
+      <w:r>
+        <w:rPr>
+          <w:lang w:val="en-US"/>
+        </w:rPr>
+        <w:t>)</w:t>
       </w:r>
     </w:p>
     <w:p>
@@ -4428,18 +5563,67 @@
           <w:lang w:val="en-US"/>
         </w:rPr>
       </w:pPr>
+      <w:proofErr w:type="spellStart"/>
       <w:r>
         <w:rPr>
           <w:lang w:val="en-US"/>
         </w:rPr>
-        <w:t>Anhang 2</w:t>
-      </w:r>
+        <w:t>Anhang</w:t>
+      </w:r>
+      <w:proofErr w:type="spellEnd"/>
       <w:r>
         <w:rPr>
           <w:lang w:val="en-US"/>
         </w:rPr>
+        <w:t xml:space="preserve"> 2</w:t>
+      </w:r>
+      <w:r>
+        <w:rPr>
+          <w:lang w:val="en-US"/>
+        </w:rPr>
         <w:tab/>
-        <w:t>Paketdiagramm (Eigene Darstellung)</w:t>
+      </w:r>
+      <w:proofErr w:type="spellStart"/>
+      <w:r>
+        <w:rPr>
+          <w:lang w:val="en-US"/>
+        </w:rPr>
+        <w:t>Paketdiagramm</w:t>
+      </w:r>
+      <w:proofErr w:type="spellEnd"/>
+      <w:r>
+        <w:rPr>
+          <w:lang w:val="en-US"/>
+        </w:rPr>
+        <w:t xml:space="preserve"> (</w:t>
+      </w:r>
+      <w:proofErr w:type="spellStart"/>
+      <w:r>
+        <w:rPr>
+          <w:lang w:val="en-US"/>
+        </w:rPr>
+        <w:t>Eigene</w:t>
+      </w:r>
+      <w:proofErr w:type="spellEnd"/>
+      <w:r>
+        <w:rPr>
+          <w:lang w:val="en-US"/>
+        </w:rPr>
+        <w:t xml:space="preserve"> </w:t>
+      </w:r>
+      <w:proofErr w:type="spellStart"/>
+      <w:r>
+        <w:rPr>
+          <w:lang w:val="en-US"/>
+        </w:rPr>
+        <w:t>Darstellung</w:t>
+      </w:r>
+      <w:proofErr w:type="spellEnd"/>
+      <w:r>
+        <w:rPr>
+          <w:lang w:val="en-US"/>
+        </w:rPr>
+        <w:t>)</w:t>
       </w:r>
     </w:p>
     <w:p>
@@ -4540,19 +5724,76 @@
           <w:lang w:val="en-US"/>
         </w:rPr>
       </w:pPr>
+      <w:proofErr w:type="spellStart"/>
       <w:r>
         <w:rPr>
           <w:lang w:val="en-US"/>
         </w:rPr>
         <w:lastRenderedPageBreak/>
-        <w:t>Anhang 3</w:t>
-      </w:r>
+        <w:t>Anhang</w:t>
+      </w:r>
+      <w:proofErr w:type="spellEnd"/>
       <w:r>
         <w:rPr>
           <w:lang w:val="en-US"/>
         </w:rPr>
+        <w:t xml:space="preserve"> 3</w:t>
+      </w:r>
+      <w:r>
+        <w:rPr>
+          <w:lang w:val="en-US"/>
+        </w:rPr>
         <w:tab/>
-        <w:t>Datenbank-Diagramm  (Eigene Darstellung)</w:t>
+      </w:r>
+      <w:proofErr w:type="spellStart"/>
+      <w:r>
+        <w:rPr>
+          <w:lang w:val="en-US"/>
+        </w:rPr>
+        <w:t>Datenbank-</w:t>
+      </w:r>
+      <w:proofErr w:type="gramStart"/>
+      <w:r>
+        <w:rPr>
+          <w:lang w:val="en-US"/>
+        </w:rPr>
+        <w:t>Diagramm</w:t>
+      </w:r>
+      <w:proofErr w:type="spellEnd"/>
+      <w:r>
+        <w:rPr>
+          <w:lang w:val="en-US"/>
+        </w:rPr>
+        <w:t xml:space="preserve">  (</w:t>
+      </w:r>
+      <w:proofErr w:type="spellStart"/>
+      <w:proofErr w:type="gramEnd"/>
+      <w:r>
+        <w:rPr>
+          <w:lang w:val="en-US"/>
+        </w:rPr>
+        <w:t>Eigene</w:t>
+      </w:r>
+      <w:proofErr w:type="spellEnd"/>
+      <w:r>
+        <w:rPr>
+          <w:lang w:val="en-US"/>
+        </w:rPr>
+        <w:t xml:space="preserve"> </w:t>
+      </w:r>
+      <w:proofErr w:type="spellStart"/>
+      <w:r>
+        <w:rPr>
+          <w:lang w:val="en-US"/>
+        </w:rPr>
+        <w:t>Darstellung</w:t>
+      </w:r>
+      <w:proofErr w:type="spellEnd"/>
+      <w:r>
+        <w:rPr>
+          <w:lang w:val="en-US"/>
+        </w:rPr>
+        <w:t>)</w:t>
       </w:r>
     </w:p>
     <w:p>
@@ -6090,8 +7331,29 @@
           </w:rPr>
         </w:pPr>
         <w:r>
-          <w:t>BiB8aE BiB8aE BiB8aE BiB8aE</w:t>
+          <w:t xml:space="preserve">BiB8aE </w:t>
         </w:r>
+        <w:proofErr w:type="spellStart"/>
+        <w:r>
+          <w:t>BiB8aE</w:t>
+        </w:r>
+        <w:proofErr w:type="spellEnd"/>
+        <w:r>
+          <w:t xml:space="preserve"> </w:t>
+        </w:r>
+        <w:proofErr w:type="spellStart"/>
+        <w:r>
+          <w:t>BiB8aE</w:t>
+        </w:r>
+        <w:proofErr w:type="spellEnd"/>
+        <w:r>
+          <w:t xml:space="preserve"> </w:t>
+        </w:r>
+        <w:proofErr w:type="spellStart"/>
+        <w:r>
+          <w:t>BiB8aE</w:t>
+        </w:r>
+        <w:proofErr w:type="spellEnd"/>
       </w:p>
     </w:sdtContent>
   </w:sdt>
@@ -10173,6 +11435,7 @@
     <w:rsid w:val="00EE7AF7"/>
     <w:rsid w:val="00F55155"/>
     <w:rsid w:val="00F556D2"/>
+    <w:rsid w:val="00F77E2E"/>
     <w:rsid w:val="00F85230"/>
     <w:rsid w:val="00FA4DE8"/>
     <w:rsid w:val="00FB30D4"/>
@@ -11115,9 +12378,7 @@
 </file>
 
 <file path=customXml/item2.xml><?xml version="1.0" encoding="utf-8"?>
-<p:properties xmlns:p="http://schemas.microsoft.com/office/2006/metadata/properties" xmlns:xsi="http://www.w3.org/2001/XMLSchema-instance" xmlns:pc="http://schemas.microsoft.com/office/infopath/2007/PartnerControls">
-  <documentManagement/>
-</p:properties>
+<b:Sources xmlns:b="http://schemas.openxmlformats.org/officeDocument/2006/bibliography" xmlns="http://schemas.openxmlformats.org/officeDocument/2006/bibliography" SelectedStyle="\APA.XSL" StyleName="APA Fifth Edition"/>
 </file>
 
 <file path=customXml/item3.xml><?xml version="1.0" encoding="utf-8"?>
@@ -11130,7 +12391,9 @@
 </file>
 
 <file path=customXml/item4.xml><?xml version="1.0" encoding="utf-8"?>
-<b:Sources xmlns:b="http://schemas.openxmlformats.org/officeDocument/2006/bibliography" xmlns="http://schemas.openxmlformats.org/officeDocument/2006/bibliography" SelectedStyle="\APA.XSL" StyleName="APA Fifth Edition"/>
+<p:properties xmlns:p="http://schemas.microsoft.com/office/2006/metadata/properties" xmlns:xsi="http://www.w3.org/2001/XMLSchema-instance" xmlns:pc="http://schemas.microsoft.com/office/infopath/2007/PartnerControls">
+  <documentManagement/>
+</p:properties>
 </file>
 
 <file path=customXml/itemProps1.xml><?xml version="1.0" encoding="utf-8"?>
@@ -11152,10 +12415,9 @@
 </file>
 
 <file path=customXml/itemProps2.xml><?xml version="1.0" encoding="utf-8"?>
-<ds:datastoreItem xmlns:ds="http://schemas.openxmlformats.org/officeDocument/2006/customXml" ds:itemID="{D444F24C-D039-4A5C-92A4-F0A28D4A9241}">
+<ds:datastoreItem xmlns:ds="http://schemas.openxmlformats.org/officeDocument/2006/customXml" ds:itemID="{AD056121-C86B-4D51-8B50-46339E478045}">
   <ds:schemaRefs>
-    <ds:schemaRef ds:uri="http://schemas.microsoft.com/office/2006/metadata/properties"/>
-    <ds:schemaRef ds:uri="http://schemas.microsoft.com/office/infopath/2007/PartnerControls"/>
+    <ds:schemaRef ds:uri="http://schemas.openxmlformats.org/officeDocument/2006/bibliography"/>
   </ds:schemaRefs>
 </ds:datastoreItem>
 </file>
@@ -11169,9 +12431,10 @@
 </file>
 
 <file path=customXml/itemProps4.xml><?xml version="1.0" encoding="utf-8"?>
-<ds:datastoreItem xmlns:ds="http://schemas.openxmlformats.org/officeDocument/2006/customXml" ds:itemID="{AD056121-C86B-4D51-8B50-46339E478045}">
+<ds:datastoreItem xmlns:ds="http://schemas.openxmlformats.org/officeDocument/2006/customXml" ds:itemID="{D444F24C-D039-4A5C-92A4-F0A28D4A9241}">
   <ds:schemaRefs>
-    <ds:schemaRef ds:uri="http://schemas.openxmlformats.org/officeDocument/2006/bibliography"/>
+    <ds:schemaRef ds:uri="http://schemas.microsoft.com/office/2006/metadata/properties"/>
+    <ds:schemaRef ds:uri="http://schemas.microsoft.com/office/infopath/2007/PartnerControls"/>
   </ds:schemaRefs>
 </ds:datastoreItem>
 </file>
--- a/TDR_AuD.docx
+++ b/TDR_AuD.docx
@@ -263,7 +263,7 @@
           <w:pPr>
             <w:pStyle w:val="berschrift0"/>
           </w:pPr>
-          <w:bookmarkStart w:id="0" w:name="_Toc70535951"/>
+          <w:bookmarkStart w:id="0" w:name="_Toc70574934"/>
           <w:r>
             <w:rPr>
               <w:sz w:val="22"/>
@@ -542,7 +542,7 @@
           <w:pPr>
             <w:pStyle w:val="berschrift0"/>
           </w:pPr>
-          <w:bookmarkStart w:id="1" w:name="_Toc70535952"/>
+          <w:bookmarkStart w:id="1" w:name="_Toc70574935"/>
           <w:r>
             <w:rPr>
               <w:sz w:val="22"/>
@@ -578,7 +578,7 @@
             </w:rPr>
             <w:fldChar w:fldCharType="separate"/>
           </w:r>
-          <w:hyperlink w:anchor="_Toc70535951" w:history="1">
+          <w:hyperlink w:anchor="_Toc70574934" w:history="1">
             <w:r>
               <w:rPr>
                 <w:rStyle w:val="Hyperlink"/>
@@ -605,7 +605,7 @@
                 <w:noProof/>
                 <w:webHidden/>
               </w:rPr>
-              <w:instrText xml:space="preserve"> PAGEREF _Toc70535951 \h </w:instrText>
+              <w:instrText xml:space="preserve"> PAGEREF _Toc70574934 \h </w:instrText>
             </w:r>
             <w:r>
               <w:rPr>
@@ -645,7 +645,7 @@
               <w:szCs w:val="22"/>
             </w:rPr>
           </w:pPr>
-          <w:hyperlink w:anchor="_Toc70535952" w:history="1">
+          <w:hyperlink w:anchor="_Toc70574935" w:history="1">
             <w:r>
               <w:rPr>
                 <w:rStyle w:val="Hyperlink"/>
@@ -672,7 +672,7 @@
                 <w:noProof/>
                 <w:webHidden/>
               </w:rPr>
-              <w:instrText xml:space="preserve"> PAGEREF _Toc70535952 \h </w:instrText>
+              <w:instrText xml:space="preserve"> PAGEREF _Toc70574935 \h </w:instrText>
             </w:r>
             <w:r>
               <w:rPr>
@@ -712,7 +712,7 @@
               <w:szCs w:val="22"/>
             </w:rPr>
           </w:pPr>
-          <w:hyperlink w:anchor="_Toc70535953" w:history="1">
+          <w:hyperlink w:anchor="_Toc70574936" w:history="1">
             <w:r>
               <w:rPr>
                 <w:rStyle w:val="Hyperlink"/>
@@ -739,7 +739,7 @@
                 <w:noProof/>
                 <w:webHidden/>
               </w:rPr>
-              <w:instrText xml:space="preserve"> PAGEREF _Toc70535953 \h </w:instrText>
+              <w:instrText xml:space="preserve"> PAGEREF _Toc70574936 \h </w:instrText>
             </w:r>
             <w:r>
               <w:rPr>
@@ -779,7 +779,7 @@
               <w:szCs w:val="22"/>
             </w:rPr>
           </w:pPr>
-          <w:hyperlink w:anchor="_Toc70535954" w:history="1">
+          <w:hyperlink w:anchor="_Toc70574937" w:history="1">
             <w:r>
               <w:rPr>
                 <w:rStyle w:val="Hyperlink"/>
@@ -806,7 +806,7 @@
                 <w:noProof/>
                 <w:webHidden/>
               </w:rPr>
-              <w:instrText xml:space="preserve"> PAGEREF _Toc70535954 \h </w:instrText>
+              <w:instrText xml:space="preserve"> PAGEREF _Toc70574937 \h </w:instrText>
             </w:r>
             <w:r>
               <w:rPr>
@@ -846,7 +846,7 @@
               <w:szCs w:val="22"/>
             </w:rPr>
           </w:pPr>
-          <w:hyperlink w:anchor="_Toc70535955" w:history="1">
+          <w:hyperlink w:anchor="_Toc70574938" w:history="1">
             <w:r>
               <w:rPr>
                 <w:rStyle w:val="Hyperlink"/>
@@ -873,7 +873,7 @@
                 <w:noProof/>
                 <w:webHidden/>
               </w:rPr>
-              <w:instrText xml:space="preserve"> PAGEREF _Toc70535955 \h </w:instrText>
+              <w:instrText xml:space="preserve"> PAGEREF _Toc70574938 \h </w:instrText>
             </w:r>
             <w:r>
               <w:rPr>
@@ -913,7 +913,7 @@
               <w:szCs w:val="22"/>
             </w:rPr>
           </w:pPr>
-          <w:hyperlink w:anchor="_Toc70535956" w:history="1">
+          <w:hyperlink w:anchor="_Toc70574939" w:history="1">
             <w:r>
               <w:rPr>
                 <w:rStyle w:val="Hyperlink"/>
@@ -955,7 +955,7 @@
                 <w:noProof/>
                 <w:webHidden/>
               </w:rPr>
-              <w:instrText xml:space="preserve"> PAGEREF _Toc70535956 \h </w:instrText>
+              <w:instrText xml:space="preserve"> PAGEREF _Toc70574939 \h </w:instrText>
             </w:r>
             <w:r>
               <w:rPr>
@@ -995,7 +995,7 @@
               <w:szCs w:val="22"/>
             </w:rPr>
           </w:pPr>
-          <w:hyperlink w:anchor="_Toc70535957" w:history="1">
+          <w:hyperlink w:anchor="_Toc70574940" w:history="1">
             <w:r>
               <w:rPr>
                 <w:rStyle w:val="Hyperlink"/>
@@ -1037,7 +1037,7 @@
                 <w:noProof/>
                 <w:webHidden/>
               </w:rPr>
-              <w:instrText xml:space="preserve"> PAGEREF _Toc70535957 \h </w:instrText>
+              <w:instrText xml:space="preserve"> PAGEREF _Toc70574940 \h </w:instrText>
             </w:r>
             <w:r>
               <w:rPr>
@@ -1077,7 +1077,7 @@
               <w:szCs w:val="22"/>
             </w:rPr>
           </w:pPr>
-          <w:hyperlink w:anchor="_Toc70535958" w:history="1">
+          <w:hyperlink w:anchor="_Toc70574941" w:history="1">
             <w:r>
               <w:rPr>
                 <w:rStyle w:val="Hyperlink"/>
@@ -1119,7 +1119,7 @@
                 <w:noProof/>
                 <w:webHidden/>
               </w:rPr>
-              <w:instrText xml:space="preserve"> PAGEREF _Toc70535958 \h </w:instrText>
+              <w:instrText xml:space="preserve"> PAGEREF _Toc70574941 \h </w:instrText>
             </w:r>
             <w:r>
               <w:rPr>
@@ -1159,7 +1159,7 @@
               <w:szCs w:val="22"/>
             </w:rPr>
           </w:pPr>
-          <w:hyperlink w:anchor="_Toc70535959" w:history="1">
+          <w:hyperlink w:anchor="_Toc70574942" w:history="1">
             <w:r>
               <w:rPr>
                 <w:rStyle w:val="Hyperlink"/>
@@ -1201,7 +1201,7 @@
                 <w:noProof/>
                 <w:webHidden/>
               </w:rPr>
-              <w:instrText xml:space="preserve"> PAGEREF _Toc70535959 \h </w:instrText>
+              <w:instrText xml:space="preserve"> PAGEREF _Toc70574942 \h </w:instrText>
             </w:r>
             <w:r>
               <w:rPr>
@@ -1241,7 +1241,7 @@
               <w:szCs w:val="22"/>
             </w:rPr>
           </w:pPr>
-          <w:hyperlink w:anchor="_Toc70535960" w:history="1">
+          <w:hyperlink w:anchor="_Toc70574943" w:history="1">
             <w:r>
               <w:rPr>
                 <w:rStyle w:val="Hyperlink"/>
@@ -1283,7 +1283,7 @@
                 <w:noProof/>
                 <w:webHidden/>
               </w:rPr>
-              <w:instrText xml:space="preserve"> PAGEREF _Toc70535960 \h </w:instrText>
+              <w:instrText xml:space="preserve"> PAGEREF _Toc70574943 \h </w:instrText>
             </w:r>
             <w:r>
               <w:rPr>
@@ -1323,7 +1323,7 @@
               <w:szCs w:val="22"/>
             </w:rPr>
           </w:pPr>
-          <w:hyperlink w:anchor="_Toc70535961" w:history="1">
+          <w:hyperlink w:anchor="_Toc70574944" w:history="1">
             <w:r>
               <w:rPr>
                 <w:rStyle w:val="Hyperlink"/>
@@ -1365,7 +1365,7 @@
                 <w:noProof/>
                 <w:webHidden/>
               </w:rPr>
-              <w:instrText xml:space="preserve"> PAGEREF _Toc70535961 \h </w:instrText>
+              <w:instrText xml:space="preserve"> PAGEREF _Toc70574944 \h </w:instrText>
             </w:r>
             <w:r>
               <w:rPr>
@@ -1405,7 +1405,7 @@
               <w:szCs w:val="22"/>
             </w:rPr>
           </w:pPr>
-          <w:hyperlink w:anchor="_Toc70535962" w:history="1">
+          <w:hyperlink w:anchor="_Toc70574945" w:history="1">
             <w:r>
               <w:rPr>
                 <w:rStyle w:val="Hyperlink"/>
@@ -1447,7 +1447,7 @@
                 <w:noProof/>
                 <w:webHidden/>
               </w:rPr>
-              <w:instrText xml:space="preserve"> PAGEREF _Toc70535962 \h </w:instrText>
+              <w:instrText xml:space="preserve"> PAGEREF _Toc70574945 \h </w:instrText>
             </w:r>
             <w:r>
               <w:rPr>
@@ -1487,7 +1487,7 @@
               <w:szCs w:val="22"/>
             </w:rPr>
           </w:pPr>
-          <w:hyperlink w:anchor="_Toc70535963" w:history="1">
+          <w:hyperlink w:anchor="_Toc70574946" w:history="1">
             <w:r>
               <w:rPr>
                 <w:rStyle w:val="Hyperlink"/>
@@ -1529,7 +1529,7 @@
                 <w:noProof/>
                 <w:webHidden/>
               </w:rPr>
-              <w:instrText xml:space="preserve"> PAGEREF _Toc70535963 \h </w:instrText>
+              <w:instrText xml:space="preserve"> PAGEREF _Toc70574946 \h </w:instrText>
             </w:r>
             <w:r>
               <w:rPr>
@@ -1569,7 +1569,7 @@
               <w:szCs w:val="22"/>
             </w:rPr>
           </w:pPr>
-          <w:hyperlink w:anchor="_Toc70535964" w:history="1">
+          <w:hyperlink w:anchor="_Toc70574947" w:history="1">
             <w:r>
               <w:rPr>
                 <w:rStyle w:val="Hyperlink"/>
@@ -1611,7 +1611,7 @@
                 <w:noProof/>
                 <w:webHidden/>
               </w:rPr>
-              <w:instrText xml:space="preserve"> PAGEREF _Toc70535964 \h </w:instrText>
+              <w:instrText xml:space="preserve"> PAGEREF _Toc70574947 \h </w:instrText>
             </w:r>
             <w:r>
               <w:rPr>
@@ -1651,7 +1651,7 @@
               <w:szCs w:val="22"/>
             </w:rPr>
           </w:pPr>
-          <w:hyperlink w:anchor="_Toc70535965" w:history="1">
+          <w:hyperlink w:anchor="_Toc70574948" w:history="1">
             <w:r>
               <w:rPr>
                 <w:rStyle w:val="Hyperlink"/>
@@ -1693,7 +1693,7 @@
                 <w:noProof/>
                 <w:webHidden/>
               </w:rPr>
-              <w:instrText xml:space="preserve"> PAGEREF _Toc70535965 \h </w:instrText>
+              <w:instrText xml:space="preserve"> PAGEREF _Toc70574948 \h </w:instrText>
             </w:r>
             <w:r>
               <w:rPr>
@@ -1733,7 +1733,7 @@
               <w:szCs w:val="22"/>
             </w:rPr>
           </w:pPr>
-          <w:hyperlink w:anchor="_Toc70535966" w:history="1">
+          <w:hyperlink w:anchor="_Toc70574949" w:history="1">
             <w:r>
               <w:rPr>
                 <w:rStyle w:val="Hyperlink"/>
@@ -1775,7 +1775,7 @@
                 <w:noProof/>
                 <w:webHidden/>
               </w:rPr>
-              <w:instrText xml:space="preserve"> PAGEREF _Toc70535966 \h </w:instrText>
+              <w:instrText xml:space="preserve"> PAGEREF _Toc70574949 \h </w:instrText>
             </w:r>
             <w:r>
               <w:rPr>
@@ -1815,7 +1815,7 @@
               <w:szCs w:val="22"/>
             </w:rPr>
           </w:pPr>
-          <w:hyperlink w:anchor="_Toc70535967" w:history="1">
+          <w:hyperlink w:anchor="_Toc70574950" w:history="1">
             <w:r>
               <w:rPr>
                 <w:rStyle w:val="Hyperlink"/>
@@ -1857,7 +1857,7 @@
                 <w:noProof/>
                 <w:webHidden/>
               </w:rPr>
-              <w:instrText xml:space="preserve"> PAGEREF _Toc70535967 \h </w:instrText>
+              <w:instrText xml:space="preserve"> PAGEREF _Toc70574950 \h </w:instrText>
             </w:r>
             <w:r>
               <w:rPr>
@@ -1897,7 +1897,7 @@
               <w:szCs w:val="22"/>
             </w:rPr>
           </w:pPr>
-          <w:hyperlink w:anchor="_Toc70535968" w:history="1">
+          <w:hyperlink w:anchor="_Toc70574951" w:history="1">
             <w:r>
               <w:rPr>
                 <w:rStyle w:val="Hyperlink"/>
@@ -1939,7 +1939,7 @@
                 <w:noProof/>
                 <w:webHidden/>
               </w:rPr>
-              <w:instrText xml:space="preserve"> PAGEREF _Toc70535968 \h </w:instrText>
+              <w:instrText xml:space="preserve"> PAGEREF _Toc70574951 \h </w:instrText>
             </w:r>
             <w:r>
               <w:rPr>
@@ -1979,7 +1979,7 @@
               <w:szCs w:val="22"/>
             </w:rPr>
           </w:pPr>
-          <w:hyperlink w:anchor="_Toc70535969" w:history="1">
+          <w:hyperlink w:anchor="_Toc70574952" w:history="1">
             <w:r>
               <w:rPr>
                 <w:rStyle w:val="Hyperlink"/>
@@ -2021,7 +2021,7 @@
                 <w:noProof/>
                 <w:webHidden/>
               </w:rPr>
-              <w:instrText xml:space="preserve"> PAGEREF _Toc70535969 \h </w:instrText>
+              <w:instrText xml:space="preserve"> PAGEREF _Toc70574952 \h </w:instrText>
             </w:r>
             <w:r>
               <w:rPr>
@@ -2061,7 +2061,7 @@
               <w:szCs w:val="22"/>
             </w:rPr>
           </w:pPr>
-          <w:hyperlink w:anchor="_Toc70535970" w:history="1">
+          <w:hyperlink w:anchor="_Toc70574953" w:history="1">
             <w:r>
               <w:rPr>
                 <w:rStyle w:val="Hyperlink"/>
@@ -2103,7 +2103,7 @@
                 <w:noProof/>
                 <w:webHidden/>
               </w:rPr>
-              <w:instrText xml:space="preserve"> PAGEREF _Toc70535970 \h </w:instrText>
+              <w:instrText xml:space="preserve"> PAGEREF _Toc70574953 \h </w:instrText>
             </w:r>
             <w:r>
               <w:rPr>
@@ -2123,7 +2123,7 @@
                 <w:noProof/>
                 <w:webHidden/>
               </w:rPr>
-              <w:t>6</w:t>
+              <w:t>7</w:t>
             </w:r>
             <w:r>
               <w:rPr>
@@ -2143,7 +2143,7 @@
               <w:szCs w:val="22"/>
             </w:rPr>
           </w:pPr>
-          <w:hyperlink w:anchor="_Toc70535971" w:history="1">
+          <w:hyperlink w:anchor="_Toc70574954" w:history="1">
             <w:r>
               <w:rPr>
                 <w:rStyle w:val="Hyperlink"/>
@@ -2185,7 +2185,7 @@
                 <w:noProof/>
                 <w:webHidden/>
               </w:rPr>
-              <w:instrText xml:space="preserve"> PAGEREF _Toc70535971 \h </w:instrText>
+              <w:instrText xml:space="preserve"> PAGEREF _Toc70574954 \h </w:instrText>
             </w:r>
             <w:r>
               <w:rPr>
@@ -2205,7 +2205,7 @@
                 <w:noProof/>
                 <w:webHidden/>
               </w:rPr>
-              <w:t>6</w:t>
+              <w:t>7</w:t>
             </w:r>
             <w:r>
               <w:rPr>
@@ -2225,7 +2225,7 @@
               <w:szCs w:val="22"/>
             </w:rPr>
           </w:pPr>
-          <w:hyperlink w:anchor="_Toc70535972" w:history="1">
+          <w:hyperlink w:anchor="_Toc70574955" w:history="1">
             <w:r>
               <w:rPr>
                 <w:rStyle w:val="Hyperlink"/>
@@ -2267,7 +2267,7 @@
                 <w:noProof/>
                 <w:webHidden/>
               </w:rPr>
-              <w:instrText xml:space="preserve"> PAGEREF _Toc70535972 \h </w:instrText>
+              <w:instrText xml:space="preserve"> PAGEREF _Toc70574955 \h </w:instrText>
             </w:r>
             <w:r>
               <w:rPr>
@@ -2307,7 +2307,7 @@
               <w:szCs w:val="22"/>
             </w:rPr>
           </w:pPr>
-          <w:hyperlink w:anchor="_Toc70535973" w:history="1">
+          <w:hyperlink w:anchor="_Toc70574956" w:history="1">
             <w:r>
               <w:rPr>
                 <w:rStyle w:val="Hyperlink"/>
@@ -2349,7 +2349,7 @@
                 <w:noProof/>
                 <w:webHidden/>
               </w:rPr>
-              <w:instrText xml:space="preserve"> PAGEREF _Toc70535973 \h </w:instrText>
+              <w:instrText xml:space="preserve"> PAGEREF _Toc70574956 \h </w:instrText>
             </w:r>
             <w:r>
               <w:rPr>
@@ -2389,7 +2389,7 @@
               <w:szCs w:val="22"/>
             </w:rPr>
           </w:pPr>
-          <w:hyperlink w:anchor="_Toc70535974" w:history="1">
+          <w:hyperlink w:anchor="_Toc70574957" w:history="1">
             <w:r>
               <w:rPr>
                 <w:rStyle w:val="Hyperlink"/>
@@ -2431,7 +2431,7 @@
                 <w:noProof/>
                 <w:webHidden/>
               </w:rPr>
-              <w:instrText xml:space="preserve"> PAGEREF _Toc70535974 \h </w:instrText>
+              <w:instrText xml:space="preserve"> PAGEREF _Toc70574957 \h </w:instrText>
             </w:r>
             <w:r>
               <w:rPr>
@@ -2451,7 +2451,7 @@
                 <w:noProof/>
                 <w:webHidden/>
               </w:rPr>
-              <w:t>10</w:t>
+              <w:t>9</w:t>
             </w:r>
             <w:r>
               <w:rPr>
@@ -2471,7 +2471,7 @@
               <w:szCs w:val="22"/>
             </w:rPr>
           </w:pPr>
-          <w:hyperlink w:anchor="_Toc70535975" w:history="1">
+          <w:hyperlink w:anchor="_Toc70574958" w:history="1">
             <w:r>
               <w:rPr>
                 <w:rStyle w:val="Hyperlink"/>
@@ -2513,7 +2513,7 @@
                 <w:noProof/>
                 <w:webHidden/>
               </w:rPr>
-              <w:instrText xml:space="preserve"> PAGEREF _Toc70535975 \h </w:instrText>
+              <w:instrText xml:space="preserve"> PAGEREF _Toc70574958 \h </w:instrText>
             </w:r>
             <w:r>
               <w:rPr>
@@ -2533,7 +2533,7 @@
                 <w:noProof/>
                 <w:webHidden/>
               </w:rPr>
-              <w:t>13</w:t>
+              <w:t>11</w:t>
             </w:r>
             <w:r>
               <w:rPr>
@@ -2553,7 +2553,7 @@
               <w:szCs w:val="22"/>
             </w:rPr>
           </w:pPr>
-          <w:hyperlink w:anchor="_Toc70535976" w:history="1">
+          <w:hyperlink w:anchor="_Toc70574959" w:history="1">
             <w:r>
               <w:rPr>
                 <w:rStyle w:val="Hyperlink"/>
@@ -2580,7 +2580,7 @@
                 <w:noProof/>
                 <w:webHidden/>
               </w:rPr>
-              <w:instrText xml:space="preserve"> PAGEREF _Toc70535976 \h </w:instrText>
+              <w:instrText xml:space="preserve"> PAGEREF _Toc70574959 \h </w:instrText>
             </w:r>
             <w:r>
               <w:rPr>
@@ -2600,7 +2600,7 @@
                 <w:noProof/>
                 <w:webHidden/>
               </w:rPr>
-              <w:t>15</w:t>
+              <w:t>13</w:t>
             </w:r>
             <w:r>
               <w:rPr>
@@ -2620,7 +2620,7 @@
               <w:szCs w:val="22"/>
             </w:rPr>
           </w:pPr>
-          <w:hyperlink w:anchor="_Toc70535977" w:history="1">
+          <w:hyperlink w:anchor="_Toc70574960" w:history="1">
             <w:r>
               <w:rPr>
                 <w:rStyle w:val="Hyperlink"/>
@@ -2647,7 +2647,7 @@
                 <w:noProof/>
                 <w:webHidden/>
               </w:rPr>
-              <w:instrText xml:space="preserve"> PAGEREF _Toc70535977 \h </w:instrText>
+              <w:instrText xml:space="preserve"> PAGEREF _Toc70574960 \h </w:instrText>
             </w:r>
             <w:r>
               <w:rPr>
@@ -2667,7 +2667,7 @@
                 <w:noProof/>
                 <w:webHidden/>
               </w:rPr>
-              <w:t>17</w:t>
+              <w:t>15</w:t>
             </w:r>
             <w:r>
               <w:rPr>
@@ -2687,7 +2687,7 @@
               <w:szCs w:val="22"/>
             </w:rPr>
           </w:pPr>
-          <w:hyperlink w:anchor="_Toc70535978" w:history="1">
+          <w:hyperlink w:anchor="_Toc70574961" w:history="1">
             <w:r>
               <w:rPr>
                 <w:rStyle w:val="Hyperlink"/>
@@ -2714,7 +2714,7 @@
                 <w:noProof/>
                 <w:webHidden/>
               </w:rPr>
-              <w:instrText xml:space="preserve"> PAGEREF _Toc70535978 \h </w:instrText>
+              <w:instrText xml:space="preserve"> PAGEREF _Toc70574961 \h </w:instrText>
             </w:r>
             <w:r>
               <w:rPr>
@@ -2731,12 +2731,10 @@
             </w:r>
             <w:r>
               <w:rPr>
-                <w:b/>
-                <w:bCs/>
-                <w:noProof/>
-                <w:webHidden/>
-              </w:rPr>
-              <w:t>Fehler! Textmarke nicht definiert.</w:t>
+                <w:noProof/>
+                <w:webHidden/>
+              </w:rPr>
+              <w:t>15</w:t>
             </w:r>
             <w:r>
               <w:rPr>
@@ -2782,7 +2780,7 @@
       <w:pPr>
         <w:pStyle w:val="berschrift0"/>
       </w:pPr>
-      <w:bookmarkStart w:id="2" w:name="_Toc70535953"/>
+      <w:bookmarkStart w:id="2" w:name="_Toc70574936"/>
       <w:r>
         <w:rPr>
           <w:sz w:val="22"/>
@@ -2834,7 +2832,7 @@
         <w:pStyle w:val="berschrift0"/>
       </w:pPr>
       <w:bookmarkStart w:id="3" w:name="_Toc424883112"/>
-      <w:bookmarkStart w:id="4" w:name="_Toc70535954"/>
+      <w:bookmarkStart w:id="4" w:name="_Toc70574937"/>
       <w:r>
         <w:rPr>
           <w:sz w:val="22"/>
@@ -2909,7 +2907,7 @@
       <w:pPr>
         <w:pStyle w:val="berschrift0"/>
       </w:pPr>
-      <w:bookmarkStart w:id="5" w:name="_Toc70535955"/>
+      <w:bookmarkStart w:id="5" w:name="_Toc70574938"/>
       <w:r>
         <w:rPr>
           <w:sz w:val="22"/>
@@ -3012,7 +3010,7 @@
         <w:ind w:hanging="432"/>
       </w:pPr>
       <w:bookmarkStart w:id="6" w:name="_Toc699993432"/>
-      <w:bookmarkStart w:id="7" w:name="_Toc70535956"/>
+      <w:bookmarkStart w:id="7" w:name="_Toc70574939"/>
       <w:r>
         <w:t>E</w:t>
       </w:r>
@@ -3035,7 +3033,7 @@
         <w:pStyle w:val="berschrift1"/>
         <w:ind w:hanging="432"/>
       </w:pPr>
-      <w:bookmarkStart w:id="9" w:name="_Toc70535957"/>
+      <w:bookmarkStart w:id="9" w:name="_Toc70574940"/>
       <w:r>
         <w:t>Funktionalität und Umgebung</w:t>
       </w:r>
@@ -3135,7 +3133,7 @@
         <w:pStyle w:val="berschrift1"/>
         <w:ind w:hanging="432"/>
       </w:pPr>
-      <w:bookmarkStart w:id="10" w:name="_Toc70535958"/>
+      <w:bookmarkStart w:id="10" w:name="_Toc70574941"/>
       <w:r>
         <w:t>Implementierung</w:t>
       </w:r>
@@ -3159,7 +3157,7 @@
       <w:pPr>
         <w:pStyle w:val="berschrift2"/>
       </w:pPr>
-      <w:bookmarkStart w:id="11" w:name="_Toc70535959"/>
+      <w:bookmarkStart w:id="11" w:name="_Toc70574942"/>
       <w:r>
         <w:t xml:space="preserve">Verwendete </w:t>
       </w:r>
@@ -3172,7 +3170,7 @@
       <w:pPr>
         <w:pStyle w:val="berschrift3"/>
       </w:pPr>
-      <w:bookmarkStart w:id="12" w:name="_Toc70535960"/>
+      <w:bookmarkStart w:id="12" w:name="_Toc70574943"/>
       <w:r>
         <w:t>Observer Pattern</w:t>
       </w:r>
@@ -3250,7 +3248,7 @@
       <w:pPr>
         <w:pStyle w:val="berschrift3"/>
       </w:pPr>
-      <w:bookmarkStart w:id="13" w:name="_Toc70535961"/>
+      <w:bookmarkStart w:id="13" w:name="_Toc70574944"/>
       <w:r>
         <w:t xml:space="preserve">Model View </w:t>
       </w:r>
@@ -3704,7 +3702,7 @@
       <w:pPr>
         <w:pStyle w:val="berschrift3"/>
       </w:pPr>
-      <w:bookmarkStart w:id="15" w:name="_Toc70535962"/>
+      <w:bookmarkStart w:id="15" w:name="_Toc70574945"/>
       <w:r>
         <w:t xml:space="preserve">Data Access </w:t>
       </w:r>
@@ -3724,7 +3722,7 @@
       <w:pPr>
         <w:pStyle w:val="berschrift3"/>
       </w:pPr>
-      <w:bookmarkStart w:id="16" w:name="_Toc70535963"/>
+      <w:bookmarkStart w:id="16" w:name="_Toc70574946"/>
       <w:proofErr w:type="spellStart"/>
       <w:r>
         <w:t>Object</w:t>
@@ -3747,7 +3745,7 @@
       <w:pPr>
         <w:pStyle w:val="berschrift2"/>
       </w:pPr>
-      <w:bookmarkStart w:id="17" w:name="_Toc70535964"/>
+      <w:bookmarkStart w:id="17" w:name="_Toc70574947"/>
       <w:r>
         <w:t>Verwendete Algorithmen</w:t>
       </w:r>
@@ -3762,7 +3760,7 @@
       <w:pPr>
         <w:pStyle w:val="berschrift3"/>
       </w:pPr>
-      <w:bookmarkStart w:id="18" w:name="_Toc70535965"/>
+      <w:bookmarkStart w:id="18" w:name="_Toc70574948"/>
       <w:proofErr w:type="spellStart"/>
       <w:r>
         <w:t>Compare</w:t>
@@ -3779,7 +3777,7 @@
       <w:pPr>
         <w:pStyle w:val="berschrift3"/>
       </w:pPr>
-      <w:bookmarkStart w:id="19" w:name="_Toc70535966"/>
+      <w:bookmarkStart w:id="19" w:name="_Toc70574949"/>
       <w:r>
         <w:t>Copy</w:t>
       </w:r>
@@ -3797,7 +3795,7 @@
       <w:pPr>
         <w:pStyle w:val="berschrift3"/>
       </w:pPr>
-      <w:bookmarkStart w:id="20" w:name="_Toc70535967"/>
+      <w:bookmarkStart w:id="20" w:name="_Toc70574950"/>
       <w:r>
         <w:t>Equals</w:t>
       </w:r>
@@ -3812,7 +3810,7 @@
       <w:pPr>
         <w:pStyle w:val="berschrift3"/>
       </w:pPr>
-      <w:bookmarkStart w:id="21" w:name="_Toc70535968"/>
+      <w:bookmarkStart w:id="21" w:name="_Toc70574951"/>
       <w:r>
         <w:t>Logger</w:t>
       </w:r>
@@ -4124,7 +4122,7 @@
       <w:pPr>
         <w:pStyle w:val="berschrift2"/>
       </w:pPr>
-      <w:bookmarkStart w:id="22" w:name="_Toc70535969"/>
+      <w:bookmarkStart w:id="22" w:name="_Toc70574952"/>
       <w:r>
         <w:t>Beispielhafte Hauptfunktion</w:t>
       </w:r>
@@ -4133,6 +4131,15 @@
     <w:p>
       <w:r>
         <w:t>//Otto</w:t>
+      </w:r>
+    </w:p>
+    <w:p>
+      <w:pPr>
+        <w:spacing w:after="0" w:line="240" w:lineRule="auto"/>
+        <w:jc w:val="left"/>
+      </w:pPr>
+      <w:r>
+        <w:br w:type="page"/>
       </w:r>
     </w:p>
     <w:p>
@@ -4140,8 +4147,9 @@
         <w:pStyle w:val="berschrift1"/>
         <w:ind w:hanging="432"/>
       </w:pPr>
-      <w:bookmarkStart w:id="23" w:name="_Toc70535970"/>
-      <w:r>
+      <w:bookmarkStart w:id="23" w:name="_Toc70574953"/>
+      <w:r>
+        <w:lastRenderedPageBreak/>
         <w:t>Grafische Benutzeroberfläche (in MVP nur der View)</w:t>
       </w:r>
       <w:bookmarkEnd w:id="23"/>
@@ -4191,7 +4199,7 @@
           <w:numId w:val="14"/>
         </w:numPr>
       </w:pPr>
-      <w:bookmarkStart w:id="24" w:name="_Toc70535971"/>
+      <w:bookmarkStart w:id="24" w:name="_Toc70574954"/>
       <w:r>
         <w:t>Dialoge</w:t>
       </w:r>
@@ -4199,217 +4207,126 @@
     </w:p>
     <w:p>
       <w:r>
-        <w:t xml:space="preserve">Für die Interaktion zwischen einem Dialogsystem und einem Benutzer sowie die Erreichung eines bestimmten Zieles damit wird ein Dialog verwendet. Dabei existieren zwei Arten von Dialogen: Primär- und Sekundärdialog. Primärdialoge dienen der direkten Aufgabenerfüllung und werden bei Fertigstellung der zu bearbeitenden Aufgabe beendet. Sekundärdialoge dienen </w:t>
+        <w:t>Für die Interaktion zwischen einem Dialogsystem und einem Benutzer sowie die Erreichung eines bestimmten Zieles damit wird ein Dialog verwendet. Dabei existieren zwei Arten von Dialogen: Primär- und Sekundärdialog. Primärdialoge dienen der direkten Aufgabenerfüllung und werden bei Fertigstellung der zu bearbeitenden Aufgabe beendet. Sekundärdialoge dienen zum Darstellen und Anzeigen von Zusatzinformationen. Dialoge können außerdem unterschiedliche Modi besitzen. So gibt es modale Dialoge (Schließung vor Öffnung eines weiteren Applikationsfensters notwendig) und nicht modale Dialoge (Schließung vor Öffnung eines weiteren Applikationsfensters nicht notwendig).</w:t>
+      </w:r>
+      <w:r>
+        <w:rPr>
+          <w:rStyle w:val="Funotenzeichen"/>
+        </w:rPr>
+        <w:footnoteReference w:id="8"/>
+      </w:r>
+    </w:p>
+    <w:p>
+      <w:r>
+        <w:t xml:space="preserve">In der vorliegenden Applikation stellt das Hauptfenster (Klasse </w:t>
+      </w:r>
+      <w:proofErr w:type="spellStart"/>
+      <w:r>
+        <w:t>MainView</w:t>
+      </w:r>
+      <w:proofErr w:type="spellEnd"/>
+      <w:r>
+        <w:t xml:space="preserve">) den Primärdialog dar von welchem </w:t>
       </w:r>
       <w:proofErr w:type="gramStart"/>
       <w:r>
-        <w:t xml:space="preserve">zum </w:t>
+        <w:t>aus weitere Dialoge</w:t>
+      </w:r>
+      <w:proofErr w:type="gramEnd"/>
+      <w:r>
+        <w:t xml:space="preserve"> angesteuert bzw. erzeugt werden können. Die Applikation besitzt wenig Sekundärdialoge (z.B. Kader-View- bzw. Dialog oder auch </w:t>
+      </w:r>
+      <w:proofErr w:type="gramStart"/>
+      <w:r>
+        <w:t xml:space="preserve">den </w:t>
       </w:r>
       <w:proofErr w:type="spellStart"/>
       <w:r>
-        <w:t>darstellen</w:t>
+        <w:t>PlanAddGame</w:t>
       </w:r>
       <w:proofErr w:type="spellEnd"/>
       <w:r>
-        <w:t xml:space="preserve"> und anzeigen</w:t>
+        <w:t>- View</w:t>
       </w:r>
       <w:proofErr w:type="gramEnd"/>
       <w:r>
-        <w:t xml:space="preserve"> von Zusatzinformationen.</w:t>
-      </w:r>
-      <w:r>
-        <w:t xml:space="preserve"> Dialoge können als modale</w:t>
-      </w:r>
-      <w:r>
-        <w:t xml:space="preserve"> (Dialogbeendigung für Weiterarbeit in Primärdialog erforderlich)</w:t>
-      </w:r>
-      <w:r>
-        <w:t xml:space="preserve"> oder nicht- modale Dialoge</w:t>
-      </w:r>
-      <w:r>
-        <w:t xml:space="preserve"> Dialogbeendigung für Weiterarbeit in Primärdialog nicht erforderlich)</w:t>
-      </w:r>
-      <w:r>
-        <w:t xml:space="preserve"> in Applikationen auftreten</w:t>
-      </w:r>
-      <w:r>
-        <w:t>.</w:t>
-      </w:r>
-      <w:r>
-        <w:rPr>
-          <w:rStyle w:val="FootnoteAnchor"/>
-        </w:rPr>
-        <w:footnoteReference w:id="8"/>
-      </w:r>
-    </w:p>
-    <w:p>
-      <w:r>
-        <w:t xml:space="preserve">In der vorliegenden Applikation stellt das Hauptfenster (Klasse </w:t>
+        <w:t xml:space="preserve"> bzw. Dialog). Die Sekundärdialoge, die existieren sind zudem alle nicht- modal. Dies wurde gewählt, damit die </w:t>
       </w:r>
       <w:proofErr w:type="spellStart"/>
       <w:r>
+        <w:t>Datenkonsitenz</w:t>
+      </w:r>
+      <w:proofErr w:type="spellEnd"/>
+      <w:r>
+        <w:t xml:space="preserve"> zu jedem Zeitpunkt der Applikation gegeben ist.</w:t>
+      </w:r>
+    </w:p>
+    <w:p>
+      <w:pPr>
+        <w:rPr>
+          <w:vertAlign w:val="superscript"/>
+        </w:rPr>
+      </w:pPr>
+      <w:r>
+        <w:t xml:space="preserve">Dialoge können einer objektorientierten (zuerst Auswahl des zu bearbeitenden Objektes, anschließend Auswahl der anzuwendenden Funktion auf das Objekt) oder funktionsorientierten (vice </w:t>
+      </w:r>
+      <w:proofErr w:type="spellStart"/>
+      <w:r>
+        <w:t>versa</w:t>
+      </w:r>
+      <w:proofErr w:type="spellEnd"/>
+      <w:r>
+        <w:t xml:space="preserve"> zur objektorientierten Bedienung) Bedienung folgen. Oftmals werden in der Praxis Kombinationen aus diesen Bedienungsarten verwendet.</w:t>
+      </w:r>
+      <w:bookmarkStart w:id="25" w:name="_Ref69918522"/>
+      <w:r>
+        <w:rPr>
+          <w:rStyle w:val="Funotenzeichen"/>
+        </w:rPr>
+        <w:t xml:space="preserve"> </w:t>
+      </w:r>
+      <w:r>
+        <w:rPr>
+          <w:rStyle w:val="Funotenzeichen"/>
+        </w:rPr>
+        <w:footnoteReference w:id="9"/>
+      </w:r>
+      <w:bookmarkEnd w:id="25"/>
+      <w:r>
+        <w:rPr>
+          <w:vertAlign w:val="superscript"/>
+        </w:rPr>
+        <w:t xml:space="preserve"> </w:t>
+      </w:r>
+    </w:p>
+    <w:p>
+      <w:r>
+        <w:lastRenderedPageBreak/>
+        <w:t xml:space="preserve">In der vorliegenden Applikation wird beispielsweise eine objektorientierte Bedienung im </w:t>
+      </w:r>
+      <w:proofErr w:type="spellStart"/>
+      <w:r>
         <w:t>MainView</w:t>
       </w:r>
       <w:proofErr w:type="spellEnd"/>
       <w:r>
-        <w:t xml:space="preserve">) den Primärdialog dar von welchem </w:t>
+        <w:t xml:space="preserve">- bzw. </w:t>
+      </w:r>
+      <w:proofErr w:type="spellStart"/>
+      <w:r>
+        <w:t>MainPresenter</w:t>
+      </w:r>
+      <w:proofErr w:type="spellEnd"/>
+      <w:r>
+        <w:t xml:space="preserve"> bei der Auswahl der Liga bzw. des Liga- Models (über die vorhandenen Liga 1 bis Liga 3 Buttons) gewählt. Eine funktionsorientierte Beziehung ist bei dem Dialog zum Hinzufügen von Spielen vorzufinden. Hierbei wird zuerst die auszuführende Funktion ausgewählt (Spiel hinzufügen), welches wiederum </w:t>
       </w:r>
       <w:proofErr w:type="gramStart"/>
       <w:r>
-        <w:t>aus weitere Dialoge</w:t>
+        <w:t>das öffnen</w:t>
       </w:r>
       <w:proofErr w:type="gramEnd"/>
       <w:r>
-        <w:t xml:space="preserve"> angesteuert bzw. erzeugt werden können. Die Applikation besitzt wenig Sekundärdialoge (z.B. Kader-View- bzw. Dialog oder auch </w:t>
-      </w:r>
-      <w:proofErr w:type="gramStart"/>
-      <w:r>
-        <w:t xml:space="preserve">den </w:t>
-      </w:r>
-      <w:proofErr w:type="spellStart"/>
-      <w:r>
-        <w:t>PlanAddGame</w:t>
-      </w:r>
-      <w:proofErr w:type="spellEnd"/>
-      <w:r>
-        <w:t>- View</w:t>
-      </w:r>
-      <w:proofErr w:type="gramEnd"/>
-      <w:r>
-        <w:t xml:space="preserve"> bzw. Dialog). Die Sekundärdialoge, die existieren sind zudem alle nicht- modal. Dies wurde gewählt, damit die </w:t>
-      </w:r>
-      <w:proofErr w:type="spellStart"/>
-      <w:r>
-        <w:t>Datenkonsitenz</w:t>
-      </w:r>
-      <w:proofErr w:type="spellEnd"/>
-      <w:r>
-        <w:t xml:space="preserve"> zu jedem Zeitpunkt der Applikation gegeben ist. So ist es z.B. nicht möglich mehrere Club-Dialoge mit jeweils einem Transaktionsdialog (</w:t>
-      </w:r>
-      <w:proofErr w:type="gramStart"/>
-      <w:r>
-        <w:t xml:space="preserve">im </w:t>
-      </w:r>
-      <w:proofErr w:type="spellStart"/>
-      <w:r>
-        <w:t>ClubEdit</w:t>
-      </w:r>
-      <w:proofErr w:type="spellEnd"/>
-      <w:r>
-        <w:t>-View</w:t>
-      </w:r>
-      <w:proofErr w:type="gramEnd"/>
-      <w:r>
-        <w:t xml:space="preserve"> bzw. Dialog) gleichzeitig zu </w:t>
-      </w:r>
-      <w:r>
-        <w:lastRenderedPageBreak/>
-        <w:t xml:space="preserve">erzeugen, was ggf. zu </w:t>
-      </w:r>
-      <w:proofErr w:type="spellStart"/>
-      <w:r>
-        <w:t>Dateninkonsitenzen</w:t>
-      </w:r>
-      <w:proofErr w:type="spellEnd"/>
-      <w:r>
-        <w:t xml:space="preserve"> bei Transaktionen führen kann die noch nicht oder nur Teilweise abgeschlossen sind, und deren Ergebnisse wiederum in anderen offenen </w:t>
-      </w:r>
-      <w:proofErr w:type="spellStart"/>
-      <w:r>
-        <w:t>ClubEdit</w:t>
-      </w:r>
-      <w:proofErr w:type="spellEnd"/>
-      <w:r>
-        <w:t>-View Dialogen verwendet werden.</w:t>
-      </w:r>
-    </w:p>
-    <w:p>
-      <w:r>
-        <w:t>Für die Bedienung der Dialoge kann eine objektorientierte</w:t>
-      </w:r>
-      <w:r>
-        <w:t xml:space="preserve"> (</w:t>
-      </w:r>
-      <w:r>
-        <w:t>zuerst Objektwahl, anschließend Auswahl der anzuwendenden Funktion</w:t>
-      </w:r>
-      <w:r>
-        <w:t>)</w:t>
-      </w:r>
-      <w:r>
-        <w:t xml:space="preserve"> oder funktionsorientierte </w:t>
-      </w:r>
-      <w:r>
-        <w:t>(</w:t>
-      </w:r>
-      <w:r>
-        <w:t>zuerst Funktionswahl</w:t>
-      </w:r>
-      <w:r>
-        <w:t xml:space="preserve">, anschließend Auswahl </w:t>
-      </w:r>
-      <w:proofErr w:type="gramStart"/>
-      <w:r>
-        <w:t>zu nutzenden Objektes</w:t>
-      </w:r>
-      <w:proofErr w:type="gramEnd"/>
-      <w:r>
-        <w:t>)</w:t>
-      </w:r>
-      <w:r>
-        <w:t xml:space="preserve"> </w:t>
-      </w:r>
-      <w:r>
-        <w:t>Bedienungsart gewählt werden.</w:t>
-      </w:r>
-      <w:bookmarkStart w:id="25" w:name="_Ref70539117"/>
-      <w:r>
-        <w:rPr>
-          <w:rStyle w:val="FootnoteAnchor"/>
-        </w:rPr>
-        <w:t xml:space="preserve"> </w:t>
-      </w:r>
-      <w:bookmarkEnd w:id="25"/>
-      <w:r>
-        <w:t>Oftmals werden in der Praxis Kombinationen aus diesen Bedienungsarten verwendet.</w:t>
-      </w:r>
-      <w:r>
-        <w:t xml:space="preserve"> </w:t>
-      </w:r>
-      <w:r>
-        <w:rPr>
-          <w:rStyle w:val="FootnoteAnchor"/>
-        </w:rPr>
-        <w:footnoteReference w:id="9"/>
-      </w:r>
-    </w:p>
-    <w:p>
-      <w:r>
-        <w:t xml:space="preserve">In der vorliegenden Applikation wird beispielsweise eine objektorientierte Bedienung im </w:t>
-      </w:r>
-      <w:proofErr w:type="spellStart"/>
-      <w:r>
-        <w:t>MainView</w:t>
-      </w:r>
-      <w:proofErr w:type="spellEnd"/>
-      <w:r>
-        <w:t xml:space="preserve">- bzw. </w:t>
-      </w:r>
-      <w:proofErr w:type="spellStart"/>
-      <w:r>
-        <w:t>MainPresenter</w:t>
-      </w:r>
-      <w:proofErr w:type="spellEnd"/>
-      <w:r>
-        <w:t xml:space="preserve"> bei der Auswahl der Liga bzw. des Liga- Models (über die vorhandenen Liga 1 bis Liga 3 Buttons) gewählt. Dies wurde so umgesetzt, um die größtmögliche Flexibilität zwischen anzuzeigenden Darstellungen sowie den anzuzeigenden Daten zu realisieren. So ist außerdem eine benutzerfreundliche Bedienung gewährleistet. Eine funktionsorientierte Beziehung ist bei dem Dialog zum Hinzufügen von Spielen vorzufinden. Hierbei wird zuerst die auszuführende Funktion ausgewählt (Spiel hinzufügen), welches wiederum </w:t>
-      </w:r>
-      <w:proofErr w:type="gramStart"/>
-      <w:r>
-        <w:t>das öffnen</w:t>
-      </w:r>
-      <w:proofErr w:type="gramEnd"/>
-      <w:r>
-        <w:t xml:space="preserve"> einen neuen Sekundär-Dialoges veranlasst. In diesem Sekundär- Dialog werden anschließend die Objekte, in diesem Fall die zwei Clubs, die gegeneinander spielen, ausgewählt. Bei der Bestätigung dieses Dialogfensters, wird anschließend eine Funktion ausgeführt, die ein Spiel zwischen den ausgewählten Clubs zu dem gewünschten Datum erstellt und zu den jeweiligen Ligen hinzufügt.</w:t>
+        <w:t xml:space="preserve"> einen neuen Sekundär-Dialoges veranlasst. In diesem Sekundär- Dialog werden anschließend die Objekte, in diesem Fall die zwei Clubs, die gegeneinander spielen, ausgewählt.</w:t>
       </w:r>
     </w:p>
     <w:p>
@@ -4420,7 +4337,7 @@
           <w:numId w:val="15"/>
         </w:numPr>
       </w:pPr>
-      <w:bookmarkStart w:id="26" w:name="_Toc70535972"/>
+      <w:bookmarkStart w:id="26" w:name="_Toc70574955"/>
       <w:r>
         <w:t>Fenster</w:t>
       </w:r>
@@ -4488,89 +4405,86 @@
     </w:p>
     <w:p>
       <w:r>
-        <w:t xml:space="preserve">Das Anwendungsfenster, aus welchem sich heraus bei Bedarf weitere Fenster öffnen lassen können, ist das wichtigste Primärfenster. Der Arbeitsbereich, der Menübalken </w:t>
-      </w:r>
+        <w:t>Das Anwendungsfenster, aus welchem sich heraus bei Bedarf weitere Fenster öffnen lassen können, ist das wichtigste Primärfenster. Der Arbeitsbereich, der Menübalken sowie der Titelbalken sind mindestens im Primärfenster enthalten. Bei einer Schließung des Primärfensters erfolgt außerdem das Beenden aller offenen Sekundärfenster.</w:t>
+      </w:r>
+      <w:r>
+        <w:rPr>
+          <w:rStyle w:val="FootnoteAnchor"/>
+        </w:rPr>
+        <w:footnoteReference w:id="11"/>
+      </w:r>
+    </w:p>
+    <w:p>
+      <w:r>
+        <w:t>In der vorliegenden Applikation besteht das Primärfenster der Applikation (</w:t>
+      </w:r>
+      <w:proofErr w:type="spellStart"/>
+      <w:r>
+        <w:t>MainView</w:t>
+      </w:r>
+      <w:proofErr w:type="spellEnd"/>
+      <w:r>
+        <w:t xml:space="preserve"> realisiert durch ein </w:t>
+      </w:r>
+      <w:proofErr w:type="spellStart"/>
+      <w:r>
+        <w:t>JFrame</w:t>
+      </w:r>
+      <w:proofErr w:type="spellEnd"/>
+      <w:r>
+        <w:t xml:space="preserve">) aus einem Titelbalken (Titel: Bundesligaverwaltung), einem </w:t>
+      </w:r>
+      <w:proofErr w:type="gramStart"/>
+      <w:r>
+        <w:t>zwei reihigem</w:t>
+      </w:r>
+      <w:proofErr w:type="gramEnd"/>
+      <w:r>
+        <w:t xml:space="preserve"> Menübalken, bestehend aus den Auswahlknöpfen für Liga 1, Liga 2, Liga 3 sowie den Auswahlknöpfen für Tabelle, Spielplan und Clubs und dem Arbeitsbereich, der je nach der getroffenen Auswahl die Darstellung bzw. die anzuzeigenden Daten im Arbeitsbereich anpasst.</w:t>
+      </w:r>
+    </w:p>
+    <w:p>
+      <w:r>
+        <w:t>Dialogfenster (</w:t>
+      </w:r>
+      <w:proofErr w:type="spellStart"/>
+      <w:r>
+        <w:t>dialog</w:t>
+      </w:r>
+      <w:proofErr w:type="spellEnd"/>
+      <w:r>
+        <w:t xml:space="preserve"> box</w:t>
+      </w:r>
+      <w:r>
+        <w:t>, Benutzereingabe meist als modaler Dialog</w:t>
+      </w:r>
+      <w:r>
+        <w:t>) und Mitteilungsfenster (</w:t>
+      </w:r>
+      <w:proofErr w:type="spellStart"/>
+      <w:r>
+        <w:t>message</w:t>
+      </w:r>
+      <w:proofErr w:type="spellEnd"/>
+      <w:r>
+        <w:t xml:space="preserve"> box</w:t>
+      </w:r>
+      <w:r>
+        <w:t>, nur Benutzermittelungen keine Interaktionselemente zur Datenselektion- oder Manipulation</w:t>
+      </w:r>
+      <w:r>
+        <w:t>) sind u.a. verwendbare Arten von Sekundärfenster in Windows.</w:t>
+      </w:r>
+      <w:r>
+        <w:rPr>
+          <w:rStyle w:val="FootnoteAnchor"/>
+        </w:rPr>
+        <w:footnoteReference w:id="12"/>
+      </w:r>
+    </w:p>
+    <w:p>
       <w:r>
         <w:lastRenderedPageBreak/>
-        <w:t>sowie der Titelbalken sind mindestens im Primärfenster enthalten. Bei einer Schließung des Primärfensters erfolgt außerdem das Beenden aller offenen Sekundärfenster.</w:t>
-      </w:r>
-      <w:r>
-        <w:rPr>
-          <w:rStyle w:val="FootnoteAnchor"/>
-        </w:rPr>
-        <w:footnoteReference w:id="11"/>
-      </w:r>
-    </w:p>
-    <w:p>
-      <w:r>
-        <w:t>In der vorliegenden Applikation besteht das Primärfenster der Applikation (</w:t>
-      </w:r>
-      <w:proofErr w:type="spellStart"/>
-      <w:r>
-        <w:t>MainView</w:t>
-      </w:r>
-      <w:proofErr w:type="spellEnd"/>
-      <w:r>
-        <w:t xml:space="preserve"> realisiert durch ein </w:t>
-      </w:r>
-      <w:proofErr w:type="spellStart"/>
-      <w:r>
-        <w:t>JFrame</w:t>
-      </w:r>
-      <w:proofErr w:type="spellEnd"/>
-      <w:r>
-        <w:t xml:space="preserve">) aus einem Titelbalken (Titel: Bundesligaverwaltung), einem </w:t>
-      </w:r>
-      <w:proofErr w:type="gramStart"/>
-      <w:r>
-        <w:t>zwei reihigem</w:t>
-      </w:r>
-      <w:proofErr w:type="gramEnd"/>
-      <w:r>
-        <w:t xml:space="preserve"> Menübalken, bestehend aus den Auswahlknöpfen für Liga 1, Liga 2, Liga 3 sowie den Auswahlknöpfen für Tabelle, Spielplan und Clubs und dem Arbeitsbereich, der je nach der getroffenen Auswahl die Darstellung bzw. die anzuzeigenden Daten im Arbeitsbereich anpasst.</w:t>
-      </w:r>
-    </w:p>
-    <w:p>
-      <w:r>
-        <w:t>Dialogfenster (</w:t>
-      </w:r>
-      <w:proofErr w:type="spellStart"/>
-      <w:r>
-        <w:t>dialog</w:t>
-      </w:r>
-      <w:proofErr w:type="spellEnd"/>
-      <w:r>
-        <w:t xml:space="preserve"> box</w:t>
-      </w:r>
-      <w:r>
-        <w:t>, Benutzereingabe meist als modaler Dialog</w:t>
-      </w:r>
-      <w:r>
-        <w:t>) und Mitteilungsfenster (</w:t>
-      </w:r>
-      <w:proofErr w:type="spellStart"/>
-      <w:r>
-        <w:t>message</w:t>
-      </w:r>
-      <w:proofErr w:type="spellEnd"/>
-      <w:r>
-        <w:t xml:space="preserve"> box</w:t>
-      </w:r>
-      <w:r>
-        <w:t>, nur Benutzermittelungen keine Interaktionselemente zur Datenselektion- oder Manipulation</w:t>
-      </w:r>
-      <w:r>
-        <w:t>) sind u.a. verwendbare Arten von Sekundärfenster in Windows.</w:t>
-      </w:r>
-      <w:r>
-        <w:rPr>
-          <w:rStyle w:val="FootnoteAnchor"/>
-        </w:rPr>
-        <w:footnoteReference w:id="12"/>
-      </w:r>
-    </w:p>
-    <w:p>
-      <w:r>
         <w:t xml:space="preserve">In der vorliegenden Applikation wurden Sekundärfenster als </w:t>
       </w:r>
       <w:r>
@@ -4629,7 +4543,7 @@
           <w:numId w:val="16"/>
         </w:numPr>
       </w:pPr>
-      <w:bookmarkStart w:id="27" w:name="_Toc70535973"/>
+      <w:bookmarkStart w:id="27" w:name="_Toc70574956"/>
       <w:r>
         <w:t>Menüs</w:t>
       </w:r>
@@ -4685,14 +4599,7 @@
         <w:rPr>
           <w:rFonts w:ascii="Arial" w:hAnsi="Arial"/>
         </w:rPr>
-        <w:t xml:space="preserve">Menübalken (besitzt alle Menütitel, ist immer sichtbar, Anwendungsfenster hat immer einen Menübalken, Menübalken sind nicht in Dialog- oder Mitteilungsfenster vorhanden, Menübalken in Unterfenster möglich, falls </w:t>
-      </w:r>
-      <w:r>
-        <w:rPr>
-          <w:rFonts w:ascii="Arial" w:hAnsi="Arial"/>
-        </w:rPr>
-        <w:lastRenderedPageBreak/>
-        <w:t>Unterfenster keine eigenen Menübalken, gilt der Menübalken des Anwendungsfensters)</w:t>
+        <w:t>Menübalken (besitzt alle Menütitel, ist immer sichtbar, Anwendungsfenster hat immer einen Menübalken, Menübalken sind nicht in Dialog- oder Mitteilungsfenster vorhanden, Menübalken in Unterfenster möglich)</w:t>
       </w:r>
     </w:p>
     <w:p>
@@ -4740,7 +4647,7 @@
           <w:numId w:val="17"/>
         </w:numPr>
       </w:pPr>
-      <w:bookmarkStart w:id="29" w:name="_Toc70535974"/>
+      <w:bookmarkStart w:id="29" w:name="_Toc70574957"/>
       <w:r>
         <w:t>Spezielle Designelemente in der vorliegenden Applikation</w:t>
       </w:r>
@@ -4754,7 +4661,11 @@
         </w:tabs>
       </w:pPr>
       <w:r>
-        <w:t>In jedem GUI- System stehen verschiedene Elemente zur Interaktion mit bzw. Steuerung der Applikation bereit. Dabei können diese Elemente bzgl. ihres Aussehens und ggf. bzgl. ihrer Funktionsweise vom jeweiligen Betriebssystem abhängig sein, auf welchem die Applikation ausgeführt wird.</w:t>
+        <w:t xml:space="preserve">In jedem GUI- System stehen verschiedene Elemente zur Interaktion mit bzw. Steuerung der Applikation bereit. Dabei können diese Elemente bzgl. ihres Aussehens und ggf. </w:t>
+      </w:r>
+      <w:r>
+        <w:lastRenderedPageBreak/>
+        <w:t>bzgl. ihrer Funktionsweise vom jeweiligen Betriebssystem abhängig sein, auf welchem die Applikation ausgeführt wird.</w:t>
       </w:r>
       <w:r>
         <w:rPr>
@@ -4765,7 +4676,7 @@
     </w:p>
     <w:p>
       <w:r>
-        <w:t xml:space="preserve">Im Folgenden wird auf eine Auswahl eingesetzter grafischer Interaktionselemente genauer eingegangen, die in der vorliegenden Applikation (laufend unter dem Betriebssystem Microsoft Windows) verwendet wurden. </w:t>
+        <w:t>Im Folgenden wird auf eine Auswahl eingesetzter grafischer Interaktionselemente genauer eingegangen, die in der vorliegenden Applikation (laufend unter dem Betriebssystem Microsoft Windows) verwendet wurden.</w:t>
       </w:r>
     </w:p>
     <w:p>
@@ -4836,84 +4747,64 @@
       </w:r>
     </w:p>
     <w:p>
-      <w:r>
-        <w:t xml:space="preserve">Da die vorliegende Applikation mit Java programmiert wurde, wurde für die Darstellung von Tabellen (z.B. im </w:t>
+      <w:pPr>
+        <w:suppressAutoHyphens w:val="0"/>
+      </w:pPr>
+      <w:r>
+        <w:t xml:space="preserve">In der vorliegenden Applikation verwendeten Tabellen wurden </w:t>
+      </w:r>
+      <w:proofErr w:type="gramStart"/>
+      <w:r>
+        <w:t>mit der Java</w:t>
+      </w:r>
+      <w:proofErr w:type="gramEnd"/>
+      <w:r>
+        <w:t xml:space="preserve"> eigenen </w:t>
       </w:r>
       <w:proofErr w:type="spellStart"/>
       <w:r>
-        <w:t>TableView</w:t>
+        <w:t>JTable</w:t>
       </w:r>
       <w:proofErr w:type="spellEnd"/>
       <w:r>
-        <w:t xml:space="preserve"> oder in der Spiel- Historie) </w:t>
-      </w:r>
-      <w:proofErr w:type="gramStart"/>
-      <w:r>
-        <w:t>die Java</w:t>
-      </w:r>
-      <w:proofErr w:type="gramEnd"/>
-      <w:r>
-        <w:t xml:space="preserve"> eigene </w:t>
+        <w:t xml:space="preserve"> realisiert.</w:t>
+      </w:r>
+      <w:r>
+        <w:t xml:space="preserve"> </w:t>
+      </w:r>
+      <w:r>
+        <w:t>Diese stellt die Daten in der Form des oben beschriebenen Reportes dar</w:t>
+      </w:r>
+      <w:r>
+        <w:t xml:space="preserve">, wofür sie ein eigenes Model besitzt. Dieses Model wird in der View- Klasse initialisiert und im dazugehörigem </w:t>
       </w:r>
       <w:proofErr w:type="spellStart"/>
       <w:r>
-        <w:t>JTable</w:t>
+        <w:t>Presenter</w:t>
       </w:r>
       <w:proofErr w:type="spellEnd"/>
       <w:r>
-        <w:t xml:space="preserve"> gewählt. Diese stellt die Daten in der Form des oben beschriebenen Reportes dar. Damit die Daten korrekt dargestellt werden, benötigt die </w:t>
+        <w:t xml:space="preserve"> mit Daten befüllt.</w:t>
+      </w:r>
+      <w:r>
+        <w:t xml:space="preserve"> Die verwendeten </w:t>
       </w:r>
       <w:proofErr w:type="spellStart"/>
       <w:r>
-        <w:t>JTable</w:t>
+        <w:t>JTables</w:t>
       </w:r>
       <w:proofErr w:type="spellEnd"/>
       <w:r>
-        <w:t xml:space="preserve"> ein eigenes Model, welches die Tabellenstruktur (Spaltenbeschriftung und ggf. Zeilen) vorgibt. Die Tabellenmodelle </w:t>
-      </w:r>
-      <w:r>
-        <w:lastRenderedPageBreak/>
-        <w:t xml:space="preserve">für die verwendeten </w:t>
-      </w:r>
-      <w:proofErr w:type="spellStart"/>
-      <w:r>
-        <w:t>JTable</w:t>
-      </w:r>
-      <w:proofErr w:type="spellEnd"/>
-      <w:r>
-        <w:t xml:space="preserve"> in der vorliegenden Applikation wurden in den jeweiligen View- Klassen mit den gewünschten Spalten initialisiert. Die Befüllung der jeweiligen Tabelle mit den anzuzeigenden Daten erfolgt durch den entsprechenden Controller, der für den jeweiligen View verantwortlich ist, in welchem sich die Tabelle befindet. In der vorliegenden Applikation sind alle vorhanden Tabellen spaltenweise sortierbar, jedoch ist keine Tabelle an sich editierbar. Die Möglichkeit der Veränderung von Daten direkt in der Tabelle wurde deaktiviert, um die Daten zwischen dem Model und der jeweiligen View, die die Tabelle </w:t>
-      </w:r>
-      <w:proofErr w:type="gramStart"/>
-      <w:r>
-        <w:t>anzeigt</w:t>
-      </w:r>
-      <w:proofErr w:type="gramEnd"/>
-      <w:r>
-        <w:t xml:space="preserve"> konsistent zu halten. In einige Tabellen z.B. im </w:t>
-      </w:r>
-      <w:proofErr w:type="spellStart"/>
-      <w:r>
-        <w:t>ClubView</w:t>
-      </w:r>
-      <w:proofErr w:type="spellEnd"/>
-      <w:r>
-        <w:t xml:space="preserve"> oder im </w:t>
-      </w:r>
-      <w:proofErr w:type="spellStart"/>
-      <w:r>
-        <w:t>KaderView</w:t>
-      </w:r>
-      <w:proofErr w:type="spellEnd"/>
-      <w:r>
-        <w:t xml:space="preserve"> sind Zeilen bzw. Spalten selektierbar und über Pop-Up Menüs editierbar. Diese Möglichkeit, wurde bewusst nur in diesen Views bzw. Tabellen gewählt, da die </w:t>
-      </w:r>
-      <w:proofErr w:type="spellStart"/>
-      <w:r>
-        <w:t>JTables</w:t>
-      </w:r>
-      <w:proofErr w:type="spellEnd"/>
-      <w:r>
-        <w:t xml:space="preserve"> zum Anzeigen der allgemeinen Bundesligatabelle bzw. der Spielhistorie nicht verändert werden dürfen, da sie nur bereits feststehende bzw. verarbeitete Informationen anzeigen.</w:t>
+        <w:t xml:space="preserve"> sind nicht an sich editierbar. Dies wurde aus Gründen der Datenkonsistenz so </w:t>
+      </w:r>
+      <w:r>
+        <w:t>implementiert</w:t>
+      </w:r>
+      <w:r>
+        <w:t>.</w:t>
+      </w:r>
+      <w:r>
+        <w:t xml:space="preserve"> Eine Bearbeitung von Tabelleninhalten kann nur bei speziell ausgewählten Tabellen (Club oder Spieler-Tabelle) über eigene Menüs erfolgen.</w:t>
       </w:r>
     </w:p>
     <w:p>
@@ -4933,7 +4824,13 @@
         <w:t>Dropdown- Listenfeld</w:t>
       </w:r>
       <w:r>
-        <w:t xml:space="preserve"> bzw. die Klappliste, bei welcher ein Aufklappen der Liste vor der Selektion eines Listenelementes notwendig ist. Nach der Selektion ist die Liste wieder unsichtbar und das selektierte Element wird permanent angezeigt. Dabei ist eine Überdeckung anderer Interaktionselemente durch die aufgeklappte Liste möglich. Für die Gestaltung eines Dropdown- Listenfeldes gelten die Regeln eines Listenfeldes, zusätzlich kann aufgrund des ähnliches Aufbaus ein Textfeld mit dem Dropdown- Listenfeld kombiniert werden und es kann eine Vorauswahl in dem Drop- Down Listenfeld getroffen werden.</w:t>
+        <w:t xml:space="preserve"> bzw. die Klappliste, bei welcher ein Aufklappen der Liste vor der Selektion eines Listenelementes notwendig ist. Nach der Selektion ist die Liste wieder unsichtbar und das selektierte Element wird permanent angezeigt. Dabei ist eine Überdeckung anderer Interaktionselemente durch die aufgeklappte Liste möglich. </w:t>
+      </w:r>
+      <w:r>
+        <w:t>E</w:t>
+      </w:r>
+      <w:r>
+        <w:t>s kann eine Vorauswahl in dem Drop- Down Listenfeld getroffen werden.</w:t>
       </w:r>
       <w:r>
         <w:rPr>
@@ -5007,6 +4904,7 @@
       </w:r>
       <w:proofErr w:type="spellStart"/>
       <w:r>
+        <w:lastRenderedPageBreak/>
         <w:t>JComboBoxen</w:t>
       </w:r>
       <w:proofErr w:type="spellEnd"/>
@@ -5018,7 +4916,7 @@
       <w:pPr>
         <w:pStyle w:val="berschrift1"/>
       </w:pPr>
-      <w:bookmarkStart w:id="31" w:name="_Toc70535975"/>
+      <w:bookmarkStart w:id="31" w:name="_Toc70574958"/>
       <w:r>
         <w:t>Schluss</w:t>
       </w:r>
@@ -5359,7 +5257,11 @@
       </w:r>
       <w:proofErr w:type="spellEnd"/>
       <w:r>
-        <w:t xml:space="preserve"> können von mehreren Controllern aktualisiert werden, und von mehreren Views dargestellt werden)</w:t>
+        <w:t xml:space="preserve"> können </w:t>
+      </w:r>
+      <w:r>
+        <w:lastRenderedPageBreak/>
+        <w:t>von mehreren Controllern aktualisiert werden, und von mehreren Views dargestellt werden)</w:t>
       </w:r>
     </w:p>
     <w:p>
@@ -5410,7 +5312,7 @@
       <w:pPr>
         <w:pStyle w:val="berschrift0"/>
       </w:pPr>
-      <w:bookmarkStart w:id="33" w:name="_Toc70535976"/>
+      <w:bookmarkStart w:id="33" w:name="_Toc70574959"/>
       <w:r>
         <w:rPr>
           <w:sz w:val="22"/>
@@ -5884,7 +5786,7 @@
       <w:r>
         <w:fldChar w:fldCharType="separate"/>
       </w:r>
-      <w:bookmarkStart w:id="34" w:name="_Toc70535977"/>
+      <w:bookmarkStart w:id="34" w:name="_Toc70574960"/>
       <w:r>
         <w:t>Literaturverzeichnis</w:t>
       </w:r>
@@ -5932,17 +5834,18 @@
     <w:p/>
     <w:sdt>
       <w:sdtPr>
-        <w:rPr>
-          <w:b w:val="0"/>
-          <w:bCs w:val="0"/>
-        </w:rPr>
         <w:tag w:val="CitaviBibliography"/>
         <w:id w:val="321317510"/>
         <w:placeholder>
           <w:docPart w:val="DefaultPlaceholder_-1854013440"/>
         </w:placeholder>
       </w:sdtPr>
-      <w:sdtEndPr/>
+      <w:sdtEndPr>
+        <w:rPr>
+          <w:b w:val="0"/>
+          <w:bCs w:val="0"/>
+        </w:rPr>
+      </w:sdtEndPr>
       <w:sdtContent>
         <w:p>
           <w:pPr>
@@ -5957,9 +5860,11 @@
           <w:r>
             <w:fldChar w:fldCharType="separate"/>
           </w:r>
+          <w:bookmarkStart w:id="35" w:name="_Toc70574961"/>
           <w:r>
             <w:t>Literaturverzeichnis</w:t>
           </w:r>
+          <w:bookmarkEnd w:id="35"/>
         </w:p>
         <w:p>
           <w:pPr>
@@ -5971,25 +5876,9 @@
           <w:r>
             <w:tab/>
           </w:r>
-          <w:bookmarkStart w:id="35" w:name="_CTVL0016f809b919b08427daddc5d3648607193"/>
+          <w:bookmarkStart w:id="36" w:name="_CTVL0016f809b919b08427daddc5d3648607193"/>
           <w:r>
             <w:t>Balzert, Heide (Lehrbuch der Objektmodellierung; 1999): Lehrbuch der Objektmodellierung: Analyse und Entwurf, Spektrum Akademischer Verlag, Heidelberg, Berlin, 1999</w:t>
-          </w:r>
-        </w:p>
-        <w:bookmarkEnd w:id="35"/>
-        <w:p>
-          <w:pPr>
-            <w:pStyle w:val="CitaviBibliographyEntry"/>
-          </w:pPr>
-          <w:r>
-            <w:t>2</w:t>
-          </w:r>
-          <w:r>
-            <w:tab/>
-          </w:r>
-          <w:bookmarkStart w:id="36" w:name="_CTVL001ea4e010663f84288a02da25a7b425dee"/>
-          <w:r>
-            <w:t>Balzert, Helmut (Lehrbuch der Softwaretechnik; 2011): Lehrbuch der Softwaretechnik, Spektrum Akademischer Verlag, Heidelberg, 2011</w:t>
           </w:r>
         </w:p>
         <w:bookmarkEnd w:id="36"/>
@@ -5998,16 +5887,48 @@
             <w:pStyle w:val="CitaviBibliographyEntry"/>
           </w:pPr>
           <w:r>
+            <w:t>2</w:t>
+          </w:r>
+          <w:r>
+            <w:tab/>
+          </w:r>
+          <w:bookmarkStart w:id="37" w:name="_CTVL001ea4e010663f84288a02da25a7b425dee"/>
+          <w:r>
+            <w:t>Balzert, Helmut (Lehrbuch der Softwaretechnik; 2011): Lehrbuch der Softwaretechnik, Spektrum Akademischer Verlag, Heidelberg, 2011</w:t>
+          </w:r>
+        </w:p>
+        <w:bookmarkEnd w:id="37"/>
+        <w:p>
+          <w:pPr>
+            <w:pStyle w:val="CitaviBibliographyEntry"/>
+          </w:pPr>
+          <w:r>
             <w:t>3</w:t>
           </w:r>
           <w:r>
             <w:tab/>
           </w:r>
-          <w:bookmarkStart w:id="37" w:name="_CTVL00101fb4f0c7acf4e3b939aa236a0f71d32"/>
-          <w:r>
-            <w:t>Gharbi, Mahbouda; Koschel, Arne; Rausch, Andreas; Starke, Gernot (Basiswissen für Softwarearchitekten; 2018): Basiswissen für Softwarearchitekten, dpunkt Verlag, Heidelberg, 201</w:t>
-          </w:r>
-          <w:bookmarkEnd w:id="37"/>
+          <w:bookmarkStart w:id="38" w:name="_CTVL00101fb4f0c7acf4e3b939aa236a0f71d32"/>
+          <w:r>
+            <w:t xml:space="preserve">Gharbi, </w:t>
+          </w:r>
+          <w:proofErr w:type="spellStart"/>
+          <w:r>
+            <w:t>Mahbouda</w:t>
+          </w:r>
+          <w:proofErr w:type="spellEnd"/>
+          <w:r>
+            <w:t xml:space="preserve">; Koschel, Arne; Rausch, Andreas; Starke, Gernot (Basiswissen für Softwarearchitekten; 2018): Basiswissen für Softwarearchitekten, </w:t>
+          </w:r>
+          <w:proofErr w:type="spellStart"/>
+          <w:r>
+            <w:t>dpunkt</w:t>
+          </w:r>
+          <w:proofErr w:type="spellEnd"/>
+          <w:r>
+            <w:t xml:space="preserve"> Verlag, Heidelberg, 201</w:t>
+          </w:r>
+          <w:bookmarkEnd w:id="38"/>
           <w:r>
             <w:t>8</w:t>
           </w:r>
@@ -6941,28 +6862,55 @@
       </w:pPr>
       <w:r>
         <w:rPr>
-          <w:rStyle w:val="FootnoteCharacters"/>
+          <w:rStyle w:val="Funotenzeichen"/>
         </w:rPr>
         <w:footnoteRef/>
       </w:r>
       <w:r>
         <w:t xml:space="preserve"> </w:t>
       </w:r>
-      <w:r>
-        <w:fldChar w:fldCharType="begin"/>
-      </w:r>
-      <w:r>
-        <w:instrText>ADDIN CitaviPlaceholder{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}</w:instrText>
-      </w:r>
-      <w:r>
-        <w:fldChar w:fldCharType="separate"/>
-      </w:r>
-      <w:r>
-        <w:t>Vgl. Balzert, H.; Lehrbuch der Objektmodellierung; 1999; S. 195</w:t>
-      </w:r>
-      <w:r>
-        <w:fldChar w:fldCharType="end"/>
-      </w:r>
+      <w:sdt>
+        <w:sdtPr>
+          <w:alias w:val="To edit, see citavi.com/edit"/>
+          <w:tag w:val="CitaviPlaceholder#e0fb209b-915a-4756-b9ec-15a75b08612e"/>
+          <w:id w:val="550504509"/>
+          <w:placeholder>
+            <w:docPart w:val="4342DB0C773E49FD85A99A07C0DD743D"/>
+          </w:placeholder>
+        </w:sdtPr>
+        <w:sdtContent>
+          <w:r>
+            <w:rPr>
+              <w:noProof/>
+            </w:rPr>
+            <w:fldChar w:fldCharType="begin"/>
+          </w:r>
+          <w:r>
+            <w:rPr>
+              <w:noProof/>
+            </w:rPr>
+            <w:instrText>ADDIN CitaviPlaceholder{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}</w:instrText>
+          </w:r>
+          <w:r>
+            <w:rPr>
+              <w:noProof/>
+            </w:rPr>
+            <w:fldChar w:fldCharType="separate"/>
+          </w:r>
+          <w:r>
+            <w:rPr>
+              <w:noProof/>
+            </w:rPr>
+            <w:t>Vgl. Balzert, H.; Lehrbuch der Objektmodellierung; 1999; S. 195</w:t>
+          </w:r>
+          <w:r>
+            <w:rPr>
+              <w:noProof/>
+            </w:rPr>
+            <w:fldChar w:fldCharType="end"/>
+          </w:r>
+        </w:sdtContent>
+      </w:sdt>
     </w:p>
   </w:footnote>
   <w:footnote w:id="9">
@@ -6972,28 +6920,55 @@
       </w:pPr>
       <w:r>
         <w:rPr>
-          <w:rStyle w:val="FootnoteCharacters"/>
+          <w:rStyle w:val="Funotenzeichen"/>
         </w:rPr>
         <w:footnoteRef/>
       </w:r>
       <w:r>
         <w:t xml:space="preserve"> </w:t>
       </w:r>
-      <w:r>
-        <w:fldChar w:fldCharType="begin"/>
-      </w:r>
-      <w:r>
-        <w:instrText>ADDIN CitaviPlaceholder{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}</w:instrText>
-      </w:r>
-      <w:r>
-        <w:fldChar w:fldCharType="separate"/>
-      </w:r>
-      <w:r>
-        <w:t>Vgl. Balzert, H.; Lehrbuch der Objektmodellierung; 1999; S. 197-199</w:t>
-      </w:r>
-      <w:r>
-        <w:fldChar w:fldCharType="end"/>
-      </w:r>
+      <w:sdt>
+        <w:sdtPr>
+          <w:alias w:val="To edit, see citavi.com/edit"/>
+          <w:tag w:val="CitaviPlaceholder#85f4c3bd-ee8b-4ce4-a65f-65587801c5b1"/>
+          <w:id w:val="1694040135"/>
+          <w:placeholder>
+            <w:docPart w:val="E06CB969C7BD41479D6BD1A4E344CAC9"/>
+          </w:placeholder>
+        </w:sdtPr>
+        <w:sdtContent>
+          <w:r>
+            <w:rPr>
+              <w:noProof/>
+            </w:rPr>
+            <w:fldChar w:fldCharType="begin"/>
+          </w:r>
+          <w:r>
+            <w:rPr>
+              <w:noProof/>
+            </w:rPr>
+            <w:instrText>ADDIN CitaviPlaceholder{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}</w:instrText>
+          </w:r>
+          <w:r>
+            <w:rPr>
+              <w:noProof/>
+            </w:rPr>
+            <w:fldChar w:fldCharType="separate"/>
+          </w:r>
+          <w:r>
+            <w:rPr>
+              <w:noProof/>
+            </w:rPr>
+            <w:t>Vgl. Balzert, H.; Lehrbuch der Objektmodellierung; 1999; S. 197-199</w:t>
+          </w:r>
+          <w:r>
+            <w:rPr>
+              <w:noProof/>
+            </w:rPr>
+            <w:fldChar w:fldCharType="end"/>
+          </w:r>
+        </w:sdtContent>
+      </w:sdt>
     </w:p>
   </w:footnote>
   <w:footnote w:id="10">
@@ -9913,7 +9888,6 @@
   <w:style w:type="character" w:default="1" w:styleId="Absatz-Standardschriftart">
     <w:name w:val="Default Paragraph Font"/>
     <w:uiPriority w:val="1"/>
-    <w:semiHidden/>
     <w:unhideWhenUsed/>
   </w:style>
   <w:style w:type="table" w:default="1" w:styleId="NormaleTabelle">
@@ -11264,6 +11238,64 @@
         </w:p>
       </w:docPartBody>
     </w:docPart>
+    <w:docPart>
+      <w:docPartPr>
+        <w:name w:val="4342DB0C773E49FD85A99A07C0DD743D"/>
+        <w:category>
+          <w:name w:val="Allgemein"/>
+          <w:gallery w:val="placeholder"/>
+        </w:category>
+        <w:types>
+          <w:type w:val="bbPlcHdr"/>
+        </w:types>
+        <w:behaviors>
+          <w:behavior w:val="content"/>
+        </w:behaviors>
+        <w:guid w:val="{C4480278-C613-4FB8-97C4-0DB5A33834D2}"/>
+      </w:docPartPr>
+      <w:docPartBody>
+        <w:p>
+          <w:pPr>
+            <w:pStyle w:val="4342DB0C773E49FD85A99A07C0DD743D"/>
+          </w:pPr>
+          <w:r>
+            <w:rPr>
+              <w:rStyle w:val="Platzhaltertext"/>
+            </w:rPr>
+            <w:t>Klicken oder tippen Sie hier, um Text einzugeben.</w:t>
+          </w:r>
+        </w:p>
+      </w:docPartBody>
+    </w:docPart>
+    <w:docPart>
+      <w:docPartPr>
+        <w:name w:val="E06CB969C7BD41479D6BD1A4E344CAC9"/>
+        <w:category>
+          <w:name w:val="Allgemein"/>
+          <w:gallery w:val="placeholder"/>
+        </w:category>
+        <w:types>
+          <w:type w:val="bbPlcHdr"/>
+        </w:types>
+        <w:behaviors>
+          <w:behavior w:val="content"/>
+        </w:behaviors>
+        <w:guid w:val="{CB5B65B3-8E8E-4997-A308-EDB2B86EEDC2}"/>
+      </w:docPartPr>
+      <w:docPartBody>
+        <w:p>
+          <w:pPr>
+            <w:pStyle w:val="E06CB969C7BD41479D6BD1A4E344CAC9"/>
+          </w:pPr>
+          <w:r>
+            <w:rPr>
+              <w:rStyle w:val="Platzhaltertext"/>
+            </w:rPr>
+            <w:t>Klicken oder tippen Sie hier, um Text einzugeben.</w:t>
+          </w:r>
+        </w:p>
+      </w:docPartBody>
+    </w:docPart>
   </w:docParts>
 </w:glossaryDocument>
 </file>
@@ -11396,6 +11428,7 @@
     <w:rsid w:val="001208CD"/>
     <w:rsid w:val="001460A4"/>
     <w:rsid w:val="001A7BB4"/>
+    <w:rsid w:val="001E33F0"/>
     <w:rsid w:val="001F6F07"/>
     <w:rsid w:val="002367C1"/>
     <w:rsid w:val="00307107"/>
@@ -11433,6 +11466,7 @@
     <w:rsid w:val="00E56D0A"/>
     <w:rsid w:val="00EA71D9"/>
     <w:rsid w:val="00EE7AF7"/>
+    <w:rsid w:val="00EF36C1"/>
     <w:rsid w:val="00F55155"/>
     <w:rsid w:val="00F556D2"/>
     <w:rsid w:val="00F77E2E"/>
@@ -11893,7 +11927,7 @@
     <w:basedOn w:val="Absatz-Standardschriftart"/>
     <w:uiPriority w:val="99"/>
     <w:semiHidden/>
-    <w:rsid w:val="00BB6E00"/>
+    <w:rsid w:val="001E33F0"/>
     <w:rPr>
       <w:color w:val="808080"/>
     </w:rPr>
@@ -11922,6 +11956,20 @@
   <w:style w:type="paragraph" w:customStyle="1" w:styleId="F423204822AA48DFAF536419CE3DE5A2">
     <w:name w:val="F423204822AA48DFAF536419CE3DE5A2"/>
     <w:rsid w:val="00BB6E00"/>
+    <w:rPr>
+      <w:lang w:val="de-DE" w:eastAsia="de-DE"/>
+    </w:rPr>
+  </w:style>
+  <w:style w:type="paragraph" w:customStyle="1" w:styleId="4342DB0C773E49FD85A99A07C0DD743D">
+    <w:name w:val="4342DB0C773E49FD85A99A07C0DD743D"/>
+    <w:rsid w:val="001E33F0"/>
+    <w:rPr>
+      <w:lang w:val="de-DE" w:eastAsia="de-DE"/>
+    </w:rPr>
+  </w:style>
+  <w:style w:type="paragraph" w:customStyle="1" w:styleId="E06CB969C7BD41479D6BD1A4E344CAC9">
+    <w:name w:val="E06CB969C7BD41479D6BD1A4E344CAC9"/>
+    <w:rsid w:val="001E33F0"/>
     <w:rPr>
       <w:lang w:val="de-DE" w:eastAsia="de-DE"/>
     </w:rPr>
@@ -12220,6 +12268,10 @@
 </file>
 
 <file path=customXml/item1.xml><?xml version="1.0" encoding="utf-8"?>
+<b:Sources xmlns:b="http://schemas.openxmlformats.org/officeDocument/2006/bibliography" xmlns="http://schemas.openxmlformats.org/officeDocument/2006/bibliography" SelectedStyle="\APA.XSL" StyleName="APA Fifth Edition"/>
+</file>
+
+<file path=customXml/item2.xml><?xml version="1.0" encoding="utf-8"?>
 <ct:contentTypeSchema xmlns:ct="http://schemas.microsoft.com/office/2006/metadata/contentType" xmlns:ma="http://schemas.microsoft.com/office/2006/metadata/properties/metaAttributes" ct:_="" ma:_="" ma:contentTypeName="Dokument" ma:contentTypeID="0x010100F4A80B4F84D0CC46A29291037A488136" ma:contentTypeVersion="6" ma:contentTypeDescription="Ein neues Dokument erstellen." ma:contentTypeScope="" ma:versionID="de00a73c948bc5dc565c9ad9c41a4218">
   <xsd:schema xmlns:xsd="http://www.w3.org/2001/XMLSchema" xmlns:xs="http://www.w3.org/2001/XMLSchema" xmlns:p="http://schemas.microsoft.com/office/2006/metadata/properties" xmlns:ns2="90918b6b-25b6-484c-ae2f-151f483fb429" targetNamespace="http://schemas.microsoft.com/office/2006/metadata/properties" ma:root="true" ma:fieldsID="7d58fd0db29e8ff3b1fd6467baa55c39" ns2:_="">
     <xsd:import namespace="90918b6b-25b6-484c-ae2f-151f483fb429"/>
@@ -12377,11 +12429,13 @@
 </ct:contentTypeSchema>
 </file>
 
-<file path=customXml/item2.xml><?xml version="1.0" encoding="utf-8"?>
-<b:Sources xmlns:b="http://schemas.openxmlformats.org/officeDocument/2006/bibliography" xmlns="http://schemas.openxmlformats.org/officeDocument/2006/bibliography" SelectedStyle="\APA.XSL" StyleName="APA Fifth Edition"/>
+<file path=customXml/item3.xml><?xml version="1.0" encoding="utf-8"?>
+<p:properties xmlns:p="http://schemas.microsoft.com/office/2006/metadata/properties" xmlns:xsi="http://www.w3.org/2001/XMLSchema-instance" xmlns:pc="http://schemas.microsoft.com/office/infopath/2007/PartnerControls">
+  <documentManagement/>
+</p:properties>
 </file>
 
-<file path=customXml/item3.xml><?xml version="1.0" encoding="utf-8"?>
+<file path=customXml/item4.xml><?xml version="1.0" encoding="utf-8"?>
 <?mso-contentType ?>
 <FormTemplates xmlns="http://schemas.microsoft.com/sharepoint/v3/contenttype/forms">
   <Display>DocumentLibraryForm</Display>
@@ -12390,13 +12444,15 @@
 </FormTemplates>
 </file>
 
-<file path=customXml/item4.xml><?xml version="1.0" encoding="utf-8"?>
-<p:properties xmlns:p="http://schemas.microsoft.com/office/2006/metadata/properties" xmlns:xsi="http://www.w3.org/2001/XMLSchema-instance" xmlns:pc="http://schemas.microsoft.com/office/infopath/2007/PartnerControls">
-  <documentManagement/>
-</p:properties>
+<file path=customXml/itemProps1.xml><?xml version="1.0" encoding="utf-8"?>
+<ds:datastoreItem xmlns:ds="http://schemas.openxmlformats.org/officeDocument/2006/customXml" ds:itemID="{AD056121-C86B-4D51-8B50-46339E478045}">
+  <ds:schemaRefs>
+    <ds:schemaRef ds:uri="http://schemas.openxmlformats.org/officeDocument/2006/bibliography"/>
+  </ds:schemaRefs>
+</ds:datastoreItem>
 </file>
 
-<file path=customXml/itemProps1.xml><?xml version="1.0" encoding="utf-8"?>
+<file path=customXml/itemProps2.xml><?xml version="1.0" encoding="utf-8"?>
 <ds:datastoreItem xmlns:ds="http://schemas.openxmlformats.org/officeDocument/2006/customXml" ds:itemID="{D19DA4E6-620B-45F1-A651-0E9B795687DF}">
   <ds:schemaRefs>
     <ds:schemaRef ds:uri="http://schemas.microsoft.com/office/2006/metadata/contentType"/>
@@ -12414,27 +12470,19 @@
 </ds:datastoreItem>
 </file>
 
-<file path=customXml/itemProps2.xml><?xml version="1.0" encoding="utf-8"?>
-<ds:datastoreItem xmlns:ds="http://schemas.openxmlformats.org/officeDocument/2006/customXml" ds:itemID="{AD056121-C86B-4D51-8B50-46339E478045}">
-  <ds:schemaRefs>
-    <ds:schemaRef ds:uri="http://schemas.openxmlformats.org/officeDocument/2006/bibliography"/>
-  </ds:schemaRefs>
-</ds:datastoreItem>
-</file>
-
 <file path=customXml/itemProps3.xml><?xml version="1.0" encoding="utf-8"?>
-<ds:datastoreItem xmlns:ds="http://schemas.openxmlformats.org/officeDocument/2006/customXml" ds:itemID="{2CA487AB-264D-40AF-B842-9ADD9C3CA35F}">
-  <ds:schemaRefs>
-    <ds:schemaRef ds:uri="http://schemas.microsoft.com/sharepoint/v3/contenttype/forms"/>
-  </ds:schemaRefs>
-</ds:datastoreItem>
-</file>
-
-<file path=customXml/itemProps4.xml><?xml version="1.0" encoding="utf-8"?>
 <ds:datastoreItem xmlns:ds="http://schemas.openxmlformats.org/officeDocument/2006/customXml" ds:itemID="{D444F24C-D039-4A5C-92A4-F0A28D4A9241}">
   <ds:schemaRefs>
     <ds:schemaRef ds:uri="http://schemas.microsoft.com/office/2006/metadata/properties"/>
     <ds:schemaRef ds:uri="http://schemas.microsoft.com/office/infopath/2007/PartnerControls"/>
   </ds:schemaRefs>
 </ds:datastoreItem>
+</file>
+
+<file path=customXml/itemProps4.xml><?xml version="1.0" encoding="utf-8"?>
+<ds:datastoreItem xmlns:ds="http://schemas.openxmlformats.org/officeDocument/2006/customXml" ds:itemID="{2CA487AB-264D-40AF-B842-9ADD9C3CA35F}">
+  <ds:schemaRefs>
+    <ds:schemaRef ds:uri="http://schemas.microsoft.com/sharepoint/v3/contenttype/forms"/>
+  </ds:schemaRefs>
+</ds:datastoreItem>
 </file>
--- a/TDR_AuD.docx
+++ b/TDR_AuD.docx
@@ -11449,6 +11449,7 @@
     <w:rsid w:val="00877E7E"/>
     <w:rsid w:val="008F04EE"/>
     <w:rsid w:val="009502A7"/>
+    <w:rsid w:val="009935A0"/>
     <w:rsid w:val="00997FF0"/>
     <w:rsid w:val="00A308FB"/>
     <w:rsid w:val="00A42E99"/>
@@ -11466,7 +11467,6 @@
     <w:rsid w:val="00E56D0A"/>
     <w:rsid w:val="00EA71D9"/>
     <w:rsid w:val="00EE7AF7"/>
-    <w:rsid w:val="00EF36C1"/>
     <w:rsid w:val="00F55155"/>
     <w:rsid w:val="00F556D2"/>
     <w:rsid w:val="00F77E2E"/>

--- a/TDR_AuD.docx
+++ b/TDR_AuD.docx
@@ -4770,10 +4770,7 @@
         <w:t xml:space="preserve"> realisiert.</w:t>
       </w:r>
       <w:r>
-        <w:t xml:space="preserve"> </w:t>
-      </w:r>
-      <w:r>
-        <w:t>Diese stellt die Daten in der Form des oben beschriebenen Reportes dar</w:t>
+        <w:t xml:space="preserve"> Diese stellt die Daten in der Form des oben beschriebenen Reportes dar</w:t>
       </w:r>
       <w:r>
         <w:t xml:space="preserve">, wofür sie ein eigenes Model besitzt. Dieses Model wird in der View- Klasse initialisiert und im dazugehörigem </w:t>
@@ -5834,18 +5831,17 @@
     <w:p/>
     <w:sdt>
       <w:sdtPr>
+        <w:rPr>
+          <w:b w:val="0"/>
+          <w:bCs w:val="0"/>
+        </w:rPr>
         <w:tag w:val="CitaviBibliography"/>
         <w:id w:val="321317510"/>
         <w:placeholder>
           <w:docPart w:val="DefaultPlaceholder_-1854013440"/>
         </w:placeholder>
       </w:sdtPr>
-      <w:sdtEndPr>
-        <w:rPr>
-          <w:b w:val="0"/>
-          <w:bCs w:val="0"/>
-        </w:rPr>
-      </w:sdtEndPr>
+      <w:sdtEndPr/>
       <w:sdtContent>
         <w:p>
           <w:pPr>
@@ -5910,23 +5906,7 @@
           </w:r>
           <w:bookmarkStart w:id="38" w:name="_CTVL00101fb4f0c7acf4e3b939aa236a0f71d32"/>
           <w:r>
-            <w:t xml:space="preserve">Gharbi, </w:t>
-          </w:r>
-          <w:proofErr w:type="spellStart"/>
-          <w:r>
-            <w:t>Mahbouda</w:t>
-          </w:r>
-          <w:proofErr w:type="spellEnd"/>
-          <w:r>
-            <w:t xml:space="preserve">; Koschel, Arne; Rausch, Andreas; Starke, Gernot (Basiswissen für Softwarearchitekten; 2018): Basiswissen für Softwarearchitekten, </w:t>
-          </w:r>
-          <w:proofErr w:type="spellStart"/>
-          <w:r>
-            <w:t>dpunkt</w:t>
-          </w:r>
-          <w:proofErr w:type="spellEnd"/>
-          <w:r>
-            <w:t xml:space="preserve"> Verlag, Heidelberg, 201</w:t>
+            <w:t>Gharbi, Mahbouda; Koschel, Arne; Rausch, Andreas; Starke, Gernot (Basiswissen für Softwarearchitekten; 2018): Basiswissen für Softwarearchitekten, dpunkt Verlag, Heidelberg, 201</w:t>
           </w:r>
           <w:bookmarkEnd w:id="38"/>
           <w:r>
@@ -6878,6 +6858,7 @@
             <w:docPart w:val="4342DB0C773E49FD85A99A07C0DD743D"/>
           </w:placeholder>
         </w:sdtPr>
+        <w:sdtEndPr/>
         <w:sdtContent>
           <w:r>
             <w:rPr>
@@ -6936,6 +6917,7 @@
             <w:docPart w:val="E06CB969C7BD41479D6BD1A4E344CAC9"/>
           </w:placeholder>
         </w:sdtPr>
+        <w:sdtEndPr/>
         <w:sdtContent>
           <w:r>
             <w:rPr>
@@ -7306,29 +7288,8 @@
           </w:rPr>
         </w:pPr>
         <w:r>
-          <w:t xml:space="preserve">BiB8aE </w:t>
-        </w:r>
-        <w:proofErr w:type="spellStart"/>
-        <w:r>
           <w:t>BiB8aE</w:t>
         </w:r>
-        <w:proofErr w:type="spellEnd"/>
-        <w:r>
-          <w:t xml:space="preserve"> </w:t>
-        </w:r>
-        <w:proofErr w:type="spellStart"/>
-        <w:r>
-          <w:t>BiB8aE</w:t>
-        </w:r>
-        <w:proofErr w:type="spellEnd"/>
-        <w:r>
-          <w:t xml:space="preserve"> </w:t>
-        </w:r>
-        <w:proofErr w:type="spellStart"/>
-        <w:r>
-          <w:t>BiB8aE</w:t>
-        </w:r>
-        <w:proofErr w:type="spellEnd"/>
       </w:p>
     </w:sdtContent>
   </w:sdt>
@@ -9888,6 +9849,7 @@
   <w:style w:type="character" w:default="1" w:styleId="Absatz-Standardschriftart">
     <w:name w:val="Default Paragraph Font"/>
     <w:uiPriority w:val="1"/>
+    <w:semiHidden/>
     <w:unhideWhenUsed/>
   </w:style>
   <w:style w:type="table" w:default="1" w:styleId="NormaleTabelle">
@@ -11427,6 +11389,7 @@
     <w:rsid w:val="000F609E"/>
     <w:rsid w:val="001208CD"/>
     <w:rsid w:val="001460A4"/>
+    <w:rsid w:val="00182F90"/>
     <w:rsid w:val="001A7BB4"/>
     <w:rsid w:val="001E33F0"/>
     <w:rsid w:val="001F6F07"/>
@@ -11434,6 +11397,7 @@
     <w:rsid w:val="00307107"/>
     <w:rsid w:val="003161A5"/>
     <w:rsid w:val="00344ACE"/>
+    <w:rsid w:val="003D06E8"/>
     <w:rsid w:val="003D15ED"/>
     <w:rsid w:val="003E31D8"/>
     <w:rsid w:val="004B25C6"/>
@@ -11463,6 +11427,7 @@
     <w:rsid w:val="00BF384E"/>
     <w:rsid w:val="00C13522"/>
     <w:rsid w:val="00C44532"/>
+    <w:rsid w:val="00C50158"/>
     <w:rsid w:val="00D5670F"/>
     <w:rsid w:val="00E56D0A"/>
     <w:rsid w:val="00EA71D9"/>
@@ -12268,10 +12233,6 @@
 </file>
 
 <file path=customXml/item1.xml><?xml version="1.0" encoding="utf-8"?>
-<b:Sources xmlns:b="http://schemas.openxmlformats.org/officeDocument/2006/bibliography" xmlns="http://schemas.openxmlformats.org/officeDocument/2006/bibliography" SelectedStyle="\APA.XSL" StyleName="APA Fifth Edition"/>
-</file>
-
-<file path=customXml/item2.xml><?xml version="1.0" encoding="utf-8"?>
 <ct:contentTypeSchema xmlns:ct="http://schemas.microsoft.com/office/2006/metadata/contentType" xmlns:ma="http://schemas.microsoft.com/office/2006/metadata/properties/metaAttributes" ct:_="" ma:_="" ma:contentTypeName="Dokument" ma:contentTypeID="0x010100F4A80B4F84D0CC46A29291037A488136" ma:contentTypeVersion="6" ma:contentTypeDescription="Ein neues Dokument erstellen." ma:contentTypeScope="" ma:versionID="de00a73c948bc5dc565c9ad9c41a4218">
   <xsd:schema xmlns:xsd="http://www.w3.org/2001/XMLSchema" xmlns:xs="http://www.w3.org/2001/XMLSchema" xmlns:p="http://schemas.microsoft.com/office/2006/metadata/properties" xmlns:ns2="90918b6b-25b6-484c-ae2f-151f483fb429" targetNamespace="http://schemas.microsoft.com/office/2006/metadata/properties" ma:root="true" ma:fieldsID="7d58fd0db29e8ff3b1fd6467baa55c39" ns2:_="">
     <xsd:import namespace="90918b6b-25b6-484c-ae2f-151f483fb429"/>
@@ -12429,13 +12390,13 @@
 </ct:contentTypeSchema>
 </file>
 
-<file path=customXml/item3.xml><?xml version="1.0" encoding="utf-8"?>
+<file path=customXml/item2.xml><?xml version="1.0" encoding="utf-8"?>
 <p:properties xmlns:p="http://schemas.microsoft.com/office/2006/metadata/properties" xmlns:xsi="http://www.w3.org/2001/XMLSchema-instance" xmlns:pc="http://schemas.microsoft.com/office/infopath/2007/PartnerControls">
   <documentManagement/>
 </p:properties>
 </file>
 
-<file path=customXml/item4.xml><?xml version="1.0" encoding="utf-8"?>
+<file path=customXml/item3.xml><?xml version="1.0" encoding="utf-8"?>
 <?mso-contentType ?>
 <FormTemplates xmlns="http://schemas.microsoft.com/sharepoint/v3/contenttype/forms">
   <Display>DocumentLibraryForm</Display>
@@ -12444,15 +12405,11 @@
 </FormTemplates>
 </file>
 
-<file path=customXml/itemProps1.xml><?xml version="1.0" encoding="utf-8"?>
-<ds:datastoreItem xmlns:ds="http://schemas.openxmlformats.org/officeDocument/2006/customXml" ds:itemID="{AD056121-C86B-4D51-8B50-46339E478045}">
-  <ds:schemaRefs>
-    <ds:schemaRef ds:uri="http://schemas.openxmlformats.org/officeDocument/2006/bibliography"/>
-  </ds:schemaRefs>
-</ds:datastoreItem>
+<file path=customXml/item4.xml><?xml version="1.0" encoding="utf-8"?>
+<b:Sources xmlns:b="http://schemas.openxmlformats.org/officeDocument/2006/bibliography" xmlns="http://schemas.openxmlformats.org/officeDocument/2006/bibliography" SelectedStyle="\APA.XSL" StyleName="APA Fifth Edition"/>
 </file>
 
-<file path=customXml/itemProps2.xml><?xml version="1.0" encoding="utf-8"?>
+<file path=customXml/itemProps1.xml><?xml version="1.0" encoding="utf-8"?>
 <ds:datastoreItem xmlns:ds="http://schemas.openxmlformats.org/officeDocument/2006/customXml" ds:itemID="{D19DA4E6-620B-45F1-A651-0E9B795687DF}">
   <ds:schemaRefs>
     <ds:schemaRef ds:uri="http://schemas.microsoft.com/office/2006/metadata/contentType"/>
@@ -12470,7 +12427,7 @@
 </ds:datastoreItem>
 </file>
 
-<file path=customXml/itemProps3.xml><?xml version="1.0" encoding="utf-8"?>
+<file path=customXml/itemProps2.xml><?xml version="1.0" encoding="utf-8"?>
 <ds:datastoreItem xmlns:ds="http://schemas.openxmlformats.org/officeDocument/2006/customXml" ds:itemID="{D444F24C-D039-4A5C-92A4-F0A28D4A9241}">
   <ds:schemaRefs>
     <ds:schemaRef ds:uri="http://schemas.microsoft.com/office/2006/metadata/properties"/>
@@ -12479,10 +12436,18 @@
 </ds:datastoreItem>
 </file>
 
-<file path=customXml/itemProps4.xml><?xml version="1.0" encoding="utf-8"?>
+<file path=customXml/itemProps3.xml><?xml version="1.0" encoding="utf-8"?>
 <ds:datastoreItem xmlns:ds="http://schemas.openxmlformats.org/officeDocument/2006/customXml" ds:itemID="{2CA487AB-264D-40AF-B842-9ADD9C3CA35F}">
   <ds:schemaRefs>
     <ds:schemaRef ds:uri="http://schemas.microsoft.com/sharepoint/v3/contenttype/forms"/>
   </ds:schemaRefs>
 </ds:datastoreItem>
+</file>
+
+<file path=customXml/itemProps4.xml><?xml version="1.0" encoding="utf-8"?>
+<ds:datastoreItem xmlns:ds="http://schemas.openxmlformats.org/officeDocument/2006/customXml" ds:itemID="{AD056121-C86B-4D51-8B50-46339E478045}">
+  <ds:schemaRefs>
+    <ds:schemaRef ds:uri="http://schemas.openxmlformats.org/officeDocument/2006/bibliography"/>
+  </ds:schemaRefs>
+</ds:datastoreItem>
 </file>
--- a/TDR_AuD.docx
+++ b/TDR_AuD.docx
@@ -3075,15 +3075,7 @@
         <w:spacing w:after="0"/>
       </w:pPr>
       <w:r>
-        <w:t xml:space="preserve"> Apache </w:t>
-      </w:r>
-      <w:proofErr w:type="spellStart"/>
-      <w:r>
-        <w:t>Netbeans</w:t>
-      </w:r>
-      <w:proofErr w:type="spellEnd"/>
-      <w:r>
-        <w:t xml:space="preserve"> 12.0</w:t>
+        <w:t xml:space="preserve"> Apache Netbeans 12.0</w:t>
       </w:r>
     </w:p>
     <w:p>
@@ -3178,59 +3170,11 @@
     </w:p>
     <w:p>
       <w:r>
-        <w:t>Beim Beobachter- Muster (</w:t>
-      </w:r>
-      <w:proofErr w:type="spellStart"/>
-      <w:r>
-        <w:t>observer</w:t>
-      </w:r>
-      <w:proofErr w:type="spellEnd"/>
-      <w:r>
-        <w:t xml:space="preserve"> </w:t>
-      </w:r>
-      <w:proofErr w:type="spellStart"/>
-      <w:r>
-        <w:t>pattern</w:t>
-      </w:r>
-      <w:proofErr w:type="spellEnd"/>
-      <w:r>
-        <w:t xml:space="preserve">) handelt es sich um ein objektorientiertes Verhaltensmuster (behavioral </w:t>
-      </w:r>
-      <w:proofErr w:type="spellStart"/>
-      <w:r>
-        <w:t>pattern</w:t>
-      </w:r>
-      <w:proofErr w:type="spellEnd"/>
-      <w:r>
-        <w:t>). Ziel dieses Musters ist es, dass von einem Objekt abhängige Objekte automatisch benachrichtigt werden, wenn sich das eine Objekt ändert, um ggf. ihre Daten zu aktualisieren. Dies wird durch eine Registrierung der abhängigen Objekte bei dem gewünschten Objekt erreicht. Dieses Muster wird häufig in Verbindung mit GUI- Frameworks und Benutzeroberflächen eingesetzt. Beobachter (Observer) (</w:t>
-      </w:r>
-      <w:proofErr w:type="gramStart"/>
-      <w:r>
-        <w:t>Objekte</w:t>
-      </w:r>
-      <w:proofErr w:type="gramEnd"/>
-      <w:r>
-        <w:t xml:space="preserve"> die informiert werden wollen) registrieren sich dafür bei den gewünschten Objekten. In Java existiert eine Klasse (Observable, zuständig für Re-/Deregistrierung von </w:t>
-      </w:r>
-      <w:proofErr w:type="spellStart"/>
-      <w:r>
-        <w:t>Observern</w:t>
-      </w:r>
-      <w:proofErr w:type="spellEnd"/>
-      <w:r>
-        <w:t xml:space="preserve">, sowie deren Benachrichtigung) und eine Schnittstelle </w:t>
+        <w:t xml:space="preserve">Beim Beobachter- Muster (observer pattern) handelt es sich um ein objektorientiertes Verhaltensmuster (behavioral pattern). Ziel dieses Musters ist es, dass von einem Objekt abhängige Objekte automatisch benachrichtigt werden, wenn sich das eine Objekt ändert, um ggf. ihre Daten zu aktualisieren. Dies wird durch eine Registrierung der abhängigen Objekte bei dem gewünschten Objekt erreicht. Dieses Muster wird häufig in Verbindung mit GUI- Frameworks und Benutzeroberflächen eingesetzt. Beobachter (Observer) (Objekte die informiert werden wollen) registrieren sich dafür bei den gewünschten Objekten. In Java existiert eine Klasse (Observable, zuständig für Re-/Deregistrierung von Observern, sowie deren Benachrichtigung) und eine Schnittstelle </w:t>
       </w:r>
       <w:r>
         <w:lastRenderedPageBreak/>
-        <w:t xml:space="preserve">(Observer, für Beanschriftung bei Änderungen </w:t>
-      </w:r>
-      <w:proofErr w:type="gramStart"/>
-      <w:r>
-        <w:t>an den jeweiligen Observable</w:t>
-      </w:r>
-      <w:proofErr w:type="gramEnd"/>
-      <w:r>
-        <w:t>) um das Observer- Muster umzusetzen.</w:t>
+        <w:t>(Observer, für Beanschriftung bei Änderungen an den jeweiligen Observable) um das Observer- Muster umzusetzen.</w:t>
       </w:r>
       <w:r>
         <w:rPr>
@@ -3252,11 +3196,9 @@
       <w:r>
         <w:t xml:space="preserve">Model View </w:t>
       </w:r>
-      <w:proofErr w:type="spellStart"/>
       <w:r>
         <w:t>Presenter</w:t>
       </w:r>
-      <w:proofErr w:type="spellEnd"/>
       <w:r>
         <w:t xml:space="preserve"> Pattern</w:t>
       </w:r>
@@ -3264,15 +3206,7 @@
     </w:p>
     <w:p>
       <w:r>
-        <w:t xml:space="preserve">Als allgemeine Programmstruktur Programmarchitektur wurde das Model- View- </w:t>
-      </w:r>
-      <w:proofErr w:type="spellStart"/>
-      <w:r>
-        <w:t>Presenter</w:t>
-      </w:r>
-      <w:proofErr w:type="spellEnd"/>
-      <w:r>
-        <w:t xml:space="preserve"> Pattern gewählt, welches ein Derivat des Model- View- Controller Pattern darstellt.</w:t>
+        <w:t>Als allgemeine Programmstruktur Programmarchitektur wurde das Model- View- Presenter Pattern gewählt, welches ein Derivat des Model- View- Controller Pattern darstellt.</w:t>
       </w:r>
       <w:r>
         <w:rPr>
@@ -3392,15 +3326,7 @@
         </w:rPr>
       </w:pPr>
       <w:r>
-        <w:t xml:space="preserve">Die Anwendungs- bzw. Geschäftslogik sowie deren Daten wird durch das Model repräsentiert. Die grafische Benutzeroberfläche wird durch die View dargestellt. Die Hauptfunktion des Controllers ist das Steuern der Applikation (u.a. Benutzerinterkation und Veränderung des Models). So fungiert der Controller als Bindeglied und </w:t>
-      </w:r>
-      <w:proofErr w:type="spellStart"/>
-      <w:r>
-        <w:t>Bekanntmacher</w:t>
-      </w:r>
-      <w:proofErr w:type="spellEnd"/>
-      <w:r>
-        <w:t xml:space="preserve"> zwischen Model und View. Dabei kann ein Model ggf. von mehreren Controllern verändert werden. Zwischen Model und View wird das Observer- Pattern implementiert, so dass sich die jeweiligen Views als Beobachter bei den gewünschten Models registrieren und so bei einer Zustandsänderung des Models benachrichtigt werden, wodurch sie wiederum ihre Darstellung anpassen können.</w:t>
+        <w:t>Die Anwendungs- bzw. Geschäftslogik sowie deren Daten wird durch das Model repräsentiert. Die grafische Benutzeroberfläche wird durch die View dargestellt. Die Hauptfunktion des Controllers ist das Steuern der Applikation (u.a. Benutzerinterkation und Veränderung des Models). So fungiert der Controller als Bindeglied und Bekanntmacher zwischen Model und View. Dabei kann ein Model ggf. von mehreren Controllern verändert werden. Zwischen Model und View wird das Observer- Pattern implementiert, so dass sich die jeweiligen Views als Beobachter bei den gewünschten Models registrieren und so bei einer Zustandsänderung des Models benachrichtigt werden, wodurch sie wiederum ihre Darstellung anpassen können.</w:t>
       </w:r>
       <w:r>
         <w:rPr>
@@ -3450,23 +3376,7 @@
       </w:r>
       <w:r>
         <w:lastRenderedPageBreak/>
-        <w:t xml:space="preserve">bzgl. der Darstellung oder der Interaktion besitzen. Eine weitere Variante </w:t>
-      </w:r>
-      <w:proofErr w:type="gramStart"/>
-      <w:r>
-        <w:t>des MVC- Pattern</w:t>
-      </w:r>
-      <w:proofErr w:type="gramEnd"/>
-      <w:r>
-        <w:t xml:space="preserve"> stellt das Model- View- </w:t>
-      </w:r>
-      <w:proofErr w:type="spellStart"/>
-      <w:r>
-        <w:t>Presenter</w:t>
-      </w:r>
-      <w:proofErr w:type="spellEnd"/>
-      <w:r>
-        <w:t xml:space="preserve"> (MVP) Pattern dar.</w:t>
+        <w:t>bzgl. der Darstellung oder der Interaktion besitzen. Eine weitere Variante des MVC- Pattern stellt das Model- View- Presenter (MVP) Pattern dar.</w:t>
       </w:r>
       <w:r>
         <w:rPr>
@@ -3477,71 +3387,7 @@
     </w:p>
     <w:p>
       <w:r>
-        <w:t xml:space="preserve">Beim MVP- Pattern herrscht eine strenge Trennung zwischen Model und View. Das Model enthält wie beim MVC- Pattern die Geschäftslogik sowie die Daten und kennt weder </w:t>
-      </w:r>
-      <w:proofErr w:type="gramStart"/>
-      <w:r>
-        <w:t>den View</w:t>
-      </w:r>
-      <w:proofErr w:type="gramEnd"/>
-      <w:r>
-        <w:t xml:space="preserve"> noch den </w:t>
-      </w:r>
-      <w:proofErr w:type="spellStart"/>
-      <w:r>
-        <w:t>Presenter</w:t>
-      </w:r>
-      <w:proofErr w:type="spellEnd"/>
-      <w:r>
-        <w:t xml:space="preserve">. Außerdem übernimmt der </w:t>
-      </w:r>
-      <w:proofErr w:type="spellStart"/>
-      <w:r>
-        <w:t>Presenter</w:t>
-      </w:r>
-      <w:proofErr w:type="spellEnd"/>
-      <w:r>
-        <w:t xml:space="preserve"> die alleinige Steuerung des Models. Der View enthält keinerlei Steuerungslogik. Er akzeptiert nur Benutzereingabe und stellt die gewünschten Daten entsprechend dar. Die Verbindung des Models und </w:t>
-      </w:r>
-      <w:proofErr w:type="gramStart"/>
-      <w:r>
-        <w:t>des Views</w:t>
-      </w:r>
-      <w:proofErr w:type="gramEnd"/>
-      <w:r>
-        <w:t xml:space="preserve"> erfolgt über den </w:t>
-      </w:r>
-      <w:proofErr w:type="spellStart"/>
-      <w:r>
-        <w:t>Presenter</w:t>
-      </w:r>
-      <w:proofErr w:type="spellEnd"/>
-      <w:r>
-        <w:t xml:space="preserve">. Dieser enthält die steuernde Logik, nimmt Benutzereingabe der View entgegen, ändert Daten am Model und leitet diese Änderungen wieder für die Darstellung </w:t>
-      </w:r>
-      <w:proofErr w:type="gramStart"/>
-      <w:r>
-        <w:t>an den View</w:t>
-      </w:r>
-      <w:proofErr w:type="gramEnd"/>
-      <w:r>
-        <w:t xml:space="preserve"> weiter. Dadurch übernimmt der </w:t>
-      </w:r>
-      <w:proofErr w:type="spellStart"/>
-      <w:r>
-        <w:t>Presenter</w:t>
-      </w:r>
-      <w:proofErr w:type="spellEnd"/>
-      <w:r>
-        <w:t xml:space="preserve"> die Rolle des Mediators zwischen Model und View. Die View besitzt jedoch keinen Zugriff auf den </w:t>
-      </w:r>
-      <w:proofErr w:type="spellStart"/>
-      <w:r>
-        <w:t>Presenter</w:t>
-      </w:r>
-      <w:proofErr w:type="spellEnd"/>
-      <w:r>
-        <w:t xml:space="preserve"> oder das Model. Der größte Unterschied zum MVC- Muster besteht darin, dass es beim MVP- Muster keine Assoziation zwischen Model und View gibt.</w:t>
+        <w:t>Beim MVP- Pattern herrscht eine strenge Trennung zwischen Model und View. Das Model enthält wie beim MVC- Pattern die Geschäftslogik sowie die Daten und kennt weder den View noch den Presenter. Außerdem übernimmt der Presenter die alleinige Steuerung des Models. Der View enthält keinerlei Steuerungslogik. Er akzeptiert nur Benutzereingabe und stellt die gewünschten Daten entsprechend dar. Die Verbindung des Models und des Views erfolgt über den Presenter. Dieser enthält die steuernde Logik, nimmt Benutzereingabe der View entgegen, ändert Daten am Model und leitet diese Änderungen wieder für die Darstellung an den View weiter. Dadurch übernimmt der Presenter die Rolle des Mediators zwischen Model und View. Die View besitzt jedoch keinen Zugriff auf den Presenter oder das Model. Der größte Unterschied zum MVC- Muster besteht darin, dass es beim MVP- Muster keine Assoziation zwischen Model und View gibt.</w:t>
       </w:r>
       <w:r>
         <w:rPr>
@@ -3552,23 +3398,7 @@
     </w:p>
     <w:p>
       <w:r>
-        <w:t xml:space="preserve">Beim MVP – Muster kann der View unterschiedliche Ausprägungen besitzen. Einerseits kann der View komplett passiv sein, in dem er bei Benutzerinterkation einen Methodenaufruf beim </w:t>
-      </w:r>
-      <w:proofErr w:type="spellStart"/>
-      <w:r>
-        <w:t>Presenter</w:t>
-      </w:r>
-      <w:proofErr w:type="spellEnd"/>
-      <w:r>
-        <w:t xml:space="preserve"> veranlasst, der wiederum über Schnittstellen </w:t>
-      </w:r>
-      <w:proofErr w:type="gramStart"/>
-      <w:r>
-        <w:t>am View</w:t>
-      </w:r>
-      <w:proofErr w:type="gramEnd"/>
-      <w:r>
-        <w:t xml:space="preserve"> und Model Daten aktualisiert und zur Darstellung aufbereitet. Anderseits kann der View auch so implementiert sein, dass er die Möglichkeit besitzt Interaktionen oder Ereignisse selbstständig zu verarbeiten.</w:t>
+        <w:t>Beim MVP – Muster kann der View unterschiedliche Ausprägungen besitzen. Einerseits kann der View komplett passiv sein, in dem er bei Benutzerinterkation einen Methodenaufruf beim Presenter veranlasst, der wiederum über Schnittstellen am View und Model Daten aktualisiert und zur Darstellung aufbereitet. Anderseits kann der View auch so implementiert sein, dass er die Möglichkeit besitzt Interaktionen oder Ereignisse selbstständig zu verarbeiten.</w:t>
       </w:r>
       <w:r>
         <w:rPr>
@@ -3579,558 +3409,293 @@
     </w:p>
     <w:p>
       <w:r>
-        <w:t xml:space="preserve">In der vorliegenden Applikation wurde eine Kombination aus MVC und MVP- Muster angewendet. Es existierte eine strikte Trennung zwischen Model und View ähnlich wie im MVP- Muster vorhanden ist, jedoch werden die Benutzereingabe bzw. Interaktion wie im MVC- Muster direkt von der, im vorliegenden Falle, als </w:t>
-      </w:r>
-      <w:proofErr w:type="spellStart"/>
-      <w:r>
-        <w:t>Presenter</w:t>
-      </w:r>
-      <w:proofErr w:type="spellEnd"/>
-      <w:r>
-        <w:t xml:space="preserve"> bezeichneten Instanz wahrgenommen, ohne einen expliziten Aufruf in der jeweiligen View. Zwischen Views und </w:t>
-      </w:r>
-      <w:proofErr w:type="spellStart"/>
-      <w:r>
-        <w:t>Presenter</w:t>
-      </w:r>
-      <w:proofErr w:type="spellEnd"/>
-      <w:r>
-        <w:t xml:space="preserve"> existiert in der vorliegenden Applikation eine 1:1 Beziehung. Zudem bleibt der </w:t>
-      </w:r>
-      <w:proofErr w:type="spellStart"/>
-      <w:r>
-        <w:t>Presenter</w:t>
-      </w:r>
-      <w:proofErr w:type="spellEnd"/>
+        <w:t xml:space="preserve">In der vorliegenden Applikation wurde eine Kombination aus MVC und MVP- Muster angewendet. Es existierte eine strikte Trennung zwischen Model und View ähnlich wie im MVP- Muster vorhanden ist, jedoch werden die Benutzereingabe bzw. Interaktion wie im MVC- Muster direkt von der, im vorliegenden Falle, als Presenter bezeichneten Instanz wahrgenommen, ohne einen expliziten Aufruf in der jeweiligen View. Zwischen Views und Presenter existiert in der vorliegenden Applikation eine 1:1 Beziehung. Zudem bleibt der Presenter dem dazugehörigem View verborgen. Der Presenter übernimmt als Action- Listener die gesamte Steuerung der Applikation, in dem er u.a. auf Benutzereingaben reagiert, Benutzeroberflächenelemente hinzufügen, aktivieren oder auch deaktivieren kann oder das jeweilige Model ändern kann. Ähnlich wie in dem Buch von Balzert H (S.67f.) beschrieben kann ein Presenter je nach gewünschter Aktion auch </w:t>
+      </w:r>
+      <w:r>
+        <w:lastRenderedPageBreak/>
+        <w:t>die Erzeugung weiterer Presenter bzw. Views und deren Verknüpfung oder das Wechseln des Models übernehmen. Die Datenkonsitenz der Applikation wird durch die Implementierung des Observer- Musters vom MainPresenter, der jeweils als Observer bei allen Ligen hinzugefügt wird, (ähnlich wie im MVC- Pattern (siehe Balzert S.65)) gewährleistet. Jedoch werden einzelne Views nicht direkt mit dem Liga- Model als Observer verknüpft, sondern nur der MainPresenter dient als Observer für das Liga- Modell. Das Liga- Modell wird bei weiteren erzeugten View- Presneter Beziehungen jeweils als Referenz übergeben. Bei Änderungen des Liga- Models wird dadurch nur der MainPresenter benachrichtigt, der die Daten des aktuell anzuzeigenden Modells an einer Stelle aktualisiert und veranlasst den anzuzeigenden View neu zu zeichnen.</w:t>
+      </w:r>
+    </w:p>
+    <w:p>
+      <w:pPr>
+        <w:pStyle w:val="berschrift3"/>
+      </w:pPr>
+      <w:bookmarkStart w:id="15" w:name="_Toc70574945"/>
+      <w:r>
+        <w:t>Data Access Object</w:t>
+      </w:r>
+      <w:bookmarkEnd w:id="15"/>
+    </w:p>
+    <w:p>
+      <w:r>
+        <w:t>//Rene</w:t>
+      </w:r>
+    </w:p>
+    <w:p>
+      <w:pPr>
+        <w:pStyle w:val="berschrift3"/>
+      </w:pPr>
+      <w:bookmarkStart w:id="16" w:name="_Toc70574946"/>
+      <w:r>
+        <w:t>Object Relational Mapping</w:t>
+      </w:r>
+      <w:bookmarkEnd w:id="16"/>
+    </w:p>
+    <w:p>
+      <w:r>
+        <w:t>//Robin</w:t>
+      </w:r>
+      <w:r>
+        <w:t xml:space="preserve"> + Rene</w:t>
+      </w:r>
+    </w:p>
+    <w:p>
+      <w:pPr>
+        <w:pStyle w:val="berschrift2"/>
+      </w:pPr>
+      <w:bookmarkStart w:id="17" w:name="_Toc70574947"/>
+      <w:r>
+        <w:t>Verwendete Algorithmen</w:t>
+      </w:r>
+      <w:bookmarkEnd w:id="17"/>
+    </w:p>
+    <w:p>
+      <w:r>
+        <w:t>//Theorie (kleiner Absatz)</w:t>
+      </w:r>
+    </w:p>
+    <w:p>
+      <w:pPr>
+        <w:pStyle w:val="berschrift3"/>
+      </w:pPr>
+      <w:bookmarkStart w:id="18" w:name="_Toc70574948"/>
+      <w:r>
+        <w:t>Compare</w:t>
+      </w:r>
+      <w:bookmarkEnd w:id="18"/>
+    </w:p>
+    <w:p>
+      <w:r>
+        <w:t>//Robin</w:t>
+      </w:r>
+    </w:p>
+    <w:p>
+      <w:pPr>
+        <w:pStyle w:val="berschrift3"/>
+      </w:pPr>
+      <w:bookmarkStart w:id="19" w:name="_Toc70574949"/>
+      <w:r>
+        <w:t>Copy</w:t>
+      </w:r>
+      <w:bookmarkEnd w:id="19"/>
+    </w:p>
+    <w:p>
+      <w:r>
+        <w:t>//</w:t>
+      </w:r>
+      <w:r>
+        <w:t>Otto</w:t>
+      </w:r>
+    </w:p>
+    <w:p>
+      <w:pPr>
+        <w:pStyle w:val="berschrift3"/>
+      </w:pPr>
+      <w:bookmarkStart w:id="20" w:name="_Toc70574950"/>
+      <w:r>
+        <w:t>Equals</w:t>
+      </w:r>
+      <w:bookmarkEnd w:id="20"/>
+    </w:p>
+    <w:p>
+      <w:r>
+        <w:t>//Robin</w:t>
+      </w:r>
+    </w:p>
+    <w:p>
+      <w:pPr>
+        <w:pStyle w:val="berschrift3"/>
+      </w:pPr>
+      <w:bookmarkStart w:id="21" w:name="_Toc70574951"/>
+      <w:r>
+        <w:t>Logger</w:t>
+      </w:r>
+      <w:bookmarkEnd w:id="21"/>
+    </w:p>
+    <w:p>
+      <w:r>
+        <w:t>//Rene</w:t>
+      </w:r>
+    </w:p>
+    <w:p>
+      <w:r>
+        <w:t xml:space="preserve">Beim </w:t>
+      </w:r>
+    </w:p>
+    <w:p>
+      <w:r>
+        <w:t>/////////////////////////////////////////////////////////////////////////////////////////////////////////////////////////////////////////</w:t>
+      </w:r>
+    </w:p>
+    <w:p>
+      <w:r>
+        <w:lastRenderedPageBreak/>
+        <w:t>Dies geschieht über die Implementierung der ActionListener- Schnittstelle in den jeweiligen Presentern, welche jeweils eine ActionPerformed Methode überschreiben. Zwischen Views und Presenter existiert in der vorliegenden Applikation eine 1:1 Beziehung. Zudem bleibt der jeweiligen View dem dazugehörigen Presenter verborgen. Da der Presenter die jeweiligen Views kennt, fügt sich dieser selbst als Action- Listener für z.B. jeweilige Buttons oder auch Click- Ereignisse in Tabellen oder Listen hinzu. In der jeweiligen View wird jeder Button mit einem passenden ActionCommand versehen, welche anschließend im Presenter in der ActionPerformed Methode verarbeitet wird, um die jeweils korrekte Aktion auszuführen. Der Presenter übernimmt als Action- Listener die gesamte Steuerung der Applikation, in dem er u.a. Benutzeroberflächenelemente hinzufügen, aktivieren oder auch deaktivieren kann. Ähnlich wie in dem Buch von Balzert H (S.67f.) beschrieben kann ein Presenter je nach gewünschter Aktion auch die Erzeugung weiterer Presenter bzw. Views und deren Verknüpfung oder das Wechseln des Models übernehmen. Ein Beispiel für das Wechseln des Models in der vorliegenden Applikation ist u.a. das Umschalten der Liga (z.B. Liga 1 zu Liga 2) über Knöpfe im MainView, welches wiederum den MainPresenter veranlasst das anzuzeigende Datenmodell (Liga) zu ändern, welches anschließend durch den jeweils ausgewählten View in der gewünschten Form (z.B. Tabelle, Spielplan, Clubs) dargestellt wird. Ein Wechsel von Presenter- View Beziehungen liegt u.a. im MainPresenter vor, wenn von der Tabellen- View in den Spielplan- View gewechselt wird. Hierbei wird der View angepasst und der dazu passende Presenter erzeugt. In der vorliegenden Applikation wird mit einem einzigen Datenmodell (Liga) als Grundlage gearbeitet. In diesem Datenmodell sind Clubs als auch Spiele enthalten. Dieses Datenmodell wird beginnend im MainPresenter an die jeweiligen (Sub)- Presenter- View- Beziehungen als Referenz weitergereicht, die ggf. vom MainPresenter ausgewählt bzw. angesteuert werden (z.B. ClubPresenter und ClubView). Die Datenkonsitenz der Applikation wird durch die Implementierung des Observer- Patterns vom MainPresenter, der jeweils als Observer bei allen Ligen hinzugefügt wird, (ähnlich wie im MVC- Pattern (siehe Balzert S.65)) gewährleistet. Jedoch werden einzelne Views nicht direkt mit dem Liga- Model als Observer verknüpft, sondern nur der MainPresenter dient als Observer für das Liga- Modell. Bei Änderungen des Liga- Models wird dadurch nur der MainPresenter benachrichtigt, der die Daten des aktuell anzuzeigenden Modells an einer Stelle aktualisiert und veranlasst den anzuzeigenden View neu zu zeichnen. Dieses System funktioniert über verschiedene View- Presenter- Beziehungen hinweg. Dies ist möglich, da jeweils nur das anzuzeigende Liga- Model aktualisiert wird und kaskadierend an die bestehende View- Presenter- Auswahl weiter gereicht wird.</w:t>
+      </w:r>
+    </w:p>
+    <w:p>
+      <w:r>
+        <w:t xml:space="preserve">Es wurde bewusst diese Art der Datenkonsistenz zwischen Model und View gewählt, da die Applikation einen komplexen Aufbau aus verschiedensten Presenter – View – </w:t>
+      </w:r>
+      <w:r>
+        <w:lastRenderedPageBreak/>
+        <w:t>Beziehungen aufweist, die wiederum weitere Presenter- View – Beziehungen erzeugen können. So ist die Datenkonsistenz über alle Views zu jedem Zeitpunkt gegeben.</w:t>
+      </w:r>
+    </w:p>
+    <w:p>
+      <w:pPr>
+        <w:pStyle w:val="berschrift2"/>
+      </w:pPr>
+      <w:bookmarkStart w:id="22" w:name="_Toc70574952"/>
+      <w:r>
+        <w:t>Beispielhafte Hauptfunktion</w:t>
+      </w:r>
+      <w:bookmarkEnd w:id="22"/>
+    </w:p>
+    <w:p>
+      <w:r>
+        <w:t>//Otto</w:t>
+      </w:r>
+    </w:p>
+    <w:p>
+      <w:r>
+        <w:t xml:space="preserve">//Hauptfunktion: </w:t>
+      </w:r>
+      <w:r>
+        <w:t xml:space="preserve">Spiel hinzufügen (manuell) </w:t>
+      </w:r>
+      <w:r>
+        <w:sym w:font="Wingdings" w:char="F0E0"/>
+      </w:r>
+      <w:r>
+        <w:t xml:space="preserve"> dafür in der jeweiligen Liga wechsel in den Spielplan View </w:t>
+      </w:r>
+      <w:r>
+        <w:sym w:font="Wingdings" w:char="F0E0"/>
+      </w:r>
+      <w:r>
+        <w:t xml:space="preserve"> ändert Ansicht</w:t>
+      </w:r>
+    </w:p>
+    <w:p>
+      <w:r>
+        <w:sym w:font="Wingdings" w:char="F0E0"/>
+      </w:r>
       <w:r>
         <w:t xml:space="preserve"> </w:t>
       </w:r>
-      <w:proofErr w:type="gramStart"/>
-      <w:r>
-        <w:t>dem dazugehörigem View</w:t>
-      </w:r>
-      <w:proofErr w:type="gramEnd"/>
-      <w:r>
-        <w:t xml:space="preserve"> verborgen. Der </w:t>
-      </w:r>
-      <w:proofErr w:type="spellStart"/>
-      <w:r>
-        <w:t>Presenter</w:t>
-      </w:r>
-      <w:proofErr w:type="spellEnd"/>
-      <w:r>
-        <w:t xml:space="preserve"> übernimmt als Action- </w:t>
-      </w:r>
-      <w:proofErr w:type="spellStart"/>
-      <w:r>
-        <w:t>Listener</w:t>
-      </w:r>
-      <w:proofErr w:type="spellEnd"/>
-      <w:r>
-        <w:t xml:space="preserve"> die gesamte Steuerung der Applikation, in dem er u.a. auf Benutzereingaben reagiert, Benutzeroberflächenelemente hinzufügen, aktivieren oder auch deaktivieren kann oder das jeweilige Model ändern kann. Ähnlich wie in dem Buch von Balzert H (S.67f.) beschrieben kann ein </w:t>
-      </w:r>
-      <w:proofErr w:type="spellStart"/>
-      <w:r>
-        <w:t>Presenter</w:t>
-      </w:r>
-      <w:proofErr w:type="spellEnd"/>
-      <w:r>
-        <w:t xml:space="preserve"> je nach gewünschter Aktion auch </w:t>
-      </w:r>
-      <w:r>
-        <w:lastRenderedPageBreak/>
-        <w:t xml:space="preserve">die Erzeugung weiterer </w:t>
-      </w:r>
-      <w:proofErr w:type="spellStart"/>
-      <w:r>
-        <w:t>Presenter</w:t>
-      </w:r>
-      <w:proofErr w:type="spellEnd"/>
-      <w:r>
-        <w:t xml:space="preserve"> bzw. Views und deren Verknüpfung oder das Wechseln des Models übernehmen. Die </w:t>
-      </w:r>
-      <w:proofErr w:type="spellStart"/>
-      <w:r>
-        <w:t>Datenkonsitenz</w:t>
-      </w:r>
-      <w:proofErr w:type="spellEnd"/>
-      <w:r>
-        <w:t xml:space="preserve"> der Applikation wird durch die Implementierung des Observer- Musters vom </w:t>
-      </w:r>
-      <w:proofErr w:type="spellStart"/>
-      <w:r>
-        <w:t>MainPresenter</w:t>
-      </w:r>
-      <w:proofErr w:type="spellEnd"/>
-      <w:r>
-        <w:t xml:space="preserve">, der jeweils als Observer bei allen Ligen hinzugefügt wird, (ähnlich wie im MVC- Pattern (siehe Balzert S.65)) gewährleistet. Jedoch werden einzelne Views nicht direkt mit dem Liga- Model als Observer verknüpft, sondern nur der </w:t>
-      </w:r>
-      <w:proofErr w:type="spellStart"/>
-      <w:r>
-        <w:t>MainPresenter</w:t>
-      </w:r>
-      <w:proofErr w:type="spellEnd"/>
-      <w:r>
-        <w:t xml:space="preserve"> dient als Observer für das Liga- Modell. Das Liga- Modell wird bei weiteren erzeugten View- </w:t>
-      </w:r>
-      <w:proofErr w:type="spellStart"/>
-      <w:r>
-        <w:t>Presneter</w:t>
-      </w:r>
-      <w:proofErr w:type="spellEnd"/>
-      <w:r>
-        <w:t xml:space="preserve"> Beziehungen jeweils als Referenz übergeben. Bei Änderungen des Liga- Models wird dadurch nur der </w:t>
-      </w:r>
-      <w:proofErr w:type="spellStart"/>
-      <w:r>
-        <w:t>MainPresenter</w:t>
-      </w:r>
-      <w:proofErr w:type="spellEnd"/>
-      <w:r>
-        <w:t xml:space="preserve"> benachrichtigt, der die Daten des aktuell anzuzeigenden Modells an einer Stelle aktualisiert und veranlasst </w:t>
-      </w:r>
-      <w:proofErr w:type="gramStart"/>
-      <w:r>
-        <w:t>den anzuzeigenden View</w:t>
-      </w:r>
-      <w:proofErr w:type="gramEnd"/>
-      <w:r>
-        <w:t xml:space="preserve"> neu zu zeichnen.</w:t>
-      </w:r>
-    </w:p>
-    <w:p>
-      <w:pPr>
-        <w:pStyle w:val="berschrift3"/>
-      </w:pPr>
-      <w:bookmarkStart w:id="15" w:name="_Toc70574945"/>
-      <w:r>
-        <w:t xml:space="preserve">Data Access </w:t>
-      </w:r>
-      <w:proofErr w:type="spellStart"/>
-      <w:r>
-        <w:t>Object</w:t>
-      </w:r>
-      <w:bookmarkEnd w:id="15"/>
-      <w:proofErr w:type="spellEnd"/>
-    </w:p>
-    <w:p>
-      <w:r>
-        <w:t>//Rene</w:t>
-      </w:r>
-    </w:p>
-    <w:p>
-      <w:pPr>
-        <w:pStyle w:val="berschrift3"/>
-      </w:pPr>
-      <w:bookmarkStart w:id="16" w:name="_Toc70574946"/>
-      <w:proofErr w:type="spellStart"/>
-      <w:r>
-        <w:t>Object</w:t>
-      </w:r>
-      <w:proofErr w:type="spellEnd"/>
-      <w:r>
-        <w:t xml:space="preserve"> Relational Mapping</w:t>
-      </w:r>
-      <w:bookmarkEnd w:id="16"/>
-    </w:p>
-    <w:p>
-      <w:r>
-        <w:t>//Robin</w:t>
-      </w:r>
-      <w:r>
-        <w:t xml:space="preserve"> + Rene</w:t>
-      </w:r>
-    </w:p>
-    <w:p>
-      <w:pPr>
-        <w:pStyle w:val="berschrift2"/>
-      </w:pPr>
-      <w:bookmarkStart w:id="17" w:name="_Toc70574947"/>
-      <w:r>
-        <w:t>Verwendete Algorithmen</w:t>
-      </w:r>
-      <w:bookmarkEnd w:id="17"/>
-    </w:p>
-    <w:p>
-      <w:r>
-        <w:t>//Theorie (kleiner Absatz)</w:t>
-      </w:r>
-    </w:p>
-    <w:p>
-      <w:pPr>
-        <w:pStyle w:val="berschrift3"/>
-      </w:pPr>
-      <w:bookmarkStart w:id="18" w:name="_Toc70574948"/>
-      <w:proofErr w:type="spellStart"/>
-      <w:r>
-        <w:t>Compare</w:t>
-      </w:r>
-      <w:bookmarkEnd w:id="18"/>
-      <w:proofErr w:type="spellEnd"/>
-    </w:p>
-    <w:p>
-      <w:r>
-        <w:t>//Robin</w:t>
-      </w:r>
-    </w:p>
-    <w:p>
-      <w:pPr>
-        <w:pStyle w:val="berschrift3"/>
-      </w:pPr>
-      <w:bookmarkStart w:id="19" w:name="_Toc70574949"/>
-      <w:r>
-        <w:t>Copy</w:t>
-      </w:r>
-      <w:bookmarkEnd w:id="19"/>
-    </w:p>
-    <w:p>
-      <w:r>
-        <w:t>//</w:t>
-      </w:r>
-      <w:r>
-        <w:t>Otto</w:t>
-      </w:r>
-    </w:p>
-    <w:p>
-      <w:pPr>
-        <w:pStyle w:val="berschrift3"/>
-      </w:pPr>
-      <w:bookmarkStart w:id="20" w:name="_Toc70574950"/>
-      <w:r>
-        <w:t>Equals</w:t>
-      </w:r>
-      <w:bookmarkEnd w:id="20"/>
-    </w:p>
-    <w:p>
-      <w:r>
-        <w:t>//Robin</w:t>
-      </w:r>
-    </w:p>
-    <w:p>
-      <w:pPr>
-        <w:pStyle w:val="berschrift3"/>
-      </w:pPr>
-      <w:bookmarkStart w:id="21" w:name="_Toc70574951"/>
-      <w:r>
-        <w:t>Logger</w:t>
-      </w:r>
-      <w:bookmarkEnd w:id="21"/>
-    </w:p>
-    <w:p>
-      <w:r>
-        <w:t>//Rene</w:t>
-      </w:r>
-    </w:p>
-    <w:p>
-      <w:r>
-        <w:t xml:space="preserve">Beim </w:t>
-      </w:r>
-    </w:p>
-    <w:p>
-      <w:r>
-        <w:t>/////////////////////////////////////////////////////////////////////////////////////////////////////////////////////////////////////////</w:t>
-      </w:r>
-    </w:p>
-    <w:p>
-      <w:r>
-        <w:lastRenderedPageBreak/>
-        <w:t xml:space="preserve">Dies geschieht über die Implementierung der </w:t>
-      </w:r>
-      <w:proofErr w:type="spellStart"/>
-      <w:r>
-        <w:t>ActionListener</w:t>
-      </w:r>
-      <w:proofErr w:type="spellEnd"/>
-      <w:r>
-        <w:t xml:space="preserve">- Schnittstelle in den jeweiligen </w:t>
-      </w:r>
-      <w:proofErr w:type="spellStart"/>
-      <w:r>
-        <w:t>Presentern</w:t>
-      </w:r>
-      <w:proofErr w:type="spellEnd"/>
-      <w:r>
-        <w:t xml:space="preserve">, welche jeweils eine </w:t>
-      </w:r>
-      <w:proofErr w:type="spellStart"/>
-      <w:r>
-        <w:t>ActionPerformed</w:t>
-      </w:r>
-      <w:proofErr w:type="spellEnd"/>
-      <w:r>
-        <w:t xml:space="preserve"> Methode überschreiben. Zwischen Views und </w:t>
-      </w:r>
-      <w:proofErr w:type="spellStart"/>
-      <w:r>
-        <w:t>Presenter</w:t>
-      </w:r>
-      <w:proofErr w:type="spellEnd"/>
-      <w:r>
-        <w:t xml:space="preserve"> existiert in der vorliegenden Applikation eine 1:1 Beziehung. Zudem bleibt der jeweiligen View dem dazugehörigen </w:t>
-      </w:r>
-      <w:proofErr w:type="spellStart"/>
-      <w:r>
-        <w:t>Presenter</w:t>
-      </w:r>
-      <w:proofErr w:type="spellEnd"/>
-      <w:r>
-        <w:t xml:space="preserve"> verborgen. Da der </w:t>
-      </w:r>
-      <w:proofErr w:type="spellStart"/>
-      <w:r>
-        <w:t>Presenter</w:t>
-      </w:r>
-      <w:proofErr w:type="spellEnd"/>
-      <w:r>
-        <w:t xml:space="preserve"> die jeweiligen Views kennt, fügt sich dieser selbst als Action- </w:t>
-      </w:r>
-      <w:proofErr w:type="spellStart"/>
-      <w:r>
-        <w:t>Listener</w:t>
-      </w:r>
-      <w:proofErr w:type="spellEnd"/>
-      <w:r>
-        <w:t xml:space="preserve"> für z.B. jeweilige Buttons oder auch Click- Ereignisse in Tabellen oder Listen hinzu. In der jeweiligen View wird jeder Button mit einem passenden </w:t>
-      </w:r>
-      <w:proofErr w:type="spellStart"/>
-      <w:r>
-        <w:t>ActionCommand</w:t>
-      </w:r>
-      <w:proofErr w:type="spellEnd"/>
-      <w:r>
-        <w:t xml:space="preserve"> versehen, welche anschließend im </w:t>
-      </w:r>
-      <w:proofErr w:type="spellStart"/>
-      <w:r>
-        <w:t>Presenter</w:t>
-      </w:r>
-      <w:proofErr w:type="spellEnd"/>
-      <w:r>
-        <w:t xml:space="preserve"> in der </w:t>
-      </w:r>
-      <w:proofErr w:type="spellStart"/>
-      <w:r>
-        <w:t>ActionPerformed</w:t>
-      </w:r>
-      <w:proofErr w:type="spellEnd"/>
-      <w:r>
-        <w:t xml:space="preserve"> Methode verarbeitet wird, um die jeweils korrekte Aktion auszuführen. Der </w:t>
-      </w:r>
-      <w:proofErr w:type="spellStart"/>
-      <w:r>
-        <w:t>Presenter</w:t>
-      </w:r>
-      <w:proofErr w:type="spellEnd"/>
-      <w:r>
-        <w:t xml:space="preserve"> übernimmt als Action- </w:t>
-      </w:r>
-      <w:proofErr w:type="spellStart"/>
-      <w:r>
-        <w:t>Listener</w:t>
-      </w:r>
-      <w:proofErr w:type="spellEnd"/>
-      <w:r>
-        <w:t xml:space="preserve"> die gesamte Steuerung der Applikation, in dem er u.a. Benutzeroberflächenelemente hinzufügen, aktivieren oder auch deaktivieren kann. Ähnlich wie in dem Buch von Balzert H (S.67f.) beschrieben kann ein </w:t>
-      </w:r>
-      <w:proofErr w:type="spellStart"/>
-      <w:r>
-        <w:t>Presenter</w:t>
-      </w:r>
-      <w:proofErr w:type="spellEnd"/>
-      <w:r>
-        <w:t xml:space="preserve"> je nach gewünschter Aktion auch die Erzeugung weiterer </w:t>
-      </w:r>
-      <w:proofErr w:type="spellStart"/>
-      <w:r>
-        <w:t>Presenter</w:t>
-      </w:r>
-      <w:proofErr w:type="spellEnd"/>
-      <w:r>
-        <w:t xml:space="preserve"> bzw. Views und deren Verknüpfung oder das Wechseln des Models übernehmen. Ein Beispiel für das Wechseln des Models in der vorliegenden Applikation ist u.a. das Umschalten der Liga (z.B. Liga 1 zu Liga 2) über Knöpfe im </w:t>
-      </w:r>
-      <w:proofErr w:type="spellStart"/>
-      <w:r>
-        <w:t>MainView</w:t>
-      </w:r>
-      <w:proofErr w:type="spellEnd"/>
-      <w:r>
-        <w:t xml:space="preserve">, welches wiederum den </w:t>
-      </w:r>
-      <w:proofErr w:type="spellStart"/>
-      <w:r>
-        <w:t>MainPresenter</w:t>
-      </w:r>
-      <w:proofErr w:type="spellEnd"/>
-      <w:r>
-        <w:t xml:space="preserve"> veranlasst das anzuzeigende Datenmodell (Liga) zu ändern, welches anschließend </w:t>
-      </w:r>
-      <w:proofErr w:type="gramStart"/>
-      <w:r>
-        <w:t>durch den jeweils ausgewählten View</w:t>
-      </w:r>
-      <w:proofErr w:type="gramEnd"/>
-      <w:r>
-        <w:t xml:space="preserve"> in der gewünschten Form (z.B. Tabelle, Spielplan, Clubs) dargestellt wird. Ein Wechsel von </w:t>
-      </w:r>
-      <w:proofErr w:type="spellStart"/>
-      <w:r>
-        <w:t>Presenter</w:t>
-      </w:r>
-      <w:proofErr w:type="spellEnd"/>
-      <w:r>
-        <w:t xml:space="preserve">- View Beziehungen liegt u.a. im </w:t>
-      </w:r>
-      <w:proofErr w:type="spellStart"/>
-      <w:r>
-        <w:t>MainPresenter</w:t>
-      </w:r>
-      <w:proofErr w:type="spellEnd"/>
-      <w:r>
-        <w:t xml:space="preserve"> vor, wenn von der Tabellen- View in den Spielplan- View gewechselt wird. Hierbei wird der View angepasst und der dazu passende </w:t>
-      </w:r>
-      <w:proofErr w:type="spellStart"/>
-      <w:r>
-        <w:t>Presenter</w:t>
-      </w:r>
-      <w:proofErr w:type="spellEnd"/>
-      <w:r>
-        <w:t xml:space="preserve"> erzeugt. In der vorliegenden Applikation wird mit einem einzigen Datenmodell (Liga) als Grundlage gearbeitet. In diesem Datenmodell sind Clubs als auch Spiele enthalten. Dieses Datenmodell wird beginnend im </w:t>
-      </w:r>
-      <w:proofErr w:type="spellStart"/>
-      <w:r>
-        <w:t>MainPresenter</w:t>
-      </w:r>
-      <w:proofErr w:type="spellEnd"/>
-      <w:r>
-        <w:t xml:space="preserve"> an die jeweiligen (Sub)- </w:t>
-      </w:r>
-      <w:proofErr w:type="spellStart"/>
-      <w:r>
-        <w:t>Presenter</w:t>
-      </w:r>
-      <w:proofErr w:type="spellEnd"/>
-      <w:r>
-        <w:t xml:space="preserve">- View- Beziehungen als Referenz weitergereicht, die ggf. vom </w:t>
-      </w:r>
-      <w:proofErr w:type="spellStart"/>
-      <w:r>
-        <w:t>MainPresenter</w:t>
-      </w:r>
-      <w:proofErr w:type="spellEnd"/>
-      <w:r>
-        <w:t xml:space="preserve"> ausgewählt bzw. angesteuert werden (z.B. </w:t>
-      </w:r>
-      <w:proofErr w:type="spellStart"/>
-      <w:r>
-        <w:t>ClubPresenter</w:t>
-      </w:r>
-      <w:proofErr w:type="spellEnd"/>
-      <w:r>
-        <w:t xml:space="preserve"> und </w:t>
-      </w:r>
-      <w:proofErr w:type="spellStart"/>
-      <w:r>
-        <w:t>ClubView</w:t>
-      </w:r>
-      <w:proofErr w:type="spellEnd"/>
-      <w:r>
-        <w:t xml:space="preserve">). Die </w:t>
-      </w:r>
-      <w:proofErr w:type="spellStart"/>
-      <w:r>
-        <w:t>Datenkonsitenz</w:t>
-      </w:r>
-      <w:proofErr w:type="spellEnd"/>
-      <w:r>
-        <w:t xml:space="preserve"> der Applikation wird durch die Implementierung des Observer- Patterns vom </w:t>
-      </w:r>
-      <w:proofErr w:type="spellStart"/>
-      <w:r>
-        <w:t>MainPresenter</w:t>
-      </w:r>
-      <w:proofErr w:type="spellEnd"/>
-      <w:r>
-        <w:t xml:space="preserve">, der jeweils als Observer bei allen Ligen hinzugefügt wird, (ähnlich wie im MVC- Pattern (siehe Balzert S.65)) gewährleistet. Jedoch werden einzelne Views nicht direkt mit dem Liga- Model als Observer verknüpft, sondern nur der </w:t>
-      </w:r>
-      <w:proofErr w:type="spellStart"/>
-      <w:r>
-        <w:t>MainPresenter</w:t>
-      </w:r>
-      <w:proofErr w:type="spellEnd"/>
-      <w:r>
-        <w:t xml:space="preserve"> dient als Observer für das Liga- Modell. Bei Änderungen des Liga- Models wird dadurch nur der </w:t>
-      </w:r>
-      <w:proofErr w:type="spellStart"/>
-      <w:r>
-        <w:t>MainPresenter</w:t>
-      </w:r>
-      <w:proofErr w:type="spellEnd"/>
-      <w:r>
-        <w:t xml:space="preserve"> benachrichtigt, der die Daten des aktuell anzuzeigenden Modells an einer Stelle aktualisiert und veranlasst </w:t>
-      </w:r>
-      <w:proofErr w:type="gramStart"/>
-      <w:r>
-        <w:t>den anzuzeigenden View</w:t>
-      </w:r>
-      <w:proofErr w:type="gramEnd"/>
-      <w:r>
-        <w:t xml:space="preserve"> neu zu zeichnen. Dieses System funktioniert über verschiedene View- </w:t>
-      </w:r>
-      <w:proofErr w:type="spellStart"/>
-      <w:r>
-        <w:t>Presenter</w:t>
-      </w:r>
-      <w:proofErr w:type="spellEnd"/>
-      <w:r>
-        <w:t xml:space="preserve">- Beziehungen hinweg. Dies ist möglich, da jeweils nur das anzuzeigende Liga- Model aktualisiert wird und kaskadierend an die bestehende View- </w:t>
-      </w:r>
-      <w:proofErr w:type="spellStart"/>
-      <w:r>
-        <w:t>Presenter</w:t>
-      </w:r>
-      <w:proofErr w:type="spellEnd"/>
-      <w:r>
-        <w:t>- Auswahl weiter gereicht wird.</w:t>
-      </w:r>
-    </w:p>
-    <w:p>
-      <w:r>
-        <w:t xml:space="preserve">Es wurde bewusst diese Art der Datenkonsistenz zwischen Model und View gewählt, da die Applikation einen komplexen Aufbau aus verschiedensten </w:t>
-      </w:r>
-      <w:proofErr w:type="spellStart"/>
-      <w:r>
-        <w:t>Presenter</w:t>
-      </w:r>
-      <w:proofErr w:type="spellEnd"/>
-      <w:r>
-        <w:t xml:space="preserve"> – View – </w:t>
-      </w:r>
-      <w:r>
-        <w:lastRenderedPageBreak/>
-        <w:t xml:space="preserve">Beziehungen aufweist, die wiederum weitere </w:t>
-      </w:r>
-      <w:proofErr w:type="spellStart"/>
-      <w:r>
-        <w:t>Presenter</w:t>
-      </w:r>
-      <w:proofErr w:type="spellEnd"/>
-      <w:r>
-        <w:t>- View – Beziehungen erzeugen können. So ist die Datenkonsistenz über alle Views zu jedem Zeitpunkt gegeben.</w:t>
-      </w:r>
-    </w:p>
-    <w:p>
-      <w:pPr>
-        <w:pStyle w:val="berschrift2"/>
-      </w:pPr>
-      <w:bookmarkStart w:id="22" w:name="_Toc70574952"/>
-      <w:r>
-        <w:t>Beispielhafte Hauptfunktion</w:t>
-      </w:r>
-      <w:bookmarkEnd w:id="22"/>
-    </w:p>
-    <w:p>
-      <w:r>
-        <w:t>//Otto</w:t>
+      <w:r>
+        <w:t xml:space="preserve">Auf Knopf drücken Spiel hinzufügen </w:t>
+      </w:r>
+      <w:r>
+        <w:sym w:font="Wingdings" w:char="F0E0"/>
+      </w:r>
+      <w:r>
+        <w:t xml:space="preserve"> action command wird an PlanPresenter gesendet </w:t>
+      </w:r>
+      <w:r>
+        <w:sym w:font="Wingdings" w:char="F0E0"/>
+      </w:r>
+      <w:r>
+        <w:t xml:space="preserve"> dieser verarbeitet actioncommand mittels switch case und erzeugt neues Fenster inkl. Passenden Presente für Spielhinzufügen (PlanAddGameView &amp; PlanAddGamePresenter) und übergibt dem Presenter den View, die gerade ausgewählte Liga, und den gerade existierenden MainView (da PlanAddGameView ein JDialog ist und dieser ein Vaterfenster braucht) MainView wird nochmals extra dem PlanAddGameView übergeben, da dieser als JDialog einen ParentView braucht</w:t>
+      </w:r>
+    </w:p>
+    <w:p>
+      <w:r>
+        <w:sym w:font="Wingdings" w:char="F0E0"/>
+      </w:r>
+      <w:r>
+        <w:t xml:space="preserve"> PlanAddGamePresenter passt beim Initialisieren der anzuzeigenden View die jeweiligen anzuzeigenden Daten, an die jeweilige An, die den Presenter aufruft (um nur spiele zwischen Teams aus bestimmten verschiedenen Ligen zu ermöglichen)</w:t>
+      </w:r>
+    </w:p>
+    <w:p>
+      <w:r>
+        <w:sym w:font="Wingdings" w:char="F0E0"/>
+      </w:r>
+      <w:r>
+        <w:t xml:space="preserve"> auf den jeweiligen ComoBoBoxen für die einzelnen Ligen und den einzelnen Club wird der PlanAddGamePresenter als Itemlistener hinzugefügt </w:t>
+      </w:r>
+      <w:r>
+        <w:sym w:font="Wingdings" w:char="F0E0"/>
+      </w:r>
+      <w:r>
+        <w:t xml:space="preserve"> bei Änderung der Liga wird er so benachrichtigt und passt die anzuzeigenden Clubs in der JComboBox</w:t>
+      </w:r>
+      <w:r>
+        <w:t xml:space="preserve"> und in den zwei jeweiligen JLabels des PlanAddGameView an, die übersichtshalber, die beiden Clubs anzeigen, die gegeneinander spielen</w:t>
+      </w:r>
+      <w:r>
+        <w:t xml:space="preserve"> des PlanAddGameView an</w:t>
+      </w:r>
+    </w:p>
+    <w:p>
+      <w:r>
+        <w:sym w:font="Wingdings" w:char="F0E0"/>
+      </w:r>
+      <w:r>
+        <w:t xml:space="preserve"> wenn Club ausgewählt und Datum eingeben wird bei Druck auf Speil hinzufügen knopf </w:t>
+      </w:r>
+      <w:r>
+        <w:sym w:font="Wingdings" w:char="F0E0"/>
+      </w:r>
+      <w:r>
+        <w:t xml:space="preserve"> Aktion weiter geleitet an PlanAddGamePresenter </w:t>
+      </w:r>
+      <w:r>
+        <w:sym w:font="Wingdings" w:char="F0E0"/>
+      </w:r>
+      <w:r>
+        <w:t xml:space="preserve"> dieser überprüft ob Clubs unterschiedlich sich, ob das datum dem korrekten Format entspricht </w:t>
+      </w:r>
+      <w:r>
+        <w:sym w:font="Wingdings" w:char="F0E0"/>
+      </w:r>
+      <w:r>
+        <w:t xml:space="preserve"> Falls alle eingaben stimmen </w:t>
+      </w:r>
+      <w:r>
+        <w:sym w:font="Wingdings" w:char="F0E0"/>
+      </w:r>
+      <w:r>
+        <w:t xml:space="preserve"> Game Objekt Angelegt mit Parametern (Team A, Team B, Datum , Liga A, Liga B) die jeweils involvierten Ligen zu aktualisieren</w:t>
+      </w:r>
+    </w:p>
+    <w:p>
+      <w:r>
+        <w:t>//Prüfung im Model</w:t>
+      </w:r>
+      <w:r>
+        <w:t xml:space="preserve"> (generierung der GameIDs)</w:t>
+      </w:r>
+    </w:p>
+    <w:p>
+      <w:r>
+        <w:t xml:space="preserve">//Falls dieses erfolgreich </w:t>
+      </w:r>
+      <w:r>
+        <w:sym w:font="Wingdings" w:char="F0E0"/>
+      </w:r>
+      <w:r>
+        <w:t xml:space="preserve"> </w:t>
+      </w:r>
+      <w:r>
+        <w:t xml:space="preserve">kommt Message Dialog mit erfolgreicher Bestätigung, Falls es hierbei zu einem Fehler kommt </w:t>
+      </w:r>
+      <w:r>
+        <w:sym w:font="Wingdings" w:char="F0E0"/>
+      </w:r>
+      <w:r>
+        <w:t xml:space="preserve"> Message Dialog mit Fehlermeldung und spiel wird nicht angelegt</w:t>
       </w:r>
     </w:p>
     <w:p>
@@ -4156,17 +3721,7 @@
     </w:p>
     <w:p>
       <w:r>
-        <w:t xml:space="preserve">Im </w:t>
-      </w:r>
-      <w:proofErr w:type="spellStart"/>
-      <w:proofErr w:type="gramStart"/>
-      <w:r>
-        <w:t>folgenden</w:t>
-      </w:r>
-      <w:proofErr w:type="spellEnd"/>
-      <w:proofErr w:type="gramEnd"/>
-      <w:r>
-        <w:t xml:space="preserve"> wird genauer auf die Gestaltungsweise der grafischen Benutzeroberfläche mit Hilfe der theoretischen Grundlagen von Frau Prof. Balzert eingegangen.</w:t>
+        <w:t>Im folgenden wird genauer auf die Gestaltungsweise der grafischen Benutzeroberfläche mit Hilfe der theoretischen Grundlagen von Frau Prof. Balzert eingegangen.</w:t>
       </w:r>
     </w:p>
     <w:p>
@@ -4174,15 +3729,7 @@
         <w:jc w:val="left"/>
       </w:pPr>
       <w:r>
-        <w:t xml:space="preserve">Die grafische Benutzeroberfläche (GUI, </w:t>
-      </w:r>
-      <w:proofErr w:type="spellStart"/>
-      <w:r>
-        <w:t>Graphical</w:t>
-      </w:r>
-      <w:proofErr w:type="spellEnd"/>
-      <w:r>
-        <w:t xml:space="preserve"> User Interface) entspricht der View- Komponente im MVC bzw. MVP- Pattern. Sie erzeugt Fenster, Menüs sowie die Dialogführung. Zu einer GUI gehören jeweils eine E/A- Komponente (Gestaltung der Information) sowie eine Dialogkomponente (Bedienungsabläufe). Diese grafische Benutzeroberfläche wird mittels eines GUI- Systems (in dem vorliegenden Anwendungsfall Windows) verwaltet. </w:t>
+        <w:t xml:space="preserve">Die grafische Benutzeroberfläche (GUI, Graphical User Interface) entspricht der View- Komponente im MVC bzw. MVP- Pattern. Sie erzeugt Fenster, Menüs sowie die Dialogführung. Zu einer GUI gehören jeweils eine E/A- Komponente (Gestaltung der Information) sowie eine Dialogkomponente (Bedienungsabläufe). Diese grafische Benutzeroberfläche wird mittels eines GUI- Systems (in dem vorliegenden Anwendungsfall Windows) verwaltet. </w:t>
       </w:r>
       <w:r>
         <w:rPr>
@@ -4218,47 +3765,7 @@
     </w:p>
     <w:p>
       <w:r>
-        <w:t xml:space="preserve">In der vorliegenden Applikation stellt das Hauptfenster (Klasse </w:t>
-      </w:r>
-      <w:proofErr w:type="spellStart"/>
-      <w:r>
-        <w:t>MainView</w:t>
-      </w:r>
-      <w:proofErr w:type="spellEnd"/>
-      <w:r>
-        <w:t xml:space="preserve">) den Primärdialog dar von welchem </w:t>
-      </w:r>
-      <w:proofErr w:type="gramStart"/>
-      <w:r>
-        <w:t>aus weitere Dialoge</w:t>
-      </w:r>
-      <w:proofErr w:type="gramEnd"/>
-      <w:r>
-        <w:t xml:space="preserve"> angesteuert bzw. erzeugt werden können. Die Applikation besitzt wenig Sekundärdialoge (z.B. Kader-View- bzw. Dialog oder auch </w:t>
-      </w:r>
-      <w:proofErr w:type="gramStart"/>
-      <w:r>
-        <w:t xml:space="preserve">den </w:t>
-      </w:r>
-      <w:proofErr w:type="spellStart"/>
-      <w:r>
-        <w:t>PlanAddGame</w:t>
-      </w:r>
-      <w:proofErr w:type="spellEnd"/>
-      <w:r>
-        <w:t>- View</w:t>
-      </w:r>
-      <w:proofErr w:type="gramEnd"/>
-      <w:r>
-        <w:t xml:space="preserve"> bzw. Dialog). Die Sekundärdialoge, die existieren sind zudem alle nicht- modal. Dies wurde gewählt, damit die </w:t>
-      </w:r>
-      <w:proofErr w:type="spellStart"/>
-      <w:r>
-        <w:t>Datenkonsitenz</w:t>
-      </w:r>
-      <w:proofErr w:type="spellEnd"/>
-      <w:r>
-        <w:t xml:space="preserve"> zu jedem Zeitpunkt der Applikation gegeben ist.</w:t>
+        <w:t>In der vorliegenden Applikation stellt das Hauptfenster (Klasse MainView) den Primärdialog dar von welchem aus weitere Dialoge angesteuert bzw. erzeugt werden können. Die Applikation besitzt wenig Sekundärdialoge (z.B. Kader-View- bzw. Dialog oder auch den PlanAddGame- View bzw. Dialog). Die Sekundärdialoge, die existieren sind zudem alle nicht- modal. Dies wurde gewählt, damit die Datenkonsitenz zu jedem Zeitpunkt der Applikation gegeben ist.</w:t>
       </w:r>
     </w:p>
     <w:p>
@@ -4268,15 +3775,7 @@
         </w:rPr>
       </w:pPr>
       <w:r>
-        <w:t xml:space="preserve">Dialoge können einer objektorientierten (zuerst Auswahl des zu bearbeitenden Objektes, anschließend Auswahl der anzuwendenden Funktion auf das Objekt) oder funktionsorientierten (vice </w:t>
-      </w:r>
-      <w:proofErr w:type="spellStart"/>
-      <w:r>
-        <w:t>versa</w:t>
-      </w:r>
-      <w:proofErr w:type="spellEnd"/>
-      <w:r>
-        <w:t xml:space="preserve"> zur objektorientierten Bedienung) Bedienung folgen. Oftmals werden in der Praxis Kombinationen aus diesen Bedienungsarten verwendet.</w:t>
+        <w:t>Dialoge können einer objektorientierten (zuerst Auswahl des zu bearbeitenden Objektes, anschließend Auswahl der anzuwendenden Funktion auf das Objekt) oder funktionsorientierten (vice versa zur objektorientierten Bedienung) Bedienung folgen. Oftmals werden in der Praxis Kombinationen aus diesen Bedienungsarten verwendet.</w:t>
       </w:r>
       <w:bookmarkStart w:id="25" w:name="_Ref69918522"/>
       <w:r>
@@ -4302,31 +3801,7 @@
     <w:p>
       <w:r>
         <w:lastRenderedPageBreak/>
-        <w:t xml:space="preserve">In der vorliegenden Applikation wird beispielsweise eine objektorientierte Bedienung im </w:t>
-      </w:r>
-      <w:proofErr w:type="spellStart"/>
-      <w:r>
-        <w:t>MainView</w:t>
-      </w:r>
-      <w:proofErr w:type="spellEnd"/>
-      <w:r>
-        <w:t xml:space="preserve">- bzw. </w:t>
-      </w:r>
-      <w:proofErr w:type="spellStart"/>
-      <w:r>
-        <w:t>MainPresenter</w:t>
-      </w:r>
-      <w:proofErr w:type="spellEnd"/>
-      <w:r>
-        <w:t xml:space="preserve"> bei der Auswahl der Liga bzw. des Liga- Models (über die vorhandenen Liga 1 bis Liga 3 Buttons) gewählt. Eine funktionsorientierte Beziehung ist bei dem Dialog zum Hinzufügen von Spielen vorzufinden. Hierbei wird zuerst die auszuführende Funktion ausgewählt (Spiel hinzufügen), welches wiederum </w:t>
-      </w:r>
-      <w:proofErr w:type="gramStart"/>
-      <w:r>
-        <w:t>das öffnen</w:t>
-      </w:r>
-      <w:proofErr w:type="gramEnd"/>
-      <w:r>
-        <w:t xml:space="preserve"> einen neuen Sekundär-Dialoges veranlasst. In diesem Sekundär- Dialog werden anschließend die Objekte, in diesem Fall die zwei Clubs, die gegeneinander spielen, ausgewählt.</w:t>
+        <w:t>In der vorliegenden Applikation wird beispielsweise eine objektorientierte Bedienung im MainView- bzw. MainPresenter bei der Auswahl der Liga bzw. des Liga- Models (über die vorhandenen Liga 1 bis Liga 3 Buttons) gewählt. Eine funktionsorientierte Beziehung ist bei dem Dialog zum Hinzufügen von Spielen vorzufinden. Hierbei wird zuerst die auszuführende Funktion ausgewählt (Spiel hinzufügen), welches wiederum das öffnen einen neuen Sekundär-Dialoges veranlasst. In diesem Sekundär- Dialog werden anschließend die Objekte, in diesem Fall die zwei Clubs, die gegeneinander spielen, ausgewählt.</w:t>
       </w:r>
     </w:p>
     <w:p>
@@ -4416,58 +3891,24 @@
     </w:p>
     <w:p>
       <w:r>
-        <w:t>In der vorliegenden Applikation besteht das Primärfenster der Applikation (</w:t>
-      </w:r>
-      <w:proofErr w:type="spellStart"/>
-      <w:r>
-        <w:t>MainView</w:t>
-      </w:r>
-      <w:proofErr w:type="spellEnd"/>
-      <w:r>
-        <w:t xml:space="preserve"> realisiert durch ein </w:t>
-      </w:r>
-      <w:proofErr w:type="spellStart"/>
-      <w:r>
-        <w:t>JFrame</w:t>
-      </w:r>
-      <w:proofErr w:type="spellEnd"/>
-      <w:r>
-        <w:t xml:space="preserve">) aus einem Titelbalken (Titel: Bundesligaverwaltung), einem </w:t>
-      </w:r>
-      <w:proofErr w:type="gramStart"/>
-      <w:r>
-        <w:t>zwei reihigem</w:t>
-      </w:r>
-      <w:proofErr w:type="gramEnd"/>
-      <w:r>
-        <w:t xml:space="preserve"> Menübalken, bestehend aus den Auswahlknöpfen für Liga 1, Liga 2, Liga 3 sowie den Auswahlknöpfen für Tabelle, Spielplan und Clubs und dem Arbeitsbereich, der je nach der getroffenen Auswahl die Darstellung bzw. die anzuzeigenden Daten im Arbeitsbereich anpasst.</w:t>
-      </w:r>
-    </w:p>
-    <w:p>
-      <w:r>
-        <w:t>Dialogfenster (</w:t>
-      </w:r>
-      <w:proofErr w:type="spellStart"/>
-      <w:r>
-        <w:t>dialog</w:t>
-      </w:r>
-      <w:proofErr w:type="spellEnd"/>
-      <w:r>
-        <w:t xml:space="preserve"> box</w:t>
+        <w:t>In der vorliegenden Applikation besteht das Primärfenster der Applikation (MainView</w:t>
+      </w:r>
+      <w:r>
+        <w:t xml:space="preserve"> realisiert durch ein JFrame</w:t>
+      </w:r>
+      <w:r>
+        <w:t>) aus einem Titelbalken (Titel: Bundesligaverwaltung), einem zwei reihigem Menübalken, bestehend aus den Auswahlknöpfen für Liga 1, Liga 2, Liga 3 sowie den Auswahlknöpfen für Tabelle, Spielplan und Clubs und dem Arbeitsbereich, der je nach der getroffenen Auswahl die Darstellung bzw. die anzuzeigenden Daten im Arbeitsbereich anpasst.</w:t>
+      </w:r>
+    </w:p>
+    <w:p>
+      <w:r>
+        <w:t>Dialogfenster (dialog box</w:t>
       </w:r>
       <w:r>
         <w:t>, Benutzereingabe meist als modaler Dialog</w:t>
       </w:r>
       <w:r>
-        <w:t>) und Mitteilungsfenster (</w:t>
-      </w:r>
-      <w:proofErr w:type="spellStart"/>
-      <w:r>
-        <w:t>message</w:t>
-      </w:r>
-      <w:proofErr w:type="spellEnd"/>
-      <w:r>
-        <w:t xml:space="preserve"> box</w:t>
+        <w:t>) und Mitteilungsfenster (message box</w:t>
       </w:r>
       <w:r>
         <w:t>, nur Benutzermittelungen keine Interaktionselemente zur Datenselektion- oder Manipulation</w:t>
@@ -4491,48 +3932,16 @@
         <w:t>Dialogfenster</w:t>
       </w:r>
       <w:r>
-        <w:t xml:space="preserve"> z.B. beim </w:t>
-      </w:r>
-      <w:proofErr w:type="spellStart"/>
-      <w:r>
-        <w:t>hinzufügen</w:t>
-      </w:r>
-      <w:proofErr w:type="spellEnd"/>
-      <w:r>
-        <w:t xml:space="preserve"> eines neuen Spiels zwischen zwei Teams verwendet. </w:t>
-      </w:r>
-      <w:r>
-        <w:t xml:space="preserve">Dies wurde durch mittels der Implementierung eines </w:t>
-      </w:r>
-      <w:proofErr w:type="spellStart"/>
-      <w:r>
-        <w:t>JDialog</w:t>
-      </w:r>
-      <w:proofErr w:type="spellEnd"/>
-      <w:r>
-        <w:t xml:space="preserve"> realisiert. </w:t>
+        <w:t xml:space="preserve"> z.B. beim hinzufügen eines neuen Spiels zwischen zwei Teams verwendet. </w:t>
+      </w:r>
+      <w:r>
+        <w:t xml:space="preserve">Dies wurde durch mittels der Implementierung eines JDialog realisiert. </w:t>
       </w:r>
       <w:r>
         <w:t xml:space="preserve">Nach vollständiger Auswahl und Eingabe aller erforderlichen Parameter werden diese überprüft. </w:t>
       </w:r>
       <w:r>
-        <w:t xml:space="preserve">Je nach positiver oder negativer Überprüfung der Eingabedaten wird ein entsprechender </w:t>
-      </w:r>
-      <w:proofErr w:type="spellStart"/>
-      <w:r>
-        <w:t>MessageDialog</w:t>
-      </w:r>
-      <w:proofErr w:type="spellEnd"/>
-      <w:r>
-        <w:t xml:space="preserve"> (mittels </w:t>
-      </w:r>
-      <w:proofErr w:type="spellStart"/>
-      <w:r>
-        <w:t>JOptionPane</w:t>
-      </w:r>
-      <w:proofErr w:type="spellEnd"/>
-      <w:r>
-        <w:t>) mit entsprechenden Hinweisen angezeigt.</w:t>
+        <w:t>Je nach positiver oder negativer Überprüfung der Eingabedaten wird ein entsprechender MessageDialog (mittels JOptionPane) mit entsprechenden Hinweisen angezeigt.</w:t>
       </w:r>
     </w:p>
     <w:p>
@@ -4551,15 +3960,7 @@
     </w:p>
     <w:p>
       <w:r>
-        <w:t xml:space="preserve">Eine übersichtliche und zumeist vorbestimmte Auswahl von Menüoptionen sind häufig Bestandteile von Menüs. Menüs können als Aktionsmenü (Verzweigung in andere Menüs oder Auslösen von Anwendungsfunktionen) oder als Eigenschaftsmenü (Einstellung von Parametern </w:t>
-      </w:r>
-      <w:proofErr w:type="gramStart"/>
-      <w:r>
-        <w:t>zum Beeinflussung</w:t>
-      </w:r>
-      <w:proofErr w:type="gramEnd"/>
-      <w:r>
-        <w:t xml:space="preserve"> des Verhaltens der Anwendung, auch mehr Selektion möglich) in Applikationen vorkommen.</w:t>
+        <w:t>Eine übersichtliche und zumeist vorbestimmte Auswahl von Menüoptionen sind häufig Bestandteile von Menüs. Menüs können als Aktionsmenü (Verzweigung in andere Menüs oder Auslösen von Anwendungsfunktionen) oder als Eigenschaftsmenü (Einstellung von Parametern zum Beeinflussung des Verhaltens der Anwendung, auch mehr Selektion möglich) in Applikationen vorkommen.</w:t>
       </w:r>
       <w:bookmarkStart w:id="28" w:name="_Ref69998764"/>
       <w:bookmarkEnd w:id="28"/>
@@ -4622,15 +4023,7 @@
     </w:p>
     <w:p>
       <w:r>
-        <w:t>In der vorliegenden Applikation wurde auf klassische Menüleiste, wie in den meisten Windows- Applikationen vorzufinden ist verzichtet. Stattdessen wurden beispielsweise im Hauptfenster (</w:t>
-      </w:r>
-      <w:proofErr w:type="spellStart"/>
-      <w:r>
-        <w:t>MainView</w:t>
-      </w:r>
-      <w:proofErr w:type="spellEnd"/>
-      <w:r>
-        <w:t>) zwei Menüreihen zur Auswahl der anzuzeigenden Daten (über Liga 1 bis Liga 3 selektierbar) und der passenden Ansicht (Tabelle, Spielplan, Clubs) zu den Daten genutzt. Dies ermöglicht sowohl eine große Flexibilität in der Auswahl als auch eine einfache Bedienung</w:t>
+        <w:t>In der vorliegenden Applikation wurde auf klassische Menüleiste, wie in den meisten Windows- Applikationen vorzufinden ist verzichtet. Stattdessen wurden beispielsweise im Hauptfenster (MainView) zwei Menüreihen zur Auswahl der anzuzeigenden Daten (über Liga 1 bis Liga 3 selektierbar) und der passenden Ansicht (Tabelle, Spielplan, Clubs) zu den Daten genutzt. Dies ermöglicht sowohl eine große Flexibilität in der Auswahl als auch eine einfache Bedienung</w:t>
       </w:r>
       <w:r>
         <w:t>.</w:t>
@@ -4688,15 +4081,7 @@
         <w:t>Tabellen bzw. Listenelemente</w:t>
       </w:r>
       <w:r>
-        <w:t xml:space="preserve"> stellen Erweiterungen eines Listenfeldes (</w:t>
-      </w:r>
-      <w:proofErr w:type="spellStart"/>
-      <w:r>
-        <w:t>list</w:t>
-      </w:r>
-      <w:proofErr w:type="spellEnd"/>
-      <w:r>
-        <w:t xml:space="preserve"> box) dar. Für die Darstellung der Daten in der Tabellenform existieren verschiedene Darstellungsvarianten:</w:t>
+        <w:t xml:space="preserve"> stellen Erweiterungen eines Listenfeldes (list box) dar. Für die Darstellung der Daten in der Tabellenform existieren verschiedene Darstellungsvarianten:</w:t>
       </w:r>
       <w:bookmarkStart w:id="30" w:name="_Ref70263053"/>
       <w:r>
@@ -4751,48 +4136,16 @@
         <w:suppressAutoHyphens w:val="0"/>
       </w:pPr>
       <w:r>
-        <w:t xml:space="preserve">In der vorliegenden Applikation verwendeten Tabellen wurden </w:t>
-      </w:r>
-      <w:proofErr w:type="gramStart"/>
-      <w:r>
-        <w:t>mit der Java</w:t>
-      </w:r>
-      <w:proofErr w:type="gramEnd"/>
-      <w:r>
-        <w:t xml:space="preserve"> eigenen </w:t>
-      </w:r>
-      <w:proofErr w:type="spellStart"/>
-      <w:r>
-        <w:t>JTable</w:t>
-      </w:r>
-      <w:proofErr w:type="spellEnd"/>
-      <w:r>
-        <w:t xml:space="preserve"> realisiert.</w:t>
+        <w:t>In der vorliegenden Applikation verwendeten Tabellen wurden mit der Java eigenen JTable realisiert.</w:t>
       </w:r>
       <w:r>
         <w:t xml:space="preserve"> Diese stellt die Daten in der Form des oben beschriebenen Reportes dar</w:t>
       </w:r>
       <w:r>
-        <w:t xml:space="preserve">, wofür sie ein eigenes Model besitzt. Dieses Model wird in der View- Klasse initialisiert und im dazugehörigem </w:t>
-      </w:r>
-      <w:proofErr w:type="spellStart"/>
-      <w:r>
-        <w:t>Presenter</w:t>
-      </w:r>
-      <w:proofErr w:type="spellEnd"/>
-      <w:r>
-        <w:t xml:space="preserve"> mit Daten befüllt.</w:t>
-      </w:r>
-      <w:r>
-        <w:t xml:space="preserve"> Die verwendeten </w:t>
-      </w:r>
-      <w:proofErr w:type="spellStart"/>
-      <w:r>
-        <w:t>JTables</w:t>
-      </w:r>
-      <w:proofErr w:type="spellEnd"/>
-      <w:r>
-        <w:t xml:space="preserve"> sind nicht an sich editierbar. Dies wurde aus Gründen der Datenkonsistenz so </w:t>
+        <w:t>, wofür sie ein eigenes Model besitzt. Dieses Model wird in der View- Klasse initialisiert und im dazugehörigem Presenter mit Daten befüllt.</w:t>
+      </w:r>
+      <w:r>
+        <w:t xml:space="preserve"> Die verwendeten JTables sind nicht an sich editierbar. Dies wurde aus Gründen der Datenkonsistenz so </w:t>
       </w:r>
       <w:r>
         <w:t>implementiert</w:t>
@@ -4873,40 +4226,11 @@
     </w:p>
     <w:p>
       <w:r>
-        <w:t xml:space="preserve">In der vorliegenden Applikation wurden Dropdown- Listenfelder in Form von </w:t>
-      </w:r>
-      <w:proofErr w:type="spellStart"/>
-      <w:r>
-        <w:t>JComboBoxen</w:t>
-      </w:r>
-      <w:proofErr w:type="spellEnd"/>
-      <w:r>
-        <w:t xml:space="preserve"> beispielsweise beim Ersteller neuer Spiele im </w:t>
-      </w:r>
-      <w:proofErr w:type="spellStart"/>
-      <w:r>
-        <w:t>PlanAddGameView</w:t>
-      </w:r>
-      <w:proofErr w:type="spellEnd"/>
-      <w:r>
-        <w:t xml:space="preserve"> verwendet. Hierbei ist sowohl die auswählbare Liga als auch das jeweils auswählbare Team über </w:t>
-      </w:r>
-      <w:proofErr w:type="spellStart"/>
-      <w:r>
-        <w:t>JComboBoxen</w:t>
-      </w:r>
-      <w:proofErr w:type="spellEnd"/>
-      <w:r>
-        <w:t xml:space="preserve"> realisiert. Die jeweils selektierbaren Teams richten sich dabei nach der ausgewählten Liga. Diese Interaktionselemente wurde an dieser Stelle bewusst gewählt, um den Benutzer, durch vorgegebene Auswahlmöglichkeiten in den </w:t>
-      </w:r>
-      <w:proofErr w:type="spellStart"/>
+        <w:t xml:space="preserve">In der vorliegenden Applikation wurden Dropdown- Listenfelder in Form von JComboBoxen beispielsweise beim Ersteller neuer Spiele im PlanAddGameView verwendet. Hierbei ist sowohl die auswählbare Liga als auch das jeweils auswählbare Team über JComboBoxen realisiert. Die jeweils selektierbaren Teams richten sich dabei nach der ausgewählten Liga. Diese Interaktionselemente wurde an dieser Stelle bewusst gewählt, um den Benutzer, durch vorgegebene Auswahlmöglichkeiten in den </w:t>
+      </w:r>
       <w:r>
         <w:lastRenderedPageBreak/>
-        <w:t>JComboBoxen</w:t>
-      </w:r>
-      <w:proofErr w:type="spellEnd"/>
-      <w:r>
-        <w:t xml:space="preserve"> eine einfache Bedienung der Applikation zu ermöglich und zu gleich die Wahrscheinlichkeit für fehlerhafte Benutzereingaben, die z.B. durch einen direkten Input durch Textfelder entstehen könnten, zu reduzieren. </w:t>
+        <w:t xml:space="preserve">JComboBoxen eine einfache Bedienung der Applikation zu ermöglich und zu gleich die Wahrscheinlichkeit für fehlerhafte Benutzereingaben, die z.B. durch einen direkten Input durch Textfelder entstehen könnten, zu reduzieren. </w:t>
       </w:r>
     </w:p>
     <w:p>
@@ -4942,25 +4266,7 @@
         <w:t></w:t>
       </w:r>
       <w:r>
-        <w:t xml:space="preserve"> wir nutzen die strikte Trennung von Model und View aus dem MVP Pattern, jedoch die Verarbeitung von Benutzereingaben, die durch den </w:t>
-      </w:r>
-      <w:proofErr w:type="spellStart"/>
-      <w:proofErr w:type="gramStart"/>
-      <w:r>
-        <w:t>Presenter</w:t>
-      </w:r>
-      <w:proofErr w:type="spellEnd"/>
-      <w:r>
-        <w:t xml:space="preserve">  </w:t>
-      </w:r>
-      <w:proofErr w:type="spellStart"/>
-      <w:r>
-        <w:t>geschenen</w:t>
-      </w:r>
-      <w:proofErr w:type="spellEnd"/>
-      <w:proofErr w:type="gramEnd"/>
-      <w:r>
-        <w:t xml:space="preserve"> aus dem MVC Pattern</w:t>
+        <w:t xml:space="preserve"> wir nutzen die strikte Trennung von Model und View aus dem MVP Pattern, jedoch die Verarbeitung von Benutzereingaben, die durch den Presenter  geschenen aus dem MVC Pattern</w:t>
       </w:r>
       <w:bookmarkStart w:id="32" w:name="_Vorstellung_des_Unternehmens"/>
       <w:bookmarkEnd w:id="32"/>
@@ -4974,39 +4280,7 @@
         <w:t></w:t>
       </w:r>
       <w:r>
-        <w:t xml:space="preserve"> für die </w:t>
-      </w:r>
-      <w:proofErr w:type="spellStart"/>
-      <w:r>
-        <w:t>Datenkonsitenz</w:t>
-      </w:r>
-      <w:proofErr w:type="spellEnd"/>
-      <w:r>
-        <w:t xml:space="preserve"> nutzen wir das </w:t>
-      </w:r>
-      <w:proofErr w:type="spellStart"/>
-      <w:r>
-        <w:t>Observerpattern</w:t>
-      </w:r>
-      <w:proofErr w:type="spellEnd"/>
-      <w:r>
-        <w:t xml:space="preserve"> (</w:t>
-      </w:r>
-      <w:proofErr w:type="spellStart"/>
-      <w:r>
-        <w:t>MainPresenter</w:t>
-      </w:r>
-      <w:proofErr w:type="spellEnd"/>
-      <w:r>
-        <w:t xml:space="preserve"> registriert sich beim </w:t>
-      </w:r>
-      <w:proofErr w:type="spellStart"/>
-      <w:r>
-        <w:t>LigaModel</w:t>
-      </w:r>
-      <w:proofErr w:type="spellEnd"/>
-      <w:r>
-        <w:t xml:space="preserve"> </w:t>
+        <w:t xml:space="preserve"> für die Datenkonsitenz nutzen wir das Observerpattern (MainPresenter registriert sich beim LigaModel </w:t>
       </w:r>
       <w:r>
         <w:rPr>
@@ -5035,31 +4309,7 @@
         <w:t></w:t>
       </w:r>
       <w:r>
-        <w:t xml:space="preserve"> Ziel: keine Beziehung zwischen Model und View &amp; App- Weite </w:t>
-      </w:r>
-      <w:proofErr w:type="spellStart"/>
-      <w:r>
-        <w:t>Datenkonsitenz</w:t>
-      </w:r>
-      <w:proofErr w:type="spellEnd"/>
-      <w:r>
-        <w:t xml:space="preserve"> über mehrere View- </w:t>
-      </w:r>
-      <w:proofErr w:type="spellStart"/>
-      <w:r>
-        <w:t>Presenter</w:t>
-      </w:r>
-      <w:proofErr w:type="spellEnd"/>
-      <w:r>
-        <w:t xml:space="preserve">- Beziehung durch ein einheitliches Hauptmodels (durch Aktualisierung des </w:t>
-      </w:r>
-      <w:proofErr w:type="spellStart"/>
-      <w:r>
-        <w:t>MainPresenters</w:t>
-      </w:r>
-      <w:proofErr w:type="spellEnd"/>
-      <w:r>
-        <w:t xml:space="preserve"> bei Änderung des Liga Models)</w:t>
+        <w:t xml:space="preserve"> Ziel: keine Beziehung zwischen Model und View &amp; App- Weite Datenkonsitenz über mehrere View- Presenter- Beziehung durch ein einheitliches Hauptmodels (durch Aktualisierung des MainPresenters bei Änderung des Liga Models)</w:t>
       </w:r>
     </w:p>
     <w:p>
@@ -5097,15 +4347,7 @@
         <w:t></w:t>
       </w:r>
       <w:r>
-        <w:t xml:space="preserve"> Hauptinstanz die Alles Kontrolliert: </w:t>
-      </w:r>
-      <w:proofErr w:type="spellStart"/>
-      <w:r>
-        <w:t>MainPresenter</w:t>
-      </w:r>
-      <w:proofErr w:type="spellEnd"/>
-      <w:r>
-        <w:t xml:space="preserve"> </w:t>
+        <w:t xml:space="preserve"> Hauptinstanz die Alles Kontrolliert: MainPresenter </w:t>
       </w:r>
       <w:r>
         <w:rPr>
@@ -5114,31 +4356,7 @@
         <w:t></w:t>
       </w:r>
       <w:r>
-        <w:t xml:space="preserve"> hier allgemeine Anzeige im </w:t>
-      </w:r>
-      <w:proofErr w:type="spellStart"/>
-      <w:r>
-        <w:t>Hauptfenter</w:t>
-      </w:r>
-      <w:proofErr w:type="spellEnd"/>
-      <w:r>
-        <w:t xml:space="preserve"> (und damit auch weitere </w:t>
-      </w:r>
-      <w:proofErr w:type="spellStart"/>
-      <w:r>
-        <w:t>Intialisierung</w:t>
-      </w:r>
-      <w:proofErr w:type="spellEnd"/>
-      <w:r>
-        <w:t xml:space="preserve"> von View- </w:t>
-      </w:r>
-      <w:proofErr w:type="spellStart"/>
-      <w:r>
-        <w:t>Presenter</w:t>
-      </w:r>
-      <w:proofErr w:type="spellEnd"/>
-      <w:r>
-        <w:t xml:space="preserve"> Beziehungen) </w:t>
+        <w:t xml:space="preserve"> hier allgemeine Anzeige im Hauptfenter (und damit auch weitere Intialisierung von View- Presenter Beziehungen) </w:t>
       </w:r>
       <w:r>
         <w:rPr>
@@ -5147,15 +4365,7 @@
         <w:t></w:t>
       </w:r>
       <w:r>
-        <w:t xml:space="preserve"> &amp; Aktualisierung der Daten über das Observer </w:t>
-      </w:r>
-      <w:proofErr w:type="spellStart"/>
-      <w:r>
-        <w:t>pattern</w:t>
-      </w:r>
-      <w:proofErr w:type="spellEnd"/>
-      <w:r>
-        <w:t xml:space="preserve"> </w:t>
+        <w:t xml:space="preserve"> &amp; Aktualisierung der Daten über das Observer pattern </w:t>
       </w:r>
       <w:r>
         <w:rPr>
@@ -5164,55 +4374,7 @@
         <w:t></w:t>
       </w:r>
       <w:r>
-        <w:t xml:space="preserve"> </w:t>
-      </w:r>
-      <w:proofErr w:type="spellStart"/>
-      <w:r>
-        <w:t>app</w:t>
-      </w:r>
-      <w:proofErr w:type="spellEnd"/>
-      <w:r>
-        <w:t xml:space="preserve"> Funktioniert und weitere Fenster bleiben offen und nur Datenaktualisierung (Bsp.: Hinzufügen von Spielern (im </w:t>
-      </w:r>
-      <w:proofErr w:type="spellStart"/>
-      <w:r>
-        <w:t>ClubView</w:t>
-      </w:r>
-      <w:proofErr w:type="spellEnd"/>
-      <w:r>
-        <w:t xml:space="preserve">), weil wir bei Aktualisierung im </w:t>
-      </w:r>
-      <w:proofErr w:type="spellStart"/>
-      <w:r>
-        <w:t>MainPresenter</w:t>
-      </w:r>
-      <w:proofErr w:type="spellEnd"/>
-      <w:r>
-        <w:t xml:space="preserve"> nicht dessen Zustand ändern d.h. alle offenen </w:t>
-      </w:r>
-      <w:proofErr w:type="spellStart"/>
-      <w:r>
-        <w:t>Presnter</w:t>
-      </w:r>
-      <w:proofErr w:type="spellEnd"/>
-      <w:r>
-        <w:t xml:space="preserve">- View Beziehungen, die durch den </w:t>
-      </w:r>
-      <w:proofErr w:type="spellStart"/>
-      <w:r>
-        <w:t>MainPresenter</w:t>
-      </w:r>
-      <w:proofErr w:type="spellEnd"/>
-      <w:r>
-        <w:t xml:space="preserve"> </w:t>
-      </w:r>
-      <w:proofErr w:type="spellStart"/>
-      <w:r>
-        <w:t>initlaiisert</w:t>
-      </w:r>
-      <w:proofErr w:type="spellEnd"/>
-      <w:r>
-        <w:t xml:space="preserve"> wurden bleiben so bestehen </w:t>
+        <w:t xml:space="preserve"> app Funktioniert und weitere Fenster bleiben offen und nur Datenaktualisierung (Bsp.: Hinzufügen von Spielern (im ClubView), weil wir bei Aktualisierung im MainPresenter nicht dessen Zustand ändern d.h. alle offenen Presnter- View Beziehungen, die durch den MainPresenter initlaiisert wurden bleiben so bestehen </w:t>
       </w:r>
       <w:r>
         <w:rPr>
@@ -5221,15 +4383,7 @@
         <w:t></w:t>
       </w:r>
       <w:r>
-        <w:t xml:space="preserve"> das gleiche gilt auch für alle nachfolgenden </w:t>
-      </w:r>
-      <w:proofErr w:type="spellStart"/>
-      <w:r>
-        <w:t>Presenter</w:t>
-      </w:r>
-      <w:proofErr w:type="spellEnd"/>
-      <w:r>
-        <w:t xml:space="preserve">- View Beziehungen </w:t>
+        <w:t xml:space="preserve"> das gleiche gilt auch für alle nachfolgenden Presenter- View Beziehungen </w:t>
       </w:r>
       <w:r>
         <w:rPr>
@@ -5238,23 +4392,7 @@
         <w:t></w:t>
       </w:r>
       <w:r>
-        <w:t xml:space="preserve"> sinnvoll wegen der </w:t>
-      </w:r>
-      <w:proofErr w:type="spellStart"/>
-      <w:r>
-        <w:t>Komplexittät</w:t>
-      </w:r>
-      <w:proofErr w:type="spellEnd"/>
-      <w:r>
-        <w:t xml:space="preserve"> der Applikation (</w:t>
-      </w:r>
-      <w:proofErr w:type="spellStart"/>
-      <w:r>
-        <w:t>models</w:t>
-      </w:r>
-      <w:proofErr w:type="spellEnd"/>
-      <w:r>
-        <w:t xml:space="preserve"> können </w:t>
+        <w:t xml:space="preserve"> sinnvoll wegen der Komplexittät der Applikation (models können </w:t>
       </w:r>
       <w:r>
         <w:lastRenderedPageBreak/>
@@ -5269,15 +4407,7 @@
         <w:t></w:t>
       </w:r>
       <w:r>
-        <w:t xml:space="preserve"> bei uns: wir arbeiten mit einem einheitlichen Datenmodell (der </w:t>
-      </w:r>
-      <w:proofErr w:type="spellStart"/>
-      <w:r>
-        <w:t>ausgwählten</w:t>
-      </w:r>
-      <w:proofErr w:type="spellEnd"/>
-      <w:r>
-        <w:t xml:space="preserve"> Liga) </w:t>
+        <w:t xml:space="preserve"> bei uns: wir arbeiten mit einem einheitlichen Datenmodell (der ausgwählten Liga) </w:t>
       </w:r>
       <w:r>
         <w:rPr>
@@ -5328,67 +4458,18 @@
           <w:lang w:val="en-US"/>
         </w:rPr>
       </w:pPr>
-      <w:proofErr w:type="spellStart"/>
       <w:r>
         <w:rPr>
           <w:lang w:val="en-US"/>
         </w:rPr>
-        <w:t>Anhang</w:t>
-      </w:r>
-      <w:proofErr w:type="spellEnd"/>
+        <w:t>Anhang 1</w:t>
+      </w:r>
       <w:r>
         <w:rPr>
           <w:lang w:val="en-US"/>
         </w:rPr>
-        <w:t xml:space="preserve"> 1</w:t>
-      </w:r>
-      <w:r>
-        <w:rPr>
-          <w:lang w:val="en-US"/>
-        </w:rPr>
         <w:tab/>
-      </w:r>
-      <w:proofErr w:type="spellStart"/>
-      <w:r>
-        <w:rPr>
-          <w:lang w:val="en-US"/>
-        </w:rPr>
-        <w:t>Klassendiagramm</w:t>
-      </w:r>
-      <w:proofErr w:type="spellEnd"/>
-      <w:r>
-        <w:rPr>
-          <w:lang w:val="en-US"/>
-        </w:rPr>
-        <w:t xml:space="preserve"> (</w:t>
-      </w:r>
-      <w:proofErr w:type="spellStart"/>
-      <w:r>
-        <w:rPr>
-          <w:lang w:val="en-US"/>
-        </w:rPr>
-        <w:t>Eigene</w:t>
-      </w:r>
-      <w:proofErr w:type="spellEnd"/>
-      <w:r>
-        <w:rPr>
-          <w:lang w:val="en-US"/>
-        </w:rPr>
-        <w:t xml:space="preserve"> </w:t>
-      </w:r>
-      <w:proofErr w:type="spellStart"/>
-      <w:r>
-        <w:rPr>
-          <w:lang w:val="en-US"/>
-        </w:rPr>
-        <w:t>Darstellung</w:t>
-      </w:r>
-      <w:proofErr w:type="spellEnd"/>
-      <w:r>
-        <w:rPr>
-          <w:lang w:val="en-US"/>
-        </w:rPr>
-        <w:t>)</w:t>
+        <w:t>Klassendiagramm (Eigene Darstellung)</w:t>
       </w:r>
     </w:p>
     <w:p>
@@ -5462,67 +4543,18 @@
           <w:lang w:val="en-US"/>
         </w:rPr>
       </w:pPr>
-      <w:proofErr w:type="spellStart"/>
       <w:r>
         <w:rPr>
           <w:lang w:val="en-US"/>
         </w:rPr>
-        <w:t>Anhang</w:t>
-      </w:r>
-      <w:proofErr w:type="spellEnd"/>
+        <w:t>Anhang 2</w:t>
+      </w:r>
       <w:r>
         <w:rPr>
           <w:lang w:val="en-US"/>
         </w:rPr>
-        <w:t xml:space="preserve"> 2</w:t>
-      </w:r>
-      <w:r>
-        <w:rPr>
-          <w:lang w:val="en-US"/>
-        </w:rPr>
         <w:tab/>
-      </w:r>
-      <w:proofErr w:type="spellStart"/>
-      <w:r>
-        <w:rPr>
-          <w:lang w:val="en-US"/>
-        </w:rPr>
-        <w:t>Paketdiagramm</w:t>
-      </w:r>
-      <w:proofErr w:type="spellEnd"/>
-      <w:r>
-        <w:rPr>
-          <w:lang w:val="en-US"/>
-        </w:rPr>
-        <w:t xml:space="preserve"> (</w:t>
-      </w:r>
-      <w:proofErr w:type="spellStart"/>
-      <w:r>
-        <w:rPr>
-          <w:lang w:val="en-US"/>
-        </w:rPr>
-        <w:t>Eigene</w:t>
-      </w:r>
-      <w:proofErr w:type="spellEnd"/>
-      <w:r>
-        <w:rPr>
-          <w:lang w:val="en-US"/>
-        </w:rPr>
-        <w:t xml:space="preserve"> </w:t>
-      </w:r>
-      <w:proofErr w:type="spellStart"/>
-      <w:r>
-        <w:rPr>
-          <w:lang w:val="en-US"/>
-        </w:rPr>
-        <w:t>Darstellung</w:t>
-      </w:r>
-      <w:proofErr w:type="spellEnd"/>
-      <w:r>
-        <w:rPr>
-          <w:lang w:val="en-US"/>
-        </w:rPr>
-        <w:t>)</w:t>
+        <w:t>Paketdiagramm (Eigene Darstellung)</w:t>
       </w:r>
     </w:p>
     <w:p>
@@ -5623,76 +4655,19 @@
           <w:lang w:val="en-US"/>
         </w:rPr>
       </w:pPr>
-      <w:proofErr w:type="spellStart"/>
       <w:r>
         <w:rPr>
           <w:lang w:val="en-US"/>
         </w:rPr>
         <w:lastRenderedPageBreak/>
-        <w:t>Anhang</w:t>
-      </w:r>
-      <w:proofErr w:type="spellEnd"/>
+        <w:t>Anhang 3</w:t>
+      </w:r>
       <w:r>
         <w:rPr>
           <w:lang w:val="en-US"/>
         </w:rPr>
-        <w:t xml:space="preserve"> 3</w:t>
-      </w:r>
-      <w:r>
-        <w:rPr>
-          <w:lang w:val="en-US"/>
-        </w:rPr>
         <w:tab/>
-      </w:r>
-      <w:proofErr w:type="spellStart"/>
-      <w:r>
-        <w:rPr>
-          <w:lang w:val="en-US"/>
-        </w:rPr>
-        <w:t>Datenbank-</w:t>
-      </w:r>
-      <w:proofErr w:type="gramStart"/>
-      <w:r>
-        <w:rPr>
-          <w:lang w:val="en-US"/>
-        </w:rPr>
-        <w:t>Diagramm</w:t>
-      </w:r>
-      <w:proofErr w:type="spellEnd"/>
-      <w:r>
-        <w:rPr>
-          <w:lang w:val="en-US"/>
-        </w:rPr>
-        <w:t xml:space="preserve">  (</w:t>
-      </w:r>
-      <w:proofErr w:type="spellStart"/>
-      <w:proofErr w:type="gramEnd"/>
-      <w:r>
-        <w:rPr>
-          <w:lang w:val="en-US"/>
-        </w:rPr>
-        <w:t>Eigene</w:t>
-      </w:r>
-      <w:proofErr w:type="spellEnd"/>
-      <w:r>
-        <w:rPr>
-          <w:lang w:val="en-US"/>
-        </w:rPr>
-        <w:t xml:space="preserve"> </w:t>
-      </w:r>
-      <w:proofErr w:type="spellStart"/>
-      <w:r>
-        <w:rPr>
-          <w:lang w:val="en-US"/>
-        </w:rPr>
-        <w:t>Darstellung</w:t>
-      </w:r>
-      <w:proofErr w:type="spellEnd"/>
-      <w:r>
-        <w:rPr>
-          <w:lang w:val="en-US"/>
-        </w:rPr>
-        <w:t>)</w:t>
+        <w:t>Datenbank-Diagramm  (Eigene Darstellung)</w:t>
       </w:r>
     </w:p>
     <w:p>
@@ -11407,6 +10382,7 @@
     <w:rsid w:val="00627C45"/>
     <w:rsid w:val="00692836"/>
     <w:rsid w:val="006C4517"/>
+    <w:rsid w:val="006E3679"/>
     <w:rsid w:val="00773433"/>
     <w:rsid w:val="008277D3"/>
     <w:rsid w:val="00872A4A"/>
@@ -11427,7 +10403,6 @@
     <w:rsid w:val="00BF384E"/>
     <w:rsid w:val="00C13522"/>
     <w:rsid w:val="00C44532"/>
-    <w:rsid w:val="00C50158"/>
     <w:rsid w:val="00D5670F"/>
     <w:rsid w:val="00E56D0A"/>
     <w:rsid w:val="00EA71D9"/>

--- a/TDR_AuD.docx
+++ b/TDR_AuD.docx
@@ -3075,7 +3075,15 @@
         <w:spacing w:after="0"/>
       </w:pPr>
       <w:r>
-        <w:t xml:space="preserve"> Apache Netbeans 12.0</w:t>
+        <w:t xml:space="preserve"> Apache </w:t>
+      </w:r>
+      <w:proofErr w:type="spellStart"/>
+      <w:r>
+        <w:t>Netbeans</w:t>
+      </w:r>
+      <w:proofErr w:type="spellEnd"/>
+      <w:r>
+        <w:t xml:space="preserve"> 12.0</w:t>
       </w:r>
     </w:p>
     <w:p>
@@ -3170,11 +3178,59 @@
     </w:p>
     <w:p>
       <w:r>
-        <w:t xml:space="preserve">Beim Beobachter- Muster (observer pattern) handelt es sich um ein objektorientiertes Verhaltensmuster (behavioral pattern). Ziel dieses Musters ist es, dass von einem Objekt abhängige Objekte automatisch benachrichtigt werden, wenn sich das eine Objekt ändert, um ggf. ihre Daten zu aktualisieren. Dies wird durch eine Registrierung der abhängigen Objekte bei dem gewünschten Objekt erreicht. Dieses Muster wird häufig in Verbindung mit GUI- Frameworks und Benutzeroberflächen eingesetzt. Beobachter (Observer) (Objekte die informiert werden wollen) registrieren sich dafür bei den gewünschten Objekten. In Java existiert eine Klasse (Observable, zuständig für Re-/Deregistrierung von Observern, sowie deren Benachrichtigung) und eine Schnittstelle </w:t>
+        <w:t>Beim Beobachter- Muster (</w:t>
+      </w:r>
+      <w:proofErr w:type="spellStart"/>
+      <w:r>
+        <w:t>observer</w:t>
+      </w:r>
+      <w:proofErr w:type="spellEnd"/>
+      <w:r>
+        <w:t xml:space="preserve"> </w:t>
+      </w:r>
+      <w:proofErr w:type="spellStart"/>
+      <w:r>
+        <w:t>pattern</w:t>
+      </w:r>
+      <w:proofErr w:type="spellEnd"/>
+      <w:r>
+        <w:t xml:space="preserve">) handelt es sich um ein objektorientiertes Verhaltensmuster (behavioral </w:t>
+      </w:r>
+      <w:proofErr w:type="spellStart"/>
+      <w:r>
+        <w:t>pattern</w:t>
+      </w:r>
+      <w:proofErr w:type="spellEnd"/>
+      <w:r>
+        <w:t>). Ziel dieses Musters ist es, dass von einem Objekt abhängige Objekte automatisch benachrichtigt werden, wenn sich das eine Objekt ändert, um ggf. ihre Daten zu aktualisieren. Dies wird durch eine Registrierung der abhängigen Objekte bei dem gewünschten Objekt erreicht. Dieses Muster wird häufig in Verbindung mit GUI- Frameworks und Benutzeroberflächen eingesetzt. Beobachter (Observer) (</w:t>
+      </w:r>
+      <w:proofErr w:type="gramStart"/>
+      <w:r>
+        <w:t>Objekte</w:t>
+      </w:r>
+      <w:proofErr w:type="gramEnd"/>
+      <w:r>
+        <w:t xml:space="preserve"> die informiert werden wollen) registrieren sich dafür bei den gewünschten Objekten. In Java existiert eine Klasse (Observable, zuständig für Re-/Deregistrierung von </w:t>
+      </w:r>
+      <w:proofErr w:type="spellStart"/>
+      <w:r>
+        <w:t>Observern</w:t>
+      </w:r>
+      <w:proofErr w:type="spellEnd"/>
+      <w:r>
+        <w:t xml:space="preserve">, sowie deren Benachrichtigung) und eine Schnittstelle </w:t>
       </w:r>
       <w:r>
         <w:lastRenderedPageBreak/>
-        <w:t>(Observer, für Beanschriftung bei Änderungen an den jeweiligen Observable) um das Observer- Muster umzusetzen.</w:t>
+        <w:t xml:space="preserve">(Observer, für Beanschriftung bei Änderungen </w:t>
+      </w:r>
+      <w:proofErr w:type="gramStart"/>
+      <w:r>
+        <w:t>an den jeweiligen Observable</w:t>
+      </w:r>
+      <w:proofErr w:type="gramEnd"/>
+      <w:r>
+        <w:t>) um das Observer- Muster umzusetzen.</w:t>
       </w:r>
       <w:r>
         <w:rPr>
@@ -3196,9 +3252,11 @@
       <w:r>
         <w:t xml:space="preserve">Model View </w:t>
       </w:r>
+      <w:proofErr w:type="spellStart"/>
       <w:r>
         <w:t>Presenter</w:t>
       </w:r>
+      <w:proofErr w:type="spellEnd"/>
       <w:r>
         <w:t xml:space="preserve"> Pattern</w:t>
       </w:r>
@@ -3206,7 +3264,15 @@
     </w:p>
     <w:p>
       <w:r>
-        <w:t>Als allgemeine Programmstruktur Programmarchitektur wurde das Model- View- Presenter Pattern gewählt, welches ein Derivat des Model- View- Controller Pattern darstellt.</w:t>
+        <w:t xml:space="preserve">Als allgemeine Programmstruktur Programmarchitektur wurde das Model- View- </w:t>
+      </w:r>
+      <w:proofErr w:type="spellStart"/>
+      <w:r>
+        <w:t>Presenter</w:t>
+      </w:r>
+      <w:proofErr w:type="spellEnd"/>
+      <w:r>
+        <w:t xml:space="preserve"> Pattern gewählt, welches ein Derivat des Model- View- Controller Pattern darstellt.</w:t>
       </w:r>
       <w:r>
         <w:rPr>
@@ -3326,7 +3392,15 @@
         </w:rPr>
       </w:pPr>
       <w:r>
-        <w:t>Die Anwendungs- bzw. Geschäftslogik sowie deren Daten wird durch das Model repräsentiert. Die grafische Benutzeroberfläche wird durch die View dargestellt. Die Hauptfunktion des Controllers ist das Steuern der Applikation (u.a. Benutzerinterkation und Veränderung des Models). So fungiert der Controller als Bindeglied und Bekanntmacher zwischen Model und View. Dabei kann ein Model ggf. von mehreren Controllern verändert werden. Zwischen Model und View wird das Observer- Pattern implementiert, so dass sich die jeweiligen Views als Beobachter bei den gewünschten Models registrieren und so bei einer Zustandsänderung des Models benachrichtigt werden, wodurch sie wiederum ihre Darstellung anpassen können.</w:t>
+        <w:t xml:space="preserve">Die Anwendungs- bzw. Geschäftslogik sowie deren Daten wird durch das Model repräsentiert. Die grafische Benutzeroberfläche wird durch die View dargestellt. Die Hauptfunktion des Controllers ist das Steuern der Applikation (u.a. Benutzerinterkation und Veränderung des Models). So fungiert der Controller als Bindeglied und </w:t>
+      </w:r>
+      <w:proofErr w:type="spellStart"/>
+      <w:r>
+        <w:t>Bekanntmacher</w:t>
+      </w:r>
+      <w:proofErr w:type="spellEnd"/>
+      <w:r>
+        <w:t xml:space="preserve"> zwischen Model und View. Dabei kann ein Model ggf. von mehreren Controllern verändert werden. Zwischen Model und View wird das Observer- Pattern implementiert, so dass sich die jeweiligen Views als Beobachter bei den gewünschten Models registrieren und so bei einer Zustandsänderung des Models benachrichtigt werden, wodurch sie wiederum ihre Darstellung anpassen können.</w:t>
       </w:r>
       <w:r>
         <w:rPr>
@@ -3376,7 +3450,23 @@
       </w:r>
       <w:r>
         <w:lastRenderedPageBreak/>
-        <w:t>bzgl. der Darstellung oder der Interaktion besitzen. Eine weitere Variante des MVC- Pattern stellt das Model- View- Presenter (MVP) Pattern dar.</w:t>
+        <w:t xml:space="preserve">bzgl. der Darstellung oder der Interaktion besitzen. Eine weitere Variante </w:t>
+      </w:r>
+      <w:proofErr w:type="gramStart"/>
+      <w:r>
+        <w:t>des MVC- Pattern</w:t>
+      </w:r>
+      <w:proofErr w:type="gramEnd"/>
+      <w:r>
+        <w:t xml:space="preserve"> stellt das Model- View- </w:t>
+      </w:r>
+      <w:proofErr w:type="spellStart"/>
+      <w:r>
+        <w:t>Presenter</w:t>
+      </w:r>
+      <w:proofErr w:type="spellEnd"/>
+      <w:r>
+        <w:t xml:space="preserve"> (MVP) Pattern dar.</w:t>
       </w:r>
       <w:r>
         <w:rPr>
@@ -3387,7 +3477,71 @@
     </w:p>
     <w:p>
       <w:r>
-        <w:t>Beim MVP- Pattern herrscht eine strenge Trennung zwischen Model und View. Das Model enthält wie beim MVC- Pattern die Geschäftslogik sowie die Daten und kennt weder den View noch den Presenter. Außerdem übernimmt der Presenter die alleinige Steuerung des Models. Der View enthält keinerlei Steuerungslogik. Er akzeptiert nur Benutzereingabe und stellt die gewünschten Daten entsprechend dar. Die Verbindung des Models und des Views erfolgt über den Presenter. Dieser enthält die steuernde Logik, nimmt Benutzereingabe der View entgegen, ändert Daten am Model und leitet diese Änderungen wieder für die Darstellung an den View weiter. Dadurch übernimmt der Presenter die Rolle des Mediators zwischen Model und View. Die View besitzt jedoch keinen Zugriff auf den Presenter oder das Model. Der größte Unterschied zum MVC- Muster besteht darin, dass es beim MVP- Muster keine Assoziation zwischen Model und View gibt.</w:t>
+        <w:t xml:space="preserve">Beim MVP- Pattern herrscht eine strenge Trennung zwischen Model und View. Das Model enthält wie beim MVC- Pattern die Geschäftslogik sowie die Daten und kennt weder </w:t>
+      </w:r>
+      <w:proofErr w:type="gramStart"/>
+      <w:r>
+        <w:t>den View</w:t>
+      </w:r>
+      <w:proofErr w:type="gramEnd"/>
+      <w:r>
+        <w:t xml:space="preserve"> noch den </w:t>
+      </w:r>
+      <w:proofErr w:type="spellStart"/>
+      <w:r>
+        <w:t>Presenter</w:t>
+      </w:r>
+      <w:proofErr w:type="spellEnd"/>
+      <w:r>
+        <w:t xml:space="preserve">. Außerdem übernimmt der </w:t>
+      </w:r>
+      <w:proofErr w:type="spellStart"/>
+      <w:r>
+        <w:t>Presenter</w:t>
+      </w:r>
+      <w:proofErr w:type="spellEnd"/>
+      <w:r>
+        <w:t xml:space="preserve"> die alleinige Steuerung des Models. Der View enthält keinerlei Steuerungslogik. Er akzeptiert nur Benutzereingabe und stellt die gewünschten Daten entsprechend dar. Die Verbindung des Models und </w:t>
+      </w:r>
+      <w:proofErr w:type="gramStart"/>
+      <w:r>
+        <w:t>des Views</w:t>
+      </w:r>
+      <w:proofErr w:type="gramEnd"/>
+      <w:r>
+        <w:t xml:space="preserve"> erfolgt über den </w:t>
+      </w:r>
+      <w:proofErr w:type="spellStart"/>
+      <w:r>
+        <w:t>Presenter</w:t>
+      </w:r>
+      <w:proofErr w:type="spellEnd"/>
+      <w:r>
+        <w:t xml:space="preserve">. Dieser enthält die steuernde Logik, nimmt Benutzereingabe der View entgegen, ändert Daten am Model und leitet diese Änderungen wieder für die Darstellung </w:t>
+      </w:r>
+      <w:proofErr w:type="gramStart"/>
+      <w:r>
+        <w:t>an den View</w:t>
+      </w:r>
+      <w:proofErr w:type="gramEnd"/>
+      <w:r>
+        <w:t xml:space="preserve"> weiter. Dadurch übernimmt der </w:t>
+      </w:r>
+      <w:proofErr w:type="spellStart"/>
+      <w:r>
+        <w:t>Presenter</w:t>
+      </w:r>
+      <w:proofErr w:type="spellEnd"/>
+      <w:r>
+        <w:t xml:space="preserve"> die Rolle des Mediators zwischen Model und View. Die View besitzt jedoch keinen Zugriff auf den </w:t>
+      </w:r>
+      <w:proofErr w:type="spellStart"/>
+      <w:r>
+        <w:t>Presenter</w:t>
+      </w:r>
+      <w:proofErr w:type="spellEnd"/>
+      <w:r>
+        <w:t xml:space="preserve"> oder das Model. Der größte Unterschied zum MVC- Muster besteht darin, dass es beim MVP- Muster keine Assoziation zwischen Model und View gibt.</w:t>
       </w:r>
       <w:r>
         <w:rPr>
@@ -3398,7 +3552,23 @@
     </w:p>
     <w:p>
       <w:r>
-        <w:t>Beim MVP – Muster kann der View unterschiedliche Ausprägungen besitzen. Einerseits kann der View komplett passiv sein, in dem er bei Benutzerinterkation einen Methodenaufruf beim Presenter veranlasst, der wiederum über Schnittstellen am View und Model Daten aktualisiert und zur Darstellung aufbereitet. Anderseits kann der View auch so implementiert sein, dass er die Möglichkeit besitzt Interaktionen oder Ereignisse selbstständig zu verarbeiten.</w:t>
+        <w:t xml:space="preserve">Beim MVP – Muster kann der View unterschiedliche Ausprägungen besitzen. Einerseits kann der View komplett passiv sein, in dem er bei Benutzerinterkation einen Methodenaufruf beim </w:t>
+      </w:r>
+      <w:proofErr w:type="spellStart"/>
+      <w:r>
+        <w:t>Presenter</w:t>
+      </w:r>
+      <w:proofErr w:type="spellEnd"/>
+      <w:r>
+        <w:t xml:space="preserve"> veranlasst, der wiederum über Schnittstellen </w:t>
+      </w:r>
+      <w:proofErr w:type="gramStart"/>
+      <w:r>
+        <w:t>am View</w:t>
+      </w:r>
+      <w:proofErr w:type="gramEnd"/>
+      <w:r>
+        <w:t xml:space="preserve"> und Model Daten aktualisiert und zur Darstellung aufbereitet. Anderseits kann der View auch so implementiert sein, dass er die Möglichkeit besitzt Interaktionen oder Ereignisse selbstständig zu verarbeiten.</w:t>
       </w:r>
       <w:r>
         <w:rPr>
@@ -3409,11 +3579,123 @@
     </w:p>
     <w:p>
       <w:r>
-        <w:t xml:space="preserve">In der vorliegenden Applikation wurde eine Kombination aus MVC und MVP- Muster angewendet. Es existierte eine strikte Trennung zwischen Model und View ähnlich wie im MVP- Muster vorhanden ist, jedoch werden die Benutzereingabe bzw. Interaktion wie im MVC- Muster direkt von der, im vorliegenden Falle, als Presenter bezeichneten Instanz wahrgenommen, ohne einen expliziten Aufruf in der jeweiligen View. Zwischen Views und Presenter existiert in der vorliegenden Applikation eine 1:1 Beziehung. Zudem bleibt der Presenter dem dazugehörigem View verborgen. Der Presenter übernimmt als Action- Listener die gesamte Steuerung der Applikation, in dem er u.a. auf Benutzereingaben reagiert, Benutzeroberflächenelemente hinzufügen, aktivieren oder auch deaktivieren kann oder das jeweilige Model ändern kann. Ähnlich wie in dem Buch von Balzert H (S.67f.) beschrieben kann ein Presenter je nach gewünschter Aktion auch </w:t>
+        <w:t xml:space="preserve">In der vorliegenden Applikation wurde eine Kombination aus MVC und MVP- Muster angewendet. Es existierte eine strikte Trennung zwischen Model und View ähnlich wie im MVP- Muster vorhanden ist, jedoch werden die Benutzereingabe bzw. Interaktion wie im MVC- Muster direkt von der, im vorliegenden Falle, als </w:t>
+      </w:r>
+      <w:proofErr w:type="spellStart"/>
+      <w:r>
+        <w:t>Presenter</w:t>
+      </w:r>
+      <w:proofErr w:type="spellEnd"/>
+      <w:r>
+        <w:t xml:space="preserve"> bezeichneten Instanz wahrgenommen, ohne einen expliziten Aufruf in der jeweiligen View. Zwischen Views und </w:t>
+      </w:r>
+      <w:proofErr w:type="spellStart"/>
+      <w:r>
+        <w:t>Presenter</w:t>
+      </w:r>
+      <w:proofErr w:type="spellEnd"/>
+      <w:r>
+        <w:t xml:space="preserve"> existiert in der vorliegenden Applikation eine 1:1 Beziehung. Zudem bleibt der </w:t>
+      </w:r>
+      <w:proofErr w:type="spellStart"/>
+      <w:r>
+        <w:t>Presenter</w:t>
+      </w:r>
+      <w:proofErr w:type="spellEnd"/>
+      <w:r>
+        <w:t xml:space="preserve"> </w:t>
+      </w:r>
+      <w:proofErr w:type="gramStart"/>
+      <w:r>
+        <w:t>dem dazugehörigem View</w:t>
+      </w:r>
+      <w:proofErr w:type="gramEnd"/>
+      <w:r>
+        <w:t xml:space="preserve"> verborgen. Der </w:t>
+      </w:r>
+      <w:proofErr w:type="spellStart"/>
+      <w:r>
+        <w:t>Presenter</w:t>
+      </w:r>
+      <w:proofErr w:type="spellEnd"/>
+      <w:r>
+        <w:t xml:space="preserve"> übernimmt als Action- </w:t>
+      </w:r>
+      <w:proofErr w:type="spellStart"/>
+      <w:r>
+        <w:t>Listener</w:t>
+      </w:r>
+      <w:proofErr w:type="spellEnd"/>
+      <w:r>
+        <w:t xml:space="preserve"> die gesamte Steuerung der Applikation, in dem er u.a. auf Benutzereingaben reagiert, Benutzeroberflächenelemente hinzufügen, aktivieren oder auch deaktivieren kann oder das jeweilige Model ändern kann. Ähnlich wie in dem Buch von Balzert H (S.67f.) beschrieben kann ein </w:t>
+      </w:r>
+      <w:proofErr w:type="spellStart"/>
+      <w:r>
+        <w:t>Presenter</w:t>
+      </w:r>
+      <w:proofErr w:type="spellEnd"/>
+      <w:r>
+        <w:t xml:space="preserve"> je nach gewünschter Aktion auch </w:t>
       </w:r>
       <w:r>
         <w:lastRenderedPageBreak/>
-        <w:t>die Erzeugung weiterer Presenter bzw. Views und deren Verknüpfung oder das Wechseln des Models übernehmen. Die Datenkonsitenz der Applikation wird durch die Implementierung des Observer- Musters vom MainPresenter, der jeweils als Observer bei allen Ligen hinzugefügt wird, (ähnlich wie im MVC- Pattern (siehe Balzert S.65)) gewährleistet. Jedoch werden einzelne Views nicht direkt mit dem Liga- Model als Observer verknüpft, sondern nur der MainPresenter dient als Observer für das Liga- Modell. Das Liga- Modell wird bei weiteren erzeugten View- Presneter Beziehungen jeweils als Referenz übergeben. Bei Änderungen des Liga- Models wird dadurch nur der MainPresenter benachrichtigt, der die Daten des aktuell anzuzeigenden Modells an einer Stelle aktualisiert und veranlasst den anzuzeigenden View neu zu zeichnen.</w:t>
+        <w:t xml:space="preserve">die Erzeugung weiterer </w:t>
+      </w:r>
+      <w:proofErr w:type="spellStart"/>
+      <w:r>
+        <w:t>Presenter</w:t>
+      </w:r>
+      <w:proofErr w:type="spellEnd"/>
+      <w:r>
+        <w:t xml:space="preserve"> bzw. Views und deren Verknüpfung oder das Wechseln des Models übernehmen. Die </w:t>
+      </w:r>
+      <w:proofErr w:type="spellStart"/>
+      <w:r>
+        <w:t>Datenkonsitenz</w:t>
+      </w:r>
+      <w:proofErr w:type="spellEnd"/>
+      <w:r>
+        <w:t xml:space="preserve"> der Applikation wird durch die Implementierung des Observer- Musters vom </w:t>
+      </w:r>
+      <w:proofErr w:type="spellStart"/>
+      <w:r>
+        <w:t>MainPresenter</w:t>
+      </w:r>
+      <w:proofErr w:type="spellEnd"/>
+      <w:r>
+        <w:t xml:space="preserve">, der jeweils als Observer bei allen Ligen hinzugefügt wird, (ähnlich wie im MVC- Pattern (siehe Balzert S.65)) gewährleistet. Jedoch werden einzelne Views nicht direkt mit dem Liga- Model als Observer verknüpft, sondern nur der </w:t>
+      </w:r>
+      <w:proofErr w:type="spellStart"/>
+      <w:r>
+        <w:t>MainPresenter</w:t>
+      </w:r>
+      <w:proofErr w:type="spellEnd"/>
+      <w:r>
+        <w:t xml:space="preserve"> dient als Observer für das Liga- Modell. Das Liga- Modell wird bei weiteren erzeugten View- </w:t>
+      </w:r>
+      <w:proofErr w:type="spellStart"/>
+      <w:r>
+        <w:t>Presneter</w:t>
+      </w:r>
+      <w:proofErr w:type="spellEnd"/>
+      <w:r>
+        <w:t xml:space="preserve"> Beziehungen jeweils als Referenz übergeben. Bei Änderungen des Liga- Models wird dadurch nur der </w:t>
+      </w:r>
+      <w:proofErr w:type="spellStart"/>
+      <w:r>
+        <w:t>MainPresenter</w:t>
+      </w:r>
+      <w:proofErr w:type="spellEnd"/>
+      <w:r>
+        <w:t xml:space="preserve"> benachrichtigt, der die Daten des aktuell anzuzeigenden Modells an einer Stelle aktualisiert und veranlasst </w:t>
+      </w:r>
+      <w:proofErr w:type="gramStart"/>
+      <w:r>
+        <w:t>den anzuzeigenden View</w:t>
+      </w:r>
+      <w:proofErr w:type="gramEnd"/>
+      <w:r>
+        <w:t xml:space="preserve"> neu zu zeichnen.</w:t>
       </w:r>
     </w:p>
     <w:p>
@@ -3422,9 +3704,14 @@
       </w:pPr>
       <w:bookmarkStart w:id="15" w:name="_Toc70574945"/>
       <w:r>
-        <w:t>Data Access Object</w:t>
+        <w:t xml:space="preserve">Data Access </w:t>
+      </w:r>
+      <w:proofErr w:type="spellStart"/>
+      <w:r>
+        <w:t>Object</w:t>
       </w:r>
       <w:bookmarkEnd w:id="15"/>
+      <w:proofErr w:type="spellEnd"/>
     </w:p>
     <w:p>
       <w:r>
@@ -3436,8 +3723,13 @@
         <w:pStyle w:val="berschrift3"/>
       </w:pPr>
       <w:bookmarkStart w:id="16" w:name="_Toc70574946"/>
-      <w:r>
-        <w:t>Object Relational Mapping</w:t>
+      <w:proofErr w:type="spellStart"/>
+      <w:r>
+        <w:t>Object</w:t>
+      </w:r>
+      <w:proofErr w:type="spellEnd"/>
+      <w:r>
+        <w:t xml:space="preserve"> Relational Mapping</w:t>
       </w:r>
       <w:bookmarkEnd w:id="16"/>
     </w:p>
@@ -3469,10 +3761,12 @@
         <w:pStyle w:val="berschrift3"/>
       </w:pPr>
       <w:bookmarkStart w:id="18" w:name="_Toc70574948"/>
+      <w:proofErr w:type="spellStart"/>
       <w:r>
         <w:t>Compare</w:t>
       </w:r>
       <w:bookmarkEnd w:id="18"/>
+      <w:proofErr w:type="spellEnd"/>
     </w:p>
     <w:p>
       <w:r>
@@ -3540,16 +3834,288 @@
     <w:p>
       <w:r>
         <w:lastRenderedPageBreak/>
-        <w:t>Dies geschieht über die Implementierung der ActionListener- Schnittstelle in den jeweiligen Presentern, welche jeweils eine ActionPerformed Methode überschreiben. Zwischen Views und Presenter existiert in der vorliegenden Applikation eine 1:1 Beziehung. Zudem bleibt der jeweiligen View dem dazugehörigen Presenter verborgen. Da der Presenter die jeweiligen Views kennt, fügt sich dieser selbst als Action- Listener für z.B. jeweilige Buttons oder auch Click- Ereignisse in Tabellen oder Listen hinzu. In der jeweiligen View wird jeder Button mit einem passenden ActionCommand versehen, welche anschließend im Presenter in der ActionPerformed Methode verarbeitet wird, um die jeweils korrekte Aktion auszuführen. Der Presenter übernimmt als Action- Listener die gesamte Steuerung der Applikation, in dem er u.a. Benutzeroberflächenelemente hinzufügen, aktivieren oder auch deaktivieren kann. Ähnlich wie in dem Buch von Balzert H (S.67f.) beschrieben kann ein Presenter je nach gewünschter Aktion auch die Erzeugung weiterer Presenter bzw. Views und deren Verknüpfung oder das Wechseln des Models übernehmen. Ein Beispiel für das Wechseln des Models in der vorliegenden Applikation ist u.a. das Umschalten der Liga (z.B. Liga 1 zu Liga 2) über Knöpfe im MainView, welches wiederum den MainPresenter veranlasst das anzuzeigende Datenmodell (Liga) zu ändern, welches anschließend durch den jeweils ausgewählten View in der gewünschten Form (z.B. Tabelle, Spielplan, Clubs) dargestellt wird. Ein Wechsel von Presenter- View Beziehungen liegt u.a. im MainPresenter vor, wenn von der Tabellen- View in den Spielplan- View gewechselt wird. Hierbei wird der View angepasst und der dazu passende Presenter erzeugt. In der vorliegenden Applikation wird mit einem einzigen Datenmodell (Liga) als Grundlage gearbeitet. In diesem Datenmodell sind Clubs als auch Spiele enthalten. Dieses Datenmodell wird beginnend im MainPresenter an die jeweiligen (Sub)- Presenter- View- Beziehungen als Referenz weitergereicht, die ggf. vom MainPresenter ausgewählt bzw. angesteuert werden (z.B. ClubPresenter und ClubView). Die Datenkonsitenz der Applikation wird durch die Implementierung des Observer- Patterns vom MainPresenter, der jeweils als Observer bei allen Ligen hinzugefügt wird, (ähnlich wie im MVC- Pattern (siehe Balzert S.65)) gewährleistet. Jedoch werden einzelne Views nicht direkt mit dem Liga- Model als Observer verknüpft, sondern nur der MainPresenter dient als Observer für das Liga- Modell. Bei Änderungen des Liga- Models wird dadurch nur der MainPresenter benachrichtigt, der die Daten des aktuell anzuzeigenden Modells an einer Stelle aktualisiert und veranlasst den anzuzeigenden View neu zu zeichnen. Dieses System funktioniert über verschiedene View- Presenter- Beziehungen hinweg. Dies ist möglich, da jeweils nur das anzuzeigende Liga- Model aktualisiert wird und kaskadierend an die bestehende View- Presenter- Auswahl weiter gereicht wird.</w:t>
-      </w:r>
-    </w:p>
-    <w:p>
-      <w:r>
-        <w:t xml:space="preserve">Es wurde bewusst diese Art der Datenkonsistenz zwischen Model und View gewählt, da die Applikation einen komplexen Aufbau aus verschiedensten Presenter – View – </w:t>
+        <w:t xml:space="preserve">Dies geschieht über die Implementierung der </w:t>
+      </w:r>
+      <w:proofErr w:type="spellStart"/>
+      <w:r>
+        <w:t>ActionListener</w:t>
+      </w:r>
+      <w:proofErr w:type="spellEnd"/>
+      <w:r>
+        <w:t xml:space="preserve">- Schnittstelle in den jeweiligen </w:t>
+      </w:r>
+      <w:proofErr w:type="spellStart"/>
+      <w:r>
+        <w:t>Presentern</w:t>
+      </w:r>
+      <w:proofErr w:type="spellEnd"/>
+      <w:r>
+        <w:t xml:space="preserve">, welche jeweils eine </w:t>
+      </w:r>
+      <w:proofErr w:type="spellStart"/>
+      <w:r>
+        <w:t>ActionPerformed</w:t>
+      </w:r>
+      <w:proofErr w:type="spellEnd"/>
+      <w:r>
+        <w:t xml:space="preserve"> Methode überschreiben. Zwischen Views und </w:t>
+      </w:r>
+      <w:proofErr w:type="spellStart"/>
+      <w:r>
+        <w:t>Presenter</w:t>
+      </w:r>
+      <w:proofErr w:type="spellEnd"/>
+      <w:r>
+        <w:t xml:space="preserve"> existiert in der vorliegenden Applikation eine 1:1 Beziehung. Zudem bleibt der jeweiligen View dem dazugehörigen </w:t>
+      </w:r>
+      <w:proofErr w:type="spellStart"/>
+      <w:r>
+        <w:t>Presenter</w:t>
+      </w:r>
+      <w:proofErr w:type="spellEnd"/>
+      <w:r>
+        <w:t xml:space="preserve"> verborgen. Da der </w:t>
+      </w:r>
+      <w:proofErr w:type="spellStart"/>
+      <w:r>
+        <w:t>Presenter</w:t>
+      </w:r>
+      <w:proofErr w:type="spellEnd"/>
+      <w:r>
+        <w:t xml:space="preserve"> die jeweiligen Views kennt, fügt sich dieser selbst als Action- </w:t>
+      </w:r>
+      <w:proofErr w:type="spellStart"/>
+      <w:r>
+        <w:t>Listener</w:t>
+      </w:r>
+      <w:proofErr w:type="spellEnd"/>
+      <w:r>
+        <w:t xml:space="preserve"> für z.B. jeweilige Buttons oder auch Click- Ereignisse in Tabellen oder Listen hinzu. In der jeweiligen View wird jeder Button mit einem passenden </w:t>
+      </w:r>
+      <w:proofErr w:type="spellStart"/>
+      <w:r>
+        <w:t>ActionCommand</w:t>
+      </w:r>
+      <w:proofErr w:type="spellEnd"/>
+      <w:r>
+        <w:t xml:space="preserve"> versehen, welche anschließend im </w:t>
+      </w:r>
+      <w:proofErr w:type="spellStart"/>
+      <w:r>
+        <w:t>Presenter</w:t>
+      </w:r>
+      <w:proofErr w:type="spellEnd"/>
+      <w:r>
+        <w:t xml:space="preserve"> in der </w:t>
+      </w:r>
+      <w:proofErr w:type="spellStart"/>
+      <w:r>
+        <w:t>ActionPerformed</w:t>
+      </w:r>
+      <w:proofErr w:type="spellEnd"/>
+      <w:r>
+        <w:t xml:space="preserve"> Methode verarbeitet wird, um die jeweils korrekte Aktion auszuführen. Der </w:t>
+      </w:r>
+      <w:proofErr w:type="spellStart"/>
+      <w:r>
+        <w:t>Presenter</w:t>
+      </w:r>
+      <w:proofErr w:type="spellEnd"/>
+      <w:r>
+        <w:t xml:space="preserve"> übernimmt als Action- </w:t>
+      </w:r>
+      <w:proofErr w:type="spellStart"/>
+      <w:r>
+        <w:t>Listener</w:t>
+      </w:r>
+      <w:proofErr w:type="spellEnd"/>
+      <w:r>
+        <w:t xml:space="preserve"> die gesamte Steuerung der Applikation, in dem er u.a. Benutzeroberflächenelemente hinzufügen, aktivieren oder auch deaktivieren kann. Ähnlich wie in dem Buch von Balzert H (S.67f.) beschrieben kann ein </w:t>
+      </w:r>
+      <w:proofErr w:type="spellStart"/>
+      <w:r>
+        <w:t>Presenter</w:t>
+      </w:r>
+      <w:proofErr w:type="spellEnd"/>
+      <w:r>
+        <w:t xml:space="preserve"> je nach gewünschter Aktion auch die Erzeugung weiterer </w:t>
+      </w:r>
+      <w:proofErr w:type="spellStart"/>
+      <w:r>
+        <w:t>Presenter</w:t>
+      </w:r>
+      <w:proofErr w:type="spellEnd"/>
+      <w:r>
+        <w:t xml:space="preserve"> bzw. Views und deren Verknüpfung oder das Wechseln des Models übernehmen. Ein Beispiel für das Wechseln des Models in der vorliegenden Applikation ist u.a. das Umschalten der Liga (z.B. Liga 1 zu Liga 2) über Knöpfe im </w:t>
+      </w:r>
+      <w:proofErr w:type="spellStart"/>
+      <w:r>
+        <w:t>MainView</w:t>
+      </w:r>
+      <w:proofErr w:type="spellEnd"/>
+      <w:r>
+        <w:t xml:space="preserve">, welches wiederum den </w:t>
+      </w:r>
+      <w:proofErr w:type="spellStart"/>
+      <w:r>
+        <w:t>MainPresenter</w:t>
+      </w:r>
+      <w:proofErr w:type="spellEnd"/>
+      <w:r>
+        <w:t xml:space="preserve"> veranlasst das anzuzeigende Datenmodell (Liga) zu ändern, welches anschließend </w:t>
+      </w:r>
+      <w:proofErr w:type="gramStart"/>
+      <w:r>
+        <w:t>durch den jeweils ausgewählten View</w:t>
+      </w:r>
+      <w:proofErr w:type="gramEnd"/>
+      <w:r>
+        <w:t xml:space="preserve"> in der gewünschten Form (z.B. Tabelle, Spielplan, Clubs) dargestellt wird. Ein Wechsel von </w:t>
+      </w:r>
+      <w:proofErr w:type="spellStart"/>
+      <w:r>
+        <w:t>Presenter</w:t>
+      </w:r>
+      <w:proofErr w:type="spellEnd"/>
+      <w:r>
+        <w:t xml:space="preserve">- View Beziehungen liegt u.a. im </w:t>
+      </w:r>
+      <w:proofErr w:type="spellStart"/>
+      <w:r>
+        <w:t>MainPresenter</w:t>
+      </w:r>
+      <w:proofErr w:type="spellEnd"/>
+      <w:r>
+        <w:t xml:space="preserve"> vor, wenn von der Tabellen- View in den Spielplan- View gewechselt wird. Hierbei wird der View angepasst und der dazu passende </w:t>
+      </w:r>
+      <w:proofErr w:type="spellStart"/>
+      <w:r>
+        <w:t>Presenter</w:t>
+      </w:r>
+      <w:proofErr w:type="spellEnd"/>
+      <w:r>
+        <w:t xml:space="preserve"> erzeugt. In der vorliegenden Applikation wird mit einem einzigen Datenmodell (Liga) als Grundlage gearbeitet. In diesem Datenmodell sind Clubs als auch Spiele enthalten. Dieses Datenmodell wird beginnend im </w:t>
+      </w:r>
+      <w:proofErr w:type="spellStart"/>
+      <w:r>
+        <w:t>MainPresenter</w:t>
+      </w:r>
+      <w:proofErr w:type="spellEnd"/>
+      <w:r>
+        <w:t xml:space="preserve"> an die jeweiligen (Sub)- </w:t>
+      </w:r>
+      <w:proofErr w:type="spellStart"/>
+      <w:r>
+        <w:t>Presenter</w:t>
+      </w:r>
+      <w:proofErr w:type="spellEnd"/>
+      <w:r>
+        <w:t xml:space="preserve">- View- Beziehungen als Referenz weitergereicht, die ggf. vom </w:t>
+      </w:r>
+      <w:proofErr w:type="spellStart"/>
+      <w:r>
+        <w:t>MainPresenter</w:t>
+      </w:r>
+      <w:proofErr w:type="spellEnd"/>
+      <w:r>
+        <w:t xml:space="preserve"> ausgewählt bzw. angesteuert werden (z.B. </w:t>
+      </w:r>
+      <w:proofErr w:type="spellStart"/>
+      <w:r>
+        <w:t>ClubPresenter</w:t>
+      </w:r>
+      <w:proofErr w:type="spellEnd"/>
+      <w:r>
+        <w:t xml:space="preserve"> und </w:t>
+      </w:r>
+      <w:proofErr w:type="spellStart"/>
+      <w:r>
+        <w:t>ClubView</w:t>
+      </w:r>
+      <w:proofErr w:type="spellEnd"/>
+      <w:r>
+        <w:t xml:space="preserve">). Die </w:t>
+      </w:r>
+      <w:proofErr w:type="spellStart"/>
+      <w:r>
+        <w:t>Datenkonsitenz</w:t>
+      </w:r>
+      <w:proofErr w:type="spellEnd"/>
+      <w:r>
+        <w:t xml:space="preserve"> der Applikation wird durch die Implementierung des Observer- Patterns vom </w:t>
+      </w:r>
+      <w:proofErr w:type="spellStart"/>
+      <w:r>
+        <w:t>MainPresenter</w:t>
+      </w:r>
+      <w:proofErr w:type="spellEnd"/>
+      <w:r>
+        <w:t xml:space="preserve">, der jeweils als Observer bei allen Ligen hinzugefügt wird, (ähnlich wie im MVC- Pattern (siehe Balzert S.65)) gewährleistet. Jedoch werden einzelne Views nicht direkt mit dem Liga- Model als Observer verknüpft, sondern nur der </w:t>
+      </w:r>
+      <w:proofErr w:type="spellStart"/>
+      <w:r>
+        <w:t>MainPresenter</w:t>
+      </w:r>
+      <w:proofErr w:type="spellEnd"/>
+      <w:r>
+        <w:t xml:space="preserve"> dient als Observer für das Liga- Modell. Bei Änderungen des Liga- Models wird dadurch nur der </w:t>
+      </w:r>
+      <w:proofErr w:type="spellStart"/>
+      <w:r>
+        <w:t>MainPresenter</w:t>
+      </w:r>
+      <w:proofErr w:type="spellEnd"/>
+      <w:r>
+        <w:t xml:space="preserve"> benachrichtigt, der die Daten des aktuell anzuzeigenden Modells an einer Stelle aktualisiert und veranlasst </w:t>
+      </w:r>
+      <w:proofErr w:type="gramStart"/>
+      <w:r>
+        <w:t>den anzuzeigenden View</w:t>
+      </w:r>
+      <w:proofErr w:type="gramEnd"/>
+      <w:r>
+        <w:t xml:space="preserve"> neu zu zeichnen. Dieses System funktioniert über verschiedene View- </w:t>
+      </w:r>
+      <w:proofErr w:type="spellStart"/>
+      <w:r>
+        <w:t>Presenter</w:t>
+      </w:r>
+      <w:proofErr w:type="spellEnd"/>
+      <w:r>
+        <w:t xml:space="preserve">- Beziehungen hinweg. Dies ist möglich, da jeweils nur das anzuzeigende Liga- Model aktualisiert wird und kaskadierend an die bestehende View- </w:t>
+      </w:r>
+      <w:proofErr w:type="spellStart"/>
+      <w:r>
+        <w:t>Presenter</w:t>
+      </w:r>
+      <w:proofErr w:type="spellEnd"/>
+      <w:r>
+        <w:t>- Auswahl weiter gereicht wird.</w:t>
+      </w:r>
+    </w:p>
+    <w:p>
+      <w:r>
+        <w:t xml:space="preserve">Es wurde bewusst diese Art der Datenkonsistenz zwischen Model und View gewählt, da die Applikation einen komplexen Aufbau aus verschiedensten </w:t>
+      </w:r>
+      <w:proofErr w:type="spellStart"/>
+      <w:r>
+        <w:t>Presenter</w:t>
+      </w:r>
+      <w:proofErr w:type="spellEnd"/>
+      <w:r>
+        <w:t xml:space="preserve"> – View – </w:t>
       </w:r>
       <w:r>
         <w:lastRenderedPageBreak/>
-        <w:t>Beziehungen aufweist, die wiederum weitere Presenter- View – Beziehungen erzeugen können. So ist die Datenkonsistenz über alle Views zu jedem Zeitpunkt gegeben.</w:t>
+        <w:t xml:space="preserve">Beziehungen aufweist, die wiederum weitere </w:t>
+      </w:r>
+      <w:proofErr w:type="spellStart"/>
+      <w:r>
+        <w:t>Presenter</w:t>
+      </w:r>
+      <w:proofErr w:type="spellEnd"/>
+      <w:r>
+        <w:t>- View – Beziehungen erzeugen können. So ist die Datenkonsistenz über alle Views zu jedem Zeitpunkt gegeben.</w:t>
       </w:r>
     </w:p>
     <w:p>
@@ -3578,7 +4144,15 @@
         <w:sym w:font="Wingdings" w:char="F0E0"/>
       </w:r>
       <w:r>
-        <w:t xml:space="preserve"> dafür in der jeweiligen Liga wechsel in den Spielplan View </w:t>
+        <w:t xml:space="preserve"> dafür in der jeweiligen Liga </w:t>
+      </w:r>
+      <w:proofErr w:type="spellStart"/>
+      <w:r>
+        <w:t>wechsel</w:t>
+      </w:r>
+      <w:proofErr w:type="spellEnd"/>
+      <w:r>
+        <w:t xml:space="preserve"> in den Spielplan View </w:t>
       </w:r>
       <w:r>
         <w:sym w:font="Wingdings" w:char="F0E0"/>
@@ -3601,13 +4175,141 @@
         <w:sym w:font="Wingdings" w:char="F0E0"/>
       </w:r>
       <w:r>
-        <w:t xml:space="preserve"> action command wird an PlanPresenter gesendet </w:t>
+        <w:t xml:space="preserve"> </w:t>
+      </w:r>
+      <w:proofErr w:type="spellStart"/>
+      <w:r>
+        <w:t>action</w:t>
+      </w:r>
+      <w:proofErr w:type="spellEnd"/>
+      <w:r>
+        <w:t xml:space="preserve"> </w:t>
+      </w:r>
+      <w:proofErr w:type="spellStart"/>
+      <w:r>
+        <w:t>command</w:t>
+      </w:r>
+      <w:proofErr w:type="spellEnd"/>
+      <w:r>
+        <w:t xml:space="preserve"> wird an </w:t>
+      </w:r>
+      <w:proofErr w:type="spellStart"/>
+      <w:r>
+        <w:t>PlanPresenter</w:t>
+      </w:r>
+      <w:proofErr w:type="spellEnd"/>
+      <w:r>
+        <w:t xml:space="preserve"> gesendet </w:t>
       </w:r>
       <w:r>
         <w:sym w:font="Wingdings" w:char="F0E0"/>
       </w:r>
       <w:r>
-        <w:t xml:space="preserve"> dieser verarbeitet actioncommand mittels switch case und erzeugt neues Fenster inkl. Passenden Presente für Spielhinzufügen (PlanAddGameView &amp; PlanAddGamePresenter) und übergibt dem Presenter den View, die gerade ausgewählte Liga, und den gerade existierenden MainView (da PlanAddGameView ein JDialog ist und dieser ein Vaterfenster braucht) MainView wird nochmals extra dem PlanAddGameView übergeben, da dieser als JDialog einen ParentView braucht</w:t>
+        <w:t xml:space="preserve"> dieser verarbeitet </w:t>
+      </w:r>
+      <w:proofErr w:type="spellStart"/>
+      <w:r>
+        <w:t>actioncommand</w:t>
+      </w:r>
+      <w:proofErr w:type="spellEnd"/>
+      <w:r>
+        <w:t xml:space="preserve"> mittels switch </w:t>
+      </w:r>
+      <w:proofErr w:type="spellStart"/>
+      <w:r>
+        <w:t>case</w:t>
+      </w:r>
+      <w:proofErr w:type="spellEnd"/>
+      <w:r>
+        <w:t xml:space="preserve"> und erzeugt neues Fenster inkl. Passenden </w:t>
+      </w:r>
+      <w:proofErr w:type="spellStart"/>
+      <w:r>
+        <w:t>Presente</w:t>
+      </w:r>
+      <w:proofErr w:type="spellEnd"/>
+      <w:r>
+        <w:t xml:space="preserve"> für Spielhinzufügen (</w:t>
+      </w:r>
+      <w:proofErr w:type="spellStart"/>
+      <w:r>
+        <w:t>PlanAddGameView</w:t>
+      </w:r>
+      <w:proofErr w:type="spellEnd"/>
+      <w:r>
+        <w:t xml:space="preserve"> &amp; </w:t>
+      </w:r>
+      <w:proofErr w:type="spellStart"/>
+      <w:r>
+        <w:t>PlanAddGamePresenter</w:t>
+      </w:r>
+      <w:proofErr w:type="spellEnd"/>
+      <w:r>
+        <w:t xml:space="preserve">) und übergibt dem </w:t>
+      </w:r>
+      <w:proofErr w:type="spellStart"/>
+      <w:r>
+        <w:t>Presenter</w:t>
+      </w:r>
+      <w:proofErr w:type="spellEnd"/>
+      <w:r>
+        <w:t xml:space="preserve"> den View, die gerade ausgewählte Liga, und den gerade existierenden </w:t>
+      </w:r>
+      <w:proofErr w:type="spellStart"/>
+      <w:r>
+        <w:t>MainView</w:t>
+      </w:r>
+      <w:proofErr w:type="spellEnd"/>
+      <w:r>
+        <w:t xml:space="preserve"> (da </w:t>
+      </w:r>
+      <w:proofErr w:type="spellStart"/>
+      <w:r>
+        <w:t>PlanAddGameView</w:t>
+      </w:r>
+      <w:proofErr w:type="spellEnd"/>
+      <w:r>
+        <w:t xml:space="preserve"> ein </w:t>
+      </w:r>
+      <w:proofErr w:type="spellStart"/>
+      <w:r>
+        <w:t>JDialog</w:t>
+      </w:r>
+      <w:proofErr w:type="spellEnd"/>
+      <w:r>
+        <w:t xml:space="preserve"> ist und dieser ein Vaterfenster braucht) </w:t>
+      </w:r>
+      <w:proofErr w:type="spellStart"/>
+      <w:r>
+        <w:t>MainView</w:t>
+      </w:r>
+      <w:proofErr w:type="spellEnd"/>
+      <w:r>
+        <w:t xml:space="preserve"> wird nochmals extra dem </w:t>
+      </w:r>
+      <w:proofErr w:type="spellStart"/>
+      <w:r>
+        <w:t>PlanAddGameView</w:t>
+      </w:r>
+      <w:proofErr w:type="spellEnd"/>
+      <w:r>
+        <w:t xml:space="preserve"> übergeben, da dieser als </w:t>
+      </w:r>
+      <w:proofErr w:type="spellStart"/>
+      <w:r>
+        <w:t>JDialog</w:t>
+      </w:r>
+      <w:proofErr w:type="spellEnd"/>
+      <w:r>
+        <w:t xml:space="preserve"> einen </w:t>
+      </w:r>
+      <w:proofErr w:type="spellStart"/>
+      <w:r>
+        <w:t>ParentView</w:t>
+      </w:r>
+      <w:proofErr w:type="spellEnd"/>
+      <w:r>
+        <w:t xml:space="preserve"> braucht</w:t>
       </w:r>
     </w:p>
     <w:p>
@@ -3615,7 +4317,23 @@
         <w:sym w:font="Wingdings" w:char="F0E0"/>
       </w:r>
       <w:r>
-        <w:t xml:space="preserve"> PlanAddGamePresenter passt beim Initialisieren der anzuzeigenden View die jeweiligen anzuzeigenden Daten, an die jeweilige An, die den Presenter aufruft (um nur spiele zwischen Teams aus bestimmten verschiedenen Ligen zu ermöglichen)</w:t>
+        <w:t xml:space="preserve"> </w:t>
+      </w:r>
+      <w:proofErr w:type="spellStart"/>
+      <w:r>
+        <w:t>PlanAddGamePresenter</w:t>
+      </w:r>
+      <w:proofErr w:type="spellEnd"/>
+      <w:r>
+        <w:t xml:space="preserve"> passt beim Initialisieren der anzuzeigenden View die jeweiligen anzuzeigenden Daten, an die jeweilige An, die den </w:t>
+      </w:r>
+      <w:proofErr w:type="spellStart"/>
+      <w:r>
+        <w:t>Presenter</w:t>
+      </w:r>
+      <w:proofErr w:type="spellEnd"/>
+      <w:r>
+        <w:t xml:space="preserve"> aufruft (um nur spiele zwischen Teams aus bestimmten verschiedenen Ligen zu ermöglichen)</w:t>
       </w:r>
     </w:p>
     <w:p>
@@ -3623,19 +4341,72 @@
         <w:sym w:font="Wingdings" w:char="F0E0"/>
       </w:r>
       <w:r>
-        <w:t xml:space="preserve"> auf den jeweiligen ComoBoBoxen für die einzelnen Ligen und den einzelnen Club wird der PlanAddGamePresenter als Itemlistener hinzugefügt </w:t>
+        <w:t xml:space="preserve"> auf den jeweiligen </w:t>
+      </w:r>
+      <w:proofErr w:type="spellStart"/>
+      <w:r>
+        <w:t>ComoBoBoxen</w:t>
+      </w:r>
+      <w:proofErr w:type="spellEnd"/>
+      <w:r>
+        <w:t xml:space="preserve"> für die einzelnen Ligen und den einzelnen Club wird der </w:t>
+      </w:r>
+      <w:proofErr w:type="spellStart"/>
+      <w:r>
+        <w:t>PlanAddGamePresenter</w:t>
+      </w:r>
+      <w:proofErr w:type="spellEnd"/>
+      <w:r>
+        <w:t xml:space="preserve"> als </w:t>
+      </w:r>
+      <w:proofErr w:type="spellStart"/>
+      <w:r>
+        <w:t>Itemlistener</w:t>
+      </w:r>
+      <w:proofErr w:type="spellEnd"/>
+      <w:r>
+        <w:t xml:space="preserve"> hinzugefügt </w:t>
       </w:r>
       <w:r>
         <w:sym w:font="Wingdings" w:char="F0E0"/>
       </w:r>
       <w:r>
-        <w:t xml:space="preserve"> bei Änderung der Liga wird er so benachrichtigt und passt die anzuzeigenden Clubs in der JComboBox</w:t>
-      </w:r>
-      <w:r>
-        <w:t xml:space="preserve"> und in den zwei jeweiligen JLabels des PlanAddGameView an, die übersichtshalber, die beiden Clubs anzeigen, die gegeneinander spielen</w:t>
-      </w:r>
-      <w:r>
-        <w:t xml:space="preserve"> des PlanAddGameView an</w:t>
+        <w:t xml:space="preserve"> bei Änderung der Liga wird er so benachrichtigt und passt die anzuzeigenden Clubs in der </w:t>
+      </w:r>
+      <w:proofErr w:type="spellStart"/>
+      <w:r>
+        <w:t>JComboBox</w:t>
+      </w:r>
+      <w:proofErr w:type="spellEnd"/>
+      <w:r>
+        <w:t xml:space="preserve"> und in den zwei jeweiligen </w:t>
+      </w:r>
+      <w:proofErr w:type="spellStart"/>
+      <w:r>
+        <w:t>JLabels</w:t>
+      </w:r>
+      <w:proofErr w:type="spellEnd"/>
+      <w:r>
+        <w:t xml:space="preserve"> des </w:t>
+      </w:r>
+      <w:proofErr w:type="spellStart"/>
+      <w:r>
+        <w:t>PlanAddGameView</w:t>
+      </w:r>
+      <w:proofErr w:type="spellEnd"/>
+      <w:r>
+        <w:t xml:space="preserve"> an, die übersichtshalber, die beiden Clubs anzeigen, die gegeneinander spielen</w:t>
+      </w:r>
+      <w:r>
+        <w:t xml:space="preserve"> des </w:t>
+      </w:r>
+      <w:proofErr w:type="spellStart"/>
+      <w:r>
+        <w:t>PlanAddGameView</w:t>
+      </w:r>
+      <w:proofErr w:type="spellEnd"/>
+      <w:r>
+        <w:t xml:space="preserve"> an</w:t>
       </w:r>
     </w:p>
     <w:p>
@@ -3643,19 +4414,43 @@
         <w:sym w:font="Wingdings" w:char="F0E0"/>
       </w:r>
       <w:r>
-        <w:t xml:space="preserve"> wenn Club ausgewählt und Datum eingeben wird bei Druck auf Speil hinzufügen knopf </w:t>
+        <w:t xml:space="preserve"> wenn Club ausgewählt und Datum eingeben wird bei Druck auf Speil hinzufügen </w:t>
+      </w:r>
+      <w:proofErr w:type="spellStart"/>
+      <w:r>
+        <w:t>knopf</w:t>
+      </w:r>
+      <w:proofErr w:type="spellEnd"/>
+      <w:r>
+        <w:t xml:space="preserve"> </w:t>
       </w:r>
       <w:r>
         <w:sym w:font="Wingdings" w:char="F0E0"/>
       </w:r>
       <w:r>
-        <w:t xml:space="preserve"> Aktion weiter geleitet an PlanAddGamePresenter </w:t>
+        <w:t xml:space="preserve"> Aktion weiter geleitet an </w:t>
+      </w:r>
+      <w:proofErr w:type="spellStart"/>
+      <w:r>
+        <w:t>PlanAddGamePresenter</w:t>
+      </w:r>
+      <w:proofErr w:type="spellEnd"/>
+      <w:r>
+        <w:t xml:space="preserve"> </w:t>
       </w:r>
       <w:r>
         <w:sym w:font="Wingdings" w:char="F0E0"/>
       </w:r>
       <w:r>
-        <w:t xml:space="preserve"> dieser überprüft ob Clubs unterschiedlich sich, ob das datum dem korrekten Format entspricht </w:t>
+        <w:t xml:space="preserve"> dieser überprüft ob Clubs unterschiedlich sich, ob das </w:t>
+      </w:r>
+      <w:proofErr w:type="spellStart"/>
+      <w:r>
+        <w:t>datum</w:t>
+      </w:r>
+      <w:proofErr w:type="spellEnd"/>
+      <w:r>
+        <w:t xml:space="preserve"> dem korrekten Format entspricht </w:t>
       </w:r>
       <w:r>
         <w:sym w:font="Wingdings" w:char="F0E0"/>
@@ -3667,7 +4462,15 @@
         <w:sym w:font="Wingdings" w:char="F0E0"/>
       </w:r>
       <w:r>
-        <w:t xml:space="preserve"> Game Objekt Angelegt mit Parametern (Team A, Team B, Datum , Liga A, Liga B) die jeweils involvierten Ligen zu aktualisieren</w:t>
+        <w:t xml:space="preserve"> Game Objekt Angelegt mit Parametern (Team A, Team B, </w:t>
+      </w:r>
+      <w:proofErr w:type="gramStart"/>
+      <w:r>
+        <w:t>Datum ,</w:t>
+      </w:r>
+      <w:proofErr w:type="gramEnd"/>
+      <w:r>
+        <w:t xml:space="preserve"> Liga A, Liga B) die jeweils involvierten Ligen zu aktualisieren</w:t>
       </w:r>
     </w:p>
     <w:p>
@@ -3675,7 +4478,23 @@
         <w:t>//Prüfung im Model</w:t>
       </w:r>
       <w:r>
-        <w:t xml:space="preserve"> (generierung der GameIDs)</w:t>
+        <w:t xml:space="preserve"> (</w:t>
+      </w:r>
+      <w:proofErr w:type="spellStart"/>
+      <w:r>
+        <w:t>generierung</w:t>
+      </w:r>
+      <w:proofErr w:type="spellEnd"/>
+      <w:r>
+        <w:t xml:space="preserve"> der </w:t>
+      </w:r>
+      <w:proofErr w:type="spellStart"/>
+      <w:r>
+        <w:t>GameIDs</w:t>
+      </w:r>
+      <w:proofErr w:type="spellEnd"/>
+      <w:r>
+        <w:t>)</w:t>
       </w:r>
     </w:p>
     <w:p>
@@ -3721,7 +4540,17 @@
     </w:p>
     <w:p>
       <w:r>
-        <w:t>Im folgenden wird genauer auf die Gestaltungsweise der grafischen Benutzeroberfläche mit Hilfe der theoretischen Grundlagen von Frau Prof. Balzert eingegangen.</w:t>
+        <w:t xml:space="preserve">Im </w:t>
+      </w:r>
+      <w:proofErr w:type="spellStart"/>
+      <w:proofErr w:type="gramStart"/>
+      <w:r>
+        <w:t>folgenden</w:t>
+      </w:r>
+      <w:proofErr w:type="spellEnd"/>
+      <w:proofErr w:type="gramEnd"/>
+      <w:r>
+        <w:t xml:space="preserve"> wird genauer auf die Gestaltungsweise der grafischen Benutzeroberfläche mit Hilfe der theoretischen Grundlagen von Frau Prof. Balzert eingegangen.</w:t>
       </w:r>
     </w:p>
     <w:p>
@@ -3729,7 +4558,15 @@
         <w:jc w:val="left"/>
       </w:pPr>
       <w:r>
-        <w:t xml:space="preserve">Die grafische Benutzeroberfläche (GUI, Graphical User Interface) entspricht der View- Komponente im MVC bzw. MVP- Pattern. Sie erzeugt Fenster, Menüs sowie die Dialogführung. Zu einer GUI gehören jeweils eine E/A- Komponente (Gestaltung der Information) sowie eine Dialogkomponente (Bedienungsabläufe). Diese grafische Benutzeroberfläche wird mittels eines GUI- Systems (in dem vorliegenden Anwendungsfall Windows) verwaltet. </w:t>
+        <w:t xml:space="preserve">Die grafische Benutzeroberfläche (GUI, </w:t>
+      </w:r>
+      <w:proofErr w:type="spellStart"/>
+      <w:r>
+        <w:t>Graphical</w:t>
+      </w:r>
+      <w:proofErr w:type="spellEnd"/>
+      <w:r>
+        <w:t xml:space="preserve"> User Interface) entspricht der View- Komponente im MVC bzw. MVP- Pattern. Sie erzeugt Fenster, Menüs sowie die Dialogführung. Zu einer GUI gehören jeweils eine E/A- Komponente (Gestaltung der Information) sowie eine Dialogkomponente (Bedienungsabläufe). Diese grafische Benutzeroberfläche wird mittels eines GUI- Systems (in dem vorliegenden Anwendungsfall Windows) verwaltet. </w:t>
       </w:r>
       <w:r>
         <w:rPr>
@@ -3765,7 +4602,47 @@
     </w:p>
     <w:p>
       <w:r>
-        <w:t>In der vorliegenden Applikation stellt das Hauptfenster (Klasse MainView) den Primärdialog dar von welchem aus weitere Dialoge angesteuert bzw. erzeugt werden können. Die Applikation besitzt wenig Sekundärdialoge (z.B. Kader-View- bzw. Dialog oder auch den PlanAddGame- View bzw. Dialog). Die Sekundärdialoge, die existieren sind zudem alle nicht- modal. Dies wurde gewählt, damit die Datenkonsitenz zu jedem Zeitpunkt der Applikation gegeben ist.</w:t>
+        <w:t xml:space="preserve">In der vorliegenden Applikation stellt das Hauptfenster (Klasse </w:t>
+      </w:r>
+      <w:proofErr w:type="spellStart"/>
+      <w:r>
+        <w:t>MainView</w:t>
+      </w:r>
+      <w:proofErr w:type="spellEnd"/>
+      <w:r>
+        <w:t xml:space="preserve">) den Primärdialog dar von welchem </w:t>
+      </w:r>
+      <w:proofErr w:type="gramStart"/>
+      <w:r>
+        <w:t>aus weitere Dialoge</w:t>
+      </w:r>
+      <w:proofErr w:type="gramEnd"/>
+      <w:r>
+        <w:t xml:space="preserve"> angesteuert bzw. erzeugt werden können. Die Applikation besitzt wenig Sekundärdialoge (z.B. Kader-View- bzw. Dialog oder auch </w:t>
+      </w:r>
+      <w:proofErr w:type="gramStart"/>
+      <w:r>
+        <w:t xml:space="preserve">den </w:t>
+      </w:r>
+      <w:proofErr w:type="spellStart"/>
+      <w:r>
+        <w:t>PlanAddGame</w:t>
+      </w:r>
+      <w:proofErr w:type="spellEnd"/>
+      <w:r>
+        <w:t>- View</w:t>
+      </w:r>
+      <w:proofErr w:type="gramEnd"/>
+      <w:r>
+        <w:t xml:space="preserve"> bzw. Dialog). Die Sekundärdialoge, die existieren sind zudem alle nicht- modal. Dies wurde gewählt, damit die </w:t>
+      </w:r>
+      <w:proofErr w:type="spellStart"/>
+      <w:r>
+        <w:t>Datenkonsitenz</w:t>
+      </w:r>
+      <w:proofErr w:type="spellEnd"/>
+      <w:r>
+        <w:t xml:space="preserve"> zu jedem Zeitpunkt der Applikation gegeben ist.</w:t>
       </w:r>
     </w:p>
     <w:p>
@@ -3775,7 +4652,15 @@
         </w:rPr>
       </w:pPr>
       <w:r>
-        <w:t>Dialoge können einer objektorientierten (zuerst Auswahl des zu bearbeitenden Objektes, anschließend Auswahl der anzuwendenden Funktion auf das Objekt) oder funktionsorientierten (vice versa zur objektorientierten Bedienung) Bedienung folgen. Oftmals werden in der Praxis Kombinationen aus diesen Bedienungsarten verwendet.</w:t>
+        <w:t xml:space="preserve">Dialoge können einer objektorientierten (zuerst Auswahl des zu bearbeitenden Objektes, anschließend Auswahl der anzuwendenden Funktion auf das Objekt) oder funktionsorientierten (vice </w:t>
+      </w:r>
+      <w:proofErr w:type="spellStart"/>
+      <w:r>
+        <w:t>versa</w:t>
+      </w:r>
+      <w:proofErr w:type="spellEnd"/>
+      <w:r>
+        <w:t xml:space="preserve"> zur objektorientierten Bedienung) Bedienung folgen. Oftmals werden in der Praxis Kombinationen aus diesen Bedienungsarten verwendet.</w:t>
       </w:r>
       <w:bookmarkStart w:id="25" w:name="_Ref69918522"/>
       <w:r>
@@ -3801,7 +4686,31 @@
     <w:p>
       <w:r>
         <w:lastRenderedPageBreak/>
-        <w:t>In der vorliegenden Applikation wird beispielsweise eine objektorientierte Bedienung im MainView- bzw. MainPresenter bei der Auswahl der Liga bzw. des Liga- Models (über die vorhandenen Liga 1 bis Liga 3 Buttons) gewählt. Eine funktionsorientierte Beziehung ist bei dem Dialog zum Hinzufügen von Spielen vorzufinden. Hierbei wird zuerst die auszuführende Funktion ausgewählt (Spiel hinzufügen), welches wiederum das öffnen einen neuen Sekundär-Dialoges veranlasst. In diesem Sekundär- Dialog werden anschließend die Objekte, in diesem Fall die zwei Clubs, die gegeneinander spielen, ausgewählt.</w:t>
+        <w:t xml:space="preserve">In der vorliegenden Applikation wird beispielsweise eine objektorientierte Bedienung im </w:t>
+      </w:r>
+      <w:proofErr w:type="spellStart"/>
+      <w:r>
+        <w:t>MainView</w:t>
+      </w:r>
+      <w:proofErr w:type="spellEnd"/>
+      <w:r>
+        <w:t xml:space="preserve">- bzw. </w:t>
+      </w:r>
+      <w:proofErr w:type="spellStart"/>
+      <w:r>
+        <w:t>MainPresenter</w:t>
+      </w:r>
+      <w:proofErr w:type="spellEnd"/>
+      <w:r>
+        <w:t xml:space="preserve"> bei der Auswahl der Liga bzw. des Liga- Models (über die vorhandenen Liga 1 bis Liga 3 Buttons) gewählt. Eine funktionsorientierte Beziehung ist bei dem Dialog zum Hinzufügen von Spielen vorzufinden. Hierbei wird zuerst die auszuführende Funktion ausgewählt (Spiel hinzufügen), welches wiederum </w:t>
+      </w:r>
+      <w:proofErr w:type="gramStart"/>
+      <w:r>
+        <w:t>das öffnen</w:t>
+      </w:r>
+      <w:proofErr w:type="gramEnd"/>
+      <w:r>
+        <w:t xml:space="preserve"> einen neuen Sekundär-Dialoges veranlasst. In diesem Sekundär- Dialog werden anschließend die Objekte, in diesem Fall die zwei Clubs, die gegeneinander spielen, ausgewählt.</w:t>
       </w:r>
     </w:p>
     <w:p>
@@ -3891,24 +4800,58 @@
     </w:p>
     <w:p>
       <w:r>
-        <w:t>In der vorliegenden Applikation besteht das Primärfenster der Applikation (MainView</w:t>
-      </w:r>
-      <w:r>
-        <w:t xml:space="preserve"> realisiert durch ein JFrame</w:t>
-      </w:r>
-      <w:r>
-        <w:t>) aus einem Titelbalken (Titel: Bundesligaverwaltung), einem zwei reihigem Menübalken, bestehend aus den Auswahlknöpfen für Liga 1, Liga 2, Liga 3 sowie den Auswahlknöpfen für Tabelle, Spielplan und Clubs und dem Arbeitsbereich, der je nach der getroffenen Auswahl die Darstellung bzw. die anzuzeigenden Daten im Arbeitsbereich anpasst.</w:t>
-      </w:r>
-    </w:p>
-    <w:p>
-      <w:r>
-        <w:t>Dialogfenster (dialog box</w:t>
+        <w:t>In der vorliegenden Applikation besteht das Primärfenster der Applikation (</w:t>
+      </w:r>
+      <w:proofErr w:type="spellStart"/>
+      <w:r>
+        <w:t>MainView</w:t>
+      </w:r>
+      <w:proofErr w:type="spellEnd"/>
+      <w:r>
+        <w:t xml:space="preserve"> realisiert durch ein </w:t>
+      </w:r>
+      <w:proofErr w:type="spellStart"/>
+      <w:r>
+        <w:t>JFrame</w:t>
+      </w:r>
+      <w:proofErr w:type="spellEnd"/>
+      <w:r>
+        <w:t xml:space="preserve">) aus einem Titelbalken (Titel: Bundesligaverwaltung), einem </w:t>
+      </w:r>
+      <w:proofErr w:type="gramStart"/>
+      <w:r>
+        <w:t>zwei reihigem</w:t>
+      </w:r>
+      <w:proofErr w:type="gramEnd"/>
+      <w:r>
+        <w:t xml:space="preserve"> Menübalken, bestehend aus den Auswahlknöpfen für Liga 1, Liga 2, Liga 3 sowie den Auswahlknöpfen für Tabelle, Spielplan und Clubs und dem Arbeitsbereich, der je nach der getroffenen Auswahl die Darstellung bzw. die anzuzeigenden Daten im Arbeitsbereich anpasst.</w:t>
+      </w:r>
+    </w:p>
+    <w:p>
+      <w:r>
+        <w:t>Dialogfenster (</w:t>
+      </w:r>
+      <w:proofErr w:type="spellStart"/>
+      <w:r>
+        <w:t>dialog</w:t>
+      </w:r>
+      <w:proofErr w:type="spellEnd"/>
+      <w:r>
+        <w:t xml:space="preserve"> box</w:t>
       </w:r>
       <w:r>
         <w:t>, Benutzereingabe meist als modaler Dialog</w:t>
       </w:r>
       <w:r>
-        <w:t>) und Mitteilungsfenster (message box</w:t>
+        <w:t>) und Mitteilungsfenster (</w:t>
+      </w:r>
+      <w:proofErr w:type="spellStart"/>
+      <w:r>
+        <w:t>message</w:t>
+      </w:r>
+      <w:proofErr w:type="spellEnd"/>
+      <w:r>
+        <w:t xml:space="preserve"> box</w:t>
       </w:r>
       <w:r>
         <w:t>, nur Benutzermittelungen keine Interaktionselemente zur Datenselektion- oder Manipulation</w:t>
@@ -3932,16 +4875,48 @@
         <w:t>Dialogfenster</w:t>
       </w:r>
       <w:r>
-        <w:t xml:space="preserve"> z.B. beim hinzufügen eines neuen Spiels zwischen zwei Teams verwendet. </w:t>
-      </w:r>
-      <w:r>
-        <w:t xml:space="preserve">Dies wurde durch mittels der Implementierung eines JDialog realisiert. </w:t>
+        <w:t xml:space="preserve"> z.B. beim </w:t>
+      </w:r>
+      <w:proofErr w:type="spellStart"/>
+      <w:r>
+        <w:t>hinzufügen</w:t>
+      </w:r>
+      <w:proofErr w:type="spellEnd"/>
+      <w:r>
+        <w:t xml:space="preserve"> eines neuen Spiels zwischen zwei Teams verwendet. </w:t>
+      </w:r>
+      <w:r>
+        <w:t xml:space="preserve">Dies wurde durch mittels der Implementierung eines </w:t>
+      </w:r>
+      <w:proofErr w:type="spellStart"/>
+      <w:r>
+        <w:t>JDialog</w:t>
+      </w:r>
+      <w:proofErr w:type="spellEnd"/>
+      <w:r>
+        <w:t xml:space="preserve"> realisiert. </w:t>
       </w:r>
       <w:r>
         <w:t xml:space="preserve">Nach vollständiger Auswahl und Eingabe aller erforderlichen Parameter werden diese überprüft. </w:t>
       </w:r>
       <w:r>
-        <w:t>Je nach positiver oder negativer Überprüfung der Eingabedaten wird ein entsprechender MessageDialog (mittels JOptionPane) mit entsprechenden Hinweisen angezeigt.</w:t>
+        <w:t xml:space="preserve">Je nach positiver oder negativer Überprüfung der Eingabedaten wird ein entsprechender </w:t>
+      </w:r>
+      <w:proofErr w:type="spellStart"/>
+      <w:r>
+        <w:t>MessageDialog</w:t>
+      </w:r>
+      <w:proofErr w:type="spellEnd"/>
+      <w:r>
+        <w:t xml:space="preserve"> (mittels </w:t>
+      </w:r>
+      <w:proofErr w:type="spellStart"/>
+      <w:r>
+        <w:t>JOptionPane</w:t>
+      </w:r>
+      <w:proofErr w:type="spellEnd"/>
+      <w:r>
+        <w:t>) mit entsprechenden Hinweisen angezeigt.</w:t>
       </w:r>
     </w:p>
     <w:p>
@@ -3960,7 +4935,15 @@
     </w:p>
     <w:p>
       <w:r>
-        <w:t>Eine übersichtliche und zumeist vorbestimmte Auswahl von Menüoptionen sind häufig Bestandteile von Menüs. Menüs können als Aktionsmenü (Verzweigung in andere Menüs oder Auslösen von Anwendungsfunktionen) oder als Eigenschaftsmenü (Einstellung von Parametern zum Beeinflussung des Verhaltens der Anwendung, auch mehr Selektion möglich) in Applikationen vorkommen.</w:t>
+        <w:t xml:space="preserve">Eine übersichtliche und zumeist vorbestimmte Auswahl von Menüoptionen sind häufig Bestandteile von Menüs. Menüs können als Aktionsmenü (Verzweigung in andere Menüs oder Auslösen von Anwendungsfunktionen) oder als Eigenschaftsmenü (Einstellung von Parametern </w:t>
+      </w:r>
+      <w:proofErr w:type="gramStart"/>
+      <w:r>
+        <w:t>zum Beeinflussung</w:t>
+      </w:r>
+      <w:proofErr w:type="gramEnd"/>
+      <w:r>
+        <w:t xml:space="preserve"> des Verhaltens der Anwendung, auch mehr Selektion möglich) in Applikationen vorkommen.</w:t>
       </w:r>
       <w:bookmarkStart w:id="28" w:name="_Ref69998764"/>
       <w:bookmarkEnd w:id="28"/>
@@ -4023,7 +5006,15 @@
     </w:p>
     <w:p>
       <w:r>
-        <w:t>In der vorliegenden Applikation wurde auf klassische Menüleiste, wie in den meisten Windows- Applikationen vorzufinden ist verzichtet. Stattdessen wurden beispielsweise im Hauptfenster (MainView) zwei Menüreihen zur Auswahl der anzuzeigenden Daten (über Liga 1 bis Liga 3 selektierbar) und der passenden Ansicht (Tabelle, Spielplan, Clubs) zu den Daten genutzt. Dies ermöglicht sowohl eine große Flexibilität in der Auswahl als auch eine einfache Bedienung</w:t>
+        <w:t>In der vorliegenden Applikation wurde auf klassische Menüleiste, wie in den meisten Windows- Applikationen vorzufinden ist verzichtet. Stattdessen wurden beispielsweise im Hauptfenster (</w:t>
+      </w:r>
+      <w:proofErr w:type="spellStart"/>
+      <w:r>
+        <w:t>MainView</w:t>
+      </w:r>
+      <w:proofErr w:type="spellEnd"/>
+      <w:r>
+        <w:t>) zwei Menüreihen zur Auswahl der anzuzeigenden Daten (über Liga 1 bis Liga 3 selektierbar) und der passenden Ansicht (Tabelle, Spielplan, Clubs) zu den Daten genutzt. Dies ermöglicht sowohl eine große Flexibilität in der Auswahl als auch eine einfache Bedienung</w:t>
       </w:r>
       <w:r>
         <w:t>.</w:t>
@@ -4081,7 +5072,15 @@
         <w:t>Tabellen bzw. Listenelemente</w:t>
       </w:r>
       <w:r>
-        <w:t xml:space="preserve"> stellen Erweiterungen eines Listenfeldes (list box) dar. Für die Darstellung der Daten in der Tabellenform existieren verschiedene Darstellungsvarianten:</w:t>
+        <w:t xml:space="preserve"> stellen Erweiterungen eines Listenfeldes (</w:t>
+      </w:r>
+      <w:proofErr w:type="spellStart"/>
+      <w:r>
+        <w:t>list</w:t>
+      </w:r>
+      <w:proofErr w:type="spellEnd"/>
+      <w:r>
+        <w:t xml:space="preserve"> box) dar. Für die Darstellung der Daten in der Tabellenform existieren verschiedene Darstellungsvarianten:</w:t>
       </w:r>
       <w:bookmarkStart w:id="30" w:name="_Ref70263053"/>
       <w:r>
@@ -4136,16 +5135,48 @@
         <w:suppressAutoHyphens w:val="0"/>
       </w:pPr>
       <w:r>
-        <w:t>In der vorliegenden Applikation verwendeten Tabellen wurden mit der Java eigenen JTable realisiert.</w:t>
+        <w:t xml:space="preserve">In der vorliegenden Applikation verwendeten Tabellen wurden </w:t>
+      </w:r>
+      <w:proofErr w:type="gramStart"/>
+      <w:r>
+        <w:t>mit der Java</w:t>
+      </w:r>
+      <w:proofErr w:type="gramEnd"/>
+      <w:r>
+        <w:t xml:space="preserve"> eigenen </w:t>
+      </w:r>
+      <w:proofErr w:type="spellStart"/>
+      <w:r>
+        <w:t>JTable</w:t>
+      </w:r>
+      <w:proofErr w:type="spellEnd"/>
+      <w:r>
+        <w:t xml:space="preserve"> realisiert.</w:t>
       </w:r>
       <w:r>
         <w:t xml:space="preserve"> Diese stellt die Daten in der Form des oben beschriebenen Reportes dar</w:t>
       </w:r>
       <w:r>
-        <w:t>, wofür sie ein eigenes Model besitzt. Dieses Model wird in der View- Klasse initialisiert und im dazugehörigem Presenter mit Daten befüllt.</w:t>
-      </w:r>
-      <w:r>
-        <w:t xml:space="preserve"> Die verwendeten JTables sind nicht an sich editierbar. Dies wurde aus Gründen der Datenkonsistenz so </w:t>
+        <w:t xml:space="preserve">, wofür sie ein eigenes Model besitzt. Dieses Model wird in der View- Klasse initialisiert und im dazugehörigem </w:t>
+      </w:r>
+      <w:proofErr w:type="spellStart"/>
+      <w:r>
+        <w:t>Presenter</w:t>
+      </w:r>
+      <w:proofErr w:type="spellEnd"/>
+      <w:r>
+        <w:t xml:space="preserve"> mit Daten befüllt.</w:t>
+      </w:r>
+      <w:r>
+        <w:t xml:space="preserve"> Die verwendeten </w:t>
+      </w:r>
+      <w:proofErr w:type="spellStart"/>
+      <w:r>
+        <w:t>JTables</w:t>
+      </w:r>
+      <w:proofErr w:type="spellEnd"/>
+      <w:r>
+        <w:t xml:space="preserve"> sind nicht an sich editierbar. Dies wurde aus Gründen der Datenkonsistenz so </w:t>
       </w:r>
       <w:r>
         <w:t>implementiert</w:t>
@@ -4226,11 +5257,40 @@
     </w:p>
     <w:p>
       <w:r>
-        <w:t xml:space="preserve">In der vorliegenden Applikation wurden Dropdown- Listenfelder in Form von JComboBoxen beispielsweise beim Ersteller neuer Spiele im PlanAddGameView verwendet. Hierbei ist sowohl die auswählbare Liga als auch das jeweils auswählbare Team über JComboBoxen realisiert. Die jeweils selektierbaren Teams richten sich dabei nach der ausgewählten Liga. Diese Interaktionselemente wurde an dieser Stelle bewusst gewählt, um den Benutzer, durch vorgegebene Auswahlmöglichkeiten in den </w:t>
-      </w:r>
+        <w:t xml:space="preserve">In der vorliegenden Applikation wurden Dropdown- Listenfelder in Form von </w:t>
+      </w:r>
+      <w:proofErr w:type="spellStart"/>
+      <w:r>
+        <w:t>JComboBoxen</w:t>
+      </w:r>
+      <w:proofErr w:type="spellEnd"/>
+      <w:r>
+        <w:t xml:space="preserve"> beispielsweise beim Ersteller neuer Spiele im </w:t>
+      </w:r>
+      <w:proofErr w:type="spellStart"/>
+      <w:r>
+        <w:t>PlanAddGameView</w:t>
+      </w:r>
+      <w:proofErr w:type="spellEnd"/>
+      <w:r>
+        <w:t xml:space="preserve"> verwendet. Hierbei ist sowohl die auswählbare Liga als auch das jeweils auswählbare Team über </w:t>
+      </w:r>
+      <w:proofErr w:type="spellStart"/>
+      <w:r>
+        <w:t>JComboBoxen</w:t>
+      </w:r>
+      <w:proofErr w:type="spellEnd"/>
+      <w:r>
+        <w:t xml:space="preserve"> realisiert. Die jeweils selektierbaren Teams richten sich dabei nach der ausgewählten Liga. Diese Interaktionselemente wurde an dieser Stelle bewusst gewählt, um den Benutzer, durch vorgegebene Auswahlmöglichkeiten in den </w:t>
+      </w:r>
+      <w:proofErr w:type="spellStart"/>
       <w:r>
         <w:lastRenderedPageBreak/>
-        <w:t xml:space="preserve">JComboBoxen eine einfache Bedienung der Applikation zu ermöglich und zu gleich die Wahrscheinlichkeit für fehlerhafte Benutzereingaben, die z.B. durch einen direkten Input durch Textfelder entstehen könnten, zu reduzieren. </w:t>
+        <w:t>JComboBoxen</w:t>
+      </w:r>
+      <w:proofErr w:type="spellEnd"/>
+      <w:r>
+        <w:t xml:space="preserve"> eine einfache Bedienung der Applikation zu ermöglich und zu gleich die Wahrscheinlichkeit für fehlerhafte Benutzereingaben, die z.B. durch einen direkten Input durch Textfelder entstehen könnten, zu reduzieren. </w:t>
       </w:r>
     </w:p>
     <w:p>
@@ -4266,7 +5326,25 @@
         <w:t></w:t>
       </w:r>
       <w:r>
-        <w:t xml:space="preserve"> wir nutzen die strikte Trennung von Model und View aus dem MVP Pattern, jedoch die Verarbeitung von Benutzereingaben, die durch den Presenter  geschenen aus dem MVC Pattern</w:t>
+        <w:t xml:space="preserve"> wir nutzen die strikte Trennung von Model und View aus dem MVP Pattern, jedoch die Verarbeitung von Benutzereingaben, die durch den </w:t>
+      </w:r>
+      <w:proofErr w:type="spellStart"/>
+      <w:proofErr w:type="gramStart"/>
+      <w:r>
+        <w:t>Presenter</w:t>
+      </w:r>
+      <w:proofErr w:type="spellEnd"/>
+      <w:r>
+        <w:t xml:space="preserve">  </w:t>
+      </w:r>
+      <w:proofErr w:type="spellStart"/>
+      <w:r>
+        <w:t>geschenen</w:t>
+      </w:r>
+      <w:proofErr w:type="spellEnd"/>
+      <w:proofErr w:type="gramEnd"/>
+      <w:r>
+        <w:t xml:space="preserve"> aus dem MVC Pattern</w:t>
       </w:r>
       <w:bookmarkStart w:id="32" w:name="_Vorstellung_des_Unternehmens"/>
       <w:bookmarkEnd w:id="32"/>
@@ -4280,7 +5358,39 @@
         <w:t></w:t>
       </w:r>
       <w:r>
-        <w:t xml:space="preserve"> für die Datenkonsitenz nutzen wir das Observerpattern (MainPresenter registriert sich beim LigaModel </w:t>
+        <w:t xml:space="preserve"> für die </w:t>
+      </w:r>
+      <w:proofErr w:type="spellStart"/>
+      <w:r>
+        <w:t>Datenkonsitenz</w:t>
+      </w:r>
+      <w:proofErr w:type="spellEnd"/>
+      <w:r>
+        <w:t xml:space="preserve"> nutzen wir das </w:t>
+      </w:r>
+      <w:proofErr w:type="spellStart"/>
+      <w:r>
+        <w:t>Observerpattern</w:t>
+      </w:r>
+      <w:proofErr w:type="spellEnd"/>
+      <w:r>
+        <w:t xml:space="preserve"> (</w:t>
+      </w:r>
+      <w:proofErr w:type="spellStart"/>
+      <w:r>
+        <w:t>MainPresenter</w:t>
+      </w:r>
+      <w:proofErr w:type="spellEnd"/>
+      <w:r>
+        <w:t xml:space="preserve"> registriert sich beim </w:t>
+      </w:r>
+      <w:proofErr w:type="spellStart"/>
+      <w:r>
+        <w:t>LigaModel</w:t>
+      </w:r>
+      <w:proofErr w:type="spellEnd"/>
+      <w:r>
+        <w:t xml:space="preserve"> </w:t>
       </w:r>
       <w:r>
         <w:rPr>
@@ -4309,7 +5419,31 @@
         <w:t></w:t>
       </w:r>
       <w:r>
-        <w:t xml:space="preserve"> Ziel: keine Beziehung zwischen Model und View &amp; App- Weite Datenkonsitenz über mehrere View- Presenter- Beziehung durch ein einheitliches Hauptmodels (durch Aktualisierung des MainPresenters bei Änderung des Liga Models)</w:t>
+        <w:t xml:space="preserve"> Ziel: keine Beziehung zwischen Model und View &amp; App- Weite </w:t>
+      </w:r>
+      <w:proofErr w:type="spellStart"/>
+      <w:r>
+        <w:t>Datenkonsitenz</w:t>
+      </w:r>
+      <w:proofErr w:type="spellEnd"/>
+      <w:r>
+        <w:t xml:space="preserve"> über mehrere View- </w:t>
+      </w:r>
+      <w:proofErr w:type="spellStart"/>
+      <w:r>
+        <w:t>Presenter</w:t>
+      </w:r>
+      <w:proofErr w:type="spellEnd"/>
+      <w:r>
+        <w:t xml:space="preserve">- Beziehung durch ein einheitliches Hauptmodels (durch Aktualisierung des </w:t>
+      </w:r>
+      <w:proofErr w:type="spellStart"/>
+      <w:r>
+        <w:t>MainPresenters</w:t>
+      </w:r>
+      <w:proofErr w:type="spellEnd"/>
+      <w:r>
+        <w:t xml:space="preserve"> bei Änderung des Liga Models)</w:t>
       </w:r>
     </w:p>
     <w:p>
@@ -4347,7 +5481,15 @@
         <w:t></w:t>
       </w:r>
       <w:r>
-        <w:t xml:space="preserve"> Hauptinstanz die Alles Kontrolliert: MainPresenter </w:t>
+        <w:t xml:space="preserve"> Hauptinstanz die Alles Kontrolliert: </w:t>
+      </w:r>
+      <w:proofErr w:type="spellStart"/>
+      <w:r>
+        <w:t>MainPresenter</w:t>
+      </w:r>
+      <w:proofErr w:type="spellEnd"/>
+      <w:r>
+        <w:t xml:space="preserve"> </w:t>
       </w:r>
       <w:r>
         <w:rPr>
@@ -4356,7 +5498,31 @@
         <w:t></w:t>
       </w:r>
       <w:r>
-        <w:t xml:space="preserve"> hier allgemeine Anzeige im Hauptfenter (und damit auch weitere Intialisierung von View- Presenter Beziehungen) </w:t>
+        <w:t xml:space="preserve"> hier allgemeine Anzeige im </w:t>
+      </w:r>
+      <w:proofErr w:type="spellStart"/>
+      <w:r>
+        <w:t>Hauptfenter</w:t>
+      </w:r>
+      <w:proofErr w:type="spellEnd"/>
+      <w:r>
+        <w:t xml:space="preserve"> (und damit auch weitere </w:t>
+      </w:r>
+      <w:proofErr w:type="spellStart"/>
+      <w:r>
+        <w:t>Intialisierung</w:t>
+      </w:r>
+      <w:proofErr w:type="spellEnd"/>
+      <w:r>
+        <w:t xml:space="preserve"> von View- </w:t>
+      </w:r>
+      <w:proofErr w:type="spellStart"/>
+      <w:r>
+        <w:t>Presenter</w:t>
+      </w:r>
+      <w:proofErr w:type="spellEnd"/>
+      <w:r>
+        <w:t xml:space="preserve"> Beziehungen) </w:t>
       </w:r>
       <w:r>
         <w:rPr>
@@ -4365,7 +5531,15 @@
         <w:t></w:t>
       </w:r>
       <w:r>
-        <w:t xml:space="preserve"> &amp; Aktualisierung der Daten über das Observer pattern </w:t>
+        <w:t xml:space="preserve"> &amp; Aktualisierung der Daten über das Observer </w:t>
+      </w:r>
+      <w:proofErr w:type="spellStart"/>
+      <w:r>
+        <w:t>pattern</w:t>
+      </w:r>
+      <w:proofErr w:type="spellEnd"/>
+      <w:r>
+        <w:t xml:space="preserve"> </w:t>
       </w:r>
       <w:r>
         <w:rPr>
@@ -4374,7 +5548,55 @@
         <w:t></w:t>
       </w:r>
       <w:r>
-        <w:t xml:space="preserve"> app Funktioniert und weitere Fenster bleiben offen und nur Datenaktualisierung (Bsp.: Hinzufügen von Spielern (im ClubView), weil wir bei Aktualisierung im MainPresenter nicht dessen Zustand ändern d.h. alle offenen Presnter- View Beziehungen, die durch den MainPresenter initlaiisert wurden bleiben so bestehen </w:t>
+        <w:t xml:space="preserve"> </w:t>
+      </w:r>
+      <w:proofErr w:type="spellStart"/>
+      <w:r>
+        <w:t>app</w:t>
+      </w:r>
+      <w:proofErr w:type="spellEnd"/>
+      <w:r>
+        <w:t xml:space="preserve"> Funktioniert und weitere Fenster bleiben offen und nur Datenaktualisierung (Bsp.: Hinzufügen von Spielern (im </w:t>
+      </w:r>
+      <w:proofErr w:type="spellStart"/>
+      <w:r>
+        <w:t>ClubView</w:t>
+      </w:r>
+      <w:proofErr w:type="spellEnd"/>
+      <w:r>
+        <w:t xml:space="preserve">), weil wir bei Aktualisierung im </w:t>
+      </w:r>
+      <w:proofErr w:type="spellStart"/>
+      <w:r>
+        <w:t>MainPresenter</w:t>
+      </w:r>
+      <w:proofErr w:type="spellEnd"/>
+      <w:r>
+        <w:t xml:space="preserve"> nicht dessen Zustand ändern d.h. alle offenen </w:t>
+      </w:r>
+      <w:proofErr w:type="spellStart"/>
+      <w:r>
+        <w:t>Presnter</w:t>
+      </w:r>
+      <w:proofErr w:type="spellEnd"/>
+      <w:r>
+        <w:t xml:space="preserve">- View Beziehungen, die durch den </w:t>
+      </w:r>
+      <w:proofErr w:type="spellStart"/>
+      <w:r>
+        <w:t>MainPresenter</w:t>
+      </w:r>
+      <w:proofErr w:type="spellEnd"/>
+      <w:r>
+        <w:t xml:space="preserve"> </w:t>
+      </w:r>
+      <w:proofErr w:type="spellStart"/>
+      <w:r>
+        <w:t>initlaiisert</w:t>
+      </w:r>
+      <w:proofErr w:type="spellEnd"/>
+      <w:r>
+        <w:t xml:space="preserve"> wurden bleiben so bestehen </w:t>
       </w:r>
       <w:r>
         <w:rPr>
@@ -4383,7 +5605,15 @@
         <w:t></w:t>
       </w:r>
       <w:r>
-        <w:t xml:space="preserve"> das gleiche gilt auch für alle nachfolgenden Presenter- View Beziehungen </w:t>
+        <w:t xml:space="preserve"> das gleiche gilt auch für alle nachfolgenden </w:t>
+      </w:r>
+      <w:proofErr w:type="spellStart"/>
+      <w:r>
+        <w:t>Presenter</w:t>
+      </w:r>
+      <w:proofErr w:type="spellEnd"/>
+      <w:r>
+        <w:t xml:space="preserve">- View Beziehungen </w:t>
       </w:r>
       <w:r>
         <w:rPr>
@@ -4392,7 +5622,23 @@
         <w:t></w:t>
       </w:r>
       <w:r>
-        <w:t xml:space="preserve"> sinnvoll wegen der Komplexittät der Applikation (models können </w:t>
+        <w:t xml:space="preserve"> sinnvoll wegen der </w:t>
+      </w:r>
+      <w:proofErr w:type="spellStart"/>
+      <w:r>
+        <w:t>Komplexittät</w:t>
+      </w:r>
+      <w:proofErr w:type="spellEnd"/>
+      <w:r>
+        <w:t xml:space="preserve"> der Applikation (</w:t>
+      </w:r>
+      <w:proofErr w:type="spellStart"/>
+      <w:r>
+        <w:t>models</w:t>
+      </w:r>
+      <w:proofErr w:type="spellEnd"/>
+      <w:r>
+        <w:t xml:space="preserve"> können </w:t>
       </w:r>
       <w:r>
         <w:lastRenderedPageBreak/>
@@ -4407,7 +5653,15 @@
         <w:t></w:t>
       </w:r>
       <w:r>
-        <w:t xml:space="preserve"> bei uns: wir arbeiten mit einem einheitlichen Datenmodell (der ausgwählten Liga) </w:t>
+        <w:t xml:space="preserve"> bei uns: wir arbeiten mit einem einheitlichen Datenmodell (der </w:t>
+      </w:r>
+      <w:proofErr w:type="spellStart"/>
+      <w:r>
+        <w:t>ausgwählten</w:t>
+      </w:r>
+      <w:proofErr w:type="spellEnd"/>
+      <w:r>
+        <w:t xml:space="preserve"> Liga) </w:t>
       </w:r>
       <w:r>
         <w:rPr>
@@ -4458,18 +5712,67 @@
           <w:lang w:val="en-US"/>
         </w:rPr>
       </w:pPr>
+      <w:proofErr w:type="spellStart"/>
       <w:r>
         <w:rPr>
           <w:lang w:val="en-US"/>
         </w:rPr>
-        <w:t>Anhang 1</w:t>
-      </w:r>
+        <w:t>Anhang</w:t>
+      </w:r>
+      <w:proofErr w:type="spellEnd"/>
       <w:r>
         <w:rPr>
           <w:lang w:val="en-US"/>
         </w:rPr>
+        <w:t xml:space="preserve"> 1</w:t>
+      </w:r>
+      <w:r>
+        <w:rPr>
+          <w:lang w:val="en-US"/>
+        </w:rPr>
         <w:tab/>
-        <w:t>Klassendiagramm (Eigene Darstellung)</w:t>
+      </w:r>
+      <w:proofErr w:type="spellStart"/>
+      <w:r>
+        <w:rPr>
+          <w:lang w:val="en-US"/>
+        </w:rPr>
+        <w:t>Klassendiagramm</w:t>
+      </w:r>
+      <w:proofErr w:type="spellEnd"/>
+      <w:r>
+        <w:rPr>
+          <w:lang w:val="en-US"/>
+        </w:rPr>
+        <w:t xml:space="preserve"> (</w:t>
+      </w:r>
+      <w:proofErr w:type="spellStart"/>
+      <w:r>
+        <w:rPr>
+          <w:lang w:val="en-US"/>
+        </w:rPr>
+        <w:t>Eigene</w:t>
+      </w:r>
+      <w:proofErr w:type="spellEnd"/>
+      <w:r>
+        <w:rPr>
+          <w:lang w:val="en-US"/>
+        </w:rPr>
+        <w:t xml:space="preserve"> </w:t>
+      </w:r>
+      <w:proofErr w:type="spellStart"/>
+      <w:r>
+        <w:rPr>
+          <w:lang w:val="en-US"/>
+        </w:rPr>
+        <w:t>Darstellung</w:t>
+      </w:r>
+      <w:proofErr w:type="spellEnd"/>
+      <w:r>
+        <w:rPr>
+          <w:lang w:val="en-US"/>
+        </w:rPr>
+        <w:t>)</w:t>
       </w:r>
     </w:p>
     <w:p>
@@ -4543,18 +5846,67 @@
           <w:lang w:val="en-US"/>
         </w:rPr>
       </w:pPr>
+      <w:proofErr w:type="spellStart"/>
       <w:r>
         <w:rPr>
           <w:lang w:val="en-US"/>
         </w:rPr>
-        <w:t>Anhang 2</w:t>
-      </w:r>
+        <w:t>Anhang</w:t>
+      </w:r>
+      <w:proofErr w:type="spellEnd"/>
       <w:r>
         <w:rPr>
           <w:lang w:val="en-US"/>
         </w:rPr>
+        <w:t xml:space="preserve"> 2</w:t>
+      </w:r>
+      <w:r>
+        <w:rPr>
+          <w:lang w:val="en-US"/>
+        </w:rPr>
         <w:tab/>
-        <w:t>Paketdiagramm (Eigene Darstellung)</w:t>
+      </w:r>
+      <w:proofErr w:type="spellStart"/>
+      <w:r>
+        <w:rPr>
+          <w:lang w:val="en-US"/>
+        </w:rPr>
+        <w:t>Paketdiagramm</w:t>
+      </w:r>
+      <w:proofErr w:type="spellEnd"/>
+      <w:r>
+        <w:rPr>
+          <w:lang w:val="en-US"/>
+        </w:rPr>
+        <w:t xml:space="preserve"> (</w:t>
+      </w:r>
+      <w:proofErr w:type="spellStart"/>
+      <w:r>
+        <w:rPr>
+          <w:lang w:val="en-US"/>
+        </w:rPr>
+        <w:t>Eigene</w:t>
+      </w:r>
+      <w:proofErr w:type="spellEnd"/>
+      <w:r>
+        <w:rPr>
+          <w:lang w:val="en-US"/>
+        </w:rPr>
+        <w:t xml:space="preserve"> </w:t>
+      </w:r>
+      <w:proofErr w:type="spellStart"/>
+      <w:r>
+        <w:rPr>
+          <w:lang w:val="en-US"/>
+        </w:rPr>
+        <w:t>Darstellung</w:t>
+      </w:r>
+      <w:proofErr w:type="spellEnd"/>
+      <w:r>
+        <w:rPr>
+          <w:lang w:val="en-US"/>
+        </w:rPr>
+        <w:t>)</w:t>
       </w:r>
     </w:p>
     <w:p>
@@ -4655,19 +6007,76 @@
           <w:lang w:val="en-US"/>
         </w:rPr>
       </w:pPr>
+      <w:proofErr w:type="spellStart"/>
       <w:r>
         <w:rPr>
           <w:lang w:val="en-US"/>
         </w:rPr>
         <w:lastRenderedPageBreak/>
-        <w:t>Anhang 3</w:t>
-      </w:r>
+        <w:t>Anhang</w:t>
+      </w:r>
+      <w:proofErr w:type="spellEnd"/>
       <w:r>
         <w:rPr>
           <w:lang w:val="en-US"/>
         </w:rPr>
+        <w:t xml:space="preserve"> 3</w:t>
+      </w:r>
+      <w:r>
+        <w:rPr>
+          <w:lang w:val="en-US"/>
+        </w:rPr>
         <w:tab/>
-        <w:t>Datenbank-Diagramm  (Eigene Darstellung)</w:t>
+      </w:r>
+      <w:proofErr w:type="spellStart"/>
+      <w:r>
+        <w:rPr>
+          <w:lang w:val="en-US"/>
+        </w:rPr>
+        <w:t>Datenbank-</w:t>
+      </w:r>
+      <w:proofErr w:type="gramStart"/>
+      <w:r>
+        <w:rPr>
+          <w:lang w:val="en-US"/>
+        </w:rPr>
+        <w:t>Diagramm</w:t>
+      </w:r>
+      <w:proofErr w:type="spellEnd"/>
+      <w:r>
+        <w:rPr>
+          <w:lang w:val="en-US"/>
+        </w:rPr>
+        <w:t xml:space="preserve">  (</w:t>
+      </w:r>
+      <w:proofErr w:type="spellStart"/>
+      <w:proofErr w:type="gramEnd"/>
+      <w:r>
+        <w:rPr>
+          <w:lang w:val="en-US"/>
+        </w:rPr>
+        <w:t>Eigene</w:t>
+      </w:r>
+      <w:proofErr w:type="spellEnd"/>
+      <w:r>
+        <w:rPr>
+          <w:lang w:val="en-US"/>
+        </w:rPr>
+        <w:t xml:space="preserve"> </w:t>
+      </w:r>
+      <w:proofErr w:type="spellStart"/>
+      <w:r>
+        <w:rPr>
+          <w:lang w:val="en-US"/>
+        </w:rPr>
+        <w:t>Darstellung</w:t>
+      </w:r>
+      <w:proofErr w:type="spellEnd"/>
+      <w:r>
+        <w:rPr>
+          <w:lang w:val="en-US"/>
+        </w:rPr>
+        <w:t>)</w:t>
       </w:r>
     </w:p>
     <w:p>
@@ -10382,7 +11791,6 @@
     <w:rsid w:val="00627C45"/>
     <w:rsid w:val="00692836"/>
     <w:rsid w:val="006C4517"/>
-    <w:rsid w:val="006E3679"/>
     <w:rsid w:val="00773433"/>
     <w:rsid w:val="008277D3"/>
     <w:rsid w:val="00872A4A"/>
@@ -10407,6 +11815,7 @@
     <w:rsid w:val="00E56D0A"/>
     <w:rsid w:val="00EA71D9"/>
     <w:rsid w:val="00EE7AF7"/>
+    <w:rsid w:val="00F21D24"/>
     <w:rsid w:val="00F55155"/>
     <w:rsid w:val="00F556D2"/>
     <w:rsid w:val="00F77E2E"/>

--- a/TDR_AuD.docx
+++ b/TDR_AuD.docx
@@ -7,6 +7,7 @@
         <w:pStyle w:val="Normal"/>
         <w:jc w:val="center"/>
         <w:rPr>
+          <w:rFonts w:ascii="Arial" w:hAnsi="Arial"/>
           <w:b/>
           <w:b/>
           <w:sz w:val="40"/>
@@ -15,6 +16,7 @@
       </w:pPr>
       <w:r>
         <w:rPr>
+          <w:rFonts w:ascii="Arial" w:hAnsi="Arial"/>
           <w:b/>
           <w:sz w:val="40"/>
           <w:szCs w:val="40"/>
@@ -25,7 +27,9 @@
       <w:pPr>
         <w:pStyle w:val="Normal"/>
         <w:jc w:val="center"/>
-        <w:rPr/>
+        <w:rPr>
+          <w:rFonts w:ascii="Arial" w:hAnsi="Arial"/>
+        </w:rPr>
       </w:pPr>
       <w:sdt>
         <w:sdtPr>
@@ -39,7 +43,9 @@
         </w:sdtPr>
         <w:sdtContent>
           <w:r>
-            <w:rPr/>
+            <w:rPr>
+              <w:rFonts w:ascii="Arial" w:hAnsi="Arial"/>
+            </w:rPr>
           </w:r>
           <w:r>
             <w:t>Transfer-Dokumentation-Report (TDR)</w:t>
@@ -50,7 +56,7 @@
     <w:sdt>
       <w:sdtPr>
         <w:text/>
-        <w:id w:val="923204116"/>
+        <w:id w:val="1652372121"/>
         <w:dataBinding w:prefixMappings="xmlns:ns0='http://purl.org/dc/elements/1.1/' xmlns:ns1='http://schemas.openxmlformats.org/package/2006/metadata/core-properties' " w:xpath="/ns1:coreProperties[1]/ns0:subject[1]" w:storeItemID="{6C3C8BC8-F283-45AE-878A-BAB7291924A1}"/>
         <w:alias w:val="Modulbezeichnung"/>
       </w:sdtPr>
@@ -59,10 +65,13 @@
           <w:pPr>
             <w:pStyle w:val="Normal"/>
             <w:jc w:val="center"/>
-            <w:rPr/>
+            <w:rPr>
+              <w:rFonts w:ascii="Arial" w:hAnsi="Arial"/>
+            </w:rPr>
           </w:pPr>
           <w:r>
             <w:rPr>
+              <w:rFonts w:ascii="Arial" w:hAnsi="Arial"/>
               <w:b/>
               <w:sz w:val="36"/>
               <w:szCs w:val="40"/>
@@ -76,11 +85,13 @@
       <w:pPr>
         <w:pStyle w:val="Normal"/>
         <w:rPr>
+          <w:rFonts w:ascii="Arial" w:hAnsi="Arial"/>
           <w:szCs w:val="22"/>
         </w:rPr>
       </w:pPr>
       <w:r>
         <w:rPr>
+          <w:rFonts w:ascii="Arial" w:hAnsi="Arial"/>
           <w:szCs w:val="22"/>
         </w:rPr>
       </w:r>
@@ -90,11 +101,13 @@
         <w:pStyle w:val="Normal"/>
         <w:jc w:val="center"/>
         <w:rPr>
+          <w:rFonts w:ascii="Arial" w:hAnsi="Arial"/>
           <w:szCs w:val="22"/>
         </w:rPr>
       </w:pPr>
       <w:r>
         <w:rPr>
+          <w:rFonts w:ascii="Arial" w:hAnsi="Arial"/>
           <w:szCs w:val="22"/>
         </w:rPr>
       </w:r>
@@ -104,11 +117,13 @@
         <w:pStyle w:val="Normal"/>
         <w:jc w:val="center"/>
         <w:rPr>
+          <w:rFonts w:ascii="Arial" w:hAnsi="Arial"/>
           <w:szCs w:val="22"/>
         </w:rPr>
       </w:pPr>
       <w:r>
         <w:rPr>
+          <w:rFonts w:ascii="Arial" w:hAnsi="Arial"/>
           <w:szCs w:val="22"/>
         </w:rPr>
       </w:r>
@@ -118,11 +133,13 @@
         <w:pStyle w:val="Normal"/>
         <w:jc w:val="center"/>
         <w:rPr>
+          <w:rFonts w:ascii="Arial" w:hAnsi="Arial"/>
           <w:szCs w:val="22"/>
         </w:rPr>
       </w:pPr>
       <w:r>
         <w:rPr>
+          <w:rFonts w:ascii="Arial" w:hAnsi="Arial"/>
           <w:szCs w:val="22"/>
         </w:rPr>
         <w:drawing>
@@ -177,11 +194,13 @@
         <w:pStyle w:val="Normal"/>
         <w:jc w:val="center"/>
         <w:rPr>
+          <w:rFonts w:ascii="Arial" w:hAnsi="Arial"/>
           <w:szCs w:val="22"/>
         </w:rPr>
       </w:pPr>
       <w:r>
         <w:rPr>
+          <w:rFonts w:ascii="Arial" w:hAnsi="Arial"/>
           <w:szCs w:val="22"/>
         </w:rPr>
       </w:r>
@@ -191,11 +210,13 @@
         <w:pStyle w:val="Normal"/>
         <w:jc w:val="center"/>
         <w:rPr>
+          <w:rFonts w:ascii="Arial" w:hAnsi="Arial"/>
           <w:szCs w:val="22"/>
         </w:rPr>
       </w:pPr>
       <w:r>
         <w:rPr>
+          <w:rFonts w:ascii="Arial" w:hAnsi="Arial"/>
           <w:szCs w:val="22"/>
         </w:rPr>
       </w:r>
@@ -204,10 +225,13 @@
       <w:pPr>
         <w:pStyle w:val="Normal"/>
         <w:jc w:val="center"/>
-        <w:rPr/>
-      </w:pPr>
-      <w:r>
-        <w:rPr>
+        <w:rPr>
+          <w:rFonts w:ascii="Arial" w:hAnsi="Arial"/>
+        </w:rPr>
+      </w:pPr>
+      <w:r>
+        <w:rPr>
+          <w:rFonts w:ascii="Arial" w:hAnsi="Arial"/>
           <w:b/>
         </w:rPr>
         <w:t>Eingereicht bei</w:t>
@@ -217,10 +241,14 @@
       <w:pPr>
         <w:pStyle w:val="Normal"/>
         <w:jc w:val="center"/>
-        <w:rPr/>
-      </w:pPr>
-      <w:r>
-        <w:rPr/>
+        <w:rPr>
+          <w:rFonts w:ascii="Arial" w:hAnsi="Arial"/>
+        </w:rPr>
+      </w:pPr>
+      <w:r>
+        <w:rPr>
+          <w:rFonts w:ascii="Arial" w:hAnsi="Arial"/>
+        </w:rPr>
         <w:t>Petra Hieber</w:t>
       </w:r>
     </w:p>
@@ -228,20 +256,27 @@
       <w:pPr>
         <w:pStyle w:val="Normal"/>
         <w:jc w:val="center"/>
-        <w:rPr/>
-      </w:pPr>
-      <w:r>
-        <w:rPr/>
+        <w:rPr>
+          <w:rFonts w:ascii="Arial" w:hAnsi="Arial"/>
+        </w:rPr>
+      </w:pPr>
+      <w:r>
+        <w:rPr>
+          <w:rFonts w:ascii="Arial" w:hAnsi="Arial"/>
+        </w:rPr>
       </w:r>
     </w:p>
     <w:p>
       <w:pPr>
         <w:pStyle w:val="Normal"/>
         <w:jc w:val="center"/>
-        <w:rPr/>
-      </w:pPr>
-      <w:r>
-        <w:rPr>
+        <w:rPr>
+          <w:rFonts w:ascii="Arial" w:hAnsi="Arial"/>
+        </w:rPr>
+      </w:pPr>
+      <w:r>
+        <w:rPr>
+          <w:rFonts w:ascii="Arial" w:hAnsi="Arial"/>
           <w:b/>
         </w:rPr>
         <w:t>Verfasst von</w:t>
@@ -251,10 +286,14 @@
       <w:pPr>
         <w:pStyle w:val="Normal"/>
         <w:jc w:val="center"/>
-        <w:rPr/>
-      </w:pPr>
-      <w:r>
-        <w:rPr/>
+        <w:rPr>
+          <w:rFonts w:ascii="Arial" w:hAnsi="Arial"/>
+        </w:rPr>
+      </w:pPr>
+      <w:r>
+        <w:rPr>
+          <w:rFonts w:ascii="Arial" w:hAnsi="Arial"/>
+        </w:rPr>
         <w:t>Michaelsen, Robin - 638-0-04073</w:t>
       </w:r>
     </w:p>
@@ -262,10 +301,14 @@
       <w:pPr>
         <w:pStyle w:val="Normal"/>
         <w:jc w:val="center"/>
-        <w:rPr/>
-      </w:pPr>
-      <w:r>
-        <w:rPr/>
+        <w:rPr>
+          <w:rFonts w:ascii="Arial" w:hAnsi="Arial"/>
+        </w:rPr>
+      </w:pPr>
+      <w:r>
+        <w:rPr>
+          <w:rFonts w:ascii="Arial" w:hAnsi="Arial"/>
+        </w:rPr>
         <w:t>Härtel, Otto - 638-0-04059</w:t>
       </w:r>
     </w:p>
@@ -273,7 +316,9 @@
       <w:pPr>
         <w:pStyle w:val="Normal"/>
         <w:jc w:val="center"/>
-        <w:rPr/>
+        <w:rPr>
+          <w:rFonts w:ascii="Arial" w:hAnsi="Arial"/>
+        </w:rPr>
       </w:pPr>
       <w:sdt>
         <w:sdtPr>
@@ -283,7 +328,9 @@
         </w:sdtPr>
         <w:sdtContent>
           <w:r>
-            <w:rPr/>
+            <w:rPr>
+              <w:rFonts w:ascii="Arial" w:hAnsi="Arial"/>
+            </w:rPr>
             <w:t>638-0-04059</w:t>
           </w:r>
         </w:sdtContent>
@@ -304,21 +351,28 @@
         </w:sectPr>
         <w:pStyle w:val="Normal"/>
         <w:jc w:val="center"/>
-        <w:rPr/>
-      </w:pPr>
-      <w:r>
-        <w:rPr/>
+        <w:rPr>
+          <w:rFonts w:ascii="Arial" w:hAnsi="Arial"/>
+        </w:rPr>
+      </w:pPr>
+      <w:r>
+        <w:rPr>
+          <w:rFonts w:ascii="Arial" w:hAnsi="Arial"/>
+        </w:rPr>
         <w:t>BiB8aE</w:t>
       </w:r>
     </w:p>
     <w:p>
       <w:pPr>
         <w:pStyle w:val="Berschrift0"/>
-        <w:rPr/>
+        <w:rPr>
+          <w:rFonts w:ascii="Arial" w:hAnsi="Arial"/>
+        </w:rPr>
       </w:pPr>
       <w:bookmarkStart w:id="0" w:name="_Toc70574934"/>
       <w:r>
         <w:rPr>
+          <w:rFonts w:ascii="Arial" w:hAnsi="Arial"/>
           <w:sz w:val="22"/>
           <w:szCs w:val="22"/>
         </w:rPr>
@@ -329,30 +383,42 @@
     <w:p>
       <w:pPr>
         <w:pStyle w:val="Normal"/>
-        <w:rPr/>
-      </w:pPr>
-      <w:r>
-        <w:rPr/>
+        <w:rPr>
+          <w:rFonts w:ascii="Arial" w:hAnsi="Arial"/>
+        </w:rPr>
+      </w:pPr>
+      <w:r>
+        <w:rPr>
+          <w:rFonts w:ascii="Arial" w:hAnsi="Arial"/>
+        </w:rPr>
         <w:t xml:space="preserve">Ich habe die vorliegende Arbeit im Rahmen des Projekt-Kompetenz-Studiums „2018/2021“ selbstständig verfasst und keine anderen als die angegebenen Quellen, Tools und Hilfsmittel benutzt. </w:t>
       </w:r>
     </w:p>
     <w:p>
       <w:pPr>
         <w:pStyle w:val="Normal"/>
-        <w:rPr/>
-      </w:pPr>
-      <w:r>
-        <w:rPr/>
+        <w:rPr>
+          <w:rFonts w:ascii="Arial" w:hAnsi="Arial"/>
+        </w:rPr>
+      </w:pPr>
+      <w:r>
+        <w:rPr>
+          <w:rFonts w:ascii="Arial" w:hAnsi="Arial"/>
+        </w:rPr>
         <w:t>Alle Aussagen in der Arbeit, die wörtlich oder sinngemäß aus gedruckten oder elektronischen Veröffentlichungen oder aus anderen Quellen entnommen wurden, sind als solche kenntlich gemacht.</w:t>
       </w:r>
     </w:p>
     <w:p>
       <w:pPr>
         <w:pStyle w:val="Normal"/>
-        <w:rPr/>
-      </w:pPr>
-      <w:r>
-        <w:rPr/>
+        <w:rPr>
+          <w:rFonts w:ascii="Arial" w:hAnsi="Arial"/>
+        </w:rPr>
+      </w:pPr>
+      <w:r>
+        <w:rPr>
+          <w:rFonts w:ascii="Arial" w:hAnsi="Arial"/>
+        </w:rPr>
         <w:t xml:space="preserve">Die vorliegende Arbeit oder Teile daraus sind noch nicht Leistungsnachweis einer </w:t>
         <w:br/>
         <w:t xml:space="preserve">vorangegangenen Prüfung gewesen bzw. sind entsprechend als Quelle gekennzeichnet. </w:t>
@@ -361,10 +427,14 @@
     <w:p>
       <w:pPr>
         <w:pStyle w:val="Normal"/>
-        <w:rPr/>
-      </w:pPr>
-      <w:r>
-        <w:rPr/>
+        <w:rPr>
+          <w:rFonts w:ascii="Arial" w:hAnsi="Arial"/>
+        </w:rPr>
+      </w:pPr>
+      <w:r>
+        <w:rPr>
+          <w:rFonts w:ascii="Arial" w:hAnsi="Arial"/>
+        </w:rPr>
       </w:r>
     </w:p>
     <w:p>
@@ -375,28 +445,33 @@
           <w:tab w:val="left" w:pos="3402" w:leader="none"/>
         </w:tabs>
         <w:rPr>
-          <w:u w:val="single"/>
-        </w:rPr>
-      </w:pPr>
-      <w:r>
-        <w:rPr/>
+          <w:rFonts w:ascii="Arial" w:hAnsi="Arial"/>
+        </w:rPr>
+      </w:pPr>
+      <w:r>
+        <w:rPr>
+          <w:rFonts w:ascii="Arial" w:hAnsi="Arial"/>
+        </w:rPr>
         <w:t xml:space="preserve">Erlangen, den </w:t>
       </w:r>
       <w:r>
         <w:rPr>
-          <w:rFonts w:cs="Arial"/>
+          <w:rFonts w:cs="Arial" w:ascii="Arial" w:hAnsi="Arial"/>
           <w:sz w:val="22"/>
           <w:szCs w:val="24"/>
         </w:rPr>
         <w:t>30</w:t>
       </w:r>
       <w:r>
-        <w:rPr/>
+        <w:rPr>
+          <w:rFonts w:ascii="Arial" w:hAnsi="Arial"/>
+        </w:rPr>
         <w:t>.04.2021</w:t>
         <w:tab/>
       </w:r>
       <w:r>
         <w:rPr>
+          <w:rFonts w:ascii="Arial" w:hAnsi="Arial"/>
           <w:u w:val="single"/>
         </w:rPr>
         <w:tab/>
@@ -416,10 +491,14 @@
           <w:tab w:val="left" w:pos="3402" w:leader="none"/>
         </w:tabs>
         <w:ind w:firstLine="708"/>
-        <w:rPr/>
-      </w:pPr>
-      <w:r>
-        <w:rPr/>
+        <w:rPr>
+          <w:rFonts w:ascii="Arial" w:hAnsi="Arial"/>
+        </w:rPr>
+      </w:pPr>
+      <w:r>
+        <w:rPr>
+          <w:rFonts w:ascii="Arial" w:hAnsi="Arial"/>
+        </w:rPr>
         <w:tab/>
         <w:t>Michaelsen, Robin</w:t>
       </w:r>
@@ -432,28 +511,33 @@
           <w:tab w:val="left" w:pos="3402" w:leader="none"/>
         </w:tabs>
         <w:rPr>
-          <w:u w:val="single"/>
-        </w:rPr>
-      </w:pPr>
-      <w:r>
-        <w:rPr/>
+          <w:rFonts w:ascii="Arial" w:hAnsi="Arial"/>
+        </w:rPr>
+      </w:pPr>
+      <w:r>
+        <w:rPr>
+          <w:rFonts w:ascii="Arial" w:hAnsi="Arial"/>
+        </w:rPr>
         <w:t xml:space="preserve">Erlangen, den </w:t>
       </w:r>
       <w:r>
         <w:rPr>
-          <w:rFonts w:cs="Arial"/>
+          <w:rFonts w:cs="Arial" w:ascii="Arial" w:hAnsi="Arial"/>
           <w:sz w:val="22"/>
           <w:szCs w:val="24"/>
         </w:rPr>
         <w:t>30</w:t>
       </w:r>
       <w:r>
-        <w:rPr/>
+        <w:rPr>
+          <w:rFonts w:ascii="Arial" w:hAnsi="Arial"/>
+        </w:rPr>
         <w:t>.04.2021</w:t>
         <w:tab/>
       </w:r>
       <w:r>
         <w:rPr>
+          <w:rFonts w:ascii="Arial" w:hAnsi="Arial"/>
           <w:u w:val="single"/>
         </w:rPr>
         <w:tab/>
@@ -473,10 +557,14 @@
           <w:tab w:val="left" w:pos="3402" w:leader="none"/>
         </w:tabs>
         <w:ind w:firstLine="708"/>
-        <w:rPr/>
-      </w:pPr>
-      <w:r>
-        <w:rPr/>
+        <w:rPr>
+          <w:rFonts w:ascii="Arial" w:hAnsi="Arial"/>
+        </w:rPr>
+      </w:pPr>
+      <w:r>
+        <w:rPr>
+          <w:rFonts w:ascii="Arial" w:hAnsi="Arial"/>
+        </w:rPr>
         <w:tab/>
         <w:t>Härtel, Otto</w:t>
       </w:r>
@@ -489,28 +577,33 @@
           <w:tab w:val="left" w:pos="3402" w:leader="none"/>
         </w:tabs>
         <w:rPr>
-          <w:u w:val="single"/>
-        </w:rPr>
-      </w:pPr>
-      <w:r>
-        <w:rPr/>
+          <w:rFonts w:ascii="Arial" w:hAnsi="Arial"/>
+        </w:rPr>
+      </w:pPr>
+      <w:r>
+        <w:rPr>
+          <w:rFonts w:ascii="Arial" w:hAnsi="Arial"/>
+        </w:rPr>
         <w:t xml:space="preserve">Erlangen, den </w:t>
       </w:r>
       <w:r>
         <w:rPr>
-          <w:rFonts w:cs="Arial"/>
+          <w:rFonts w:cs="Arial" w:ascii="Arial" w:hAnsi="Arial"/>
           <w:sz w:val="22"/>
           <w:szCs w:val="24"/>
         </w:rPr>
         <w:t>30</w:t>
       </w:r>
       <w:r>
-        <w:rPr/>
+        <w:rPr>
+          <w:rFonts w:ascii="Arial" w:hAnsi="Arial"/>
+        </w:rPr>
         <w:t>.04.2021</w:t>
         <w:tab/>
       </w:r>
       <w:r>
         <w:rPr>
+          <w:rFonts w:ascii="Arial" w:hAnsi="Arial"/>
           <w:u w:val="single"/>
         </w:rPr>
         <w:tab/>
@@ -530,17 +623,12 @@
           <w:tab w:val="left" w:pos="3402" w:leader="none"/>
         </w:tabs>
         <w:ind w:firstLine="708"/>
-        <w:rPr>
-          <w:b/>
-          <w:b/>
-          <w:bCs/>
-          <w:color w:val="333333"/>
-          <w:szCs w:val="22"/>
-        </w:rPr>
+        <w:rPr/>
       </w:pPr>
       <w:r>
         <w:rPr>
           <w:rStyle w:val="FormatvorlageArial"/>
+          <w:rFonts w:ascii="Arial" w:hAnsi="Arial"/>
           <w:szCs w:val="22"/>
         </w:rPr>
         <w:tab/>
@@ -551,11 +639,13 @@
       <w:pPr>
         <w:pStyle w:val="Normal"/>
         <w:rPr>
+          <w:rFonts w:ascii="Arial" w:hAnsi="Arial"/>
           <w:szCs w:val="22"/>
         </w:rPr>
       </w:pPr>
       <w:r>
         <w:rPr>
+          <w:rFonts w:ascii="Arial" w:hAnsi="Arial"/>
           <w:szCs w:val="22"/>
         </w:rPr>
       </w:r>
@@ -564,11 +654,13 @@
       <w:pPr>
         <w:pStyle w:val="Normal"/>
         <w:rPr>
+          <w:rFonts w:ascii="Arial" w:hAnsi="Arial"/>
           <w:szCs w:val="22"/>
         </w:rPr>
       </w:pPr>
       <w:r>
         <w:rPr>
+          <w:rFonts w:ascii="Arial" w:hAnsi="Arial"/>
           <w:szCs w:val="22"/>
         </w:rPr>
       </w:r>
@@ -577,11 +669,13 @@
       <w:pPr>
         <w:pStyle w:val="Normal"/>
         <w:rPr>
+          <w:rFonts w:ascii="Arial" w:hAnsi="Arial"/>
           <w:szCs w:val="22"/>
         </w:rPr>
       </w:pPr>
       <w:r>
         <w:rPr>
+          <w:rFonts w:ascii="Arial" w:hAnsi="Arial"/>
           <w:szCs w:val="22"/>
         </w:rPr>
       </w:r>
@@ -592,11 +686,14 @@
     <w:p>
       <w:pPr>
         <w:pStyle w:val="Berschrift0"/>
-        <w:rPr/>
+        <w:rPr>
+          <w:rFonts w:ascii="Arial" w:hAnsi="Arial"/>
+        </w:rPr>
       </w:pPr>
       <w:bookmarkStart w:id="1" w:name="_Toc70574935"/>
       <w:r>
         <w:rPr>
+          <w:rFonts w:ascii="Arial" w:hAnsi="Arial"/>
           <w:sz w:val="22"/>
           <w:szCs w:val="22"/>
         </w:rPr>
@@ -610,16 +707,13 @@
           <w:docPartGallery w:val="Table of Contents"/>
           <w:docPartUnique w:val="true"/>
         </w:docPartObj>
-        <w:id w:val="1667189738"/>
+        <w:id w:val="1465906758"/>
       </w:sdtPr>
       <w:sdtContent>
         <w:p>
           <w:pPr>
             <w:pStyle w:val="Contents1"/>
-            <w:rPr>
-              <w:rFonts w:ascii="Calibri" w:hAnsi="Calibri" w:eastAsia="" w:cs="Arial" w:asciiTheme="minorHAnsi" w:cstheme="minorBidi" w:eastAsiaTheme="minorEastAsia" w:hAnsiTheme="minorHAnsi"/>
-              <w:szCs w:val="22"/>
-            </w:rPr>
+            <w:rPr/>
           </w:pPr>
           <w:r>
             <w:fldChar w:fldCharType="begin"/>
@@ -628,6 +722,8 @@
             <w:rPr>
               <w:webHidden/>
               <w:rStyle w:val="IndexLink"/>
+              <w:vanish w:val="false"/>
+              <w:rFonts w:ascii="Arial" w:hAnsi="Arial"/>
             </w:rPr>
             <w:instrText> TOC \z \o "1-3" \h</w:instrText>
           </w:r>
@@ -635,6 +731,8 @@
             <w:rPr>
               <w:webHidden/>
               <w:rStyle w:val="IndexLink"/>
+              <w:vanish w:val="false"/>
+              <w:rFonts w:ascii="Arial" w:hAnsi="Arial"/>
             </w:rPr>
             <w:fldChar w:fldCharType="separate"/>
           </w:r>
@@ -642,33 +740,29 @@
             <w:r>
               <w:rPr>
                 <w:webHidden/>
+              </w:rPr>
+              <w:fldChar w:fldCharType="begin"/>
+            </w:r>
+            <w:r>
+              <w:rPr>
+                <w:webHidden/>
+              </w:rPr>
+              <w:instrText>PAGEREF _Toc70574934 \h</w:instrText>
+            </w:r>
+            <w:r>
+              <w:rPr>
+                <w:webHidden/>
+              </w:rPr>
+              <w:fldChar w:fldCharType="separate"/>
+            </w:r>
+            <w:r>
+              <w:rPr>
+                <w:webHidden/>
                 <w:rStyle w:val="IndexLink"/>
+                <w:rFonts w:ascii="Arial" w:hAnsi="Arial"/>
+                <w:vanish w:val="false"/>
               </w:rPr>
               <w:t>Eigenständigkeitserklärung</w:t>
-            </w:r>
-            <w:r>
-              <w:rPr>
-                <w:webHidden/>
-              </w:rPr>
-              <w:fldChar w:fldCharType="begin"/>
-            </w:r>
-            <w:r>
-              <w:rPr>
-                <w:webHidden/>
-              </w:rPr>
-              <w:instrText>PAGEREF _Toc70574934 \h</w:instrText>
-            </w:r>
-            <w:r>
-              <w:rPr>
-                <w:webHidden/>
-              </w:rPr>
-              <w:fldChar w:fldCharType="separate"/>
-            </w:r>
-            <w:r>
-              <w:rPr>
-                <w:rStyle w:val="IndexLink"/>
-                <w:vanish w:val="false"/>
-              </w:rPr>
               <w:tab/>
               <w:t>I</w:t>
             </w:r>
@@ -683,42 +777,35 @@
         <w:p>
           <w:pPr>
             <w:pStyle w:val="Contents1"/>
-            <w:rPr>
-              <w:rFonts w:ascii="Calibri" w:hAnsi="Calibri" w:eastAsia="" w:cs="Arial" w:asciiTheme="minorHAnsi" w:cstheme="minorBidi" w:eastAsiaTheme="minorEastAsia" w:hAnsiTheme="minorHAnsi"/>
-              <w:szCs w:val="22"/>
-            </w:rPr>
+            <w:rPr/>
           </w:pPr>
           <w:hyperlink w:anchor="_Toc70574935">
             <w:r>
               <w:rPr>
                 <w:webHidden/>
+              </w:rPr>
+              <w:fldChar w:fldCharType="begin"/>
+            </w:r>
+            <w:r>
+              <w:rPr>
+                <w:webHidden/>
+              </w:rPr>
+              <w:instrText>PAGEREF _Toc70574935 \h</w:instrText>
+            </w:r>
+            <w:r>
+              <w:rPr>
+                <w:webHidden/>
+              </w:rPr>
+              <w:fldChar w:fldCharType="separate"/>
+            </w:r>
+            <w:r>
+              <w:rPr>
+                <w:webHidden/>
                 <w:rStyle w:val="IndexLink"/>
+                <w:rFonts w:ascii="Arial" w:hAnsi="Arial"/>
+                <w:vanish w:val="false"/>
               </w:rPr>
               <w:t>Inhaltsverzeichnis</w:t>
-            </w:r>
-            <w:r>
-              <w:rPr>
-                <w:webHidden/>
-              </w:rPr>
-              <w:fldChar w:fldCharType="begin"/>
-            </w:r>
-            <w:r>
-              <w:rPr>
-                <w:webHidden/>
-              </w:rPr>
-              <w:instrText>PAGEREF _Toc70574935 \h</w:instrText>
-            </w:r>
-            <w:r>
-              <w:rPr>
-                <w:webHidden/>
-              </w:rPr>
-              <w:fldChar w:fldCharType="separate"/>
-            </w:r>
-            <w:r>
-              <w:rPr>
-                <w:rStyle w:val="IndexLink"/>
-                <w:vanish w:val="false"/>
-              </w:rPr>
               <w:tab/>
               <w:t>II</w:t>
             </w:r>
@@ -733,42 +820,35 @@
         <w:p>
           <w:pPr>
             <w:pStyle w:val="Contents1"/>
-            <w:rPr>
-              <w:rFonts w:ascii="Calibri" w:hAnsi="Calibri" w:eastAsia="" w:cs="Arial" w:asciiTheme="minorHAnsi" w:cstheme="minorBidi" w:eastAsiaTheme="minorEastAsia" w:hAnsiTheme="minorHAnsi"/>
-              <w:szCs w:val="22"/>
-            </w:rPr>
+            <w:rPr/>
           </w:pPr>
           <w:hyperlink w:anchor="_Toc70574936">
             <w:r>
               <w:rPr>
                 <w:webHidden/>
+              </w:rPr>
+              <w:fldChar w:fldCharType="begin"/>
+            </w:r>
+            <w:r>
+              <w:rPr>
+                <w:webHidden/>
+              </w:rPr>
+              <w:instrText>PAGEREF _Toc70574936 \h</w:instrText>
+            </w:r>
+            <w:r>
+              <w:rPr>
+                <w:webHidden/>
+              </w:rPr>
+              <w:fldChar w:fldCharType="separate"/>
+            </w:r>
+            <w:r>
+              <w:rPr>
+                <w:webHidden/>
                 <w:rStyle w:val="IndexLink"/>
+                <w:rFonts w:ascii="Arial" w:hAnsi="Arial"/>
+                <w:vanish w:val="false"/>
               </w:rPr>
               <w:t>Abkürzungsverzeichnis</w:t>
-            </w:r>
-            <w:r>
-              <w:rPr>
-                <w:webHidden/>
-              </w:rPr>
-              <w:fldChar w:fldCharType="begin"/>
-            </w:r>
-            <w:r>
-              <w:rPr>
-                <w:webHidden/>
-              </w:rPr>
-              <w:instrText>PAGEREF _Toc70574936 \h</w:instrText>
-            </w:r>
-            <w:r>
-              <w:rPr>
-                <w:webHidden/>
-              </w:rPr>
-              <w:fldChar w:fldCharType="separate"/>
-            </w:r>
-            <w:r>
-              <w:rPr>
-                <w:rStyle w:val="IndexLink"/>
-                <w:vanish w:val="false"/>
-              </w:rPr>
               <w:tab/>
               <w:t>IV</w:t>
             </w:r>
@@ -783,42 +863,35 @@
         <w:p>
           <w:pPr>
             <w:pStyle w:val="Contents1"/>
-            <w:rPr>
-              <w:rFonts w:ascii="Calibri" w:hAnsi="Calibri" w:eastAsia="" w:cs="Arial" w:asciiTheme="minorHAnsi" w:cstheme="minorBidi" w:eastAsiaTheme="minorEastAsia" w:hAnsiTheme="minorHAnsi"/>
-              <w:szCs w:val="22"/>
-            </w:rPr>
+            <w:rPr/>
           </w:pPr>
           <w:hyperlink w:anchor="_Toc70574937">
             <w:r>
               <w:rPr>
                 <w:webHidden/>
+              </w:rPr>
+              <w:fldChar w:fldCharType="begin"/>
+            </w:r>
+            <w:r>
+              <w:rPr>
+                <w:webHidden/>
+              </w:rPr>
+              <w:instrText>PAGEREF _Toc70574937 \h</w:instrText>
+            </w:r>
+            <w:r>
+              <w:rPr>
+                <w:webHidden/>
+              </w:rPr>
+              <w:fldChar w:fldCharType="separate"/>
+            </w:r>
+            <w:r>
+              <w:rPr>
+                <w:webHidden/>
                 <w:rStyle w:val="IndexLink"/>
+                <w:rFonts w:ascii="Arial" w:hAnsi="Arial"/>
+                <w:vanish w:val="false"/>
               </w:rPr>
               <w:t>Abbildungsverzeichnis</w:t>
-            </w:r>
-            <w:r>
-              <w:rPr>
-                <w:webHidden/>
-              </w:rPr>
-              <w:fldChar w:fldCharType="begin"/>
-            </w:r>
-            <w:r>
-              <w:rPr>
-                <w:webHidden/>
-              </w:rPr>
-              <w:instrText>PAGEREF _Toc70574937 \h</w:instrText>
-            </w:r>
-            <w:r>
-              <w:rPr>
-                <w:webHidden/>
-              </w:rPr>
-              <w:fldChar w:fldCharType="separate"/>
-            </w:r>
-            <w:r>
-              <w:rPr>
-                <w:rStyle w:val="IndexLink"/>
-                <w:vanish w:val="false"/>
-              </w:rPr>
               <w:tab/>
               <w:t>V</w:t>
             </w:r>
@@ -833,42 +906,35 @@
         <w:p>
           <w:pPr>
             <w:pStyle w:val="Contents1"/>
-            <w:rPr>
-              <w:rFonts w:ascii="Calibri" w:hAnsi="Calibri" w:eastAsia="" w:cs="Arial" w:asciiTheme="minorHAnsi" w:cstheme="minorBidi" w:eastAsiaTheme="minorEastAsia" w:hAnsiTheme="minorHAnsi"/>
-              <w:szCs w:val="22"/>
-            </w:rPr>
+            <w:rPr/>
           </w:pPr>
           <w:hyperlink w:anchor="_Toc70574938">
             <w:r>
               <w:rPr>
                 <w:webHidden/>
+              </w:rPr>
+              <w:fldChar w:fldCharType="begin"/>
+            </w:r>
+            <w:r>
+              <w:rPr>
+                <w:webHidden/>
+              </w:rPr>
+              <w:instrText>PAGEREF _Toc70574938 \h</w:instrText>
+            </w:r>
+            <w:r>
+              <w:rPr>
+                <w:webHidden/>
+              </w:rPr>
+              <w:fldChar w:fldCharType="separate"/>
+            </w:r>
+            <w:r>
+              <w:rPr>
+                <w:webHidden/>
                 <w:rStyle w:val="IndexLink"/>
+                <w:rFonts w:ascii="Arial" w:hAnsi="Arial"/>
+                <w:vanish w:val="false"/>
               </w:rPr>
               <w:t>Tabellenverzeichnis</w:t>
-            </w:r>
-            <w:r>
-              <w:rPr>
-                <w:webHidden/>
-              </w:rPr>
-              <w:fldChar w:fldCharType="begin"/>
-            </w:r>
-            <w:r>
-              <w:rPr>
-                <w:webHidden/>
-              </w:rPr>
-              <w:instrText>PAGEREF _Toc70574938 \h</w:instrText>
-            </w:r>
-            <w:r>
-              <w:rPr>
-                <w:webHidden/>
-              </w:rPr>
-              <w:fldChar w:fldCharType="separate"/>
-            </w:r>
-            <w:r>
-              <w:rPr>
-                <w:rStyle w:val="IndexLink"/>
-                <w:vanish w:val="false"/>
-              </w:rPr>
               <w:tab/>
               <w:t>VI</w:t>
             </w:r>
@@ -883,23 +949,22 @@
         <w:p>
           <w:pPr>
             <w:pStyle w:val="Contents1"/>
-            <w:rPr>
-              <w:rFonts w:ascii="Calibri" w:hAnsi="Calibri" w:eastAsia="" w:cs="Arial" w:asciiTheme="minorHAnsi" w:cstheme="minorBidi" w:eastAsiaTheme="minorEastAsia" w:hAnsiTheme="minorHAnsi"/>
-              <w:szCs w:val="22"/>
-            </w:rPr>
+            <w:rPr/>
           </w:pPr>
           <w:hyperlink w:anchor="_Toc70574939">
             <w:r>
               <w:rPr>
                 <w:webHidden/>
                 <w:rStyle w:val="IndexLink"/>
+                <w:rFonts w:ascii="Arial" w:hAnsi="Arial"/>
+                <w:vanish w:val="false"/>
               </w:rPr>
               <w:t>1</w:t>
             </w:r>
             <w:r>
               <w:rPr>
                 <w:rStyle w:val="IndexLink"/>
-                <w:rFonts w:eastAsia="" w:cs="Arial" w:ascii="Calibri" w:hAnsi="Calibri" w:asciiTheme="minorHAnsi" w:cstheme="minorBidi" w:eastAsiaTheme="minorEastAsia" w:hAnsiTheme="minorHAnsi"/>
+                <w:rFonts w:eastAsia="" w:cs="Arial" w:ascii="Arial" w:hAnsi="Arial" w:cstheme="minorBidi" w:eastAsiaTheme="minorEastAsia"/>
                 <w:szCs w:val="22"/>
               </w:rPr>
               <w:tab/>
@@ -907,6 +972,7 @@
             <w:r>
               <w:rPr>
                 <w:rStyle w:val="IndexLink"/>
+                <w:rFonts w:ascii="Arial" w:hAnsi="Arial"/>
               </w:rPr>
               <w:t>Einleitung</w:t>
             </w:r>
@@ -931,6 +997,7 @@
             <w:r>
               <w:rPr>
                 <w:rStyle w:val="IndexLink"/>
+                <w:rFonts w:ascii="Arial" w:hAnsi="Arial"/>
                 <w:vanish w:val="false"/>
               </w:rPr>
               <w:tab/>
@@ -947,23 +1014,22 @@
         <w:p>
           <w:pPr>
             <w:pStyle w:val="Contents1"/>
-            <w:rPr>
-              <w:rFonts w:ascii="Calibri" w:hAnsi="Calibri" w:eastAsia="" w:cs="Arial" w:asciiTheme="minorHAnsi" w:cstheme="minorBidi" w:eastAsiaTheme="minorEastAsia" w:hAnsiTheme="minorHAnsi"/>
-              <w:szCs w:val="22"/>
-            </w:rPr>
+            <w:rPr/>
           </w:pPr>
           <w:hyperlink w:anchor="_Toc70574940">
             <w:r>
               <w:rPr>
                 <w:webHidden/>
                 <w:rStyle w:val="IndexLink"/>
+                <w:rFonts w:ascii="Arial" w:hAnsi="Arial"/>
+                <w:vanish w:val="false"/>
               </w:rPr>
               <w:t>2</w:t>
             </w:r>
             <w:r>
               <w:rPr>
                 <w:rStyle w:val="IndexLink"/>
-                <w:rFonts w:eastAsia="" w:cs="Arial" w:ascii="Calibri" w:hAnsi="Calibri" w:asciiTheme="minorHAnsi" w:cstheme="minorBidi" w:eastAsiaTheme="minorEastAsia" w:hAnsiTheme="minorHAnsi"/>
+                <w:rFonts w:eastAsia="" w:cs="Arial" w:ascii="Arial" w:hAnsi="Arial" w:cstheme="minorBidi" w:eastAsiaTheme="minorEastAsia"/>
                 <w:szCs w:val="22"/>
               </w:rPr>
               <w:tab/>
@@ -971,6 +1037,7 @@
             <w:r>
               <w:rPr>
                 <w:rStyle w:val="IndexLink"/>
+                <w:rFonts w:ascii="Arial" w:hAnsi="Arial"/>
               </w:rPr>
               <w:t>Funktionalität und Umgebung</w:t>
             </w:r>
@@ -995,6 +1062,7 @@
             <w:r>
               <w:rPr>
                 <w:rStyle w:val="IndexLink"/>
+                <w:rFonts w:ascii="Arial" w:hAnsi="Arial"/>
                 <w:vanish w:val="false"/>
               </w:rPr>
               <w:tab/>
@@ -1011,23 +1079,22 @@
         <w:p>
           <w:pPr>
             <w:pStyle w:val="Contents1"/>
-            <w:rPr>
-              <w:rFonts w:ascii="Calibri" w:hAnsi="Calibri" w:eastAsia="" w:cs="Arial" w:asciiTheme="minorHAnsi" w:cstheme="minorBidi" w:eastAsiaTheme="minorEastAsia" w:hAnsiTheme="minorHAnsi"/>
-              <w:szCs w:val="22"/>
-            </w:rPr>
+            <w:rPr/>
           </w:pPr>
           <w:hyperlink w:anchor="_Toc70574941">
             <w:r>
               <w:rPr>
                 <w:webHidden/>
                 <w:rStyle w:val="IndexLink"/>
+                <w:rFonts w:ascii="Arial" w:hAnsi="Arial"/>
+                <w:vanish w:val="false"/>
               </w:rPr>
               <w:t>3</w:t>
             </w:r>
             <w:r>
               <w:rPr>
                 <w:rStyle w:val="IndexLink"/>
-                <w:rFonts w:eastAsia="" w:cs="Arial" w:ascii="Calibri" w:hAnsi="Calibri" w:asciiTheme="minorHAnsi" w:cstheme="minorBidi" w:eastAsiaTheme="minorEastAsia" w:hAnsiTheme="minorHAnsi"/>
+                <w:rFonts w:eastAsia="" w:cs="Arial" w:ascii="Arial" w:hAnsi="Arial" w:cstheme="minorBidi" w:eastAsiaTheme="minorEastAsia"/>
                 <w:szCs w:val="22"/>
               </w:rPr>
               <w:tab/>
@@ -1035,6 +1102,7 @@
             <w:r>
               <w:rPr>
                 <w:rStyle w:val="IndexLink"/>
+                <w:rFonts w:ascii="Arial" w:hAnsi="Arial"/>
               </w:rPr>
               <w:t>Implementierung</w:t>
             </w:r>
@@ -1059,6 +1127,7 @@
             <w:r>
               <w:rPr>
                 <w:rStyle w:val="IndexLink"/>
+                <w:rFonts w:ascii="Arial" w:hAnsi="Arial"/>
                 <w:vanish w:val="false"/>
               </w:rPr>
               <w:tab/>
@@ -1075,23 +1144,22 @@
         <w:p>
           <w:pPr>
             <w:pStyle w:val="Contents2"/>
-            <w:rPr>
-              <w:rFonts w:ascii="Calibri" w:hAnsi="Calibri" w:eastAsia="" w:cs="Arial" w:asciiTheme="minorHAnsi" w:cstheme="minorBidi" w:eastAsiaTheme="minorEastAsia" w:hAnsiTheme="minorHAnsi"/>
-              <w:szCs w:val="22"/>
-            </w:rPr>
+            <w:rPr/>
           </w:pPr>
           <w:hyperlink w:anchor="_Toc70574942">
             <w:r>
               <w:rPr>
                 <w:webHidden/>
                 <w:rStyle w:val="IndexLink"/>
+                <w:rFonts w:ascii="Arial" w:hAnsi="Arial"/>
+                <w:vanish w:val="false"/>
               </w:rPr>
               <w:t>3.1</w:t>
             </w:r>
             <w:r>
               <w:rPr>
                 <w:rStyle w:val="IndexLink"/>
-                <w:rFonts w:eastAsia="" w:cs="Arial" w:ascii="Calibri" w:hAnsi="Calibri" w:asciiTheme="minorHAnsi" w:cstheme="minorBidi" w:eastAsiaTheme="minorEastAsia" w:hAnsiTheme="minorHAnsi"/>
+                <w:rFonts w:eastAsia="" w:cs="Arial" w:ascii="Arial" w:hAnsi="Arial" w:cstheme="minorBidi" w:eastAsiaTheme="minorEastAsia"/>
                 <w:szCs w:val="22"/>
               </w:rPr>
               <w:tab/>
@@ -1099,6 +1167,7 @@
             <w:r>
               <w:rPr>
                 <w:rStyle w:val="IndexLink"/>
+                <w:rFonts w:ascii="Arial" w:hAnsi="Arial"/>
               </w:rPr>
               <w:t>Verwendete Patterns</w:t>
             </w:r>
@@ -1123,6 +1192,7 @@
             <w:r>
               <w:rPr>
                 <w:rStyle w:val="IndexLink"/>
+                <w:rFonts w:ascii="Arial" w:hAnsi="Arial"/>
                 <w:vanish w:val="false"/>
               </w:rPr>
               <w:tab/>
@@ -1139,23 +1209,22 @@
         <w:p>
           <w:pPr>
             <w:pStyle w:val="Contents3"/>
-            <w:rPr>
-              <w:rFonts w:ascii="Calibri" w:hAnsi="Calibri" w:eastAsia="" w:cs="Arial" w:asciiTheme="minorHAnsi" w:cstheme="minorBidi" w:eastAsiaTheme="minorEastAsia" w:hAnsiTheme="minorHAnsi"/>
-              <w:szCs w:val="22"/>
-            </w:rPr>
+            <w:rPr/>
           </w:pPr>
           <w:hyperlink w:anchor="_Toc70574943">
             <w:r>
               <w:rPr>
                 <w:webHidden/>
                 <w:rStyle w:val="IndexLink"/>
+                <w:rFonts w:ascii="Arial" w:hAnsi="Arial"/>
+                <w:vanish w:val="false"/>
               </w:rPr>
               <w:t>3.1.1</w:t>
             </w:r>
             <w:r>
               <w:rPr>
                 <w:rStyle w:val="IndexLink"/>
-                <w:rFonts w:eastAsia="" w:cs="Arial" w:ascii="Calibri" w:hAnsi="Calibri" w:asciiTheme="minorHAnsi" w:cstheme="minorBidi" w:eastAsiaTheme="minorEastAsia" w:hAnsiTheme="minorHAnsi"/>
+                <w:rFonts w:eastAsia="" w:cs="Arial" w:ascii="Arial" w:hAnsi="Arial" w:cstheme="minorBidi" w:eastAsiaTheme="minorEastAsia"/>
                 <w:szCs w:val="22"/>
               </w:rPr>
               <w:tab/>
@@ -1163,6 +1232,7 @@
             <w:r>
               <w:rPr>
                 <w:rStyle w:val="IndexLink"/>
+                <w:rFonts w:ascii="Arial" w:hAnsi="Arial"/>
               </w:rPr>
               <w:t>Observer Pattern</w:t>
             </w:r>
@@ -1187,6 +1257,7 @@
             <w:r>
               <w:rPr>
                 <w:rStyle w:val="IndexLink"/>
+                <w:rFonts w:ascii="Arial" w:hAnsi="Arial"/>
                 <w:vanish w:val="false"/>
               </w:rPr>
               <w:tab/>
@@ -1203,23 +1274,22 @@
         <w:p>
           <w:pPr>
             <w:pStyle w:val="Contents3"/>
-            <w:rPr>
-              <w:rFonts w:ascii="Calibri" w:hAnsi="Calibri" w:eastAsia="" w:cs="Arial" w:asciiTheme="minorHAnsi" w:cstheme="minorBidi" w:eastAsiaTheme="minorEastAsia" w:hAnsiTheme="minorHAnsi"/>
-              <w:szCs w:val="22"/>
-            </w:rPr>
+            <w:rPr/>
           </w:pPr>
           <w:hyperlink w:anchor="_Toc70574944">
             <w:r>
               <w:rPr>
                 <w:webHidden/>
                 <w:rStyle w:val="IndexLink"/>
+                <w:rFonts w:ascii="Arial" w:hAnsi="Arial"/>
+                <w:vanish w:val="false"/>
               </w:rPr>
               <w:t>3.1.2</w:t>
             </w:r>
             <w:r>
               <w:rPr>
                 <w:rStyle w:val="IndexLink"/>
-                <w:rFonts w:eastAsia="" w:cs="Arial" w:ascii="Calibri" w:hAnsi="Calibri" w:asciiTheme="minorHAnsi" w:cstheme="minorBidi" w:eastAsiaTheme="minorEastAsia" w:hAnsiTheme="minorHAnsi"/>
+                <w:rFonts w:eastAsia="" w:cs="Arial" w:ascii="Arial" w:hAnsi="Arial" w:cstheme="minorBidi" w:eastAsiaTheme="minorEastAsia"/>
                 <w:szCs w:val="22"/>
               </w:rPr>
               <w:tab/>
@@ -1227,6 +1297,7 @@
             <w:r>
               <w:rPr>
                 <w:rStyle w:val="IndexLink"/>
+                <w:rFonts w:ascii="Arial" w:hAnsi="Arial"/>
               </w:rPr>
               <w:t>Model View Presenter Pattern</w:t>
             </w:r>
@@ -1251,6 +1322,7 @@
             <w:r>
               <w:rPr>
                 <w:rStyle w:val="IndexLink"/>
+                <w:rFonts w:ascii="Arial" w:hAnsi="Arial"/>
                 <w:vanish w:val="false"/>
               </w:rPr>
               <w:tab/>
@@ -1267,23 +1339,22 @@
         <w:p>
           <w:pPr>
             <w:pStyle w:val="Contents3"/>
-            <w:rPr>
-              <w:rFonts w:ascii="Calibri" w:hAnsi="Calibri" w:eastAsia="" w:cs="Arial" w:asciiTheme="minorHAnsi" w:cstheme="minorBidi" w:eastAsiaTheme="minorEastAsia" w:hAnsiTheme="minorHAnsi"/>
-              <w:szCs w:val="22"/>
-            </w:rPr>
+            <w:rPr/>
           </w:pPr>
           <w:hyperlink w:anchor="_Toc70574945">
             <w:r>
               <w:rPr>
                 <w:webHidden/>
                 <w:rStyle w:val="IndexLink"/>
+                <w:rFonts w:ascii="Arial" w:hAnsi="Arial"/>
+                <w:vanish w:val="false"/>
               </w:rPr>
               <w:t>3.1.3</w:t>
             </w:r>
             <w:r>
               <w:rPr>
                 <w:rStyle w:val="IndexLink"/>
-                <w:rFonts w:eastAsia="" w:cs="Arial" w:ascii="Calibri" w:hAnsi="Calibri" w:asciiTheme="minorHAnsi" w:cstheme="minorBidi" w:eastAsiaTheme="minorEastAsia" w:hAnsiTheme="minorHAnsi"/>
+                <w:rFonts w:eastAsia="" w:cs="Arial" w:ascii="Arial" w:hAnsi="Arial" w:cstheme="minorBidi" w:eastAsiaTheme="minorEastAsia"/>
                 <w:szCs w:val="22"/>
               </w:rPr>
               <w:tab/>
@@ -1291,6 +1362,7 @@
             <w:r>
               <w:rPr>
                 <w:rStyle w:val="IndexLink"/>
+                <w:rFonts w:ascii="Arial" w:hAnsi="Arial"/>
               </w:rPr>
               <w:t>Data Access Object</w:t>
             </w:r>
@@ -1315,6 +1387,7 @@
             <w:r>
               <w:rPr>
                 <w:rStyle w:val="IndexLink"/>
+                <w:rFonts w:ascii="Arial" w:hAnsi="Arial"/>
                 <w:vanish w:val="false"/>
               </w:rPr>
               <w:tab/>
@@ -1331,23 +1404,22 @@
         <w:p>
           <w:pPr>
             <w:pStyle w:val="Contents3"/>
-            <w:rPr>
-              <w:rFonts w:ascii="Calibri" w:hAnsi="Calibri" w:eastAsia="" w:cs="Arial" w:asciiTheme="minorHAnsi" w:cstheme="minorBidi" w:eastAsiaTheme="minorEastAsia" w:hAnsiTheme="minorHAnsi"/>
-              <w:szCs w:val="22"/>
-            </w:rPr>
+            <w:rPr/>
           </w:pPr>
           <w:hyperlink w:anchor="_Toc70574946">
             <w:r>
               <w:rPr>
                 <w:webHidden/>
                 <w:rStyle w:val="IndexLink"/>
+                <w:rFonts w:ascii="Arial" w:hAnsi="Arial"/>
+                <w:vanish w:val="false"/>
               </w:rPr>
               <w:t>3.1.4</w:t>
             </w:r>
             <w:r>
               <w:rPr>
                 <w:rStyle w:val="IndexLink"/>
-                <w:rFonts w:eastAsia="" w:cs="Arial" w:ascii="Calibri" w:hAnsi="Calibri" w:asciiTheme="minorHAnsi" w:cstheme="minorBidi" w:eastAsiaTheme="minorEastAsia" w:hAnsiTheme="minorHAnsi"/>
+                <w:rFonts w:eastAsia="" w:cs="Arial" w:ascii="Arial" w:hAnsi="Arial" w:cstheme="minorBidi" w:eastAsiaTheme="minorEastAsia"/>
                 <w:szCs w:val="22"/>
               </w:rPr>
               <w:tab/>
@@ -1355,6 +1427,7 @@
             <w:r>
               <w:rPr>
                 <w:rStyle w:val="IndexLink"/>
+                <w:rFonts w:ascii="Arial" w:hAnsi="Arial"/>
               </w:rPr>
               <w:t>Object Relational Mapping</w:t>
             </w:r>
@@ -1379,6 +1452,7 @@
             <w:r>
               <w:rPr>
                 <w:rStyle w:val="IndexLink"/>
+                <w:rFonts w:ascii="Arial" w:hAnsi="Arial"/>
                 <w:vanish w:val="false"/>
               </w:rPr>
               <w:tab/>
@@ -1395,23 +1469,22 @@
         <w:p>
           <w:pPr>
             <w:pStyle w:val="Contents2"/>
-            <w:rPr>
-              <w:rFonts w:ascii="Calibri" w:hAnsi="Calibri" w:eastAsia="" w:cs="Arial" w:asciiTheme="minorHAnsi" w:cstheme="minorBidi" w:eastAsiaTheme="minorEastAsia" w:hAnsiTheme="minorHAnsi"/>
-              <w:szCs w:val="22"/>
-            </w:rPr>
+            <w:rPr/>
           </w:pPr>
           <w:hyperlink w:anchor="_Toc70574947">
             <w:r>
               <w:rPr>
                 <w:webHidden/>
                 <w:rStyle w:val="IndexLink"/>
+                <w:rFonts w:ascii="Arial" w:hAnsi="Arial"/>
+                <w:vanish w:val="false"/>
               </w:rPr>
               <w:t>3.2</w:t>
             </w:r>
             <w:r>
               <w:rPr>
                 <w:rStyle w:val="IndexLink"/>
-                <w:rFonts w:eastAsia="" w:cs="Arial" w:ascii="Calibri" w:hAnsi="Calibri" w:asciiTheme="minorHAnsi" w:cstheme="minorBidi" w:eastAsiaTheme="minorEastAsia" w:hAnsiTheme="minorHAnsi"/>
+                <w:rFonts w:eastAsia="" w:cs="Arial" w:ascii="Arial" w:hAnsi="Arial" w:cstheme="minorBidi" w:eastAsiaTheme="minorEastAsia"/>
                 <w:szCs w:val="22"/>
               </w:rPr>
               <w:tab/>
@@ -1419,6 +1492,7 @@
             <w:r>
               <w:rPr>
                 <w:rStyle w:val="IndexLink"/>
+                <w:rFonts w:ascii="Arial" w:hAnsi="Arial"/>
               </w:rPr>
               <w:t>Verwendete Algorithmen</w:t>
             </w:r>
@@ -1443,6 +1517,7 @@
             <w:r>
               <w:rPr>
                 <w:rStyle w:val="IndexLink"/>
+                <w:rFonts w:ascii="Arial" w:hAnsi="Arial"/>
                 <w:vanish w:val="false"/>
               </w:rPr>
               <w:tab/>
@@ -1459,23 +1534,22 @@
         <w:p>
           <w:pPr>
             <w:pStyle w:val="Contents3"/>
-            <w:rPr>
-              <w:rFonts w:ascii="Calibri" w:hAnsi="Calibri" w:eastAsia="" w:cs="Arial" w:asciiTheme="minorHAnsi" w:cstheme="minorBidi" w:eastAsiaTheme="minorEastAsia" w:hAnsiTheme="minorHAnsi"/>
-              <w:szCs w:val="22"/>
-            </w:rPr>
+            <w:rPr/>
           </w:pPr>
           <w:hyperlink w:anchor="_Toc70574948">
             <w:r>
               <w:rPr>
                 <w:webHidden/>
                 <w:rStyle w:val="IndexLink"/>
+                <w:rFonts w:ascii="Arial" w:hAnsi="Arial"/>
+                <w:vanish w:val="false"/>
               </w:rPr>
               <w:t>3.2.1</w:t>
             </w:r>
             <w:r>
               <w:rPr>
                 <w:rStyle w:val="IndexLink"/>
-                <w:rFonts w:eastAsia="" w:cs="Arial" w:ascii="Calibri" w:hAnsi="Calibri" w:asciiTheme="minorHAnsi" w:cstheme="minorBidi" w:eastAsiaTheme="minorEastAsia" w:hAnsiTheme="minorHAnsi"/>
+                <w:rFonts w:eastAsia="" w:cs="Arial" w:ascii="Arial" w:hAnsi="Arial" w:cstheme="minorBidi" w:eastAsiaTheme="minorEastAsia"/>
                 <w:szCs w:val="22"/>
               </w:rPr>
               <w:tab/>
@@ -1483,6 +1557,7 @@
             <w:r>
               <w:rPr>
                 <w:rStyle w:val="IndexLink"/>
+                <w:rFonts w:ascii="Arial" w:hAnsi="Arial"/>
               </w:rPr>
               <w:t>Compare</w:t>
             </w:r>
@@ -1507,6 +1582,7 @@
             <w:r>
               <w:rPr>
                 <w:rStyle w:val="IndexLink"/>
+                <w:rFonts w:ascii="Arial" w:hAnsi="Arial"/>
                 <w:vanish w:val="false"/>
               </w:rPr>
               <w:tab/>
@@ -1523,23 +1599,22 @@
         <w:p>
           <w:pPr>
             <w:pStyle w:val="Contents3"/>
-            <w:rPr>
-              <w:rFonts w:ascii="Calibri" w:hAnsi="Calibri" w:eastAsia="" w:cs="Arial" w:asciiTheme="minorHAnsi" w:cstheme="minorBidi" w:eastAsiaTheme="minorEastAsia" w:hAnsiTheme="minorHAnsi"/>
-              <w:szCs w:val="22"/>
-            </w:rPr>
+            <w:rPr/>
           </w:pPr>
           <w:hyperlink w:anchor="_Toc70574949">
             <w:r>
               <w:rPr>
                 <w:webHidden/>
                 <w:rStyle w:val="IndexLink"/>
+                <w:rFonts w:ascii="Arial" w:hAnsi="Arial"/>
+                <w:vanish w:val="false"/>
               </w:rPr>
               <w:t>3.2.2</w:t>
             </w:r>
             <w:r>
               <w:rPr>
                 <w:rStyle w:val="IndexLink"/>
-                <w:rFonts w:eastAsia="" w:cs="Arial" w:ascii="Calibri" w:hAnsi="Calibri" w:asciiTheme="minorHAnsi" w:cstheme="minorBidi" w:eastAsiaTheme="minorEastAsia" w:hAnsiTheme="minorHAnsi"/>
+                <w:rFonts w:eastAsia="" w:cs="Arial" w:ascii="Arial" w:hAnsi="Arial" w:cstheme="minorBidi" w:eastAsiaTheme="minorEastAsia"/>
                 <w:szCs w:val="22"/>
               </w:rPr>
               <w:tab/>
@@ -1547,6 +1622,7 @@
             <w:r>
               <w:rPr>
                 <w:rStyle w:val="IndexLink"/>
+                <w:rFonts w:ascii="Arial" w:hAnsi="Arial"/>
               </w:rPr>
               <w:t>Copy</w:t>
             </w:r>
@@ -1571,6 +1647,7 @@
             <w:r>
               <w:rPr>
                 <w:rStyle w:val="IndexLink"/>
+                <w:rFonts w:ascii="Arial" w:hAnsi="Arial"/>
                 <w:vanish w:val="false"/>
               </w:rPr>
               <w:tab/>
@@ -1587,23 +1664,22 @@
         <w:p>
           <w:pPr>
             <w:pStyle w:val="Contents3"/>
-            <w:rPr>
-              <w:rFonts w:ascii="Calibri" w:hAnsi="Calibri" w:eastAsia="" w:cs="Arial" w:asciiTheme="minorHAnsi" w:cstheme="minorBidi" w:eastAsiaTheme="minorEastAsia" w:hAnsiTheme="minorHAnsi"/>
-              <w:szCs w:val="22"/>
-            </w:rPr>
+            <w:rPr/>
           </w:pPr>
           <w:hyperlink w:anchor="_Toc70574950">
             <w:r>
               <w:rPr>
                 <w:webHidden/>
                 <w:rStyle w:val="IndexLink"/>
+                <w:rFonts w:ascii="Arial" w:hAnsi="Arial"/>
+                <w:vanish w:val="false"/>
               </w:rPr>
               <w:t>3.2.3</w:t>
             </w:r>
             <w:r>
               <w:rPr>
                 <w:rStyle w:val="IndexLink"/>
-                <w:rFonts w:eastAsia="" w:cs="Arial" w:ascii="Calibri" w:hAnsi="Calibri" w:asciiTheme="minorHAnsi" w:cstheme="minorBidi" w:eastAsiaTheme="minorEastAsia" w:hAnsiTheme="minorHAnsi"/>
+                <w:rFonts w:eastAsia="" w:cs="Arial" w:ascii="Arial" w:hAnsi="Arial" w:cstheme="minorBidi" w:eastAsiaTheme="minorEastAsia"/>
                 <w:szCs w:val="22"/>
               </w:rPr>
               <w:tab/>
@@ -1611,6 +1687,7 @@
             <w:r>
               <w:rPr>
                 <w:rStyle w:val="IndexLink"/>
+                <w:rFonts w:ascii="Arial" w:hAnsi="Arial"/>
               </w:rPr>
               <w:t>Equals</w:t>
             </w:r>
@@ -1635,6 +1712,7 @@
             <w:r>
               <w:rPr>
                 <w:rStyle w:val="IndexLink"/>
+                <w:rFonts w:ascii="Arial" w:hAnsi="Arial"/>
                 <w:vanish w:val="false"/>
               </w:rPr>
               <w:tab/>
@@ -1651,23 +1729,22 @@
         <w:p>
           <w:pPr>
             <w:pStyle w:val="Contents3"/>
-            <w:rPr>
-              <w:rFonts w:ascii="Calibri" w:hAnsi="Calibri" w:eastAsia="" w:cs="Arial" w:asciiTheme="minorHAnsi" w:cstheme="minorBidi" w:eastAsiaTheme="minorEastAsia" w:hAnsiTheme="minorHAnsi"/>
-              <w:szCs w:val="22"/>
-            </w:rPr>
+            <w:rPr/>
           </w:pPr>
           <w:hyperlink w:anchor="_Toc70574951">
             <w:r>
               <w:rPr>
                 <w:webHidden/>
                 <w:rStyle w:val="IndexLink"/>
+                <w:rFonts w:ascii="Arial" w:hAnsi="Arial"/>
+                <w:vanish w:val="false"/>
               </w:rPr>
               <w:t>3.2.4</w:t>
             </w:r>
             <w:r>
               <w:rPr>
                 <w:rStyle w:val="IndexLink"/>
-                <w:rFonts w:eastAsia="" w:cs="Arial" w:ascii="Calibri" w:hAnsi="Calibri" w:asciiTheme="minorHAnsi" w:cstheme="minorBidi" w:eastAsiaTheme="minorEastAsia" w:hAnsiTheme="minorHAnsi"/>
+                <w:rFonts w:eastAsia="" w:cs="Arial" w:ascii="Arial" w:hAnsi="Arial" w:cstheme="minorBidi" w:eastAsiaTheme="minorEastAsia"/>
                 <w:szCs w:val="22"/>
               </w:rPr>
               <w:tab/>
@@ -1675,6 +1752,7 @@
             <w:r>
               <w:rPr>
                 <w:rStyle w:val="IndexLink"/>
+                <w:rFonts w:ascii="Arial" w:hAnsi="Arial"/>
               </w:rPr>
               <w:t>Logger</w:t>
             </w:r>
@@ -1699,6 +1777,7 @@
             <w:r>
               <w:rPr>
                 <w:rStyle w:val="IndexLink"/>
+                <w:rFonts w:ascii="Arial" w:hAnsi="Arial"/>
                 <w:vanish w:val="false"/>
               </w:rPr>
               <w:tab/>
@@ -1715,23 +1794,22 @@
         <w:p>
           <w:pPr>
             <w:pStyle w:val="Contents2"/>
-            <w:rPr>
-              <w:rFonts w:ascii="Calibri" w:hAnsi="Calibri" w:eastAsia="" w:cs="Arial" w:asciiTheme="minorHAnsi" w:cstheme="minorBidi" w:eastAsiaTheme="minorEastAsia" w:hAnsiTheme="minorHAnsi"/>
-              <w:szCs w:val="22"/>
-            </w:rPr>
+            <w:rPr/>
           </w:pPr>
           <w:hyperlink w:anchor="_Toc70574952">
             <w:r>
               <w:rPr>
                 <w:webHidden/>
                 <w:rStyle w:val="IndexLink"/>
+                <w:rFonts w:ascii="Arial" w:hAnsi="Arial"/>
+                <w:vanish w:val="false"/>
               </w:rPr>
               <w:t>3.3</w:t>
             </w:r>
             <w:r>
               <w:rPr>
                 <w:rStyle w:val="IndexLink"/>
-                <w:rFonts w:eastAsia="" w:cs="Arial" w:ascii="Calibri" w:hAnsi="Calibri" w:asciiTheme="minorHAnsi" w:cstheme="minorBidi" w:eastAsiaTheme="minorEastAsia" w:hAnsiTheme="minorHAnsi"/>
+                <w:rFonts w:eastAsia="" w:cs="Arial" w:ascii="Arial" w:hAnsi="Arial" w:cstheme="minorBidi" w:eastAsiaTheme="minorEastAsia"/>
                 <w:szCs w:val="22"/>
               </w:rPr>
               <w:tab/>
@@ -1739,6 +1817,7 @@
             <w:r>
               <w:rPr>
                 <w:rStyle w:val="IndexLink"/>
+                <w:rFonts w:ascii="Arial" w:hAnsi="Arial"/>
               </w:rPr>
               <w:t>Beispielhafte Hauptfunktion</w:t>
             </w:r>
@@ -1763,6 +1842,7 @@
             <w:r>
               <w:rPr>
                 <w:rStyle w:val="IndexLink"/>
+                <w:rFonts w:ascii="Arial" w:hAnsi="Arial"/>
                 <w:vanish w:val="false"/>
               </w:rPr>
               <w:tab/>
@@ -1779,23 +1859,22 @@
         <w:p>
           <w:pPr>
             <w:pStyle w:val="Contents1"/>
-            <w:rPr>
-              <w:rFonts w:ascii="Calibri" w:hAnsi="Calibri" w:eastAsia="" w:cs="Arial" w:asciiTheme="minorHAnsi" w:cstheme="minorBidi" w:eastAsiaTheme="minorEastAsia" w:hAnsiTheme="minorHAnsi"/>
-              <w:szCs w:val="22"/>
-            </w:rPr>
+            <w:rPr/>
           </w:pPr>
           <w:hyperlink w:anchor="_Toc70574953">
             <w:r>
               <w:rPr>
                 <w:webHidden/>
                 <w:rStyle w:val="IndexLink"/>
+                <w:rFonts w:ascii="Arial" w:hAnsi="Arial"/>
+                <w:vanish w:val="false"/>
               </w:rPr>
               <w:t>4</w:t>
             </w:r>
             <w:r>
               <w:rPr>
                 <w:rStyle w:val="IndexLink"/>
-                <w:rFonts w:eastAsia="" w:cs="Arial" w:ascii="Calibri" w:hAnsi="Calibri" w:asciiTheme="minorHAnsi" w:cstheme="minorBidi" w:eastAsiaTheme="minorEastAsia" w:hAnsiTheme="minorHAnsi"/>
+                <w:rFonts w:eastAsia="" w:cs="Arial" w:ascii="Arial" w:hAnsi="Arial" w:cstheme="minorBidi" w:eastAsiaTheme="minorEastAsia"/>
                 <w:szCs w:val="22"/>
               </w:rPr>
               <w:tab/>
@@ -1803,6 +1882,7 @@
             <w:r>
               <w:rPr>
                 <w:rStyle w:val="IndexLink"/>
+                <w:rFonts w:ascii="Arial" w:hAnsi="Arial"/>
               </w:rPr>
               <w:t>Grafische Benutzeroberfläche (in MVP nur der View)</w:t>
             </w:r>
@@ -1827,6 +1907,7 @@
             <w:r>
               <w:rPr>
                 <w:rStyle w:val="IndexLink"/>
+                <w:rFonts w:ascii="Arial" w:hAnsi="Arial"/>
                 <w:vanish w:val="false"/>
               </w:rPr>
               <w:tab/>
@@ -1843,23 +1924,22 @@
         <w:p>
           <w:pPr>
             <w:pStyle w:val="Contents2"/>
-            <w:rPr>
-              <w:rFonts w:ascii="Calibri" w:hAnsi="Calibri" w:eastAsia="" w:cs="Arial" w:asciiTheme="minorHAnsi" w:cstheme="minorBidi" w:eastAsiaTheme="minorEastAsia" w:hAnsiTheme="minorHAnsi"/>
-              <w:szCs w:val="22"/>
-            </w:rPr>
+            <w:rPr/>
           </w:pPr>
           <w:hyperlink w:anchor="_Toc70574954">
             <w:r>
               <w:rPr>
                 <w:webHidden/>
                 <w:rStyle w:val="IndexLink"/>
+                <w:rFonts w:ascii="Arial" w:hAnsi="Arial"/>
+                <w:vanish w:val="false"/>
               </w:rPr>
               <w:t>4.1</w:t>
             </w:r>
             <w:r>
               <w:rPr>
                 <w:rStyle w:val="IndexLink"/>
-                <w:rFonts w:eastAsia="" w:cs="Arial" w:ascii="Calibri" w:hAnsi="Calibri" w:asciiTheme="minorHAnsi" w:cstheme="minorBidi" w:eastAsiaTheme="minorEastAsia" w:hAnsiTheme="minorHAnsi"/>
+                <w:rFonts w:eastAsia="" w:cs="Arial" w:ascii="Arial" w:hAnsi="Arial" w:cstheme="minorBidi" w:eastAsiaTheme="minorEastAsia"/>
                 <w:szCs w:val="22"/>
               </w:rPr>
               <w:tab/>
@@ -1867,6 +1947,7 @@
             <w:r>
               <w:rPr>
                 <w:rStyle w:val="IndexLink"/>
+                <w:rFonts w:ascii="Arial" w:hAnsi="Arial"/>
               </w:rPr>
               <w:t>Dialoge</w:t>
             </w:r>
@@ -1891,6 +1972,7 @@
             <w:r>
               <w:rPr>
                 <w:rStyle w:val="IndexLink"/>
+                <w:rFonts w:ascii="Arial" w:hAnsi="Arial"/>
                 <w:vanish w:val="false"/>
               </w:rPr>
               <w:tab/>
@@ -1907,23 +1989,22 @@
         <w:p>
           <w:pPr>
             <w:pStyle w:val="Contents2"/>
-            <w:rPr>
-              <w:rFonts w:ascii="Calibri" w:hAnsi="Calibri" w:eastAsia="" w:cs="Arial" w:asciiTheme="minorHAnsi" w:cstheme="minorBidi" w:eastAsiaTheme="minorEastAsia" w:hAnsiTheme="minorHAnsi"/>
-              <w:szCs w:val="22"/>
-            </w:rPr>
+            <w:rPr/>
           </w:pPr>
           <w:hyperlink w:anchor="_Toc70574955">
             <w:r>
               <w:rPr>
                 <w:webHidden/>
                 <w:rStyle w:val="IndexLink"/>
+                <w:rFonts w:ascii="Arial" w:hAnsi="Arial"/>
+                <w:vanish w:val="false"/>
               </w:rPr>
               <w:t>4.2</w:t>
             </w:r>
             <w:r>
               <w:rPr>
                 <w:rStyle w:val="IndexLink"/>
-                <w:rFonts w:eastAsia="" w:cs="Arial" w:ascii="Calibri" w:hAnsi="Calibri" w:asciiTheme="minorHAnsi" w:cstheme="minorBidi" w:eastAsiaTheme="minorEastAsia" w:hAnsiTheme="minorHAnsi"/>
+                <w:rFonts w:eastAsia="" w:cs="Arial" w:ascii="Arial" w:hAnsi="Arial" w:cstheme="minorBidi" w:eastAsiaTheme="minorEastAsia"/>
                 <w:szCs w:val="22"/>
               </w:rPr>
               <w:tab/>
@@ -1931,6 +2012,7 @@
             <w:r>
               <w:rPr>
                 <w:rStyle w:val="IndexLink"/>
+                <w:rFonts w:ascii="Arial" w:hAnsi="Arial"/>
               </w:rPr>
               <w:t>Fenster</w:t>
             </w:r>
@@ -1955,6 +2037,7 @@
             <w:r>
               <w:rPr>
                 <w:rStyle w:val="IndexLink"/>
+                <w:rFonts w:ascii="Arial" w:hAnsi="Arial"/>
                 <w:vanish w:val="false"/>
               </w:rPr>
               <w:tab/>
@@ -1971,23 +2054,22 @@
         <w:p>
           <w:pPr>
             <w:pStyle w:val="Contents2"/>
-            <w:rPr>
-              <w:rFonts w:ascii="Calibri" w:hAnsi="Calibri" w:eastAsia="" w:cs="Arial" w:asciiTheme="minorHAnsi" w:cstheme="minorBidi" w:eastAsiaTheme="minorEastAsia" w:hAnsiTheme="minorHAnsi"/>
-              <w:szCs w:val="22"/>
-            </w:rPr>
+            <w:rPr/>
           </w:pPr>
           <w:hyperlink w:anchor="_Toc70574956">
             <w:r>
               <w:rPr>
                 <w:webHidden/>
                 <w:rStyle w:val="IndexLink"/>
+                <w:rFonts w:ascii="Arial" w:hAnsi="Arial"/>
+                <w:vanish w:val="false"/>
               </w:rPr>
               <w:t>4.3</w:t>
             </w:r>
             <w:r>
               <w:rPr>
                 <w:rStyle w:val="IndexLink"/>
-                <w:rFonts w:eastAsia="" w:cs="Arial" w:ascii="Calibri" w:hAnsi="Calibri" w:asciiTheme="minorHAnsi" w:cstheme="minorBidi" w:eastAsiaTheme="minorEastAsia" w:hAnsiTheme="minorHAnsi"/>
+                <w:rFonts w:eastAsia="" w:cs="Arial" w:ascii="Arial" w:hAnsi="Arial" w:cstheme="minorBidi" w:eastAsiaTheme="minorEastAsia"/>
                 <w:szCs w:val="22"/>
               </w:rPr>
               <w:tab/>
@@ -1995,6 +2077,7 @@
             <w:r>
               <w:rPr>
                 <w:rStyle w:val="IndexLink"/>
+                <w:rFonts w:ascii="Arial" w:hAnsi="Arial"/>
               </w:rPr>
               <w:t>Menüs</w:t>
             </w:r>
@@ -2019,6 +2102,7 @@
             <w:r>
               <w:rPr>
                 <w:rStyle w:val="IndexLink"/>
+                <w:rFonts w:ascii="Arial" w:hAnsi="Arial"/>
                 <w:vanish w:val="false"/>
               </w:rPr>
               <w:tab/>
@@ -2035,23 +2119,22 @@
         <w:p>
           <w:pPr>
             <w:pStyle w:val="Contents2"/>
-            <w:rPr>
-              <w:rFonts w:ascii="Calibri" w:hAnsi="Calibri" w:eastAsia="" w:cs="Arial" w:asciiTheme="minorHAnsi" w:cstheme="minorBidi" w:eastAsiaTheme="minorEastAsia" w:hAnsiTheme="minorHAnsi"/>
-              <w:szCs w:val="22"/>
-            </w:rPr>
+            <w:rPr/>
           </w:pPr>
           <w:hyperlink w:anchor="_Toc70574957">
             <w:r>
               <w:rPr>
                 <w:webHidden/>
                 <w:rStyle w:val="IndexLink"/>
+                <w:rFonts w:ascii="Arial" w:hAnsi="Arial"/>
+                <w:vanish w:val="false"/>
               </w:rPr>
               <w:t>4.4</w:t>
             </w:r>
             <w:r>
               <w:rPr>
                 <w:rStyle w:val="IndexLink"/>
-                <w:rFonts w:eastAsia="" w:cs="Arial" w:ascii="Calibri" w:hAnsi="Calibri" w:asciiTheme="minorHAnsi" w:cstheme="minorBidi" w:eastAsiaTheme="minorEastAsia" w:hAnsiTheme="minorHAnsi"/>
+                <w:rFonts w:eastAsia="" w:cs="Arial" w:ascii="Arial" w:hAnsi="Arial" w:cstheme="minorBidi" w:eastAsiaTheme="minorEastAsia"/>
                 <w:szCs w:val="22"/>
               </w:rPr>
               <w:tab/>
@@ -2059,6 +2142,7 @@
             <w:r>
               <w:rPr>
                 <w:rStyle w:val="IndexLink"/>
+                <w:rFonts w:ascii="Arial" w:hAnsi="Arial"/>
               </w:rPr>
               <w:t>Spezielle Designelemente in der vorliegenden Applikation</w:t>
             </w:r>
@@ -2083,6 +2167,7 @@
             <w:r>
               <w:rPr>
                 <w:rStyle w:val="IndexLink"/>
+                <w:rFonts w:ascii="Arial" w:hAnsi="Arial"/>
                 <w:vanish w:val="false"/>
               </w:rPr>
               <w:tab/>
@@ -2099,23 +2184,22 @@
         <w:p>
           <w:pPr>
             <w:pStyle w:val="Contents1"/>
-            <w:rPr>
-              <w:rFonts w:ascii="Calibri" w:hAnsi="Calibri" w:eastAsia="" w:cs="Arial" w:asciiTheme="minorHAnsi" w:cstheme="minorBidi" w:eastAsiaTheme="minorEastAsia" w:hAnsiTheme="minorHAnsi"/>
-              <w:szCs w:val="22"/>
-            </w:rPr>
+            <w:rPr/>
           </w:pPr>
           <w:hyperlink w:anchor="_Toc70574958">
             <w:r>
               <w:rPr>
                 <w:webHidden/>
                 <w:rStyle w:val="IndexLink"/>
+                <w:rFonts w:ascii="Arial" w:hAnsi="Arial"/>
+                <w:vanish w:val="false"/>
               </w:rPr>
               <w:t>5</w:t>
             </w:r>
             <w:r>
               <w:rPr>
                 <w:rStyle w:val="IndexLink"/>
-                <w:rFonts w:eastAsia="" w:cs="Arial" w:ascii="Calibri" w:hAnsi="Calibri" w:asciiTheme="minorHAnsi" w:cstheme="minorBidi" w:eastAsiaTheme="minorEastAsia" w:hAnsiTheme="minorHAnsi"/>
+                <w:rFonts w:eastAsia="" w:cs="Arial" w:ascii="Arial" w:hAnsi="Arial" w:cstheme="minorBidi" w:eastAsiaTheme="minorEastAsia"/>
                 <w:szCs w:val="22"/>
               </w:rPr>
               <w:tab/>
@@ -2123,6 +2207,7 @@
             <w:r>
               <w:rPr>
                 <w:rStyle w:val="IndexLink"/>
+                <w:rFonts w:ascii="Arial" w:hAnsi="Arial"/>
               </w:rPr>
               <w:t>Schluss</w:t>
             </w:r>
@@ -2147,6 +2232,7 @@
             <w:r>
               <w:rPr>
                 <w:rStyle w:val="IndexLink"/>
+                <w:rFonts w:ascii="Arial" w:hAnsi="Arial"/>
                 <w:vanish w:val="false"/>
               </w:rPr>
               <w:tab/>
@@ -2163,42 +2249,35 @@
         <w:p>
           <w:pPr>
             <w:pStyle w:val="Contents1"/>
-            <w:rPr>
-              <w:rFonts w:ascii="Calibri" w:hAnsi="Calibri" w:eastAsia="" w:cs="Arial" w:asciiTheme="minorHAnsi" w:cstheme="minorBidi" w:eastAsiaTheme="minorEastAsia" w:hAnsiTheme="minorHAnsi"/>
-              <w:szCs w:val="22"/>
-            </w:rPr>
+            <w:rPr/>
           </w:pPr>
           <w:hyperlink w:anchor="_Toc70574959">
             <w:r>
               <w:rPr>
                 <w:webHidden/>
+              </w:rPr>
+              <w:fldChar w:fldCharType="begin"/>
+            </w:r>
+            <w:r>
+              <w:rPr>
+                <w:webHidden/>
+              </w:rPr>
+              <w:instrText>PAGEREF _Toc70574959 \h</w:instrText>
+            </w:r>
+            <w:r>
+              <w:rPr>
+                <w:webHidden/>
+              </w:rPr>
+              <w:fldChar w:fldCharType="separate"/>
+            </w:r>
+            <w:r>
+              <w:rPr>
+                <w:webHidden/>
                 <w:rStyle w:val="IndexLink"/>
+                <w:rFonts w:ascii="Arial" w:hAnsi="Arial"/>
+                <w:vanish w:val="false"/>
               </w:rPr>
               <w:t>Anhang</w:t>
-            </w:r>
-            <w:r>
-              <w:rPr>
-                <w:webHidden/>
-              </w:rPr>
-              <w:fldChar w:fldCharType="begin"/>
-            </w:r>
-            <w:r>
-              <w:rPr>
-                <w:webHidden/>
-              </w:rPr>
-              <w:instrText>PAGEREF _Toc70574959 \h</w:instrText>
-            </w:r>
-            <w:r>
-              <w:rPr>
-                <w:webHidden/>
-              </w:rPr>
-              <w:fldChar w:fldCharType="separate"/>
-            </w:r>
-            <w:r>
-              <w:rPr>
-                <w:rStyle w:val="IndexLink"/>
-                <w:vanish w:val="false"/>
-              </w:rPr>
               <w:tab/>
               <w:t>13</w:t>
             </w:r>
@@ -2213,42 +2292,35 @@
         <w:p>
           <w:pPr>
             <w:pStyle w:val="Contents1"/>
-            <w:rPr>
-              <w:rFonts w:ascii="Calibri" w:hAnsi="Calibri" w:eastAsia="" w:cs="Arial" w:asciiTheme="minorHAnsi" w:cstheme="minorBidi" w:eastAsiaTheme="minorEastAsia" w:hAnsiTheme="minorHAnsi"/>
-              <w:szCs w:val="22"/>
-            </w:rPr>
+            <w:rPr/>
           </w:pPr>
           <w:hyperlink w:anchor="_Toc70574960">
             <w:r>
               <w:rPr>
                 <w:webHidden/>
+              </w:rPr>
+              <w:fldChar w:fldCharType="begin"/>
+            </w:r>
+            <w:r>
+              <w:rPr>
+                <w:webHidden/>
+              </w:rPr>
+              <w:instrText>PAGEREF _Toc70574960 \h</w:instrText>
+            </w:r>
+            <w:r>
+              <w:rPr>
+                <w:webHidden/>
+              </w:rPr>
+              <w:fldChar w:fldCharType="separate"/>
+            </w:r>
+            <w:r>
+              <w:rPr>
+                <w:webHidden/>
                 <w:rStyle w:val="IndexLink"/>
+                <w:rFonts w:ascii="Arial" w:hAnsi="Arial"/>
+                <w:vanish w:val="false"/>
               </w:rPr>
               <w:t>Literaturverzeichnis</w:t>
-            </w:r>
-            <w:r>
-              <w:rPr>
-                <w:webHidden/>
-              </w:rPr>
-              <w:fldChar w:fldCharType="begin"/>
-            </w:r>
-            <w:r>
-              <w:rPr>
-                <w:webHidden/>
-              </w:rPr>
-              <w:instrText>PAGEREF _Toc70574960 \h</w:instrText>
-            </w:r>
-            <w:r>
-              <w:rPr>
-                <w:webHidden/>
-              </w:rPr>
-              <w:fldChar w:fldCharType="separate"/>
-            </w:r>
-            <w:r>
-              <w:rPr>
-                <w:rStyle w:val="IndexLink"/>
-                <w:vanish w:val="false"/>
-              </w:rPr>
               <w:tab/>
               <w:t>15</w:t>
             </w:r>
@@ -2263,42 +2335,35 @@
         <w:p>
           <w:pPr>
             <w:pStyle w:val="Contents1"/>
-            <w:rPr>
-              <w:rFonts w:ascii="Calibri" w:hAnsi="Calibri" w:eastAsia="" w:cs="Arial" w:asciiTheme="minorHAnsi" w:cstheme="minorBidi" w:eastAsiaTheme="minorEastAsia" w:hAnsiTheme="minorHAnsi"/>
-              <w:szCs w:val="22"/>
-            </w:rPr>
+            <w:rPr/>
           </w:pPr>
           <w:hyperlink w:anchor="_Toc70574961">
             <w:r>
               <w:rPr>
                 <w:webHidden/>
+              </w:rPr>
+              <w:fldChar w:fldCharType="begin"/>
+            </w:r>
+            <w:r>
+              <w:rPr>
+                <w:webHidden/>
+              </w:rPr>
+              <w:instrText>PAGEREF _Toc70574961 \h</w:instrText>
+            </w:r>
+            <w:r>
+              <w:rPr>
+                <w:webHidden/>
+              </w:rPr>
+              <w:fldChar w:fldCharType="separate"/>
+            </w:r>
+            <w:r>
+              <w:rPr>
+                <w:webHidden/>
                 <w:rStyle w:val="IndexLink"/>
+                <w:rFonts w:ascii="Arial" w:hAnsi="Arial"/>
+                <w:vanish w:val="false"/>
               </w:rPr>
               <w:t>Literaturverzeichnis</w:t>
-            </w:r>
-            <w:r>
-              <w:rPr>
-                <w:webHidden/>
-              </w:rPr>
-              <w:fldChar w:fldCharType="begin"/>
-            </w:r>
-            <w:r>
-              <w:rPr>
-                <w:webHidden/>
-              </w:rPr>
-              <w:instrText>PAGEREF _Toc70574961 \h</w:instrText>
-            </w:r>
-            <w:r>
-              <w:rPr>
-                <w:webHidden/>
-              </w:rPr>
-              <w:fldChar w:fldCharType="separate"/>
-            </w:r>
-            <w:r>
-              <w:rPr>
-                <w:rStyle w:val="IndexLink"/>
-                <w:vanish w:val="false"/>
-              </w:rPr>
               <w:tab/>
               <w:t>15</w:t>
             </w:r>
@@ -2313,6 +2378,7 @@
             <w:rPr>
               <w:rStyle w:val="IndexLink"/>
               <w:vanish w:val="false"/>
+              <w:rFonts w:ascii="Arial" w:hAnsi="Arial"/>
             </w:rPr>
             <w:fldChar w:fldCharType="end"/>
           </w:r>
@@ -2323,6 +2389,7 @@
       <w:pPr>
         <w:pStyle w:val="Contents9"/>
         <w:rPr>
+          <w:rFonts w:ascii="Arial" w:hAnsi="Arial"/>
           <w:b/>
           <w:b/>
           <w:bCs/>
@@ -2332,6 +2399,7 @@
       </w:pPr>
       <w:r>
         <w:rPr>
+          <w:rFonts w:ascii="Arial" w:hAnsi="Arial"/>
           <w:b/>
           <w:bCs/>
           <w:color w:val="333333"/>
@@ -2343,12 +2411,14 @@
       <w:pPr>
         <w:pStyle w:val="Berschrift0"/>
         <w:rPr>
+          <w:rFonts w:ascii="Arial" w:hAnsi="Arial"/>
           <w:bCs/>
           <w:szCs w:val="22"/>
         </w:rPr>
       </w:pPr>
       <w:r>
         <w:rPr>
+          <w:rFonts w:ascii="Arial" w:hAnsi="Arial"/>
           <w:bCs/>
           <w:szCs w:val="22"/>
         </w:rPr>
@@ -2360,11 +2430,14 @@
     <w:p>
       <w:pPr>
         <w:pStyle w:val="Berschrift0"/>
-        <w:rPr/>
+        <w:rPr>
+          <w:rFonts w:ascii="Arial" w:hAnsi="Arial"/>
+        </w:rPr>
       </w:pPr>
       <w:bookmarkStart w:id="2" w:name="_Toc70574936"/>
       <w:r>
         <w:rPr>
+          <w:rFonts w:ascii="Arial" w:hAnsi="Arial"/>
           <w:sz w:val="22"/>
           <w:szCs w:val="22"/>
         </w:rPr>
@@ -2381,10 +2454,13 @@
           <w:tab w:val="left" w:pos="1701" w:leader="none"/>
         </w:tabs>
         <w:spacing w:lineRule="auto" w:line="276"/>
-        <w:rPr/>
-      </w:pPr>
-      <w:r>
-        <w:rPr>
+        <w:rPr>
+          <w:rFonts w:ascii="Arial" w:hAnsi="Arial"/>
+        </w:rPr>
+      </w:pPr>
+      <w:r>
+        <w:rPr>
+          <w:rFonts w:ascii="Arial" w:hAnsi="Arial"/>
           <w:szCs w:val="22"/>
         </w:rPr>
         <w:t>Abb.</w:t>
@@ -2398,7 +2474,7 @@
         <w:spacing w:lineRule="auto" w:line="240" w:before="0" w:after="0"/>
         <w:jc w:val="left"/>
         <w:rPr>
-          <w:rFonts w:cs="Times New Roman"/>
+          <w:rFonts w:ascii="Arial" w:hAnsi="Arial" w:cs="Times New Roman"/>
           <w:b/>
           <w:b/>
           <w:szCs w:val="22"/>
@@ -2406,7 +2482,7 @@
       </w:pPr>
       <w:r>
         <w:rPr>
-          <w:rFonts w:cs="Times New Roman"/>
+          <w:rFonts w:cs="Times New Roman" w:ascii="Arial" w:hAnsi="Arial"/>
           <w:b/>
           <w:szCs w:val="22"/>
         </w:rPr>
@@ -2418,12 +2494,15 @@
     <w:p>
       <w:pPr>
         <w:pStyle w:val="Berschrift0"/>
-        <w:rPr/>
-      </w:pPr>
-      <w:bookmarkStart w:id="3" w:name="_Toc70574937"/>
-      <w:bookmarkStart w:id="4" w:name="_Toc424883112"/>
-      <w:r>
-        <w:rPr>
+        <w:rPr>
+          <w:rFonts w:ascii="Arial" w:hAnsi="Arial"/>
+        </w:rPr>
+      </w:pPr>
+      <w:bookmarkStart w:id="3" w:name="_Toc424883112"/>
+      <w:bookmarkStart w:id="4" w:name="_Toc70574937"/>
+      <w:r>
+        <w:rPr>
+          <w:rFonts w:ascii="Arial" w:hAnsi="Arial"/>
           <w:sz w:val="22"/>
           <w:szCs w:val="22"/>
         </w:rPr>
@@ -2439,7 +2518,9 @@
           <w:tab w:val="clear" w:pos="708"/>
           <w:tab w:val="right" w:pos="8494" w:leader="dot"/>
         </w:tabs>
-        <w:rPr/>
+        <w:rPr>
+          <w:rFonts w:ascii="Arial" w:hAnsi="Arial"/>
+        </w:rPr>
       </w:pPr>
       <w:r>
         <w:fldChar w:fldCharType="begin"/>
@@ -2448,6 +2529,7 @@
         <w:rPr>
           <w:b/>
           <w:bCs/>
+          <w:rFonts w:ascii="Arial" w:hAnsi="Arial"/>
         </w:rPr>
         <w:instrText> TOC \c "Abbildung" </w:instrText>
       </w:r>
@@ -2455,11 +2537,13 @@
         <w:rPr>
           <w:b/>
           <w:bCs/>
+          <w:rFonts w:ascii="Arial" w:hAnsi="Arial"/>
         </w:rPr>
         <w:fldChar w:fldCharType="separate"/>
       </w:r>
       <w:r>
         <w:rPr>
+          <w:rFonts w:ascii="Arial" w:hAnsi="Arial"/>
           <w:b/>
           <w:bCs/>
         </w:rPr>
@@ -2469,6 +2553,7 @@
         <w:rPr>
           <w:b/>
           <w:bCs/>
+          <w:rFonts w:ascii="Arial" w:hAnsi="Arial"/>
         </w:rPr>
         <w:fldChar w:fldCharType="end"/>
       </w:r>
@@ -2477,12 +2562,14 @@
       <w:pPr>
         <w:pStyle w:val="Berschrift0"/>
         <w:rPr>
+          <w:rFonts w:ascii="Arial" w:hAnsi="Arial"/>
           <w:sz w:val="22"/>
           <w:szCs w:val="22"/>
         </w:rPr>
       </w:pPr>
       <w:r>
         <w:rPr>
+          <w:rFonts w:ascii="Arial" w:hAnsi="Arial"/>
           <w:sz w:val="22"/>
           <w:szCs w:val="22"/>
         </w:rPr>
@@ -2492,6 +2579,7 @@
       <w:pPr>
         <w:pStyle w:val="Berschrift0"/>
         <w:rPr>
+          <w:rFonts w:ascii="Arial" w:hAnsi="Arial"/>
           <w:b w:val="false"/>
           <w:b w:val="false"/>
           <w:szCs w:val="22"/>
@@ -2499,6 +2587,7 @@
       </w:pPr>
       <w:r>
         <w:rPr>
+          <w:rFonts w:ascii="Arial" w:hAnsi="Arial"/>
           <w:b w:val="false"/>
           <w:szCs w:val="22"/>
         </w:rPr>
@@ -2510,11 +2599,14 @@
     <w:p>
       <w:pPr>
         <w:pStyle w:val="Berschrift0"/>
-        <w:rPr/>
+        <w:rPr>
+          <w:rFonts w:ascii="Arial" w:hAnsi="Arial"/>
+        </w:rPr>
       </w:pPr>
       <w:bookmarkStart w:id="5" w:name="_Toc70574938"/>
       <w:r>
         <w:rPr>
+          <w:rFonts w:ascii="Arial" w:hAnsi="Arial"/>
           <w:sz w:val="22"/>
           <w:szCs w:val="22"/>
         </w:rPr>
@@ -2529,7 +2621,9 @@
           <w:tab w:val="clear" w:pos="708"/>
           <w:tab w:val="right" w:pos="8494" w:leader="dot"/>
         </w:tabs>
-        <w:rPr/>
+        <w:rPr>
+          <w:rFonts w:ascii="Arial" w:hAnsi="Arial"/>
+        </w:rPr>
       </w:pPr>
       <w:r>
         <w:fldChar w:fldCharType="begin"/>
@@ -2538,6 +2632,7 @@
         <w:rPr>
           <w:b/>
           <w:bCs/>
+          <w:rFonts w:ascii="Arial" w:hAnsi="Arial"/>
         </w:rPr>
         <w:instrText> TOC \c "Tabelle" </w:instrText>
       </w:r>
@@ -2545,11 +2640,13 @@
         <w:rPr>
           <w:b/>
           <w:bCs/>
+          <w:rFonts w:ascii="Arial" w:hAnsi="Arial"/>
         </w:rPr>
         <w:fldChar w:fldCharType="separate"/>
       </w:r>
       <w:r>
         <w:rPr>
+          <w:rFonts w:ascii="Arial" w:hAnsi="Arial"/>
           <w:b/>
           <w:bCs/>
         </w:rPr>
@@ -2559,6 +2656,7 @@
         <w:rPr>
           <w:b/>
           <w:bCs/>
+          <w:rFonts w:ascii="Arial" w:hAnsi="Arial"/>
         </w:rPr>
         <w:fldChar w:fldCharType="end"/>
       </w:r>
@@ -2581,10 +2679,13 @@
     <w:p>
       <w:pPr>
         <w:pStyle w:val="Normal"/>
-        <w:rPr/>
-      </w:pPr>
-      <w:r>
-        <w:rPr>
+        <w:rPr>
+          <w:rFonts w:ascii="Arial" w:hAnsi="Arial"/>
+        </w:rPr>
+      </w:pPr>
+      <w:r>
+        <w:rPr>
+          <w:rFonts w:ascii="Arial" w:hAnsi="Arial"/>
           <w:b/>
           <w:bCs/>
         </w:rPr>
@@ -2592,7 +2693,7 @@
       </w:r>
       <w:r>
         <w:rPr>
-          <w:rFonts w:eastAsia="Wingdings" w:cs="Wingdings"/>
+          <w:rFonts w:eastAsia="Wingdings" w:cs="Wingdings" w:ascii="Arial" w:hAnsi="Arial"/>
           <w:b/>
           <w:bCs/>
         </w:rPr>
@@ -2600,6 +2701,7 @@
       </w:r>
       <w:r>
         <w:rPr>
+          <w:rFonts w:ascii="Arial" w:hAnsi="Arial"/>
           <w:b/>
           <w:bCs/>
         </w:rPr>
@@ -2609,10 +2711,13 @@
     <w:p>
       <w:pPr>
         <w:pStyle w:val="Normal"/>
-        <w:rPr/>
-      </w:pPr>
-      <w:r>
-        <w:rPr>
+        <w:rPr>
+          <w:rFonts w:ascii="Arial" w:hAnsi="Arial"/>
+        </w:rPr>
+      </w:pPr>
+      <w:r>
+        <w:rPr>
+          <w:rFonts w:ascii="Arial" w:hAnsi="Arial"/>
           <w:b/>
           <w:bCs/>
         </w:rPr>
@@ -2623,17 +2728,23 @@
       <w:pPr>
         <w:pStyle w:val="Heading1"/>
         <w:ind w:left="432" w:hanging="432"/>
-        <w:rPr/>
+        <w:rPr>
+          <w:rFonts w:ascii="Arial" w:hAnsi="Arial"/>
+        </w:rPr>
       </w:pPr>
       <w:bookmarkStart w:id="6" w:name="_Toc70574939"/>
       <w:bookmarkStart w:id="7" w:name="_Toc699993432"/>
       <w:r>
-        <w:rPr/>
+        <w:rPr>
+          <w:rFonts w:ascii="Arial" w:hAnsi="Arial"/>
+        </w:rPr>
         <w:t>E</w:t>
       </w:r>
       <w:bookmarkEnd w:id="7"/>
       <w:r>
-        <w:rPr/>
+        <w:rPr>
+          <w:rFonts w:ascii="Arial" w:hAnsi="Arial"/>
+        </w:rPr>
         <w:t>inleitung</w:t>
       </w:r>
       <w:bookmarkEnd w:id="6"/>
@@ -2641,33 +2752,45 @@
     <w:p>
       <w:pPr>
         <w:pStyle w:val="Normal"/>
-        <w:rPr/>
+        <w:rPr>
+          <w:rFonts w:ascii="Arial" w:hAnsi="Arial"/>
+        </w:rPr>
       </w:pPr>
       <w:bookmarkStart w:id="8" w:name="_Ref691176493"/>
       <w:bookmarkEnd w:id="8"/>
       <w:r>
-        <w:rPr/>
+        <w:rPr>
+          <w:rFonts w:ascii="Arial" w:hAnsi="Arial"/>
+        </w:rPr>
         <w:t>//Robin</w:t>
       </w:r>
     </w:p>
     <w:p>
       <w:pPr>
         <w:pStyle w:val="Normal"/>
-        <w:rPr/>
-      </w:pPr>
-      <w:r>
-        <w:rPr/>
+        <w:rPr>
+          <w:rFonts w:ascii="Arial" w:hAnsi="Arial"/>
+        </w:rPr>
+      </w:pPr>
+      <w:r>
+        <w:rPr>
+          <w:rFonts w:ascii="Arial" w:hAnsi="Arial"/>
+        </w:rPr>
       </w:r>
     </w:p>
     <w:p>
       <w:pPr>
         <w:pStyle w:val="Heading1"/>
         <w:ind w:left="432" w:hanging="432"/>
-        <w:rPr/>
+        <w:rPr>
+          <w:rFonts w:ascii="Arial" w:hAnsi="Arial"/>
+        </w:rPr>
       </w:pPr>
       <w:bookmarkStart w:id="9" w:name="_Toc70574940"/>
       <w:r>
-        <w:rPr/>
+        <w:rPr>
+          <w:rFonts w:ascii="Arial" w:hAnsi="Arial"/>
+        </w:rPr>
         <w:t>Funktionalität und Umgebung</w:t>
       </w:r>
       <w:bookmarkEnd w:id="9"/>
@@ -2675,10 +2798,14 @@
     <w:p>
       <w:pPr>
         <w:pStyle w:val="Normal"/>
-        <w:rPr/>
-      </w:pPr>
-      <w:r>
-        <w:rPr/>
+        <w:rPr>
+          <w:rFonts w:ascii="Arial" w:hAnsi="Arial"/>
+        </w:rPr>
+      </w:pPr>
+      <w:r>
+        <w:rPr>
+          <w:rFonts w:ascii="Arial" w:hAnsi="Arial"/>
+        </w:rPr>
         <w:t>//Rene</w:t>
       </w:r>
     </w:p>
@@ -2694,14 +2821,20 @@
           <w:tab w:val="left" w:pos="0" w:leader="none"/>
         </w:tabs>
         <w:spacing w:before="0" w:after="0"/>
-        <w:rPr/>
-      </w:pPr>
-      <w:r>
-        <w:rPr/>
+        <w:rPr>
+          <w:rFonts w:ascii="Arial" w:hAnsi="Arial"/>
+        </w:rPr>
+      </w:pPr>
+      <w:r>
+        <w:rPr>
+          <w:rFonts w:ascii="Arial" w:hAnsi="Arial"/>
+        </w:rPr>
         <w:t xml:space="preserve"> </w:t>
       </w:r>
       <w:r>
-        <w:rPr/>
+        <w:rPr>
+          <w:rFonts w:ascii="Arial" w:hAnsi="Arial"/>
+        </w:rPr>
         <w:t>Java 11.0.9</w:t>
       </w:r>
     </w:p>
@@ -2717,14 +2850,20 @@
           <w:tab w:val="left" w:pos="0" w:leader="none"/>
         </w:tabs>
         <w:spacing w:before="0" w:after="0"/>
-        <w:rPr/>
-      </w:pPr>
-      <w:r>
-        <w:rPr/>
+        <w:rPr>
+          <w:rFonts w:ascii="Arial" w:hAnsi="Arial"/>
+        </w:rPr>
+      </w:pPr>
+      <w:r>
+        <w:rPr>
+          <w:rFonts w:ascii="Arial" w:hAnsi="Arial"/>
+        </w:rPr>
         <w:t xml:space="preserve"> </w:t>
       </w:r>
       <w:r>
-        <w:rPr/>
+        <w:rPr>
+          <w:rFonts w:ascii="Arial" w:hAnsi="Arial"/>
+        </w:rPr>
         <w:t>Apache Netbeans 12.0</w:t>
       </w:r>
     </w:p>
@@ -2740,14 +2879,20 @@
           <w:tab w:val="left" w:pos="0" w:leader="none"/>
         </w:tabs>
         <w:spacing w:before="0" w:after="0"/>
-        <w:rPr/>
-      </w:pPr>
-      <w:r>
-        <w:rPr/>
+        <w:rPr>
+          <w:rFonts w:ascii="Arial" w:hAnsi="Arial"/>
+        </w:rPr>
+      </w:pPr>
+      <w:r>
+        <w:rPr>
+          <w:rFonts w:ascii="Arial" w:hAnsi="Arial"/>
+        </w:rPr>
         <w:t xml:space="preserve"> </w:t>
       </w:r>
       <w:r>
-        <w:rPr/>
+        <w:rPr>
+          <w:rFonts w:ascii="Arial" w:hAnsi="Arial"/>
+        </w:rPr>
         <w:t>Apache Derby 10.14.2.0</w:t>
       </w:r>
     </w:p>
@@ -2763,24 +2908,34 @@
           <w:tab w:val="left" w:pos="0" w:leader="none"/>
         </w:tabs>
         <w:spacing w:before="0" w:after="0"/>
-        <w:rPr/>
-      </w:pPr>
-      <w:r>
-        <w:rPr/>
+        <w:rPr>
+          <w:rFonts w:ascii="Arial" w:hAnsi="Arial"/>
+        </w:rPr>
+      </w:pPr>
+      <w:r>
+        <w:rPr>
+          <w:rFonts w:ascii="Arial" w:hAnsi="Arial"/>
+        </w:rPr>
         <w:t xml:space="preserve"> </w:t>
       </w:r>
       <w:r>
-        <w:rPr/>
+        <w:rPr>
+          <w:rFonts w:ascii="Arial" w:hAnsi="Arial"/>
+        </w:rPr>
         <w:t>Hibernate 5.4.25</w:t>
       </w:r>
     </w:p>
     <w:p>
       <w:pPr>
         <w:pStyle w:val="Normal"/>
-        <w:rPr/>
-      </w:pPr>
-      <w:r>
-        <w:rPr/>
+        <w:rPr>
+          <w:rFonts w:ascii="Arial" w:hAnsi="Arial"/>
+        </w:rPr>
+      </w:pPr>
+      <w:r>
+        <w:rPr>
+          <w:rFonts w:ascii="Arial" w:hAnsi="Arial"/>
+        </w:rPr>
         <w:t>//Anwendung allgemein: Verwaltung von Bundesliga 1 bis 3 inkl. Verwaltung der dazugehörigen Clubs</w:t>
       </w:r>
     </w:p>
@@ -2788,11 +2943,15 @@
       <w:pPr>
         <w:pStyle w:val="Heading1"/>
         <w:ind w:left="432" w:hanging="432"/>
-        <w:rPr/>
+        <w:rPr>
+          <w:rFonts w:ascii="Arial" w:hAnsi="Arial"/>
+        </w:rPr>
       </w:pPr>
       <w:bookmarkStart w:id="10" w:name="_Toc70574941"/>
       <w:r>
-        <w:rPr/>
+        <w:rPr>
+          <w:rFonts w:ascii="Arial" w:hAnsi="Arial"/>
+        </w:rPr>
         <w:t>Implementierung</w:t>
       </w:r>
       <w:bookmarkEnd w:id="10"/>
@@ -2800,10 +2959,14 @@
     <w:p>
       <w:pPr>
         <w:pStyle w:val="Normal"/>
-        <w:rPr/>
-      </w:pPr>
-      <w:r>
-        <w:rPr/>
+        <w:rPr>
+          <w:rFonts w:ascii="Arial" w:hAnsi="Arial"/>
+        </w:rPr>
+      </w:pPr>
+      <w:r>
+        <w:rPr>
+          <w:rFonts w:ascii="Arial" w:hAnsi="Arial"/>
+        </w:rPr>
         <w:t>Im Folgenden wird nun auf eine Auswahl von, in der Applikation verwendeten Patterns eingegangen. Dabei wird nur auf eine Auswahl der verwendeten Patterns eingegangen, die v.a. in der Benutzeroberfläche (GUI), der Persistenz oder der Datenverarbeitung eingesetzt wurden.</w:t>
       </w:r>
     </w:p>
@@ -2811,23 +2974,18 @@
       <w:pPr>
         <w:pStyle w:val="Heading2"/>
         <w:rPr>
-          <w:rFonts w:ascii="Arial" w:hAnsi="Arial" w:cs="Arial"/>
-          <w:b/>
+          <w:rFonts w:ascii="Arial" w:hAnsi="Arial"/>
+        </w:rPr>
+      </w:pPr>
+      <w:bookmarkStart w:id="11" w:name="_Toc70574942"/>
+      <w:r>
+        <w:rPr>
+          <w:rFonts w:cs="Arial" w:ascii="Arial" w:hAnsi="Arial"/>
           <w:b/>
           <w:bCs/>
           <w:sz w:val="22"/>
           <w:szCs w:val="24"/>
         </w:rPr>
-      </w:pPr>
-      <w:bookmarkStart w:id="11" w:name="_Toc70574942"/>
-      <w:r>
-        <w:rPr>
-          <w:rFonts w:cs="Arial"/>
-          <w:b/>
-          <w:bCs/>
-          <w:sz w:val="22"/>
-          <w:szCs w:val="24"/>
-        </w:rPr>
         <w:t>Verwendete Patterns</w:t>
       </w:r>
       <w:bookmarkEnd w:id="11"/>
@@ -2835,11 +2993,15 @@
     <w:p>
       <w:pPr>
         <w:pStyle w:val="Heading3"/>
-        <w:rPr/>
+        <w:rPr>
+          <w:rFonts w:ascii="Arial" w:hAnsi="Arial"/>
+        </w:rPr>
       </w:pPr>
       <w:bookmarkStart w:id="12" w:name="_Toc70574943"/>
       <w:r>
-        <w:rPr/>
+        <w:rPr>
+          <w:rFonts w:ascii="Arial" w:hAnsi="Arial"/>
+        </w:rPr>
         <w:t>Observer Pattern</w:t>
       </w:r>
       <w:bookmarkEnd w:id="12"/>
@@ -2847,15 +3009,20 @@
     <w:p>
       <w:pPr>
         <w:pStyle w:val="Normal"/>
-        <w:rPr/>
-      </w:pPr>
-      <w:r>
-        <w:rPr/>
+        <w:rPr>
+          <w:rFonts w:ascii="Arial" w:hAnsi="Arial"/>
+        </w:rPr>
+      </w:pPr>
+      <w:r>
+        <w:rPr>
+          <w:rFonts w:ascii="Arial" w:hAnsi="Arial"/>
+        </w:rPr>
         <w:t>Beim Beobachter- Muster (observer pattern) handelt es sich um ein objektorientiertes Verhaltensmuster (behavioral pattern). Ziel dieses Musters ist es, dass von einem Objekt abhängige Objekte automatisch benachrichtigt werden, wenn sich das eine Objekt ändert, um ggf. ihre Daten zu aktualisieren. Dies wird durch eine Registrierung der abhängigen Objekte bei dem gewünschten Objekt erreicht. Dieses Muster wird häufig in Verbindung mit GUI- Frameworks und Benutzeroberflächen eingesetzt. Beobachter (Observer) (Objekte die informiert werden wollen) registrieren sich dafür bei den gewünschten Objekten. In Java existiert eine Klasse (Observable, zuständig für Re-/Deregistrierung von Observern, sowie deren Benachrichtigung) und eine Schnittstelle (Observer, für Beanschriftung bei Änderungen an den jeweiligen Observable) um das Observer- Muster umzusetzen.</w:t>
       </w:r>
       <w:r>
         <w:rPr>
           <w:rStyle w:val="FootnoteAnchor"/>
+          <w:rFonts w:ascii="Arial" w:hAnsi="Arial"/>
         </w:rPr>
         <w:footnoteReference w:id="2"/>
       </w:r>
@@ -2863,21 +3030,29 @@
     <w:p>
       <w:pPr>
         <w:pStyle w:val="Normal"/>
-        <w:rPr/>
-      </w:pPr>
-      <w:r>
-        <w:rPr/>
+        <w:rPr>
+          <w:rFonts w:ascii="Arial" w:hAnsi="Arial"/>
+        </w:rPr>
+      </w:pPr>
+      <w:r>
+        <w:rPr>
+          <w:rFonts w:ascii="Arial" w:hAnsi="Arial"/>
+        </w:rPr>
         <w:t>In der vorliegenden Applikation wurde das Observer Pattern in Verbindung mit dem verwendeten MVP- Pattern eingegangen, auf welchem in unterem Abschnitt noch genauer eingegangen wird.</w:t>
       </w:r>
     </w:p>
     <w:p>
       <w:pPr>
         <w:pStyle w:val="Heading3"/>
-        <w:rPr/>
+        <w:rPr>
+          <w:rFonts w:ascii="Arial" w:hAnsi="Arial"/>
+        </w:rPr>
       </w:pPr>
       <w:bookmarkStart w:id="13" w:name="_Toc70574944"/>
       <w:r>
-        <w:rPr/>
+        <w:rPr>
+          <w:rFonts w:ascii="Arial" w:hAnsi="Arial"/>
+        </w:rPr>
         <w:t>Model View Presenter Pattern</w:t>
       </w:r>
       <w:bookmarkEnd w:id="13"/>
@@ -2885,15 +3060,20 @@
     <w:p>
       <w:pPr>
         <w:pStyle w:val="Normal"/>
-        <w:rPr/>
-      </w:pPr>
-      <w:r>
-        <w:rPr/>
+        <w:rPr>
+          <w:rFonts w:ascii="Arial" w:hAnsi="Arial"/>
+        </w:rPr>
+      </w:pPr>
+      <w:r>
+        <w:rPr>
+          <w:rFonts w:ascii="Arial" w:hAnsi="Arial"/>
+        </w:rPr>
         <w:t>Als allgemeine Programmstruktur Programmarchitektur wurde das Model- View- Presenter Pattern gewählt, welches ein Derivat des Model- View- Controller Pattern darstellt.</w:t>
       </w:r>
       <w:r>
         <w:rPr>
           <w:rStyle w:val="FootnoteAnchor"/>
+          <w:rFonts w:ascii="Arial" w:hAnsi="Arial"/>
         </w:rPr>
         <w:footnoteReference w:id="3"/>
       </w:r>
@@ -2904,12 +3084,15 @@
         <w:rPr/>
       </w:pPr>
       <w:r>
-        <w:rPr/>
+        <w:rPr>
+          <w:rFonts w:ascii="Arial" w:hAnsi="Arial"/>
+        </w:rPr>
         <w:t>Das MVC- Pattern wiederum nutzt u.a. das Observer-Pattern.</w:t>
       </w:r>
       <w:r>
         <w:rPr>
           <w:rStyle w:val="FootnoteCharacters"/>
+          <w:rFonts w:ascii="Arial" w:hAnsi="Arial"/>
         </w:rPr>
         <w:t xml:space="preserve"> </w:t>
       </w:r>
@@ -2918,6 +3101,7 @@
       <w:r>
         <w:rPr>
           <w:rStyle w:val="FootnoteAnchor"/>
+          <w:rFonts w:ascii="Arial" w:hAnsi="Arial"/>
         </w:rPr>
         <w:footnoteReference w:id="4"/>
       </w:r>
@@ -2925,40 +3109,57 @@
     <w:p>
       <w:pPr>
         <w:pStyle w:val="Normal"/>
-        <w:rPr/>
-      </w:pPr>
-      <w:r>
-        <w:rPr/>
+        <w:rPr>
+          <w:rFonts w:ascii="Arial" w:hAnsi="Arial"/>
+        </w:rPr>
+      </w:pPr>
+      <w:r>
+        <w:rPr>
+          <w:rFonts w:ascii="Arial" w:hAnsi="Arial"/>
+        </w:rPr>
         <w:t>Eine Anwendung wird durch das MVC- Muster grundlegend in drei Komponenten bzw. Subsysteme aufgeteilt:</w:t>
       </w:r>
       <w:r>
         <w:fldChar w:fldCharType="begin"/>
       </w:r>
       <w:r>
-        <w:rPr/>
+        <w:rPr>
+          <w:rFonts w:ascii="Arial" w:hAnsi="Arial"/>
+        </w:rPr>
         <w:instrText>NOTEREF _Ref69117649 \h  \* MERGEFORMAT</w:instrText>
       </w:r>
       <w:r>
-        <w:rPr/>
-      </w:r>
-      <w:r>
-        <w:rPr/>
+        <w:rPr>
+          <w:rFonts w:ascii="Arial" w:hAnsi="Arial"/>
+        </w:rPr>
+      </w:r>
+      <w:r>
+        <w:rPr>
+          <w:rFonts w:ascii="Arial" w:hAnsi="Arial"/>
+        </w:rPr>
         <w:fldChar w:fldCharType="separate"/>
       </w:r>
       <w:r>
-        <w:rPr/>
-      </w:r>
-      <w:r>
-        <w:rPr>
+        <w:rPr>
+          <w:rFonts w:ascii="Arial" w:hAnsi="Arial"/>
+        </w:rPr>
+      </w:r>
+      <w:r>
+        <w:rPr>
+          <w:rFonts w:ascii="Arial" w:hAnsi="Arial"/>
           <w:vertAlign w:val="superscript"/>
         </w:rPr>
         <w:t>3</w:t>
       </w:r>
       <w:r>
-        <w:rPr/>
-      </w:r>
-      <w:r>
-        <w:rPr/>
+        <w:rPr>
+          <w:rFonts w:ascii="Arial" w:hAnsi="Arial"/>
+        </w:rPr>
+      </w:r>
+      <w:r>
+        <w:rPr>
+          <w:rFonts w:ascii="Arial" w:hAnsi="Arial"/>
+        </w:rPr>
         <w:fldChar w:fldCharType="end"/>
       </w:r>
     </w:p>
@@ -2967,13 +3168,17 @@
         <w:pStyle w:val="ListParagraph"/>
         <w:numPr>
           <w:ilvl w:val="0"/>
-          <w:numId w:val="10"/>
+          <w:numId w:val="6"/>
         </w:numPr>
         <w:suppressAutoHyphens w:val="false"/>
-        <w:rPr/>
-      </w:pPr>
-      <w:r>
-        <w:rPr/>
+        <w:rPr>
+          <w:rFonts w:ascii="Arial" w:hAnsi="Arial"/>
+        </w:rPr>
+      </w:pPr>
+      <w:r>
+        <w:rPr>
+          <w:rFonts w:ascii="Arial" w:hAnsi="Arial"/>
+        </w:rPr>
         <w:t>Model</w:t>
       </w:r>
     </w:p>
@@ -2982,13 +3187,17 @@
         <w:pStyle w:val="ListParagraph"/>
         <w:numPr>
           <w:ilvl w:val="0"/>
-          <w:numId w:val="10"/>
+          <w:numId w:val="6"/>
         </w:numPr>
         <w:suppressAutoHyphens w:val="false"/>
-        <w:rPr/>
-      </w:pPr>
-      <w:r>
-        <w:rPr/>
+        <w:rPr>
+          <w:rFonts w:ascii="Arial" w:hAnsi="Arial"/>
+        </w:rPr>
+      </w:pPr>
+      <w:r>
+        <w:rPr>
+          <w:rFonts w:ascii="Arial" w:hAnsi="Arial"/>
+        </w:rPr>
         <w:t>View</w:t>
       </w:r>
     </w:p>
@@ -2997,13 +3206,17 @@
         <w:pStyle w:val="ListParagraph"/>
         <w:numPr>
           <w:ilvl w:val="0"/>
-          <w:numId w:val="10"/>
+          <w:numId w:val="6"/>
         </w:numPr>
         <w:suppressAutoHyphens w:val="false"/>
-        <w:rPr/>
-      </w:pPr>
-      <w:r>
-        <w:rPr/>
+        <w:rPr>
+          <w:rFonts w:ascii="Arial" w:hAnsi="Arial"/>
+        </w:rPr>
+      </w:pPr>
+      <w:r>
+        <w:rPr>
+          <w:rFonts w:ascii="Arial" w:hAnsi="Arial"/>
+        </w:rPr>
         <w:t>Controller</w:t>
       </w:r>
     </w:p>
@@ -3011,56 +3224,76 @@
       <w:pPr>
         <w:pStyle w:val="Normal"/>
         <w:rPr>
+          <w:rFonts w:ascii="Arial" w:hAnsi="Arial"/>
+        </w:rPr>
+      </w:pPr>
+      <w:r>
+        <w:rPr>
+          <w:rFonts w:ascii="Arial" w:hAnsi="Arial"/>
+        </w:rPr>
+        <w:t>Die Anwendungs- bzw. Geschäftslogik sowie deren Daten wird durch das Model repräsentiert. Die grafische Benutzeroberfläche wird durch die View dargestellt. Die Hauptfunktion des Controllers ist das Steuern der Applikation (u.a. Benutzerinterkation und Veränderung des Models). So fungiert der Controller als Bindeglied und Bekanntmacher zwischen Model und View. Dabei kann ein Model ggf. von mehreren Controllern verändert werden. Zwischen Model und View wird das Observer- Pattern implementiert, so dass sich die jeweiligen Views als Beobachter bei den gewünschten Models registrieren und so bei einer Zustandsänderung des Models benachrichtigt werden, wodurch sie wiederum ihre Darstellung anpassen können.</w:t>
+      </w:r>
+      <w:r>
+        <w:fldChar w:fldCharType="begin"/>
+      </w:r>
+      <w:r>
+        <w:rPr>
+          <w:rFonts w:ascii="Arial" w:hAnsi="Arial"/>
+        </w:rPr>
+        <w:instrText>NOTEREF _Ref69117649 \h  \* MERGEFORMAT</w:instrText>
+      </w:r>
+      <w:r>
+        <w:rPr>
+          <w:rFonts w:ascii="Arial" w:hAnsi="Arial"/>
+        </w:rPr>
+      </w:r>
+      <w:r>
+        <w:rPr>
+          <w:rFonts w:ascii="Arial" w:hAnsi="Arial"/>
+        </w:rPr>
+        <w:fldChar w:fldCharType="separate"/>
+      </w:r>
+      <w:r>
+        <w:rPr>
+          <w:rFonts w:ascii="Arial" w:hAnsi="Arial"/>
+        </w:rPr>
+      </w:r>
+      <w:r>
+        <w:rPr>
+          <w:rFonts w:ascii="Arial" w:hAnsi="Arial"/>
           <w:vertAlign w:val="superscript"/>
         </w:rPr>
-      </w:pPr>
-      <w:r>
-        <w:rPr/>
-        <w:t>Die Anwendungs- bzw. Geschäftslogik sowie deren Daten wird durch das Model repräsentiert. Die grafische Benutzeroberfläche wird durch die View dargestellt. Die Hauptfunktion des Controllers ist das Steuern der Applikation (u.a. Benutzerinterkation und Veränderung des Models). So fungiert der Controller als Bindeglied und Bekanntmacher zwischen Model und View. Dabei kann ein Model ggf. von mehreren Controllern verändert werden. Zwischen Model und View wird das Observer- Pattern implementiert, so dass sich die jeweiligen Views als Beobachter bei den gewünschten Models registrieren und so bei einer Zustandsänderung des Models benachrichtigt werden, wodurch sie wiederum ihre Darstellung anpassen können.</w:t>
-      </w:r>
-      <w:r>
-        <w:fldChar w:fldCharType="begin"/>
-      </w:r>
-      <w:r>
-        <w:rPr/>
-        <w:instrText>NOTEREF _Ref69117649 \h  \* MERGEFORMAT</w:instrText>
-      </w:r>
-      <w:r>
-        <w:rPr/>
-      </w:r>
-      <w:r>
-        <w:rPr/>
-        <w:fldChar w:fldCharType="separate"/>
-      </w:r>
-      <w:r>
-        <w:rPr/>
-      </w:r>
-      <w:r>
-        <w:rPr>
-          <w:vertAlign w:val="superscript"/>
-        </w:rPr>
         <w:t>3</w:t>
       </w:r>
       <w:r>
-        <w:rPr/>
-      </w:r>
-      <w:r>
-        <w:rPr/>
+        <w:rPr>
+          <w:rFonts w:ascii="Arial" w:hAnsi="Arial"/>
+        </w:rPr>
+      </w:r>
+      <w:r>
+        <w:rPr>
+          <w:rFonts w:ascii="Arial" w:hAnsi="Arial"/>
+        </w:rPr>
         <w:fldChar w:fldCharType="end"/>
       </w:r>
     </w:p>
     <w:p>
       <w:pPr>
         <w:pStyle w:val="Normal"/>
-        <w:rPr/>
-      </w:pPr>
-      <w:r>
-        <w:rPr/>
+        <w:rPr>
+          <w:rFonts w:ascii="Arial" w:hAnsi="Arial"/>
+        </w:rPr>
+      </w:pPr>
+      <w:r>
+        <w:rPr>
+          <w:rFonts w:ascii="Arial" w:hAnsi="Arial"/>
+        </w:rPr>
         <w:t>Falls eine Applikation komplex aufgebaut ist, kann diese auch aus mehrere kleinere fachliche Sub- Komponenten zusammengesetzt werden. Diese Sub- Komponenten (oftmals eigene View- Controller- Beziehungen) können eigene Verantwortlichkeiten bzgl. der Darstellung oder der Interaktion besitzen. Eine weitere Variante des MVC- Pattern stellt das Model- View- Presenter (MVP) Pattern dar.</w:t>
       </w:r>
       <w:r>
         <w:rPr>
           <w:rStyle w:val="FootnoteAnchor"/>
+          <w:rFonts w:ascii="Arial" w:hAnsi="Arial"/>
         </w:rPr>
         <w:footnoteReference w:id="5"/>
       </w:r>
@@ -3068,15 +3301,20 @@
     <w:p>
       <w:pPr>
         <w:pStyle w:val="Normal"/>
-        <w:rPr/>
-      </w:pPr>
-      <w:r>
-        <w:rPr/>
+        <w:rPr>
+          <w:rFonts w:ascii="Arial" w:hAnsi="Arial"/>
+        </w:rPr>
+      </w:pPr>
+      <w:r>
+        <w:rPr>
+          <w:rFonts w:ascii="Arial" w:hAnsi="Arial"/>
+        </w:rPr>
         <w:t>Beim MVP- Pattern herrscht eine strenge Trennung zwischen Model und View. Das Model enthält wie beim MVC- Pattern die Geschäftslogik sowie die Daten und kennt weder den View noch den Presenter. Außerdem übernimmt der Presenter die alleinige Steuerung des Models. Der View enthält keinerlei Steuerungslogik. Er akzeptiert nur Benutzereingabe und stellt die gewünschten Daten entsprechend dar. Die Verbindung des Models und des Views erfolgt über den Presenter. Dieser enthält die steuernde Logik, nimmt Benutzereingabe der View entgegen, ändert Daten am Model und leitet diese Änderungen wieder für die Darstellung an den View weiter. Dadurch übernimmt der Presenter die Rolle des Mediators zwischen Model und View. Die View besitzt jedoch keinen Zugriff auf den Presenter oder das Model. Der größte Unterschied zum MVC- Muster besteht darin, dass es beim MVP- Muster keine Assoziation zwischen Model und View gibt.</w:t>
       </w:r>
       <w:r>
         <w:rPr>
           <w:rStyle w:val="FootnoteAnchor"/>
+          <w:rFonts w:ascii="Arial" w:hAnsi="Arial"/>
         </w:rPr>
         <w:footnoteReference w:id="6"/>
       </w:r>
@@ -3084,15 +3322,20 @@
     <w:p>
       <w:pPr>
         <w:pStyle w:val="Normal"/>
-        <w:rPr/>
-      </w:pPr>
-      <w:r>
-        <w:rPr/>
+        <w:rPr>
+          <w:rFonts w:ascii="Arial" w:hAnsi="Arial"/>
+        </w:rPr>
+      </w:pPr>
+      <w:r>
+        <w:rPr>
+          <w:rFonts w:ascii="Arial" w:hAnsi="Arial"/>
+        </w:rPr>
         <w:t>Beim MVP – Muster kann der View unterschiedliche Ausprägungen besitzen. Einerseits kann der View komplett passiv sein, in dem er bei Benutzerinterkation einen Methodenaufruf beim Presenter veranlasst, der wiederum über Schnittstellen am View und Model Daten aktualisiert und zur Darstellung aufbereitet. Anderseits kann der View auch so implementiert sein, dass er die Möglichkeit besitzt Interaktionen oder Ereignisse selbstständig zu verarbeiten.</w:t>
       </w:r>
       <w:r>
         <w:rPr>
           <w:rStyle w:val="FootnoteAnchor"/>
+          <w:rFonts w:ascii="Arial" w:hAnsi="Arial"/>
         </w:rPr>
         <w:footnoteReference w:id="7"/>
       </w:r>
@@ -3100,21 +3343,29 @@
     <w:p>
       <w:pPr>
         <w:pStyle w:val="Normal"/>
-        <w:rPr/>
-      </w:pPr>
-      <w:r>
-        <w:rPr/>
+        <w:rPr>
+          <w:rFonts w:ascii="Arial" w:hAnsi="Arial"/>
+        </w:rPr>
+      </w:pPr>
+      <w:r>
+        <w:rPr>
+          <w:rFonts w:ascii="Arial" w:hAnsi="Arial"/>
+        </w:rPr>
         <w:t>In der vorliegenden Applikation wurde eine Kombination aus MVC und MVP- Muster angewendet. Es existierte eine strikte Trennung zwischen Model und View ähnlich wie im MVP- Muster vorhanden ist, jedoch werden die Benutzereingabe bzw. Interaktion wie im MVC- Muster direkt von der, im vorliegenden Falle, als Presenter bezeichneten Instanz wahrgenommen, ohne einen expliziten Aufruf in der jeweiligen View. Zwischen Views und Presenter existiert in der vorliegenden Applikation eine 1:1 Beziehung. Zudem bleibt der Presenter dem dazugehörigem View verborgen. Der Presenter übernimmt als Action- Listener die gesamte Steuerung der Applikation, in dem er u.a. auf Benutzereingaben reagiert, Benutzeroberflächenelemente hinzufügen, aktivieren oder auch deaktivieren kann oder das jeweilige Model ändern kann. Ähnlich wie in dem Buch von Balzert H (S.67f.) beschrieben kann ein Presenter je nach gewünschter Aktion auch die Erzeugung weiterer Presenter bzw. Views und deren Verknüpfung oder das Wechseln des Models übernehmen. Die Datenkonsitenz der Applikation wird durch die Implementierung des Observer- Musters vom MainPresenter, der jeweils als Observer bei allen Ligen hinzugefügt wird, (ähnlich wie im MVC- Pattern (siehe Balzert S.65)) gewährleistet. Jedoch werden einzelne Views nicht direkt mit dem Liga- Model als Observer verknüpft, sondern nur der MainPresenter dient als Observer für das Liga- Modell. Das Liga- Modell wird bei weiteren erzeugten View- Presneter Beziehungen jeweils als Referenz übergeben. Bei Änderungen des Liga- Models wird dadurch nur der MainPresenter benachrichtigt, der die Daten des aktuell anzuzeigenden Modells an einer Stelle aktualisiert und veranlasst den anzuzeigenden View neu zu zeichnen.</w:t>
       </w:r>
     </w:p>
     <w:p>
       <w:pPr>
         <w:pStyle w:val="Heading3"/>
-        <w:rPr/>
+        <w:rPr>
+          <w:rFonts w:ascii="Arial" w:hAnsi="Arial"/>
+        </w:rPr>
       </w:pPr>
       <w:bookmarkStart w:id="15" w:name="_Toc70574945"/>
       <w:r>
-        <w:rPr/>
+        <w:rPr>
+          <w:rFonts w:ascii="Arial" w:hAnsi="Arial"/>
+        </w:rPr>
         <w:t>Data Access Object</w:t>
       </w:r>
       <w:bookmarkEnd w:id="15"/>
@@ -3123,37 +3374,113 @@
       <w:pPr>
         <w:pStyle w:val="Normal"/>
         <w:rPr>
-          <w:rFonts w:ascii="Arial" w:hAnsi="Arial" w:eastAsia="Times New Roman" w:cs="Arial"/>
+          <w:rFonts w:ascii="Arial" w:hAnsi="Arial"/>
+        </w:rPr>
+      </w:pPr>
+      <w:r>
+        <w:rPr>
+          <w:rFonts w:eastAsia="Times New Roman" w:cs="Arial" w:ascii="Arial" w:hAnsi="Arial"/>
           <w:color w:val="auto"/>
           <w:kern w:val="0"/>
           <w:sz w:val="22"/>
           <w:szCs w:val="24"/>
           <w:lang w:val="de-DE" w:eastAsia="de-DE" w:bidi="ar-SA"/>
         </w:rPr>
-      </w:pPr>
-      <w:r>
-        <w:rPr>
-          <w:rFonts w:eastAsia="Times New Roman" w:cs="Arial"/>
+        <w:t>Das Data Access Object (DAO)-Pattern ist ein Strukturmuster, das es erlaubt, die Anwendungs-/Geschäftsschicht von der Persistenzschicht über eine abstrakte API zu isolieren. Die Funktionalität dieser API besteht darin, alle Komplexitäten, die mit der Durchführung von CRUD-Operationen im zugrunde liegenden Speichermechanismus verbunden sind, vor der Anwendung zu verbergen. So können sich beide Schichten getrennt voneinander weiterentwickeln, ohne etwas voneinander zu wissen.</w:t>
+      </w:r>
+    </w:p>
+    <w:p>
+      <w:pPr>
+        <w:pStyle w:val="Heading3"/>
+        <w:rPr>
+          <w:rFonts w:ascii="Arial" w:hAnsi="Arial"/>
+        </w:rPr>
+      </w:pPr>
+      <w:bookmarkStart w:id="16" w:name="_Toc70574946"/>
+      <w:r>
+        <w:rPr>
+          <w:rFonts w:ascii="Arial" w:hAnsi="Arial"/>
+        </w:rPr>
+        <w:t>Object Relational Mapping</w:t>
+      </w:r>
+      <w:bookmarkEnd w:id="16"/>
+    </w:p>
+    <w:p>
+      <w:pPr>
+        <w:pStyle w:val="Normal"/>
+        <w:rPr>
+          <w:rFonts w:ascii="Arial" w:hAnsi="Arial"/>
+        </w:rPr>
+      </w:pPr>
+      <w:r>
+        <w:rPr>
+          <w:rFonts w:ascii="Arial" w:hAnsi="Arial"/>
+        </w:rPr>
+        <w:t xml:space="preserve">Objektrelationales Mapping - oder ORM, ist ein Entwurfsmuster für die Umwandlung der in einer relationalen Datenbank gespeicherten Daten in ein Objekt, das verwendet werden kann. Im Projekt wird das Framework Hibernate verwendet. </w:t>
+      </w:r>
+      <w:r>
+        <w:rPr>
+          <w:rFonts w:eastAsia="Times New Roman" w:cs="Arial" w:ascii="Arial" w:hAnsi="Arial"/>
           <w:color w:val="auto"/>
           <w:kern w:val="0"/>
           <w:sz w:val="22"/>
           <w:szCs w:val="24"/>
           <w:lang w:val="de-DE" w:eastAsia="de-DE" w:bidi="ar-SA"/>
         </w:rPr>
-        <w:t>Das Data Access Object (DAO)-Pattern ist ein Strukturmuster, das es erlaubt, die Anwendungs-/Geschäftsschicht von der Persistenzschicht über eine abstrakte API zu isolieren. Die Funktionalität dieser API besteht darin, alle Komplexitäten, die mit der Durchführung von CRUD-Operationen im zugrunde liegenden Speichermechanismus verbunden sind, vor der Anwendung zu verbergen. So können sich beide Schichten getrennt voneinander weiterentwickeln, ohne etwas voneinander zu wissen.</w:t>
+        <w:t>Es wird zum</w:t>
+      </w:r>
+      <w:r>
+        <w:rPr>
+          <w:rFonts w:ascii="Arial" w:hAnsi="Arial"/>
+        </w:rPr>
+        <w:t xml:space="preserve"> Abbilden eines objektorientierten Domänenmodells auf eine relationale Datenbank verwendet. Zusätzlich zu seiner eigenen API ist Hibernate auch eine Implementierung der Java Persistence API. Als solches kann es problemlos in jeder Umgebung verwendet werden, die JPA unterstützt, einschließlich Java SE-Anwendungen.</w:t>
+      </w:r>
+    </w:p>
+    <w:p>
+      <w:pPr>
+        <w:pStyle w:val="Heading2"/>
+        <w:rPr>
+          <w:rFonts w:ascii="Arial" w:hAnsi="Arial"/>
+        </w:rPr>
+      </w:pPr>
+      <w:bookmarkStart w:id="17" w:name="_Toc70574947"/>
+      <w:r>
+        <w:rPr>
+          <w:rFonts w:ascii="Arial" w:hAnsi="Arial"/>
+        </w:rPr>
+        <w:t>Verwendete Algorithmen</w:t>
+      </w:r>
+      <w:bookmarkEnd w:id="17"/>
+    </w:p>
+    <w:p>
+      <w:pPr>
+        <w:pStyle w:val="Normal"/>
+        <w:rPr>
+          <w:rFonts w:ascii="Arial" w:hAnsi="Arial"/>
+        </w:rPr>
+      </w:pPr>
+      <w:r>
+        <w:rPr>
+          <w:rFonts w:ascii="Arial" w:hAnsi="Arial"/>
+        </w:rPr>
+        <w:t>//Theorie (kleiner Absatz)</w:t>
       </w:r>
     </w:p>
     <w:p>
       <w:pPr>
         <w:pStyle w:val="Heading3"/>
-        <w:rPr/>
-      </w:pPr>
-      <w:bookmarkStart w:id="16" w:name="_Toc70574946"/>
-      <w:r>
-        <w:rPr/>
-        <w:t>Object Relational Mapping</w:t>
-      </w:r>
-      <w:bookmarkEnd w:id="16"/>
+        <w:rPr>
+          <w:rFonts w:ascii="Arial" w:hAnsi="Arial"/>
+        </w:rPr>
+      </w:pPr>
+      <w:bookmarkStart w:id="18" w:name="_Toc70574948"/>
+      <w:r>
+        <w:rPr>
+          <w:rFonts w:ascii="Arial" w:hAnsi="Arial"/>
+        </w:rPr>
+        <w:t>Compare</w:t>
+      </w:r>
+      <w:bookmarkEnd w:id="18"/>
     </w:p>
     <w:p>
       <w:pPr>
@@ -3163,193 +3490,162 @@
         </w:rPr>
       </w:pPr>
       <w:r>
-        <w:rPr/>
-        <w:t xml:space="preserve">Objektrelationales Mapping - oder ORM, ist ein Entwurfsmuster für die Umwandlung der in einer relationalen Datenbank gespeicherten Daten in ein Objekt, das verwendet werden kann. Im Projekt wird das Framework Hibernate verwendet. </w:t>
-      </w:r>
-      <w:r>
-        <w:rPr>
-          <w:rFonts w:eastAsia="Times New Roman" w:cs="Arial"/>
+        <w:rPr>
+          <w:rFonts w:ascii="Arial" w:hAnsi="Arial"/>
+        </w:rPr>
+        <w:t>//Robin</w:t>
+      </w:r>
+    </w:p>
+    <w:p>
+      <w:pPr>
+        <w:pStyle w:val="Heading3"/>
+        <w:rPr>
+          <w:rFonts w:ascii="Arial" w:hAnsi="Arial"/>
+        </w:rPr>
+      </w:pPr>
+      <w:bookmarkStart w:id="19" w:name="_Toc70574949"/>
+      <w:r>
+        <w:rPr>
+          <w:rFonts w:ascii="Arial" w:hAnsi="Arial"/>
+        </w:rPr>
+        <w:t>Copy</w:t>
+      </w:r>
+      <w:bookmarkEnd w:id="19"/>
+    </w:p>
+    <w:p>
+      <w:pPr>
+        <w:pStyle w:val="Normal"/>
+        <w:rPr>
+          <w:rFonts w:ascii="Arial" w:hAnsi="Arial"/>
+        </w:rPr>
+      </w:pPr>
+      <w:r>
+        <w:rPr>
+          <w:rFonts w:ascii="Arial" w:hAnsi="Arial"/>
+        </w:rPr>
+        <w:t>//Otto</w:t>
+      </w:r>
+    </w:p>
+    <w:p>
+      <w:pPr>
+        <w:pStyle w:val="Heading3"/>
+        <w:rPr>
+          <w:rFonts w:ascii="Arial" w:hAnsi="Arial"/>
+        </w:rPr>
+      </w:pPr>
+      <w:bookmarkStart w:id="20" w:name="_Toc70574950"/>
+      <w:r>
+        <w:rPr>
+          <w:rFonts w:ascii="Arial" w:hAnsi="Arial"/>
+        </w:rPr>
+        <w:t>Equals</w:t>
+      </w:r>
+      <w:bookmarkEnd w:id="20"/>
+    </w:p>
+    <w:p>
+      <w:pPr>
+        <w:pStyle w:val="Normal"/>
+        <w:rPr>
+          <w:rFonts w:ascii="Arial" w:hAnsi="Arial"/>
+        </w:rPr>
+      </w:pPr>
+      <w:r>
+        <w:rPr>
+          <w:rFonts w:ascii="Arial" w:hAnsi="Arial"/>
+        </w:rPr>
+        <w:t>//Robin</w:t>
+      </w:r>
+    </w:p>
+    <w:p>
+      <w:pPr>
+        <w:pStyle w:val="Heading3"/>
+        <w:rPr>
+          <w:rFonts w:ascii="Arial" w:hAnsi="Arial"/>
+        </w:rPr>
+      </w:pPr>
+      <w:bookmarkStart w:id="21" w:name="_Toc70574951"/>
+      <w:r>
+        <w:rPr>
+          <w:rFonts w:ascii="Arial" w:hAnsi="Arial"/>
+        </w:rPr>
+        <w:t>Log</w:t>
+      </w:r>
+      <w:r>
+        <w:rPr>
+          <w:rFonts w:ascii="Arial" w:hAnsi="Arial"/>
+          <w:b/>
+          <w:bCs/>
+        </w:rPr>
+        <w:t>g</w:t>
+      </w:r>
+      <w:r>
+        <w:rPr>
+          <w:rFonts w:ascii="Arial" w:hAnsi="Arial"/>
+        </w:rPr>
+        <w:t>er</w:t>
+      </w:r>
+      <w:bookmarkEnd w:id="21"/>
+    </w:p>
+    <w:p>
+      <w:pPr>
+        <w:pStyle w:val="Normal"/>
+        <w:rPr>
+          <w:rFonts w:ascii="Arial" w:hAnsi="Arial"/>
+        </w:rPr>
+      </w:pPr>
+      <w:r>
+        <w:rPr>
+          <w:rFonts w:ascii="Arial" w:hAnsi="Arial"/>
+        </w:rPr>
+        <w:t xml:space="preserve">Unter Logging versteht man das Schreiben von Logmeldungen während der Ausführung eines Programms an eine zentrale Stelle. Diese Protokollierung ermöglicht es, Fehler- und Warnmeldungen sowie Info-Meldungen (z. B. Laufzeitstatistiken) zu melden und aufzubewahren, so dass die Meldungen später abgerufen und analysiert werden können. Das Objekt, das die Protokollierung in Anwendungen durchführt, wird typischerweise einfach Logger genannt. Für das Projekt wurde ein Logger designed, der alle Meldungen übersichtlich darstellt und zusätzlich in einer HTML Datei abspeichert. Der Log-Level definiert den Schweregrad einer Meldung. Je nach </w:t>
+      </w:r>
+      <w:r>
+        <w:rPr>
+          <w:rFonts w:eastAsia="Times New Roman" w:cs="Arial" w:ascii="Arial" w:hAnsi="Arial"/>
           <w:color w:val="auto"/>
           <w:kern w:val="0"/>
           <w:sz w:val="22"/>
           <w:szCs w:val="24"/>
           <w:lang w:val="de-DE" w:eastAsia="de-DE" w:bidi="ar-SA"/>
         </w:rPr>
-        <w:t>Es wird zum</w:t>
-      </w:r>
-      <w:r>
-        <w:rPr/>
-        <w:t xml:space="preserve"> Abbilden eines objektorientierten Domänenmodells auf eine relationale Datenbank verwendet. Zusätzlich zu seiner eigenen API ist Hibernate auch eine Implementierung der Java Persistence API. Als solches kann es problemlos in jeder Umgebung verwendet werden, die JPA unterstützt, einschließlich Java SE-Anwendungen.</w:t>
+        <w:t>E</w:t>
+      </w:r>
+      <w:r>
+        <w:rPr>
+          <w:rFonts w:ascii="Arial" w:hAnsi="Arial"/>
+        </w:rPr>
+        <w:t xml:space="preserve">instellung werden nur Nachrichten ab dem gesetzt Wert angezeigt. </w:t>
+      </w:r>
+    </w:p>
+    <w:p>
+      <w:pPr>
+        <w:pStyle w:val="Normal"/>
+        <w:rPr>
+          <w:rFonts w:ascii="Arial" w:hAnsi="Arial"/>
+        </w:rPr>
+      </w:pPr>
+      <w:r>
+        <w:rPr>
+          <w:rFonts w:ascii="Arial" w:hAnsi="Arial"/>
+        </w:rPr>
       </w:r>
     </w:p>
     <w:p>
       <w:pPr>
         <w:pStyle w:val="Heading2"/>
-        <w:rPr/>
-      </w:pPr>
-      <w:bookmarkStart w:id="17" w:name="_Toc70574947"/>
-      <w:r>
-        <w:rPr/>
-        <w:t>Verwendete Algorithmen</w:t>
-      </w:r>
-      <w:bookmarkEnd w:id="17"/>
-    </w:p>
-    <w:p>
-      <w:pPr>
-        <w:pStyle w:val="Normal"/>
-        <w:rPr/>
-      </w:pPr>
-      <w:r>
-        <w:rPr/>
-        <w:t>//Theorie (kleiner Absatz)</w:t>
-      </w:r>
-    </w:p>
-    <w:p>
-      <w:pPr>
-        <w:pStyle w:val="Heading3"/>
-        <w:rPr/>
-      </w:pPr>
-      <w:bookmarkStart w:id="18" w:name="_Toc70574948"/>
-      <w:r>
-        <w:rPr/>
-        <w:t>Compare</w:t>
-      </w:r>
-      <w:bookmarkEnd w:id="18"/>
-    </w:p>
-    <w:p>
-      <w:pPr>
-        <w:pStyle w:val="Normal"/>
-        <w:rPr/>
-      </w:pPr>
-      <w:r>
-        <w:rPr/>
-        <w:t>//Robin</w:t>
-      </w:r>
-    </w:p>
-    <w:p>
-      <w:pPr>
-        <w:pStyle w:val="Heading3"/>
-        <w:rPr/>
-      </w:pPr>
-      <w:bookmarkStart w:id="19" w:name="_Toc70574949"/>
-      <w:r>
-        <w:rPr/>
-        <w:t>Copy</w:t>
-      </w:r>
-      <w:bookmarkEnd w:id="19"/>
-    </w:p>
-    <w:p>
-      <w:pPr>
-        <w:pStyle w:val="Normal"/>
-        <w:rPr/>
-      </w:pPr>
-      <w:r>
-        <w:rPr/>
-        <w:t>//Otto</w:t>
-      </w:r>
-    </w:p>
-    <w:p>
-      <w:pPr>
-        <w:pStyle w:val="Heading3"/>
-        <w:rPr/>
-      </w:pPr>
-      <w:bookmarkStart w:id="20" w:name="_Toc70574950"/>
-      <w:r>
-        <w:rPr/>
-        <w:t>Equals</w:t>
-      </w:r>
-      <w:bookmarkEnd w:id="20"/>
-    </w:p>
-    <w:p>
-      <w:pPr>
-        <w:pStyle w:val="Normal"/>
-        <w:rPr/>
-      </w:pPr>
-      <w:r>
-        <w:rPr/>
-        <w:t>//Robin</w:t>
-      </w:r>
-    </w:p>
-    <w:p>
-      <w:pPr>
-        <w:pStyle w:val="Heading3"/>
-        <w:rPr/>
-      </w:pPr>
-      <w:bookmarkStart w:id="21" w:name="_Toc70574951"/>
-      <w:r>
-        <w:rPr/>
-        <w:t>Log</w:t>
-      </w:r>
-      <w:r>
-        <w:rPr>
-          <w:b/>
-          <w:bCs/>
-        </w:rPr>
-        <w:t>g</w:t>
-      </w:r>
-      <w:r>
-        <w:rPr/>
-        <w:t>er</w:t>
-      </w:r>
-      <w:bookmarkEnd w:id="21"/>
-    </w:p>
-    <w:p>
-      <w:pPr>
-        <w:pStyle w:val="Normal"/>
-        <w:rPr>
-          <w:rFonts w:ascii="Arial" w:hAnsi="Arial"/>
-        </w:rPr>
-      </w:pPr>
-      <w:r>
-        <w:rPr/>
-        <w:t xml:space="preserve">Unter Logging versteht man das Schreiben von Logmeldungen während der Ausführung eines Programms an eine zentrale Stelle. Diese Protokollierung ermöglicht es, Fehler- und Warnmeldungen sowie Info-Meldungen (z. B. Laufzeitstatistiken) zu melden und aufzubewahren, so dass die Meldungen später abgerufen und analysiert werden können. Das Objekt, das die Protokollierung in Anwendungen durchführt, wird typischerweise einfach Logger genannt. Für das Projekt wurde ein Logger designed, der alle Meldungen übersichtlich darstellt und zusätzlich in einer HTML Datei abspeichert. Der Log-Level definiert den Schweregrad einer Meldung. Je nach </w:t>
-      </w:r>
-      <w:r>
-        <w:rPr>
-          <w:rFonts w:eastAsia="Times New Roman" w:cs="Arial"/>
-          <w:color w:val="auto"/>
-          <w:kern w:val="0"/>
-          <w:sz w:val="22"/>
-          <w:szCs w:val="24"/>
-          <w:lang w:val="de-DE" w:eastAsia="de-DE" w:bidi="ar-SA"/>
-        </w:rPr>
-        <w:t>E</w:t>
-      </w:r>
-      <w:r>
-        <w:rPr/>
-        <w:t xml:space="preserve">instellung werden nur Nachrichten ab dem gesetzt Wert angezeigt. </w:t>
-      </w:r>
-    </w:p>
-    <w:p>
-      <w:pPr>
-        <w:pStyle w:val="Normal"/>
-        <w:rPr/>
-      </w:pPr>
-      <w:r>
-        <w:rPr/>
-      </w:r>
-    </w:p>
-    <w:p>
-      <w:pPr>
-        <w:pStyle w:val="Heading2"/>
-        <w:rPr>
-          <w:rFonts w:ascii="Arial" w:hAnsi="Arial" w:cs="Arial"/>
-          <w:b/>
+        <w:rPr>
+          <w:rFonts w:ascii="Arial" w:hAnsi="Arial"/>
+        </w:rPr>
+      </w:pPr>
+      <w:bookmarkStart w:id="22" w:name="_Toc70574952"/>
+      <w:r>
+        <w:rPr>
+          <w:rFonts w:cs="Arial" w:ascii="Arial" w:hAnsi="Arial"/>
           <w:b/>
           <w:bCs/>
           <w:sz w:val="22"/>
           <w:szCs w:val="24"/>
         </w:rPr>
-      </w:pPr>
-      <w:bookmarkStart w:id="22" w:name="_Toc70574952"/>
-      <w:r>
-        <w:rPr>
-          <w:rFonts w:cs="Arial"/>
-          <w:b/>
-          <w:bCs/>
-          <w:sz w:val="22"/>
-          <w:szCs w:val="24"/>
-        </w:rPr>
         <w:t>Beispielhafte Hauptfunktion</w:t>
       </w:r>
       <w:bookmarkEnd w:id="22"/>
@@ -3358,14 +3654,12 @@
       <w:pPr>
         <w:pStyle w:val="Normal"/>
         <w:rPr>
-          <w:b w:val="false"/>
-          <w:b w:val="false"/>
-          <w:bCs w:val="false"/>
-        </w:rPr>
-      </w:pPr>
-      <w:r>
-        <w:rPr>
-          <w:rFonts w:cs="Arial"/>
+          <w:rFonts w:ascii="Arial" w:hAnsi="Arial"/>
+        </w:rPr>
+      </w:pPr>
+      <w:r>
+        <w:rPr>
+          <w:rFonts w:cs="Arial" w:ascii="Arial" w:hAnsi="Arial"/>
           <w:b w:val="false"/>
           <w:bCs w:val="false"/>
           <w:sz w:val="22"/>
@@ -3375,6 +3669,7 @@
       </w:r>
       <w:r>
         <w:rPr>
+          <w:rFonts w:ascii="Arial" w:hAnsi="Arial"/>
           <w:b w:val="false"/>
           <w:bCs w:val="false"/>
         </w:rPr>
@@ -3384,250 +3679,320 @@
     <w:p>
       <w:pPr>
         <w:pStyle w:val="Normal"/>
-        <w:rPr/>
-      </w:pPr>
-      <w:r>
-        <w:rPr/>
+        <w:rPr>
+          <w:rFonts w:ascii="Arial" w:hAnsi="Arial"/>
+        </w:rPr>
+      </w:pPr>
+      <w:r>
+        <w:rPr>
+          <w:rFonts w:ascii="Arial" w:hAnsi="Arial"/>
+        </w:rPr>
         <w:t>Dies geschieht über die Implementierung der ActionListener- Schnittstelle in den jeweiligen Presentern, welche jeweils eine ActionPerformed Methode überschreiben. Zwischen Views und Presenter existiert in der vorliegenden Applikation eine 1:1 Beziehung. Zudem bleibt der jeweiligen View dem dazugehörigen Presenter verborgen. Da der Presenter die jeweiligen Views kennt, fügt sich dieser selbst als Action- Listener für z.B. jeweilige Buttons oder auch Click- Ereignisse in Tabellen oder Listen hinzu. In der jeweiligen View wird jeder Button mit einem passenden ActionCommand versehen, welche anschließend im Presenter in der ActionPerformed Methode verarbeitet wird, um die jeweils korrekte Aktion auszuführen. Der Presenter übernimmt als Action- Listener die gesamte Steuerung der Applikation, in dem er u.a. Benutzeroberflächenelemente hinzufügen, aktivieren oder auch deaktivieren kann. Ähnlich wie in dem Buch von Balzert H (S.67f.) beschrieben kann ein Presenter je nach gewünschter Aktion auch die Erzeugung weiterer Presenter bzw. Views und deren Verknüpfung oder das Wechseln des Models übernehmen. Ein Beispiel für das Wechseln des Models in der vorliegenden Applikation ist u.a. das Umschalten der Liga (z.B. Liga 1 zu Liga 2) über Knöpfe im MainView, welches wiederum den MainPresenter veranlasst das anzuzeigende Datenmodell (Liga) zu ändern, welches anschließend durch den jeweils ausgewählten View in der gewünschten Form (z.B. Tabelle, Spielplan, Clubs) dargestellt wird. Ein Wechsel von Presenter- View Beziehungen liegt u.a. im MainPresenter vor, wenn von der Tabellen- View in den Spielplan- View gewechselt wird. Hierbei wird der View angepasst und der dazu passende Presenter erzeugt. In der vorliegenden Applikation wird mit einem einzigen Datenmodell (Liga) als Grundlage gearbeitet. In diesem Datenmodell sind Clubs als auch Spiele enthalten. Dieses Datenmodell wird beginnend im MainPresenter an die jeweiligen (Sub)- Presenter- View- Beziehungen als Referenz weitergereicht, die ggf. vom MainPresenter ausgewählt bzw. angesteuert werden (z.B. ClubPresenter und ClubView). Die Datenkonsitenz der Applikation wird durch die Implementierung des Observer- Patterns vom MainPresenter, der jeweils als Observer bei allen Ligen hinzugefügt wird, (ähnlich wie im MVC- Pattern (siehe Balzert S.65)) gewährleistet. Jedoch werden einzelne Views nicht direkt mit dem Liga- Model als Observer verknüpft, sondern nur der MainPresenter dient als Observer für das Liga- Modell. Bei Änderungen des Liga- Models wird dadurch nur der MainPresenter benachrichtigt, der die Daten des aktuell anzuzeigenden Modells an einer Stelle aktualisiert und veranlasst den anzuzeigenden View neu zu zeichnen. Dieses System funktioniert über verschiedene View- Presenter- Beziehungen hinweg. Dies ist möglich, da jeweils nur das anzuzeigende Liga- Model aktualisiert wird und kaskadierend an die bestehende View- Presenter- Auswahl weiter gereicht wird.</w:t>
       </w:r>
     </w:p>
     <w:p>
       <w:pPr>
         <w:pStyle w:val="Normal"/>
-        <w:rPr/>
-      </w:pPr>
-      <w:r>
-        <w:rPr/>
+        <w:rPr>
+          <w:rFonts w:ascii="Arial" w:hAnsi="Arial"/>
+        </w:rPr>
+      </w:pPr>
+      <w:r>
+        <w:rPr>
+          <w:rFonts w:ascii="Arial" w:hAnsi="Arial"/>
+        </w:rPr>
         <w:t>Es wurde bewusst diese Art der Datenkonsistenz zwischen Model und View gewählt, da die Applikation einen komplexen Aufbau aus verschiedensten Presenter – View – Beziehungen aufweist, die wiederum weitere Presenter- View – Beziehungen erzeugen können. So ist die Datenkonsistenz über alle Views zu jedem Zeitpunkt gegeben.</w:t>
       </w:r>
     </w:p>
     <w:p>
       <w:pPr>
         <w:pStyle w:val="Normal"/>
-        <w:rPr/>
-      </w:pPr>
-      <w:r>
-        <w:rPr/>
+        <w:rPr>
+          <w:rFonts w:ascii="Arial" w:hAnsi="Arial"/>
+        </w:rPr>
+      </w:pPr>
+      <w:r>
+        <w:rPr>
+          <w:rFonts w:ascii="Arial" w:hAnsi="Arial"/>
+        </w:rPr>
         <w:t>//Otto</w:t>
       </w:r>
     </w:p>
     <w:p>
       <w:pPr>
         <w:pStyle w:val="Normal"/>
-        <w:rPr/>
-      </w:pPr>
-      <w:r>
-        <w:rPr/>
+        <w:rPr>
+          <w:rFonts w:ascii="Arial" w:hAnsi="Arial"/>
+        </w:rPr>
+      </w:pPr>
+      <w:r>
+        <w:rPr>
+          <w:rFonts w:ascii="Arial" w:hAnsi="Arial"/>
+        </w:rPr>
         <w:t xml:space="preserve">//Hauptfunktion: Spiel hinzufügen (manuell) </w:t>
       </w:r>
       <w:r>
         <w:rPr>
-          <w:rFonts w:eastAsia="Wingdings" w:cs="Wingdings" w:ascii="Wingdings" w:hAnsi="Wingdings"/>
+          <w:rFonts w:eastAsia="Wingdings" w:cs="Wingdings" w:ascii="Arial" w:hAnsi="Arial"/>
         </w:rPr>
         <w:t></w:t>
       </w:r>
       <w:r>
-        <w:rPr/>
+        <w:rPr>
+          <w:rFonts w:ascii="Arial" w:hAnsi="Arial"/>
+        </w:rPr>
         <w:t xml:space="preserve"> dafür in der jeweiligen Liga wechsel in den Spielplan View </w:t>
       </w:r>
       <w:r>
         <w:rPr>
-          <w:rFonts w:eastAsia="Wingdings" w:cs="Wingdings" w:ascii="Wingdings" w:hAnsi="Wingdings"/>
+          <w:rFonts w:eastAsia="Wingdings" w:cs="Wingdings" w:ascii="Arial" w:hAnsi="Arial"/>
         </w:rPr>
         <w:t></w:t>
       </w:r>
       <w:r>
-        <w:rPr/>
+        <w:rPr>
+          <w:rFonts w:ascii="Arial" w:hAnsi="Arial"/>
+        </w:rPr>
         <w:t xml:space="preserve"> ändert Ansicht</w:t>
       </w:r>
     </w:p>
     <w:p>
       <w:pPr>
         <w:pStyle w:val="Normal"/>
-        <w:rPr/>
-      </w:pPr>
-      <w:r>
-        <w:rPr>
-          <w:rFonts w:eastAsia="Wingdings" w:cs="Wingdings" w:ascii="Wingdings" w:hAnsi="Wingdings"/>
+        <w:rPr>
+          <w:rFonts w:ascii="Arial" w:hAnsi="Arial"/>
+        </w:rPr>
+      </w:pPr>
+      <w:r>
+        <w:rPr>
+          <w:rFonts w:eastAsia="Wingdings" w:cs="Wingdings" w:ascii="Arial" w:hAnsi="Arial"/>
         </w:rPr>
         <w:t></w:t>
       </w:r>
       <w:r>
-        <w:rPr/>
+        <w:rPr>
+          <w:rFonts w:ascii="Arial" w:hAnsi="Arial"/>
+        </w:rPr>
         <w:t xml:space="preserve"> </w:t>
       </w:r>
       <w:r>
-        <w:rPr/>
+        <w:rPr>
+          <w:rFonts w:ascii="Arial" w:hAnsi="Arial"/>
+        </w:rPr>
         <w:t xml:space="preserve">Auf Knopf drücken Spiel hinzufügen </w:t>
       </w:r>
       <w:r>
         <w:rPr>
-          <w:rFonts w:eastAsia="Wingdings" w:cs="Wingdings" w:ascii="Wingdings" w:hAnsi="Wingdings"/>
+          <w:rFonts w:eastAsia="Wingdings" w:cs="Wingdings" w:ascii="Arial" w:hAnsi="Arial"/>
         </w:rPr>
         <w:t></w:t>
       </w:r>
       <w:r>
-        <w:rPr/>
+        <w:rPr>
+          <w:rFonts w:ascii="Arial" w:hAnsi="Arial"/>
+        </w:rPr>
         <w:t xml:space="preserve"> action command wird an PlanPresenter gesendet </w:t>
       </w:r>
       <w:r>
         <w:rPr>
-          <w:rFonts w:eastAsia="Wingdings" w:cs="Wingdings" w:ascii="Wingdings" w:hAnsi="Wingdings"/>
+          <w:rFonts w:eastAsia="Wingdings" w:cs="Wingdings" w:ascii="Arial" w:hAnsi="Arial"/>
         </w:rPr>
         <w:t></w:t>
       </w:r>
       <w:r>
-        <w:rPr/>
+        <w:rPr>
+          <w:rFonts w:ascii="Arial" w:hAnsi="Arial"/>
+        </w:rPr>
         <w:t xml:space="preserve"> dieser verarbeitet actioncommand mittels switch case und erzeugt neues Fenster inkl. Passenden Presente für Spielhinzufügen (PlanAddGameView &amp; PlanAddGamePresenter) und übergibt dem Presenter den View, die gerade ausgewählte Liga, und den gerade existierenden MainView (da PlanAddGameView ein JDialog ist und dieser ein Vaterfenster braucht) MainView wird nochmals extra dem PlanAddGameView übergeben, da dieser als JDialog einen ParentView braucht</w:t>
       </w:r>
     </w:p>
     <w:p>
       <w:pPr>
         <w:pStyle w:val="Normal"/>
-        <w:rPr/>
-      </w:pPr>
-      <w:r>
-        <w:rPr>
-          <w:rFonts w:eastAsia="Wingdings" w:cs="Wingdings" w:ascii="Wingdings" w:hAnsi="Wingdings"/>
+        <w:rPr>
+          <w:rFonts w:ascii="Arial" w:hAnsi="Arial"/>
+        </w:rPr>
+      </w:pPr>
+      <w:r>
+        <w:rPr>
+          <w:rFonts w:eastAsia="Wingdings" w:cs="Wingdings" w:ascii="Arial" w:hAnsi="Arial"/>
         </w:rPr>
         <w:t></w:t>
       </w:r>
       <w:r>
-        <w:rPr/>
+        <w:rPr>
+          <w:rFonts w:ascii="Arial" w:hAnsi="Arial"/>
+        </w:rPr>
         <w:t xml:space="preserve"> </w:t>
       </w:r>
       <w:r>
-        <w:rPr/>
+        <w:rPr>
+          <w:rFonts w:ascii="Arial" w:hAnsi="Arial"/>
+        </w:rPr>
         <w:t>PlanAddGamePresenter passt beim Initialisieren der anzuzeigenden View die jeweiligen anzuzeigenden Daten, an die jeweilige An, die den Presenter aufruft (um nur spiele zwischen Teams aus bestimmten verschiedenen Ligen zu ermöglichen)</w:t>
       </w:r>
     </w:p>
     <w:p>
       <w:pPr>
         <w:pStyle w:val="Normal"/>
-        <w:rPr/>
-      </w:pPr>
-      <w:r>
-        <w:rPr>
-          <w:rFonts w:eastAsia="Wingdings" w:cs="Wingdings" w:ascii="Wingdings" w:hAnsi="Wingdings"/>
+        <w:rPr>
+          <w:rFonts w:ascii="Arial" w:hAnsi="Arial"/>
+        </w:rPr>
+      </w:pPr>
+      <w:r>
+        <w:rPr>
+          <w:rFonts w:eastAsia="Wingdings" w:cs="Wingdings" w:ascii="Arial" w:hAnsi="Arial"/>
         </w:rPr>
         <w:t></w:t>
       </w:r>
       <w:r>
-        <w:rPr/>
+        <w:rPr>
+          <w:rFonts w:ascii="Arial" w:hAnsi="Arial"/>
+        </w:rPr>
         <w:t xml:space="preserve"> </w:t>
       </w:r>
       <w:r>
-        <w:rPr/>
+        <w:rPr>
+          <w:rFonts w:ascii="Arial" w:hAnsi="Arial"/>
+        </w:rPr>
         <w:t xml:space="preserve">auf den jeweiligen ComoBoBoxen für die einzelnen Ligen und den einzelnen Club wird der PlanAddGamePresenter als Itemlistener hinzugefügt </w:t>
       </w:r>
       <w:r>
         <w:rPr>
-          <w:rFonts w:eastAsia="Wingdings" w:cs="Wingdings" w:ascii="Wingdings" w:hAnsi="Wingdings"/>
+          <w:rFonts w:eastAsia="Wingdings" w:cs="Wingdings" w:ascii="Arial" w:hAnsi="Arial"/>
         </w:rPr>
         <w:t></w:t>
       </w:r>
       <w:r>
-        <w:rPr/>
+        <w:rPr>
+          <w:rFonts w:ascii="Arial" w:hAnsi="Arial"/>
+        </w:rPr>
         <w:t xml:space="preserve"> bei Änderung der Liga wird er so benachrichtigt und passt die anzuzeigenden Clubs in der JComboBox und in den zwei jeweiligen JLabels des PlanAddGameView an, die übersichtshalber, die beiden Clubs anzeigen, die gegeneinander spielen des PlanAddGameView an</w:t>
       </w:r>
     </w:p>
     <w:p>
       <w:pPr>
         <w:pStyle w:val="Normal"/>
-        <w:rPr/>
-      </w:pPr>
-      <w:r>
-        <w:rPr>
-          <w:rFonts w:eastAsia="Wingdings" w:cs="Wingdings" w:ascii="Wingdings" w:hAnsi="Wingdings"/>
+        <w:rPr>
+          <w:rFonts w:ascii="Arial" w:hAnsi="Arial"/>
+        </w:rPr>
+      </w:pPr>
+      <w:r>
+        <w:rPr>
+          <w:rFonts w:eastAsia="Wingdings" w:cs="Wingdings" w:ascii="Arial" w:hAnsi="Arial"/>
         </w:rPr>
         <w:t></w:t>
       </w:r>
       <w:r>
-        <w:rPr/>
+        <w:rPr>
+          <w:rFonts w:ascii="Arial" w:hAnsi="Arial"/>
+        </w:rPr>
         <w:t xml:space="preserve"> </w:t>
       </w:r>
       <w:r>
-        <w:rPr/>
+        <w:rPr>
+          <w:rFonts w:ascii="Arial" w:hAnsi="Arial"/>
+        </w:rPr>
         <w:t xml:space="preserve">wenn Club ausgewählt und Datum eingeben wird bei Druck auf Speil hinzufügen knopf </w:t>
       </w:r>
       <w:r>
         <w:rPr>
-          <w:rFonts w:eastAsia="Wingdings" w:cs="Wingdings" w:ascii="Wingdings" w:hAnsi="Wingdings"/>
+          <w:rFonts w:eastAsia="Wingdings" w:cs="Wingdings" w:ascii="Arial" w:hAnsi="Arial"/>
         </w:rPr>
         <w:t></w:t>
       </w:r>
       <w:r>
-        <w:rPr/>
+        <w:rPr>
+          <w:rFonts w:ascii="Arial" w:hAnsi="Arial"/>
+        </w:rPr>
         <w:t xml:space="preserve"> Aktion weiter geleitet an PlanAddGamePresenter </w:t>
       </w:r>
       <w:r>
         <w:rPr>
-          <w:rFonts w:eastAsia="Wingdings" w:cs="Wingdings" w:ascii="Wingdings" w:hAnsi="Wingdings"/>
+          <w:rFonts w:eastAsia="Wingdings" w:cs="Wingdings" w:ascii="Arial" w:hAnsi="Arial"/>
         </w:rPr>
         <w:t></w:t>
       </w:r>
       <w:r>
-        <w:rPr/>
+        <w:rPr>
+          <w:rFonts w:ascii="Arial" w:hAnsi="Arial"/>
+        </w:rPr>
         <w:t xml:space="preserve"> dieser überprüft ob Clubs unterschiedlich sich, ob das datum dem korrekten Format entspricht </w:t>
       </w:r>
       <w:r>
         <w:rPr>
-          <w:rFonts w:eastAsia="Wingdings" w:cs="Wingdings" w:ascii="Wingdings" w:hAnsi="Wingdings"/>
+          <w:rFonts w:eastAsia="Wingdings" w:cs="Wingdings" w:ascii="Arial" w:hAnsi="Arial"/>
         </w:rPr>
         <w:t></w:t>
       </w:r>
       <w:r>
-        <w:rPr/>
+        <w:rPr>
+          <w:rFonts w:ascii="Arial" w:hAnsi="Arial"/>
+        </w:rPr>
         <w:t xml:space="preserve"> Falls alle eingaben stimmen </w:t>
       </w:r>
       <w:r>
         <w:rPr>
-          <w:rFonts w:eastAsia="Wingdings" w:cs="Wingdings" w:ascii="Wingdings" w:hAnsi="Wingdings"/>
+          <w:rFonts w:eastAsia="Wingdings" w:cs="Wingdings" w:ascii="Arial" w:hAnsi="Arial"/>
         </w:rPr>
         <w:t></w:t>
       </w:r>
       <w:r>
-        <w:rPr/>
+        <w:rPr>
+          <w:rFonts w:ascii="Arial" w:hAnsi="Arial"/>
+        </w:rPr>
         <w:t xml:space="preserve"> Game Objekt Angelegt mit Parametern (Team A, Team B, Datum , Liga A, Liga B) die jeweils involvierten Ligen zu aktualisieren</w:t>
       </w:r>
     </w:p>
     <w:p>
       <w:pPr>
         <w:pStyle w:val="Normal"/>
-        <w:rPr/>
-      </w:pPr>
-      <w:r>
-        <w:rPr/>
+        <w:rPr>
+          <w:rFonts w:ascii="Arial" w:hAnsi="Arial"/>
+        </w:rPr>
+      </w:pPr>
+      <w:r>
+        <w:rPr>
+          <w:rFonts w:ascii="Arial" w:hAnsi="Arial"/>
+        </w:rPr>
         <w:t>//Prüfung im Model (generierung der GameIDs)</w:t>
       </w:r>
     </w:p>
     <w:p>
       <w:pPr>
         <w:pStyle w:val="Normal"/>
-        <w:rPr/>
-      </w:pPr>
-      <w:r>
-        <w:rPr/>
+        <w:rPr>
+          <w:rFonts w:ascii="Arial" w:hAnsi="Arial"/>
+        </w:rPr>
+      </w:pPr>
+      <w:r>
+        <w:rPr>
+          <w:rFonts w:ascii="Arial" w:hAnsi="Arial"/>
+        </w:rPr>
         <w:t xml:space="preserve">//Falls dieses erfolgreich </w:t>
       </w:r>
       <w:r>
         <w:rPr>
-          <w:rFonts w:eastAsia="Wingdings" w:cs="Wingdings" w:ascii="Wingdings" w:hAnsi="Wingdings"/>
+          <w:rFonts w:eastAsia="Wingdings" w:cs="Wingdings" w:ascii="Arial" w:hAnsi="Arial"/>
         </w:rPr>
         <w:t></w:t>
       </w:r>
       <w:r>
-        <w:rPr/>
+        <w:rPr>
+          <w:rFonts w:ascii="Arial" w:hAnsi="Arial"/>
+        </w:rPr>
         <w:t xml:space="preserve"> kommt Message Dialog mit erfolgreicher Bestätigung, Falls es hierbei zu einem Fehler kommt </w:t>
       </w:r>
       <w:r>
         <w:rPr>
-          <w:rFonts w:eastAsia="Wingdings" w:cs="Wingdings" w:ascii="Wingdings" w:hAnsi="Wingdings"/>
+          <w:rFonts w:eastAsia="Wingdings" w:cs="Wingdings" w:ascii="Arial" w:hAnsi="Arial"/>
         </w:rPr>
         <w:t></w:t>
       </w:r>
       <w:r>
-        <w:rPr/>
+        <w:rPr>
+          <w:rFonts w:ascii="Arial" w:hAnsi="Arial"/>
+        </w:rPr>
         <w:t xml:space="preserve"> Message Dialog mit Fehlermeldung und spiel wird nicht angelegt</w:t>
       </w:r>
     </w:p>
@@ -3636,10 +4001,14 @@
         <w:pStyle w:val="Normal"/>
         <w:spacing w:lineRule="auto" w:line="240" w:before="0" w:after="0"/>
         <w:jc w:val="left"/>
-        <w:rPr/>
-      </w:pPr>
-      <w:r>
-        <w:rPr/>
+        <w:rPr>
+          <w:rFonts w:ascii="Arial" w:hAnsi="Arial"/>
+        </w:rPr>
+      </w:pPr>
+      <w:r>
+        <w:rPr>
+          <w:rFonts w:ascii="Arial" w:hAnsi="Arial"/>
+        </w:rPr>
       </w:r>
       <w:r>
         <w:br w:type="page"/>
@@ -3649,11 +4018,15 @@
       <w:pPr>
         <w:pStyle w:val="Heading1"/>
         <w:ind w:left="432" w:hanging="432"/>
-        <w:rPr/>
+        <w:rPr>
+          <w:rFonts w:ascii="Arial" w:hAnsi="Arial"/>
+        </w:rPr>
       </w:pPr>
       <w:bookmarkStart w:id="23" w:name="_Toc70574953"/>
       <w:r>
-        <w:rPr/>
+        <w:rPr>
+          <w:rFonts w:ascii="Arial" w:hAnsi="Arial"/>
+        </w:rPr>
         <w:t>Grafische Benutzeroberfläche (in MVP nur der View)</w:t>
       </w:r>
       <w:bookmarkEnd w:id="23"/>
@@ -3661,10 +4034,14 @@
     <w:p>
       <w:pPr>
         <w:pStyle w:val="Normal"/>
-        <w:rPr/>
-      </w:pPr>
-      <w:r>
-        <w:rPr/>
+        <w:rPr>
+          <w:rFonts w:ascii="Arial" w:hAnsi="Arial"/>
+        </w:rPr>
+      </w:pPr>
+      <w:r>
+        <w:rPr>
+          <w:rFonts w:ascii="Arial" w:hAnsi="Arial"/>
+        </w:rPr>
         <w:t>Im folgenden wird genauer auf die Gestaltungsweise der grafischen Benutzeroberfläche mit Hilfe der theoretischen Grundlagen von Frau Prof. Balzert eingegangen.</w:t>
       </w:r>
     </w:p>
@@ -3672,15 +4049,20 @@
       <w:pPr>
         <w:pStyle w:val="Normal"/>
         <w:jc w:val="left"/>
-        <w:rPr/>
-      </w:pPr>
-      <w:r>
-        <w:rPr/>
+        <w:rPr>
+          <w:rFonts w:ascii="Arial" w:hAnsi="Arial"/>
+        </w:rPr>
+      </w:pPr>
+      <w:r>
+        <w:rPr>
+          <w:rFonts w:ascii="Arial" w:hAnsi="Arial"/>
+        </w:rPr>
         <w:t xml:space="preserve">Die grafische Benutzeroberfläche (GUI, Graphical User Interface) entspricht der View- Komponente im MVC bzw. MVP- Pattern. Sie erzeugt Fenster, Menüs sowie die Dialogführung. Zu einer GUI gehören jeweils eine E/A- Komponente (Gestaltung der Information) sowie eine Dialogkomponente (Bedienungsabläufe). Diese grafische Benutzeroberfläche wird mittels eines GUI- Systems (in dem vorliegenden Anwendungsfall Windows) verwaltet. </w:t>
       </w:r>
       <w:r>
         <w:rPr>
           <w:rStyle w:val="FootnoteAnchor"/>
+          <w:rFonts w:ascii="Arial" w:hAnsi="Arial"/>
         </w:rPr>
         <w:footnoteReference w:id="8"/>
       </w:r>
@@ -3692,11 +4074,15 @@
           <w:ilvl w:val="1"/>
           <w:numId w:val="11"/>
         </w:numPr>
-        <w:rPr/>
+        <w:rPr>
+          <w:rFonts w:ascii="Arial" w:hAnsi="Arial"/>
+        </w:rPr>
       </w:pPr>
       <w:bookmarkStart w:id="24" w:name="_Toc70574954"/>
       <w:r>
-        <w:rPr/>
+        <w:rPr>
+          <w:rFonts w:ascii="Arial" w:hAnsi="Arial"/>
+        </w:rPr>
         <w:t>Dialoge</w:t>
       </w:r>
       <w:bookmarkEnd w:id="24"/>
@@ -3704,15 +4090,20 @@
     <w:p>
       <w:pPr>
         <w:pStyle w:val="Normal"/>
-        <w:rPr/>
-      </w:pPr>
-      <w:r>
-        <w:rPr/>
+        <w:rPr>
+          <w:rFonts w:ascii="Arial" w:hAnsi="Arial"/>
+        </w:rPr>
+      </w:pPr>
+      <w:r>
+        <w:rPr>
+          <w:rFonts w:ascii="Arial" w:hAnsi="Arial"/>
+        </w:rPr>
         <w:t>Für die Interaktion zwischen einem Dialogsystem und einem Benutzer sowie die Erreichung eines bestimmten Zieles damit wird ein Dialog verwendet. Dabei existieren zwei Arten von Dialogen: Primär- und Sekundärdialog. Primärdialoge dienen der direkten Aufgabenerfüllung und werden bei Fertigstellung der zu bearbeitenden Aufgabe beendet. Sekundärdialoge dienen zum Darstellen und Anzeigen von Zusatzinformationen. Dialoge können außerdem unterschiedliche Modi besitzen. So gibt es modale Dialoge (Schließung vor Öffnung eines weiteren Applikationsfensters notwendig) und nicht modale Dialoge (Schließung vor Öffnung eines weiteren Applikationsfensters nicht notwendig).</w:t>
       </w:r>
       <w:r>
         <w:rPr>
           <w:rStyle w:val="FootnoteAnchor"/>
+          <w:rFonts w:ascii="Arial" w:hAnsi="Arial"/>
         </w:rPr>
         <w:footnoteReference w:id="9"/>
       </w:r>
@@ -3720,27 +4111,32 @@
     <w:p>
       <w:pPr>
         <w:pStyle w:val="Normal"/>
-        <w:rPr/>
-      </w:pPr>
-      <w:r>
-        <w:rPr/>
+        <w:rPr>
+          <w:rFonts w:ascii="Arial" w:hAnsi="Arial"/>
+        </w:rPr>
+      </w:pPr>
+      <w:r>
+        <w:rPr>
+          <w:rFonts w:ascii="Arial" w:hAnsi="Arial"/>
+        </w:rPr>
         <w:t>In der vorliegenden Applikation stellt das Hauptfenster (Klasse MainView) den Primärdialog dar von welchem aus weitere Dialoge angesteuert bzw. erzeugt werden können. Die Applikation besitzt wenig Sekundärdialoge (z.B. Kader-View- bzw. Dialog oder auch den PlanAddGame- View bzw. Dialog). Die Sekundärdialoge, die existieren sind zudem alle nicht- modal. Dies wurde gewählt, damit die Datenkonsitenz zu jedem Zeitpunkt der Applikation gegeben ist.</w:t>
       </w:r>
     </w:p>
     <w:p>
       <w:pPr>
         <w:pStyle w:val="Normal"/>
-        <w:rPr>
-          <w:vertAlign w:val="superscript"/>
-        </w:rPr>
-      </w:pPr>
-      <w:r>
-        <w:rPr/>
+        <w:rPr/>
+      </w:pPr>
+      <w:r>
+        <w:rPr>
+          <w:rFonts w:ascii="Arial" w:hAnsi="Arial"/>
+        </w:rPr>
         <w:t>Dialoge können einer objektorientierten (zuerst Auswahl des zu bearbeitenden Objektes, anschließend Auswahl der anzuwendenden Funktion auf das Objekt) oder funktionsorientierten (vice versa zur objektorientierten Bedienung) Bedienung folgen. Oftmals werden in der Praxis Kombinationen aus diesen Bedienungsarten verwendet.</w:t>
       </w:r>
       <w:r>
         <w:rPr>
           <w:rStyle w:val="FootnoteCharacters"/>
+          <w:rFonts w:ascii="Arial" w:hAnsi="Arial"/>
         </w:rPr>
         <w:t xml:space="preserve"> </w:t>
       </w:r>
@@ -3749,11 +4145,13 @@
       <w:r>
         <w:rPr>
           <w:rStyle w:val="FootnoteAnchor"/>
+          <w:rFonts w:ascii="Arial" w:hAnsi="Arial"/>
         </w:rPr>
         <w:footnoteReference w:id="10"/>
       </w:r>
       <w:r>
         <w:rPr>
+          <w:rFonts w:ascii="Arial" w:hAnsi="Arial"/>
           <w:vertAlign w:val="superscript"/>
         </w:rPr>
         <w:t xml:space="preserve"> </w:t>
@@ -3762,10 +4160,14 @@
     <w:p>
       <w:pPr>
         <w:pStyle w:val="Normal"/>
-        <w:rPr/>
-      </w:pPr>
-      <w:r>
-        <w:rPr/>
+        <w:rPr>
+          <w:rFonts w:ascii="Arial" w:hAnsi="Arial"/>
+        </w:rPr>
+      </w:pPr>
+      <w:r>
+        <w:rPr>
+          <w:rFonts w:ascii="Arial" w:hAnsi="Arial"/>
+        </w:rPr>
         <w:t>In der vorliegenden Applikation wird beispielsweise eine objektorientierte Bedienung im MainView- bzw. MainPresenter bei der Auswahl der Liga bzw. des Liga- Models (über die vorhandenen Liga 1 bis Liga 3 Buttons) gewählt. Eine funktionsorientierte Beziehung ist bei dem Dialog zum Hinzufügen von Spielen vorzufinden. Hierbei wird zuerst die auszuführende Funktion ausgewählt (Spiel hinzufügen), welches wiederum das öffnen einen neuen Sekundär-Dialoges veranlasst. In diesem Sekundär- Dialog werden anschließend die Objekte, in diesem Fall die zwei Clubs, die gegeneinander spielen, ausgewählt.</w:t>
       </w:r>
     </w:p>
@@ -3776,11 +4178,15 @@
           <w:ilvl w:val="1"/>
           <w:numId w:val="12"/>
         </w:numPr>
-        <w:rPr/>
+        <w:rPr>
+          <w:rFonts w:ascii="Arial" w:hAnsi="Arial"/>
+        </w:rPr>
       </w:pPr>
       <w:bookmarkStart w:id="26" w:name="_Toc70574955"/>
       <w:r>
-        <w:rPr/>
+        <w:rPr>
+          <w:rFonts w:ascii="Arial" w:hAnsi="Arial"/>
+        </w:rPr>
         <w:t>Fenster</w:t>
       </w:r>
       <w:bookmarkEnd w:id="26"/>
@@ -3788,15 +4194,20 @@
     <w:p>
       <w:pPr>
         <w:pStyle w:val="Normal"/>
-        <w:rPr/>
-      </w:pPr>
-      <w:r>
-        <w:rPr/>
+        <w:rPr>
+          <w:rFonts w:ascii="Arial" w:hAnsi="Arial"/>
+        </w:rPr>
+      </w:pPr>
+      <w:r>
+        <w:rPr>
+          <w:rFonts w:ascii="Arial" w:hAnsi="Arial"/>
+        </w:rPr>
         <w:t>Das Fenster ist das zentrale Element der Dialoggestaltung. Unter Windows werden folgende Fenstertypen differenziert:</w:t>
       </w:r>
       <w:r>
         <w:rPr>
           <w:rStyle w:val="FootnoteAnchor"/>
+          <w:rFonts w:ascii="Arial" w:hAnsi="Arial"/>
         </w:rPr>
         <w:footnoteReference w:id="11"/>
       </w:r>
@@ -3841,15 +4252,20 @@
     <w:p>
       <w:pPr>
         <w:pStyle w:val="Normal"/>
-        <w:rPr/>
-      </w:pPr>
-      <w:r>
-        <w:rPr/>
+        <w:rPr>
+          <w:rFonts w:ascii="Arial" w:hAnsi="Arial"/>
+        </w:rPr>
+      </w:pPr>
+      <w:r>
+        <w:rPr>
+          <w:rFonts w:ascii="Arial" w:hAnsi="Arial"/>
+        </w:rPr>
         <w:t>Das Anwendungsfenster, aus welchem sich heraus bei Bedarf weitere Fenster öffnen lassen können, ist das wichtigste Primärfenster. Der Arbeitsbereich, der Menübalken sowie der Titelbalken sind mindestens im Primärfenster enthalten. Bei einer Schließung des Primärfensters erfolgt außerdem das Beenden aller offenen Sekundärfenster.</w:t>
       </w:r>
       <w:r>
         <w:rPr>
           <w:rStyle w:val="FootnoteAnchor"/>
+          <w:rFonts w:ascii="Arial" w:hAnsi="Arial"/>
         </w:rPr>
         <w:footnoteReference w:id="12"/>
       </w:r>
@@ -3857,25 +4273,34 @@
     <w:p>
       <w:pPr>
         <w:pStyle w:val="Normal"/>
-        <w:rPr/>
-      </w:pPr>
-      <w:r>
-        <w:rPr/>
+        <w:rPr>
+          <w:rFonts w:ascii="Arial" w:hAnsi="Arial"/>
+        </w:rPr>
+      </w:pPr>
+      <w:r>
+        <w:rPr>
+          <w:rFonts w:ascii="Arial" w:hAnsi="Arial"/>
+        </w:rPr>
         <w:t>In der vorliegenden Applikation besteht das Primärfenster der Applikation (MainView realisiert durch ein JFrame) aus einem Titelbalken (Titel: Bundesligaverwaltung), einem zwei reihigem Menübalken, bestehend aus den Auswahlknöpfen für Liga 1, Liga 2, Liga 3 sowie den Auswahlknöpfen für Tabelle, Spielplan und Clubs und dem Arbeitsbereich, der je nach der getroffenen Auswahl die Darstellung bzw. die anzuzeigenden Daten im Arbeitsbereich anpasst.</w:t>
       </w:r>
     </w:p>
     <w:p>
       <w:pPr>
         <w:pStyle w:val="Normal"/>
-        <w:rPr/>
-      </w:pPr>
-      <w:r>
-        <w:rPr/>
+        <w:rPr>
+          <w:rFonts w:ascii="Arial" w:hAnsi="Arial"/>
+        </w:rPr>
+      </w:pPr>
+      <w:r>
+        <w:rPr>
+          <w:rFonts w:ascii="Arial" w:hAnsi="Arial"/>
+        </w:rPr>
         <w:t>Dialogfenster (dialog box, Benutzereingabe meist als modaler Dialog) und Mitteilungsfenster (message box, nur Benutzermittelungen keine Interaktionselemente zur Datenselektion- oder Manipulation) sind u.a. verwendbare Arten von Sekundärfenster in Windows.</w:t>
       </w:r>
       <w:r>
         <w:rPr>
           <w:rStyle w:val="FootnoteAnchor"/>
+          <w:rFonts w:ascii="Arial" w:hAnsi="Arial"/>
         </w:rPr>
         <w:footnoteReference w:id="13"/>
       </w:r>
@@ -3883,10 +4308,14 @@
     <w:p>
       <w:pPr>
         <w:pStyle w:val="Normal"/>
-        <w:rPr/>
-      </w:pPr>
-      <w:r>
-        <w:rPr/>
+        <w:rPr>
+          <w:rFonts w:ascii="Arial" w:hAnsi="Arial"/>
+        </w:rPr>
+      </w:pPr>
+      <w:r>
+        <w:rPr>
+          <w:rFonts w:ascii="Arial" w:hAnsi="Arial"/>
+        </w:rPr>
         <w:t>In der vorliegenden Applikation wurden Sekundärfenster als Dialogfenster z.B. beim hinzufügen eines neuen Spiels zwischen zwei Teams verwendet. Dies wurde durch mittels der Implementierung eines JDialog realisiert. Nach vollständiger Auswahl und Eingabe aller erforderlichen Parameter werden diese überprüft. Je nach positiver oder negativer Überprüfung der Eingabedaten wird ein entsprechender MessageDialog (mittels JOptionPane) mit entsprechenden Hinweisen angezeigt.</w:t>
       </w:r>
     </w:p>
@@ -3897,11 +4326,15 @@
           <w:ilvl w:val="1"/>
           <w:numId w:val="13"/>
         </w:numPr>
-        <w:rPr/>
+        <w:rPr>
+          <w:rFonts w:ascii="Arial" w:hAnsi="Arial"/>
+        </w:rPr>
       </w:pPr>
       <w:bookmarkStart w:id="27" w:name="_Toc70574956"/>
       <w:r>
-        <w:rPr/>
+        <w:rPr>
+          <w:rFonts w:ascii="Arial" w:hAnsi="Arial"/>
+        </w:rPr>
         <w:t>Menüs</w:t>
       </w:r>
       <w:bookmarkEnd w:id="27"/>
@@ -3909,10 +4342,14 @@
     <w:p>
       <w:pPr>
         <w:pStyle w:val="Normal"/>
-        <w:rPr/>
-      </w:pPr>
-      <w:r>
-        <w:rPr/>
+        <w:rPr>
+          <w:rFonts w:ascii="Arial" w:hAnsi="Arial"/>
+        </w:rPr>
+      </w:pPr>
+      <w:r>
+        <w:rPr>
+          <w:rFonts w:ascii="Arial" w:hAnsi="Arial"/>
+        </w:rPr>
         <w:t>Eine übersichtliche und zumeist vorbestimmte Auswahl von Menüoptionen sind häufig Bestandteile von Menüs. Menüs können als Aktionsmenü (Verzweigung in andere Menüs oder Auslösen von Anwendungsfunktionen) oder als Eigenschaftsmenü (Einstellung von Parametern zum Beeinflussung des Verhaltens der Anwendung, auch mehr Selektion möglich) in Applikationen vorkommen.</w:t>
       </w:r>
       <w:bookmarkStart w:id="28" w:name="_Ref69998764"/>
@@ -3920,6 +4357,7 @@
       <w:r>
         <w:rPr>
           <w:rStyle w:val="FootnoteAnchor"/>
+          <w:rFonts w:ascii="Arial" w:hAnsi="Arial"/>
         </w:rPr>
         <w:footnoteReference w:id="14"/>
       </w:r>
@@ -3927,15 +4365,20 @@
     <w:p>
       <w:pPr>
         <w:pStyle w:val="Normal"/>
-        <w:rPr/>
-      </w:pPr>
-      <w:r>
-        <w:rPr/>
+        <w:rPr>
+          <w:rFonts w:ascii="Arial" w:hAnsi="Arial"/>
+        </w:rPr>
+      </w:pPr>
+      <w:r>
+        <w:rPr>
+          <w:rFonts w:ascii="Arial" w:hAnsi="Arial"/>
+        </w:rPr>
         <w:t xml:space="preserve">Es gibt u.a. folgende Menüarten: </w:t>
       </w:r>
       <w:r>
         <w:rPr>
           <w:rStyle w:val="FootnoteAnchor"/>
+          <w:rFonts w:ascii="Arial" w:hAnsi="Arial"/>
         </w:rPr>
         <w:footnoteReference w:id="15"/>
       </w:r>
@@ -3979,10 +4422,14 @@
     <w:p>
       <w:pPr>
         <w:pStyle w:val="Normal"/>
-        <w:rPr/>
-      </w:pPr>
-      <w:r>
-        <w:rPr/>
+        <w:rPr>
+          <w:rFonts w:ascii="Arial" w:hAnsi="Arial"/>
+        </w:rPr>
+      </w:pPr>
+      <w:r>
+        <w:rPr>
+          <w:rFonts w:ascii="Arial" w:hAnsi="Arial"/>
+        </w:rPr>
         <w:t xml:space="preserve">In der vorliegenden Applikation wurde auf klassische Menüleiste, wie in den meisten Windows- Applikationen vorzufinden ist verzichtet. Stattdessen wurden beispielsweise im Hauptfenster (MainView) zwei Menüreihen zur Auswahl der anzuzeigenden Daten (über Liga 1 bis Liga 3 selektierbar) und der passenden Ansicht (Tabelle, Spielplan, Clubs) zu den Daten genutzt. Dies ermöglicht sowohl eine große Flexibilität in der Auswahl als auch eine einfache Bedienung. Pop-up Menüs wurden in der Applikation beispielsweise beim Bearbeiten oder Löschen Clubs oder Spielern verwendet. </w:t>
       </w:r>
     </w:p>
@@ -3993,11 +4440,15 @@
           <w:ilvl w:val="1"/>
           <w:numId w:val="14"/>
         </w:numPr>
-        <w:rPr/>
+        <w:rPr>
+          <w:rFonts w:ascii="Arial" w:hAnsi="Arial"/>
+        </w:rPr>
       </w:pPr>
       <w:bookmarkStart w:id="29" w:name="_Toc70574957"/>
       <w:r>
-        <w:rPr/>
+        <w:rPr>
+          <w:rFonts w:ascii="Arial" w:hAnsi="Arial"/>
+        </w:rPr>
         <w:t>Spezielle Designelemente in der vorliegenden Applikation</w:t>
       </w:r>
       <w:bookmarkEnd w:id="29"/>
@@ -4009,15 +4460,20 @@
           <w:tab w:val="left" w:pos="708" w:leader="none"/>
           <w:tab w:val="center" w:pos="4252" w:leader="none"/>
         </w:tabs>
-        <w:rPr/>
-      </w:pPr>
-      <w:r>
-        <w:rPr/>
+        <w:rPr>
+          <w:rFonts w:ascii="Arial" w:hAnsi="Arial"/>
+        </w:rPr>
+      </w:pPr>
+      <w:r>
+        <w:rPr>
+          <w:rFonts w:ascii="Arial" w:hAnsi="Arial"/>
+        </w:rPr>
         <w:t>In jedem GUI- System stehen verschiedene Elemente zur Interaktion mit bzw. Steuerung der Applikation bereit. Dabei können diese Elemente bzgl. ihres Aussehens und ggf. bzgl. ihrer Funktionsweise vom jeweiligen Betriebssystem abhängig sein, auf welchem die Applikation ausgeführt wird.</w:t>
       </w:r>
       <w:r>
         <w:rPr>
           <w:rStyle w:val="FootnoteAnchor"/>
+          <w:rFonts w:ascii="Arial" w:hAnsi="Arial"/>
         </w:rPr>
         <w:footnoteReference w:id="16"/>
       </w:r>
@@ -4025,27 +4481,36 @@
     <w:p>
       <w:pPr>
         <w:pStyle w:val="Normal"/>
-        <w:rPr/>
-      </w:pPr>
-      <w:r>
-        <w:rPr/>
+        <w:rPr>
+          <w:rFonts w:ascii="Arial" w:hAnsi="Arial"/>
+        </w:rPr>
+      </w:pPr>
+      <w:r>
+        <w:rPr>
+          <w:rFonts w:ascii="Arial" w:hAnsi="Arial"/>
+        </w:rPr>
         <w:t>Im Folgenden wird auf eine Auswahl eingesetzter grafischer Interaktionselemente genauer eingegangen, die in der vorliegenden Applikation (laufend unter dem Betriebssystem Microsoft Windows) verwendet wurden.</w:t>
       </w:r>
     </w:p>
     <w:p>
       <w:pPr>
         <w:pStyle w:val="Normal"/>
-        <w:rPr/>
-      </w:pPr>
-      <w:r>
-        <w:rPr>
+        <w:rPr>
+          <w:rFonts w:ascii="Arial" w:hAnsi="Arial"/>
+        </w:rPr>
+      </w:pPr>
+      <w:r>
+        <w:rPr>
+          <w:rFonts w:ascii="Arial" w:hAnsi="Arial"/>
           <w:b/>
           <w:bCs/>
         </w:rPr>
         <w:t>Tabellen bzw. Listenelemente</w:t>
       </w:r>
       <w:r>
-        <w:rPr/>
+        <w:rPr>
+          <w:rFonts w:ascii="Arial" w:hAnsi="Arial"/>
+        </w:rPr>
         <w:t xml:space="preserve"> stellen Erweiterungen eines Listenfeldes (list box) dar. Für die Darstellung der Daten in der Tabellenform existieren verschiedene Darstellungsvarianten:</w:t>
       </w:r>
       <w:bookmarkStart w:id="30" w:name="_Ref70263053"/>
@@ -4053,6 +4518,7 @@
       <w:r>
         <w:rPr>
           <w:rStyle w:val="FootnoteAnchor"/>
+          <w:rFonts w:ascii="Arial" w:hAnsi="Arial"/>
         </w:rPr>
         <w:footnoteReference w:id="17"/>
       </w:r>
@@ -4062,13 +4528,17 @@
         <w:pStyle w:val="ListParagraph"/>
         <w:numPr>
           <w:ilvl w:val="0"/>
-          <w:numId w:val="9"/>
+          <w:numId w:val="5"/>
         </w:numPr>
         <w:suppressAutoHyphens w:val="false"/>
-        <w:rPr/>
-      </w:pPr>
-      <w:r>
-        <w:rPr/>
+        <w:rPr>
+          <w:rFonts w:ascii="Arial" w:hAnsi="Arial"/>
+        </w:rPr>
+      </w:pPr>
+      <w:r>
+        <w:rPr>
+          <w:rFonts w:ascii="Arial" w:hAnsi="Arial"/>
+        </w:rPr>
         <w:t>beliebige Positionierung von (Mini)-Piktogramm mit Beschriftung im Listenelemente</w:t>
       </w:r>
     </w:p>
@@ -4077,13 +4547,17 @@
         <w:pStyle w:val="ListParagraph"/>
         <w:numPr>
           <w:ilvl w:val="0"/>
-          <w:numId w:val="9"/>
+          <w:numId w:val="5"/>
         </w:numPr>
         <w:suppressAutoHyphens w:val="false"/>
-        <w:rPr/>
-      </w:pPr>
-      <w:r>
-        <w:rPr/>
+        <w:rPr>
+          <w:rFonts w:ascii="Arial" w:hAnsi="Arial"/>
+        </w:rPr>
+      </w:pPr>
+      <w:r>
+        <w:rPr>
+          <w:rFonts w:ascii="Arial" w:hAnsi="Arial"/>
+        </w:rPr>
         <w:t>jeder Eintrag in Liste bestehend aus Beschriftung und Minipiktogramm spaltenweise sortiert</w:t>
       </w:r>
     </w:p>
@@ -4092,13 +4566,17 @@
         <w:pStyle w:val="ListParagraph"/>
         <w:numPr>
           <w:ilvl w:val="0"/>
-          <w:numId w:val="9"/>
+          <w:numId w:val="5"/>
         </w:numPr>
         <w:suppressAutoHyphens w:val="false"/>
-        <w:rPr/>
-      </w:pPr>
-      <w:r>
-        <w:rPr/>
+        <w:rPr>
+          <w:rFonts w:ascii="Arial" w:hAnsi="Arial"/>
+        </w:rPr>
+      </w:pPr>
+      <w:r>
+        <w:rPr>
+          <w:rFonts w:ascii="Arial" w:hAnsi="Arial"/>
+        </w:rPr>
         <w:t>Report (pro Zeile ein Eintrag, jeder Eintrag bestehend aus mehreren Spalten, Spaltenbreite anpassbar)</w:t>
       </w:r>
     </w:p>
@@ -4106,10 +4584,14 @@
       <w:pPr>
         <w:pStyle w:val="Normal"/>
         <w:suppressAutoHyphens w:val="false"/>
-        <w:rPr/>
-      </w:pPr>
-      <w:r>
-        <w:rPr/>
+        <w:rPr>
+          <w:rFonts w:ascii="Arial" w:hAnsi="Arial"/>
+        </w:rPr>
+      </w:pPr>
+      <w:r>
+        <w:rPr>
+          <w:rFonts w:ascii="Arial" w:hAnsi="Arial"/>
+        </w:rPr>
         <w:t>In der vorliegenden Applikation verwendeten Tabellen wurden mit der Java eigenen JTable realisiert. Diese stellt die Daten in der Form des oben beschriebenen Reportes dar, wofür sie ein eigenes Model besitzt. Dieses Model wird in der View- Klasse initialisiert und im dazugehörigem Presenter mit Daten befüllt. Die verwendeten JTables sind nicht an sich editierbar. Dies wurde aus Gründen der Datenkonsistenz so implementiert. Eine Bearbeitung von Tabelleninhalten kann nur bei speziell ausgewählten Tabellen (Club oder Spieler-Tabelle) über eigene Menüs erfolgen.</w:t>
       </w:r>
     </w:p>
@@ -4117,62 +4599,84 @@
       <w:pPr>
         <w:pStyle w:val="Normal"/>
         <w:rPr>
-          <w:vertAlign w:val="superscript"/>
-        </w:rPr>
-      </w:pPr>
-      <w:r>
-        <w:rPr/>
+          <w:rFonts w:ascii="Arial" w:hAnsi="Arial"/>
+        </w:rPr>
+      </w:pPr>
+      <w:r>
+        <w:rPr>
+          <w:rFonts w:ascii="Arial" w:hAnsi="Arial"/>
+        </w:rPr>
         <w:t xml:space="preserve">Eine platzsparende Variante der Liste ist das </w:t>
       </w:r>
       <w:r>
         <w:rPr>
+          <w:rFonts w:ascii="Arial" w:hAnsi="Arial"/>
           <w:b/>
           <w:bCs/>
         </w:rPr>
         <w:t>Dropdown- Listenfeld</w:t>
       </w:r>
       <w:r>
-        <w:rPr/>
+        <w:rPr>
+          <w:rFonts w:ascii="Arial" w:hAnsi="Arial"/>
+        </w:rPr>
         <w:t xml:space="preserve"> bzw. die Klappliste, bei welcher ein Aufklappen der Liste vor der Selektion eines Listenelementes notwendig ist. Nach der Selektion ist die Liste wieder unsichtbar und das selektierte Element wird permanent angezeigt. Dabei ist eine Überdeckung anderer Interaktionselemente durch die aufgeklappte Liste möglich. Es kann eine Vorauswahl in dem Drop- Down Listenfeld getroffen werden.</w:t>
       </w:r>
       <w:r>
         <w:fldChar w:fldCharType="begin"/>
       </w:r>
       <w:r>
-        <w:rPr/>
+        <w:rPr>
+          <w:rFonts w:ascii="Arial" w:hAnsi="Arial"/>
+        </w:rPr>
         <w:instrText>NOTEREF _Ref70263053 \h  \* MERGEFORMAT</w:instrText>
       </w:r>
       <w:r>
-        <w:rPr/>
-      </w:r>
-      <w:r>
-        <w:rPr/>
+        <w:rPr>
+          <w:rFonts w:ascii="Arial" w:hAnsi="Arial"/>
+        </w:rPr>
+      </w:r>
+      <w:r>
+        <w:rPr>
+          <w:rFonts w:ascii="Arial" w:hAnsi="Arial"/>
+        </w:rPr>
         <w:fldChar w:fldCharType="separate"/>
       </w:r>
       <w:r>
-        <w:rPr/>
-      </w:r>
-      <w:r>
-        <w:rPr>
+        <w:rPr>
+          <w:rFonts w:ascii="Arial" w:hAnsi="Arial"/>
+        </w:rPr>
+      </w:r>
+      <w:r>
+        <w:rPr>
+          <w:rFonts w:ascii="Arial" w:hAnsi="Arial"/>
           <w:vertAlign w:val="superscript"/>
         </w:rPr>
         <w:t>15</w:t>
       </w:r>
       <w:r>
-        <w:rPr/>
-      </w:r>
-      <w:r>
-        <w:rPr/>
+        <w:rPr>
+          <w:rFonts w:ascii="Arial" w:hAnsi="Arial"/>
+        </w:rPr>
+      </w:r>
+      <w:r>
+        <w:rPr>
+          <w:rFonts w:ascii="Arial" w:hAnsi="Arial"/>
+        </w:rPr>
         <w:fldChar w:fldCharType="end"/>
       </w:r>
     </w:p>
     <w:p>
       <w:pPr>
         <w:pStyle w:val="Normal"/>
-        <w:rPr/>
-      </w:pPr>
-      <w:r>
-        <w:rPr/>
+        <w:rPr>
+          <w:rFonts w:ascii="Arial" w:hAnsi="Arial"/>
+        </w:rPr>
+      </w:pPr>
+      <w:r>
+        <w:rPr>
+          <w:rFonts w:ascii="Arial" w:hAnsi="Arial"/>
+        </w:rPr>
         <w:t xml:space="preserve">In der vorliegenden Applikation wurden Dropdown- Listenfelder in Form von JComboBoxen beispielsweise beim Ersteller neuer Spiele im PlanAddGameView verwendet. Hierbei ist sowohl die auswählbare Liga als auch das jeweils auswählbare Team über JComboBoxen realisiert. Die jeweils selektierbaren Teams richten sich dabei nach der ausgewählten Liga. Diese Interaktionselemente wurde an dieser Stelle bewusst gewählt, um den Benutzer, durch vorgegebene Auswahlmöglichkeiten in den JComboBoxen eine einfache Bedienung der Applikation zu ermöglich und zu gleich die Wahrscheinlichkeit für fehlerhafte Benutzereingaben, die z.B. durch einen direkten Input durch Textfelder entstehen könnten, zu reduzieren. </w:t>
       </w:r>
     </w:p>
@@ -4180,11 +4684,15 @@
       <w:pPr>
         <w:pStyle w:val="Heading1"/>
         <w:ind w:left="432" w:hanging="0"/>
-        <w:rPr/>
+        <w:rPr>
+          <w:rFonts w:ascii="Arial" w:hAnsi="Arial"/>
+        </w:rPr>
       </w:pPr>
       <w:bookmarkStart w:id="31" w:name="_Toc70574958"/>
       <w:r>
-        <w:rPr/>
+        <w:rPr>
+          <w:rFonts w:ascii="Arial" w:hAnsi="Arial"/>
+        </w:rPr>
         <w:t>Schluss</w:t>
       </w:r>
       <w:bookmarkEnd w:id="31"/>
@@ -4192,309 +4700,401 @@
     <w:p>
       <w:pPr>
         <w:pStyle w:val="Normal"/>
-        <w:rPr/>
-      </w:pPr>
-      <w:r>
-        <w:rPr/>
+        <w:rPr>
+          <w:rFonts w:ascii="Arial" w:hAnsi="Arial"/>
+        </w:rPr>
+      </w:pPr>
+      <w:r>
+        <w:rPr>
+          <w:rFonts w:ascii="Arial" w:hAnsi="Arial"/>
+        </w:rPr>
         <w:t>//Robin</w:t>
       </w:r>
     </w:p>
     <w:p>
       <w:pPr>
         <w:pStyle w:val="Normal"/>
-        <w:rPr/>
-      </w:pPr>
-      <w:r>
-        <w:rPr/>
+        <w:rPr>
+          <w:rFonts w:ascii="Arial" w:hAnsi="Arial"/>
+        </w:rPr>
+      </w:pPr>
+      <w:r>
+        <w:rPr>
+          <w:rFonts w:ascii="Arial" w:hAnsi="Arial"/>
+        </w:rPr>
       </w:r>
     </w:p>
     <w:p>
       <w:pPr>
         <w:pStyle w:val="Normal"/>
-        <w:rPr/>
-      </w:pPr>
-      <w:r>
-        <w:rPr/>
+        <w:rPr>
+          <w:rFonts w:ascii="Arial" w:hAnsi="Arial"/>
+        </w:rPr>
+      </w:pPr>
+      <w:r>
+        <w:rPr>
+          <w:rFonts w:ascii="Arial" w:hAnsi="Arial"/>
+        </w:rPr>
       </w:r>
     </w:p>
     <w:p>
       <w:pPr>
         <w:pStyle w:val="Normal"/>
-        <w:rPr/>
-      </w:pPr>
-      <w:r>
-        <w:rPr/>
+        <w:rPr>
+          <w:rFonts w:ascii="Arial" w:hAnsi="Arial"/>
+        </w:rPr>
+      </w:pPr>
+      <w:r>
+        <w:rPr>
+          <w:rFonts w:ascii="Arial" w:hAnsi="Arial"/>
+        </w:rPr>
       </w:r>
     </w:p>
     <w:p>
       <w:pPr>
         <w:pStyle w:val="Normal"/>
-        <w:rPr/>
-      </w:pPr>
-      <w:r>
-        <w:rPr/>
+        <w:rPr>
+          <w:rFonts w:ascii="Arial" w:hAnsi="Arial"/>
+        </w:rPr>
+      </w:pPr>
+      <w:r>
+        <w:rPr>
+          <w:rFonts w:ascii="Arial" w:hAnsi="Arial"/>
+        </w:rPr>
       </w:r>
     </w:p>
     <w:p>
       <w:pPr>
         <w:pStyle w:val="Normal"/>
-        <w:rPr/>
-      </w:pPr>
-      <w:r>
-        <w:rPr/>
+        <w:rPr>
+          <w:rFonts w:ascii="Arial" w:hAnsi="Arial"/>
+        </w:rPr>
+      </w:pPr>
+      <w:r>
+        <w:rPr>
+          <w:rFonts w:ascii="Arial" w:hAnsi="Arial"/>
+        </w:rPr>
       </w:r>
     </w:p>
     <w:p>
       <w:pPr>
         <w:pStyle w:val="Normal"/>
-        <w:rPr/>
-      </w:pPr>
-      <w:r>
-        <w:rPr/>
+        <w:rPr>
+          <w:rFonts w:ascii="Arial" w:hAnsi="Arial"/>
+        </w:rPr>
+      </w:pPr>
+      <w:r>
+        <w:rPr>
+          <w:rFonts w:ascii="Arial" w:hAnsi="Arial"/>
+        </w:rPr>
       </w:r>
     </w:p>
     <w:p>
       <w:pPr>
         <w:pStyle w:val="Normal"/>
-        <w:rPr/>
-      </w:pPr>
-      <w:r>
-        <w:rPr/>
+        <w:rPr>
+          <w:rFonts w:ascii="Arial" w:hAnsi="Arial"/>
+        </w:rPr>
+      </w:pPr>
+      <w:r>
+        <w:rPr>
+          <w:rFonts w:ascii="Arial" w:hAnsi="Arial"/>
+        </w:rPr>
       </w:r>
     </w:p>
     <w:p>
       <w:pPr>
         <w:pStyle w:val="Normal"/>
-        <w:rPr/>
-      </w:pPr>
-      <w:r>
-        <w:rPr/>
+        <w:rPr>
+          <w:rFonts w:ascii="Arial" w:hAnsi="Arial"/>
+        </w:rPr>
+      </w:pPr>
+      <w:r>
+        <w:rPr>
+          <w:rFonts w:ascii="Arial" w:hAnsi="Arial"/>
+        </w:rPr>
         <w:t>//bei uns erklären: wir nutzen für uns eine Kombination aus MVC und MVP</w:t>
       </w:r>
       <w:r>
         <w:rPr>
-          <w:rFonts w:eastAsia="Wingdings" w:cs="Wingdings"/>
+          <w:rFonts w:eastAsia="Wingdings" w:cs="Wingdings" w:ascii="Arial" w:hAnsi="Arial"/>
         </w:rPr>
         <w:t></w:t>
       </w:r>
       <w:r>
-        <w:rPr/>
+        <w:rPr>
+          <w:rFonts w:ascii="Arial" w:hAnsi="Arial"/>
+        </w:rPr>
         <w:t xml:space="preserve"> wir nutzen die strikte Trennung von Model und View aus dem MVP Pattern, jedoch die Verarbeitung von Benutzereingaben, die durch den Presenter  geschenen aus dem MVC Pattern</w:t>
       </w:r>
       <w:bookmarkStart w:id="32" w:name="_Vorstellung_des_Unternehmens"/>
       <w:bookmarkEnd w:id="32"/>
       <w:r>
-        <w:rPr/>
+        <w:rPr>
+          <w:rFonts w:ascii="Arial" w:hAnsi="Arial"/>
+        </w:rPr>
         <w:t xml:space="preserve"> </w:t>
       </w:r>
       <w:r>
         <w:rPr>
-          <w:rFonts w:eastAsia="Wingdings" w:cs="Wingdings"/>
+          <w:rFonts w:eastAsia="Wingdings" w:cs="Wingdings" w:ascii="Arial" w:hAnsi="Arial"/>
         </w:rPr>
         <w:t></w:t>
       </w:r>
       <w:r>
-        <w:rPr/>
+        <w:rPr>
+          <w:rFonts w:ascii="Arial" w:hAnsi="Arial"/>
+        </w:rPr>
         <w:t xml:space="preserve"> für die Datenkonsitenz nutzen wir das Observerpattern (MainPresenter registriert sich beim LigaModel </w:t>
       </w:r>
       <w:r>
         <w:rPr>
-          <w:rFonts w:eastAsia="Wingdings" w:cs="Wingdings"/>
+          <w:rFonts w:eastAsia="Wingdings" w:cs="Wingdings" w:ascii="Arial" w:hAnsi="Arial"/>
         </w:rPr>
         <w:t></w:t>
       </w:r>
       <w:r>
-        <w:rPr/>
+        <w:rPr>
+          <w:rFonts w:ascii="Arial" w:hAnsi="Arial"/>
+        </w:rPr>
         <w:t xml:space="preserve"> ist das Hauptmodel an Liga ist alles dran) </w:t>
       </w:r>
       <w:r>
         <w:rPr>
-          <w:rFonts w:eastAsia="Wingdings" w:cs="Wingdings"/>
+          <w:rFonts w:eastAsia="Wingdings" w:cs="Wingdings" w:ascii="Arial" w:hAnsi="Arial"/>
         </w:rPr>
         <w:t></w:t>
       </w:r>
       <w:r>
-        <w:rPr/>
+        <w:rPr>
+          <w:rFonts w:ascii="Arial" w:hAnsi="Arial"/>
+        </w:rPr>
         <w:t xml:space="preserve"> Quelle die die Anwendung des Observer Patterns im MVC Bereich beschreibt</w:t>
       </w:r>
     </w:p>
     <w:p>
       <w:pPr>
         <w:pStyle w:val="Normal"/>
-        <w:rPr/>
-      </w:pPr>
-      <w:r>
-        <w:rPr>
-          <w:rFonts w:eastAsia="Wingdings" w:cs="Wingdings"/>
+        <w:rPr>
+          <w:rFonts w:ascii="Arial" w:hAnsi="Arial"/>
+        </w:rPr>
+      </w:pPr>
+      <w:r>
+        <w:rPr>
+          <w:rFonts w:eastAsia="Wingdings" w:cs="Wingdings" w:ascii="Arial" w:hAnsi="Arial"/>
         </w:rPr>
         <w:t></w:t>
       </w:r>
       <w:r>
-        <w:rPr/>
+        <w:rPr>
+          <w:rFonts w:ascii="Arial" w:hAnsi="Arial"/>
+        </w:rPr>
         <w:t xml:space="preserve"> </w:t>
       </w:r>
       <w:r>
-        <w:rPr/>
+        <w:rPr>
+          <w:rFonts w:ascii="Arial" w:hAnsi="Arial"/>
+        </w:rPr>
         <w:t>Ziel: keine Beziehung zwischen Model und View &amp; App- Weite Datenkonsitenz über mehrere View- Presenter- Beziehung durch ein einheitliches Hauptmodels (durch Aktualisierung des MainPresenters bei Änderung des Liga Models)</w:t>
       </w:r>
     </w:p>
     <w:p>
       <w:pPr>
         <w:pStyle w:val="Normal"/>
-        <w:rPr/>
-      </w:pPr>
-      <w:r>
-        <w:rPr>
-          <w:rFonts w:eastAsia="Wingdings" w:cs="Wingdings"/>
+        <w:rPr>
+          <w:rFonts w:ascii="Arial" w:hAnsi="Arial"/>
+        </w:rPr>
+      </w:pPr>
+      <w:r>
+        <w:rPr>
+          <w:rFonts w:eastAsia="Wingdings" w:cs="Wingdings" w:ascii="Arial" w:hAnsi="Arial"/>
         </w:rPr>
         <w:t></w:t>
       </w:r>
       <w:r>
-        <w:rPr/>
+        <w:rPr>
+          <w:rFonts w:ascii="Arial" w:hAnsi="Arial"/>
+        </w:rPr>
         <w:t xml:space="preserve"> </w:t>
       </w:r>
       <w:r>
-        <w:rPr/>
+        <w:rPr>
+          <w:rFonts w:ascii="Arial" w:hAnsi="Arial"/>
+        </w:rPr>
         <w:t xml:space="preserve">warum geben wir wie was mit </w:t>
       </w:r>
       <w:r>
         <w:rPr>
-          <w:rFonts w:eastAsia="Wingdings" w:cs="Wingdings"/>
+          <w:rFonts w:eastAsia="Wingdings" w:cs="Wingdings" w:ascii="Arial" w:hAnsi="Arial"/>
         </w:rPr>
         <w:t></w:t>
       </w:r>
       <w:r>
-        <w:rPr/>
+        <w:rPr>
+          <w:rFonts w:ascii="Arial" w:hAnsi="Arial"/>
+        </w:rPr>
         <w:t xml:space="preserve"> manche Fenster Dialoge </w:t>
       </w:r>
       <w:r>
         <w:rPr>
-          <w:rFonts w:eastAsia="Wingdings" w:cs="Wingdings"/>
+          <w:rFonts w:eastAsia="Wingdings" w:cs="Wingdings" w:ascii="Arial" w:hAnsi="Arial"/>
         </w:rPr>
         <w:t></w:t>
       </w:r>
       <w:r>
-        <w:rPr/>
+        <w:rPr>
+          <w:rFonts w:ascii="Arial" w:hAnsi="Arial"/>
+        </w:rPr>
         <w:t xml:space="preserve"> brauchen ein Vater Fenster </w:t>
       </w:r>
       <w:r>
         <w:rPr>
-          <w:rFonts w:eastAsia="Wingdings" w:cs="Wingdings"/>
+          <w:rFonts w:eastAsia="Wingdings" w:cs="Wingdings" w:ascii="Arial" w:hAnsi="Arial"/>
         </w:rPr>
         <w:t></w:t>
       </w:r>
       <w:r>
-        <w:rPr/>
+        <w:rPr>
+          <w:rFonts w:ascii="Arial" w:hAnsi="Arial"/>
+        </w:rPr>
         <w:t xml:space="preserve"> Hauptinstanz die Alles Kontrolliert: MainPresenter </w:t>
       </w:r>
       <w:r>
         <w:rPr>
-          <w:rFonts w:eastAsia="Wingdings" w:cs="Wingdings"/>
+          <w:rFonts w:eastAsia="Wingdings" w:cs="Wingdings" w:ascii="Arial" w:hAnsi="Arial"/>
         </w:rPr>
         <w:t></w:t>
       </w:r>
       <w:r>
-        <w:rPr/>
+        <w:rPr>
+          <w:rFonts w:ascii="Arial" w:hAnsi="Arial"/>
+        </w:rPr>
         <w:t xml:space="preserve"> hier allgemeine Anzeige im Hauptfenter (und damit auch weitere Intialisierung von View- Presenter Beziehungen) </w:t>
       </w:r>
       <w:r>
         <w:rPr>
-          <w:rFonts w:eastAsia="Wingdings" w:cs="Wingdings"/>
+          <w:rFonts w:eastAsia="Wingdings" w:cs="Wingdings" w:ascii="Arial" w:hAnsi="Arial"/>
         </w:rPr>
         <w:t></w:t>
       </w:r>
       <w:r>
-        <w:rPr/>
+        <w:rPr>
+          <w:rFonts w:ascii="Arial" w:hAnsi="Arial"/>
+        </w:rPr>
         <w:t xml:space="preserve"> &amp; Aktualisierung der Daten über das Observer pattern </w:t>
       </w:r>
       <w:r>
         <w:rPr>
-          <w:rFonts w:eastAsia="Wingdings" w:cs="Wingdings"/>
+          <w:rFonts w:eastAsia="Wingdings" w:cs="Wingdings" w:ascii="Arial" w:hAnsi="Arial"/>
         </w:rPr>
         <w:t></w:t>
       </w:r>
       <w:r>
-        <w:rPr/>
+        <w:rPr>
+          <w:rFonts w:ascii="Arial" w:hAnsi="Arial"/>
+        </w:rPr>
         <w:t xml:space="preserve"> app Funktioniert und weitere Fenster bleiben offen und nur Datenaktualisierung (Bsp.: Hinzufügen von Spielern (im ClubView), weil wir bei Aktualisierung im MainPresenter nicht dessen Zustand ändern d.h. alle offenen Presnter- View Beziehungen, die durch den MainPresenter initlaiisert wurden bleiben so bestehen </w:t>
       </w:r>
       <w:r>
         <w:rPr>
-          <w:rFonts w:eastAsia="Wingdings" w:cs="Wingdings"/>
+          <w:rFonts w:eastAsia="Wingdings" w:cs="Wingdings" w:ascii="Arial" w:hAnsi="Arial"/>
         </w:rPr>
         <w:t></w:t>
       </w:r>
       <w:r>
-        <w:rPr/>
+        <w:rPr>
+          <w:rFonts w:ascii="Arial" w:hAnsi="Arial"/>
+        </w:rPr>
         <w:t xml:space="preserve"> das gleiche gilt auch für alle nachfolgenden Presenter- View Beziehungen </w:t>
       </w:r>
       <w:r>
         <w:rPr>
-          <w:rFonts w:eastAsia="Wingdings" w:cs="Wingdings"/>
+          <w:rFonts w:eastAsia="Wingdings" w:cs="Wingdings" w:ascii="Arial" w:hAnsi="Arial"/>
         </w:rPr>
         <w:t></w:t>
       </w:r>
       <w:r>
-        <w:rPr/>
+        <w:rPr>
+          <w:rFonts w:ascii="Arial" w:hAnsi="Arial"/>
+        </w:rPr>
         <w:t xml:space="preserve"> sinnvoll wegen der Komplexittät der Applikation (models können von mehreren Controllern aktualisiert werden, und von mehreren Views dargestellt werden)</w:t>
       </w:r>
     </w:p>
     <w:p>
       <w:pPr>
         <w:pStyle w:val="Normal"/>
-        <w:rPr/>
-      </w:pPr>
-      <w:r>
-        <w:rPr>
-          <w:rFonts w:eastAsia="Wingdings" w:cs="Wingdings"/>
+        <w:rPr>
+          <w:rFonts w:ascii="Arial" w:hAnsi="Arial"/>
+        </w:rPr>
+      </w:pPr>
+      <w:r>
+        <w:rPr>
+          <w:rFonts w:eastAsia="Wingdings" w:cs="Wingdings" w:ascii="Arial" w:hAnsi="Arial"/>
         </w:rPr>
         <w:t></w:t>
       </w:r>
       <w:r>
-        <w:rPr/>
+        <w:rPr>
+          <w:rFonts w:ascii="Arial" w:hAnsi="Arial"/>
+        </w:rPr>
         <w:t xml:space="preserve"> </w:t>
       </w:r>
       <w:r>
-        <w:rPr/>
+        <w:rPr>
+          <w:rFonts w:ascii="Arial" w:hAnsi="Arial"/>
+        </w:rPr>
         <w:t xml:space="preserve">bei uns: wir arbeiten mit einem einheitlichen Datenmodell (der ausgwählten Liga) </w:t>
       </w:r>
       <w:r>
         <w:rPr>
-          <w:rFonts w:eastAsia="Wingdings" w:cs="Wingdings"/>
+          <w:rFonts w:eastAsia="Wingdings" w:cs="Wingdings" w:ascii="Arial" w:hAnsi="Arial"/>
         </w:rPr>
         <w:t></w:t>
       </w:r>
       <w:r>
-        <w:rPr/>
+        <w:rPr>
+          <w:rFonts w:ascii="Arial" w:hAnsi="Arial"/>
+        </w:rPr>
         <w:t xml:space="preserve"> deswegen auch nur eine einheitliche, zentrale Update Schnittstelle</w:t>
       </w:r>
     </w:p>
     <w:p>
       <w:pPr>
         <w:pStyle w:val="Normal"/>
-        <w:rPr/>
-      </w:pPr>
-      <w:r>
-        <w:rPr>
-          <w:rFonts w:eastAsia="Wingdings" w:cs="Wingdings"/>
+        <w:rPr>
+          <w:rFonts w:ascii="Arial" w:hAnsi="Arial"/>
+        </w:rPr>
+      </w:pPr>
+      <w:r>
+        <w:rPr>
+          <w:rFonts w:eastAsia="Wingdings" w:cs="Wingdings" w:ascii="Arial" w:hAnsi="Arial"/>
         </w:rPr>
         <w:t></w:t>
       </w:r>
       <w:r>
-        <w:rPr/>
+        <w:rPr>
+          <w:rFonts w:ascii="Arial" w:hAnsi="Arial"/>
+        </w:rPr>
         <w:t xml:space="preserve"> </w:t>
       </w:r>
       <w:r>
-        <w:rPr/>
+        <w:rPr>
+          <w:rFonts w:ascii="Arial" w:hAnsi="Arial"/>
+        </w:rPr>
         <w:t>siehe S. 449 Subsystem der Benutzeroberfläche</w:t>
       </w:r>
     </w:p>
     <w:p>
       <w:pPr>
         <w:pStyle w:val="Normal"/>
-        <w:rPr/>
-      </w:pPr>
-      <w:r>
-        <w:rPr/>
+        <w:rPr>
+          <w:rFonts w:ascii="Arial" w:hAnsi="Arial"/>
+        </w:rPr>
+      </w:pPr>
+      <w:r>
+        <w:rPr>
+          <w:rFonts w:ascii="Arial" w:hAnsi="Arial"/>
+        </w:rPr>
       </w:r>
       <w:r>
         <w:br w:type="page"/>
@@ -4503,11 +5103,14 @@
     <w:p>
       <w:pPr>
         <w:pStyle w:val="Berschrift0"/>
-        <w:rPr/>
+        <w:rPr>
+          <w:rFonts w:ascii="Arial" w:hAnsi="Arial"/>
+        </w:rPr>
       </w:pPr>
       <w:bookmarkStart w:id="33" w:name="_Toc70574959"/>
       <w:r>
         <w:rPr>
+          <w:rFonts w:ascii="Arial" w:hAnsi="Arial"/>
           <w:sz w:val="22"/>
           <w:szCs w:val="22"/>
         </w:rPr>
@@ -4521,11 +5124,12 @@
         <w:ind w:left="567" w:hanging="567"/>
         <w:jc w:val="left"/>
         <w:rPr>
-          <w:lang w:val="en-US"/>
-        </w:rPr>
-      </w:pPr>
-      <w:r>
-        <w:rPr>
+          <w:rFonts w:ascii="Arial" w:hAnsi="Arial"/>
+        </w:rPr>
+      </w:pPr>
+      <w:r>
+        <w:rPr>
+          <w:rFonts w:ascii="Arial" w:hAnsi="Arial"/>
           <w:lang w:val="en-US"/>
         </w:rPr>
         <w:t>Anhang 1</w:t>
@@ -4539,11 +5143,13 @@
         <w:ind w:left="567" w:hanging="567"/>
         <w:jc w:val="left"/>
         <w:rPr>
-          <w:lang w:val="en-US"/>
-        </w:rPr>
-      </w:pPr>
-      <w:r>
-        <w:rPr/>
+          <w:rFonts w:ascii="Arial" w:hAnsi="Arial"/>
+        </w:rPr>
+      </w:pPr>
+      <w:r>
+        <w:rPr>
+          <w:rFonts w:ascii="Arial" w:hAnsi="Arial"/>
+        </w:rPr>
         <w:drawing>
           <wp:inline distT="0" distB="0" distL="0" distR="0">
             <wp:extent cx="5396230" cy="3377565"/>
@@ -4589,11 +5195,12 @@
         <w:ind w:left="567" w:hanging="567"/>
         <w:jc w:val="left"/>
         <w:rPr>
-          <w:lang w:val="en-US"/>
-        </w:rPr>
-      </w:pPr>
-      <w:r>
-        <w:rPr>
+          <w:rFonts w:ascii="Arial" w:hAnsi="Arial"/>
+        </w:rPr>
+      </w:pPr>
+      <w:r>
+        <w:rPr>
+          <w:rFonts w:ascii="Arial" w:hAnsi="Arial"/>
           <w:lang w:val="en-US"/>
         </w:rPr>
         <w:t>Anhang 2</w:t>
@@ -4607,11 +5214,13 @@
         <w:ind w:left="567" w:hanging="567"/>
         <w:jc w:val="left"/>
         <w:rPr>
-          <w:lang w:val="en-US"/>
-        </w:rPr>
-      </w:pPr>
-      <w:r>
-        <w:rPr/>
+          <w:rFonts w:ascii="Arial" w:hAnsi="Arial"/>
+        </w:rPr>
+      </w:pPr>
+      <w:r>
+        <w:rPr>
+          <w:rFonts w:ascii="Arial" w:hAnsi="Arial"/>
+        </w:rPr>
         <w:drawing>
           <wp:inline distT="0" distB="0" distL="0" distR="0">
             <wp:extent cx="5396230" cy="3118485"/>
@@ -4657,11 +5266,13 @@
         <w:ind w:left="567" w:hanging="567"/>
         <w:jc w:val="left"/>
         <w:rPr>
+          <w:rFonts w:ascii="Arial" w:hAnsi="Arial"/>
           <w:lang w:val="en-US"/>
         </w:rPr>
       </w:pPr>
       <w:r>
         <w:rPr>
+          <w:rFonts w:ascii="Arial" w:hAnsi="Arial"/>
           <w:lang w:val="en-US"/>
         </w:rPr>
       </w:r>
@@ -4672,11 +5283,13 @@
         <w:ind w:left="567" w:hanging="567"/>
         <w:jc w:val="left"/>
         <w:rPr>
+          <w:rFonts w:ascii="Arial" w:hAnsi="Arial"/>
           <w:lang w:val="en-US"/>
         </w:rPr>
       </w:pPr>
       <w:r>
         <w:rPr>
+          <w:rFonts w:ascii="Arial" w:hAnsi="Arial"/>
           <w:lang w:val="en-US"/>
         </w:rPr>
       </w:r>
@@ -4687,11 +5300,13 @@
         <w:ind w:left="567" w:hanging="567"/>
         <w:jc w:val="left"/>
         <w:rPr>
+          <w:rFonts w:ascii="Arial" w:hAnsi="Arial"/>
           <w:lang w:val="en-US"/>
         </w:rPr>
       </w:pPr>
       <w:r>
         <w:rPr>
+          <w:rFonts w:ascii="Arial" w:hAnsi="Arial"/>
           <w:lang w:val="en-US"/>
         </w:rPr>
       </w:r>
@@ -4702,11 +5317,12 @@
         <w:ind w:left="567" w:hanging="567"/>
         <w:jc w:val="left"/>
         <w:rPr>
-          <w:lang w:val="en-US"/>
-        </w:rPr>
-      </w:pPr>
-      <w:r>
-        <w:rPr>
+          <w:rFonts w:ascii="Arial" w:hAnsi="Arial"/>
+        </w:rPr>
+      </w:pPr>
+      <w:r>
+        <w:rPr>
+          <w:rFonts w:ascii="Arial" w:hAnsi="Arial"/>
           <w:lang w:val="en-US"/>
         </w:rPr>
         <w:t>Anhang 3</w:t>
@@ -4717,10 +5333,14 @@
     <w:p>
       <w:pPr>
         <w:pStyle w:val="Normal"/>
-        <w:rPr/>
-      </w:pPr>
-      <w:r>
-        <w:rPr/>
+        <w:rPr>
+          <w:rFonts w:ascii="Arial" w:hAnsi="Arial"/>
+        </w:rPr>
+      </w:pPr>
+      <w:r>
+        <w:rPr>
+          <w:rFonts w:ascii="Arial" w:hAnsi="Arial"/>
+        </w:rPr>
         <w:drawing>
           <wp:anchor behindDoc="0" distT="0" distB="0" distL="0" distR="0" simplePos="0" locked="0" layoutInCell="0" allowOverlap="1" relativeHeight="26">
             <wp:simplePos x="0" y="0"/>
@@ -4772,46 +5392,66 @@
       <w:pPr>
         <w:pStyle w:val="Normal"/>
         <w:ind w:left="567" w:hanging="567"/>
-        <w:rPr/>
-      </w:pPr>
-      <w:r>
-        <w:rPr/>
+        <w:rPr>
+          <w:rFonts w:ascii="Arial" w:hAnsi="Arial"/>
+        </w:rPr>
+      </w:pPr>
+      <w:r>
+        <w:rPr>
+          <w:rFonts w:ascii="Arial" w:hAnsi="Arial"/>
+        </w:rPr>
       </w:r>
     </w:p>
     <w:p>
       <w:pPr>
         <w:pStyle w:val="CitaviBibliographyEntry"/>
-        <w:rPr/>
-      </w:pPr>
-      <w:r>
-        <w:rPr/>
+        <w:rPr>
+          <w:rFonts w:ascii="Arial" w:hAnsi="Arial"/>
+        </w:rPr>
+      </w:pPr>
+      <w:r>
+        <w:rPr>
+          <w:rFonts w:ascii="Arial" w:hAnsi="Arial"/>
+        </w:rPr>
       </w:r>
     </w:p>
     <w:p>
       <w:pPr>
         <w:pStyle w:val="Normal"/>
-        <w:rPr/>
-      </w:pPr>
-      <w:r>
-        <w:rPr/>
+        <w:rPr>
+          <w:rFonts w:ascii="Arial" w:hAnsi="Arial"/>
+        </w:rPr>
+      </w:pPr>
+      <w:r>
+        <w:rPr>
+          <w:rFonts w:ascii="Arial" w:hAnsi="Arial"/>
+        </w:rPr>
       </w:r>
     </w:p>
     <w:p>
       <w:pPr>
         <w:pStyle w:val="CitaviBibliographyEntry"/>
-        <w:rPr/>
-      </w:pPr>
-      <w:r>
-        <w:rPr/>
+        <w:rPr>
+          <w:rFonts w:ascii="Arial" w:hAnsi="Arial"/>
+        </w:rPr>
+      </w:pPr>
+      <w:r>
+        <w:rPr>
+          <w:rFonts w:ascii="Arial" w:hAnsi="Arial"/>
+        </w:rPr>
       </w:r>
     </w:p>
     <w:p>
       <w:pPr>
         <w:pStyle w:val="Normal"/>
-        <w:rPr/>
-      </w:pPr>
-      <w:r>
-        <w:rPr/>
+        <w:rPr>
+          <w:rFonts w:ascii="Arial" w:hAnsi="Arial"/>
+        </w:rPr>
+      </w:pPr>
+      <w:r>
+        <w:rPr>
+          <w:rFonts w:ascii="Arial" w:hAnsi="Arial"/>
+        </w:rPr>
       </w:r>
       <w:r>
         <w:br w:type="page"/>
@@ -4821,38 +5461,54 @@
       <w:pPr>
         <w:pStyle w:val="CitaviBibliographyHeading"/>
         <w:ind w:left="0" w:hanging="0"/>
-        <w:rPr/>
+        <w:rPr>
+          <w:rFonts w:ascii="Arial" w:hAnsi="Arial"/>
+        </w:rPr>
       </w:pPr>
       <w:r>
         <w:fldChar w:fldCharType="begin"/>
       </w:r>
       <w:r>
-        <w:rPr/>
+        <w:rPr>
+          <w:rFonts w:ascii="Arial" w:hAnsi="Arial"/>
+        </w:rPr>
         <w:instrText>ADDIN CitaviBibliography</w:instrText>
       </w:r>
       <w:r>
-        <w:rPr/>
-      </w:r>
-      <w:r>
-        <w:rPr/>
+        <w:rPr>
+          <w:rFonts w:ascii="Arial" w:hAnsi="Arial"/>
+        </w:rPr>
+      </w:r>
+      <w:r>
+        <w:rPr>
+          <w:rFonts w:ascii="Arial" w:hAnsi="Arial"/>
+        </w:rPr>
         <w:fldChar w:fldCharType="separate"/>
       </w:r>
       <w:r>
-        <w:rPr/>
+        <w:rPr>
+          <w:rFonts w:ascii="Arial" w:hAnsi="Arial"/>
+        </w:rPr>
       </w:r>
       <w:bookmarkStart w:id="34" w:name="_Toc70574960"/>
       <w:r>
-        <w:rPr/>
+        <w:rPr>
+          <w:rFonts w:ascii="Arial" w:hAnsi="Arial"/>
+        </w:rPr>
         <w:t>Literaturverzeichnis</w:t>
       </w:r>
     </w:p>
     <w:p>
       <w:pPr>
         <w:pStyle w:val="CitaviBibliographyEntry"/>
-        <w:rPr/>
-      </w:pPr>
-      <w:r>
-        <w:rPr/>
+        <w:rPr>
+          <w:rFonts w:ascii="Arial" w:hAnsi="Arial"/>
+        </w:rPr>
+      </w:pPr>
+      <w:r>
+        <w:rPr>
+          <w:rFonts w:ascii="Arial" w:hAnsi="Arial"/>
+        </w:rPr>
         <w:t>1</w:t>
         <w:tab/>
         <w:t>Balzert, Heide (Lehrbuch der Objektmodellierung; 1999): Lehrbuch der Objektmodellierung: Analyse und Entwurf, Spektrum Akademischer Verlag, Heidelberg, Berlin, 1999</w:t>
@@ -4861,10 +5517,14 @@
     <w:p>
       <w:pPr>
         <w:pStyle w:val="CitaviBibliographyEntry"/>
-        <w:rPr/>
-      </w:pPr>
-      <w:r>
-        <w:rPr/>
+        <w:rPr>
+          <w:rFonts w:ascii="Arial" w:hAnsi="Arial"/>
+        </w:rPr>
+      </w:pPr>
+      <w:r>
+        <w:rPr>
+          <w:rFonts w:ascii="Arial" w:hAnsi="Arial"/>
+        </w:rPr>
         <w:t>2</w:t>
         <w:tab/>
         <w:t>Balzert, Helmut (Lehrbuch der Softwaretechnik; 2011): Lehrbuch der Softwaretechnik, Spektrum Akademischer Verlag, Heidelberg, 2011</w:t>
@@ -4873,19 +5533,27 @@
     <w:p>
       <w:pPr>
         <w:pStyle w:val="CitaviBibliographyEntry"/>
-        <w:rPr/>
-      </w:pPr>
-      <w:r>
-        <w:rPr/>
+        <w:rPr>
+          <w:rFonts w:ascii="Arial" w:hAnsi="Arial"/>
+        </w:rPr>
+      </w:pPr>
+      <w:r>
+        <w:rPr>
+          <w:rFonts w:ascii="Arial" w:hAnsi="Arial"/>
+        </w:rPr>
         <w:t>3</w:t>
         <w:tab/>
         <w:t>Gharbi, Mahbouda; Koschel, Arne; Rausch, Andreas; Starke, Gernot (Basiswissen für Softwarearchitekten; 2018): Basiswissen für Softwarearchitekten, dpunkt Verlag, Heidelberg, 2018</w:t>
       </w:r>
       <w:r>
-        <w:rPr/>
-      </w:r>
-      <w:r>
-        <w:rPr/>
+        <w:rPr>
+          <w:rFonts w:ascii="Arial" w:hAnsi="Arial"/>
+        </w:rPr>
+      </w:r>
+      <w:r>
+        <w:rPr>
+          <w:rFonts w:ascii="Arial" w:hAnsi="Arial"/>
+        </w:rPr>
         <w:fldChar w:fldCharType="end"/>
       </w:r>
       <w:bookmarkEnd w:id="34"/>
@@ -4893,47 +5561,67 @@
     <w:p>
       <w:pPr>
         <w:pStyle w:val="Normal"/>
-        <w:rPr/>
-      </w:pPr>
-      <w:r>
-        <w:rPr/>
+        <w:rPr>
+          <w:rFonts w:ascii="Arial" w:hAnsi="Arial"/>
+        </w:rPr>
+      </w:pPr>
+      <w:r>
+        <w:rPr>
+          <w:rFonts w:ascii="Arial" w:hAnsi="Arial"/>
+        </w:rPr>
       </w:r>
     </w:p>
     <w:p>
       <w:pPr>
         <w:pStyle w:val="CitaviBibliographyHeading"/>
-        <w:rPr/>
+        <w:rPr>
+          <w:rFonts w:ascii="Arial" w:hAnsi="Arial"/>
+        </w:rPr>
       </w:pPr>
       <w:r>
         <w:fldChar w:fldCharType="begin"/>
       </w:r>
       <w:r>
-        <w:rPr/>
+        <w:rPr>
+          <w:rFonts w:ascii="Arial" w:hAnsi="Arial"/>
+        </w:rPr>
         <w:instrText>ADDIN CitaviBibliography</w:instrText>
       </w:r>
       <w:r>
-        <w:rPr/>
-      </w:r>
-      <w:r>
-        <w:rPr/>
+        <w:rPr>
+          <w:rFonts w:ascii="Arial" w:hAnsi="Arial"/>
+        </w:rPr>
+      </w:r>
+      <w:r>
+        <w:rPr>
+          <w:rFonts w:ascii="Arial" w:hAnsi="Arial"/>
+        </w:rPr>
         <w:fldChar w:fldCharType="separate"/>
       </w:r>
       <w:r>
-        <w:rPr/>
+        <w:rPr>
+          <w:rFonts w:ascii="Arial" w:hAnsi="Arial"/>
+        </w:rPr>
       </w:r>
       <w:bookmarkStart w:id="35" w:name="_Toc70574961"/>
       <w:r>
-        <w:rPr/>
+        <w:rPr>
+          <w:rFonts w:ascii="Arial" w:hAnsi="Arial"/>
+        </w:rPr>
         <w:t>Literaturverzeichnis</w:t>
       </w:r>
     </w:p>
     <w:p>
       <w:pPr>
         <w:pStyle w:val="CitaviBibliographyEntry"/>
-        <w:rPr/>
-      </w:pPr>
-      <w:r>
-        <w:rPr/>
+        <w:rPr>
+          <w:rFonts w:ascii="Arial" w:hAnsi="Arial"/>
+        </w:rPr>
+      </w:pPr>
+      <w:r>
+        <w:rPr>
+          <w:rFonts w:ascii="Arial" w:hAnsi="Arial"/>
+        </w:rPr>
         <w:t>1</w:t>
         <w:tab/>
         <w:t>Balzert, Heide (Lehrbuch der Objektmodellierung; 1999): Lehrbuch der Objektmodellierung: Analyse und Entwurf, Spektrum Akademischer Verlag, Heidelberg, Berlin, 1999</w:t>
@@ -4942,10 +5630,14 @@
     <w:p>
       <w:pPr>
         <w:pStyle w:val="CitaviBibliographyEntry"/>
-        <w:rPr/>
-      </w:pPr>
-      <w:r>
-        <w:rPr/>
+        <w:rPr>
+          <w:rFonts w:ascii="Arial" w:hAnsi="Arial"/>
+        </w:rPr>
+      </w:pPr>
+      <w:r>
+        <w:rPr>
+          <w:rFonts w:ascii="Arial" w:hAnsi="Arial"/>
+        </w:rPr>
         <w:t>2</w:t>
         <w:tab/>
         <w:t>Balzert, Helmut (Lehrbuch der Softwaretechnik; 2011): Lehrbuch der Softwaretechnik, Spektrum Akademischer Verlag, Heidelberg, 2011</w:t>
@@ -4954,40 +5646,54 @@
     <w:p>
       <w:pPr>
         <w:pStyle w:val="CitaviBibliographyEntry"/>
-        <w:rPr/>
-      </w:pPr>
-      <w:r>
-        <w:rPr/>
+        <w:rPr>
+          <w:rFonts w:ascii="Arial" w:hAnsi="Arial"/>
+        </w:rPr>
+      </w:pPr>
+      <w:r>
+        <w:rPr>
+          <w:rFonts w:ascii="Arial" w:hAnsi="Arial"/>
+        </w:rPr>
         <w:t>3</w:t>
         <w:tab/>
       </w:r>
       <w:bookmarkStart w:id="36" w:name="_CTVL00101fb4f0c7acf4e3b939aa236a0f71d32"/>
       <w:r>
-        <w:rPr/>
+        <w:rPr>
+          <w:rFonts w:ascii="Arial" w:hAnsi="Arial"/>
+        </w:rPr>
         <w:t>Gharbi, Mahbouda; Koschel, Arne; Rausch, Andreas; Starke, Gernot (Basiswissen für Softwarearchitekten; 2018): Basiswissen für Softwarearchitekten, dpunkt Verlag, Heidelberg, 2018</w:t>
       </w:r>
-      <w:bookmarkStart w:id="37" w:name="_CTVL001ea4e010663f84288a02da25a7b425dee"/>
-      <w:bookmarkStart w:id="38" w:name="_CTVL0016f809b919b08427daddc5d3648607193"/>
+      <w:bookmarkStart w:id="37" w:name="_CTVL0016f809b919b08427daddc5d3648607193"/>
+      <w:bookmarkStart w:id="38" w:name="_CTVL001ea4e010663f84288a02da25a7b425dee"/>
+      <w:r>
+        <w:rPr>
+          <w:rFonts w:ascii="Arial" w:hAnsi="Arial"/>
+        </w:rPr>
+      </w:r>
+      <w:r>
+        <w:rPr>
+          <w:rFonts w:ascii="Arial" w:hAnsi="Arial"/>
+        </w:rPr>
+        <w:fldChar w:fldCharType="end"/>
+      </w:r>
+      <w:bookmarkEnd w:id="35"/>
+      <w:bookmarkEnd w:id="36"/>
       <w:bookmarkEnd w:id="37"/>
       <w:bookmarkEnd w:id="38"/>
-      <w:r>
-        <w:rPr/>
-      </w:r>
-      <w:r>
-        <w:rPr/>
-        <w:fldChar w:fldCharType="end"/>
-      </w:r>
-      <w:bookmarkEnd w:id="35"/>
-      <w:bookmarkEnd w:id="36"/>
     </w:p>
     <w:p>
       <w:pPr>
         <w:pStyle w:val="Normal"/>
         <w:spacing w:before="0" w:after="240"/>
-        <w:rPr/>
-      </w:pPr>
-      <w:r>
-        <w:rPr/>
+        <w:rPr>
+          <w:rFonts w:ascii="Arial" w:hAnsi="Arial"/>
+        </w:rPr>
+      </w:pPr>
+      <w:r>
+        <w:rPr>
+          <w:rFonts w:ascii="Arial" w:hAnsi="Arial"/>
+        </w:rPr>
       </w:r>
     </w:p>
     <w:sectPr>
@@ -5044,7 +5750,7 @@
       <mc:AlternateContent>
         <mc:Choice Requires="wps">
           <w:drawing>
-            <wp:anchor behindDoc="1" distT="0" distB="0" distL="0" distR="0" simplePos="0" locked="0" layoutInCell="0" allowOverlap="1" relativeHeight="9" wp14:anchorId="7FA08DF0">
+            <wp:anchor behindDoc="0" distT="0" distB="0" distL="0" distR="0" simplePos="0" locked="0" layoutInCell="0" allowOverlap="1" relativeHeight="7" wp14:anchorId="7FA08DF0">
               <wp:simplePos x="0" y="0"/>
               <wp:positionH relativeFrom="margin">
                 <wp:align>right</wp:align>
@@ -5052,7 +5758,7 @@
               <wp:positionV relativeFrom="paragraph">
                 <wp:posOffset>-8890</wp:posOffset>
               </wp:positionV>
-              <wp:extent cx="78740" cy="432435"/>
+              <wp:extent cx="79375" cy="433070"/>
               <wp:effectExtent l="0" t="0" r="0" b="0"/>
               <wp:wrapSquare wrapText="bothSides"/>
               <wp:docPr id="2" name="Image1"/>
@@ -5063,7 +5769,7 @@
                     <wps:spPr>
                       <a:xfrm>
                         <a:off x="0" y="0"/>
-                        <a:ext cx="78120" cy="431640"/>
+                        <a:ext cx="78840" cy="432360"/>
                       </a:xfrm>
                       <a:prstGeom prst="rect">
                         <a:avLst/>
@@ -5150,7 +5856,7 @@
         </mc:Choice>
         <mc:Fallback>
           <w:pict>
-            <v:rect id="shape_0" ID="Image1" path="m0,0l-2147483645,0l-2147483645,-2147483646l0,-2147483646xe" stroked="f" style="position:absolute;margin-left:419pt;margin-top:-0.7pt;width:6.1pt;height:33.95pt;mso-wrap-style:square;v-text-anchor:top;mso-position-horizontal:right;mso-position-horizontal-relative:margin" wp14:anchorId="7FA08DF0">
+            <v:rect id="shape_0" ID="Image1" path="m0,0l-2147483645,0l-2147483645,-2147483646l0,-2147483646xe" stroked="f" style="position:absolute;margin-left:418.95pt;margin-top:-0.7pt;width:6.15pt;height:34pt;mso-wrap-style:square;v-text-anchor:top;mso-position-horizontal:right;mso-position-horizontal-relative:margin" wp14:anchorId="7FA08DF0">
               <v:fill o:detectmouseclick="t" on="false"/>
               <v:stroke color="#3465a4" joinstyle="round" endcap="flat"/>
               <v:textbox>
@@ -5252,7 +5958,7 @@
       <mc:AlternateContent>
         <mc:Choice Requires="wps">
           <w:drawing>
-            <wp:anchor behindDoc="1" distT="0" distB="0" distL="0" distR="0" simplePos="0" locked="0" layoutInCell="0" allowOverlap="1" relativeHeight="24" wp14:anchorId="2E55D97E">
+            <wp:anchor behindDoc="0" distT="0" distB="0" distL="0" distR="0" simplePos="0" locked="0" layoutInCell="0" allowOverlap="1" relativeHeight="24" wp14:anchorId="2E55D97E">
               <wp:simplePos x="0" y="0"/>
               <wp:positionH relativeFrom="margin">
                 <wp:align>right</wp:align>
@@ -5260,7 +5966,7 @@
               <wp:positionV relativeFrom="paragraph">
                 <wp:posOffset>-8890</wp:posOffset>
               </wp:positionV>
-              <wp:extent cx="129540" cy="432435"/>
+              <wp:extent cx="130175" cy="433070"/>
               <wp:effectExtent l="0" t="0" r="0" b="0"/>
               <wp:wrapSquare wrapText="bothSides"/>
               <wp:docPr id="7" name="Image2"/>
@@ -5271,7 +5977,7 @@
                     <wps:spPr>
                       <a:xfrm>
                         <a:off x="0" y="0"/>
-                        <a:ext cx="128880" cy="431640"/>
+                        <a:ext cx="129600" cy="432360"/>
                       </a:xfrm>
                       <a:prstGeom prst="rect">
                         <a:avLst/>
@@ -5333,7 +6039,7 @@
                               <w:szCs w:val="18"/>
                               <w:color w:val="000000"/>
                             </w:rPr>
-                            <w:t>15</w:t>
+                            <w:t>13</w:t>
                           </w:r>
                           <w:r>
                             <w:rPr>
@@ -5358,7 +6064,7 @@
         </mc:Choice>
         <mc:Fallback>
           <w:pict>
-            <v:rect id="shape_0" ID="Image2" path="m0,0l-2147483645,0l-2147483645,-2147483646l0,-2147483646xe" stroked="f" style="position:absolute;margin-left:415pt;margin-top:-0.7pt;width:10.1pt;height:33.95pt;mso-wrap-style:square;v-text-anchor:top;mso-position-horizontal:right;mso-position-horizontal-relative:margin" wp14:anchorId="2E55D97E">
+            <v:rect id="shape_0" ID="Image2" path="m0,0l-2147483645,0l-2147483645,-2147483646l0,-2147483646xe" stroked="f" style="position:absolute;margin-left:414.95pt;margin-top:-0.7pt;width:10.15pt;height:34pt;mso-wrap-style:square;v-text-anchor:top;mso-position-horizontal:right;mso-position-horizontal-relative:margin" wp14:anchorId="2E55D97E">
               <v:fill o:detectmouseclick="t" on="false"/>
               <v:stroke color="#3465a4" joinstyle="round" endcap="flat"/>
               <v:textbox>
@@ -5407,7 +6113,7 @@
                         <w:szCs w:val="18"/>
                         <w:color w:val="000000"/>
                       </w:rPr>
-                      <w:t>15</w:t>
+                      <w:t>13</w:t>
                     </w:r>
                     <w:r>
                       <w:rPr>
@@ -5540,9 +6246,6 @@
       </w:r>
       <w:r>
         <w:rPr/>
-      </w:r>
-      <w:r>
-        <w:rPr/>
         <w:t>Vgl. Balzert, H.; Lehrbuch der Softwaretechnik; 2011; S. 68</w:t>
       </w:r>
       <w:r>
@@ -5586,9 +6289,6 @@
       </w:r>
       <w:r>
         <w:rPr/>
-      </w:r>
-      <w:r>
-        <w:rPr/>
         <w:t>Vgl. Balzert, H.; Lehrbuch der Softwaretechnik; 2011; S. 62f.</w:t>
       </w:r>
       <w:r>
@@ -5632,9 +6332,6 @@
       </w:r>
       <w:r>
         <w:rPr/>
-      </w:r>
-      <w:r>
-        <w:rPr/>
         <w:t>Vgl. Balzert, H.; Lehrbuch der Softwaretechnik; 2011; S. 67f.</w:t>
       </w:r>
       <w:r>
@@ -5678,9 +6375,6 @@
       </w:r>
       <w:r>
         <w:rPr/>
-      </w:r>
-      <w:r>
-        <w:rPr/>
         <w:t>Vgl. Gharbi, M./ Koschel, A./ Rausch, A., et al.; Basiswissen für Softwarearchitekten; 2018; S. 79</w:t>
       </w:r>
       <w:r>
@@ -5724,9 +6418,6 @@
       </w:r>
       <w:r>
         <w:rPr/>
-      </w:r>
-      <w:r>
-        <w:rPr/>
         <w:t>Vgl. Balzert, H.; Lehrbuch der Softwaretechnik; 2011; S. 458</w:t>
       </w:r>
       <w:r>
@@ -5770,9 +6461,6 @@
       </w:r>
       <w:r>
         <w:rPr/>
-      </w:r>
-      <w:r>
-        <w:rPr/>
         <w:t>Vgl. Balzert, H.; Lehrbuch der Objektmodellierung; 1999; S. 194</w:t>
       </w:r>
       <w:r>
@@ -5816,9 +6504,6 @@
       </w:r>
       <w:r>
         <w:rPr/>
-      </w:r>
-      <w:r>
-        <w:rPr/>
         <w:t>Vgl. Balzert, H.; Lehrbuch der Objektmodellierung; 1999; S. 195</w:t>
       </w:r>
       <w:r>
@@ -5862,9 +6547,6 @@
       </w:r>
       <w:r>
         <w:rPr/>
-      </w:r>
-      <w:r>
-        <w:rPr/>
         <w:t>Vgl. Balzert, H.; Lehrbuch der Objektmodellierung; 1999; S. 197-199</w:t>
       </w:r>
       <w:r>
@@ -5908,9 +6590,6 @@
       </w:r>
       <w:r>
         <w:rPr/>
-      </w:r>
-      <w:r>
-        <w:rPr/>
         <w:t>Vgl. Balzert, H.; Lehrbuch der Objektmodellierung; 1999; S. 199</w:t>
       </w:r>
       <w:r>
@@ -5954,9 +6633,6 @@
       </w:r>
       <w:r>
         <w:rPr/>
-      </w:r>
-      <w:r>
-        <w:rPr/>
         <w:t>Vgl. Balzert, H.; Lehrbuch der Objektmodellierung; 1999; S. 200</w:t>
       </w:r>
       <w:r>
@@ -6000,9 +6676,6 @@
       </w:r>
       <w:r>
         <w:rPr/>
-      </w:r>
-      <w:r>
-        <w:rPr/>
         <w:t>Vgl. Balzert, H.; Lehrbuch der Objektmodellierung; 1999; S. 201</w:t>
       </w:r>
       <w:r>
@@ -6046,9 +6719,6 @@
       </w:r>
       <w:r>
         <w:rPr/>
-      </w:r>
-      <w:r>
-        <w:rPr/>
         <w:t>Vgl. Balzert, H.; Lehrbuch der Objektmodellierung; 1999; S.202f.</w:t>
       </w:r>
       <w:r>
@@ -6092,9 +6762,6 @@
       </w:r>
       <w:r>
         <w:rPr/>
-      </w:r>
-      <w:r>
-        <w:rPr/>
         <w:t>Vgl. Balzert, H.; Lehrbuch der Objektmodellierung; 1999; S. 203</w:t>
       </w:r>
       <w:r>
@@ -6138,9 +6805,6 @@
       </w:r>
       <w:r>
         <w:rPr/>
-      </w:r>
-      <w:r>
-        <w:rPr/>
         <w:t>Vgl. Balzert, H.; Lehrbuch der Objektmodellierung; 1999; S. 215</w:t>
       </w:r>
       <w:r>
@@ -6181,9 +6845,6 @@
       <w:r>
         <w:rPr/>
         <w:fldChar w:fldCharType="separate"/>
-      </w:r>
-      <w:r>
-        <w:rPr/>
       </w:r>
       <w:r>
         <w:rPr/>
@@ -6203,30 +6864,29 @@
 
 <file path=word/header1.xml><?xml version="1.0" encoding="utf-8"?>
 <w:hdr xmlns:o="urn:schemas-microsoft-com:office:office" xmlns:r="http://schemas.openxmlformats.org/officeDocument/2006/relationships" xmlns:v="urn:schemas-microsoft-com:vml" xmlns:w="http://schemas.openxmlformats.org/wordprocessingml/2006/main" xmlns:w10="urn:schemas-microsoft-com:office:word" xmlns:wp="http://schemas.openxmlformats.org/drawingml/2006/wordprocessingDrawing" xmlns:wps="http://schemas.microsoft.com/office/word/2010/wordprocessingShape" xmlns:wpg="http://schemas.microsoft.com/office/word/2010/wordprocessingGroup" xmlns:mc="http://schemas.openxmlformats.org/markup-compatibility/2006" xmlns:wp14="http://schemas.microsoft.com/office/word/2010/wordprocessingDrawing" xmlns:w14="http://schemas.microsoft.com/office/word/2010/wordml" mc:Ignorable="w14 wp14">
-  <w:sdt>
-    <w:sdtPr>
-      <w:text/>
-      <w:id w:val="1369303656"/>
-      <w:dataBinding w:prefixMappings="xmlns:ns0='http://purl.org/dc/elements/1.1/' xmlns:ns1='http://schemas.openxmlformats.org/package/2006/metadata/core-properties' " w:xpath="/ns1:coreProperties[1]/ns1:keywords[1]" w:storeItemID="{6C3C8BC8-F283-45AE-878A-BAB7291924A1}"/>
-      <w:alias w:val="Kursnummer"/>
-    </w:sdtPr>
-    <w:sdtContent>
-      <w:p>
-        <w:pPr>
-          <w:pStyle w:val="Header"/>
-          <w:spacing w:before="0" w:after="0"/>
-          <w:rPr>
-            <w:sz w:val="24"/>
-            <w:u w:val="single"/>
-          </w:rPr>
-        </w:pPr>
+  <w:p>
+    <w:pPr>
+      <w:pStyle w:val="Header"/>
+      <w:spacing w:before="0" w:after="0"/>
+      <w:rPr>
+        <w:sz w:val="24"/>
+        <w:u w:val="single"/>
+      </w:rPr>
+    </w:pPr>
+    <w:sdt>
+      <w:sdtPr>
+        <w:text/>
+        <w:dataBinding w:prefixMappings="xmlns:ns0='http://purl.org/dc/elements/1.1/' xmlns:ns1='http://schemas.openxmlformats.org/package/2006/metadata/core-properties' " w:xpath="/ns1:coreProperties[1]/ns1:keywords[1]" w:storeItemID="{6C3C8BC8-F283-45AE-878A-BAB7291924A1}"/>
+        <w:alias w:val="Kursnummer"/>
+      </w:sdtPr>
+      <w:sdtContent>
         <w:r>
           <w:rPr/>
           <w:t>BiB8aE</w:t>
         </w:r>
-      </w:p>
-    </w:sdtContent>
-  </w:sdt>
+      </w:sdtContent>
+    </w:sdt>
+  </w:p>
 </w:hdr>
 </file>
 
@@ -6269,7 +6929,8 @@
     </w:pPr>
     <w:r>
       <w:rPr>
-        <w:sz w:val="24"/>
+        <w:sz w:val="18"/>
+        <w:u w:val="single"/>
       </w:rPr>
     </w:r>
   </w:p>
@@ -6831,446 +7492,6 @@
   <w:abstractNum w:abstractNumId="5">
     <w:lvl w:ilvl="0">
       <w:start w:val="1"/>
-      <w:numFmt w:val="decimal"/>
-      <w:lvlText w:val="%1"/>
-      <w:lvlJc w:val="left"/>
-      <w:pPr>
-        <w:tabs>
-          <w:tab w:val="num" w:pos="0"/>
-        </w:tabs>
-        <w:ind w:left="858" w:hanging="432"/>
-      </w:pPr>
-    </w:lvl>
-    <w:lvl w:ilvl="1">
-      <w:start w:val="1"/>
-      <w:numFmt w:val="decimal"/>
-      <w:lvlText w:val="%1.%2"/>
-      <w:lvlJc w:val="left"/>
-      <w:pPr>
-        <w:tabs>
-          <w:tab w:val="num" w:pos="0"/>
-        </w:tabs>
-        <w:ind w:left="0" w:hanging="0"/>
-      </w:pPr>
-    </w:lvl>
-    <w:lvl w:ilvl="2">
-      <w:start w:val="1"/>
-      <w:numFmt w:val="decimal"/>
-      <w:lvlText w:val="%1.%2.%3"/>
-      <w:lvlJc w:val="left"/>
-      <w:pPr>
-        <w:tabs>
-          <w:tab w:val="num" w:pos="0"/>
-        </w:tabs>
-        <w:ind w:left="720" w:hanging="720"/>
-      </w:pPr>
-    </w:lvl>
-    <w:lvl w:ilvl="3">
-      <w:start w:val="1"/>
-      <w:numFmt w:val="decimal"/>
-      <w:lvlText w:val="%1.%2.%3.%4"/>
-      <w:lvlJc w:val="left"/>
-      <w:pPr>
-        <w:tabs>
-          <w:tab w:val="num" w:pos="0"/>
-        </w:tabs>
-        <w:ind w:left="864" w:hanging="864"/>
-      </w:pPr>
-    </w:lvl>
-    <w:lvl w:ilvl="4">
-      <w:start w:val="1"/>
-      <w:numFmt w:val="decimal"/>
-      <w:lvlText w:val="%1.%2.%3.%4.%5"/>
-      <w:lvlJc w:val="left"/>
-      <w:pPr>
-        <w:tabs>
-          <w:tab w:val="num" w:pos="0"/>
-        </w:tabs>
-        <w:ind w:left="1008" w:hanging="1008"/>
-      </w:pPr>
-    </w:lvl>
-    <w:lvl w:ilvl="5">
-      <w:start w:val="1"/>
-      <w:numFmt w:val="decimal"/>
-      <w:lvlText w:val="%1.%2.%3.%4.%5.%6"/>
-      <w:lvlJc w:val="left"/>
-      <w:pPr>
-        <w:tabs>
-          <w:tab w:val="num" w:pos="0"/>
-        </w:tabs>
-        <w:ind w:left="1152" w:hanging="1152"/>
-      </w:pPr>
-    </w:lvl>
-    <w:lvl w:ilvl="6">
-      <w:start w:val="1"/>
-      <w:numFmt w:val="decimal"/>
-      <w:lvlText w:val="%1.%2.%3.%4.%5.%6.%7"/>
-      <w:lvlJc w:val="left"/>
-      <w:pPr>
-        <w:tabs>
-          <w:tab w:val="num" w:pos="0"/>
-        </w:tabs>
-        <w:ind w:left="1296" w:hanging="1296"/>
-      </w:pPr>
-    </w:lvl>
-    <w:lvl w:ilvl="7">
-      <w:start w:val="1"/>
-      <w:numFmt w:val="decimal"/>
-      <w:lvlText w:val="%1.%2.%3.%4.%5.%6.%7.%8"/>
-      <w:lvlJc w:val="left"/>
-      <w:pPr>
-        <w:tabs>
-          <w:tab w:val="num" w:pos="0"/>
-        </w:tabs>
-        <w:ind w:left="1440" w:hanging="1440"/>
-      </w:pPr>
-    </w:lvl>
-    <w:lvl w:ilvl="8">
-      <w:start w:val="1"/>
-      <w:numFmt w:val="decimal"/>
-      <w:lvlText w:val="%1.%2.%3.%4.%5.%6.%7.%8.%9"/>
-      <w:lvlJc w:val="left"/>
-      <w:pPr>
-        <w:tabs>
-          <w:tab w:val="num" w:pos="0"/>
-        </w:tabs>
-        <w:ind w:left="1584" w:hanging="1584"/>
-      </w:pPr>
-    </w:lvl>
-  </w:abstractNum>
-  <w:abstractNum w:abstractNumId="6">
-    <w:lvl w:ilvl="0">
-      <w:start w:val="1"/>
-      <w:numFmt w:val="decimal"/>
-      <w:lvlText w:val="%1"/>
-      <w:lvlJc w:val="left"/>
-      <w:pPr>
-        <w:tabs>
-          <w:tab w:val="num" w:pos="0"/>
-        </w:tabs>
-        <w:ind w:left="858" w:hanging="432"/>
-      </w:pPr>
-    </w:lvl>
-    <w:lvl w:ilvl="1">
-      <w:start w:val="1"/>
-      <w:numFmt w:val="decimal"/>
-      <w:lvlText w:val="%1.%2"/>
-      <w:lvlJc w:val="left"/>
-      <w:pPr>
-        <w:tabs>
-          <w:tab w:val="num" w:pos="0"/>
-        </w:tabs>
-        <w:ind w:left="0" w:hanging="0"/>
-      </w:pPr>
-    </w:lvl>
-    <w:lvl w:ilvl="2">
-      <w:start w:val="1"/>
-      <w:numFmt w:val="decimal"/>
-      <w:lvlText w:val="%1.%2.%3"/>
-      <w:lvlJc w:val="left"/>
-      <w:pPr>
-        <w:tabs>
-          <w:tab w:val="num" w:pos="0"/>
-        </w:tabs>
-        <w:ind w:left="720" w:hanging="720"/>
-      </w:pPr>
-    </w:lvl>
-    <w:lvl w:ilvl="3">
-      <w:start w:val="1"/>
-      <w:numFmt w:val="decimal"/>
-      <w:lvlText w:val="%1.%2.%3.%4"/>
-      <w:lvlJc w:val="left"/>
-      <w:pPr>
-        <w:tabs>
-          <w:tab w:val="num" w:pos="0"/>
-        </w:tabs>
-        <w:ind w:left="864" w:hanging="864"/>
-      </w:pPr>
-    </w:lvl>
-    <w:lvl w:ilvl="4">
-      <w:start w:val="1"/>
-      <w:numFmt w:val="decimal"/>
-      <w:lvlText w:val="%1.%2.%3.%4.%5"/>
-      <w:lvlJc w:val="left"/>
-      <w:pPr>
-        <w:tabs>
-          <w:tab w:val="num" w:pos="0"/>
-        </w:tabs>
-        <w:ind w:left="1008" w:hanging="1008"/>
-      </w:pPr>
-    </w:lvl>
-    <w:lvl w:ilvl="5">
-      <w:start w:val="1"/>
-      <w:numFmt w:val="decimal"/>
-      <w:lvlText w:val="%1.%2.%3.%4.%5.%6"/>
-      <w:lvlJc w:val="left"/>
-      <w:pPr>
-        <w:tabs>
-          <w:tab w:val="num" w:pos="0"/>
-        </w:tabs>
-        <w:ind w:left="1152" w:hanging="1152"/>
-      </w:pPr>
-    </w:lvl>
-    <w:lvl w:ilvl="6">
-      <w:start w:val="1"/>
-      <w:numFmt w:val="decimal"/>
-      <w:lvlText w:val="%1.%2.%3.%4.%5.%6.%7"/>
-      <w:lvlJc w:val="left"/>
-      <w:pPr>
-        <w:tabs>
-          <w:tab w:val="num" w:pos="0"/>
-        </w:tabs>
-        <w:ind w:left="1296" w:hanging="1296"/>
-      </w:pPr>
-    </w:lvl>
-    <w:lvl w:ilvl="7">
-      <w:start w:val="1"/>
-      <w:numFmt w:val="decimal"/>
-      <w:lvlText w:val="%1.%2.%3.%4.%5.%6.%7.%8"/>
-      <w:lvlJc w:val="left"/>
-      <w:pPr>
-        <w:tabs>
-          <w:tab w:val="num" w:pos="0"/>
-        </w:tabs>
-        <w:ind w:left="1440" w:hanging="1440"/>
-      </w:pPr>
-    </w:lvl>
-    <w:lvl w:ilvl="8">
-      <w:start w:val="1"/>
-      <w:numFmt w:val="decimal"/>
-      <w:lvlText w:val="%1.%2.%3.%4.%5.%6.%7.%8.%9"/>
-      <w:lvlJc w:val="left"/>
-      <w:pPr>
-        <w:tabs>
-          <w:tab w:val="num" w:pos="0"/>
-        </w:tabs>
-        <w:ind w:left="1584" w:hanging="1584"/>
-      </w:pPr>
-    </w:lvl>
-  </w:abstractNum>
-  <w:abstractNum w:abstractNumId="7">
-    <w:lvl w:ilvl="0">
-      <w:start w:val="1"/>
-      <w:numFmt w:val="decimal"/>
-      <w:lvlText w:val="%1"/>
-      <w:lvlJc w:val="left"/>
-      <w:pPr>
-        <w:tabs>
-          <w:tab w:val="num" w:pos="0"/>
-        </w:tabs>
-        <w:ind w:left="858" w:hanging="432"/>
-      </w:pPr>
-    </w:lvl>
-    <w:lvl w:ilvl="1">
-      <w:start w:val="1"/>
-      <w:numFmt w:val="decimal"/>
-      <w:lvlText w:val="%1.%2"/>
-      <w:lvlJc w:val="left"/>
-      <w:pPr>
-        <w:tabs>
-          <w:tab w:val="num" w:pos="0"/>
-        </w:tabs>
-        <w:ind w:left="0" w:hanging="0"/>
-      </w:pPr>
-    </w:lvl>
-    <w:lvl w:ilvl="2">
-      <w:start w:val="1"/>
-      <w:numFmt w:val="decimal"/>
-      <w:lvlText w:val="%1.%2.%3"/>
-      <w:lvlJc w:val="left"/>
-      <w:pPr>
-        <w:tabs>
-          <w:tab w:val="num" w:pos="0"/>
-        </w:tabs>
-        <w:ind w:left="720" w:hanging="720"/>
-      </w:pPr>
-    </w:lvl>
-    <w:lvl w:ilvl="3">
-      <w:start w:val="1"/>
-      <w:numFmt w:val="decimal"/>
-      <w:lvlText w:val="%1.%2.%3.%4"/>
-      <w:lvlJc w:val="left"/>
-      <w:pPr>
-        <w:tabs>
-          <w:tab w:val="num" w:pos="0"/>
-        </w:tabs>
-        <w:ind w:left="864" w:hanging="864"/>
-      </w:pPr>
-    </w:lvl>
-    <w:lvl w:ilvl="4">
-      <w:start w:val="1"/>
-      <w:numFmt w:val="decimal"/>
-      <w:lvlText w:val="%1.%2.%3.%4.%5"/>
-      <w:lvlJc w:val="left"/>
-      <w:pPr>
-        <w:tabs>
-          <w:tab w:val="num" w:pos="0"/>
-        </w:tabs>
-        <w:ind w:left="1008" w:hanging="1008"/>
-      </w:pPr>
-    </w:lvl>
-    <w:lvl w:ilvl="5">
-      <w:start w:val="1"/>
-      <w:numFmt w:val="decimal"/>
-      <w:lvlText w:val="%1.%2.%3.%4.%5.%6"/>
-      <w:lvlJc w:val="left"/>
-      <w:pPr>
-        <w:tabs>
-          <w:tab w:val="num" w:pos="0"/>
-        </w:tabs>
-        <w:ind w:left="1152" w:hanging="1152"/>
-      </w:pPr>
-    </w:lvl>
-    <w:lvl w:ilvl="6">
-      <w:start w:val="1"/>
-      <w:numFmt w:val="decimal"/>
-      <w:lvlText w:val="%1.%2.%3.%4.%5.%6.%7"/>
-      <w:lvlJc w:val="left"/>
-      <w:pPr>
-        <w:tabs>
-          <w:tab w:val="num" w:pos="0"/>
-        </w:tabs>
-        <w:ind w:left="1296" w:hanging="1296"/>
-      </w:pPr>
-    </w:lvl>
-    <w:lvl w:ilvl="7">
-      <w:start w:val="1"/>
-      <w:numFmt w:val="decimal"/>
-      <w:lvlText w:val="%1.%2.%3.%4.%5.%6.%7.%8"/>
-      <w:lvlJc w:val="left"/>
-      <w:pPr>
-        <w:tabs>
-          <w:tab w:val="num" w:pos="0"/>
-        </w:tabs>
-        <w:ind w:left="1440" w:hanging="1440"/>
-      </w:pPr>
-    </w:lvl>
-    <w:lvl w:ilvl="8">
-      <w:start w:val="1"/>
-      <w:numFmt w:val="decimal"/>
-      <w:lvlText w:val="%1.%2.%3.%4.%5.%6.%7.%8.%9"/>
-      <w:lvlJc w:val="left"/>
-      <w:pPr>
-        <w:tabs>
-          <w:tab w:val="num" w:pos="0"/>
-        </w:tabs>
-        <w:ind w:left="1584" w:hanging="1584"/>
-      </w:pPr>
-    </w:lvl>
-  </w:abstractNum>
-  <w:abstractNum w:abstractNumId="8">
-    <w:lvl w:ilvl="0">
-      <w:start w:val="1"/>
-      <w:numFmt w:val="decimal"/>
-      <w:lvlText w:val="%1"/>
-      <w:lvlJc w:val="left"/>
-      <w:pPr>
-        <w:tabs>
-          <w:tab w:val="num" w:pos="0"/>
-        </w:tabs>
-        <w:ind w:left="858" w:hanging="432"/>
-      </w:pPr>
-    </w:lvl>
-    <w:lvl w:ilvl="1">
-      <w:start w:val="1"/>
-      <w:numFmt w:val="decimal"/>
-      <w:lvlText w:val="%1.%2"/>
-      <w:lvlJc w:val="left"/>
-      <w:pPr>
-        <w:tabs>
-          <w:tab w:val="num" w:pos="0"/>
-        </w:tabs>
-        <w:ind w:left="0" w:hanging="0"/>
-      </w:pPr>
-    </w:lvl>
-    <w:lvl w:ilvl="2">
-      <w:start w:val="1"/>
-      <w:numFmt w:val="decimal"/>
-      <w:lvlText w:val="%1.%2.%3"/>
-      <w:lvlJc w:val="left"/>
-      <w:pPr>
-        <w:tabs>
-          <w:tab w:val="num" w:pos="0"/>
-        </w:tabs>
-        <w:ind w:left="720" w:hanging="720"/>
-      </w:pPr>
-    </w:lvl>
-    <w:lvl w:ilvl="3">
-      <w:start w:val="1"/>
-      <w:numFmt w:val="decimal"/>
-      <w:lvlText w:val="%1.%2.%3.%4"/>
-      <w:lvlJc w:val="left"/>
-      <w:pPr>
-        <w:tabs>
-          <w:tab w:val="num" w:pos="0"/>
-        </w:tabs>
-        <w:ind w:left="864" w:hanging="864"/>
-      </w:pPr>
-    </w:lvl>
-    <w:lvl w:ilvl="4">
-      <w:start w:val="1"/>
-      <w:numFmt w:val="decimal"/>
-      <w:lvlText w:val="%1.%2.%3.%4.%5"/>
-      <w:lvlJc w:val="left"/>
-      <w:pPr>
-        <w:tabs>
-          <w:tab w:val="num" w:pos="0"/>
-        </w:tabs>
-        <w:ind w:left="1008" w:hanging="1008"/>
-      </w:pPr>
-    </w:lvl>
-    <w:lvl w:ilvl="5">
-      <w:start w:val="1"/>
-      <w:numFmt w:val="decimal"/>
-      <w:lvlText w:val="%1.%2.%3.%4.%5.%6"/>
-      <w:lvlJc w:val="left"/>
-      <w:pPr>
-        <w:tabs>
-          <w:tab w:val="num" w:pos="0"/>
-        </w:tabs>
-        <w:ind w:left="1152" w:hanging="1152"/>
-      </w:pPr>
-    </w:lvl>
-    <w:lvl w:ilvl="6">
-      <w:start w:val="1"/>
-      <w:numFmt w:val="decimal"/>
-      <w:lvlText w:val="%1.%2.%3.%4.%5.%6.%7"/>
-      <w:lvlJc w:val="left"/>
-      <w:pPr>
-        <w:tabs>
-          <w:tab w:val="num" w:pos="0"/>
-        </w:tabs>
-        <w:ind w:left="1296" w:hanging="1296"/>
-      </w:pPr>
-    </w:lvl>
-    <w:lvl w:ilvl="7">
-      <w:start w:val="1"/>
-      <w:numFmt w:val="decimal"/>
-      <w:lvlText w:val="%1.%2.%3.%4.%5.%6.%7.%8"/>
-      <w:lvlJc w:val="left"/>
-      <w:pPr>
-        <w:tabs>
-          <w:tab w:val="num" w:pos="0"/>
-        </w:tabs>
-        <w:ind w:left="1440" w:hanging="1440"/>
-      </w:pPr>
-    </w:lvl>
-    <w:lvl w:ilvl="8">
-      <w:start w:val="1"/>
-      <w:numFmt w:val="decimal"/>
-      <w:lvlText w:val="%1.%2.%3.%4.%5.%6.%7.%8.%9"/>
-      <w:lvlJc w:val="left"/>
-      <w:pPr>
-        <w:tabs>
-          <w:tab w:val="num" w:pos="0"/>
-        </w:tabs>
-        <w:ind w:left="1584" w:hanging="1584"/>
-      </w:pPr>
-    </w:lvl>
-  </w:abstractNum>
-  <w:abstractNum w:abstractNumId="9">
-    <w:lvl w:ilvl="0">
-      <w:start w:val="1"/>
       <w:numFmt w:val="bullet"/>
       <w:lvlText w:val=""/>
       <w:lvlJc w:val="left"/>
@@ -7405,7 +7626,7 @@
       </w:rPr>
     </w:lvl>
   </w:abstractNum>
-  <w:abstractNum w:abstractNumId="10">
+  <w:abstractNum w:abstractNumId="6">
     <w:lvl w:ilvl="0">
       <w:start w:val="1"/>
       <w:numFmt w:val="bullet"/>
@@ -7540,6 +7761,446 @@
       <w:rPr>
         <w:rFonts w:ascii="Wingdings" w:hAnsi="Wingdings" w:cs="Wingdings" w:hint="default"/>
       </w:rPr>
+    </w:lvl>
+  </w:abstractNum>
+  <w:abstractNum w:abstractNumId="7">
+    <w:lvl w:ilvl="0">
+      <w:start w:val="1"/>
+      <w:numFmt w:val="decimal"/>
+      <w:lvlText w:val="%1"/>
+      <w:lvlJc w:val="left"/>
+      <w:pPr>
+        <w:tabs>
+          <w:tab w:val="num" w:pos="0"/>
+        </w:tabs>
+        <w:ind w:left="858" w:hanging="432"/>
+      </w:pPr>
+    </w:lvl>
+    <w:lvl w:ilvl="1">
+      <w:start w:val="1"/>
+      <w:numFmt w:val="decimal"/>
+      <w:lvlText w:val="%1.%2"/>
+      <w:lvlJc w:val="left"/>
+      <w:pPr>
+        <w:tabs>
+          <w:tab w:val="num" w:pos="0"/>
+        </w:tabs>
+        <w:ind w:left="0" w:hanging="0"/>
+      </w:pPr>
+    </w:lvl>
+    <w:lvl w:ilvl="2">
+      <w:start w:val="1"/>
+      <w:numFmt w:val="decimal"/>
+      <w:lvlText w:val="%1.%2.%3"/>
+      <w:lvlJc w:val="left"/>
+      <w:pPr>
+        <w:tabs>
+          <w:tab w:val="num" w:pos="0"/>
+        </w:tabs>
+        <w:ind w:left="720" w:hanging="720"/>
+      </w:pPr>
+    </w:lvl>
+    <w:lvl w:ilvl="3">
+      <w:start w:val="1"/>
+      <w:numFmt w:val="decimal"/>
+      <w:lvlText w:val="%1.%2.%3.%4"/>
+      <w:lvlJc w:val="left"/>
+      <w:pPr>
+        <w:tabs>
+          <w:tab w:val="num" w:pos="0"/>
+        </w:tabs>
+        <w:ind w:left="864" w:hanging="864"/>
+      </w:pPr>
+    </w:lvl>
+    <w:lvl w:ilvl="4">
+      <w:start w:val="1"/>
+      <w:numFmt w:val="decimal"/>
+      <w:lvlText w:val="%1.%2.%3.%4.%5"/>
+      <w:lvlJc w:val="left"/>
+      <w:pPr>
+        <w:tabs>
+          <w:tab w:val="num" w:pos="0"/>
+        </w:tabs>
+        <w:ind w:left="1008" w:hanging="1008"/>
+      </w:pPr>
+    </w:lvl>
+    <w:lvl w:ilvl="5">
+      <w:start w:val="1"/>
+      <w:numFmt w:val="decimal"/>
+      <w:lvlText w:val="%1.%2.%3.%4.%5.%6"/>
+      <w:lvlJc w:val="left"/>
+      <w:pPr>
+        <w:tabs>
+          <w:tab w:val="num" w:pos="0"/>
+        </w:tabs>
+        <w:ind w:left="1152" w:hanging="1152"/>
+      </w:pPr>
+    </w:lvl>
+    <w:lvl w:ilvl="6">
+      <w:start w:val="1"/>
+      <w:numFmt w:val="decimal"/>
+      <w:lvlText w:val="%1.%2.%3.%4.%5.%6.%7"/>
+      <w:lvlJc w:val="left"/>
+      <w:pPr>
+        <w:tabs>
+          <w:tab w:val="num" w:pos="0"/>
+        </w:tabs>
+        <w:ind w:left="1296" w:hanging="1296"/>
+      </w:pPr>
+    </w:lvl>
+    <w:lvl w:ilvl="7">
+      <w:start w:val="1"/>
+      <w:numFmt w:val="decimal"/>
+      <w:lvlText w:val="%1.%2.%3.%4.%5.%6.%7.%8"/>
+      <w:lvlJc w:val="left"/>
+      <w:pPr>
+        <w:tabs>
+          <w:tab w:val="num" w:pos="0"/>
+        </w:tabs>
+        <w:ind w:left="1440" w:hanging="1440"/>
+      </w:pPr>
+    </w:lvl>
+    <w:lvl w:ilvl="8">
+      <w:start w:val="1"/>
+      <w:numFmt w:val="decimal"/>
+      <w:lvlText w:val="%1.%2.%3.%4.%5.%6.%7.%8.%9"/>
+      <w:lvlJc w:val="left"/>
+      <w:pPr>
+        <w:tabs>
+          <w:tab w:val="num" w:pos="0"/>
+        </w:tabs>
+        <w:ind w:left="1584" w:hanging="1584"/>
+      </w:pPr>
+    </w:lvl>
+  </w:abstractNum>
+  <w:abstractNum w:abstractNumId="8">
+    <w:lvl w:ilvl="0">
+      <w:start w:val="1"/>
+      <w:numFmt w:val="decimal"/>
+      <w:lvlText w:val="%1"/>
+      <w:lvlJc w:val="left"/>
+      <w:pPr>
+        <w:tabs>
+          <w:tab w:val="num" w:pos="0"/>
+        </w:tabs>
+        <w:ind w:left="858" w:hanging="432"/>
+      </w:pPr>
+    </w:lvl>
+    <w:lvl w:ilvl="1">
+      <w:start w:val="1"/>
+      <w:numFmt w:val="decimal"/>
+      <w:lvlText w:val="%1.%2"/>
+      <w:lvlJc w:val="left"/>
+      <w:pPr>
+        <w:tabs>
+          <w:tab w:val="num" w:pos="0"/>
+        </w:tabs>
+        <w:ind w:left="0" w:hanging="0"/>
+      </w:pPr>
+    </w:lvl>
+    <w:lvl w:ilvl="2">
+      <w:start w:val="1"/>
+      <w:numFmt w:val="decimal"/>
+      <w:lvlText w:val="%1.%2.%3"/>
+      <w:lvlJc w:val="left"/>
+      <w:pPr>
+        <w:tabs>
+          <w:tab w:val="num" w:pos="0"/>
+        </w:tabs>
+        <w:ind w:left="720" w:hanging="720"/>
+      </w:pPr>
+    </w:lvl>
+    <w:lvl w:ilvl="3">
+      <w:start w:val="1"/>
+      <w:numFmt w:val="decimal"/>
+      <w:lvlText w:val="%1.%2.%3.%4"/>
+      <w:lvlJc w:val="left"/>
+      <w:pPr>
+        <w:tabs>
+          <w:tab w:val="num" w:pos="0"/>
+        </w:tabs>
+        <w:ind w:left="864" w:hanging="864"/>
+      </w:pPr>
+    </w:lvl>
+    <w:lvl w:ilvl="4">
+      <w:start w:val="1"/>
+      <w:numFmt w:val="decimal"/>
+      <w:lvlText w:val="%1.%2.%3.%4.%5"/>
+      <w:lvlJc w:val="left"/>
+      <w:pPr>
+        <w:tabs>
+          <w:tab w:val="num" w:pos="0"/>
+        </w:tabs>
+        <w:ind w:left="1008" w:hanging="1008"/>
+      </w:pPr>
+    </w:lvl>
+    <w:lvl w:ilvl="5">
+      <w:start w:val="1"/>
+      <w:numFmt w:val="decimal"/>
+      <w:lvlText w:val="%1.%2.%3.%4.%5.%6"/>
+      <w:lvlJc w:val="left"/>
+      <w:pPr>
+        <w:tabs>
+          <w:tab w:val="num" w:pos="0"/>
+        </w:tabs>
+        <w:ind w:left="1152" w:hanging="1152"/>
+      </w:pPr>
+    </w:lvl>
+    <w:lvl w:ilvl="6">
+      <w:start w:val="1"/>
+      <w:numFmt w:val="decimal"/>
+      <w:lvlText w:val="%1.%2.%3.%4.%5.%6.%7"/>
+      <w:lvlJc w:val="left"/>
+      <w:pPr>
+        <w:tabs>
+          <w:tab w:val="num" w:pos="0"/>
+        </w:tabs>
+        <w:ind w:left="1296" w:hanging="1296"/>
+      </w:pPr>
+    </w:lvl>
+    <w:lvl w:ilvl="7">
+      <w:start w:val="1"/>
+      <w:numFmt w:val="decimal"/>
+      <w:lvlText w:val="%1.%2.%3.%4.%5.%6.%7.%8"/>
+      <w:lvlJc w:val="left"/>
+      <w:pPr>
+        <w:tabs>
+          <w:tab w:val="num" w:pos="0"/>
+        </w:tabs>
+        <w:ind w:left="1440" w:hanging="1440"/>
+      </w:pPr>
+    </w:lvl>
+    <w:lvl w:ilvl="8">
+      <w:start w:val="1"/>
+      <w:numFmt w:val="decimal"/>
+      <w:lvlText w:val="%1.%2.%3.%4.%5.%6.%7.%8.%9"/>
+      <w:lvlJc w:val="left"/>
+      <w:pPr>
+        <w:tabs>
+          <w:tab w:val="num" w:pos="0"/>
+        </w:tabs>
+        <w:ind w:left="1584" w:hanging="1584"/>
+      </w:pPr>
+    </w:lvl>
+  </w:abstractNum>
+  <w:abstractNum w:abstractNumId="9">
+    <w:lvl w:ilvl="0">
+      <w:start w:val="1"/>
+      <w:numFmt w:val="decimal"/>
+      <w:lvlText w:val="%1"/>
+      <w:lvlJc w:val="left"/>
+      <w:pPr>
+        <w:tabs>
+          <w:tab w:val="num" w:pos="0"/>
+        </w:tabs>
+        <w:ind w:left="858" w:hanging="432"/>
+      </w:pPr>
+    </w:lvl>
+    <w:lvl w:ilvl="1">
+      <w:start w:val="1"/>
+      <w:numFmt w:val="decimal"/>
+      <w:lvlText w:val="%1.%2"/>
+      <w:lvlJc w:val="left"/>
+      <w:pPr>
+        <w:tabs>
+          <w:tab w:val="num" w:pos="0"/>
+        </w:tabs>
+        <w:ind w:left="0" w:hanging="0"/>
+      </w:pPr>
+    </w:lvl>
+    <w:lvl w:ilvl="2">
+      <w:start w:val="1"/>
+      <w:numFmt w:val="decimal"/>
+      <w:lvlText w:val="%1.%2.%3"/>
+      <w:lvlJc w:val="left"/>
+      <w:pPr>
+        <w:tabs>
+          <w:tab w:val="num" w:pos="0"/>
+        </w:tabs>
+        <w:ind w:left="720" w:hanging="720"/>
+      </w:pPr>
+    </w:lvl>
+    <w:lvl w:ilvl="3">
+      <w:start w:val="1"/>
+      <w:numFmt w:val="decimal"/>
+      <w:lvlText w:val="%1.%2.%3.%4"/>
+      <w:lvlJc w:val="left"/>
+      <w:pPr>
+        <w:tabs>
+          <w:tab w:val="num" w:pos="0"/>
+        </w:tabs>
+        <w:ind w:left="864" w:hanging="864"/>
+      </w:pPr>
+    </w:lvl>
+    <w:lvl w:ilvl="4">
+      <w:start w:val="1"/>
+      <w:numFmt w:val="decimal"/>
+      <w:lvlText w:val="%1.%2.%3.%4.%5"/>
+      <w:lvlJc w:val="left"/>
+      <w:pPr>
+        <w:tabs>
+          <w:tab w:val="num" w:pos="0"/>
+        </w:tabs>
+        <w:ind w:left="1008" w:hanging="1008"/>
+      </w:pPr>
+    </w:lvl>
+    <w:lvl w:ilvl="5">
+      <w:start w:val="1"/>
+      <w:numFmt w:val="decimal"/>
+      <w:lvlText w:val="%1.%2.%3.%4.%5.%6"/>
+      <w:lvlJc w:val="left"/>
+      <w:pPr>
+        <w:tabs>
+          <w:tab w:val="num" w:pos="0"/>
+        </w:tabs>
+        <w:ind w:left="1152" w:hanging="1152"/>
+      </w:pPr>
+    </w:lvl>
+    <w:lvl w:ilvl="6">
+      <w:start w:val="1"/>
+      <w:numFmt w:val="decimal"/>
+      <w:lvlText w:val="%1.%2.%3.%4.%5.%6.%7"/>
+      <w:lvlJc w:val="left"/>
+      <w:pPr>
+        <w:tabs>
+          <w:tab w:val="num" w:pos="0"/>
+        </w:tabs>
+        <w:ind w:left="1296" w:hanging="1296"/>
+      </w:pPr>
+    </w:lvl>
+    <w:lvl w:ilvl="7">
+      <w:start w:val="1"/>
+      <w:numFmt w:val="decimal"/>
+      <w:lvlText w:val="%1.%2.%3.%4.%5.%6.%7.%8"/>
+      <w:lvlJc w:val="left"/>
+      <w:pPr>
+        <w:tabs>
+          <w:tab w:val="num" w:pos="0"/>
+        </w:tabs>
+        <w:ind w:left="1440" w:hanging="1440"/>
+      </w:pPr>
+    </w:lvl>
+    <w:lvl w:ilvl="8">
+      <w:start w:val="1"/>
+      <w:numFmt w:val="decimal"/>
+      <w:lvlText w:val="%1.%2.%3.%4.%5.%6.%7.%8.%9"/>
+      <w:lvlJc w:val="left"/>
+      <w:pPr>
+        <w:tabs>
+          <w:tab w:val="num" w:pos="0"/>
+        </w:tabs>
+        <w:ind w:left="1584" w:hanging="1584"/>
+      </w:pPr>
+    </w:lvl>
+  </w:abstractNum>
+  <w:abstractNum w:abstractNumId="10">
+    <w:lvl w:ilvl="0">
+      <w:start w:val="1"/>
+      <w:numFmt w:val="decimal"/>
+      <w:lvlText w:val="%1"/>
+      <w:lvlJc w:val="left"/>
+      <w:pPr>
+        <w:tabs>
+          <w:tab w:val="num" w:pos="0"/>
+        </w:tabs>
+        <w:ind w:left="858" w:hanging="432"/>
+      </w:pPr>
+    </w:lvl>
+    <w:lvl w:ilvl="1">
+      <w:start w:val="1"/>
+      <w:numFmt w:val="decimal"/>
+      <w:lvlText w:val="%1.%2"/>
+      <w:lvlJc w:val="left"/>
+      <w:pPr>
+        <w:tabs>
+          <w:tab w:val="num" w:pos="0"/>
+        </w:tabs>
+        <w:ind w:left="0" w:hanging="0"/>
+      </w:pPr>
+    </w:lvl>
+    <w:lvl w:ilvl="2">
+      <w:start w:val="1"/>
+      <w:numFmt w:val="decimal"/>
+      <w:lvlText w:val="%1.%2.%3"/>
+      <w:lvlJc w:val="left"/>
+      <w:pPr>
+        <w:tabs>
+          <w:tab w:val="num" w:pos="0"/>
+        </w:tabs>
+        <w:ind w:left="720" w:hanging="720"/>
+      </w:pPr>
+    </w:lvl>
+    <w:lvl w:ilvl="3">
+      <w:start w:val="1"/>
+      <w:numFmt w:val="decimal"/>
+      <w:lvlText w:val="%1.%2.%3.%4"/>
+      <w:lvlJc w:val="left"/>
+      <w:pPr>
+        <w:tabs>
+          <w:tab w:val="num" w:pos="0"/>
+        </w:tabs>
+        <w:ind w:left="864" w:hanging="864"/>
+      </w:pPr>
+    </w:lvl>
+    <w:lvl w:ilvl="4">
+      <w:start w:val="1"/>
+      <w:numFmt w:val="decimal"/>
+      <w:lvlText w:val="%1.%2.%3.%4.%5"/>
+      <w:lvlJc w:val="left"/>
+      <w:pPr>
+        <w:tabs>
+          <w:tab w:val="num" w:pos="0"/>
+        </w:tabs>
+        <w:ind w:left="1008" w:hanging="1008"/>
+      </w:pPr>
+    </w:lvl>
+    <w:lvl w:ilvl="5">
+      <w:start w:val="1"/>
+      <w:numFmt w:val="decimal"/>
+      <w:lvlText w:val="%1.%2.%3.%4.%5.%6"/>
+      <w:lvlJc w:val="left"/>
+      <w:pPr>
+        <w:tabs>
+          <w:tab w:val="num" w:pos="0"/>
+        </w:tabs>
+        <w:ind w:left="1152" w:hanging="1152"/>
+      </w:pPr>
+    </w:lvl>
+    <w:lvl w:ilvl="6">
+      <w:start w:val="1"/>
+      <w:numFmt w:val="decimal"/>
+      <w:lvlText w:val="%1.%2.%3.%4.%5.%6.%7"/>
+      <w:lvlJc w:val="left"/>
+      <w:pPr>
+        <w:tabs>
+          <w:tab w:val="num" w:pos="0"/>
+        </w:tabs>
+        <w:ind w:left="1296" w:hanging="1296"/>
+      </w:pPr>
+    </w:lvl>
+    <w:lvl w:ilvl="7">
+      <w:start w:val="1"/>
+      <w:numFmt w:val="decimal"/>
+      <w:lvlText w:val="%1.%2.%3.%4.%5.%6.%7.%8"/>
+      <w:lvlJc w:val="left"/>
+      <w:pPr>
+        <w:tabs>
+          <w:tab w:val="num" w:pos="0"/>
+        </w:tabs>
+        <w:ind w:left="1440" w:hanging="1440"/>
+      </w:pPr>
+    </w:lvl>
+    <w:lvl w:ilvl="8">
+      <w:start w:val="1"/>
+      <w:numFmt w:val="decimal"/>
+      <w:lvlText w:val="%1.%2.%3.%4.%5.%6.%7.%8.%9"/>
+      <w:lvlJc w:val="left"/>
+      <w:pPr>
+        <w:tabs>
+          <w:tab w:val="num" w:pos="0"/>
+        </w:tabs>
+        <w:ind w:left="1584" w:hanging="1584"/>
+      </w:pPr>
     </w:lvl>
   </w:abstractNum>
   <w:num w:numId="1">
@@ -7979,7 +8640,7 @@
       <w:jc w:val="both"/>
     </w:pPr>
     <w:rPr>
-      <w:rFonts w:ascii="Arial" w:hAnsi="Arial" w:cs="Arial" w:eastAsia="Times New Roman"/>
+      <w:rFonts w:ascii="Arial" w:hAnsi="Arial" w:eastAsia="Times New Roman" w:cs="Arial"/>
       <w:color w:val="auto"/>
       <w:kern w:val="0"/>
       <w:sz w:val="22"/>
@@ -9004,7 +9665,7 @@
       <w:kern w:val="0"/>
       <w:sz w:val="24"/>
       <w:szCs w:val="24"/>
-      <w:lang w:eastAsia="en-US" w:val="de-DE" w:bidi="ar-SA"/>
+      <w:lang w:val="de-DE" w:eastAsia="en-US" w:bidi="ar-SA"/>
     </w:rPr>
   </w:style>
   <w:style w:type="paragraph" w:styleId="ListParagraph">
